--- a/java记录.docx
+++ b/java记录.docx
@@ -4,11 +4,32 @@
   <w:body>
     <w:p>
       <w:pPr>
+        <w:rPr>
+          <w:shd w:val="clear" w:color="auto" w:fill="FFFFFF"/>
+        </w:rPr>
+      </w:pPr>
+    </w:p>
+    <w:p>
+      <w:pPr>
         <w:pStyle w:val="2"/>
         <w:rPr>
           <w:shd w:val="clear" w:color="auto" w:fill="FFFFFF"/>
         </w:rPr>
       </w:pPr>
+      <w:r>
+        <w:rPr>
+          <w:rFonts w:hint="eastAsia"/>
+          <w:shd w:val="clear" w:color="auto" w:fill="FFFFFF"/>
+        </w:rPr>
+        <w:t>一</w:t>
+      </w:r>
+      <w:r>
+        <w:rPr>
+          <w:rFonts w:hint="eastAsia"/>
+          <w:shd w:val="clear" w:color="auto" w:fill="FFFFFF"/>
+        </w:rPr>
+        <w:t xml:space="preserve"> </w:t>
+      </w:r>
       <w:r>
         <w:rPr>
           <w:shd w:val="clear" w:color="auto" w:fill="FFFFFF"/>
@@ -219,55 +240,7 @@
           <w:bdr w:val="none" w:sz="0" w:space="0" w:color="auto" w:frame="1"/>
           <w:shd w:val="clear" w:color="auto" w:fill="FFFFFF"/>
         </w:rPr>
-        <w:t>内部类对象的生命周期会超过局部变量的生命期。局部变量的生命期：当该方法被调用时，该方法中的局部变量在</w:t>
-      </w:r>
-      <w:proofErr w:type="gramStart"/>
-      <w:r>
-        <w:rPr>
-          <w:bdr w:val="none" w:sz="0" w:space="0" w:color="auto" w:frame="1"/>
-          <w:shd w:val="clear" w:color="auto" w:fill="FFFFFF"/>
-        </w:rPr>
-        <w:t>栈</w:t>
-      </w:r>
-      <w:proofErr w:type="gramEnd"/>
-      <w:r>
-        <w:rPr>
-          <w:bdr w:val="none" w:sz="0" w:space="0" w:color="auto" w:frame="1"/>
-          <w:shd w:val="clear" w:color="auto" w:fill="FFFFFF"/>
-        </w:rPr>
-        <w:t>中被创建，</w:t>
-      </w:r>
-      <w:proofErr w:type="gramStart"/>
-      <w:r>
-        <w:rPr>
-          <w:bdr w:val="none" w:sz="0" w:space="0" w:color="auto" w:frame="1"/>
-          <w:shd w:val="clear" w:color="auto" w:fill="FFFFFF"/>
-        </w:rPr>
-        <w:t>当方法</w:t>
-      </w:r>
-      <w:proofErr w:type="gramEnd"/>
-      <w:r>
-        <w:rPr>
-          <w:bdr w:val="none" w:sz="0" w:space="0" w:color="auto" w:frame="1"/>
-          <w:shd w:val="clear" w:color="auto" w:fill="FFFFFF"/>
-        </w:rPr>
-        <w:t>调用结束时，退</w:t>
-      </w:r>
-      <w:proofErr w:type="gramStart"/>
-      <w:r>
-        <w:rPr>
-          <w:bdr w:val="none" w:sz="0" w:space="0" w:color="auto" w:frame="1"/>
-          <w:shd w:val="clear" w:color="auto" w:fill="FFFFFF"/>
-        </w:rPr>
-        <w:t>栈</w:t>
-      </w:r>
-      <w:proofErr w:type="gramEnd"/>
-      <w:r>
-        <w:rPr>
-          <w:bdr w:val="none" w:sz="0" w:space="0" w:color="auto" w:frame="1"/>
-          <w:shd w:val="clear" w:color="auto" w:fill="FFFFFF"/>
-        </w:rPr>
-        <w:t>，这些局部变量全部死亡。而内部类对象生命期，与其它类一样，当创建一个局部内部类对象后，只有当没有其它人再引用它时，它才能死亡。所以完全可能一个方法已调用结束（局部变量已死亡），但该局部类的对象仍然活着。即：</w:t>
+        <w:t>内部类对象的生命周期会超过局部变量的生命期。局部变量的生命期：当该方法被调用时，该方法中的局部变量在栈中被创建，当方法调用结束时，退栈，这些局部变量全部死亡。而内部类对象生命期，与其它类一样，当创建一个局部内部类对象后，只有当没有其它人再引用它时，它才能死亡。所以完全可能一个方法已调用结束（局部变量已死亡），但该局部类的对象仍然活着。即：</w:t>
       </w:r>
       <w:r>
         <w:rPr>
@@ -302,23 +275,7 @@
           <w:bdr w:val="none" w:sz="0" w:space="0" w:color="auto" w:frame="1"/>
           <w:shd w:val="clear" w:color="auto" w:fill="FFFFFF"/>
         </w:rPr>
-        <w:t>局部内部类的对象访问同一个方法中的局部变量，那么这就要求只要局部内部类对象还活着，那么</w:t>
-      </w:r>
-      <w:proofErr w:type="gramStart"/>
-      <w:r>
-        <w:rPr>
-          <w:bdr w:val="none" w:sz="0" w:space="0" w:color="auto" w:frame="1"/>
-          <w:shd w:val="clear" w:color="auto" w:fill="FFFFFF"/>
-        </w:rPr>
-        <w:t>栈</w:t>
-      </w:r>
-      <w:proofErr w:type="gramEnd"/>
-      <w:r>
-        <w:rPr>
-          <w:bdr w:val="none" w:sz="0" w:space="0" w:color="auto" w:frame="1"/>
-          <w:shd w:val="clear" w:color="auto" w:fill="FFFFFF"/>
-        </w:rPr>
-        <w:t>中的那些它要访问的局部变量就不能</w:t>
+        <w:t>局部内部类的对象访问同一个方法中的局部变量，那么这就要求只要局部内部类对象还活着，那么栈中的那些它要访问的局部变量就不能</w:t>
       </w:r>
       <w:r>
         <w:rPr>
@@ -438,46 +395,20 @@
         </w:rPr>
         <w:t>拷贝</w:t>
       </w:r>
-      <w:proofErr w:type="gramStart"/>
       <w:r>
         <w:rPr>
           <w:u w:val="single"/>
           <w:bdr w:val="none" w:sz="0" w:space="0" w:color="auto" w:frame="1"/>
           <w:shd w:val="clear" w:color="auto" w:fill="FFFFFF"/>
         </w:rPr>
-        <w:t>成为该内部类</w:t>
-      </w:r>
-      <w:proofErr w:type="gramEnd"/>
-      <w:r>
-        <w:rPr>
-          <w:u w:val="single"/>
-          <w:bdr w:val="none" w:sz="0" w:space="0" w:color="auto" w:frame="1"/>
-          <w:shd w:val="clear" w:color="auto" w:fill="FFFFFF"/>
-        </w:rPr>
-        <w:t>对象中的一个数据成员</w:t>
-      </w:r>
-      <w:r>
-        <w:rPr>
-          <w:bdr w:val="none" w:sz="0" w:space="0" w:color="auto" w:frame="1"/>
-          <w:shd w:val="clear" w:color="auto" w:fill="FFFFFF"/>
-        </w:rPr>
-        <w:t>。这样，即使</w:t>
-      </w:r>
-      <w:proofErr w:type="gramStart"/>
-      <w:r>
-        <w:rPr>
-          <w:bdr w:val="none" w:sz="0" w:space="0" w:color="auto" w:frame="1"/>
-          <w:shd w:val="clear" w:color="auto" w:fill="FFFFFF"/>
-        </w:rPr>
-        <w:t>栈</w:t>
-      </w:r>
-      <w:proofErr w:type="gramEnd"/>
-      <w:r>
-        <w:rPr>
-          <w:bdr w:val="none" w:sz="0" w:space="0" w:color="auto" w:frame="1"/>
-          <w:shd w:val="clear" w:color="auto" w:fill="FFFFFF"/>
-        </w:rPr>
-        <w:t>中局部变量（含</w:t>
+        <w:t>成为该内部类对象中的一个数据成员</w:t>
+      </w:r>
+      <w:r>
+        <w:rPr>
+          <w:bdr w:val="none" w:sz="0" w:space="0" w:color="auto" w:frame="1"/>
+          <w:shd w:val="clear" w:color="auto" w:fill="FFFFFF"/>
+        </w:rPr>
+        <w:t>。这样，即使栈中局部变量（含</w:t>
       </w:r>
       <w:r>
         <w:rPr>
@@ -606,25 +537,7 @@
           <w:bdr w:val="none" w:sz="0" w:space="0" w:color="auto" w:frame="1"/>
           <w:shd w:val="clear" w:color="auto" w:fill="FFFFFF"/>
         </w:rPr>
-        <w:t>）</w:t>
-      </w:r>
-      <w:proofErr w:type="gramStart"/>
-      <w:r>
-        <w:rPr>
-          <w:b/>
-          <w:bdr w:val="none" w:sz="0" w:space="0" w:color="auto" w:frame="1"/>
-          <w:shd w:val="clear" w:color="auto" w:fill="FFFFFF"/>
-        </w:rPr>
-        <w:t>全死亡</w:t>
-      </w:r>
-      <w:proofErr w:type="gramEnd"/>
-      <w:r>
-        <w:rPr>
-          <w:b/>
-          <w:bdr w:val="none" w:sz="0" w:space="0" w:color="auto" w:frame="1"/>
-          <w:shd w:val="clear" w:color="auto" w:fill="FFFFFF"/>
-        </w:rPr>
-        <w:t>了。但：局部内部类对象中有</w:t>
+        <w:t>）全死亡了。但：局部内部类对象中有</w:t>
       </w:r>
       <w:r>
         <w:rPr>
@@ -670,6 +583,24 @@
       </w:pPr>
       <w:r>
         <w:rPr>
+          <w:rFonts w:hint="eastAsia"/>
+          <w:color w:val="000000"/>
+          <w:bdr w:val="none" w:sz="0" w:space="0" w:color="auto" w:frame="1"/>
+          <w:shd w:val="clear" w:color="auto" w:fill="FFFFFF"/>
+        </w:rPr>
+        <w:t>二</w:t>
+      </w:r>
+      <w:r>
+        <w:rPr>
+          <w:rFonts w:hint="eastAsia"/>
+          <w:color w:val="000000"/>
+          <w:bdr w:val="none" w:sz="0" w:space="0" w:color="auto" w:frame="1"/>
+          <w:shd w:val="clear" w:color="auto" w:fill="FFFFFF"/>
+        </w:rPr>
+        <w:t xml:space="preserve"> </w:t>
+      </w:r>
+      <w:r>
+        <w:rPr>
           <w:color w:val="000000"/>
           <w:bdr w:val="none" w:sz="0" w:space="0" w:color="auto" w:frame="1"/>
           <w:shd w:val="clear" w:color="auto" w:fill="FFFFFF"/>
@@ -744,35 +675,7 @@
           <w:bdr w:val="none" w:sz="0" w:space="0" w:color="auto" w:frame="1"/>
           <w:shd w:val="clear" w:color="auto" w:fill="FFFFFF"/>
         </w:rPr>
-        <w:t xml:space="preserve">Date d=new </w:t>
-      </w:r>
-      <w:proofErr w:type="gramStart"/>
-      <w:r>
-        <w:rPr>
-          <w:rStyle w:val="a5"/>
-          <w:rFonts w:ascii="Segoe UI" w:hAnsi="Segoe UI" w:cs="Segoe UI"/>
-          <w:i w:val="0"/>
-          <w:color w:val="000000" w:themeColor="text1"/>
-          <w:sz w:val="18"/>
-          <w:szCs w:val="18"/>
-          <w:bdr w:val="none" w:sz="0" w:space="0" w:color="auto" w:frame="1"/>
-          <w:shd w:val="clear" w:color="auto" w:fill="FFFFFF"/>
-        </w:rPr>
-        <w:t>Date(</w:t>
-      </w:r>
-      <w:proofErr w:type="gramEnd"/>
-      <w:r>
-        <w:rPr>
-          <w:rStyle w:val="a5"/>
-          <w:rFonts w:ascii="Segoe UI" w:hAnsi="Segoe UI" w:cs="Segoe UI"/>
-          <w:i w:val="0"/>
-          <w:color w:val="000000" w:themeColor="text1"/>
-          <w:sz w:val="18"/>
-          <w:szCs w:val="18"/>
-          <w:bdr w:val="none" w:sz="0" w:space="0" w:color="auto" w:frame="1"/>
-          <w:shd w:val="clear" w:color="auto" w:fill="FFFFFF"/>
-        </w:rPr>
-        <w:t xml:space="preserve">);   </w:t>
+        <w:t xml:space="preserve">Date d=new Date();   </w:t>
       </w:r>
     </w:p>
     <w:p>
@@ -789,7 +692,6 @@
           <w:shd w:val="clear" w:color="auto" w:fill="FFFFFF"/>
         </w:rPr>
       </w:pPr>
-      <w:proofErr w:type="spellStart"/>
       <w:r>
         <w:rPr>
           <w:rStyle w:val="a5"/>
@@ -801,148 +703,7 @@
           <w:bdr w:val="none" w:sz="0" w:space="0" w:color="auto" w:frame="1"/>
           <w:shd w:val="clear" w:color="auto" w:fill="FFFFFF"/>
         </w:rPr>
-        <w:t>SimpleDateFormat</w:t>
-      </w:r>
-      <w:proofErr w:type="spellEnd"/>
-      <w:r>
-        <w:rPr>
-          <w:rStyle w:val="a5"/>
-          <w:rFonts w:ascii="Segoe UI" w:hAnsi="Segoe UI" w:cs="Segoe UI"/>
-          <w:i w:val="0"/>
-          <w:color w:val="000000" w:themeColor="text1"/>
-          <w:sz w:val="18"/>
-          <w:szCs w:val="18"/>
-          <w:bdr w:val="none" w:sz="0" w:space="0" w:color="auto" w:frame="1"/>
-          <w:shd w:val="clear" w:color="auto" w:fill="FFFFFF"/>
-        </w:rPr>
-        <w:t xml:space="preserve"> </w:t>
-      </w:r>
-      <w:proofErr w:type="spellStart"/>
-      <w:r>
-        <w:rPr>
-          <w:rStyle w:val="a5"/>
-          <w:rFonts w:ascii="Segoe UI" w:hAnsi="Segoe UI" w:cs="Segoe UI"/>
-          <w:i w:val="0"/>
-          <w:color w:val="000000" w:themeColor="text1"/>
-          <w:sz w:val="18"/>
-          <w:szCs w:val="18"/>
-          <w:bdr w:val="none" w:sz="0" w:space="0" w:color="auto" w:frame="1"/>
-          <w:shd w:val="clear" w:color="auto" w:fill="FFFFFF"/>
-        </w:rPr>
-        <w:t>df</w:t>
-      </w:r>
-      <w:proofErr w:type="spellEnd"/>
-      <w:r>
-        <w:rPr>
-          <w:rStyle w:val="a5"/>
-          <w:rFonts w:ascii="Segoe UI" w:hAnsi="Segoe UI" w:cs="Segoe UI"/>
-          <w:i w:val="0"/>
-          <w:color w:val="000000" w:themeColor="text1"/>
-          <w:sz w:val="18"/>
-          <w:szCs w:val="18"/>
-          <w:bdr w:val="none" w:sz="0" w:space="0" w:color="auto" w:frame="1"/>
-          <w:shd w:val="clear" w:color="auto" w:fill="FFFFFF"/>
-        </w:rPr>
-        <w:t xml:space="preserve">=new </w:t>
-      </w:r>
-      <w:proofErr w:type="spellStart"/>
-      <w:proofErr w:type="gramStart"/>
-      <w:r>
-        <w:rPr>
-          <w:rStyle w:val="a5"/>
-          <w:rFonts w:ascii="Segoe UI" w:hAnsi="Segoe UI" w:cs="Segoe UI"/>
-          <w:i w:val="0"/>
-          <w:color w:val="000000" w:themeColor="text1"/>
-          <w:sz w:val="18"/>
-          <w:szCs w:val="18"/>
-          <w:bdr w:val="none" w:sz="0" w:space="0" w:color="auto" w:frame="1"/>
-          <w:shd w:val="clear" w:color="auto" w:fill="FFFFFF"/>
-        </w:rPr>
-        <w:t>SimpleDateFormat</w:t>
-      </w:r>
-      <w:proofErr w:type="spellEnd"/>
-      <w:r>
-        <w:rPr>
-          <w:rStyle w:val="a5"/>
-          <w:rFonts w:ascii="Segoe UI" w:hAnsi="Segoe UI" w:cs="Segoe UI"/>
-          <w:i w:val="0"/>
-          <w:color w:val="000000" w:themeColor="text1"/>
-          <w:sz w:val="18"/>
-          <w:szCs w:val="18"/>
-          <w:bdr w:val="none" w:sz="0" w:space="0" w:color="auto" w:frame="1"/>
-          <w:shd w:val="clear" w:color="auto" w:fill="FFFFFF"/>
-        </w:rPr>
-        <w:t>(</w:t>
-      </w:r>
-      <w:proofErr w:type="gramEnd"/>
-      <w:r>
-        <w:rPr>
-          <w:rStyle w:val="a5"/>
-          <w:rFonts w:ascii="Segoe UI" w:hAnsi="Segoe UI" w:cs="Segoe UI"/>
-          <w:i w:val="0"/>
-          <w:color w:val="000000" w:themeColor="text1"/>
-          <w:sz w:val="18"/>
-          <w:szCs w:val="18"/>
-          <w:bdr w:val="none" w:sz="0" w:space="0" w:color="auto" w:frame="1"/>
-          <w:shd w:val="clear" w:color="auto" w:fill="FFFFFF"/>
-        </w:rPr>
-        <w:t>"</w:t>
-      </w:r>
-      <w:proofErr w:type="spellStart"/>
-      <w:r>
-        <w:rPr>
-          <w:rStyle w:val="a5"/>
-          <w:rFonts w:ascii="Segoe UI" w:hAnsi="Segoe UI" w:cs="Segoe UI"/>
-          <w:i w:val="0"/>
-          <w:color w:val="000000" w:themeColor="text1"/>
-          <w:sz w:val="18"/>
-          <w:szCs w:val="18"/>
-          <w:bdr w:val="none" w:sz="0" w:space="0" w:color="auto" w:frame="1"/>
-          <w:shd w:val="clear" w:color="auto" w:fill="FFFFFF"/>
-        </w:rPr>
-        <w:t>yyyy</w:t>
-      </w:r>
-      <w:proofErr w:type="spellEnd"/>
-      <w:r>
-        <w:rPr>
-          <w:rStyle w:val="a5"/>
-          <w:rFonts w:ascii="Segoe UI" w:hAnsi="Segoe UI" w:cs="Segoe UI"/>
-          <w:i w:val="0"/>
-          <w:color w:val="000000" w:themeColor="text1"/>
-          <w:sz w:val="18"/>
-          <w:szCs w:val="18"/>
-          <w:bdr w:val="none" w:sz="0" w:space="0" w:color="auto" w:frame="1"/>
-          <w:shd w:val="clear" w:color="auto" w:fill="FFFFFF"/>
-        </w:rPr>
-        <w:t>-MM-</w:t>
-      </w:r>
-      <w:proofErr w:type="spellStart"/>
-      <w:r>
-        <w:rPr>
-          <w:rStyle w:val="a5"/>
-          <w:rFonts w:ascii="Segoe UI" w:hAnsi="Segoe UI" w:cs="Segoe UI"/>
-          <w:i w:val="0"/>
-          <w:color w:val="000000" w:themeColor="text1"/>
-          <w:sz w:val="18"/>
-          <w:szCs w:val="18"/>
-          <w:bdr w:val="none" w:sz="0" w:space="0" w:color="auto" w:frame="1"/>
-          <w:shd w:val="clear" w:color="auto" w:fill="FFFFFF"/>
-        </w:rPr>
-        <w:t>dd</w:t>
-      </w:r>
-      <w:proofErr w:type="spellEnd"/>
-      <w:r>
-        <w:rPr>
-          <w:rStyle w:val="a5"/>
-          <w:rFonts w:ascii="Segoe UI" w:hAnsi="Segoe UI" w:cs="Segoe UI"/>
-          <w:i w:val="0"/>
-          <w:color w:val="000000" w:themeColor="text1"/>
-          <w:sz w:val="18"/>
-          <w:szCs w:val="18"/>
-          <w:bdr w:val="none" w:sz="0" w:space="0" w:color="auto" w:frame="1"/>
-          <w:shd w:val="clear" w:color="auto" w:fill="FFFFFF"/>
-        </w:rPr>
-        <w:t xml:space="preserve">");   </w:t>
+        <w:t xml:space="preserve">SimpleDateFormat df=new SimpleDateFormat("yyyy-MM-dd");   </w:t>
       </w:r>
     </w:p>
     <w:p>
@@ -959,8 +720,6 @@
           <w:shd w:val="clear" w:color="auto" w:fill="FFFFFF"/>
         </w:rPr>
       </w:pPr>
-      <w:proofErr w:type="spellStart"/>
-      <w:proofErr w:type="gramStart"/>
       <w:r>
         <w:rPr>
           <w:rStyle w:val="a5"/>
@@ -972,63 +731,7 @@
           <w:bdr w:val="none" w:sz="0" w:space="0" w:color="auto" w:frame="1"/>
           <w:shd w:val="clear" w:color="auto" w:fill="FFFFFF"/>
         </w:rPr>
-        <w:t>System.out.println</w:t>
-      </w:r>
-      <w:proofErr w:type="spellEnd"/>
-      <w:r>
-        <w:rPr>
-          <w:rStyle w:val="a5"/>
-          <w:rFonts w:ascii="Segoe UI" w:hAnsi="Segoe UI" w:cs="Segoe UI"/>
-          <w:i w:val="0"/>
-          <w:color w:val="000000" w:themeColor="text1"/>
-          <w:sz w:val="18"/>
-          <w:szCs w:val="18"/>
-          <w:bdr w:val="none" w:sz="0" w:space="0" w:color="auto" w:frame="1"/>
-          <w:shd w:val="clear" w:color="auto" w:fill="FFFFFF"/>
-        </w:rPr>
-        <w:t>(</w:t>
-      </w:r>
-      <w:proofErr w:type="gramEnd"/>
-      <w:r>
-        <w:rPr>
-          <w:rStyle w:val="a5"/>
-          <w:rFonts w:ascii="Segoe UI" w:hAnsi="Segoe UI" w:cs="Segoe UI"/>
-          <w:i w:val="0"/>
-          <w:color w:val="000000" w:themeColor="text1"/>
-          <w:sz w:val="18"/>
-          <w:szCs w:val="18"/>
-          <w:bdr w:val="none" w:sz="0" w:space="0" w:color="auto" w:frame="1"/>
-          <w:shd w:val="clear" w:color="auto" w:fill="FFFFFF"/>
-        </w:rPr>
-        <w:t>"today:"+</w:t>
-      </w:r>
-      <w:proofErr w:type="spellStart"/>
-      <w:r>
-        <w:rPr>
-          <w:rStyle w:val="a5"/>
-          <w:rFonts w:ascii="Segoe UI" w:hAnsi="Segoe UI" w:cs="Segoe UI"/>
-          <w:i w:val="0"/>
-          <w:color w:val="000000" w:themeColor="text1"/>
-          <w:sz w:val="18"/>
-          <w:szCs w:val="18"/>
-          <w:bdr w:val="none" w:sz="0" w:space="0" w:color="auto" w:frame="1"/>
-          <w:shd w:val="clear" w:color="auto" w:fill="FFFFFF"/>
-        </w:rPr>
-        <w:t>df.format</w:t>
-      </w:r>
-      <w:proofErr w:type="spellEnd"/>
-      <w:r>
-        <w:rPr>
-          <w:rStyle w:val="a5"/>
-          <w:rFonts w:ascii="Segoe UI" w:hAnsi="Segoe UI" w:cs="Segoe UI"/>
-          <w:i w:val="0"/>
-          <w:color w:val="000000" w:themeColor="text1"/>
-          <w:sz w:val="18"/>
-          <w:szCs w:val="18"/>
-          <w:bdr w:val="none" w:sz="0" w:space="0" w:color="auto" w:frame="1"/>
-          <w:shd w:val="clear" w:color="auto" w:fill="FFFFFF"/>
-        </w:rPr>
-        <w:t xml:space="preserve">(d));   </w:t>
+        <w:t xml:space="preserve">System.out.println("today:"+df.format(d));   </w:t>
       </w:r>
     </w:p>
     <w:p>
@@ -1045,8 +748,6 @@
           <w:shd w:val="clear" w:color="auto" w:fill="FFFFFF"/>
         </w:rPr>
       </w:pPr>
-      <w:proofErr w:type="spellStart"/>
-      <w:proofErr w:type="gramStart"/>
       <w:r>
         <w:rPr>
           <w:rStyle w:val="a5"/>
@@ -1058,37 +759,8 @@
           <w:bdr w:val="none" w:sz="0" w:space="0" w:color="auto" w:frame="1"/>
           <w:shd w:val="clear" w:color="auto" w:fill="FFFFFF"/>
         </w:rPr>
-        <w:t>System.out.println</w:t>
-      </w:r>
-      <w:proofErr w:type="spellEnd"/>
-      <w:r>
-        <w:rPr>
-          <w:rStyle w:val="a5"/>
-          <w:rFonts w:ascii="Segoe UI" w:hAnsi="Segoe UI" w:cs="Segoe UI"/>
-          <w:i w:val="0"/>
-          <w:color w:val="000000" w:themeColor="text1"/>
-          <w:sz w:val="18"/>
-          <w:szCs w:val="18"/>
-          <w:bdr w:val="none" w:sz="0" w:space="0" w:color="auto" w:frame="1"/>
-          <w:shd w:val="clear" w:color="auto" w:fill="FFFFFF"/>
-        </w:rPr>
-        <w:t>(</w:t>
-      </w:r>
-      <w:proofErr w:type="gramEnd"/>
-      <w:r>
-        <w:rPr>
-          <w:rStyle w:val="a5"/>
-          <w:rFonts w:ascii="Segoe UI" w:hAnsi="Segoe UI" w:cs="Segoe UI"/>
-          <w:i w:val="0"/>
-          <w:color w:val="000000" w:themeColor="text1"/>
-          <w:sz w:val="18"/>
-          <w:szCs w:val="18"/>
-          <w:bdr w:val="none" w:sz="0" w:space="0" w:color="auto" w:frame="1"/>
-          <w:shd w:val="clear" w:color="auto" w:fill="FFFFFF"/>
-        </w:rPr>
-        <w:t xml:space="preserve">"the day </w:t>
-      </w:r>
-      <w:proofErr w:type="spellStart"/>
+        <w:t xml:space="preserve">System.out.println("the day </w:t>
+      </w:r>
       <w:r>
         <w:rPr>
           <w:rStyle w:val="a5"/>
@@ -1102,9 +774,75 @@
           <w:bdr w:val="none" w:sz="0" w:space="0" w:color="auto" w:frame="1"/>
           <w:shd w:val="clear" w:color="auto" w:fill="FFFFFF"/>
         </w:rPr>
-        <w:t>befor</w:t>
-      </w:r>
-      <w:proofErr w:type="spellEnd"/>
+        <w:t>befor yestoday</w:t>
+      </w:r>
+      <w:r>
+        <w:rPr>
+          <w:rStyle w:val="a5"/>
+          <w:rFonts w:ascii="Segoe UI" w:hAnsi="Segoe UI" w:cs="Segoe UI"/>
+          <w:i w:val="0"/>
+          <w:color w:val="000000" w:themeColor="text1"/>
+          <w:sz w:val="18"/>
+          <w:szCs w:val="18"/>
+          <w:bdr w:val="none" w:sz="0" w:space="0" w:color="auto" w:frame="1"/>
+          <w:shd w:val="clear" w:color="auto" w:fill="FFFFFF"/>
+        </w:rPr>
+        <w:t>:" + df.format(new Date(</w:t>
+      </w:r>
+      <w:r>
+        <w:rPr>
+          <w:rStyle w:val="a5"/>
+          <w:rFonts w:ascii="Segoe UI" w:hAnsi="Segoe UI" w:cs="Segoe UI"/>
+          <w:b/>
+          <w:i w:val="0"/>
+          <w:color w:val="FF0000"/>
+          <w:sz w:val="18"/>
+          <w:szCs w:val="18"/>
+          <w:bdr w:val="none" w:sz="0" w:space="0" w:color="auto" w:frame="1"/>
+          <w:shd w:val="clear" w:color="auto" w:fill="FFFFFF"/>
+        </w:rPr>
+        <w:t>d.getTime() - (long)2 * 24 * 60 * 60 * 1000)</w:t>
+      </w:r>
+      <w:r>
+        <w:rPr>
+          <w:rStyle w:val="a5"/>
+          <w:rFonts w:ascii="Segoe UI" w:hAnsi="Segoe UI" w:cs="Segoe UI"/>
+          <w:i w:val="0"/>
+          <w:color w:val="000000" w:themeColor="text1"/>
+          <w:sz w:val="18"/>
+          <w:szCs w:val="18"/>
+          <w:bdr w:val="none" w:sz="0" w:space="0" w:color="auto" w:frame="1"/>
+          <w:shd w:val="clear" w:color="auto" w:fill="FFFFFF"/>
+        </w:rPr>
+        <w:t xml:space="preserve">));  </w:t>
+      </w:r>
+    </w:p>
+    <w:p>
+      <w:pPr>
+        <w:rPr>
+          <w:rStyle w:val="a5"/>
+          <w:rFonts w:ascii="Segoe UI" w:hAnsi="Segoe UI" w:cs="Segoe UI"/>
+          <w:i w:val="0"/>
+          <w:color w:val="000000" w:themeColor="text1"/>
+          <w:sz w:val="18"/>
+          <w:szCs w:val="18"/>
+          <w:bdr w:val="none" w:sz="0" w:space="0" w:color="auto" w:frame="1"/>
+          <w:shd w:val="clear" w:color="auto" w:fill="FFFFFF"/>
+        </w:rPr>
+      </w:pPr>
+      <w:r>
+        <w:rPr>
+          <w:rStyle w:val="a5"/>
+          <w:rFonts w:ascii="Segoe UI" w:hAnsi="Segoe UI" w:cs="Segoe UI"/>
+          <w:i w:val="0"/>
+          <w:color w:val="000000" w:themeColor="text1"/>
+          <w:sz w:val="18"/>
+          <w:szCs w:val="18"/>
+          <w:bdr w:val="none" w:sz="0" w:space="0" w:color="auto" w:frame="1"/>
+          <w:shd w:val="clear" w:color="auto" w:fill="FFFFFF"/>
+        </w:rPr>
+        <w:t xml:space="preserve">System.out.println("the day </w:t>
+      </w:r>
       <w:r>
         <w:rPr>
           <w:rStyle w:val="a5"/>
@@ -1114,29 +852,11 @@
           <w:color w:val="000000" w:themeColor="text1"/>
           <w:sz w:val="18"/>
           <w:szCs w:val="18"/>
-          <w:u w:val="single"/>
-          <w:bdr w:val="none" w:sz="0" w:space="0" w:color="auto" w:frame="1"/>
-          <w:shd w:val="clear" w:color="auto" w:fill="FFFFFF"/>
-        </w:rPr>
-        <w:t xml:space="preserve"> </w:t>
-      </w:r>
-      <w:proofErr w:type="spellStart"/>
-      <w:r>
-        <w:rPr>
-          <w:rStyle w:val="a5"/>
-          <w:rFonts w:ascii="Segoe UI" w:hAnsi="Segoe UI" w:cs="Segoe UI"/>
-          <w:b/>
-          <w:i w:val="0"/>
-          <w:color w:val="000000" w:themeColor="text1"/>
-          <w:sz w:val="18"/>
-          <w:szCs w:val="18"/>
-          <w:u w:val="single"/>
-          <w:bdr w:val="none" w:sz="0" w:space="0" w:color="auto" w:frame="1"/>
-          <w:shd w:val="clear" w:color="auto" w:fill="FFFFFF"/>
-        </w:rPr>
-        <w:t>yestoday</w:t>
-      </w:r>
-      <w:proofErr w:type="spellEnd"/>
+          <w:bdr w:val="none" w:sz="0" w:space="0" w:color="auto" w:frame="1"/>
+          <w:shd w:val="clear" w:color="auto" w:fill="FFFFFF"/>
+        </w:rPr>
+        <w:t>after tomorrow</w:t>
+      </w:r>
       <w:r>
         <w:rPr>
           <w:rStyle w:val="a5"/>
@@ -1148,37 +868,8 @@
           <w:bdr w:val="none" w:sz="0" w:space="0" w:color="auto" w:frame="1"/>
           <w:shd w:val="clear" w:color="auto" w:fill="FFFFFF"/>
         </w:rPr>
-        <w:t xml:space="preserve">:" + </w:t>
-      </w:r>
-      <w:proofErr w:type="spellStart"/>
-      <w:r>
-        <w:rPr>
-          <w:rStyle w:val="a5"/>
-          <w:rFonts w:ascii="Segoe UI" w:hAnsi="Segoe UI" w:cs="Segoe UI"/>
-          <w:i w:val="0"/>
-          <w:color w:val="000000" w:themeColor="text1"/>
-          <w:sz w:val="18"/>
-          <w:szCs w:val="18"/>
-          <w:bdr w:val="none" w:sz="0" w:space="0" w:color="auto" w:frame="1"/>
-          <w:shd w:val="clear" w:color="auto" w:fill="FFFFFF"/>
-        </w:rPr>
-        <w:t>df.format</w:t>
-      </w:r>
-      <w:proofErr w:type="spellEnd"/>
-      <w:r>
-        <w:rPr>
-          <w:rStyle w:val="a5"/>
-          <w:rFonts w:ascii="Segoe UI" w:hAnsi="Segoe UI" w:cs="Segoe UI"/>
-          <w:i w:val="0"/>
-          <w:color w:val="000000" w:themeColor="text1"/>
-          <w:sz w:val="18"/>
-          <w:szCs w:val="18"/>
-          <w:bdr w:val="none" w:sz="0" w:space="0" w:color="auto" w:frame="1"/>
-          <w:shd w:val="clear" w:color="auto" w:fill="FFFFFF"/>
-        </w:rPr>
-        <w:t>(new Date(</w:t>
-      </w:r>
-      <w:proofErr w:type="spellStart"/>
+        <w:t>:" + df.format(new Date(</w:t>
+      </w:r>
       <w:r>
         <w:rPr>
           <w:rStyle w:val="a5"/>
@@ -1191,51 +882,7 @@
           <w:bdr w:val="none" w:sz="0" w:space="0" w:color="auto" w:frame="1"/>
           <w:shd w:val="clear" w:color="auto" w:fill="FFFFFF"/>
         </w:rPr>
-        <w:t>d.getTime</w:t>
-      </w:r>
-      <w:proofErr w:type="spellEnd"/>
-      <w:r>
-        <w:rPr>
-          <w:rStyle w:val="a5"/>
-          <w:rFonts w:ascii="Segoe UI" w:hAnsi="Segoe UI" w:cs="Segoe UI"/>
-          <w:b/>
-          <w:i w:val="0"/>
-          <w:color w:val="FF0000"/>
-          <w:sz w:val="18"/>
-          <w:szCs w:val="18"/>
-          <w:bdr w:val="none" w:sz="0" w:space="0" w:color="auto" w:frame="1"/>
-          <w:shd w:val="clear" w:color="auto" w:fill="FFFFFF"/>
-        </w:rPr>
-        <w:t>() - (long)2 *</w:t>
-      </w:r>
-      <w:r>
-        <w:rPr>
-          <w:rStyle w:val="a5"/>
-          <w:rFonts w:ascii="Segoe UI" w:hAnsi="Segoe UI" w:cs="Segoe UI"/>
-          <w:b/>
-          <w:i w:val="0"/>
-          <w:color w:val="FF0000"/>
-          <w:sz w:val="18"/>
-          <w:szCs w:val="18"/>
-          <w:u w:val="single"/>
-          <w:bdr w:val="none" w:sz="0" w:space="0" w:color="auto" w:frame="1"/>
-          <w:shd w:val="clear" w:color="auto" w:fill="FFFFFF"/>
-        </w:rPr>
-        <w:t xml:space="preserve"> 24 * 60 * 60 * 1000</w:t>
-      </w:r>
-      <w:r>
-        <w:rPr>
-          <w:rStyle w:val="a5"/>
-          <w:rFonts w:ascii="Segoe UI" w:hAnsi="Segoe UI" w:cs="Segoe UI"/>
-          <w:b/>
-          <w:i w:val="0"/>
-          <w:color w:val="FF0000"/>
-          <w:sz w:val="18"/>
-          <w:szCs w:val="18"/>
-          <w:bdr w:val="none" w:sz="0" w:space="0" w:color="auto" w:frame="1"/>
-          <w:shd w:val="clear" w:color="auto" w:fill="FFFFFF"/>
-        </w:rPr>
-        <w:t>)</w:t>
+        <w:t>d.getTime() + (long)3 * 24 * 60 * 60 * 1000)</w:t>
       </w:r>
       <w:r>
         <w:rPr>
@@ -1248,161 +895,6 @@
           <w:bdr w:val="none" w:sz="0" w:space="0" w:color="auto" w:frame="1"/>
           <w:shd w:val="clear" w:color="auto" w:fill="FFFFFF"/>
         </w:rPr>
-        <w:t xml:space="preserve">));  </w:t>
-      </w:r>
-    </w:p>
-    <w:p>
-      <w:pPr>
-        <w:rPr>
-          <w:rStyle w:val="a5"/>
-          <w:rFonts w:ascii="Segoe UI" w:hAnsi="Segoe UI" w:cs="Segoe UI"/>
-          <w:i w:val="0"/>
-          <w:color w:val="000000" w:themeColor="text1"/>
-          <w:sz w:val="18"/>
-          <w:szCs w:val="18"/>
-          <w:bdr w:val="none" w:sz="0" w:space="0" w:color="auto" w:frame="1"/>
-          <w:shd w:val="clear" w:color="auto" w:fill="FFFFFF"/>
-        </w:rPr>
-      </w:pPr>
-      <w:proofErr w:type="spellStart"/>
-      <w:proofErr w:type="gramStart"/>
-      <w:r>
-        <w:rPr>
-          <w:rStyle w:val="a5"/>
-          <w:rFonts w:ascii="Segoe UI" w:hAnsi="Segoe UI" w:cs="Segoe UI"/>
-          <w:i w:val="0"/>
-          <w:color w:val="000000" w:themeColor="text1"/>
-          <w:sz w:val="18"/>
-          <w:szCs w:val="18"/>
-          <w:bdr w:val="none" w:sz="0" w:space="0" w:color="auto" w:frame="1"/>
-          <w:shd w:val="clear" w:color="auto" w:fill="FFFFFF"/>
-        </w:rPr>
-        <w:t>System.out.println</w:t>
-      </w:r>
-      <w:proofErr w:type="spellEnd"/>
-      <w:r>
-        <w:rPr>
-          <w:rStyle w:val="a5"/>
-          <w:rFonts w:ascii="Segoe UI" w:hAnsi="Segoe UI" w:cs="Segoe UI"/>
-          <w:i w:val="0"/>
-          <w:color w:val="000000" w:themeColor="text1"/>
-          <w:sz w:val="18"/>
-          <w:szCs w:val="18"/>
-          <w:bdr w:val="none" w:sz="0" w:space="0" w:color="auto" w:frame="1"/>
-          <w:shd w:val="clear" w:color="auto" w:fill="FFFFFF"/>
-        </w:rPr>
-        <w:t>(</w:t>
-      </w:r>
-      <w:proofErr w:type="gramEnd"/>
-      <w:r>
-        <w:rPr>
-          <w:rStyle w:val="a5"/>
-          <w:rFonts w:ascii="Segoe UI" w:hAnsi="Segoe UI" w:cs="Segoe UI"/>
-          <w:i w:val="0"/>
-          <w:color w:val="000000" w:themeColor="text1"/>
-          <w:sz w:val="18"/>
-          <w:szCs w:val="18"/>
-          <w:bdr w:val="none" w:sz="0" w:space="0" w:color="auto" w:frame="1"/>
-          <w:shd w:val="clear" w:color="auto" w:fill="FFFFFF"/>
-        </w:rPr>
-        <w:t xml:space="preserve">"the day </w:t>
-      </w:r>
-      <w:r>
-        <w:rPr>
-          <w:rStyle w:val="a5"/>
-          <w:rFonts w:ascii="Segoe UI" w:hAnsi="Segoe UI" w:cs="Segoe UI"/>
-          <w:b/>
-          <w:i w:val="0"/>
-          <w:color w:val="000000" w:themeColor="text1"/>
-          <w:sz w:val="18"/>
-          <w:szCs w:val="18"/>
-          <w:bdr w:val="none" w:sz="0" w:space="0" w:color="auto" w:frame="1"/>
-          <w:shd w:val="clear" w:color="auto" w:fill="FFFFFF"/>
-        </w:rPr>
-        <w:t>after tomorrow</w:t>
-      </w:r>
-      <w:r>
-        <w:rPr>
-          <w:rStyle w:val="a5"/>
-          <w:rFonts w:ascii="Segoe UI" w:hAnsi="Segoe UI" w:cs="Segoe UI"/>
-          <w:i w:val="0"/>
-          <w:color w:val="000000" w:themeColor="text1"/>
-          <w:sz w:val="18"/>
-          <w:szCs w:val="18"/>
-          <w:bdr w:val="none" w:sz="0" w:space="0" w:color="auto" w:frame="1"/>
-          <w:shd w:val="clear" w:color="auto" w:fill="FFFFFF"/>
-        </w:rPr>
-        <w:t xml:space="preserve">:" + </w:t>
-      </w:r>
-      <w:proofErr w:type="spellStart"/>
-      <w:r>
-        <w:rPr>
-          <w:rStyle w:val="a5"/>
-          <w:rFonts w:ascii="Segoe UI" w:hAnsi="Segoe UI" w:cs="Segoe UI"/>
-          <w:i w:val="0"/>
-          <w:color w:val="000000" w:themeColor="text1"/>
-          <w:sz w:val="18"/>
-          <w:szCs w:val="18"/>
-          <w:bdr w:val="none" w:sz="0" w:space="0" w:color="auto" w:frame="1"/>
-          <w:shd w:val="clear" w:color="auto" w:fill="FFFFFF"/>
-        </w:rPr>
-        <w:t>df.format</w:t>
-      </w:r>
-      <w:proofErr w:type="spellEnd"/>
-      <w:r>
-        <w:rPr>
-          <w:rStyle w:val="a5"/>
-          <w:rFonts w:ascii="Segoe UI" w:hAnsi="Segoe UI" w:cs="Segoe UI"/>
-          <w:i w:val="0"/>
-          <w:color w:val="000000" w:themeColor="text1"/>
-          <w:sz w:val="18"/>
-          <w:szCs w:val="18"/>
-          <w:bdr w:val="none" w:sz="0" w:space="0" w:color="auto" w:frame="1"/>
-          <w:shd w:val="clear" w:color="auto" w:fill="FFFFFF"/>
-        </w:rPr>
-        <w:t>(new Date(</w:t>
-      </w:r>
-      <w:proofErr w:type="spellStart"/>
-      <w:r>
-        <w:rPr>
-          <w:rStyle w:val="a5"/>
-          <w:rFonts w:ascii="Segoe UI" w:hAnsi="Segoe UI" w:cs="Segoe UI"/>
-          <w:b/>
-          <w:i w:val="0"/>
-          <w:color w:val="FF0000"/>
-          <w:sz w:val="18"/>
-          <w:szCs w:val="18"/>
-          <w:bdr w:val="none" w:sz="0" w:space="0" w:color="auto" w:frame="1"/>
-          <w:shd w:val="clear" w:color="auto" w:fill="FFFFFF"/>
-        </w:rPr>
-        <w:t>d.getTime</w:t>
-      </w:r>
-      <w:proofErr w:type="spellEnd"/>
-      <w:r>
-        <w:rPr>
-          <w:rStyle w:val="a5"/>
-          <w:rFonts w:ascii="Segoe UI" w:hAnsi="Segoe UI" w:cs="Segoe UI"/>
-          <w:b/>
-          <w:i w:val="0"/>
-          <w:color w:val="FF0000"/>
-          <w:sz w:val="18"/>
-          <w:szCs w:val="18"/>
-          <w:bdr w:val="none" w:sz="0" w:space="0" w:color="auto" w:frame="1"/>
-          <w:shd w:val="clear" w:color="auto" w:fill="FFFFFF"/>
-        </w:rPr>
-        <w:t>() + (long)3 * 24 * 60 * 60 * 1000)</w:t>
-      </w:r>
-      <w:r>
-        <w:rPr>
-          <w:rStyle w:val="a5"/>
-          <w:rFonts w:ascii="Segoe UI" w:hAnsi="Segoe UI" w:cs="Segoe UI"/>
-          <w:i w:val="0"/>
-          <w:color w:val="000000" w:themeColor="text1"/>
-          <w:sz w:val="18"/>
-          <w:szCs w:val="18"/>
-          <w:bdr w:val="none" w:sz="0" w:space="0" w:color="auto" w:frame="1"/>
-          <w:shd w:val="clear" w:color="auto" w:fill="FFFFFF"/>
-        </w:rPr>
         <w:t>));</w:t>
       </w:r>
     </w:p>
@@ -1434,36 +926,36 @@
       </w:pPr>
       <w:r>
         <w:rPr>
+          <w:rFonts w:hint="eastAsia"/>
           <w:b w:val="0"/>
         </w:rPr>
         <w:lastRenderedPageBreak/>
+        <w:t>三</w:t>
+      </w:r>
+      <w:r>
+        <w:rPr>
+          <w:rFonts w:hint="eastAsia"/>
+          <w:b w:val="0"/>
+        </w:rPr>
+        <w:t xml:space="preserve"> </w:t>
+      </w:r>
+      <w:r>
+        <w:rPr>
+          <w:b w:val="0"/>
+        </w:rPr>
         <w:t>Java</w:t>
       </w:r>
       <w:r>
         <w:rPr>
           <w:b w:val="0"/>
         </w:rPr>
-        <w:t>中子类和</w:t>
-      </w:r>
-      <w:proofErr w:type="gramStart"/>
-      <w:r>
-        <w:rPr>
+        <w:t>中子类和父类的初始化顺序</w:t>
+      </w:r>
+      <w:r>
+        <w:rPr>
+          <w:rFonts w:hint="eastAsia"/>
           <w:b w:val="0"/>
         </w:rPr>
-        <w:t>父类</w:t>
-      </w:r>
-      <w:proofErr w:type="gramEnd"/>
-      <w:r>
-        <w:rPr>
-          <w:b w:val="0"/>
-        </w:rPr>
-        <w:t>的初始化顺序</w:t>
-      </w:r>
-      <w:r>
-        <w:rPr>
-          <w:rFonts w:hint="eastAsia"/>
-          <w:b w:val="0"/>
-        </w:rPr>
         <w:t>-</w:t>
       </w:r>
       <w:r>
@@ -1475,11 +967,9 @@
         </w:rPr>
         <w:t>，</w:t>
       </w:r>
-      <w:proofErr w:type="gramStart"/>
       <w:r>
         <w:t>父类优先</w:t>
       </w:r>
-      <w:proofErr w:type="gramEnd"/>
     </w:p>
     <w:p>
       <w:pPr>
@@ -1644,6 +1134,20 @@
       </w:pPr>
       <w:r>
         <w:rPr>
+          <w:rFonts w:hint="eastAsia"/>
+          <w:shd w:val="clear" w:color="auto" w:fill="FFFFFF"/>
+        </w:rPr>
+        <w:t>四</w:t>
+      </w:r>
+      <w:r>
+        <w:rPr>
+          <w:rFonts w:hint="eastAsia"/>
+          <w:shd w:val="clear" w:color="auto" w:fill="FFFFFF"/>
+        </w:rPr>
+        <w:t xml:space="preserve"> </w:t>
+      </w:r>
+      <w:r>
+        <w:rPr>
           <w:shd w:val="clear" w:color="auto" w:fill="FFFFFF"/>
         </w:rPr>
         <w:t>J</w:t>
@@ -1712,6 +1216,18 @@
         <w:pStyle w:val="2"/>
       </w:pPr>
       <w:r>
+        <w:rPr>
+          <w:rFonts w:hint="eastAsia"/>
+        </w:rPr>
+        <w:t>五</w:t>
+      </w:r>
+      <w:r>
+        <w:rPr>
+          <w:rFonts w:hint="eastAsia"/>
+        </w:rPr>
+        <w:t xml:space="preserve"> </w:t>
+      </w:r>
+      <w:r>
         <w:t xml:space="preserve">Java </w:t>
       </w:r>
       <w:r>
@@ -1860,16 +1376,26 @@
         <w:pStyle w:val="2"/>
       </w:pPr>
       <w:r>
+        <w:rPr>
+          <w:rFonts w:hint="eastAsia"/>
+        </w:rPr>
+        <w:t>六</w:t>
+      </w:r>
+      <w:r>
+        <w:rPr>
+          <w:rFonts w:hint="eastAsia"/>
+        </w:rPr>
+        <w:t xml:space="preserve"> </w:t>
+      </w:r>
+      <w:r>
         <w:t>Java Collection</w:t>
       </w:r>
       <w:r>
         <w:t>接口的</w:t>
       </w:r>
-      <w:proofErr w:type="spellStart"/>
       <w:r>
         <w:t>toArry</w:t>
       </w:r>
-      <w:proofErr w:type="spellEnd"/>
       <w:r>
         <w:t>方法注意</w:t>
       </w:r>
@@ -1884,15 +1410,7 @@
         <w:ind w:firstLineChars="0"/>
       </w:pPr>
       <w:r>
-        <w:t xml:space="preserve">public Object[] </w:t>
-      </w:r>
-      <w:proofErr w:type="spellStart"/>
-      <w:r>
-        <w:t>toArray</w:t>
-      </w:r>
-      <w:proofErr w:type="spellEnd"/>
-      <w:r>
-        <w:t>()</w:t>
+        <w:t>public Object[] toArray()</w:t>
       </w:r>
       <w:r>
         <w:t>方法</w:t>
@@ -1949,15 +1467,7 @@
         <w:t>，</w:t>
       </w:r>
       <w:r>
-        <w:t>所以无法向上</w:t>
-      </w:r>
-      <w:proofErr w:type="gramStart"/>
-      <w:r>
-        <w:t>转型回之前</w:t>
-      </w:r>
-      <w:proofErr w:type="gramEnd"/>
-      <w:r>
-        <w:t>的数组</w:t>
+        <w:t>所以无法向上转型回之前的数组</w:t>
       </w:r>
       <w:r>
         <w:rPr>
@@ -1976,15 +1486,7 @@
         <w:ind w:firstLineChars="0"/>
       </w:pPr>
       <w:r>
-        <w:t xml:space="preserve">public &lt;T&gt; T[] </w:t>
-      </w:r>
-      <w:proofErr w:type="spellStart"/>
-      <w:r>
-        <w:t>toArray</w:t>
-      </w:r>
-      <w:proofErr w:type="spellEnd"/>
-      <w:r>
-        <w:t>(T[] a)</w:t>
+        <w:t>public &lt;T&gt; T[] toArray(T[] a)</w:t>
       </w:r>
       <w:r>
         <w:t>方法</w:t>
@@ -2036,8 +1538,3037 @@
       </w:r>
     </w:p>
     <w:p>
+      <w:pPr>
+        <w:pStyle w:val="2"/>
+      </w:pPr>
+      <w:r>
+        <w:rPr>
+          <w:rFonts w:hint="eastAsia"/>
+        </w:rPr>
+        <w:t>七</w:t>
+      </w:r>
+      <w:r>
+        <w:rPr>
+          <w:rFonts w:hint="eastAsia"/>
+        </w:rPr>
+        <w:t xml:space="preserve"> </w:t>
+      </w:r>
+      <w:r>
+        <w:rPr>
+          <w:rFonts w:hint="eastAsia"/>
+        </w:rPr>
+        <w:t>编程</w:t>
+      </w:r>
+      <w:r>
+        <w:t>习惯</w:t>
+      </w:r>
+    </w:p>
+    <w:p>
+      <w:pPr>
+        <w:pStyle w:val="3"/>
+      </w:pPr>
+      <w:r>
+        <w:t>异常处理</w:t>
+      </w:r>
+    </w:p>
+    <w:p>
+      <w:pPr>
+        <w:rPr>
+          <w:rFonts w:hint="eastAsia"/>
+        </w:rPr>
+      </w:pPr>
+      <w:hyperlink r:id="rId7" w:history="1">
+        <w:r>
+          <w:rPr>
+            <w:rStyle w:val="a7"/>
+          </w:rPr>
+          <w:t>http://www.importnew.com/26858.html</w:t>
+        </w:r>
+      </w:hyperlink>
+      <w:r>
+        <w:t xml:space="preserve"> </w:t>
+      </w:r>
+    </w:p>
+    <w:p>
+      <w:r>
+        <w:rPr>
+          <w:rFonts w:hint="eastAsia"/>
+        </w:rPr>
+        <w:t>不</w:t>
+      </w:r>
+      <w:r>
+        <w:t>要随便加</w:t>
+      </w:r>
+      <w:r>
+        <w:rPr>
+          <w:rFonts w:hint="eastAsia"/>
+        </w:rPr>
+        <w:t>null</w:t>
+      </w:r>
+      <w:r>
+        <w:t>判断</w:t>
+      </w:r>
+      <w:r>
+        <w:rPr>
+          <w:rFonts w:hint="eastAsia"/>
+        </w:rPr>
+        <w:t>（并</w:t>
+      </w:r>
+      <w:r>
+        <w:t>不</w:t>
+      </w:r>
+      <w:r>
+        <w:t>“</w:t>
+      </w:r>
+      <w:r>
+        <w:rPr>
+          <w:rFonts w:hint="eastAsia"/>
+        </w:rPr>
+        <w:t>健壮</w:t>
+      </w:r>
+      <w:r>
+        <w:t>”</w:t>
+      </w:r>
+      <w:r>
+        <w:rPr>
+          <w:rFonts w:hint="eastAsia"/>
+        </w:rPr>
+        <w:t>，</w:t>
+      </w:r>
+      <w:r>
+        <w:t>反而掩盖错误</w:t>
+      </w:r>
+      <w:r>
+        <w:rPr>
+          <w:rFonts w:hint="eastAsia"/>
+        </w:rPr>
+        <w:t>）</w:t>
+      </w:r>
+      <w:r>
+        <w:rPr>
+          <w:rFonts w:hint="eastAsia"/>
+        </w:rPr>
+        <w:t>：如果</w:t>
+      </w:r>
+      <w:r>
+        <w:t>写了，就必须测试为空和不为空的两种情况</w:t>
+      </w:r>
+    </w:p>
+    <w:p>
+      <w:r>
+        <w:rPr>
+          <w:rFonts w:hint="eastAsia"/>
+        </w:rPr>
+        <w:t>不</w:t>
+      </w:r>
+      <w:r>
+        <w:t>捕获异常，将异常交给调用者处理：</w:t>
+      </w:r>
+      <w:r>
+        <w:rPr>
+          <w:rFonts w:hint="eastAsia"/>
+        </w:rPr>
+        <w:t>比起从</w:t>
+      </w:r>
+      <w:r>
+        <w:t>日志中寻找错误，</w:t>
+      </w:r>
+      <w:r>
+        <w:rPr>
+          <w:rFonts w:hint="eastAsia"/>
+        </w:rPr>
+        <w:t>应</w:t>
+      </w:r>
+      <w:r>
+        <w:t>在编码阶段处理</w:t>
+      </w:r>
+      <w:r>
+        <w:rPr>
+          <w:rFonts w:hint="eastAsia"/>
+        </w:rPr>
+        <w:t>，</w:t>
+      </w:r>
+      <w:r>
+        <w:t>尽早让错误抛出。</w:t>
+      </w:r>
+    </w:p>
+    <w:p>
+      <w:pPr>
+        <w:pStyle w:val="3"/>
+      </w:pPr>
+      <w:r>
+        <w:rPr>
+          <w:rFonts w:hint="eastAsia"/>
+        </w:rPr>
+        <w:lastRenderedPageBreak/>
+        <w:t>接口</w:t>
+      </w:r>
+      <w:r>
+        <w:t>定义</w:t>
+      </w:r>
+    </w:p>
+    <w:p>
+      <w:hyperlink r:id="rId8" w:history="1">
+        <w:r>
+          <w:rPr>
+            <w:rStyle w:val="a7"/>
+          </w:rPr>
+          <w:t>https://zhuanlan.zhihu.com/p/28708259</w:t>
+        </w:r>
+      </w:hyperlink>
+      <w:r>
+        <w:t xml:space="preserve"> </w:t>
+      </w:r>
+    </w:p>
+    <w:p>
+      <w:pPr>
+        <w:rPr>
+          <w:rFonts w:hint="eastAsia"/>
+        </w:rPr>
+      </w:pPr>
+    </w:p>
+    <w:p>
+      <w:pPr>
+        <w:pStyle w:val="3"/>
+      </w:pPr>
+      <w:r>
+        <w:rPr>
+          <w:rFonts w:hint="eastAsia"/>
+        </w:rPr>
+        <w:t>Controller</w:t>
+      </w:r>
+      <w:r>
+        <w:t>规范</w:t>
+      </w:r>
+    </w:p>
+    <w:p>
+      <w:pPr>
+        <w:pStyle w:val="2"/>
+      </w:pPr>
+      <w:r>
+        <w:rPr>
+          <w:rFonts w:hint="eastAsia"/>
+        </w:rPr>
+        <w:t>八</w:t>
+      </w:r>
+      <w:r>
+        <w:rPr>
+          <w:rFonts w:hint="eastAsia"/>
+        </w:rPr>
+        <w:t xml:space="preserve"> </w:t>
+      </w:r>
+      <w:r>
+        <w:t>Java 8</w:t>
+      </w:r>
+    </w:p>
+    <w:p>
+      <w:hyperlink r:id="rId9" w:history="1">
+        <w:r>
+          <w:rPr>
+            <w:rStyle w:val="a7"/>
+          </w:rPr>
+          <w:t>http://www.importnew.com/16436.html</w:t>
+        </w:r>
+      </w:hyperlink>
+      <w:r>
+        <w:t xml:space="preserve"> </w:t>
+      </w:r>
+    </w:p>
+    <w:p>
+      <w:pPr>
+        <w:pStyle w:val="a6"/>
+        <w:numPr>
+          <w:ilvl w:val="0"/>
+          <w:numId w:val="4"/>
+        </w:numPr>
+        <w:ind w:firstLineChars="0"/>
+      </w:pPr>
+      <w:r>
+        <w:rPr>
+          <w:rFonts w:hint="eastAsia"/>
+        </w:rPr>
+        <w:t>Lambda</w:t>
+      </w:r>
+      <w:r>
+        <w:t>表达式</w:t>
+      </w:r>
+      <w:r>
+        <w:rPr>
+          <w:rFonts w:hint="eastAsia"/>
+        </w:rPr>
+        <w:t>（闭包）</w:t>
+      </w:r>
+      <w:r>
+        <w:rPr>
+          <w:rFonts w:hint="eastAsia"/>
+        </w:rPr>
+        <w:t>；</w:t>
+      </w:r>
+    </w:p>
+    <w:p>
+      <w:pPr>
+        <w:pStyle w:val="a6"/>
+        <w:numPr>
+          <w:ilvl w:val="0"/>
+          <w:numId w:val="4"/>
+        </w:numPr>
+        <w:ind w:firstLineChars="0"/>
+      </w:pPr>
+      <w:r>
+        <w:rPr>
+          <w:rFonts w:hint="eastAsia"/>
+        </w:rPr>
+        <w:t>函数</w:t>
+      </w:r>
+      <w:r>
+        <w:t>式编程支持</w:t>
+      </w:r>
+      <w:r>
+        <w:rPr>
+          <w:rFonts w:hint="eastAsia"/>
+        </w:rPr>
+        <w:t>：</w:t>
+      </w:r>
+      <w:r>
+        <w:rPr>
+          <w:rFonts w:hint="eastAsia"/>
+        </w:rPr>
+        <w:t xml:space="preserve"> </w:t>
+      </w:r>
+      <w:r>
+        <w:t xml:space="preserve">java.util.function.* </w:t>
+      </w:r>
+      <w:r>
+        <w:rPr>
+          <w:rFonts w:hint="eastAsia"/>
+        </w:rPr>
+        <w:t>下</w:t>
+      </w:r>
+      <w:r>
+        <w:t>的众多接口</w:t>
+      </w:r>
+      <w:r>
+        <w:rPr>
+          <w:rFonts w:hint="eastAsia"/>
+        </w:rPr>
+        <w:t>；</w:t>
+      </w:r>
+    </w:p>
+    <w:p>
+      <w:pPr>
+        <w:pStyle w:val="a6"/>
+        <w:numPr>
+          <w:ilvl w:val="0"/>
+          <w:numId w:val="4"/>
+        </w:numPr>
+        <w:ind w:firstLineChars="0"/>
+      </w:pPr>
+      <w:r>
+        <w:rPr>
+          <w:rFonts w:hint="eastAsia"/>
+        </w:rPr>
+        <w:t>流</w:t>
+      </w:r>
+      <w:r>
+        <w:rPr>
+          <w:rFonts w:hint="eastAsia"/>
+        </w:rPr>
+        <w:t>API</w:t>
+      </w:r>
+      <w:r>
+        <w:rPr>
+          <w:rFonts w:hint="eastAsia"/>
+        </w:rPr>
+        <w:t>；</w:t>
+      </w:r>
+    </w:p>
+    <w:p>
+      <w:pPr>
+        <w:pStyle w:val="a6"/>
+        <w:numPr>
+          <w:ilvl w:val="0"/>
+          <w:numId w:val="4"/>
+        </w:numPr>
+        <w:ind w:firstLineChars="0"/>
+      </w:pPr>
+      <w:r>
+        <w:rPr>
+          <w:rFonts w:hint="eastAsia"/>
+        </w:rPr>
+        <w:t>接口</w:t>
+      </w:r>
+      <w:r>
+        <w:t>的默认方法和静态方法；</w:t>
+      </w:r>
+    </w:p>
+    <w:p>
+      <w:pPr>
+        <w:pStyle w:val="a6"/>
+        <w:numPr>
+          <w:ilvl w:val="0"/>
+          <w:numId w:val="4"/>
+        </w:numPr>
+        <w:ind w:firstLineChars="0"/>
+        <w:rPr>
+          <w:rFonts w:hint="eastAsia"/>
+        </w:rPr>
+      </w:pPr>
+      <w:r>
+        <w:rPr>
+          <w:rFonts w:hint="eastAsia"/>
+        </w:rPr>
+        <w:t>新</w:t>
+      </w:r>
+      <w:r>
+        <w:t>的</w:t>
+      </w:r>
+      <w:r>
+        <w:t>Date</w:t>
+      </w:r>
+      <w:r>
+        <w:t>和</w:t>
+      </w:r>
+      <w:r>
+        <w:t>Time API</w:t>
+      </w:r>
+      <w:r>
+        <w:t>。</w:t>
+      </w:r>
+    </w:p>
+    <w:p>
+      <w:pPr>
+        <w:pStyle w:val="3"/>
+      </w:pPr>
+      <w:r>
+        <w:t xml:space="preserve">1 </w:t>
+      </w:r>
+      <w:r>
+        <w:rPr>
+          <w:rFonts w:hint="eastAsia"/>
+        </w:rPr>
+        <w:t>Opt</w:t>
+      </w:r>
+      <w:r>
+        <w:t>ional</w:t>
+      </w:r>
+      <w:r>
+        <w:t xml:space="preserve"> </w:t>
+      </w:r>
+      <w:r>
+        <w:rPr>
+          <w:rFonts w:hint="eastAsia"/>
+        </w:rPr>
+        <w:t>接口</w:t>
+      </w:r>
+    </w:p>
+    <w:p>
+      <w:hyperlink r:id="rId10" w:history="1">
+        <w:r>
+          <w:rPr>
+            <w:rStyle w:val="a7"/>
+          </w:rPr>
+          <w:t>http://www.importnew.com/6675.html</w:t>
+        </w:r>
+      </w:hyperlink>
+      <w:r>
+        <w:t xml:space="preserve"> </w:t>
+      </w:r>
+    </w:p>
+    <w:p>
+      <w:r>
+        <w:rPr>
+          <w:rFonts w:hint="eastAsia"/>
+        </w:rPr>
+        <w:t>对对象</w:t>
+      </w:r>
+      <w:r>
+        <w:t>的</w:t>
+      </w:r>
+      <w:r>
+        <w:t>null</w:t>
+      </w:r>
+      <w:r>
+        <w:t>值</w:t>
+      </w:r>
+      <w:r>
+        <w:rPr>
+          <w:rFonts w:hint="eastAsia"/>
+        </w:rPr>
+        <w:t>检测进行</w:t>
+      </w:r>
+      <w:r>
+        <w:t>包装，</w:t>
+      </w:r>
+      <w:r>
+        <w:rPr>
+          <w:rFonts w:hint="eastAsia"/>
+        </w:rPr>
+        <w:t>如果</w:t>
+      </w:r>
+      <w:r>
+        <w:t>值存在则</w:t>
+      </w:r>
+      <w:r>
+        <w:t>isPresent</w:t>
+      </w:r>
+      <w:r>
+        <w:t>返回</w:t>
+      </w:r>
+      <w:r>
+        <w:t>true</w:t>
+      </w:r>
+      <w:r>
+        <w:t>，</w:t>
+      </w:r>
+      <w:r>
+        <w:rPr>
+          <w:rFonts w:hint="eastAsia"/>
+        </w:rPr>
+        <w:t>否则</w:t>
+      </w:r>
+      <w:r>
+        <w:t>false</w:t>
+      </w:r>
+      <w:r>
+        <w:t>。</w:t>
+      </w:r>
+    </w:p>
+    <w:p>
+      <w:r>
+        <w:rPr>
+          <w:rFonts w:hint="eastAsia"/>
+        </w:rPr>
+        <w:t>Optional.of</w:t>
+      </w:r>
+      <w:r>
+        <w:rPr>
+          <w:rFonts w:hint="eastAsia"/>
+        </w:rPr>
+        <w:t>：</w:t>
+      </w:r>
+      <w:r>
+        <w:t>创建一个</w:t>
+      </w:r>
+      <w:r>
+        <w:t>Optional</w:t>
+      </w:r>
+      <w:r>
+        <w:t>，不能为</w:t>
+      </w:r>
+      <w:r>
+        <w:t>null</w:t>
+      </w:r>
+      <w:r>
+        <w:t>，赋值抛出</w:t>
+      </w:r>
+      <w:r>
+        <w:t>NullPointerException</w:t>
+      </w:r>
+      <w:r>
+        <w:t>。</w:t>
+      </w:r>
+    </w:p>
+    <w:p>
+      <w:r>
+        <w:t>Optional.ofNullable</w:t>
+      </w:r>
+      <w:r>
+        <w:rPr>
+          <w:rFonts w:hint="eastAsia"/>
+        </w:rPr>
+        <w:t>：</w:t>
+      </w:r>
+      <w:r>
+        <w:t>可以创建一个</w:t>
+      </w:r>
+      <w:r>
+        <w:t>null</w:t>
+      </w:r>
+      <w:r>
+        <w:t>的</w:t>
+      </w:r>
+      <w:r>
+        <w:rPr>
+          <w:rFonts w:hint="eastAsia"/>
+        </w:rPr>
+        <w:t>Optional</w:t>
+      </w:r>
+      <w:r>
+        <w:t>。</w:t>
+      </w:r>
+    </w:p>
+    <w:p>
+      <w:r>
+        <w:rPr>
+          <w:rFonts w:hint="eastAsia"/>
+        </w:rPr>
+        <w:t>isPresent</w:t>
+      </w:r>
+      <w:r>
+        <w:t>：</w:t>
+      </w:r>
+      <w:r>
+        <w:rPr>
+          <w:rFonts w:hint="eastAsia"/>
+        </w:rPr>
+        <w:t>值</w:t>
+      </w:r>
+      <w:r>
+        <w:t>存在</w:t>
+      </w:r>
+      <w:r>
+        <w:rPr>
+          <w:rFonts w:hint="eastAsia"/>
+        </w:rPr>
+        <w:t>返回</w:t>
+      </w:r>
+      <w:r>
+        <w:t>true</w:t>
+      </w:r>
+      <w:r>
+        <w:t>，否则</w:t>
+      </w:r>
+      <w:r>
+        <w:t>false</w:t>
+      </w:r>
+      <w:r>
+        <w:t>。</w:t>
+      </w:r>
+    </w:p>
+    <w:p>
+      <w:r>
+        <w:t>ifPresent</w:t>
+      </w:r>
+      <w:r>
+        <w:t>：</w:t>
+      </w:r>
+      <w:r>
+        <w:rPr>
+          <w:rFonts w:hint="eastAsia"/>
+        </w:rPr>
+        <w:t>值</w:t>
+      </w:r>
+      <w:r>
+        <w:t>存在就调用</w:t>
+      </w:r>
+      <w:r>
+        <w:t>Consumer</w:t>
+      </w:r>
+      <w:r>
+        <w:t>对象的</w:t>
+      </w:r>
+      <w:r>
+        <w:t>accept</w:t>
+      </w:r>
+      <w:r>
+        <w:t>方法，否则无任何动作。</w:t>
+      </w:r>
+    </w:p>
+    <w:p>
+      <w:r>
+        <w:t>g</w:t>
+      </w:r>
+      <w:r>
+        <w:rPr>
+          <w:rFonts w:hint="eastAsia"/>
+        </w:rPr>
+        <w:t>et</w:t>
+      </w:r>
+      <w:r>
+        <w:rPr>
+          <w:rFonts w:hint="eastAsia"/>
+        </w:rPr>
+        <w:t>：</w:t>
+      </w:r>
+      <w:r>
+        <w:t>返回值，空</w:t>
+      </w:r>
+      <w:r>
+        <w:t>Optional</w:t>
+      </w:r>
+      <w:r>
+        <w:t>抛</w:t>
+      </w:r>
+      <w:r>
+        <w:t>NoSuchElementException</w:t>
+      </w:r>
+      <w:r>
+        <w:t>异常。</w:t>
+      </w:r>
+    </w:p>
+    <w:p>
+      <w:r>
+        <w:t>orElse</w:t>
+      </w:r>
+      <w:r>
+        <w:t>：值存在返回，否则返回指定值。</w:t>
+      </w:r>
+    </w:p>
+    <w:p>
+      <w:r>
+        <w:rPr>
+          <w:rFonts w:hint="eastAsia"/>
+        </w:rPr>
+        <w:t>orElseGet</w:t>
+      </w:r>
+      <w:r>
+        <w:t>：值存在返回，</w:t>
+      </w:r>
+      <w:r>
+        <w:rPr>
+          <w:rFonts w:hint="eastAsia"/>
+        </w:rPr>
+        <w:t>否则</w:t>
+      </w:r>
+      <w:r>
+        <w:t>调用</w:t>
+      </w:r>
+      <w:r>
+        <w:t>Supplier</w:t>
+      </w:r>
+      <w:r>
+        <w:t>的</w:t>
+      </w:r>
+      <w:r>
+        <w:rPr>
+          <w:rFonts w:hint="eastAsia"/>
+        </w:rPr>
+        <w:t>get</w:t>
+      </w:r>
+      <w:r>
+        <w:t>返回</w:t>
+      </w:r>
+      <w:r>
+        <w:rPr>
+          <w:rFonts w:hint="eastAsia"/>
+        </w:rPr>
+        <w:t>。</w:t>
+      </w:r>
+    </w:p>
+    <w:p>
+      <w:r>
+        <w:rPr>
+          <w:rFonts w:hint="eastAsia"/>
+        </w:rPr>
+        <w:t>orElseThrow</w:t>
+      </w:r>
+      <w:r>
+        <w:t>：存在返回，否则抛出指定异常。</w:t>
+      </w:r>
+    </w:p>
+    <w:p>
+      <w:r>
+        <w:t>map</w:t>
+      </w:r>
+      <w:r>
+        <w:rPr>
+          <w:rFonts w:hint="eastAsia"/>
+        </w:rPr>
+        <w:t>、</w:t>
+      </w:r>
+      <w:r>
+        <w:t>flatMap</w:t>
+      </w:r>
+      <w:r>
+        <w:t>、</w:t>
+      </w:r>
+      <w:r>
+        <w:t>filter</w:t>
+      </w:r>
+    </w:p>
+    <w:p>
+      <w:pPr>
+        <w:pStyle w:val="3"/>
+      </w:pPr>
+      <w:r>
+        <w:t xml:space="preserve">2 </w:t>
+      </w:r>
+      <w:r>
+        <w:t>Lambda</w:t>
+      </w:r>
+    </w:p>
+    <w:p>
+      <w:pPr>
+        <w:rPr>
+          <w:rFonts w:hint="eastAsia"/>
+        </w:rPr>
+      </w:pPr>
+      <w:r>
+        <w:rPr>
+          <w:rFonts w:hint="eastAsia"/>
+        </w:rPr>
+        <w:t>Lambda</w:t>
+      </w:r>
+      <w:r>
+        <w:t>表达式允许将函数作为一个方法参数传递</w:t>
+      </w:r>
+      <w:r>
+        <w:rPr>
+          <w:rFonts w:hint="eastAsia"/>
+        </w:rPr>
+        <w:t>，</w:t>
+      </w:r>
+      <w:r>
+        <w:t>或许将</w:t>
+      </w:r>
+      <w:r>
+        <w:rPr>
+          <w:rFonts w:hint="eastAsia"/>
+        </w:rPr>
+        <w:t>代码</w:t>
+      </w:r>
+      <w:r>
+        <w:t>看</w:t>
+      </w:r>
+      <w:r>
+        <w:rPr>
+          <w:rFonts w:hint="eastAsia"/>
+        </w:rPr>
+        <w:t>成</w:t>
+      </w:r>
+      <w:r>
+        <w:t>数据。</w:t>
+      </w:r>
+    </w:p>
+    <w:p>
+      <w:r>
+        <w:rPr>
+          <w:rFonts w:hint="eastAsia"/>
+        </w:rPr>
+        <w:t>用</w:t>
+      </w:r>
+      <w:r>
+        <w:rPr>
+          <w:rFonts w:hint="eastAsia"/>
+        </w:rPr>
+        <w:t xml:space="preserve"> ()</w:t>
+      </w:r>
+      <w:r>
+        <w:t xml:space="preserve"> </w:t>
+      </w:r>
+      <w:r>
+        <w:rPr>
+          <w:rFonts w:hint="eastAsia"/>
+        </w:rPr>
+        <w:t>-&gt;</w:t>
+      </w:r>
+      <w:r>
+        <w:t xml:space="preserve"> {} </w:t>
+      </w:r>
+      <w:r>
+        <w:rPr>
+          <w:rFonts w:hint="eastAsia"/>
+        </w:rPr>
+        <w:t>代替</w:t>
+      </w:r>
+      <w:r>
+        <w:t>整个匿名类。</w:t>
+      </w:r>
+    </w:p>
+    <w:p>
+      <w:r>
+        <w:t xml:space="preserve">new Thread( </w:t>
+      </w:r>
+      <w:r>
+        <w:rPr>
+          <w:b/>
+          <w:color w:val="FF0000"/>
+        </w:rPr>
+        <w:t xml:space="preserve">() -&gt; </w:t>
+      </w:r>
+      <w:r>
+        <w:rPr>
+          <w:b/>
+          <w:color w:val="FF0000"/>
+        </w:rPr>
+        <w:t>{</w:t>
+      </w:r>
+      <w:r>
+        <w:t xml:space="preserve">int i = 9 ; </w:t>
+      </w:r>
+      <w:r>
+        <w:t>System.out.println(“somting”</w:t>
+      </w:r>
+      <w:r>
+        <w:t>+i</w:t>
+      </w:r>
+      <w:r>
+        <w:t xml:space="preserve">) </w:t>
+      </w:r>
+      <w:r>
+        <w:t xml:space="preserve">; </w:t>
+      </w:r>
+      <w:r>
+        <w:rPr>
+          <w:color w:val="FF0000"/>
+        </w:rPr>
+        <w:t>}</w:t>
+      </w:r>
+      <w:r>
+        <w:t>).start();</w:t>
+      </w:r>
+    </w:p>
+    <w:p>
+      <w:r>
+        <w:rPr>
+          <w:rFonts w:hint="eastAsia"/>
+        </w:rPr>
+        <w:t xml:space="preserve">() </w:t>
+      </w:r>
+      <w:r>
+        <w:rPr>
+          <w:rFonts w:hint="eastAsia"/>
+        </w:rPr>
+        <w:t>中</w:t>
+      </w:r>
+      <w:r>
+        <w:t>参数可省略类型，没有参数时</w:t>
+      </w:r>
+      <w:r>
+        <w:rPr>
+          <w:rFonts w:hint="eastAsia"/>
+        </w:rPr>
+        <w:t xml:space="preserve"> () </w:t>
+      </w:r>
+      <w:r>
+        <w:rPr>
+          <w:rFonts w:hint="eastAsia"/>
+        </w:rPr>
+        <w:t>仍然</w:t>
+      </w:r>
+      <w:r>
+        <w:t>要保留。</w:t>
+      </w:r>
+    </w:p>
+    <w:p>
+      <w:r>
+        <w:t xml:space="preserve">{} </w:t>
+      </w:r>
+      <w:r>
+        <w:rPr>
+          <w:rFonts w:hint="eastAsia"/>
+        </w:rPr>
+        <w:t>只有一条</w:t>
+      </w:r>
+      <w:r>
+        <w:t>语句时</w:t>
+      </w:r>
+      <w:r>
+        <w:rPr>
+          <w:rFonts w:hint="eastAsia"/>
+        </w:rPr>
+        <w:t xml:space="preserve"> {} </w:t>
+      </w:r>
+      <w:r>
+        <w:rPr>
+          <w:rFonts w:hint="eastAsia"/>
+        </w:rPr>
+        <w:t>可以</w:t>
+      </w:r>
+      <w:r>
+        <w:t>省略，语句尾的</w:t>
+      </w:r>
+      <w:r>
+        <w:rPr>
+          <w:rFonts w:hint="eastAsia"/>
+        </w:rPr>
+        <w:t xml:space="preserve"> ; </w:t>
+      </w:r>
+      <w:r>
+        <w:rPr>
+          <w:rFonts w:hint="eastAsia"/>
+        </w:rPr>
+        <w:t>也</w:t>
+      </w:r>
+      <w:r>
+        <w:t>可以省略。</w:t>
+      </w:r>
+    </w:p>
+    <w:p>
+      <w:r>
+        <w:rPr>
+          <w:rFonts w:hint="eastAsia"/>
+        </w:rPr>
+        <w:t>Arra</w:t>
+      </w:r>
+      <w:r>
+        <w:t>ys.asList(“a”,</w:t>
+      </w:r>
+      <w:r>
+        <w:t xml:space="preserve"> </w:t>
+      </w:r>
+      <w:r>
+        <w:t>“</w:t>
+      </w:r>
+      <w:r>
+        <w:t>b</w:t>
+      </w:r>
+      <w:r>
+        <w:t>”,</w:t>
+      </w:r>
+      <w:r>
+        <w:t xml:space="preserve"> </w:t>
+      </w:r>
+      <w:r>
+        <w:t>“</w:t>
+      </w:r>
+      <w:r>
+        <w:t>c</w:t>
+      </w:r>
+      <w:r>
+        <w:t>”,</w:t>
+      </w:r>
+      <w:r>
+        <w:t xml:space="preserve"> </w:t>
+      </w:r>
+      <w:r>
+        <w:t>“</w:t>
+      </w:r>
+      <w:r>
+        <w:t>d”).forEach(va -&gt; System.out.println(va));</w:t>
+      </w:r>
+    </w:p>
+    <w:p>
+      <w:pPr>
+        <w:rPr>
+          <w:rFonts w:ascii="Arial" w:hAnsi="Arial" w:cs="Arial"/>
+          <w:color w:val="000000"/>
+          <w:szCs w:val="21"/>
+          <w:shd w:val="clear" w:color="auto" w:fill="FFFFFF"/>
+        </w:rPr>
+      </w:pPr>
+    </w:p>
+    <w:p>
+      <w:pPr>
+        <w:rPr>
+          <w:rStyle w:val="a9"/>
+          <w:rFonts w:hint="eastAsia"/>
+        </w:rPr>
+      </w:pPr>
+      <w:r>
+        <w:rPr>
+          <w:rStyle w:val="a9"/>
+        </w:rPr>
+        <w:t>FunctionalInterface</w:t>
+      </w:r>
+      <w:r>
+        <w:rPr>
+          <w:rStyle w:val="a9"/>
+          <w:rFonts w:hint="eastAsia"/>
+        </w:rPr>
+        <w:t>：</w:t>
+      </w:r>
+      <w:r>
+        <w:rPr>
+          <w:rStyle w:val="a9"/>
+        </w:rPr>
+        <w:t>函数式接口，</w:t>
+      </w:r>
+      <w:r>
+        <w:rPr>
+          <w:rStyle w:val="a9"/>
+          <w:rFonts w:hint="eastAsia"/>
+        </w:rPr>
+        <w:t>如果</w:t>
+      </w:r>
+      <w:r>
+        <w:rPr>
+          <w:rStyle w:val="a9"/>
+        </w:rPr>
+        <w:t>一个接口只有一个方法，</w:t>
+      </w:r>
+      <w:r>
+        <w:rPr>
+          <w:rStyle w:val="a9"/>
+          <w:rFonts w:hint="eastAsia"/>
+        </w:rPr>
+        <w:t>那么</w:t>
+      </w:r>
+      <w:r>
+        <w:rPr>
+          <w:rStyle w:val="a9"/>
+        </w:rPr>
+        <w:t>编译器会将该接口视为函数式接口，</w:t>
+      </w:r>
+      <w:r>
+        <w:rPr>
+          <w:rStyle w:val="a9"/>
+          <w:rFonts w:hint="eastAsia"/>
+        </w:rPr>
+        <w:t>如果</w:t>
+      </w:r>
+      <w:r>
+        <w:rPr>
+          <w:rStyle w:val="a9"/>
+        </w:rPr>
+        <w:t>在接口上加注解</w:t>
+      </w:r>
+      <w:r>
+        <w:rPr>
+          <w:rStyle w:val="a9"/>
+        </w:rPr>
+        <w:t>FunctionalInterface</w:t>
+      </w:r>
+      <w:r>
+        <w:rPr>
+          <w:rStyle w:val="a9"/>
+        </w:rPr>
+        <w:t>注解，</w:t>
+      </w:r>
+      <w:r>
+        <w:rPr>
+          <w:rStyle w:val="a9"/>
+          <w:rFonts w:hint="eastAsia"/>
+        </w:rPr>
+        <w:t>那么</w:t>
+      </w:r>
+      <w:r>
+        <w:rPr>
+          <w:rStyle w:val="a9"/>
+        </w:rPr>
+        <w:t>接口就会被强制要求符合</w:t>
+      </w:r>
+      <w:r>
+        <w:rPr>
+          <w:rStyle w:val="a9"/>
+          <w:rFonts w:hint="eastAsia"/>
+        </w:rPr>
+        <w:lastRenderedPageBreak/>
+        <w:t>函数式</w:t>
+      </w:r>
+      <w:r>
+        <w:rPr>
+          <w:rStyle w:val="a9"/>
+        </w:rPr>
+        <w:t>接口的规范</w:t>
+      </w:r>
+      <w:r>
+        <w:rPr>
+          <w:rStyle w:val="a9"/>
+          <w:rFonts w:hint="eastAsia"/>
+        </w:rPr>
+        <w:t>（只有</w:t>
+      </w:r>
+      <w:r>
+        <w:rPr>
+          <w:rStyle w:val="a9"/>
+        </w:rPr>
+        <w:t>一个抽象方法，默认，静态方法不包括在内</w:t>
+      </w:r>
+      <w:r>
+        <w:rPr>
+          <w:rStyle w:val="a9"/>
+          <w:rFonts w:hint="eastAsia"/>
+        </w:rPr>
+        <w:t>）</w:t>
+      </w:r>
+      <w:r>
+        <w:rPr>
+          <w:rStyle w:val="a9"/>
+        </w:rPr>
+        <w:t>。</w:t>
+      </w:r>
+    </w:p>
+    <w:p>
+      <w:pPr>
+        <w:pStyle w:val="3"/>
+      </w:pPr>
+      <w:r>
+        <w:t xml:space="preserve">3 </w:t>
+      </w:r>
+      <w:r>
+        <w:rPr>
+          <w:rFonts w:hint="eastAsia"/>
+        </w:rPr>
+        <w:t>Predicate</w:t>
+      </w:r>
+      <w:r>
+        <w:t>接口</w:t>
+      </w:r>
+    </w:p>
+    <w:p>
+      <w:r>
+        <w:rPr>
+          <w:rFonts w:hint="eastAsia"/>
+        </w:rPr>
+        <w:t>适用于</w:t>
+      </w:r>
+      <w:r>
+        <w:t>过滤。</w:t>
+      </w:r>
+    </w:p>
+    <w:p>
+      <w:r>
+        <w:rPr>
+          <w:rFonts w:hint="eastAsia"/>
+        </w:rPr>
+        <w:t>该</w:t>
+      </w:r>
+      <w:r>
+        <w:t>接口有一个</w:t>
+      </w:r>
+      <w:r>
+        <w:t>test</w:t>
+      </w:r>
+      <w:r>
+        <w:t>方法</w:t>
+      </w:r>
+      <w:r>
+        <w:rPr>
+          <w:rFonts w:hint="eastAsia"/>
+        </w:rPr>
+        <w:t>，</w:t>
+      </w:r>
+      <w:r>
+        <w:t>返回</w:t>
+      </w:r>
+      <w:r>
+        <w:t>boolean</w:t>
+      </w:r>
+      <w:r>
+        <w:t>，表示</w:t>
+      </w:r>
+      <w:r>
+        <w:rPr>
+          <w:rFonts w:hint="eastAsia"/>
+        </w:rPr>
+        <w:t>检查</w:t>
+      </w:r>
+      <w:r>
+        <w:t>结果。提供</w:t>
+      </w:r>
+      <w:r>
+        <w:rPr>
+          <w:rFonts w:hint="eastAsia"/>
+        </w:rPr>
+        <w:t>了</w:t>
+      </w:r>
+      <w:r>
+        <w:t>类似于逻辑操作符</w:t>
+      </w:r>
+      <w:r>
+        <w:t>AND</w:t>
+      </w:r>
+      <w:r>
+        <w:t>和</w:t>
+      </w:r>
+      <w:r>
+        <w:t>OR</w:t>
+      </w:r>
+      <w:r>
+        <w:t>的方法</w:t>
+      </w:r>
+      <w:r>
+        <w:t>and()</w:t>
+      </w:r>
+      <w:r>
+        <w:rPr>
+          <w:rFonts w:hint="eastAsia"/>
+        </w:rPr>
+        <w:t>、</w:t>
+      </w:r>
+      <w:r>
+        <w:t>or()</w:t>
+      </w:r>
+      <w:r>
+        <w:rPr>
+          <w:rFonts w:hint="eastAsia"/>
+        </w:rPr>
+        <w:t>、</w:t>
+      </w:r>
+      <w:r>
+        <w:t>xor()</w:t>
+      </w:r>
+      <w:r>
+        <w:rPr>
+          <w:rFonts w:hint="eastAsia"/>
+        </w:rPr>
+        <w:t>。</w:t>
+      </w:r>
+      <w:r>
+        <w:t>可以将多个条件进行组合。</w:t>
+      </w:r>
+    </w:p>
+    <w:p>
+      <w:pPr>
+        <w:rPr>
+          <w:rFonts w:hint="eastAsia"/>
+        </w:rPr>
+      </w:pPr>
+    </w:p>
+    <w:p>
+      <w:pPr>
+        <w:pStyle w:val="HTML"/>
+        <w:shd w:val="clear" w:color="auto" w:fill="000000"/>
+        <w:rPr>
+          <w:rFonts w:ascii="Courier New" w:hAnsi="Courier New" w:cs="Courier New"/>
+          <w:color w:val="BDC6C5"/>
+          <w:sz w:val="20"/>
+          <w:szCs w:val="20"/>
+        </w:rPr>
+      </w:pPr>
+      <w:r>
+        <w:rPr>
+          <w:rFonts w:ascii="Courier New" w:hAnsi="Courier New" w:cs="Courier New"/>
+          <w:color w:val="1462FF"/>
+          <w:sz w:val="20"/>
+          <w:szCs w:val="20"/>
+        </w:rPr>
+        <w:t>Predicate</w:t>
+      </w:r>
+      <w:r>
+        <w:rPr>
+          <w:rFonts w:ascii="Courier New" w:hAnsi="Courier New" w:cs="Courier New"/>
+          <w:color w:val="BDC6C5"/>
+          <w:sz w:val="20"/>
+          <w:szCs w:val="20"/>
+        </w:rPr>
+        <w:t>&lt;</w:t>
+      </w:r>
+      <w:r>
+        <w:rPr>
+          <w:rFonts w:ascii="Courier New" w:hAnsi="Courier New" w:cs="Courier New"/>
+          <w:color w:val="FF249B"/>
+          <w:sz w:val="20"/>
+          <w:szCs w:val="20"/>
+        </w:rPr>
+        <w:t>String</w:t>
+      </w:r>
+      <w:r>
+        <w:rPr>
+          <w:rFonts w:ascii="Courier New" w:hAnsi="Courier New" w:cs="Courier New"/>
+          <w:color w:val="BDC6C5"/>
+          <w:sz w:val="20"/>
+          <w:szCs w:val="20"/>
+        </w:rPr>
+        <w:t xml:space="preserve">&gt; </w:t>
+      </w:r>
+      <w:r>
+        <w:rPr>
+          <w:rFonts w:ascii="Courier New" w:hAnsi="Courier New" w:cs="Courier New"/>
+          <w:color w:val="6793A5"/>
+          <w:sz w:val="20"/>
+          <w:szCs w:val="20"/>
+        </w:rPr>
+        <w:t xml:space="preserve">testStart </w:t>
+      </w:r>
+      <w:r>
+        <w:rPr>
+          <w:rFonts w:ascii="Courier New" w:hAnsi="Courier New" w:cs="Courier New"/>
+          <w:color w:val="BDC6C5"/>
+          <w:sz w:val="20"/>
+          <w:szCs w:val="20"/>
+        </w:rPr>
+        <w:t>= (str) -&gt; str</w:t>
+      </w:r>
+      <w:r>
+        <w:rPr>
+          <w:rFonts w:ascii="Courier New" w:hAnsi="Courier New" w:cs="Courier New"/>
+          <w:color w:val="FF2400"/>
+          <w:sz w:val="20"/>
+          <w:szCs w:val="20"/>
+        </w:rPr>
+        <w:t>.</w:t>
+      </w:r>
+      <w:r>
+        <w:rPr>
+          <w:rFonts w:ascii="Courier New" w:hAnsi="Courier New" w:cs="Courier New"/>
+          <w:color w:val="BDC6C5"/>
+          <w:sz w:val="20"/>
+          <w:szCs w:val="20"/>
+        </w:rPr>
+        <w:t>startsWith(</w:t>
+      </w:r>
+      <w:r>
+        <w:rPr>
+          <w:rFonts w:ascii="Courier New" w:hAnsi="Courier New" w:cs="Courier New"/>
+          <w:color w:val="F7FC0A"/>
+          <w:sz w:val="20"/>
+          <w:szCs w:val="20"/>
+        </w:rPr>
+        <w:t>"a"</w:t>
+      </w:r>
+      <w:r>
+        <w:rPr>
+          <w:rFonts w:ascii="Courier New" w:hAnsi="Courier New" w:cs="Courier New"/>
+          <w:color w:val="BDC6C5"/>
+          <w:sz w:val="20"/>
+          <w:szCs w:val="20"/>
+        </w:rPr>
+        <w:t>)</w:t>
+      </w:r>
+      <w:r>
+        <w:rPr>
+          <w:rFonts w:ascii="Courier New" w:hAnsi="Courier New" w:cs="Courier New"/>
+          <w:color w:val="ED8B3A"/>
+          <w:sz w:val="20"/>
+          <w:szCs w:val="20"/>
+        </w:rPr>
+        <w:t>;</w:t>
+      </w:r>
+      <w:r>
+        <w:rPr>
+          <w:rFonts w:ascii="Courier New" w:hAnsi="Courier New" w:cs="Courier New"/>
+          <w:color w:val="ED8B3A"/>
+          <w:sz w:val="20"/>
+          <w:szCs w:val="20"/>
+        </w:rPr>
+        <w:br/>
+      </w:r>
+      <w:r>
+        <w:rPr>
+          <w:rFonts w:ascii="Courier New" w:hAnsi="Courier New" w:cs="Courier New"/>
+          <w:color w:val="1462FF"/>
+          <w:sz w:val="20"/>
+          <w:szCs w:val="20"/>
+        </w:rPr>
+        <w:t>Predicate</w:t>
+      </w:r>
+      <w:r>
+        <w:rPr>
+          <w:rFonts w:ascii="Courier New" w:hAnsi="Courier New" w:cs="Courier New"/>
+          <w:color w:val="BDC6C5"/>
+          <w:sz w:val="20"/>
+          <w:szCs w:val="20"/>
+        </w:rPr>
+        <w:t>&lt;</w:t>
+      </w:r>
+      <w:r>
+        <w:rPr>
+          <w:rFonts w:ascii="Courier New" w:hAnsi="Courier New" w:cs="Courier New"/>
+          <w:color w:val="FF249B"/>
+          <w:sz w:val="20"/>
+          <w:szCs w:val="20"/>
+        </w:rPr>
+        <w:t>String</w:t>
+      </w:r>
+      <w:r>
+        <w:rPr>
+          <w:rFonts w:ascii="Courier New" w:hAnsi="Courier New" w:cs="Courier New"/>
+          <w:color w:val="BDC6C5"/>
+          <w:sz w:val="20"/>
+          <w:szCs w:val="20"/>
+        </w:rPr>
+        <w:t xml:space="preserve">&gt; </w:t>
+      </w:r>
+      <w:r>
+        <w:rPr>
+          <w:rFonts w:ascii="Courier New" w:hAnsi="Courier New" w:cs="Courier New"/>
+          <w:color w:val="6793A5"/>
+          <w:sz w:val="20"/>
+          <w:szCs w:val="20"/>
+        </w:rPr>
+        <w:t xml:space="preserve">testContain </w:t>
+      </w:r>
+      <w:r>
+        <w:rPr>
+          <w:rFonts w:ascii="Courier New" w:hAnsi="Courier New" w:cs="Courier New"/>
+          <w:color w:val="BDC6C5"/>
+          <w:sz w:val="20"/>
+          <w:szCs w:val="20"/>
+        </w:rPr>
+        <w:t>= (str) -&gt; str</w:t>
+      </w:r>
+      <w:r>
+        <w:rPr>
+          <w:rFonts w:ascii="Courier New" w:hAnsi="Courier New" w:cs="Courier New"/>
+          <w:color w:val="FF2400"/>
+          <w:sz w:val="20"/>
+          <w:szCs w:val="20"/>
+        </w:rPr>
+        <w:t>.</w:t>
+      </w:r>
+      <w:r>
+        <w:rPr>
+          <w:rFonts w:ascii="Courier New" w:hAnsi="Courier New" w:cs="Courier New"/>
+          <w:color w:val="BDC6C5"/>
+          <w:sz w:val="20"/>
+          <w:szCs w:val="20"/>
+        </w:rPr>
+        <w:t>contains(</w:t>
+      </w:r>
+      <w:r>
+        <w:rPr>
+          <w:rFonts w:ascii="Courier New" w:hAnsi="Courier New" w:cs="Courier New"/>
+          <w:color w:val="F7FC0A"/>
+          <w:sz w:val="20"/>
+          <w:szCs w:val="20"/>
+        </w:rPr>
+        <w:t>"b"</w:t>
+      </w:r>
+      <w:r>
+        <w:rPr>
+          <w:rFonts w:ascii="Courier New" w:hAnsi="Courier New" w:cs="Courier New"/>
+          <w:color w:val="BDC6C5"/>
+          <w:sz w:val="20"/>
+          <w:szCs w:val="20"/>
+        </w:rPr>
+        <w:t>)</w:t>
+      </w:r>
+      <w:r>
+        <w:rPr>
+          <w:rFonts w:ascii="Courier New" w:hAnsi="Courier New" w:cs="Courier New"/>
+          <w:color w:val="ED8B3A"/>
+          <w:sz w:val="20"/>
+          <w:szCs w:val="20"/>
+        </w:rPr>
+        <w:t>;</w:t>
+      </w:r>
+      <w:r>
+        <w:rPr>
+          <w:rFonts w:ascii="Courier New" w:hAnsi="Courier New" w:cs="Courier New"/>
+          <w:color w:val="ED8B3A"/>
+          <w:sz w:val="20"/>
+          <w:szCs w:val="20"/>
+        </w:rPr>
+        <w:br/>
+      </w:r>
+      <w:r>
+        <w:rPr>
+          <w:rFonts w:ascii="Courier New" w:hAnsi="Courier New" w:cs="Courier New"/>
+          <w:color w:val="1EBBFF"/>
+          <w:sz w:val="20"/>
+          <w:szCs w:val="20"/>
+        </w:rPr>
+        <w:t xml:space="preserve">boolean </w:t>
+      </w:r>
+      <w:r>
+        <w:rPr>
+          <w:rFonts w:ascii="Courier New" w:hAnsi="Courier New" w:cs="Courier New"/>
+          <w:color w:val="6793A5"/>
+          <w:sz w:val="20"/>
+          <w:szCs w:val="20"/>
+        </w:rPr>
+        <w:t xml:space="preserve">result </w:t>
+      </w:r>
+      <w:r>
+        <w:rPr>
+          <w:rFonts w:ascii="Courier New" w:hAnsi="Courier New" w:cs="Courier New"/>
+          <w:color w:val="BDC6C5"/>
+          <w:sz w:val="20"/>
+          <w:szCs w:val="20"/>
+        </w:rPr>
+        <w:t xml:space="preserve">= </w:t>
+      </w:r>
+      <w:r>
+        <w:rPr>
+          <w:rFonts w:ascii="Courier New" w:hAnsi="Courier New" w:cs="Courier New"/>
+          <w:color w:val="6793A5"/>
+          <w:sz w:val="20"/>
+          <w:szCs w:val="20"/>
+        </w:rPr>
+        <w:t>testStart</w:t>
+      </w:r>
+      <w:r>
+        <w:rPr>
+          <w:rFonts w:ascii="Courier New" w:hAnsi="Courier New" w:cs="Courier New"/>
+          <w:color w:val="FF2400"/>
+          <w:sz w:val="20"/>
+          <w:szCs w:val="20"/>
+        </w:rPr>
+        <w:t>.</w:t>
+      </w:r>
+      <w:r>
+        <w:rPr>
+          <w:rFonts w:ascii="Courier New" w:hAnsi="Courier New" w:cs="Courier New"/>
+          <w:color w:val="BDC6C5"/>
+          <w:sz w:val="20"/>
+          <w:szCs w:val="20"/>
+        </w:rPr>
+        <w:t>and(</w:t>
+      </w:r>
+      <w:r>
+        <w:rPr>
+          <w:rFonts w:ascii="Courier New" w:hAnsi="Courier New" w:cs="Courier New"/>
+          <w:color w:val="6793A5"/>
+          <w:sz w:val="20"/>
+          <w:szCs w:val="20"/>
+        </w:rPr>
+        <w:t>testContain</w:t>
+      </w:r>
+      <w:r>
+        <w:rPr>
+          <w:rFonts w:ascii="Courier New" w:hAnsi="Courier New" w:cs="Courier New"/>
+          <w:color w:val="BDC6C5"/>
+          <w:sz w:val="20"/>
+          <w:szCs w:val="20"/>
+        </w:rPr>
+        <w:t>)</w:t>
+      </w:r>
+      <w:r>
+        <w:rPr>
+          <w:rFonts w:ascii="Courier New" w:hAnsi="Courier New" w:cs="Courier New"/>
+          <w:color w:val="FF2400"/>
+          <w:sz w:val="20"/>
+          <w:szCs w:val="20"/>
+        </w:rPr>
+        <w:t>.</w:t>
+      </w:r>
+      <w:r>
+        <w:rPr>
+          <w:rFonts w:ascii="Courier New" w:hAnsi="Courier New" w:cs="Courier New"/>
+          <w:color w:val="BDC6C5"/>
+          <w:sz w:val="20"/>
+          <w:szCs w:val="20"/>
+        </w:rPr>
+        <w:t>test(</w:t>
+      </w:r>
+      <w:r>
+        <w:rPr>
+          <w:rFonts w:ascii="Courier New" w:hAnsi="Courier New" w:cs="Courier New"/>
+          <w:color w:val="F7FC0A"/>
+          <w:sz w:val="20"/>
+          <w:szCs w:val="20"/>
+        </w:rPr>
+        <w:t>"acvvb"</w:t>
+      </w:r>
+      <w:r>
+        <w:rPr>
+          <w:rFonts w:ascii="Courier New" w:hAnsi="Courier New" w:cs="Courier New"/>
+          <w:color w:val="BDC6C5"/>
+          <w:sz w:val="20"/>
+          <w:szCs w:val="20"/>
+        </w:rPr>
+        <w:t>)</w:t>
+      </w:r>
+      <w:r>
+        <w:rPr>
+          <w:rFonts w:ascii="Courier New" w:hAnsi="Courier New" w:cs="Courier New"/>
+          <w:color w:val="ED8B3A"/>
+          <w:sz w:val="20"/>
+          <w:szCs w:val="20"/>
+        </w:rPr>
+        <w:t xml:space="preserve">; </w:t>
+      </w:r>
+      <w:r>
+        <w:rPr>
+          <w:rFonts w:ascii="Courier New" w:hAnsi="Courier New" w:cs="Courier New"/>
+          <w:color w:val="808080"/>
+          <w:sz w:val="20"/>
+          <w:szCs w:val="20"/>
+        </w:rPr>
+        <w:t>// true</w:t>
+      </w:r>
+    </w:p>
+    <w:p/>
+    <w:p>
+      <w:pPr>
+        <w:pStyle w:val="3"/>
+      </w:pPr>
+      <w:r>
+        <w:t>4 Map</w:t>
+      </w:r>
+      <w:r>
+        <w:t>的</w:t>
+      </w:r>
+      <w:r>
+        <w:t>Reduce</w:t>
+      </w:r>
+    </w:p>
+    <w:p>
+      <w:pPr>
+        <w:rPr>
+          <w:rFonts w:hint="eastAsia"/>
+        </w:rPr>
+      </w:pPr>
+      <w:r>
+        <w:t>m</w:t>
+      </w:r>
+      <w:r>
+        <w:rPr>
+          <w:rFonts w:hint="eastAsia"/>
+        </w:rPr>
+        <w:t>ap</w:t>
+      </w:r>
+      <w:r>
+        <w:rPr>
+          <w:rFonts w:hint="eastAsia"/>
+        </w:rPr>
+        <w:t>方法</w:t>
+      </w:r>
+      <w:r>
+        <w:rPr>
+          <w:rFonts w:hint="eastAsia"/>
+        </w:rPr>
+        <w:t>（</w:t>
+      </w:r>
+      <w:r>
+        <w:rPr>
+          <w:rFonts w:hint="eastAsia"/>
+        </w:rPr>
+        <w:t>Function</w:t>
+      </w:r>
+      <w:r>
+        <w:t>接口</w:t>
+      </w:r>
+      <w:r>
+        <w:rPr>
+          <w:rFonts w:hint="eastAsia"/>
+        </w:rPr>
+        <w:t>）</w:t>
+      </w:r>
+      <w:r>
+        <w:rPr>
+          <w:rFonts w:hint="eastAsia"/>
+        </w:rPr>
+        <w:t>遍历</w:t>
+      </w:r>
+      <w:r>
+        <w:t>并将每一个数乘以</w:t>
+      </w:r>
+      <w:r>
+        <w:rPr>
+          <w:rFonts w:hint="eastAsia"/>
+        </w:rPr>
+        <w:t>2</w:t>
+      </w:r>
+      <w:r>
+        <w:rPr>
+          <w:rFonts w:hint="eastAsia"/>
+        </w:rPr>
+        <w:t>，</w:t>
+      </w:r>
+      <w:r>
+        <w:t>reduce</w:t>
+      </w:r>
+      <w:r>
+        <w:rPr>
+          <w:rFonts w:hint="eastAsia"/>
+        </w:rPr>
+        <w:t>（</w:t>
+      </w:r>
+      <w:r>
+        <w:rPr>
+          <w:rFonts w:hint="eastAsia"/>
+        </w:rPr>
+        <w:t>BiFunction</w:t>
+      </w:r>
+      <w:r>
+        <w:t>接口</w:t>
+      </w:r>
+      <w:r>
+        <w:rPr>
+          <w:rFonts w:hint="eastAsia"/>
+        </w:rPr>
+        <w:t>）</w:t>
+      </w:r>
+      <w:r>
+        <w:t>方法将结果汇总</w:t>
+      </w:r>
+      <w:r>
+        <w:rPr>
+          <w:rFonts w:hint="eastAsia"/>
+        </w:rPr>
+        <w:t>于</w:t>
+      </w:r>
+      <w:r>
+        <w:t>sum</w:t>
+      </w:r>
+      <w:r>
+        <w:t>。</w:t>
+      </w:r>
+    </w:p>
+    <w:p>
+      <w:pPr>
+        <w:widowControl/>
+        <w:shd w:val="clear" w:color="auto" w:fill="000000"/>
+        <w:tabs>
+          <w:tab w:val="left" w:pos="916"/>
+          <w:tab w:val="left" w:pos="1832"/>
+          <w:tab w:val="left" w:pos="2748"/>
+          <w:tab w:val="left" w:pos="3664"/>
+          <w:tab w:val="left" w:pos="4580"/>
+          <w:tab w:val="left" w:pos="5496"/>
+          <w:tab w:val="left" w:pos="6412"/>
+          <w:tab w:val="left" w:pos="7328"/>
+          <w:tab w:val="left" w:pos="8244"/>
+          <w:tab w:val="left" w:pos="9160"/>
+          <w:tab w:val="left" w:pos="10076"/>
+          <w:tab w:val="left" w:pos="10992"/>
+          <w:tab w:val="left" w:pos="11908"/>
+          <w:tab w:val="left" w:pos="12824"/>
+          <w:tab w:val="left" w:pos="13740"/>
+          <w:tab w:val="left" w:pos="14656"/>
+        </w:tabs>
+        <w:jc w:val="left"/>
+        <w:rPr>
+          <w:rFonts w:ascii="Courier New" w:eastAsia="宋体" w:hAnsi="Courier New" w:cs="Courier New"/>
+          <w:color w:val="BDC6C5"/>
+          <w:kern w:val="0"/>
+          <w:sz w:val="20"/>
+          <w:szCs w:val="20"/>
+        </w:rPr>
+      </w:pPr>
+      <w:r>
+        <w:rPr>
+          <w:rFonts w:ascii="Courier New" w:eastAsia="宋体" w:hAnsi="Courier New" w:cs="Courier New"/>
+          <w:color w:val="1462FF"/>
+          <w:kern w:val="0"/>
+          <w:sz w:val="20"/>
+          <w:szCs w:val="20"/>
+        </w:rPr>
+        <w:t>List</w:t>
+      </w:r>
+      <w:r>
+        <w:rPr>
+          <w:rFonts w:ascii="Courier New" w:eastAsia="宋体" w:hAnsi="Courier New" w:cs="Courier New"/>
+          <w:color w:val="BDC6C5"/>
+          <w:kern w:val="0"/>
+          <w:sz w:val="20"/>
+          <w:szCs w:val="20"/>
+        </w:rPr>
+        <w:t>&lt;</w:t>
+      </w:r>
+      <w:r>
+        <w:rPr>
+          <w:rFonts w:ascii="Courier New" w:eastAsia="宋体" w:hAnsi="Courier New" w:cs="Courier New"/>
+          <w:color w:val="FF249B"/>
+          <w:kern w:val="0"/>
+          <w:sz w:val="20"/>
+          <w:szCs w:val="20"/>
+        </w:rPr>
+        <w:t>Integer</w:t>
+      </w:r>
+      <w:r>
+        <w:rPr>
+          <w:rFonts w:ascii="Courier New" w:eastAsia="宋体" w:hAnsi="Courier New" w:cs="Courier New"/>
+          <w:color w:val="BDC6C5"/>
+          <w:kern w:val="0"/>
+          <w:sz w:val="20"/>
+          <w:szCs w:val="20"/>
+        </w:rPr>
+        <w:t xml:space="preserve">&gt; </w:t>
+      </w:r>
+      <w:r>
+        <w:rPr>
+          <w:rFonts w:ascii="Courier New" w:eastAsia="宋体" w:hAnsi="Courier New" w:cs="Courier New"/>
+          <w:color w:val="6793A5"/>
+          <w:kern w:val="0"/>
+          <w:sz w:val="20"/>
+          <w:szCs w:val="20"/>
+        </w:rPr>
+        <w:t xml:space="preserve">list </w:t>
+      </w:r>
+      <w:r>
+        <w:rPr>
+          <w:rFonts w:ascii="Courier New" w:eastAsia="宋体" w:hAnsi="Courier New" w:cs="Courier New"/>
+          <w:color w:val="BDC6C5"/>
+          <w:kern w:val="0"/>
+          <w:sz w:val="20"/>
+          <w:szCs w:val="20"/>
+        </w:rPr>
+        <w:t xml:space="preserve">= </w:t>
+      </w:r>
+      <w:r>
+        <w:rPr>
+          <w:rFonts w:ascii="Courier New" w:eastAsia="宋体" w:hAnsi="Courier New" w:cs="Courier New"/>
+          <w:color w:val="FF249B"/>
+          <w:kern w:val="0"/>
+          <w:sz w:val="20"/>
+          <w:szCs w:val="20"/>
+        </w:rPr>
+        <w:t>Arrays</w:t>
+      </w:r>
+      <w:r>
+        <w:rPr>
+          <w:rFonts w:ascii="Courier New" w:eastAsia="宋体" w:hAnsi="Courier New" w:cs="Courier New"/>
+          <w:color w:val="FF2400"/>
+          <w:kern w:val="0"/>
+          <w:sz w:val="20"/>
+          <w:szCs w:val="20"/>
+        </w:rPr>
+        <w:t>.</w:t>
+      </w:r>
+      <w:r>
+        <w:rPr>
+          <w:rFonts w:ascii="Courier New" w:eastAsia="宋体" w:hAnsi="Courier New" w:cs="Courier New"/>
+          <w:i/>
+          <w:iCs/>
+          <w:color w:val="BDC6C5"/>
+          <w:kern w:val="0"/>
+          <w:sz w:val="20"/>
+          <w:szCs w:val="20"/>
+        </w:rPr>
+        <w:t>asList</w:t>
+      </w:r>
+      <w:r>
+        <w:rPr>
+          <w:rFonts w:ascii="Courier New" w:eastAsia="宋体" w:hAnsi="Courier New" w:cs="Courier New"/>
+          <w:color w:val="BDC6C5"/>
+          <w:kern w:val="0"/>
+          <w:sz w:val="20"/>
+          <w:szCs w:val="20"/>
+        </w:rPr>
+        <w:t>(</w:t>
+      </w:r>
+      <w:r>
+        <w:rPr>
+          <w:rFonts w:ascii="Courier New" w:eastAsia="宋体" w:hAnsi="Courier New" w:cs="Courier New"/>
+          <w:color w:val="FF982C"/>
+          <w:kern w:val="0"/>
+          <w:sz w:val="20"/>
+          <w:szCs w:val="20"/>
+        </w:rPr>
+        <w:t>1</w:t>
+      </w:r>
+      <w:r>
+        <w:rPr>
+          <w:rFonts w:ascii="Courier New" w:eastAsia="宋体" w:hAnsi="Courier New" w:cs="Courier New"/>
+          <w:color w:val="18B8E8"/>
+          <w:kern w:val="0"/>
+          <w:sz w:val="20"/>
+          <w:szCs w:val="20"/>
+        </w:rPr>
+        <w:t xml:space="preserve">, </w:t>
+      </w:r>
+      <w:r>
+        <w:rPr>
+          <w:rFonts w:ascii="Courier New" w:eastAsia="宋体" w:hAnsi="Courier New" w:cs="Courier New"/>
+          <w:color w:val="FF982C"/>
+          <w:kern w:val="0"/>
+          <w:sz w:val="20"/>
+          <w:szCs w:val="20"/>
+        </w:rPr>
+        <w:t>2</w:t>
+      </w:r>
+      <w:r>
+        <w:rPr>
+          <w:rFonts w:ascii="Courier New" w:eastAsia="宋体" w:hAnsi="Courier New" w:cs="Courier New"/>
+          <w:color w:val="18B8E8"/>
+          <w:kern w:val="0"/>
+          <w:sz w:val="20"/>
+          <w:szCs w:val="20"/>
+        </w:rPr>
+        <w:t xml:space="preserve">, </w:t>
+      </w:r>
+      <w:r>
+        <w:rPr>
+          <w:rFonts w:ascii="Courier New" w:eastAsia="宋体" w:hAnsi="Courier New" w:cs="Courier New"/>
+          <w:color w:val="FF982C"/>
+          <w:kern w:val="0"/>
+          <w:sz w:val="20"/>
+          <w:szCs w:val="20"/>
+        </w:rPr>
+        <w:t>3</w:t>
+      </w:r>
+      <w:r>
+        <w:rPr>
+          <w:rFonts w:ascii="Courier New" w:eastAsia="宋体" w:hAnsi="Courier New" w:cs="Courier New"/>
+          <w:color w:val="18B8E8"/>
+          <w:kern w:val="0"/>
+          <w:sz w:val="20"/>
+          <w:szCs w:val="20"/>
+        </w:rPr>
+        <w:t xml:space="preserve">, </w:t>
+      </w:r>
+      <w:r>
+        <w:rPr>
+          <w:rFonts w:ascii="Courier New" w:eastAsia="宋体" w:hAnsi="Courier New" w:cs="Courier New"/>
+          <w:color w:val="FF982C"/>
+          <w:kern w:val="0"/>
+          <w:sz w:val="20"/>
+          <w:szCs w:val="20"/>
+        </w:rPr>
+        <w:t>4</w:t>
+      </w:r>
+      <w:r>
+        <w:rPr>
+          <w:rFonts w:ascii="Courier New" w:eastAsia="宋体" w:hAnsi="Courier New" w:cs="Courier New"/>
+          <w:color w:val="18B8E8"/>
+          <w:kern w:val="0"/>
+          <w:sz w:val="20"/>
+          <w:szCs w:val="20"/>
+        </w:rPr>
+        <w:t xml:space="preserve">, </w:t>
+      </w:r>
+      <w:r>
+        <w:rPr>
+          <w:rFonts w:ascii="Courier New" w:eastAsia="宋体" w:hAnsi="Courier New" w:cs="Courier New"/>
+          <w:color w:val="FF982C"/>
+          <w:kern w:val="0"/>
+          <w:sz w:val="20"/>
+          <w:szCs w:val="20"/>
+        </w:rPr>
+        <w:t>5</w:t>
+      </w:r>
+      <w:r>
+        <w:rPr>
+          <w:rFonts w:ascii="Courier New" w:eastAsia="宋体" w:hAnsi="Courier New" w:cs="Courier New"/>
+          <w:color w:val="18B8E8"/>
+          <w:kern w:val="0"/>
+          <w:sz w:val="20"/>
+          <w:szCs w:val="20"/>
+        </w:rPr>
+        <w:t xml:space="preserve">, </w:t>
+      </w:r>
+      <w:r>
+        <w:rPr>
+          <w:rFonts w:ascii="Courier New" w:eastAsia="宋体" w:hAnsi="Courier New" w:cs="Courier New"/>
+          <w:color w:val="FF982C"/>
+          <w:kern w:val="0"/>
+          <w:sz w:val="20"/>
+          <w:szCs w:val="20"/>
+        </w:rPr>
+        <w:t>6</w:t>
+      </w:r>
+      <w:r>
+        <w:rPr>
+          <w:rFonts w:ascii="Courier New" w:eastAsia="宋体" w:hAnsi="Courier New" w:cs="Courier New"/>
+          <w:color w:val="BDC6C5"/>
+          <w:kern w:val="0"/>
+          <w:sz w:val="20"/>
+          <w:szCs w:val="20"/>
+        </w:rPr>
+        <w:t>)</w:t>
+      </w:r>
+      <w:r>
+        <w:rPr>
+          <w:rFonts w:ascii="Courier New" w:eastAsia="宋体" w:hAnsi="Courier New" w:cs="Courier New"/>
+          <w:color w:val="ED8B3A"/>
+          <w:kern w:val="0"/>
+          <w:sz w:val="20"/>
+          <w:szCs w:val="20"/>
+        </w:rPr>
+        <w:t>;</w:t>
+      </w:r>
+      <w:r>
+        <w:rPr>
+          <w:rFonts w:ascii="Courier New" w:eastAsia="宋体" w:hAnsi="Courier New" w:cs="Courier New"/>
+          <w:color w:val="ED8B3A"/>
+          <w:kern w:val="0"/>
+          <w:sz w:val="20"/>
+          <w:szCs w:val="20"/>
+        </w:rPr>
+        <w:br/>
+      </w:r>
+      <w:r>
+        <w:rPr>
+          <w:rFonts w:ascii="Courier New" w:eastAsia="宋体" w:hAnsi="Courier New" w:cs="Courier New"/>
+          <w:color w:val="FF249B"/>
+          <w:kern w:val="0"/>
+          <w:sz w:val="20"/>
+          <w:szCs w:val="20"/>
+        </w:rPr>
+        <w:t>Optional</w:t>
+      </w:r>
+      <w:r>
+        <w:rPr>
+          <w:rFonts w:ascii="Courier New" w:eastAsia="宋体" w:hAnsi="Courier New" w:cs="Courier New"/>
+          <w:color w:val="BDC6C5"/>
+          <w:kern w:val="0"/>
+          <w:sz w:val="20"/>
+          <w:szCs w:val="20"/>
+        </w:rPr>
+        <w:t>&lt;</w:t>
+      </w:r>
+      <w:r>
+        <w:rPr>
+          <w:rFonts w:ascii="Courier New" w:eastAsia="宋体" w:hAnsi="Courier New" w:cs="Courier New"/>
+          <w:color w:val="FF249B"/>
+          <w:kern w:val="0"/>
+          <w:sz w:val="20"/>
+          <w:szCs w:val="20"/>
+        </w:rPr>
+        <w:t>Integer</w:t>
+      </w:r>
+      <w:r>
+        <w:rPr>
+          <w:rFonts w:ascii="Courier New" w:eastAsia="宋体" w:hAnsi="Courier New" w:cs="Courier New"/>
+          <w:color w:val="BDC6C5"/>
+          <w:kern w:val="0"/>
+          <w:sz w:val="20"/>
+          <w:szCs w:val="20"/>
+        </w:rPr>
+        <w:t xml:space="preserve">&gt; </w:t>
+      </w:r>
+      <w:r>
+        <w:rPr>
+          <w:rFonts w:ascii="Courier New" w:eastAsia="宋体" w:hAnsi="Courier New" w:cs="Courier New"/>
+          <w:color w:val="6793A5"/>
+          <w:kern w:val="0"/>
+          <w:sz w:val="20"/>
+          <w:szCs w:val="20"/>
+        </w:rPr>
+        <w:t xml:space="preserve">reduce </w:t>
+      </w:r>
+      <w:r>
+        <w:rPr>
+          <w:rFonts w:ascii="Courier New" w:eastAsia="宋体" w:hAnsi="Courier New" w:cs="Courier New"/>
+          <w:color w:val="BDC6C5"/>
+          <w:kern w:val="0"/>
+          <w:sz w:val="20"/>
+          <w:szCs w:val="20"/>
+        </w:rPr>
+        <w:t xml:space="preserve">= </w:t>
+      </w:r>
+      <w:r>
+        <w:rPr>
+          <w:rFonts w:ascii="Courier New" w:eastAsia="宋体" w:hAnsi="Courier New" w:cs="Courier New"/>
+          <w:color w:val="6793A5"/>
+          <w:kern w:val="0"/>
+          <w:sz w:val="20"/>
+          <w:szCs w:val="20"/>
+        </w:rPr>
+        <w:t>list</w:t>
+      </w:r>
+      <w:r>
+        <w:rPr>
+          <w:rFonts w:ascii="Courier New" w:eastAsia="宋体" w:hAnsi="Courier New" w:cs="Courier New"/>
+          <w:color w:val="FF2400"/>
+          <w:kern w:val="0"/>
+          <w:sz w:val="20"/>
+          <w:szCs w:val="20"/>
+        </w:rPr>
+        <w:t>.</w:t>
+      </w:r>
+      <w:r>
+        <w:rPr>
+          <w:rFonts w:ascii="Courier New" w:eastAsia="宋体" w:hAnsi="Courier New" w:cs="Courier New"/>
+          <w:color w:val="BDC6C5"/>
+          <w:kern w:val="0"/>
+          <w:sz w:val="20"/>
+          <w:szCs w:val="20"/>
+        </w:rPr>
+        <w:t>stream()</w:t>
+      </w:r>
+      <w:r>
+        <w:rPr>
+          <w:rFonts w:ascii="Courier New" w:eastAsia="宋体" w:hAnsi="Courier New" w:cs="Courier New"/>
+          <w:color w:val="FF2400"/>
+          <w:kern w:val="0"/>
+          <w:sz w:val="20"/>
+          <w:szCs w:val="20"/>
+        </w:rPr>
+        <w:t>.</w:t>
+      </w:r>
+      <w:r>
+        <w:rPr>
+          <w:rFonts w:ascii="Courier New" w:eastAsia="宋体" w:hAnsi="Courier New" w:cs="Courier New"/>
+          <w:color w:val="BDC6C5"/>
+          <w:kern w:val="0"/>
+          <w:sz w:val="20"/>
+          <w:szCs w:val="20"/>
+        </w:rPr>
+        <w:t xml:space="preserve">map(va -&gt; va &gt;&gt; </w:t>
+      </w:r>
+      <w:r>
+        <w:rPr>
+          <w:rFonts w:ascii="Courier New" w:eastAsia="宋体" w:hAnsi="Courier New" w:cs="Courier New"/>
+          <w:color w:val="FF982C"/>
+          <w:kern w:val="0"/>
+          <w:sz w:val="20"/>
+          <w:szCs w:val="20"/>
+        </w:rPr>
+        <w:t>1</w:t>
+      </w:r>
+      <w:r>
+        <w:rPr>
+          <w:rFonts w:ascii="Courier New" w:eastAsia="宋体" w:hAnsi="Courier New" w:cs="Courier New"/>
+          <w:color w:val="BDC6C5"/>
+          <w:kern w:val="0"/>
+          <w:sz w:val="20"/>
+          <w:szCs w:val="20"/>
+        </w:rPr>
+        <w:t>)</w:t>
+      </w:r>
+      <w:r>
+        <w:rPr>
+          <w:rFonts w:ascii="Courier New" w:eastAsia="宋体" w:hAnsi="Courier New" w:cs="Courier New"/>
+          <w:color w:val="FF2400"/>
+          <w:kern w:val="0"/>
+          <w:sz w:val="20"/>
+          <w:szCs w:val="20"/>
+        </w:rPr>
+        <w:t>.</w:t>
+      </w:r>
+      <w:r>
+        <w:rPr>
+          <w:rFonts w:ascii="Courier New" w:eastAsia="宋体" w:hAnsi="Courier New" w:cs="Courier New"/>
+          <w:color w:val="BDC6C5"/>
+          <w:kern w:val="0"/>
+          <w:sz w:val="20"/>
+          <w:szCs w:val="20"/>
+        </w:rPr>
+        <w:t>reduce((sum</w:t>
+      </w:r>
+      <w:r>
+        <w:rPr>
+          <w:rFonts w:ascii="Courier New" w:eastAsia="宋体" w:hAnsi="Courier New" w:cs="Courier New"/>
+          <w:color w:val="18B8E8"/>
+          <w:kern w:val="0"/>
+          <w:sz w:val="20"/>
+          <w:szCs w:val="20"/>
+        </w:rPr>
+        <w:t xml:space="preserve">, </w:t>
+      </w:r>
+      <w:r>
+        <w:rPr>
+          <w:rFonts w:ascii="Courier New" w:eastAsia="宋体" w:hAnsi="Courier New" w:cs="Courier New"/>
+          <w:color w:val="BDC6C5"/>
+          <w:kern w:val="0"/>
+          <w:sz w:val="20"/>
+          <w:szCs w:val="20"/>
+        </w:rPr>
+        <w:t>cur) -&gt; sum += cur)</w:t>
+      </w:r>
+      <w:r>
+        <w:rPr>
+          <w:rFonts w:ascii="Courier New" w:eastAsia="宋体" w:hAnsi="Courier New" w:cs="Courier New"/>
+          <w:color w:val="ED8B3A"/>
+          <w:kern w:val="0"/>
+          <w:sz w:val="20"/>
+          <w:szCs w:val="20"/>
+        </w:rPr>
+        <w:t>;</w:t>
+      </w:r>
+      <w:r>
+        <w:rPr>
+          <w:rFonts w:ascii="Courier New" w:eastAsia="宋体" w:hAnsi="Courier New" w:cs="Courier New"/>
+          <w:color w:val="ED8B3A"/>
+          <w:kern w:val="0"/>
+          <w:sz w:val="20"/>
+          <w:szCs w:val="20"/>
+        </w:rPr>
+        <w:br/>
+      </w:r>
+      <w:r>
+        <w:rPr>
+          <w:rFonts w:ascii="Courier New" w:eastAsia="宋体" w:hAnsi="Courier New" w:cs="Courier New"/>
+          <w:i/>
+          <w:iCs/>
+          <w:color w:val="FF88A1"/>
+          <w:kern w:val="0"/>
+          <w:sz w:val="20"/>
+          <w:szCs w:val="20"/>
+          <w:shd w:val="clear" w:color="auto" w:fill="25191C"/>
+        </w:rPr>
+        <w:t>o</w:t>
+      </w:r>
+      <w:r>
+        <w:rPr>
+          <w:rFonts w:ascii="Courier New" w:eastAsia="宋体" w:hAnsi="Courier New" w:cs="Courier New"/>
+          <w:color w:val="FF2400"/>
+          <w:kern w:val="0"/>
+          <w:sz w:val="20"/>
+          <w:szCs w:val="20"/>
+        </w:rPr>
+        <w:t>.</w:t>
+      </w:r>
+      <w:r>
+        <w:rPr>
+          <w:rFonts w:ascii="Courier New" w:eastAsia="宋体" w:hAnsi="Courier New" w:cs="Courier New"/>
+          <w:color w:val="BDC6C5"/>
+          <w:kern w:val="0"/>
+          <w:sz w:val="20"/>
+          <w:szCs w:val="20"/>
+        </w:rPr>
+        <w:t>accept(</w:t>
+      </w:r>
+      <w:r>
+        <w:rPr>
+          <w:rFonts w:ascii="Courier New" w:eastAsia="宋体" w:hAnsi="Courier New" w:cs="Courier New"/>
+          <w:color w:val="6793A5"/>
+          <w:kern w:val="0"/>
+          <w:sz w:val="20"/>
+          <w:szCs w:val="20"/>
+        </w:rPr>
+        <w:t>reduce</w:t>
+      </w:r>
+      <w:r>
+        <w:rPr>
+          <w:rFonts w:ascii="Courier New" w:eastAsia="宋体" w:hAnsi="Courier New" w:cs="Courier New"/>
+          <w:color w:val="FF2400"/>
+          <w:kern w:val="0"/>
+          <w:sz w:val="20"/>
+          <w:szCs w:val="20"/>
+        </w:rPr>
+        <w:t>.</w:t>
+      </w:r>
+      <w:r>
+        <w:rPr>
+          <w:rFonts w:ascii="Courier New" w:eastAsia="宋体" w:hAnsi="Courier New" w:cs="Courier New"/>
+          <w:color w:val="BDC6C5"/>
+          <w:kern w:val="0"/>
+          <w:sz w:val="20"/>
+          <w:szCs w:val="20"/>
+        </w:rPr>
+        <w:t>orElse(-</w:t>
+      </w:r>
+      <w:r>
+        <w:rPr>
+          <w:rFonts w:ascii="Courier New" w:eastAsia="宋体" w:hAnsi="Courier New" w:cs="Courier New"/>
+          <w:color w:val="FF982C"/>
+          <w:kern w:val="0"/>
+          <w:sz w:val="20"/>
+          <w:szCs w:val="20"/>
+        </w:rPr>
+        <w:t>1</w:t>
+      </w:r>
+      <w:r>
+        <w:rPr>
+          <w:rFonts w:ascii="Courier New" w:eastAsia="宋体" w:hAnsi="Courier New" w:cs="Courier New"/>
+          <w:color w:val="BDC6C5"/>
+          <w:kern w:val="0"/>
+          <w:sz w:val="20"/>
+          <w:szCs w:val="20"/>
+        </w:rPr>
+        <w:t>))</w:t>
+      </w:r>
+      <w:r>
+        <w:rPr>
+          <w:rFonts w:ascii="Courier New" w:eastAsia="宋体" w:hAnsi="Courier New" w:cs="Courier New"/>
+          <w:color w:val="ED8B3A"/>
+          <w:kern w:val="0"/>
+          <w:sz w:val="20"/>
+          <w:szCs w:val="20"/>
+        </w:rPr>
+        <w:t>;</w:t>
+      </w:r>
+    </w:p>
+    <w:p>
+      <w:pPr>
+        <w:rPr>
+          <w:rFonts w:hint="eastAsia"/>
+        </w:rPr>
+      </w:pPr>
+    </w:p>
+    <w:p>
+      <w:pPr>
+        <w:pStyle w:val="3"/>
+      </w:pPr>
+      <w:r>
+        <w:rPr>
+          <w:rFonts w:hint="eastAsia"/>
+        </w:rPr>
+        <w:t xml:space="preserve">5 </w:t>
+      </w:r>
+      <w:r>
+        <w:t>Function</w:t>
+      </w:r>
+      <w:r>
+        <w:t>&lt;T,R&gt;</w:t>
+      </w:r>
+      <w:r>
+        <w:rPr>
+          <w:rFonts w:hint="eastAsia"/>
+        </w:rPr>
+        <w:t>接口</w:t>
+      </w:r>
+    </w:p>
+    <w:p>
+      <w:r>
+        <w:rPr>
+          <w:rFonts w:hint="eastAsia"/>
+        </w:rPr>
+        <w:t>用于</w:t>
+      </w:r>
+      <w:r>
+        <w:t>产生对象，函数式接口，接受一个参数，</w:t>
+      </w:r>
+      <w:r>
+        <w:rPr>
+          <w:rFonts w:hint="eastAsia"/>
+        </w:rPr>
+        <w:t>构造</w:t>
+      </w:r>
+      <w:r>
+        <w:t>并返回目标对象</w:t>
+      </w:r>
+      <w:r>
+        <w:rPr>
+          <w:rFonts w:hint="eastAsia"/>
+        </w:rPr>
+        <w:t>。</w:t>
+      </w:r>
+    </w:p>
+    <w:p>
+      <w:r>
+        <w:rPr>
+          <w:rFonts w:hint="eastAsia"/>
+        </w:rPr>
+        <w:t>R</w:t>
+      </w:r>
+      <w:r>
+        <w:t xml:space="preserve"> apply(T t);</w:t>
+      </w:r>
+    </w:p>
+    <w:p>
+      <w:pPr>
+        <w:pStyle w:val="3"/>
+      </w:pPr>
+      <w:r>
+        <w:t>6 BiFunction&lt;T,R,U&gt;</w:t>
+      </w:r>
+      <w:r>
+        <w:rPr>
+          <w:rFonts w:hint="eastAsia"/>
+        </w:rPr>
+        <w:t>接口</w:t>
+      </w:r>
+    </w:p>
+    <w:p>
+      <w:r>
+        <w:rPr>
+          <w:rFonts w:hint="eastAsia"/>
+        </w:rPr>
+        <w:t>用于</w:t>
+      </w:r>
+      <w:r>
+        <w:t>产生对象，接受两个参数，生成一个结果。</w:t>
+      </w:r>
+    </w:p>
+    <w:p>
+      <w:r>
+        <w:t>R apply(T t,U u);</w:t>
+      </w:r>
+    </w:p>
+    <w:p>
+      <w:pPr>
+        <w:pStyle w:val="3"/>
+      </w:pPr>
+      <w:r>
+        <w:t>7</w:t>
+      </w:r>
+      <w:r>
+        <w:rPr>
+          <w:rFonts w:hint="eastAsia"/>
+        </w:rPr>
+        <w:t>过滤</w:t>
+      </w:r>
+      <w:r>
+        <w:t>集合元素</w:t>
+      </w:r>
+    </w:p>
+    <w:p>
+      <w:pPr>
+        <w:rPr>
+          <w:rFonts w:hint="eastAsia"/>
+        </w:rPr>
+      </w:pPr>
+      <w:r>
+        <w:t>F</w:t>
+      </w:r>
+      <w:r>
+        <w:rPr>
+          <w:rFonts w:hint="eastAsia"/>
+        </w:rPr>
+        <w:t>ilter</w:t>
+      </w:r>
+      <w:r>
+        <w:rPr>
+          <w:rFonts w:hint="eastAsia"/>
+        </w:rPr>
+        <w:t>方法</w:t>
+      </w:r>
+      <w:r>
+        <w:t>（</w:t>
+      </w:r>
+      <w:r>
+        <w:rPr>
+          <w:rFonts w:hint="eastAsia"/>
+        </w:rPr>
+        <w:t>Predicate</w:t>
+      </w:r>
+      <w:r>
+        <w:t>接口）</w:t>
+      </w:r>
+      <w:r>
+        <w:rPr>
+          <w:rFonts w:hint="eastAsia"/>
+        </w:rPr>
+        <w:t>遍历</w:t>
+      </w:r>
+      <w:r>
+        <w:t>元素并检查，返回</w:t>
+      </w:r>
+      <w:r>
+        <w:t>true</w:t>
+      </w:r>
+      <w:r>
+        <w:t>保留，</w:t>
+      </w:r>
+      <w:r>
+        <w:t>collect</w:t>
+      </w:r>
+      <w:r>
+        <w:t>方法（</w:t>
+      </w:r>
+      <w:r>
+        <w:rPr>
+          <w:rFonts w:hint="eastAsia"/>
+        </w:rPr>
+        <w:t>Collector</w:t>
+      </w:r>
+      <w:r>
+        <w:t>接口）</w:t>
+      </w:r>
+      <w:r>
+        <w:rPr>
+          <w:rFonts w:hint="eastAsia"/>
+        </w:rPr>
+        <w:t>将</w:t>
+      </w:r>
+      <w:r>
+        <w:t>结果</w:t>
+      </w:r>
+      <w:r>
+        <w:rPr>
+          <w:rFonts w:hint="eastAsia"/>
+        </w:rPr>
+        <w:t>组合</w:t>
+      </w:r>
+      <w:r>
+        <w:t>为新的集合。</w:t>
+      </w:r>
       <w:bookmarkStart w:id="0" w:name="_GoBack"/>
       <w:bookmarkEnd w:id="0"/>
+    </w:p>
+    <w:p>
+      <w:pPr>
+        <w:pStyle w:val="HTML"/>
+        <w:shd w:val="clear" w:color="auto" w:fill="000000"/>
+        <w:rPr>
+          <w:rFonts w:ascii="Courier New" w:hAnsi="Courier New" w:cs="Courier New"/>
+          <w:color w:val="BDC6C5"/>
+          <w:sz w:val="20"/>
+          <w:szCs w:val="20"/>
+        </w:rPr>
+      </w:pPr>
+      <w:r>
+        <w:rPr>
+          <w:rFonts w:ascii="Courier New" w:hAnsi="Courier New" w:cs="Courier New"/>
+          <w:color w:val="1462FF"/>
+          <w:sz w:val="20"/>
+          <w:szCs w:val="20"/>
+        </w:rPr>
+        <w:t>List</w:t>
+      </w:r>
+      <w:r>
+        <w:rPr>
+          <w:rFonts w:ascii="Courier New" w:hAnsi="Courier New" w:cs="Courier New"/>
+          <w:color w:val="BDC6C5"/>
+          <w:sz w:val="20"/>
+          <w:szCs w:val="20"/>
+        </w:rPr>
+        <w:t>&lt;</w:t>
+      </w:r>
+      <w:r>
+        <w:rPr>
+          <w:rFonts w:ascii="Courier New" w:hAnsi="Courier New" w:cs="Courier New"/>
+          <w:color w:val="FF249B"/>
+          <w:sz w:val="20"/>
+          <w:szCs w:val="20"/>
+        </w:rPr>
+        <w:t>Integer</w:t>
+      </w:r>
+      <w:r>
+        <w:rPr>
+          <w:rFonts w:ascii="Courier New" w:hAnsi="Courier New" w:cs="Courier New"/>
+          <w:color w:val="BDC6C5"/>
+          <w:sz w:val="20"/>
+          <w:szCs w:val="20"/>
+        </w:rPr>
+        <w:t xml:space="preserve">&gt; </w:t>
+      </w:r>
+      <w:r>
+        <w:rPr>
+          <w:rFonts w:ascii="Courier New" w:hAnsi="Courier New" w:cs="Courier New"/>
+          <w:color w:val="6793A5"/>
+          <w:sz w:val="20"/>
+          <w:szCs w:val="20"/>
+        </w:rPr>
+        <w:t xml:space="preserve">list </w:t>
+      </w:r>
+      <w:r>
+        <w:rPr>
+          <w:rFonts w:ascii="Courier New" w:hAnsi="Courier New" w:cs="Courier New"/>
+          <w:color w:val="BDC6C5"/>
+          <w:sz w:val="20"/>
+          <w:szCs w:val="20"/>
+        </w:rPr>
+        <w:t xml:space="preserve">= </w:t>
+      </w:r>
+      <w:r>
+        <w:rPr>
+          <w:rFonts w:ascii="Courier New" w:hAnsi="Courier New" w:cs="Courier New"/>
+          <w:color w:val="FF249B"/>
+          <w:sz w:val="20"/>
+          <w:szCs w:val="20"/>
+        </w:rPr>
+        <w:t>Arrays</w:t>
+      </w:r>
+      <w:r>
+        <w:rPr>
+          <w:rFonts w:ascii="Courier New" w:hAnsi="Courier New" w:cs="Courier New"/>
+          <w:color w:val="FF2400"/>
+          <w:sz w:val="20"/>
+          <w:szCs w:val="20"/>
+        </w:rPr>
+        <w:t>.</w:t>
+      </w:r>
+      <w:r>
+        <w:rPr>
+          <w:rFonts w:ascii="Courier New" w:hAnsi="Courier New" w:cs="Courier New"/>
+          <w:i/>
+          <w:iCs/>
+          <w:color w:val="BDC6C5"/>
+          <w:sz w:val="20"/>
+          <w:szCs w:val="20"/>
+        </w:rPr>
+        <w:t>asList</w:t>
+      </w:r>
+      <w:r>
+        <w:rPr>
+          <w:rFonts w:ascii="Courier New" w:hAnsi="Courier New" w:cs="Courier New"/>
+          <w:color w:val="BDC6C5"/>
+          <w:sz w:val="20"/>
+          <w:szCs w:val="20"/>
+        </w:rPr>
+        <w:t>(</w:t>
+      </w:r>
+      <w:r>
+        <w:rPr>
+          <w:rFonts w:ascii="Courier New" w:hAnsi="Courier New" w:cs="Courier New"/>
+          <w:color w:val="FF982C"/>
+          <w:sz w:val="20"/>
+          <w:szCs w:val="20"/>
+        </w:rPr>
+        <w:t>1</w:t>
+      </w:r>
+      <w:r>
+        <w:rPr>
+          <w:rFonts w:ascii="Courier New" w:hAnsi="Courier New" w:cs="Courier New"/>
+          <w:color w:val="18B8E8"/>
+          <w:sz w:val="20"/>
+          <w:szCs w:val="20"/>
+        </w:rPr>
+        <w:t xml:space="preserve">, </w:t>
+      </w:r>
+      <w:r>
+        <w:rPr>
+          <w:rFonts w:ascii="Courier New" w:hAnsi="Courier New" w:cs="Courier New"/>
+          <w:color w:val="FF982C"/>
+          <w:sz w:val="20"/>
+          <w:szCs w:val="20"/>
+        </w:rPr>
+        <w:t>2</w:t>
+      </w:r>
+      <w:r>
+        <w:rPr>
+          <w:rFonts w:ascii="Courier New" w:hAnsi="Courier New" w:cs="Courier New"/>
+          <w:color w:val="18B8E8"/>
+          <w:sz w:val="20"/>
+          <w:szCs w:val="20"/>
+        </w:rPr>
+        <w:t xml:space="preserve">, </w:t>
+      </w:r>
+      <w:r>
+        <w:rPr>
+          <w:rFonts w:ascii="Courier New" w:hAnsi="Courier New" w:cs="Courier New"/>
+          <w:color w:val="FF982C"/>
+          <w:sz w:val="20"/>
+          <w:szCs w:val="20"/>
+        </w:rPr>
+        <w:t>3</w:t>
+      </w:r>
+      <w:r>
+        <w:rPr>
+          <w:rFonts w:ascii="Courier New" w:hAnsi="Courier New" w:cs="Courier New"/>
+          <w:color w:val="18B8E8"/>
+          <w:sz w:val="20"/>
+          <w:szCs w:val="20"/>
+        </w:rPr>
+        <w:t xml:space="preserve">, </w:t>
+      </w:r>
+      <w:r>
+        <w:rPr>
+          <w:rFonts w:ascii="Courier New" w:hAnsi="Courier New" w:cs="Courier New"/>
+          <w:color w:val="FF982C"/>
+          <w:sz w:val="20"/>
+          <w:szCs w:val="20"/>
+        </w:rPr>
+        <w:t>4</w:t>
+      </w:r>
+      <w:r>
+        <w:rPr>
+          <w:rFonts w:ascii="Courier New" w:hAnsi="Courier New" w:cs="Courier New"/>
+          <w:color w:val="18B8E8"/>
+          <w:sz w:val="20"/>
+          <w:szCs w:val="20"/>
+        </w:rPr>
+        <w:t xml:space="preserve">, </w:t>
+      </w:r>
+      <w:r>
+        <w:rPr>
+          <w:rFonts w:ascii="Courier New" w:hAnsi="Courier New" w:cs="Courier New"/>
+          <w:color w:val="FF982C"/>
+          <w:sz w:val="20"/>
+          <w:szCs w:val="20"/>
+        </w:rPr>
+        <w:t>5</w:t>
+      </w:r>
+      <w:r>
+        <w:rPr>
+          <w:rFonts w:ascii="Courier New" w:hAnsi="Courier New" w:cs="Courier New"/>
+          <w:color w:val="18B8E8"/>
+          <w:sz w:val="20"/>
+          <w:szCs w:val="20"/>
+        </w:rPr>
+        <w:t xml:space="preserve">, </w:t>
+      </w:r>
+      <w:r>
+        <w:rPr>
+          <w:rFonts w:ascii="Courier New" w:hAnsi="Courier New" w:cs="Courier New"/>
+          <w:color w:val="FF982C"/>
+          <w:sz w:val="20"/>
+          <w:szCs w:val="20"/>
+        </w:rPr>
+        <w:t>6</w:t>
+      </w:r>
+      <w:r>
+        <w:rPr>
+          <w:rFonts w:ascii="Courier New" w:hAnsi="Courier New" w:cs="Courier New"/>
+          <w:color w:val="BDC6C5"/>
+          <w:sz w:val="20"/>
+          <w:szCs w:val="20"/>
+        </w:rPr>
+        <w:t>)</w:t>
+      </w:r>
+      <w:r>
+        <w:rPr>
+          <w:rFonts w:ascii="Courier New" w:hAnsi="Courier New" w:cs="Courier New"/>
+          <w:color w:val="ED8B3A"/>
+          <w:sz w:val="20"/>
+          <w:szCs w:val="20"/>
+        </w:rPr>
+        <w:t>;</w:t>
+      </w:r>
+      <w:r>
+        <w:rPr>
+          <w:rFonts w:ascii="Courier New" w:hAnsi="Courier New" w:cs="Courier New"/>
+          <w:color w:val="ED8B3A"/>
+          <w:sz w:val="20"/>
+          <w:szCs w:val="20"/>
+        </w:rPr>
+        <w:br/>
+      </w:r>
+      <w:r>
+        <w:rPr>
+          <w:rFonts w:ascii="Courier New" w:hAnsi="Courier New" w:cs="Courier New"/>
+          <w:color w:val="1462FF"/>
+          <w:sz w:val="20"/>
+          <w:szCs w:val="20"/>
+        </w:rPr>
+        <w:t>List</w:t>
+      </w:r>
+      <w:r>
+        <w:rPr>
+          <w:rFonts w:ascii="Courier New" w:hAnsi="Courier New" w:cs="Courier New"/>
+          <w:color w:val="BDC6C5"/>
+          <w:sz w:val="20"/>
+          <w:szCs w:val="20"/>
+        </w:rPr>
+        <w:t>&lt;</w:t>
+      </w:r>
+      <w:r>
+        <w:rPr>
+          <w:rFonts w:ascii="Courier New" w:hAnsi="Courier New" w:cs="Courier New"/>
+          <w:color w:val="FF249B"/>
+          <w:sz w:val="20"/>
+          <w:szCs w:val="20"/>
+        </w:rPr>
+        <w:t>Integer</w:t>
+      </w:r>
+      <w:r>
+        <w:rPr>
+          <w:rFonts w:ascii="Courier New" w:hAnsi="Courier New" w:cs="Courier New"/>
+          <w:color w:val="BDC6C5"/>
+          <w:sz w:val="20"/>
+          <w:szCs w:val="20"/>
+        </w:rPr>
+        <w:t xml:space="preserve">&gt; </w:t>
+      </w:r>
+      <w:r>
+        <w:rPr>
+          <w:rFonts w:ascii="Courier New" w:hAnsi="Courier New" w:cs="Courier New"/>
+          <w:color w:val="6793A5"/>
+          <w:sz w:val="20"/>
+          <w:szCs w:val="20"/>
+        </w:rPr>
+        <w:t xml:space="preserve">collect </w:t>
+      </w:r>
+      <w:r>
+        <w:rPr>
+          <w:rFonts w:ascii="Courier New" w:hAnsi="Courier New" w:cs="Courier New"/>
+          <w:color w:val="BDC6C5"/>
+          <w:sz w:val="20"/>
+          <w:szCs w:val="20"/>
+        </w:rPr>
+        <w:t xml:space="preserve">= </w:t>
+      </w:r>
+      <w:r>
+        <w:rPr>
+          <w:rFonts w:ascii="Courier New" w:hAnsi="Courier New" w:cs="Courier New"/>
+          <w:color w:val="6793A5"/>
+          <w:sz w:val="20"/>
+          <w:szCs w:val="20"/>
+        </w:rPr>
+        <w:t>list</w:t>
+      </w:r>
+      <w:r>
+        <w:rPr>
+          <w:rFonts w:ascii="Courier New" w:hAnsi="Courier New" w:cs="Courier New"/>
+          <w:color w:val="FF2400"/>
+          <w:sz w:val="20"/>
+          <w:szCs w:val="20"/>
+        </w:rPr>
+        <w:t>.</w:t>
+      </w:r>
+      <w:r>
+        <w:rPr>
+          <w:rFonts w:ascii="Courier New" w:hAnsi="Courier New" w:cs="Courier New"/>
+          <w:color w:val="BDC6C5"/>
+          <w:sz w:val="20"/>
+          <w:szCs w:val="20"/>
+        </w:rPr>
+        <w:t>stream()</w:t>
+      </w:r>
+      <w:r>
+        <w:rPr>
+          <w:rFonts w:ascii="Courier New" w:hAnsi="Courier New" w:cs="Courier New"/>
+          <w:color w:val="FF2400"/>
+          <w:sz w:val="20"/>
+          <w:szCs w:val="20"/>
+        </w:rPr>
+        <w:t>.</w:t>
+      </w:r>
+      <w:r>
+        <w:rPr>
+          <w:rFonts w:ascii="Courier New" w:hAnsi="Courier New" w:cs="Courier New"/>
+          <w:color w:val="BDC6C5"/>
+          <w:sz w:val="20"/>
+          <w:szCs w:val="20"/>
+        </w:rPr>
+        <w:t xml:space="preserve">filter(va -&gt; va % </w:t>
+      </w:r>
+      <w:r>
+        <w:rPr>
+          <w:rFonts w:ascii="Courier New" w:hAnsi="Courier New" w:cs="Courier New"/>
+          <w:color w:val="FF982C"/>
+          <w:sz w:val="20"/>
+          <w:szCs w:val="20"/>
+        </w:rPr>
+        <w:t xml:space="preserve">2 </w:t>
+      </w:r>
+      <w:r>
+        <w:rPr>
+          <w:rFonts w:ascii="Courier New" w:hAnsi="Courier New" w:cs="Courier New"/>
+          <w:color w:val="BDC6C5"/>
+          <w:sz w:val="20"/>
+          <w:szCs w:val="20"/>
+        </w:rPr>
+        <w:t xml:space="preserve">== </w:t>
+      </w:r>
+      <w:r>
+        <w:rPr>
+          <w:rFonts w:ascii="Courier New" w:hAnsi="Courier New" w:cs="Courier New"/>
+          <w:color w:val="FF982C"/>
+          <w:sz w:val="20"/>
+          <w:szCs w:val="20"/>
+        </w:rPr>
+        <w:t>0</w:t>
+      </w:r>
+      <w:r>
+        <w:rPr>
+          <w:rFonts w:ascii="Courier New" w:hAnsi="Courier New" w:cs="Courier New"/>
+          <w:color w:val="BDC6C5"/>
+          <w:sz w:val="20"/>
+          <w:szCs w:val="20"/>
+        </w:rPr>
+        <w:t>)</w:t>
+      </w:r>
+      <w:r>
+        <w:rPr>
+          <w:rFonts w:ascii="Courier New" w:hAnsi="Courier New" w:cs="Courier New"/>
+          <w:color w:val="FF2400"/>
+          <w:sz w:val="20"/>
+          <w:szCs w:val="20"/>
+        </w:rPr>
+        <w:t>.</w:t>
+      </w:r>
+      <w:r>
+        <w:rPr>
+          <w:rFonts w:ascii="Courier New" w:hAnsi="Courier New" w:cs="Courier New"/>
+          <w:color w:val="BDC6C5"/>
+          <w:sz w:val="20"/>
+          <w:szCs w:val="20"/>
+        </w:rPr>
+        <w:t>collect(</w:t>
+      </w:r>
+      <w:r>
+        <w:rPr>
+          <w:rFonts w:ascii="Courier New" w:hAnsi="Courier New" w:cs="Courier New"/>
+          <w:color w:val="FF249B"/>
+          <w:sz w:val="20"/>
+          <w:szCs w:val="20"/>
+        </w:rPr>
+        <w:t>Collectors</w:t>
+      </w:r>
+      <w:r>
+        <w:rPr>
+          <w:rFonts w:ascii="Courier New" w:hAnsi="Courier New" w:cs="Courier New"/>
+          <w:color w:val="FF2400"/>
+          <w:sz w:val="20"/>
+          <w:szCs w:val="20"/>
+        </w:rPr>
+        <w:t>.</w:t>
+      </w:r>
+      <w:r>
+        <w:rPr>
+          <w:rFonts w:ascii="Courier New" w:hAnsi="Courier New" w:cs="Courier New"/>
+          <w:i/>
+          <w:iCs/>
+          <w:color w:val="BDC6C5"/>
+          <w:sz w:val="20"/>
+          <w:szCs w:val="20"/>
+        </w:rPr>
+        <w:t>toList</w:t>
+      </w:r>
+      <w:r>
+        <w:rPr>
+          <w:rFonts w:ascii="Courier New" w:hAnsi="Courier New" w:cs="Courier New"/>
+          <w:color w:val="BDC6C5"/>
+          <w:sz w:val="20"/>
+          <w:szCs w:val="20"/>
+        </w:rPr>
+        <w:t>())</w:t>
+      </w:r>
+      <w:r>
+        <w:rPr>
+          <w:rFonts w:ascii="Courier New" w:hAnsi="Courier New" w:cs="Courier New"/>
+          <w:color w:val="ED8B3A"/>
+          <w:sz w:val="20"/>
+          <w:szCs w:val="20"/>
+        </w:rPr>
+        <w:t>;</w:t>
+      </w:r>
+      <w:r>
+        <w:rPr>
+          <w:rFonts w:ascii="Courier New" w:hAnsi="Courier New" w:cs="Courier New"/>
+          <w:color w:val="ED8B3A"/>
+          <w:sz w:val="20"/>
+          <w:szCs w:val="20"/>
+        </w:rPr>
+        <w:br/>
+      </w:r>
+      <w:r>
+        <w:rPr>
+          <w:rFonts w:ascii="Courier New" w:hAnsi="Courier New" w:cs="Courier New"/>
+          <w:i/>
+          <w:iCs/>
+          <w:color w:val="FF88A1"/>
+          <w:sz w:val="20"/>
+          <w:szCs w:val="20"/>
+          <w:shd w:val="clear" w:color="auto" w:fill="25191C"/>
+        </w:rPr>
+        <w:t>o</w:t>
+      </w:r>
+      <w:r>
+        <w:rPr>
+          <w:rFonts w:ascii="Courier New" w:hAnsi="Courier New" w:cs="Courier New"/>
+          <w:color w:val="FF2400"/>
+          <w:sz w:val="20"/>
+          <w:szCs w:val="20"/>
+        </w:rPr>
+        <w:t>.</w:t>
+      </w:r>
+      <w:r>
+        <w:rPr>
+          <w:rFonts w:ascii="Courier New" w:hAnsi="Courier New" w:cs="Courier New"/>
+          <w:color w:val="BDC6C5"/>
+          <w:sz w:val="20"/>
+          <w:szCs w:val="20"/>
+        </w:rPr>
+        <w:t>accept(</w:t>
+      </w:r>
+      <w:r>
+        <w:rPr>
+          <w:rFonts w:ascii="Courier New" w:hAnsi="Courier New" w:cs="Courier New"/>
+          <w:color w:val="6793A5"/>
+          <w:sz w:val="20"/>
+          <w:szCs w:val="20"/>
+        </w:rPr>
+        <w:t>collect</w:t>
+      </w:r>
+      <w:r>
+        <w:rPr>
+          <w:rFonts w:ascii="Courier New" w:hAnsi="Courier New" w:cs="Courier New"/>
+          <w:color w:val="BDC6C5"/>
+          <w:sz w:val="20"/>
+          <w:szCs w:val="20"/>
+        </w:rPr>
+        <w:t>)</w:t>
+      </w:r>
+      <w:r>
+        <w:rPr>
+          <w:rFonts w:ascii="Courier New" w:hAnsi="Courier New" w:cs="Courier New"/>
+          <w:color w:val="ED8B3A"/>
+          <w:sz w:val="20"/>
+          <w:szCs w:val="20"/>
+        </w:rPr>
+        <w:t>;</w:t>
+      </w:r>
+    </w:p>
+    <w:p>
+      <w:pPr>
+        <w:rPr>
+          <w:rFonts w:hint="eastAsia"/>
+        </w:rPr>
+      </w:pPr>
+    </w:p>
+    <w:p>
+      <w:pPr>
+        <w:pStyle w:val="3"/>
+      </w:pPr>
+      <w:r>
+        <w:rPr>
+          <w:rFonts w:hint="eastAsia"/>
+        </w:rPr>
+        <w:t xml:space="preserve">8 </w:t>
+      </w:r>
+      <w:r>
+        <w:t>Supplier</w:t>
+      </w:r>
+      <w:r>
+        <w:rPr>
+          <w:rFonts w:hint="eastAsia"/>
+        </w:rPr>
+        <w:t>接口</w:t>
+      </w:r>
+    </w:p>
+    <w:p>
+      <w:r>
+        <w:rPr>
+          <w:rFonts w:hint="eastAsia"/>
+        </w:rPr>
+        <w:t>用来</w:t>
+      </w:r>
+      <w:r>
+        <w:t>产生对象</w:t>
+      </w:r>
+    </w:p>
+    <w:p>
+      <w:pPr>
+        <w:rPr>
+          <w:rFonts w:hint="eastAsia"/>
+        </w:rPr>
+      </w:pPr>
+      <w:r>
+        <w:rPr>
+          <w:rFonts w:hint="eastAsia"/>
+        </w:rPr>
+        <w:t>T get();</w:t>
+      </w:r>
     </w:p>
     <w:sectPr>
       <w:pgSz w:w="11906" w:h="16838"/>
@@ -2176,6 +4707,95 @@
     </w:lvl>
   </w:abstractNum>
   <w:abstractNum w:abstractNumId="1">
+    <w:nsid w:val="3F0B591E"/>
+    <w:multiLevelType w:val="hybridMultilevel"/>
+    <w:tmpl w:val="5F28F4F8"/>
+    <w:lvl w:ilvl="0" w:tplc="4F86211A">
+      <w:start w:val="1"/>
+      <w:numFmt w:val="decimal"/>
+      <w:lvlText w:val="%1．"/>
+      <w:lvlJc w:val="left"/>
+      <w:pPr>
+        <w:ind w:left="360" w:hanging="360"/>
+      </w:pPr>
+      <w:rPr>
+        <w:rFonts w:hint="default"/>
+      </w:rPr>
+    </w:lvl>
+    <w:lvl w:ilvl="1" w:tplc="04090019" w:tentative="1">
+      <w:start w:val="1"/>
+      <w:numFmt w:val="lowerLetter"/>
+      <w:lvlText w:val="%2)"/>
+      <w:lvlJc w:val="left"/>
+      <w:pPr>
+        <w:ind w:left="840" w:hanging="420"/>
+      </w:pPr>
+    </w:lvl>
+    <w:lvl w:ilvl="2" w:tplc="0409001B" w:tentative="1">
+      <w:start w:val="1"/>
+      <w:numFmt w:val="lowerRoman"/>
+      <w:lvlText w:val="%3."/>
+      <w:lvlJc w:val="right"/>
+      <w:pPr>
+        <w:ind w:left="1260" w:hanging="420"/>
+      </w:pPr>
+    </w:lvl>
+    <w:lvl w:ilvl="3" w:tplc="0409000F" w:tentative="1">
+      <w:start w:val="1"/>
+      <w:numFmt w:val="decimal"/>
+      <w:lvlText w:val="%4."/>
+      <w:lvlJc w:val="left"/>
+      <w:pPr>
+        <w:ind w:left="1680" w:hanging="420"/>
+      </w:pPr>
+    </w:lvl>
+    <w:lvl w:ilvl="4" w:tplc="04090019" w:tentative="1">
+      <w:start w:val="1"/>
+      <w:numFmt w:val="lowerLetter"/>
+      <w:lvlText w:val="%5)"/>
+      <w:lvlJc w:val="left"/>
+      <w:pPr>
+        <w:ind w:left="2100" w:hanging="420"/>
+      </w:pPr>
+    </w:lvl>
+    <w:lvl w:ilvl="5" w:tplc="0409001B" w:tentative="1">
+      <w:start w:val="1"/>
+      <w:numFmt w:val="lowerRoman"/>
+      <w:lvlText w:val="%6."/>
+      <w:lvlJc w:val="right"/>
+      <w:pPr>
+        <w:ind w:left="2520" w:hanging="420"/>
+      </w:pPr>
+    </w:lvl>
+    <w:lvl w:ilvl="6" w:tplc="0409000F" w:tentative="1">
+      <w:start w:val="1"/>
+      <w:numFmt w:val="decimal"/>
+      <w:lvlText w:val="%7."/>
+      <w:lvlJc w:val="left"/>
+      <w:pPr>
+        <w:ind w:left="2940" w:hanging="420"/>
+      </w:pPr>
+    </w:lvl>
+    <w:lvl w:ilvl="7" w:tplc="04090019" w:tentative="1">
+      <w:start w:val="1"/>
+      <w:numFmt w:val="lowerLetter"/>
+      <w:lvlText w:val="%8)"/>
+      <w:lvlJc w:val="left"/>
+      <w:pPr>
+        <w:ind w:left="3360" w:hanging="420"/>
+      </w:pPr>
+    </w:lvl>
+    <w:lvl w:ilvl="8" w:tplc="0409001B" w:tentative="1">
+      <w:start w:val="1"/>
+      <w:numFmt w:val="lowerRoman"/>
+      <w:lvlText w:val="%9."/>
+      <w:lvlJc w:val="right"/>
+      <w:pPr>
+        <w:ind w:left="3780" w:hanging="420"/>
+      </w:pPr>
+    </w:lvl>
+  </w:abstractNum>
+  <w:abstractNum w:abstractNumId="2">
     <w:nsid w:val="4B4715A4"/>
     <w:multiLevelType w:val="hybridMultilevel"/>
     <w:tmpl w:val="CD502418"/>
@@ -2261,7 +4881,7 @@
       </w:pPr>
     </w:lvl>
   </w:abstractNum>
-  <w:abstractNum w:abstractNumId="2">
+  <w:abstractNum w:abstractNumId="3">
     <w:nsid w:val="7A06111A"/>
     <w:multiLevelType w:val="hybridMultilevel"/>
     <w:tmpl w:val="6E5C432E"/>
@@ -2375,13 +4995,16 @@
     </w:lvl>
   </w:abstractNum>
   <w:num w:numId="1">
-    <w:abstractNumId w:val="1"/>
+    <w:abstractNumId w:val="2"/>
   </w:num>
   <w:num w:numId="2">
     <w:abstractNumId w:val="0"/>
   </w:num>
   <w:num w:numId="3">
-    <w:abstractNumId w:val="2"/>
+    <w:abstractNumId w:val="3"/>
+  </w:num>
+  <w:num w:numId="4">
+    <w:abstractNumId w:val="1"/>
   </w:num>
 </w:numbering>
 </file>
@@ -2782,6 +5405,28 @@
       <w:jc w:val="both"/>
     </w:pPr>
   </w:style>
+  <w:style w:type="paragraph" w:styleId="1">
+    <w:name w:val="heading 1"/>
+    <w:basedOn w:val="a"/>
+    <w:next w:val="a"/>
+    <w:link w:val="1Char"/>
+    <w:uiPriority w:val="9"/>
+    <w:qFormat/>
+    <w:rsid w:val="00A75CFD"/>
+    <w:pPr>
+      <w:keepNext/>
+      <w:keepLines/>
+      <w:spacing w:before="340" w:after="330" w:line="578" w:lineRule="auto"/>
+      <w:outlineLvl w:val="0"/>
+    </w:pPr>
+    <w:rPr>
+      <w:b/>
+      <w:bCs/>
+      <w:kern w:val="44"/>
+      <w:sz w:val="44"/>
+      <w:szCs w:val="44"/>
+    </w:rPr>
+  </w:style>
   <w:style w:type="paragraph" w:styleId="2">
     <w:name w:val="heading 2"/>
     <w:basedOn w:val="a"/>
@@ -2803,6 +5448,51 @@
       <w:bCs/>
       <w:sz w:val="32"/>
       <w:szCs w:val="32"/>
+    </w:rPr>
+  </w:style>
+  <w:style w:type="paragraph" w:styleId="3">
+    <w:name w:val="heading 3"/>
+    <w:basedOn w:val="a"/>
+    <w:next w:val="a"/>
+    <w:link w:val="3Char"/>
+    <w:uiPriority w:val="9"/>
+    <w:unhideWhenUsed/>
+    <w:qFormat/>
+    <w:rsid w:val="00281696"/>
+    <w:pPr>
+      <w:keepNext/>
+      <w:keepLines/>
+      <w:spacing w:before="260" w:after="260" w:line="416" w:lineRule="auto"/>
+      <w:outlineLvl w:val="2"/>
+    </w:pPr>
+    <w:rPr>
+      <w:b/>
+      <w:bCs/>
+      <w:sz w:val="32"/>
+      <w:szCs w:val="32"/>
+    </w:rPr>
+  </w:style>
+  <w:style w:type="paragraph" w:styleId="4">
+    <w:name w:val="heading 4"/>
+    <w:basedOn w:val="a"/>
+    <w:next w:val="a"/>
+    <w:link w:val="4Char"/>
+    <w:uiPriority w:val="9"/>
+    <w:unhideWhenUsed/>
+    <w:qFormat/>
+    <w:rsid w:val="00657E3E"/>
+    <w:pPr>
+      <w:keepNext/>
+      <w:keepLines/>
+      <w:spacing w:before="280" w:after="290" w:line="376" w:lineRule="auto"/>
+      <w:outlineLvl w:val="3"/>
+    </w:pPr>
+    <w:rPr>
+      <w:rFonts w:asciiTheme="majorHAnsi" w:eastAsiaTheme="majorEastAsia" w:hAnsiTheme="majorHAnsi" w:cstheme="majorBidi"/>
+      <w:b/>
+      <w:bCs/>
+      <w:sz w:val="28"/>
+      <w:szCs w:val="28"/>
     </w:rPr>
   </w:style>
   <w:style w:type="character" w:default="1" w:styleId="a0">
@@ -2930,6 +5620,131 @@
     <w:pPr>
       <w:ind w:firstLineChars="200" w:firstLine="420"/>
     </w:pPr>
+  </w:style>
+  <w:style w:type="character" w:styleId="a7">
+    <w:name w:val="Hyperlink"/>
+    <w:basedOn w:val="a0"/>
+    <w:uiPriority w:val="99"/>
+    <w:unhideWhenUsed/>
+    <w:rsid w:val="004B38CF"/>
+    <w:rPr>
+      <w:color w:val="0563C1" w:themeColor="hyperlink"/>
+      <w:u w:val="single"/>
+    </w:rPr>
+  </w:style>
+  <w:style w:type="character" w:customStyle="1" w:styleId="1Char">
+    <w:name w:val="标题 1 Char"/>
+    <w:basedOn w:val="a0"/>
+    <w:link w:val="1"/>
+    <w:uiPriority w:val="9"/>
+    <w:rsid w:val="00A75CFD"/>
+    <w:rPr>
+      <w:b/>
+      <w:bCs/>
+      <w:kern w:val="44"/>
+      <w:sz w:val="44"/>
+      <w:szCs w:val="44"/>
+    </w:rPr>
+  </w:style>
+  <w:style w:type="character" w:customStyle="1" w:styleId="3Char">
+    <w:name w:val="标题 3 Char"/>
+    <w:basedOn w:val="a0"/>
+    <w:link w:val="3"/>
+    <w:uiPriority w:val="9"/>
+    <w:rsid w:val="00281696"/>
+    <w:rPr>
+      <w:b/>
+      <w:bCs/>
+      <w:sz w:val="32"/>
+      <w:szCs w:val="32"/>
+    </w:rPr>
+  </w:style>
+  <w:style w:type="character" w:customStyle="1" w:styleId="4Char">
+    <w:name w:val="标题 4 Char"/>
+    <w:basedOn w:val="a0"/>
+    <w:link w:val="4"/>
+    <w:uiPriority w:val="9"/>
+    <w:rsid w:val="00657E3E"/>
+    <w:rPr>
+      <w:rFonts w:asciiTheme="majorHAnsi" w:eastAsiaTheme="majorEastAsia" w:hAnsiTheme="majorHAnsi" w:cstheme="majorBidi"/>
+      <w:b/>
+      <w:bCs/>
+      <w:sz w:val="28"/>
+      <w:szCs w:val="28"/>
+    </w:rPr>
+  </w:style>
+  <w:style w:type="character" w:styleId="a8">
+    <w:name w:val="Emphasis"/>
+    <w:basedOn w:val="a0"/>
+    <w:uiPriority w:val="20"/>
+    <w:qFormat/>
+    <w:rsid w:val="00085455"/>
+    <w:rPr>
+      <w:i/>
+      <w:iCs/>
+    </w:rPr>
+  </w:style>
+  <w:style w:type="character" w:styleId="a9">
+    <w:name w:val="Strong"/>
+    <w:basedOn w:val="a0"/>
+    <w:uiPriority w:val="22"/>
+    <w:qFormat/>
+    <w:rsid w:val="00085455"/>
+    <w:rPr>
+      <w:b/>
+      <w:bCs/>
+    </w:rPr>
+  </w:style>
+  <w:style w:type="paragraph" w:styleId="HTML">
+    <w:name w:val="HTML Preformatted"/>
+    <w:basedOn w:val="a"/>
+    <w:link w:val="HTMLChar"/>
+    <w:uiPriority w:val="99"/>
+    <w:semiHidden/>
+    <w:unhideWhenUsed/>
+    <w:rsid w:val="00091773"/>
+    <w:pPr>
+      <w:widowControl/>
+      <w:tabs>
+        <w:tab w:val="left" w:pos="916"/>
+        <w:tab w:val="left" w:pos="1832"/>
+        <w:tab w:val="left" w:pos="2748"/>
+        <w:tab w:val="left" w:pos="3664"/>
+        <w:tab w:val="left" w:pos="4580"/>
+        <w:tab w:val="left" w:pos="5496"/>
+        <w:tab w:val="left" w:pos="6412"/>
+        <w:tab w:val="left" w:pos="7328"/>
+        <w:tab w:val="left" w:pos="8244"/>
+        <w:tab w:val="left" w:pos="9160"/>
+        <w:tab w:val="left" w:pos="10076"/>
+        <w:tab w:val="left" w:pos="10992"/>
+        <w:tab w:val="left" w:pos="11908"/>
+        <w:tab w:val="left" w:pos="12824"/>
+        <w:tab w:val="left" w:pos="13740"/>
+        <w:tab w:val="left" w:pos="14656"/>
+      </w:tabs>
+      <w:jc w:val="left"/>
+    </w:pPr>
+    <w:rPr>
+      <w:rFonts w:ascii="宋体" w:eastAsia="宋体" w:hAnsi="宋体" w:cs="宋体"/>
+      <w:kern w:val="0"/>
+      <w:sz w:val="24"/>
+      <w:szCs w:val="24"/>
+    </w:rPr>
+  </w:style>
+  <w:style w:type="character" w:customStyle="1" w:styleId="HTMLChar">
+    <w:name w:val="HTML 预设格式 Char"/>
+    <w:basedOn w:val="a0"/>
+    <w:link w:val="HTML"/>
+    <w:uiPriority w:val="99"/>
+    <w:semiHidden/>
+    <w:rsid w:val="00091773"/>
+    <w:rPr>
+      <w:rFonts w:ascii="宋体" w:eastAsia="宋体" w:hAnsi="宋体" w:cs="宋体"/>
+      <w:kern w:val="0"/>
+      <w:sz w:val="24"/>
+      <w:szCs w:val="24"/>
+    </w:rPr>
   </w:style>
 </w:styles>
 </file>

--- a/java记录.docx
+++ b/java记录.docx
@@ -5,6 +5,7 @@
     <w:p>
       <w:pPr>
         <w:rPr>
+          <w:rFonts w:hint="eastAsia"/>
           <w:shd w:val="clear" w:color="auto" w:fill="FFFFFF"/>
         </w:rPr>
       </w:pPr>
@@ -559,7 +560,6 @@
     <w:p>
       <w:pPr>
         <w:rPr>
-          <w:rFonts w:hint="eastAsia"/>
           <w:bdr w:val="none" w:sz="0" w:space="0" w:color="auto" w:frame="1"/>
           <w:shd w:val="clear" w:color="auto" w:fill="FFFFFF"/>
         </w:rPr>
@@ -570,7 +570,7 @@
         <w:pStyle w:val="2"/>
         <w:rPr>
           <w:rStyle w:val="a5"/>
-          <w:rFonts w:ascii="Segoe UI" w:hAnsi="Segoe UI" w:cs="Segoe UI" w:hint="eastAsia"/>
+          <w:rFonts w:ascii="Segoe UI" w:hAnsi="Segoe UI" w:cs="Segoe UI"/>
           <w:i w:val="0"/>
           <w:iCs w:val="0"/>
           <w:color w:val="404040" w:themeColor="text1" w:themeTint="BF"/>
@@ -902,7 +902,7 @@
       <w:pPr>
         <w:rPr>
           <w:rStyle w:val="a5"/>
-          <w:rFonts w:ascii="Segoe UI" w:hAnsi="Segoe UI" w:cs="Segoe UI" w:hint="eastAsia"/>
+          <w:rFonts w:ascii="Segoe UI" w:hAnsi="Segoe UI" w:cs="Segoe UI"/>
           <w:i w:val="0"/>
           <w:color w:val="000000" w:themeColor="text1"/>
           <w:sz w:val="18"/>
@@ -1572,11 +1572,6 @@
       </w:r>
     </w:p>
     <w:p>
-      <w:pPr>
-        <w:rPr>
-          <w:rFonts w:hint="eastAsia"/>
-        </w:rPr>
-      </w:pPr>
       <w:hyperlink r:id="rId7" w:history="1">
         <w:r>
           <w:rPr>
@@ -1720,13 +1715,7 @@
         <w:t xml:space="preserve"> </w:t>
       </w:r>
     </w:p>
-    <w:p>
-      <w:pPr>
-        <w:rPr>
-          <w:rFonts w:hint="eastAsia"/>
-        </w:rPr>
-      </w:pPr>
-    </w:p>
+    <w:p/>
     <w:p>
       <w:pPr>
         <w:pStyle w:val="3"/>
@@ -1775,6 +1764,19 @@
       </w:r>
     </w:p>
     <w:p>
+      <w:hyperlink r:id="rId10" w:history="1">
+        <w:r>
+          <w:rPr>
+            <w:rStyle w:val="a7"/>
+          </w:rPr>
+          <w:t>http://www.importnew.com/11908.html</w:t>
+        </w:r>
+      </w:hyperlink>
+      <w:r>
+        <w:t xml:space="preserve"> </w:t>
+      </w:r>
+    </w:p>
+    <w:p>
       <w:pPr>
         <w:pStyle w:val="a6"/>
         <w:numPr>
@@ -1909,9 +1911,6 @@
           <w:numId w:val="4"/>
         </w:numPr>
         <w:ind w:firstLineChars="0"/>
-        <w:rPr>
-          <w:rFonts w:hint="eastAsia"/>
-        </w:rPr>
       </w:pPr>
       <w:r>
         <w:rPr>
@@ -1962,7 +1961,7 @@
       </w:r>
     </w:p>
     <w:p>
-      <w:hyperlink r:id="rId10" w:history="1">
+      <w:hyperlink r:id="rId11" w:history="1">
         <w:r>
           <w:rPr>
             <w:rStyle w:val="a7"/>
@@ -2288,11 +2287,6 @@
       </w:r>
     </w:p>
     <w:p>
-      <w:pPr>
-        <w:rPr>
-          <w:rFonts w:hint="eastAsia"/>
-        </w:rPr>
-      </w:pPr>
       <w:r>
         <w:rPr>
           <w:rFonts w:hint="eastAsia"/>
@@ -2498,34 +2492,19 @@
         <w:t xml:space="preserve"> </w:t>
       </w:r>
       <w:r>
-        <w:t>“</w:t>
-      </w:r>
-      <w:r>
-        <w:t>b</w:t>
-      </w:r>
-      <w:r>
-        <w:t>”,</w:t>
+        <w:t>“b”,</w:t>
       </w:r>
       <w:r>
         <w:t xml:space="preserve"> </w:t>
       </w:r>
       <w:r>
-        <w:t>“</w:t>
-      </w:r>
-      <w:r>
-        <w:t>c</w:t>
-      </w:r>
-      <w:r>
-        <w:t>”,</w:t>
+        <w:t>“c”,</w:t>
       </w:r>
       <w:r>
         <w:t xml:space="preserve"> </w:t>
       </w:r>
       <w:r>
-        <w:t>“</w:t>
-      </w:r>
-      <w:r>
-        <w:t>d”).forEach(va -&gt; System.out.println(va));</w:t>
+        <w:t>“d”).forEach(va -&gt; System.out.println(va));</w:t>
       </w:r>
     </w:p>
     <w:p>
@@ -2542,7 +2521,6 @@
       <w:pPr>
         <w:rPr>
           <w:rStyle w:val="a9"/>
-          <w:rFonts w:hint="eastAsia"/>
         </w:rPr>
       </w:pPr>
       <w:r>
@@ -2588,11 +2566,18 @@
         <w:rPr>
           <w:rStyle w:val="a9"/>
         </w:rPr>
-        <w:t>编译器会将该接口视为函数式接口，</w:t>
+        <w:t>编译器会将该接口视为</w:t>
       </w:r>
       <w:r>
         <w:rPr>
           <w:rStyle w:val="a9"/>
+        </w:rPr>
+        <w:lastRenderedPageBreak/>
+        <w:t>函数式接口，</w:t>
+      </w:r>
+      <w:r>
+        <w:rPr>
+          <w:rStyle w:val="a9"/>
           <w:rFonts w:hint="eastAsia"/>
         </w:rPr>
         <w:t>如果</w:t>
@@ -2633,7 +2618,6 @@
           <w:rStyle w:val="a9"/>
           <w:rFonts w:hint="eastAsia"/>
         </w:rPr>
-        <w:lastRenderedPageBreak/>
         <w:t>函数式</w:t>
       </w:r>
       <w:r>
@@ -2789,13 +2773,7 @@
         <w:t>可以将多个条件进行组合。</w:t>
       </w:r>
     </w:p>
-    <w:p>
-      <w:pPr>
-        <w:rPr>
-          <w:rFonts w:hint="eastAsia"/>
-        </w:rPr>
-      </w:pPr>
-    </w:p>
+    <w:p/>
     <w:p>
       <w:pPr>
         <w:pStyle w:val="HTML"/>
@@ -3166,11 +3144,6 @@
       </w:r>
     </w:p>
     <w:p>
-      <w:pPr>
-        <w:rPr>
-          <w:rFonts w:hint="eastAsia"/>
-        </w:rPr>
-      </w:pPr>
       <w:r>
         <w:t>m</w:t>
       </w:r>
@@ -3825,13 +3798,7 @@
         <w:t>;</w:t>
       </w:r>
     </w:p>
-    <w:p>
-      <w:pPr>
-        <w:rPr>
-          <w:rFonts w:hint="eastAsia"/>
-        </w:rPr>
-      </w:pPr>
-    </w:p>
+    <w:p/>
     <w:p>
       <w:pPr>
         <w:pStyle w:val="3"/>
@@ -3940,11 +3907,6 @@
       </w:r>
     </w:p>
     <w:p>
-      <w:pPr>
-        <w:rPr>
-          <w:rFonts w:hint="eastAsia"/>
-        </w:rPr>
-      </w:pPr>
       <w:r>
         <w:t>F</w:t>
       </w:r>
@@ -4020,8 +3982,6 @@
       <w:r>
         <w:t>为新的集合。</w:t>
       </w:r>
-      <w:bookmarkStart w:id="0" w:name="_GoBack"/>
-      <w:bookmarkEnd w:id="0"/>
     </w:p>
     <w:p>
       <w:pPr>
@@ -4376,6 +4336,7 @@
           <w:sz w:val="20"/>
           <w:szCs w:val="20"/>
         </w:rPr>
+        <w:lastRenderedPageBreak/>
         <w:t>0</w:t>
       </w:r>
       <w:r>
@@ -4519,13 +4480,7 @@
         <w:t>;</w:t>
       </w:r>
     </w:p>
-    <w:p>
-      <w:pPr>
-        <w:rPr>
-          <w:rFonts w:hint="eastAsia"/>
-        </w:rPr>
-      </w:pPr>
-    </w:p>
+    <w:p/>
     <w:p>
       <w:pPr>
         <w:pStyle w:val="3"/>
@@ -4558,16 +4513,1493 @@
       </w:r>
     </w:p>
     <w:p>
-      <w:pPr>
-        <w:rPr>
-          <w:rFonts w:hint="eastAsia"/>
-        </w:rPr>
-      </w:pPr>
       <w:r>
         <w:rPr>
           <w:rFonts w:hint="eastAsia"/>
         </w:rPr>
         <w:t>T get();</w:t>
+      </w:r>
+    </w:p>
+    <w:p>
+      <w:pPr>
+        <w:pStyle w:val="3"/>
+      </w:pPr>
+      <w:r>
+        <w:t xml:space="preserve">9 </w:t>
+      </w:r>
+      <w:r>
+        <w:rPr>
+          <w:rFonts w:hint="eastAsia"/>
+        </w:rPr>
+        <w:t>计算</w:t>
+      </w:r>
+      <w:r>
+        <w:t>集合元素的最大，最小，总和以及平均值</w:t>
+      </w:r>
+    </w:p>
+    <w:p>
+      <w:r>
+        <w:rPr>
+          <w:rFonts w:hint="eastAsia"/>
+        </w:rPr>
+        <w:t>IntStream</w:t>
+      </w:r>
+      <w:r>
+        <w:t>、</w:t>
+      </w:r>
+      <w:r>
+        <w:t>LongStream</w:t>
+      </w:r>
+      <w:r>
+        <w:rPr>
+          <w:rFonts w:hint="eastAsia"/>
+        </w:rPr>
+        <w:t>和</w:t>
+      </w:r>
+      <w:r>
+        <w:t>DoubleStream</w:t>
+      </w:r>
+      <w:r>
+        <w:t>中有个</w:t>
+      </w:r>
+      <w:r>
+        <w:t>summaryStatics</w:t>
+      </w:r>
+      <w:r>
+        <w:t>方法，可以返回</w:t>
+      </w:r>
+      <w:r>
+        <w:t>IntSummaryStatics</w:t>
+      </w:r>
+      <w:r>
+        <w:t>、</w:t>
+      </w:r>
+      <w:r>
+        <w:t>LongSummaryStatics</w:t>
+      </w:r>
+      <w:r>
+        <w:t>或</w:t>
+      </w:r>
+      <w:r>
+        <w:t>DoubleSummaryStatics</w:t>
+      </w:r>
+      <w:r>
+        <w:t>，描述流中的各种摘要数据。</w:t>
+      </w:r>
+    </w:p>
+    <w:p>
+      <w:r>
+        <w:rPr>
+          <w:rFonts w:hint="eastAsia"/>
+        </w:rPr>
+        <w:t>Stream</w:t>
+      </w:r>
+      <w:r>
+        <w:t>的</w:t>
+      </w:r>
+      <w:r>
+        <w:t>mapToInt/Long/Double</w:t>
+      </w:r>
+      <w:r>
+        <w:rPr>
+          <w:rFonts w:hint="eastAsia"/>
+        </w:rPr>
+        <w:t>方法</w:t>
+      </w:r>
+      <w:r>
+        <w:t>可</w:t>
+      </w:r>
+      <w:r>
+        <w:rPr>
+          <w:rFonts w:hint="eastAsia"/>
+        </w:rPr>
+        <w:t>将</w:t>
+      </w:r>
+      <w:r>
+        <w:t>指定对象作为参数，产生对应的基本类型，</w:t>
+      </w:r>
+      <w:r>
+        <w:t>mapXXX</w:t>
+      </w:r>
+      <w:r>
+        <w:rPr>
+          <w:rFonts w:hint="eastAsia"/>
+        </w:rPr>
+        <w:t>中</w:t>
+      </w:r>
+      <w:r>
+        <w:t>接受的接口为：</w:t>
+      </w:r>
+      <w:r>
+        <w:rPr>
+          <w:rFonts w:hint="eastAsia"/>
+        </w:rPr>
+        <w:t>To</w:t>
+      </w:r>
+      <w:r>
+        <w:t>Int/Long/DoubleFunction</w:t>
+      </w:r>
+      <w:r>
+        <w:t>，</w:t>
+      </w:r>
+      <w:r>
+        <w:rPr>
+          <w:rFonts w:hint="eastAsia"/>
+        </w:rPr>
+        <w:t>方法</w:t>
+      </w:r>
+      <w:r>
+        <w:t>为</w:t>
+      </w:r>
+      <w:r>
+        <w:rPr>
+          <w:rFonts w:hint="eastAsia"/>
+        </w:rPr>
+        <w:t>(</w:t>
+      </w:r>
+      <w:r>
+        <w:rPr>
+          <w:rFonts w:hint="eastAsia"/>
+        </w:rPr>
+        <w:t>以</w:t>
+      </w:r>
+      <w:r>
+        <w:t>int</w:t>
+      </w:r>
+      <w:r>
+        <w:t>为例</w:t>
+      </w:r>
+      <w:r>
+        <w:rPr>
+          <w:rFonts w:hint="eastAsia"/>
+        </w:rPr>
+        <w:t>)</w:t>
+      </w:r>
+      <w:r>
+        <w:t>：</w:t>
+      </w:r>
+      <w:r>
+        <w:rPr>
+          <w:rFonts w:hint="eastAsia"/>
+        </w:rPr>
+        <w:t>int</w:t>
+      </w:r>
+      <w:r>
+        <w:t xml:space="preserve"> applyToInt(T value);</w:t>
+      </w:r>
+    </w:p>
+    <w:p>
+      <w:pPr>
+        <w:widowControl/>
+        <w:shd w:val="clear" w:color="auto" w:fill="000000"/>
+        <w:tabs>
+          <w:tab w:val="left" w:pos="916"/>
+          <w:tab w:val="left" w:pos="1832"/>
+          <w:tab w:val="left" w:pos="2748"/>
+          <w:tab w:val="left" w:pos="3664"/>
+          <w:tab w:val="left" w:pos="4580"/>
+          <w:tab w:val="left" w:pos="5496"/>
+          <w:tab w:val="left" w:pos="6412"/>
+          <w:tab w:val="left" w:pos="7328"/>
+          <w:tab w:val="left" w:pos="8244"/>
+          <w:tab w:val="left" w:pos="9160"/>
+          <w:tab w:val="left" w:pos="10076"/>
+          <w:tab w:val="left" w:pos="10992"/>
+          <w:tab w:val="left" w:pos="11908"/>
+          <w:tab w:val="left" w:pos="12824"/>
+          <w:tab w:val="left" w:pos="13740"/>
+          <w:tab w:val="left" w:pos="14656"/>
+        </w:tabs>
+        <w:jc w:val="left"/>
+        <w:rPr>
+          <w:rFonts w:ascii="Courier New" w:eastAsia="宋体" w:hAnsi="Courier New" w:cs="Courier New"/>
+          <w:color w:val="BDC6C5"/>
+          <w:kern w:val="0"/>
+          <w:sz w:val="20"/>
+          <w:szCs w:val="20"/>
+        </w:rPr>
+      </w:pPr>
+      <w:r>
+        <w:rPr>
+          <w:rFonts w:ascii="Courier New" w:eastAsia="宋体" w:hAnsi="Courier New" w:cs="Courier New"/>
+          <w:color w:val="1462FF"/>
+          <w:kern w:val="0"/>
+          <w:sz w:val="20"/>
+          <w:szCs w:val="20"/>
+        </w:rPr>
+        <w:t>List</w:t>
+      </w:r>
+      <w:r>
+        <w:rPr>
+          <w:rFonts w:ascii="Courier New" w:eastAsia="宋体" w:hAnsi="Courier New" w:cs="Courier New"/>
+          <w:color w:val="BDC6C5"/>
+          <w:kern w:val="0"/>
+          <w:sz w:val="20"/>
+          <w:szCs w:val="20"/>
+        </w:rPr>
+        <w:t>&lt;</w:t>
+      </w:r>
+      <w:r>
+        <w:rPr>
+          <w:rFonts w:ascii="Courier New" w:eastAsia="宋体" w:hAnsi="Courier New" w:cs="Courier New"/>
+          <w:color w:val="FF249B"/>
+          <w:kern w:val="0"/>
+          <w:sz w:val="20"/>
+          <w:szCs w:val="20"/>
+        </w:rPr>
+        <w:t>Integer</w:t>
+      </w:r>
+      <w:r>
+        <w:rPr>
+          <w:rFonts w:ascii="Courier New" w:eastAsia="宋体" w:hAnsi="Courier New" w:cs="Courier New"/>
+          <w:color w:val="BDC6C5"/>
+          <w:kern w:val="0"/>
+          <w:sz w:val="20"/>
+          <w:szCs w:val="20"/>
+        </w:rPr>
+        <w:t xml:space="preserve">&gt; </w:t>
+      </w:r>
+      <w:r>
+        <w:rPr>
+          <w:rFonts w:ascii="Courier New" w:eastAsia="宋体" w:hAnsi="Courier New" w:cs="Courier New"/>
+          <w:color w:val="6793A5"/>
+          <w:kern w:val="0"/>
+          <w:sz w:val="20"/>
+          <w:szCs w:val="20"/>
+        </w:rPr>
+        <w:t xml:space="preserve">list </w:t>
+      </w:r>
+      <w:r>
+        <w:rPr>
+          <w:rFonts w:ascii="Courier New" w:eastAsia="宋体" w:hAnsi="Courier New" w:cs="Courier New"/>
+          <w:color w:val="BDC6C5"/>
+          <w:kern w:val="0"/>
+          <w:sz w:val="20"/>
+          <w:szCs w:val="20"/>
+        </w:rPr>
+        <w:t xml:space="preserve">= </w:t>
+      </w:r>
+      <w:r>
+        <w:rPr>
+          <w:rFonts w:ascii="Courier New" w:eastAsia="宋体" w:hAnsi="Courier New" w:cs="Courier New"/>
+          <w:color w:val="FF249B"/>
+          <w:kern w:val="0"/>
+          <w:sz w:val="20"/>
+          <w:szCs w:val="20"/>
+        </w:rPr>
+        <w:t>Arrays</w:t>
+      </w:r>
+      <w:r>
+        <w:rPr>
+          <w:rFonts w:ascii="Courier New" w:eastAsia="宋体" w:hAnsi="Courier New" w:cs="Courier New"/>
+          <w:color w:val="FF2400"/>
+          <w:kern w:val="0"/>
+          <w:sz w:val="20"/>
+          <w:szCs w:val="20"/>
+        </w:rPr>
+        <w:t>.</w:t>
+      </w:r>
+      <w:r>
+        <w:rPr>
+          <w:rFonts w:ascii="Courier New" w:eastAsia="宋体" w:hAnsi="Courier New" w:cs="Courier New"/>
+          <w:i/>
+          <w:iCs/>
+          <w:color w:val="BDC6C5"/>
+          <w:kern w:val="0"/>
+          <w:sz w:val="20"/>
+          <w:szCs w:val="20"/>
+        </w:rPr>
+        <w:t>asList</w:t>
+      </w:r>
+      <w:r>
+        <w:rPr>
+          <w:rFonts w:ascii="Courier New" w:eastAsia="宋体" w:hAnsi="Courier New" w:cs="Courier New"/>
+          <w:color w:val="BDC6C5"/>
+          <w:kern w:val="0"/>
+          <w:sz w:val="20"/>
+          <w:szCs w:val="20"/>
+        </w:rPr>
+        <w:t>(</w:t>
+      </w:r>
+      <w:r>
+        <w:rPr>
+          <w:rFonts w:ascii="Courier New" w:eastAsia="宋体" w:hAnsi="Courier New" w:cs="Courier New"/>
+          <w:color w:val="FF982C"/>
+          <w:kern w:val="0"/>
+          <w:sz w:val="20"/>
+          <w:szCs w:val="20"/>
+        </w:rPr>
+        <w:t>1</w:t>
+      </w:r>
+      <w:r>
+        <w:rPr>
+          <w:rFonts w:ascii="Courier New" w:eastAsia="宋体" w:hAnsi="Courier New" w:cs="Courier New"/>
+          <w:color w:val="18B8E8"/>
+          <w:kern w:val="0"/>
+          <w:sz w:val="20"/>
+          <w:szCs w:val="20"/>
+        </w:rPr>
+        <w:t xml:space="preserve">, </w:t>
+      </w:r>
+      <w:r>
+        <w:rPr>
+          <w:rFonts w:ascii="Courier New" w:eastAsia="宋体" w:hAnsi="Courier New" w:cs="Courier New"/>
+          <w:color w:val="FF982C"/>
+          <w:kern w:val="0"/>
+          <w:sz w:val="20"/>
+          <w:szCs w:val="20"/>
+        </w:rPr>
+        <w:t>2</w:t>
+      </w:r>
+      <w:r>
+        <w:rPr>
+          <w:rFonts w:ascii="Courier New" w:eastAsia="宋体" w:hAnsi="Courier New" w:cs="Courier New"/>
+          <w:color w:val="18B8E8"/>
+          <w:kern w:val="0"/>
+          <w:sz w:val="20"/>
+          <w:szCs w:val="20"/>
+        </w:rPr>
+        <w:t xml:space="preserve">, </w:t>
+      </w:r>
+      <w:r>
+        <w:rPr>
+          <w:rFonts w:ascii="Courier New" w:eastAsia="宋体" w:hAnsi="Courier New" w:cs="Courier New"/>
+          <w:color w:val="FF982C"/>
+          <w:kern w:val="0"/>
+          <w:sz w:val="20"/>
+          <w:szCs w:val="20"/>
+        </w:rPr>
+        <w:t>3</w:t>
+      </w:r>
+      <w:r>
+        <w:rPr>
+          <w:rFonts w:ascii="Courier New" w:eastAsia="宋体" w:hAnsi="Courier New" w:cs="Courier New"/>
+          <w:color w:val="18B8E8"/>
+          <w:kern w:val="0"/>
+          <w:sz w:val="20"/>
+          <w:szCs w:val="20"/>
+        </w:rPr>
+        <w:t xml:space="preserve">, </w:t>
+      </w:r>
+      <w:r>
+        <w:rPr>
+          <w:rFonts w:ascii="Courier New" w:eastAsia="宋体" w:hAnsi="Courier New" w:cs="Courier New"/>
+          <w:color w:val="FF982C"/>
+          <w:kern w:val="0"/>
+          <w:sz w:val="20"/>
+          <w:szCs w:val="20"/>
+        </w:rPr>
+        <w:t>4</w:t>
+      </w:r>
+      <w:r>
+        <w:rPr>
+          <w:rFonts w:ascii="Courier New" w:eastAsia="宋体" w:hAnsi="Courier New" w:cs="Courier New"/>
+          <w:color w:val="18B8E8"/>
+          <w:kern w:val="0"/>
+          <w:sz w:val="20"/>
+          <w:szCs w:val="20"/>
+        </w:rPr>
+        <w:t xml:space="preserve">, </w:t>
+      </w:r>
+      <w:r>
+        <w:rPr>
+          <w:rFonts w:ascii="Courier New" w:eastAsia="宋体" w:hAnsi="Courier New" w:cs="Courier New"/>
+          <w:color w:val="FF982C"/>
+          <w:kern w:val="0"/>
+          <w:sz w:val="20"/>
+          <w:szCs w:val="20"/>
+        </w:rPr>
+        <w:t>5</w:t>
+      </w:r>
+      <w:r>
+        <w:rPr>
+          <w:rFonts w:ascii="Courier New" w:eastAsia="宋体" w:hAnsi="Courier New" w:cs="Courier New"/>
+          <w:color w:val="18B8E8"/>
+          <w:kern w:val="0"/>
+          <w:sz w:val="20"/>
+          <w:szCs w:val="20"/>
+        </w:rPr>
+        <w:t xml:space="preserve">, </w:t>
+      </w:r>
+      <w:r>
+        <w:rPr>
+          <w:rFonts w:ascii="Courier New" w:eastAsia="宋体" w:hAnsi="Courier New" w:cs="Courier New"/>
+          <w:color w:val="FF982C"/>
+          <w:kern w:val="0"/>
+          <w:sz w:val="20"/>
+          <w:szCs w:val="20"/>
+        </w:rPr>
+        <w:t>6</w:t>
+      </w:r>
+      <w:r>
+        <w:rPr>
+          <w:rFonts w:ascii="Courier New" w:eastAsia="宋体" w:hAnsi="Courier New" w:cs="Courier New"/>
+          <w:color w:val="BDC6C5"/>
+          <w:kern w:val="0"/>
+          <w:sz w:val="20"/>
+          <w:szCs w:val="20"/>
+        </w:rPr>
+        <w:t>)</w:t>
+      </w:r>
+      <w:r>
+        <w:rPr>
+          <w:rFonts w:ascii="Courier New" w:eastAsia="宋体" w:hAnsi="Courier New" w:cs="Courier New"/>
+          <w:color w:val="ED8B3A"/>
+          <w:kern w:val="0"/>
+          <w:sz w:val="20"/>
+          <w:szCs w:val="20"/>
+        </w:rPr>
+        <w:t>;</w:t>
+      </w:r>
+      <w:r>
+        <w:rPr>
+          <w:rFonts w:ascii="Courier New" w:eastAsia="宋体" w:hAnsi="Courier New" w:cs="Courier New"/>
+          <w:color w:val="ED8B3A"/>
+          <w:kern w:val="0"/>
+          <w:sz w:val="20"/>
+          <w:szCs w:val="20"/>
+        </w:rPr>
+        <w:br/>
+      </w:r>
+      <w:r>
+        <w:rPr>
+          <w:rFonts w:ascii="Courier New" w:eastAsia="宋体" w:hAnsi="Courier New" w:cs="Courier New"/>
+          <w:color w:val="FF249B"/>
+          <w:kern w:val="0"/>
+          <w:sz w:val="20"/>
+          <w:szCs w:val="20"/>
+        </w:rPr>
+        <w:t xml:space="preserve">IntSummaryStatistics </w:t>
+      </w:r>
+      <w:r>
+        <w:rPr>
+          <w:rFonts w:ascii="Courier New" w:eastAsia="宋体" w:hAnsi="Courier New" w:cs="Courier New"/>
+          <w:color w:val="6793A5"/>
+          <w:kern w:val="0"/>
+          <w:sz w:val="20"/>
+          <w:szCs w:val="20"/>
+        </w:rPr>
+        <w:t xml:space="preserve">statistics </w:t>
+      </w:r>
+      <w:r>
+        <w:rPr>
+          <w:rFonts w:ascii="Courier New" w:eastAsia="宋体" w:hAnsi="Courier New" w:cs="Courier New"/>
+          <w:color w:val="BDC6C5"/>
+          <w:kern w:val="0"/>
+          <w:sz w:val="20"/>
+          <w:szCs w:val="20"/>
+        </w:rPr>
+        <w:t xml:space="preserve">= </w:t>
+      </w:r>
+      <w:r>
+        <w:rPr>
+          <w:rFonts w:ascii="Courier New" w:eastAsia="宋体" w:hAnsi="Courier New" w:cs="Courier New"/>
+          <w:color w:val="6793A5"/>
+          <w:kern w:val="0"/>
+          <w:sz w:val="20"/>
+          <w:szCs w:val="20"/>
+        </w:rPr>
+        <w:t>list</w:t>
+      </w:r>
+      <w:r>
+        <w:rPr>
+          <w:rFonts w:ascii="Courier New" w:eastAsia="宋体" w:hAnsi="Courier New" w:cs="Courier New"/>
+          <w:color w:val="FF2400"/>
+          <w:kern w:val="0"/>
+          <w:sz w:val="20"/>
+          <w:szCs w:val="20"/>
+        </w:rPr>
+        <w:t>.</w:t>
+      </w:r>
+      <w:r>
+        <w:rPr>
+          <w:rFonts w:ascii="Courier New" w:eastAsia="宋体" w:hAnsi="Courier New" w:cs="Courier New"/>
+          <w:color w:val="BDC6C5"/>
+          <w:kern w:val="0"/>
+          <w:sz w:val="20"/>
+          <w:szCs w:val="20"/>
+        </w:rPr>
+        <w:t>stream()</w:t>
+      </w:r>
+      <w:r>
+        <w:rPr>
+          <w:rFonts w:ascii="Courier New" w:eastAsia="宋体" w:hAnsi="Courier New" w:cs="Courier New"/>
+          <w:color w:val="FF2400"/>
+          <w:kern w:val="0"/>
+          <w:sz w:val="20"/>
+          <w:szCs w:val="20"/>
+        </w:rPr>
+        <w:t>.</w:t>
+      </w:r>
+      <w:r>
+        <w:rPr>
+          <w:rFonts w:ascii="Courier New" w:eastAsia="宋体" w:hAnsi="Courier New" w:cs="Courier New"/>
+          <w:color w:val="BDC6C5"/>
+          <w:kern w:val="0"/>
+          <w:sz w:val="20"/>
+          <w:szCs w:val="20"/>
+        </w:rPr>
+        <w:t>mapToInt(i -&gt; i)</w:t>
+      </w:r>
+      <w:r>
+        <w:rPr>
+          <w:rFonts w:ascii="Courier New" w:eastAsia="宋体" w:hAnsi="Courier New" w:cs="Courier New"/>
+          <w:color w:val="FF2400"/>
+          <w:kern w:val="0"/>
+          <w:sz w:val="20"/>
+          <w:szCs w:val="20"/>
+        </w:rPr>
+        <w:t>.</w:t>
+      </w:r>
+      <w:r>
+        <w:rPr>
+          <w:rFonts w:ascii="Courier New" w:eastAsia="宋体" w:hAnsi="Courier New" w:cs="Courier New"/>
+          <w:color w:val="BDC6C5"/>
+          <w:kern w:val="0"/>
+          <w:sz w:val="20"/>
+          <w:szCs w:val="20"/>
+        </w:rPr>
+        <w:t>summaryStatistics()</w:t>
+      </w:r>
+      <w:r>
+        <w:rPr>
+          <w:rFonts w:ascii="Courier New" w:eastAsia="宋体" w:hAnsi="Courier New" w:cs="Courier New"/>
+          <w:color w:val="ED8B3A"/>
+          <w:kern w:val="0"/>
+          <w:sz w:val="20"/>
+          <w:szCs w:val="20"/>
+        </w:rPr>
+        <w:t>;</w:t>
+      </w:r>
+      <w:r>
+        <w:rPr>
+          <w:rFonts w:ascii="Courier New" w:eastAsia="宋体" w:hAnsi="Courier New" w:cs="Courier New"/>
+          <w:color w:val="ED8B3A"/>
+          <w:kern w:val="0"/>
+          <w:sz w:val="20"/>
+          <w:szCs w:val="20"/>
+        </w:rPr>
+        <w:br/>
+      </w:r>
+      <w:r>
+        <w:rPr>
+          <w:rFonts w:ascii="Courier New" w:eastAsia="宋体" w:hAnsi="Courier New" w:cs="Courier New"/>
+          <w:color w:val="6793A5"/>
+          <w:kern w:val="0"/>
+          <w:sz w:val="20"/>
+          <w:szCs w:val="20"/>
+        </w:rPr>
+        <w:t>statistics</w:t>
+      </w:r>
+      <w:r>
+        <w:rPr>
+          <w:rFonts w:ascii="Courier New" w:eastAsia="宋体" w:hAnsi="Courier New" w:cs="Courier New"/>
+          <w:color w:val="FF2400"/>
+          <w:kern w:val="0"/>
+          <w:sz w:val="20"/>
+          <w:szCs w:val="20"/>
+        </w:rPr>
+        <w:t>.</w:t>
+      </w:r>
+      <w:r>
+        <w:rPr>
+          <w:rFonts w:ascii="Courier New" w:eastAsia="宋体" w:hAnsi="Courier New" w:cs="Courier New"/>
+          <w:color w:val="BDC6C5"/>
+          <w:kern w:val="0"/>
+          <w:sz w:val="20"/>
+          <w:szCs w:val="20"/>
+        </w:rPr>
+        <w:t>getMax()</w:t>
+      </w:r>
+      <w:r>
+        <w:rPr>
+          <w:rFonts w:ascii="Courier New" w:eastAsia="宋体" w:hAnsi="Courier New" w:cs="Courier New"/>
+          <w:color w:val="ED8B3A"/>
+          <w:kern w:val="0"/>
+          <w:sz w:val="20"/>
+          <w:szCs w:val="20"/>
+        </w:rPr>
+        <w:t>;</w:t>
+      </w:r>
+      <w:r>
+        <w:rPr>
+          <w:rFonts w:ascii="Courier New" w:eastAsia="宋体" w:hAnsi="Courier New" w:cs="Courier New"/>
+          <w:color w:val="ED8B3A"/>
+          <w:kern w:val="0"/>
+          <w:sz w:val="20"/>
+          <w:szCs w:val="20"/>
+        </w:rPr>
+        <w:br/>
+      </w:r>
+      <w:r>
+        <w:rPr>
+          <w:rFonts w:ascii="Courier New" w:eastAsia="宋体" w:hAnsi="Courier New" w:cs="Courier New"/>
+          <w:color w:val="6793A5"/>
+          <w:kern w:val="0"/>
+          <w:sz w:val="20"/>
+          <w:szCs w:val="20"/>
+        </w:rPr>
+        <w:t>statistics</w:t>
+      </w:r>
+      <w:r>
+        <w:rPr>
+          <w:rFonts w:ascii="Courier New" w:eastAsia="宋体" w:hAnsi="Courier New" w:cs="Courier New"/>
+          <w:color w:val="FF2400"/>
+          <w:kern w:val="0"/>
+          <w:sz w:val="20"/>
+          <w:szCs w:val="20"/>
+        </w:rPr>
+        <w:t>.</w:t>
+      </w:r>
+      <w:r>
+        <w:rPr>
+          <w:rFonts w:ascii="Courier New" w:eastAsia="宋体" w:hAnsi="Courier New" w:cs="Courier New"/>
+          <w:color w:val="BDC6C5"/>
+          <w:kern w:val="0"/>
+          <w:sz w:val="20"/>
+          <w:szCs w:val="20"/>
+        </w:rPr>
+        <w:t>getMin()</w:t>
+      </w:r>
+      <w:r>
+        <w:rPr>
+          <w:rFonts w:ascii="Courier New" w:eastAsia="宋体" w:hAnsi="Courier New" w:cs="Courier New"/>
+          <w:color w:val="ED8B3A"/>
+          <w:kern w:val="0"/>
+          <w:sz w:val="20"/>
+          <w:szCs w:val="20"/>
+        </w:rPr>
+        <w:t>;</w:t>
+      </w:r>
+      <w:r>
+        <w:rPr>
+          <w:rFonts w:ascii="Courier New" w:eastAsia="宋体" w:hAnsi="Courier New" w:cs="Courier New"/>
+          <w:color w:val="ED8B3A"/>
+          <w:kern w:val="0"/>
+          <w:sz w:val="20"/>
+          <w:szCs w:val="20"/>
+        </w:rPr>
+        <w:br/>
+      </w:r>
+      <w:r>
+        <w:rPr>
+          <w:rFonts w:ascii="Courier New" w:eastAsia="宋体" w:hAnsi="Courier New" w:cs="Courier New"/>
+          <w:color w:val="6793A5"/>
+          <w:kern w:val="0"/>
+          <w:sz w:val="20"/>
+          <w:szCs w:val="20"/>
+        </w:rPr>
+        <w:t>statistics</w:t>
+      </w:r>
+      <w:r>
+        <w:rPr>
+          <w:rFonts w:ascii="Courier New" w:eastAsia="宋体" w:hAnsi="Courier New" w:cs="Courier New"/>
+          <w:color w:val="FF2400"/>
+          <w:kern w:val="0"/>
+          <w:sz w:val="20"/>
+          <w:szCs w:val="20"/>
+        </w:rPr>
+        <w:t>.</w:t>
+      </w:r>
+      <w:r>
+        <w:rPr>
+          <w:rFonts w:ascii="Courier New" w:eastAsia="宋体" w:hAnsi="Courier New" w:cs="Courier New"/>
+          <w:color w:val="BDC6C5"/>
+          <w:kern w:val="0"/>
+          <w:sz w:val="20"/>
+          <w:szCs w:val="20"/>
+        </w:rPr>
+        <w:t>getAverage()</w:t>
+      </w:r>
+      <w:r>
+        <w:rPr>
+          <w:rFonts w:ascii="Courier New" w:eastAsia="宋体" w:hAnsi="Courier New" w:cs="Courier New"/>
+          <w:color w:val="ED8B3A"/>
+          <w:kern w:val="0"/>
+          <w:sz w:val="20"/>
+          <w:szCs w:val="20"/>
+        </w:rPr>
+        <w:t>;</w:t>
+      </w:r>
+      <w:r>
+        <w:rPr>
+          <w:rFonts w:ascii="Courier New" w:eastAsia="宋体" w:hAnsi="Courier New" w:cs="Courier New"/>
+          <w:color w:val="ED8B3A"/>
+          <w:kern w:val="0"/>
+          <w:sz w:val="20"/>
+          <w:szCs w:val="20"/>
+        </w:rPr>
+        <w:br/>
+      </w:r>
+      <w:r>
+        <w:rPr>
+          <w:rFonts w:ascii="Courier New" w:eastAsia="宋体" w:hAnsi="Courier New" w:cs="Courier New"/>
+          <w:color w:val="6793A5"/>
+          <w:kern w:val="0"/>
+          <w:sz w:val="20"/>
+          <w:szCs w:val="20"/>
+        </w:rPr>
+        <w:t>statistics</w:t>
+      </w:r>
+      <w:r>
+        <w:rPr>
+          <w:rFonts w:ascii="Courier New" w:eastAsia="宋体" w:hAnsi="Courier New" w:cs="Courier New"/>
+          <w:color w:val="FF2400"/>
+          <w:kern w:val="0"/>
+          <w:sz w:val="20"/>
+          <w:szCs w:val="20"/>
+        </w:rPr>
+        <w:t>.</w:t>
+      </w:r>
+      <w:r>
+        <w:rPr>
+          <w:rFonts w:ascii="Courier New" w:eastAsia="宋体" w:hAnsi="Courier New" w:cs="Courier New"/>
+          <w:color w:val="BDC6C5"/>
+          <w:kern w:val="0"/>
+          <w:sz w:val="20"/>
+          <w:szCs w:val="20"/>
+        </w:rPr>
+        <w:t>getSum()</w:t>
+      </w:r>
+      <w:r>
+        <w:rPr>
+          <w:rFonts w:ascii="Courier New" w:eastAsia="宋体" w:hAnsi="Courier New" w:cs="Courier New"/>
+          <w:color w:val="ED8B3A"/>
+          <w:kern w:val="0"/>
+          <w:sz w:val="20"/>
+          <w:szCs w:val="20"/>
+        </w:rPr>
+        <w:t>;</w:t>
+      </w:r>
+      <w:r>
+        <w:rPr>
+          <w:rFonts w:ascii="Courier New" w:eastAsia="宋体" w:hAnsi="Courier New" w:cs="Courier New"/>
+          <w:color w:val="ED8B3A"/>
+          <w:kern w:val="0"/>
+          <w:sz w:val="20"/>
+          <w:szCs w:val="20"/>
+        </w:rPr>
+        <w:br/>
+      </w:r>
+      <w:r>
+        <w:rPr>
+          <w:rFonts w:ascii="Courier New" w:eastAsia="宋体" w:hAnsi="Courier New" w:cs="Courier New"/>
+          <w:color w:val="6793A5"/>
+          <w:kern w:val="0"/>
+          <w:sz w:val="20"/>
+          <w:szCs w:val="20"/>
+        </w:rPr>
+        <w:t>statistics</w:t>
+      </w:r>
+      <w:r>
+        <w:rPr>
+          <w:rFonts w:ascii="Courier New" w:eastAsia="宋体" w:hAnsi="Courier New" w:cs="Courier New"/>
+          <w:color w:val="FF2400"/>
+          <w:kern w:val="0"/>
+          <w:sz w:val="20"/>
+          <w:szCs w:val="20"/>
+        </w:rPr>
+        <w:t>.</w:t>
+      </w:r>
+      <w:r>
+        <w:rPr>
+          <w:rFonts w:ascii="Courier New" w:eastAsia="宋体" w:hAnsi="Courier New" w:cs="Courier New"/>
+          <w:color w:val="BDC6C5"/>
+          <w:kern w:val="0"/>
+          <w:sz w:val="20"/>
+          <w:szCs w:val="20"/>
+        </w:rPr>
+        <w:t>getCount()</w:t>
+      </w:r>
+      <w:r>
+        <w:rPr>
+          <w:rFonts w:ascii="Courier New" w:eastAsia="宋体" w:hAnsi="Courier New" w:cs="Courier New"/>
+          <w:color w:val="ED8B3A"/>
+          <w:kern w:val="0"/>
+          <w:sz w:val="20"/>
+          <w:szCs w:val="20"/>
+        </w:rPr>
+        <w:t>;</w:t>
+      </w:r>
+    </w:p>
+    <w:p/>
+    <w:p>
+      <w:pPr>
+        <w:pStyle w:val="3"/>
+      </w:pPr>
+      <w:r>
+        <w:rPr>
+          <w:rFonts w:hint="eastAsia"/>
+        </w:rPr>
+        <w:t xml:space="preserve">10 </w:t>
+      </w:r>
+      <w:r>
+        <w:t xml:space="preserve">Lambda VS </w:t>
+      </w:r>
+      <w:r>
+        <w:rPr>
+          <w:rFonts w:hint="eastAsia"/>
+        </w:rPr>
+        <w:t>匿名</w:t>
+      </w:r>
+      <w:r>
+        <w:t>内部类</w:t>
+      </w:r>
+    </w:p>
+    <w:p>
+      <w:r>
+        <w:t>t</w:t>
+      </w:r>
+      <w:r>
+        <w:rPr>
+          <w:rFonts w:hint="eastAsia"/>
+        </w:rPr>
+        <w:t>his</w:t>
+      </w:r>
+      <w:r>
+        <w:t>关键字：匿名类的</w:t>
+      </w:r>
+      <w:r>
+        <w:t>this</w:t>
+      </w:r>
+      <w:r>
+        <w:t>指向匿名类，而</w:t>
+      </w:r>
+      <w:r>
+        <w:rPr>
+          <w:rFonts w:hint="eastAsia"/>
+        </w:rPr>
+        <w:t>Lambda</w:t>
+      </w:r>
+      <w:r>
+        <w:t>的</w:t>
+      </w:r>
+      <w:r>
+        <w:t>this</w:t>
+      </w:r>
+      <w:r>
+        <w:t>指向外部类</w:t>
+      </w:r>
+      <w:r>
+        <w:rPr>
+          <w:rFonts w:hint="eastAsia"/>
+        </w:rPr>
+        <w:t>。</w:t>
+      </w:r>
+    </w:p>
+    <w:p>
+      <w:r>
+        <w:rPr>
+          <w:rFonts w:hint="eastAsia"/>
+        </w:rPr>
+        <w:t>编译</w:t>
+      </w:r>
+      <w:r>
+        <w:t>方式：</w:t>
+      </w:r>
+      <w:r>
+        <w:t>Lambda</w:t>
+      </w:r>
+      <w:r>
+        <w:rPr>
+          <w:rFonts w:hint="eastAsia"/>
+        </w:rPr>
+        <w:t>被</w:t>
+      </w:r>
+      <w:r>
+        <w:t>编译为外部类的私有成员方法，而匿名类被编译为单独的类。</w:t>
+      </w:r>
+    </w:p>
+    <w:p>
+      <w:r>
+        <w:rPr>
+          <w:rFonts w:hint="eastAsia"/>
+        </w:rPr>
+        <w:t>同</w:t>
+      </w:r>
+      <w:r>
+        <w:t>：</w:t>
+      </w:r>
+      <w:r>
+        <w:rPr>
+          <w:rFonts w:hint="eastAsia"/>
+        </w:rPr>
+        <w:t>两种</w:t>
+      </w:r>
+      <w:r>
+        <w:t>方式在引用外部的局部变量时局部变量要被</w:t>
+      </w:r>
+      <w:r>
+        <w:t>final</w:t>
+      </w:r>
+      <w:r>
+        <w:t>修饰。</w:t>
+      </w:r>
+    </w:p>
+    <w:p>
+      <w:pPr>
+        <w:pStyle w:val="3"/>
+      </w:pPr>
+      <w:r>
+        <w:rPr>
+          <w:rFonts w:hint="eastAsia"/>
+        </w:rPr>
+        <w:t xml:space="preserve">11 </w:t>
+      </w:r>
+      <w:r>
+        <w:rPr>
+          <w:rFonts w:hint="eastAsia"/>
+        </w:rPr>
+        <w:t>方法</w:t>
+      </w:r>
+      <w:r>
+        <w:t>引用</w:t>
+      </w:r>
+    </w:p>
+    <w:p>
+      <w:pPr>
+        <w:rPr>
+          <w:rFonts w:hint="eastAsia"/>
+        </w:rPr>
+      </w:pPr>
+      <w:r>
+        <w:rPr>
+          <w:rFonts w:hint="eastAsia"/>
+        </w:rPr>
+        <w:t>List&lt;Car&gt; cars = new ArrayList&lt;&gt;();</w:t>
+      </w:r>
+    </w:p>
+    <w:p>
+      <w:pPr>
+        <w:pStyle w:val="a6"/>
+        <w:numPr>
+          <w:ilvl w:val="0"/>
+          <w:numId w:val="5"/>
+        </w:numPr>
+        <w:ind w:firstLineChars="0"/>
+      </w:pPr>
+      <w:r>
+        <w:rPr>
+          <w:rFonts w:hint="eastAsia"/>
+        </w:rPr>
+        <w:t>方法</w:t>
+      </w:r>
+      <w:r>
+        <w:t>构造器</w:t>
+      </w:r>
+      <w:r>
+        <w:rPr>
+          <w:rFonts w:hint="eastAsia"/>
+        </w:rPr>
+        <w:t>（无参</w:t>
+      </w:r>
+      <w:r>
+        <w:t>可访问的</w:t>
+      </w:r>
+      <w:r>
+        <w:rPr>
+          <w:rFonts w:hint="eastAsia"/>
+        </w:rPr>
+        <w:t>构造器）</w:t>
+      </w:r>
+      <w:r>
+        <w:t>引用</w:t>
+      </w:r>
+      <w:r>
+        <w:rPr>
+          <w:rFonts w:hint="eastAsia"/>
+        </w:rPr>
+        <w:t>：</w:t>
+      </w:r>
+      <w:r>
+        <w:rPr>
+          <w:rFonts w:hint="eastAsia"/>
+        </w:rPr>
+        <w:t>Class::new</w:t>
+      </w:r>
+      <w:r>
+        <w:t xml:space="preserve"> </w:t>
+      </w:r>
+      <w:r>
+        <w:rPr>
+          <w:rFonts w:hint="eastAsia"/>
+        </w:rPr>
+        <w:t>，</w:t>
+      </w:r>
+      <w:r>
+        <w:t>可以便捷的创建一个对象</w:t>
+      </w:r>
+      <w:r>
+        <w:rPr>
+          <w:rFonts w:hint="eastAsia"/>
+        </w:rPr>
+        <w:t>，</w:t>
+      </w:r>
+      <w:r>
+        <w:t>通常配合</w:t>
+      </w:r>
+      <w:r>
+        <w:t>Supplier</w:t>
+      </w:r>
+      <w:r>
+        <w:t>接口使用。</w:t>
+      </w:r>
+    </w:p>
+    <w:p>
+      <w:pPr>
+        <w:pStyle w:val="a6"/>
+        <w:numPr>
+          <w:ilvl w:val="0"/>
+          <w:numId w:val="5"/>
+        </w:numPr>
+        <w:ind w:firstLineChars="0"/>
+      </w:pPr>
+      <w:r>
+        <w:rPr>
+          <w:rFonts w:hint="eastAsia"/>
+        </w:rPr>
+        <w:t>引用</w:t>
+      </w:r>
+      <w:r>
+        <w:t>静态方法</w:t>
+      </w:r>
+      <w:r>
+        <w:rPr>
+          <w:rFonts w:hint="eastAsia"/>
+        </w:rPr>
+        <w:t>（一参</w:t>
+      </w:r>
+      <w:r>
+        <w:t>可访问</w:t>
+      </w:r>
+      <w:r>
+        <w:rPr>
+          <w:rFonts w:hint="eastAsia"/>
+        </w:rPr>
+        <w:t>）</w:t>
+      </w:r>
+      <w:r>
+        <w:t>：</w:t>
+      </w:r>
+      <w:r>
+        <w:rPr>
+          <w:rFonts w:hint="eastAsia"/>
+        </w:rPr>
+        <w:t>C</w:t>
+      </w:r>
+      <w:r>
+        <w:t>lass::static_method</w:t>
+      </w:r>
+      <w:r>
+        <w:rPr>
+          <w:rFonts w:hint="eastAsia"/>
+        </w:rPr>
+        <w:t>，</w:t>
+      </w:r>
+      <w:r>
+        <w:t>通常配合</w:t>
+      </w:r>
+      <w:r>
+        <w:t>Consumer</w:t>
+      </w:r>
+      <w:r>
+        <w:t>接口使用。</w:t>
+      </w:r>
+    </w:p>
+    <w:p>
+      <w:pPr>
+        <w:pStyle w:val="a6"/>
+        <w:numPr>
+          <w:ilvl w:val="0"/>
+          <w:numId w:val="5"/>
+        </w:numPr>
+        <w:ind w:firstLineChars="0"/>
+      </w:pPr>
+      <w:r>
+        <w:rPr>
+          <w:rFonts w:hint="eastAsia"/>
+        </w:rPr>
+        <w:t>引用</w:t>
+      </w:r>
+      <w:r>
+        <w:t>特定类的方法（</w:t>
+      </w:r>
+      <w:r>
+        <w:rPr>
+          <w:rFonts w:hint="eastAsia"/>
+        </w:rPr>
+        <w:t>无参</w:t>
+      </w:r>
+      <w:r>
+        <w:t>可访问）</w:t>
+      </w:r>
+      <w:r>
+        <w:rPr>
+          <w:rFonts w:hint="eastAsia"/>
+        </w:rPr>
+        <w:t>：</w:t>
+      </w:r>
+      <w:r>
+        <w:t>Class::</w:t>
+      </w:r>
+      <w:r>
+        <w:t>method</w:t>
+      </w:r>
+    </w:p>
+    <w:p>
+      <w:pPr>
+        <w:pStyle w:val="a6"/>
+        <w:numPr>
+          <w:ilvl w:val="0"/>
+          <w:numId w:val="5"/>
+        </w:numPr>
+        <w:ind w:firstLineChars="0"/>
+      </w:pPr>
+      <w:r>
+        <w:rPr>
+          <w:rFonts w:hint="eastAsia"/>
+        </w:rPr>
+        <w:t>引用</w:t>
+      </w:r>
+      <w:r>
+        <w:t>特定对象的方法：</w:t>
+      </w:r>
+      <w:r>
+        <w:t>instance::method</w:t>
+      </w:r>
+    </w:p>
+    <w:p>
+      <w:pPr>
+        <w:pStyle w:val="2"/>
+      </w:pPr>
+      <w:r>
+        <w:rPr>
+          <w:rFonts w:hint="eastAsia"/>
+        </w:rPr>
+        <w:lastRenderedPageBreak/>
+        <w:t>九</w:t>
+      </w:r>
+      <w:r>
+        <w:rPr>
+          <w:rFonts w:hint="eastAsia"/>
+        </w:rPr>
+        <w:t xml:space="preserve"> </w:t>
+      </w:r>
+      <w:r>
+        <w:t>java</w:t>
+      </w:r>
+      <w:r>
+        <w:t>值传递</w:t>
+      </w:r>
+    </w:p>
+    <w:p>
+      <w:r>
+        <w:t>J</w:t>
+      </w:r>
+      <w:r>
+        <w:rPr>
+          <w:rFonts w:hint="eastAsia"/>
+        </w:rPr>
+        <w:t>ava</w:t>
+      </w:r>
+      <w:r>
+        <w:t>使用对象的引用进行计算，但是</w:t>
+      </w:r>
+      <w:r>
+        <w:rPr>
+          <w:rFonts w:hint="eastAsia"/>
+        </w:rPr>
+        <w:t>java</w:t>
+      </w:r>
+      <w:r>
+        <w:t>在向方法传递对象时传递的</w:t>
+      </w:r>
+      <w:r>
+        <w:rPr>
+          <w:rFonts w:hint="eastAsia"/>
+        </w:rPr>
+        <w:t>不是</w:t>
+      </w:r>
+      <w:r>
+        <w:t>引用，是值</w:t>
+      </w:r>
+      <w:r>
+        <w:rPr>
+          <w:rFonts w:hint="eastAsia"/>
+        </w:rPr>
+        <w:t>。</w:t>
+      </w:r>
+    </w:p>
+    <w:p>
+      <w:r>
+        <w:rPr>
+          <w:rFonts w:hint="eastAsia"/>
+        </w:rPr>
+        <w:t>常见</w:t>
+      </w:r>
+      <w:r>
+        <w:t>的</w:t>
+      </w:r>
+      <w:r>
+        <w:t>swap</w:t>
+      </w:r>
+      <w:r>
+        <w:t>函数：</w:t>
+      </w:r>
+    </w:p>
+    <w:p>
+      <w:pPr>
+        <w:rPr>
+          <w:rFonts w:hint="eastAsia"/>
+        </w:rPr>
+      </w:pPr>
+      <w:r>
+        <w:t>p</w:t>
+      </w:r>
+      <w:r>
+        <w:rPr>
+          <w:rFonts w:hint="eastAsia"/>
+        </w:rPr>
+        <w:t xml:space="preserve">ublic </w:t>
+      </w:r>
+      <w:r>
+        <w:t xml:space="preserve">void swap(int a,int b) { </w:t>
+      </w:r>
+      <w:r>
+        <w:rPr>
+          <w:rFonts w:hint="eastAsia"/>
+        </w:rPr>
+        <w:t xml:space="preserve">// </w:t>
+      </w:r>
+      <w:r>
+        <w:rPr>
+          <w:rFonts w:hint="eastAsia"/>
+        </w:rPr>
+        <w:t>错误</w:t>
+      </w:r>
+      <w:r>
+        <w:t>的交换方法</w:t>
+      </w:r>
+    </w:p>
+    <w:p>
+      <w:pPr>
+        <w:ind w:firstLine="420"/>
+      </w:pPr>
+      <w:r>
+        <w:t>int temp = a;</w:t>
+      </w:r>
+    </w:p>
+    <w:p>
+      <w:pPr>
+        <w:ind w:firstLine="420"/>
+      </w:pPr>
+      <w:r>
+        <w:t>a = b;</w:t>
+      </w:r>
+    </w:p>
+    <w:p>
+      <w:pPr>
+        <w:ind w:firstLine="420"/>
+      </w:pPr>
+      <w:r>
+        <w:t>b = temp;</w:t>
+      </w:r>
+    </w:p>
+    <w:p>
+      <w:r>
+        <w:t>}</w:t>
+      </w:r>
+    </w:p>
+    <w:p>
+      <w:r>
+        <w:rPr>
+          <w:rFonts w:hint="eastAsia"/>
+        </w:rPr>
+        <w:t>但</w:t>
+      </w:r>
+      <w:r>
+        <w:t>swap</w:t>
+      </w:r>
+      <w:r>
+        <w:t>方法返回时，</w:t>
+      </w:r>
+      <w:r>
+        <w:rPr>
+          <w:rFonts w:hint="eastAsia"/>
+        </w:rPr>
+        <w:t>a</w:t>
+      </w:r>
+      <w:r>
+        <w:t>，</w:t>
+      </w:r>
+      <w:r>
+        <w:t>b</w:t>
+      </w:r>
+      <w:r>
+        <w:t>并没有交换。</w:t>
+      </w:r>
+      <w:r>
+        <w:t>J</w:t>
+      </w:r>
+      <w:r>
+        <w:rPr>
+          <w:rFonts w:hint="eastAsia"/>
+        </w:rPr>
+        <w:t>ava</w:t>
+      </w:r>
+      <w:r>
+        <w:t>通过传值来传递引用：这意味着，</w:t>
+      </w:r>
+      <w:r>
+        <w:rPr>
+          <w:b/>
+        </w:rPr>
+        <w:t>传向函数的引用实际上是原始引用的</w:t>
+      </w:r>
+      <w:r>
+        <w:rPr>
+          <w:b/>
+          <w:color w:val="FF0000"/>
+        </w:rPr>
+        <w:t>副本</w:t>
+      </w:r>
+      <w:r>
+        <w:t>。进行</w:t>
+      </w:r>
+      <w:r>
+        <w:rPr>
+          <w:rFonts w:hint="eastAsia"/>
+        </w:rPr>
+        <w:t>交换</w:t>
+      </w:r>
+      <w:r>
+        <w:t>操作时，交换的是</w:t>
+      </w:r>
+      <w:r>
+        <w:rPr>
+          <w:rFonts w:hint="eastAsia"/>
+        </w:rPr>
+        <w:t>副本</w:t>
+      </w:r>
+      <w:r>
+        <w:t>引用</w:t>
+      </w:r>
+      <w:r>
+        <w:rPr>
+          <w:rFonts w:hint="eastAsia"/>
+        </w:rPr>
+        <w:t>，</w:t>
+      </w:r>
+      <w:r>
+        <w:t>真</w:t>
+      </w:r>
+      <w:r>
+        <w:t>正</w:t>
+      </w:r>
+      <w:r>
+        <w:t>的引用并未交换。</w:t>
+      </w:r>
+      <w:r>
+        <w:rPr>
+          <w:rFonts w:hint="eastAsia"/>
+        </w:rPr>
+        <w:t>（我们</w:t>
+      </w:r>
+      <w:r>
+        <w:t>应该交换原始的引用，而不是它们的副本</w:t>
+      </w:r>
+      <w:r>
+        <w:rPr>
+          <w:rFonts w:hint="eastAsia"/>
+        </w:rPr>
+        <w:t>）。</w:t>
+      </w:r>
+      <w:bookmarkStart w:id="0" w:name="_GoBack"/>
+      <w:bookmarkEnd w:id="0"/>
+    </w:p>
+    <w:p>
+      <w:pPr>
+        <w:rPr>
+          <w:rFonts w:hint="eastAsia"/>
+        </w:rPr>
+      </w:pPr>
+      <w:r>
+        <w:rPr>
+          <w:noProof/>
+        </w:rPr>
+        <w:drawing>
+          <wp:inline distT="0" distB="0" distL="0" distR="0">
+            <wp:extent cx="1912620" cy="1143000"/>
+            <wp:effectExtent l="0" t="0" r="0" b="0"/>
+            <wp:docPr id="1" name="图片 1" descr="http://www.importnew.com/wp-content/uploads/2013/03/03-qa-0512-pass1-1.gif"/>
+            <wp:cNvGraphicFramePr>
+              <a:graphicFrameLocks xmlns:a="http://schemas.openxmlformats.org/drawingml/2006/main" noChangeAspect="1"/>
+            </wp:cNvGraphicFramePr>
+            <a:graphic xmlns:a="http://schemas.openxmlformats.org/drawingml/2006/main">
+              <a:graphicData uri="http://schemas.openxmlformats.org/drawingml/2006/picture">
+                <pic:pic xmlns:pic="http://schemas.openxmlformats.org/drawingml/2006/picture">
+                  <pic:nvPicPr>
+                    <pic:cNvPr id="0" name="Picture 1" descr="http://www.importnew.com/wp-content/uploads/2013/03/03-qa-0512-pass1-1.gif"/>
+                    <pic:cNvPicPr>
+                      <a:picLocks noChangeAspect="1" noChangeArrowheads="1"/>
+                    </pic:cNvPicPr>
+                  </pic:nvPicPr>
+                  <pic:blipFill>
+                    <a:blip r:embed="rId12">
+                      <a:extLst>
+                        <a:ext uri="{28A0092B-C50C-407E-A947-70E740481C1C}">
+                          <a14:useLocalDpi xmlns:a14="http://schemas.microsoft.com/office/drawing/2010/main" val="0"/>
+                        </a:ext>
+                      </a:extLst>
+                    </a:blip>
+                    <a:srcRect/>
+                    <a:stretch>
+                      <a:fillRect/>
+                    </a:stretch>
+                  </pic:blipFill>
+                  <pic:spPr bwMode="auto">
+                    <a:xfrm>
+                      <a:off x="0" y="0"/>
+                      <a:ext cx="1912620" cy="1143000"/>
+                    </a:xfrm>
+                    <a:prstGeom prst="rect">
+                      <a:avLst/>
+                    </a:prstGeom>
+                    <a:noFill/>
+                    <a:ln>
+                      <a:noFill/>
+                    </a:ln>
+                  </pic:spPr>
+                </pic:pic>
+              </a:graphicData>
+            </a:graphic>
+          </wp:inline>
+        </w:drawing>
+      </w:r>
+    </w:p>
+    <w:p>
+      <w:pPr>
+        <w:rPr>
+          <w:rFonts w:hint="eastAsia"/>
+        </w:rPr>
+      </w:pPr>
+      <w:r>
+        <w:rPr>
+          <w:rFonts w:hint="eastAsia"/>
+        </w:rPr>
+        <w:t>当</w:t>
+      </w:r>
+      <w:r>
+        <w:t>函数被调用后，一个对象至少</w:t>
+      </w:r>
+      <w:r>
+        <w:rPr>
+          <w:rFonts w:hint="eastAsia"/>
+        </w:rPr>
+        <w:t>存在</w:t>
+      </w:r>
+      <w:r>
+        <w:t>两个引用。</w:t>
       </w:r>
     </w:p>
     <w:sectPr>
@@ -4707,6 +6139,92 @@
     </w:lvl>
   </w:abstractNum>
   <w:abstractNum w:abstractNumId="1">
+    <w:nsid w:val="331B5DB2"/>
+    <w:multiLevelType w:val="hybridMultilevel"/>
+    <w:tmpl w:val="ECE6E4B4"/>
+    <w:lvl w:ilvl="0" w:tplc="0409000F">
+      <w:start w:val="1"/>
+      <w:numFmt w:val="decimal"/>
+      <w:lvlText w:val="%1."/>
+      <w:lvlJc w:val="left"/>
+      <w:pPr>
+        <w:ind w:left="420" w:hanging="420"/>
+      </w:pPr>
+    </w:lvl>
+    <w:lvl w:ilvl="1" w:tplc="04090019" w:tentative="1">
+      <w:start w:val="1"/>
+      <w:numFmt w:val="lowerLetter"/>
+      <w:lvlText w:val="%2)"/>
+      <w:lvlJc w:val="left"/>
+      <w:pPr>
+        <w:ind w:left="840" w:hanging="420"/>
+      </w:pPr>
+    </w:lvl>
+    <w:lvl w:ilvl="2" w:tplc="0409001B" w:tentative="1">
+      <w:start w:val="1"/>
+      <w:numFmt w:val="lowerRoman"/>
+      <w:lvlText w:val="%3."/>
+      <w:lvlJc w:val="right"/>
+      <w:pPr>
+        <w:ind w:left="1260" w:hanging="420"/>
+      </w:pPr>
+    </w:lvl>
+    <w:lvl w:ilvl="3" w:tplc="0409000F" w:tentative="1">
+      <w:start w:val="1"/>
+      <w:numFmt w:val="decimal"/>
+      <w:lvlText w:val="%4."/>
+      <w:lvlJc w:val="left"/>
+      <w:pPr>
+        <w:ind w:left="1680" w:hanging="420"/>
+      </w:pPr>
+    </w:lvl>
+    <w:lvl w:ilvl="4" w:tplc="04090019" w:tentative="1">
+      <w:start w:val="1"/>
+      <w:numFmt w:val="lowerLetter"/>
+      <w:lvlText w:val="%5)"/>
+      <w:lvlJc w:val="left"/>
+      <w:pPr>
+        <w:ind w:left="2100" w:hanging="420"/>
+      </w:pPr>
+    </w:lvl>
+    <w:lvl w:ilvl="5" w:tplc="0409001B" w:tentative="1">
+      <w:start w:val="1"/>
+      <w:numFmt w:val="lowerRoman"/>
+      <w:lvlText w:val="%6."/>
+      <w:lvlJc w:val="right"/>
+      <w:pPr>
+        <w:ind w:left="2520" w:hanging="420"/>
+      </w:pPr>
+    </w:lvl>
+    <w:lvl w:ilvl="6" w:tplc="0409000F" w:tentative="1">
+      <w:start w:val="1"/>
+      <w:numFmt w:val="decimal"/>
+      <w:lvlText w:val="%7."/>
+      <w:lvlJc w:val="left"/>
+      <w:pPr>
+        <w:ind w:left="2940" w:hanging="420"/>
+      </w:pPr>
+    </w:lvl>
+    <w:lvl w:ilvl="7" w:tplc="04090019" w:tentative="1">
+      <w:start w:val="1"/>
+      <w:numFmt w:val="lowerLetter"/>
+      <w:lvlText w:val="%8)"/>
+      <w:lvlJc w:val="left"/>
+      <w:pPr>
+        <w:ind w:left="3360" w:hanging="420"/>
+      </w:pPr>
+    </w:lvl>
+    <w:lvl w:ilvl="8" w:tplc="0409001B" w:tentative="1">
+      <w:start w:val="1"/>
+      <w:numFmt w:val="lowerRoman"/>
+      <w:lvlText w:val="%9."/>
+      <w:lvlJc w:val="right"/>
+      <w:pPr>
+        <w:ind w:left="3780" w:hanging="420"/>
+      </w:pPr>
+    </w:lvl>
+  </w:abstractNum>
+  <w:abstractNum w:abstractNumId="2">
     <w:nsid w:val="3F0B591E"/>
     <w:multiLevelType w:val="hybridMultilevel"/>
     <w:tmpl w:val="5F28F4F8"/>
@@ -4795,7 +6313,7 @@
       </w:pPr>
     </w:lvl>
   </w:abstractNum>
-  <w:abstractNum w:abstractNumId="2">
+  <w:abstractNum w:abstractNumId="3">
     <w:nsid w:val="4B4715A4"/>
     <w:multiLevelType w:val="hybridMultilevel"/>
     <w:tmpl w:val="CD502418"/>
@@ -4881,7 +6399,7 @@
       </w:pPr>
     </w:lvl>
   </w:abstractNum>
-  <w:abstractNum w:abstractNumId="3">
+  <w:abstractNum w:abstractNumId="4">
     <w:nsid w:val="7A06111A"/>
     <w:multiLevelType w:val="hybridMultilevel"/>
     <w:tmpl w:val="6E5C432E"/>
@@ -4995,15 +6513,18 @@
     </w:lvl>
   </w:abstractNum>
   <w:num w:numId="1">
-    <w:abstractNumId w:val="2"/>
+    <w:abstractNumId w:val="3"/>
   </w:num>
   <w:num w:numId="2">
     <w:abstractNumId w:val="0"/>
   </w:num>
   <w:num w:numId="3">
-    <w:abstractNumId w:val="3"/>
+    <w:abstractNumId w:val="4"/>
   </w:num>
   <w:num w:numId="4">
+    <w:abstractNumId w:val="2"/>
+  </w:num>
+  <w:num w:numId="5">
     <w:abstractNumId w:val="1"/>
   </w:num>
 </w:numbering>
@@ -5498,6 +7019,7 @@
   <w:style w:type="character" w:default="1" w:styleId="a0">
     <w:name w:val="Default Paragraph Font"/>
     <w:uiPriority w:val="1"/>
+    <w:semiHidden/>
     <w:unhideWhenUsed/>
   </w:style>
   <w:style w:type="table" w:default="1" w:styleId="a1">
@@ -5744,6 +7266,18 @@
       <w:kern w:val="0"/>
       <w:sz w:val="24"/>
       <w:szCs w:val="24"/>
+    </w:rPr>
+  </w:style>
+  <w:style w:type="character" w:styleId="aa">
+    <w:name w:val="FollowedHyperlink"/>
+    <w:basedOn w:val="a0"/>
+    <w:uiPriority w:val="99"/>
+    <w:semiHidden/>
+    <w:unhideWhenUsed/>
+    <w:rsid w:val="003C058E"/>
+    <w:rPr>
+      <w:color w:val="954F72" w:themeColor="followedHyperlink"/>
+      <w:u w:val="single"/>
     </w:rPr>
   </w:style>
 </w:styles>

--- a/java记录.docx
+++ b/java记录.docx
@@ -5,7 +5,6 @@
     <w:p>
       <w:pPr>
         <w:rPr>
-          <w:rFonts w:hint="eastAsia"/>
           <w:shd w:val="clear" w:color="auto" w:fill="FFFFFF"/>
         </w:rPr>
       </w:pPr>
@@ -5457,11 +5456,6 @@
       </w:r>
     </w:p>
     <w:p>
-      <w:pPr>
-        <w:rPr>
-          <w:rFonts w:hint="eastAsia"/>
-        </w:rPr>
-      </w:pPr>
       <w:r>
         <w:rPr>
           <w:rFonts w:hint="eastAsia"/>
@@ -5670,6 +5664,2964 @@
     </w:p>
     <w:p>
       <w:pPr>
+        <w:pStyle w:val="a6"/>
+        <w:ind w:left="420" w:firstLineChars="0" w:firstLine="0"/>
+      </w:pPr>
+    </w:p>
+    <w:p>
+      <w:pPr>
+        <w:pStyle w:val="3"/>
+      </w:pPr>
+      <w:r>
+        <w:rPr>
+          <w:rFonts w:hint="eastAsia"/>
+        </w:rPr>
+        <w:lastRenderedPageBreak/>
+        <w:t xml:space="preserve">12 </w:t>
+      </w:r>
+      <w:r>
+        <w:rPr>
+          <w:rFonts w:hint="eastAsia"/>
+        </w:rPr>
+        <w:t>新的</w:t>
+      </w:r>
+      <w:r>
+        <w:t>Date/Time API</w:t>
+      </w:r>
+    </w:p>
+    <w:p>
+      <w:r>
+        <w:rPr>
+          <w:rFonts w:hint="eastAsia"/>
+        </w:rPr>
+        <w:t>在</w:t>
+      </w:r>
+      <w:r>
+        <w:t>java.time.*</w:t>
+      </w:r>
+      <w:r>
+        <w:t>包下：</w:t>
+      </w:r>
+    </w:p>
+    <w:p>
+      <w:r>
+        <w:rPr>
+          <w:rFonts w:hint="eastAsia"/>
+        </w:rPr>
+        <w:t>新的</w:t>
+      </w:r>
+      <w:r>
+        <w:t>API</w:t>
+      </w:r>
+      <w:r>
+        <w:t>涵盖了所有</w:t>
+      </w:r>
+      <w:r>
+        <w:rPr>
+          <w:rFonts w:hint="eastAsia"/>
+        </w:rPr>
+        <w:t>处理</w:t>
+      </w:r>
+      <w:r>
+        <w:t>日期、时间、时区、过程与时钟的操作。</w:t>
+      </w:r>
+    </w:p>
+    <w:p>
+      <w:pPr>
+        <w:pStyle w:val="a6"/>
+        <w:numPr>
+          <w:ilvl w:val="0"/>
+          <w:numId w:val="6"/>
+        </w:numPr>
+        <w:ind w:firstLineChars="0"/>
+      </w:pPr>
+      <w:r>
+        <w:rPr>
+          <w:rFonts w:hint="eastAsia"/>
+        </w:rPr>
+        <w:t>Clock</w:t>
+      </w:r>
+      <w:r>
+        <w:t>类：</w:t>
+      </w:r>
+    </w:p>
+    <w:p>
+      <w:pPr>
+        <w:pStyle w:val="a6"/>
+        <w:ind w:left="420" w:firstLineChars="0" w:firstLine="0"/>
+      </w:pPr>
+      <w:r>
+        <w:rPr>
+          <w:rFonts w:hint="eastAsia"/>
+        </w:rPr>
+        <w:t>UTC</w:t>
+      </w:r>
+      <w:r>
+        <w:rPr>
+          <w:rFonts w:hint="eastAsia"/>
+        </w:rPr>
+        <w:t>（</w:t>
+      </w:r>
+      <w:r>
+        <w:rPr>
+          <w:rFonts w:hint="eastAsia"/>
+        </w:rPr>
+        <w:t>Universal</w:t>
+      </w:r>
+      <w:r>
+        <w:t xml:space="preserve"> Time Coordinated</w:t>
+      </w:r>
+      <w:r>
+        <w:rPr>
+          <w:rFonts w:hint="eastAsia"/>
+        </w:rPr>
+        <w:t>）</w:t>
+      </w:r>
+      <w:r>
+        <w:t>为</w:t>
+      </w:r>
+      <w:r>
+        <w:rPr>
+          <w:rFonts w:hint="eastAsia"/>
+        </w:rPr>
+        <w:t>世界协调</w:t>
+      </w:r>
+      <w:r>
+        <w:t>时间，</w:t>
+      </w:r>
+      <w:r>
+        <w:rPr>
+          <w:rFonts w:hint="eastAsia"/>
+        </w:rPr>
+        <w:t>与</w:t>
+      </w:r>
+      <w:r>
+        <w:t>格林尼治时间一样，</w:t>
+      </w:r>
+      <w:r>
+        <w:rPr>
+          <w:rFonts w:hint="eastAsia"/>
+        </w:rPr>
+        <w:t>与</w:t>
+      </w:r>
+      <w:r>
+        <w:t>英国伦敦</w:t>
+      </w:r>
+      <w:r>
+        <w:rPr>
+          <w:rFonts w:hint="eastAsia"/>
+        </w:rPr>
+        <w:t>时间</w:t>
+      </w:r>
+      <w:r>
+        <w:t>也一样。</w:t>
+      </w:r>
+      <w:r>
+        <w:rPr>
+          <w:rFonts w:hint="eastAsia"/>
+        </w:rPr>
+        <w:t>北京</w:t>
+      </w:r>
+      <w:r>
+        <w:t>是东八区，领先于</w:t>
+      </w:r>
+      <w:r>
+        <w:t>UTC8</w:t>
+      </w:r>
+      <w:r>
+        <w:rPr>
+          <w:rFonts w:hint="eastAsia"/>
+        </w:rPr>
+        <w:t>个</w:t>
+      </w:r>
+      <w:r>
+        <w:t>小时。</w:t>
+      </w:r>
+    </w:p>
+    <w:p>
+      <w:pPr>
+        <w:widowControl/>
+        <w:shd w:val="clear" w:color="auto" w:fill="000000"/>
+        <w:tabs>
+          <w:tab w:val="left" w:pos="916"/>
+          <w:tab w:val="left" w:pos="1832"/>
+          <w:tab w:val="left" w:pos="2748"/>
+          <w:tab w:val="left" w:pos="3664"/>
+          <w:tab w:val="left" w:pos="4580"/>
+          <w:tab w:val="left" w:pos="5496"/>
+          <w:tab w:val="left" w:pos="6412"/>
+          <w:tab w:val="left" w:pos="7328"/>
+          <w:tab w:val="left" w:pos="8244"/>
+          <w:tab w:val="left" w:pos="9160"/>
+          <w:tab w:val="left" w:pos="10076"/>
+          <w:tab w:val="left" w:pos="10992"/>
+          <w:tab w:val="left" w:pos="11908"/>
+          <w:tab w:val="left" w:pos="12824"/>
+          <w:tab w:val="left" w:pos="13740"/>
+          <w:tab w:val="left" w:pos="14656"/>
+        </w:tabs>
+        <w:ind w:firstLineChars="400" w:firstLine="800"/>
+        <w:jc w:val="left"/>
+        <w:rPr>
+          <w:rFonts w:ascii="Courier New" w:eastAsia="宋体" w:hAnsi="Courier New" w:cs="Courier New"/>
+          <w:color w:val="BDC6C5"/>
+          <w:kern w:val="0"/>
+          <w:sz w:val="20"/>
+          <w:szCs w:val="20"/>
+        </w:rPr>
+      </w:pPr>
+      <w:r>
+        <w:rPr>
+          <w:rFonts w:ascii="Courier New" w:eastAsia="宋体" w:hAnsi="Courier New" w:cs="Courier New"/>
+          <w:color w:val="883CCC"/>
+          <w:kern w:val="0"/>
+          <w:sz w:val="20"/>
+          <w:szCs w:val="20"/>
+        </w:rPr>
+        <w:t xml:space="preserve">Clock </w:t>
+      </w:r>
+      <w:r>
+        <w:rPr>
+          <w:rFonts w:ascii="Courier New" w:eastAsia="宋体" w:hAnsi="Courier New" w:cs="Courier New"/>
+          <w:color w:val="6793A5"/>
+          <w:kern w:val="0"/>
+          <w:sz w:val="20"/>
+          <w:szCs w:val="20"/>
+        </w:rPr>
+        <w:t xml:space="preserve">clock </w:t>
+      </w:r>
+      <w:r>
+        <w:rPr>
+          <w:rFonts w:ascii="Courier New" w:eastAsia="宋体" w:hAnsi="Courier New" w:cs="Courier New"/>
+          <w:color w:val="BDC6C5"/>
+          <w:kern w:val="0"/>
+          <w:sz w:val="20"/>
+          <w:szCs w:val="20"/>
+        </w:rPr>
+        <w:t xml:space="preserve">= </w:t>
+      </w:r>
+      <w:r>
+        <w:rPr>
+          <w:rFonts w:ascii="Courier New" w:eastAsia="宋体" w:hAnsi="Courier New" w:cs="Courier New"/>
+          <w:color w:val="883CCC"/>
+          <w:kern w:val="0"/>
+          <w:sz w:val="20"/>
+          <w:szCs w:val="20"/>
+        </w:rPr>
+        <w:t>Clock</w:t>
+      </w:r>
+      <w:r>
+        <w:rPr>
+          <w:rFonts w:ascii="Courier New" w:eastAsia="宋体" w:hAnsi="Courier New" w:cs="Courier New"/>
+          <w:color w:val="FF2400"/>
+          <w:kern w:val="0"/>
+          <w:sz w:val="20"/>
+          <w:szCs w:val="20"/>
+        </w:rPr>
+        <w:t>.</w:t>
+      </w:r>
+      <w:r>
+        <w:rPr>
+          <w:rFonts w:ascii="Courier New" w:eastAsia="宋体" w:hAnsi="Courier New" w:cs="Courier New"/>
+          <w:i/>
+          <w:iCs/>
+          <w:color w:val="BDC6C5"/>
+          <w:kern w:val="0"/>
+          <w:sz w:val="20"/>
+          <w:szCs w:val="20"/>
+        </w:rPr>
+        <w:t>systemUTC</w:t>
+      </w:r>
+      <w:r>
+        <w:rPr>
+          <w:rFonts w:ascii="Courier New" w:eastAsia="宋体" w:hAnsi="Courier New" w:cs="Courier New"/>
+          <w:color w:val="BDC6C5"/>
+          <w:kern w:val="0"/>
+          <w:sz w:val="20"/>
+          <w:szCs w:val="20"/>
+        </w:rPr>
+        <w:t>()</w:t>
+      </w:r>
+      <w:r>
+        <w:rPr>
+          <w:rFonts w:ascii="Courier New" w:eastAsia="宋体" w:hAnsi="Courier New" w:cs="Courier New"/>
+          <w:color w:val="ED8B3A"/>
+          <w:kern w:val="0"/>
+          <w:sz w:val="20"/>
+          <w:szCs w:val="20"/>
+        </w:rPr>
+        <w:t>;</w:t>
+      </w:r>
+      <w:r>
+        <w:rPr>
+          <w:rFonts w:ascii="Courier New" w:eastAsia="宋体" w:hAnsi="Courier New" w:cs="Courier New"/>
+          <w:color w:val="ED8B3A"/>
+          <w:kern w:val="0"/>
+          <w:sz w:val="20"/>
+          <w:szCs w:val="20"/>
+        </w:rPr>
+        <w:br/>
+        <w:t xml:space="preserve">        </w:t>
+      </w:r>
+      <w:r>
+        <w:rPr>
+          <w:rFonts w:ascii="Courier New" w:eastAsia="宋体" w:hAnsi="Courier New" w:cs="Courier New"/>
+          <w:color w:val="FF249B"/>
+          <w:kern w:val="0"/>
+          <w:sz w:val="20"/>
+          <w:szCs w:val="20"/>
+        </w:rPr>
+        <w:t xml:space="preserve">Instant </w:t>
+      </w:r>
+      <w:r>
+        <w:rPr>
+          <w:rFonts w:ascii="Courier New" w:eastAsia="宋体" w:hAnsi="Courier New" w:cs="Courier New"/>
+          <w:color w:val="6793A5"/>
+          <w:kern w:val="0"/>
+          <w:sz w:val="20"/>
+          <w:szCs w:val="20"/>
+        </w:rPr>
+        <w:t xml:space="preserve">instant </w:t>
+      </w:r>
+      <w:r>
+        <w:rPr>
+          <w:rFonts w:ascii="Courier New" w:eastAsia="宋体" w:hAnsi="Courier New" w:cs="Courier New"/>
+          <w:color w:val="BDC6C5"/>
+          <w:kern w:val="0"/>
+          <w:sz w:val="20"/>
+          <w:szCs w:val="20"/>
+        </w:rPr>
+        <w:t xml:space="preserve">= </w:t>
+      </w:r>
+      <w:r>
+        <w:rPr>
+          <w:rFonts w:ascii="Courier New" w:eastAsia="宋体" w:hAnsi="Courier New" w:cs="Courier New"/>
+          <w:color w:val="6793A5"/>
+          <w:kern w:val="0"/>
+          <w:sz w:val="20"/>
+          <w:szCs w:val="20"/>
+        </w:rPr>
+        <w:t>clock</w:t>
+      </w:r>
+      <w:r>
+        <w:rPr>
+          <w:rFonts w:ascii="Courier New" w:eastAsia="宋体" w:hAnsi="Courier New" w:cs="Courier New"/>
+          <w:color w:val="FF2400"/>
+          <w:kern w:val="0"/>
+          <w:sz w:val="20"/>
+          <w:szCs w:val="20"/>
+        </w:rPr>
+        <w:t>.</w:t>
+      </w:r>
+      <w:r>
+        <w:rPr>
+          <w:rFonts w:ascii="Courier New" w:eastAsia="宋体" w:hAnsi="Courier New" w:cs="Courier New"/>
+          <w:color w:val="BDC6C5"/>
+          <w:kern w:val="0"/>
+          <w:sz w:val="20"/>
+          <w:szCs w:val="20"/>
+        </w:rPr>
+        <w:t>instant()</w:t>
+      </w:r>
+      <w:r>
+        <w:rPr>
+          <w:rFonts w:ascii="Courier New" w:eastAsia="宋体" w:hAnsi="Courier New" w:cs="Courier New"/>
+          <w:color w:val="ED8B3A"/>
+          <w:kern w:val="0"/>
+          <w:sz w:val="20"/>
+          <w:szCs w:val="20"/>
+        </w:rPr>
+        <w:t>;</w:t>
+      </w:r>
+      <w:r>
+        <w:rPr>
+          <w:rFonts w:ascii="Courier New" w:eastAsia="宋体" w:hAnsi="Courier New" w:cs="Courier New"/>
+          <w:color w:val="ED8B3A"/>
+          <w:kern w:val="0"/>
+          <w:sz w:val="20"/>
+          <w:szCs w:val="20"/>
+        </w:rPr>
+        <w:br/>
+        <w:t xml:space="preserve">        </w:t>
+      </w:r>
+      <w:r>
+        <w:rPr>
+          <w:rFonts w:ascii="Courier New" w:eastAsia="宋体" w:hAnsi="Courier New" w:cs="Courier New"/>
+          <w:color w:val="FF249B"/>
+          <w:kern w:val="0"/>
+          <w:sz w:val="20"/>
+          <w:szCs w:val="20"/>
+        </w:rPr>
+        <w:t xml:space="preserve">Instant </w:t>
+      </w:r>
+      <w:r>
+        <w:rPr>
+          <w:rFonts w:ascii="Courier New" w:eastAsia="宋体" w:hAnsi="Courier New" w:cs="Courier New"/>
+          <w:color w:val="6793A5"/>
+          <w:kern w:val="0"/>
+          <w:sz w:val="20"/>
+          <w:szCs w:val="20"/>
+        </w:rPr>
+        <w:t xml:space="preserve">plus </w:t>
+      </w:r>
+      <w:r>
+        <w:rPr>
+          <w:rFonts w:ascii="Courier New" w:eastAsia="宋体" w:hAnsi="Courier New" w:cs="Courier New"/>
+          <w:color w:val="BDC6C5"/>
+          <w:kern w:val="0"/>
+          <w:sz w:val="20"/>
+          <w:szCs w:val="20"/>
+        </w:rPr>
+        <w:t xml:space="preserve">= </w:t>
+      </w:r>
+      <w:r>
+        <w:rPr>
+          <w:rFonts w:ascii="Courier New" w:eastAsia="宋体" w:hAnsi="Courier New" w:cs="Courier New"/>
+          <w:color w:val="6793A5"/>
+          <w:kern w:val="0"/>
+          <w:sz w:val="20"/>
+          <w:szCs w:val="20"/>
+        </w:rPr>
+        <w:t>instant</w:t>
+      </w:r>
+      <w:r>
+        <w:rPr>
+          <w:rFonts w:ascii="Courier New" w:eastAsia="宋体" w:hAnsi="Courier New" w:cs="Courier New"/>
+          <w:color w:val="FF2400"/>
+          <w:kern w:val="0"/>
+          <w:sz w:val="20"/>
+          <w:szCs w:val="20"/>
+        </w:rPr>
+        <w:t>.</w:t>
+      </w:r>
+      <w:r>
+        <w:rPr>
+          <w:rFonts w:ascii="Courier New" w:eastAsia="宋体" w:hAnsi="Courier New" w:cs="Courier New"/>
+          <w:color w:val="BDC6C5"/>
+          <w:kern w:val="0"/>
+          <w:sz w:val="20"/>
+          <w:szCs w:val="20"/>
+        </w:rPr>
+        <w:t>plus(</w:t>
+      </w:r>
+      <w:r>
+        <w:rPr>
+          <w:rFonts w:ascii="Courier New" w:eastAsia="宋体" w:hAnsi="Courier New" w:cs="Courier New"/>
+          <w:color w:val="FF982C"/>
+          <w:kern w:val="0"/>
+          <w:sz w:val="20"/>
+          <w:szCs w:val="20"/>
+        </w:rPr>
+        <w:t>8</w:t>
+      </w:r>
+      <w:r>
+        <w:rPr>
+          <w:rFonts w:ascii="Courier New" w:eastAsia="宋体" w:hAnsi="Courier New" w:cs="Courier New"/>
+          <w:color w:val="18B8E8"/>
+          <w:kern w:val="0"/>
+          <w:sz w:val="20"/>
+          <w:szCs w:val="20"/>
+        </w:rPr>
+        <w:t xml:space="preserve">, </w:t>
+      </w:r>
+      <w:r>
+        <w:rPr>
+          <w:rFonts w:ascii="Courier New" w:eastAsia="宋体" w:hAnsi="Courier New" w:cs="Courier New"/>
+          <w:color w:val="FF249B"/>
+          <w:kern w:val="0"/>
+          <w:sz w:val="20"/>
+          <w:szCs w:val="20"/>
+        </w:rPr>
+        <w:t>ChronoUnit</w:t>
+      </w:r>
+      <w:r>
+        <w:rPr>
+          <w:rFonts w:ascii="Courier New" w:eastAsia="宋体" w:hAnsi="Courier New" w:cs="Courier New"/>
+          <w:color w:val="FF2400"/>
+          <w:kern w:val="0"/>
+          <w:sz w:val="20"/>
+          <w:szCs w:val="20"/>
+        </w:rPr>
+        <w:t>.</w:t>
+      </w:r>
+      <w:r>
+        <w:rPr>
+          <w:rFonts w:ascii="Courier New" w:eastAsia="宋体" w:hAnsi="Courier New" w:cs="Courier New"/>
+          <w:i/>
+          <w:iCs/>
+          <w:color w:val="FF88A1"/>
+          <w:kern w:val="0"/>
+          <w:sz w:val="20"/>
+          <w:szCs w:val="20"/>
+          <w:shd w:val="clear" w:color="auto" w:fill="25191C"/>
+        </w:rPr>
+        <w:t>HOURS</w:t>
+      </w:r>
+      <w:r>
+        <w:rPr>
+          <w:rFonts w:ascii="Courier New" w:eastAsia="宋体" w:hAnsi="Courier New" w:cs="Courier New"/>
+          <w:color w:val="BDC6C5"/>
+          <w:kern w:val="0"/>
+          <w:sz w:val="20"/>
+          <w:szCs w:val="20"/>
+        </w:rPr>
+        <w:t>)</w:t>
+      </w:r>
+      <w:r>
+        <w:rPr>
+          <w:rFonts w:ascii="Courier New" w:eastAsia="宋体" w:hAnsi="Courier New" w:cs="Courier New"/>
+          <w:color w:val="ED8B3A"/>
+          <w:kern w:val="0"/>
+          <w:sz w:val="20"/>
+          <w:szCs w:val="20"/>
+        </w:rPr>
+        <w:t>;</w:t>
+      </w:r>
+      <w:r>
+        <w:rPr>
+          <w:rFonts w:ascii="Courier New" w:eastAsia="宋体" w:hAnsi="Courier New" w:cs="Courier New"/>
+          <w:color w:val="808080"/>
+          <w:kern w:val="0"/>
+          <w:sz w:val="20"/>
+          <w:szCs w:val="20"/>
+        </w:rPr>
+        <w:t xml:space="preserve">// </w:t>
+      </w:r>
+      <w:r>
+        <w:rPr>
+          <w:rFonts w:ascii="Courier New" w:eastAsia="宋体" w:hAnsi="Courier New" w:cs="Courier New"/>
+          <w:color w:val="808080"/>
+          <w:kern w:val="0"/>
+          <w:sz w:val="20"/>
+          <w:szCs w:val="20"/>
+        </w:rPr>
+        <w:t>加</w:t>
+      </w:r>
+      <w:r>
+        <w:rPr>
+          <w:rFonts w:ascii="Courier New" w:eastAsia="宋体" w:hAnsi="Courier New" w:cs="Courier New"/>
+          <w:color w:val="808080"/>
+          <w:kern w:val="0"/>
+          <w:sz w:val="20"/>
+          <w:szCs w:val="20"/>
+        </w:rPr>
+        <w:t xml:space="preserve"> 8 </w:t>
+      </w:r>
+      <w:r>
+        <w:rPr>
+          <w:rFonts w:ascii="Courier New" w:eastAsia="宋体" w:hAnsi="Courier New" w:cs="Courier New"/>
+          <w:color w:val="808080"/>
+          <w:kern w:val="0"/>
+          <w:sz w:val="20"/>
+          <w:szCs w:val="20"/>
+        </w:rPr>
+        <w:t>小时</w:t>
+      </w:r>
+      <w:r>
+        <w:rPr>
+          <w:rFonts w:ascii="Courier New" w:eastAsia="宋体" w:hAnsi="Courier New" w:cs="Courier New"/>
+          <w:color w:val="808080"/>
+          <w:kern w:val="0"/>
+          <w:sz w:val="20"/>
+          <w:szCs w:val="20"/>
+        </w:rPr>
+        <w:br/>
+      </w:r>
+      <w:r>
+        <w:rPr>
+          <w:rFonts w:ascii="Courier New" w:eastAsia="宋体" w:hAnsi="Courier New" w:cs="Courier New"/>
+          <w:color w:val="808080"/>
+          <w:kern w:val="0"/>
+          <w:sz w:val="20"/>
+          <w:szCs w:val="20"/>
+        </w:rPr>
+        <w:br/>
+        <w:t xml:space="preserve">        </w:t>
+      </w:r>
+      <w:r>
+        <w:rPr>
+          <w:rFonts w:ascii="Courier New" w:eastAsia="宋体" w:hAnsi="Courier New" w:cs="Courier New"/>
+          <w:color w:val="FF249B"/>
+          <w:kern w:val="0"/>
+          <w:sz w:val="20"/>
+          <w:szCs w:val="20"/>
+        </w:rPr>
+        <w:t xml:space="preserve">Instant </w:t>
+      </w:r>
+      <w:r>
+        <w:rPr>
+          <w:rFonts w:ascii="Courier New" w:eastAsia="宋体" w:hAnsi="Courier New" w:cs="Courier New"/>
+          <w:color w:val="6793A5"/>
+          <w:kern w:val="0"/>
+          <w:sz w:val="20"/>
+          <w:szCs w:val="20"/>
+        </w:rPr>
+        <w:t xml:space="preserve">minus </w:t>
+      </w:r>
+      <w:r>
+        <w:rPr>
+          <w:rFonts w:ascii="Courier New" w:eastAsia="宋体" w:hAnsi="Courier New" w:cs="Courier New"/>
+          <w:color w:val="BDC6C5"/>
+          <w:kern w:val="0"/>
+          <w:sz w:val="20"/>
+          <w:szCs w:val="20"/>
+        </w:rPr>
+        <w:t xml:space="preserve">= </w:t>
+      </w:r>
+      <w:r>
+        <w:rPr>
+          <w:rFonts w:ascii="Courier New" w:eastAsia="宋体" w:hAnsi="Courier New" w:cs="Courier New"/>
+          <w:color w:val="6793A5"/>
+          <w:kern w:val="0"/>
+          <w:sz w:val="20"/>
+          <w:szCs w:val="20"/>
+        </w:rPr>
+        <w:t>instant</w:t>
+      </w:r>
+      <w:r>
+        <w:rPr>
+          <w:rFonts w:ascii="Courier New" w:eastAsia="宋体" w:hAnsi="Courier New" w:cs="Courier New"/>
+          <w:color w:val="6793A5"/>
+          <w:kern w:val="0"/>
+          <w:sz w:val="20"/>
+          <w:szCs w:val="20"/>
+        </w:rPr>
+        <w:br/>
+      </w:r>
+      <w:r>
+        <w:rPr>
+          <w:rFonts w:ascii="Courier New" w:eastAsia="宋体" w:hAnsi="Courier New" w:cs="Courier New"/>
+          <w:color w:val="808080"/>
+          <w:kern w:val="0"/>
+          <w:sz w:val="20"/>
+          <w:szCs w:val="20"/>
+        </w:rPr>
+        <w:t xml:space="preserve">//                .plus(24 * 60 * 60 * 1000, ChronoUnit.MILLIS) // </w:t>
+      </w:r>
+      <w:r>
+        <w:rPr>
+          <w:rFonts w:ascii="Courier New" w:eastAsia="宋体" w:hAnsi="Courier New" w:cs="Courier New"/>
+          <w:color w:val="808080"/>
+          <w:kern w:val="0"/>
+          <w:sz w:val="20"/>
+          <w:szCs w:val="20"/>
+        </w:rPr>
+        <w:t>加一天</w:t>
+      </w:r>
+      <w:r>
+        <w:rPr>
+          <w:rFonts w:ascii="Courier New" w:eastAsia="宋体" w:hAnsi="Courier New" w:cs="Courier New"/>
+          <w:color w:val="808080"/>
+          <w:kern w:val="0"/>
+          <w:sz w:val="20"/>
+          <w:szCs w:val="20"/>
+        </w:rPr>
+        <w:br/>
+        <w:t xml:space="preserve">                </w:t>
+      </w:r>
+      <w:r>
+        <w:rPr>
+          <w:rFonts w:ascii="Courier New" w:eastAsia="宋体" w:hAnsi="Courier New" w:cs="Courier New"/>
+          <w:color w:val="FF2400"/>
+          <w:kern w:val="0"/>
+          <w:sz w:val="20"/>
+          <w:szCs w:val="20"/>
+        </w:rPr>
+        <w:t>.</w:t>
+      </w:r>
+      <w:r>
+        <w:rPr>
+          <w:rFonts w:ascii="Courier New" w:eastAsia="宋体" w:hAnsi="Courier New" w:cs="Courier New"/>
+          <w:color w:val="BDC6C5"/>
+          <w:kern w:val="0"/>
+          <w:sz w:val="20"/>
+          <w:szCs w:val="20"/>
+        </w:rPr>
+        <w:t>minus(</w:t>
+      </w:r>
+      <w:r>
+        <w:rPr>
+          <w:rFonts w:ascii="Courier New" w:eastAsia="宋体" w:hAnsi="Courier New" w:cs="Courier New"/>
+          <w:color w:val="FF982C"/>
+          <w:kern w:val="0"/>
+          <w:sz w:val="20"/>
+          <w:szCs w:val="20"/>
+        </w:rPr>
+        <w:t xml:space="preserve">24 </w:t>
+      </w:r>
+      <w:r>
+        <w:rPr>
+          <w:rFonts w:ascii="Courier New" w:eastAsia="宋体" w:hAnsi="Courier New" w:cs="Courier New"/>
+          <w:color w:val="BDC6C5"/>
+          <w:kern w:val="0"/>
+          <w:sz w:val="20"/>
+          <w:szCs w:val="20"/>
+        </w:rPr>
+        <w:t xml:space="preserve">* </w:t>
+      </w:r>
+      <w:r>
+        <w:rPr>
+          <w:rFonts w:ascii="Courier New" w:eastAsia="宋体" w:hAnsi="Courier New" w:cs="Courier New"/>
+          <w:color w:val="FF982C"/>
+          <w:kern w:val="0"/>
+          <w:sz w:val="20"/>
+          <w:szCs w:val="20"/>
+        </w:rPr>
+        <w:t xml:space="preserve">60 </w:t>
+      </w:r>
+      <w:r>
+        <w:rPr>
+          <w:rFonts w:ascii="Courier New" w:eastAsia="宋体" w:hAnsi="Courier New" w:cs="Courier New"/>
+          <w:color w:val="BDC6C5"/>
+          <w:kern w:val="0"/>
+          <w:sz w:val="20"/>
+          <w:szCs w:val="20"/>
+        </w:rPr>
+        <w:t xml:space="preserve">* </w:t>
+      </w:r>
+      <w:r>
+        <w:rPr>
+          <w:rFonts w:ascii="Courier New" w:eastAsia="宋体" w:hAnsi="Courier New" w:cs="Courier New"/>
+          <w:color w:val="FF982C"/>
+          <w:kern w:val="0"/>
+          <w:sz w:val="20"/>
+          <w:szCs w:val="20"/>
+        </w:rPr>
+        <w:t xml:space="preserve">60 </w:t>
+      </w:r>
+      <w:r>
+        <w:rPr>
+          <w:rFonts w:ascii="Courier New" w:eastAsia="宋体" w:hAnsi="Courier New" w:cs="Courier New"/>
+          <w:color w:val="BDC6C5"/>
+          <w:kern w:val="0"/>
+          <w:sz w:val="20"/>
+          <w:szCs w:val="20"/>
+        </w:rPr>
+        <w:t xml:space="preserve">* </w:t>
+      </w:r>
+      <w:r>
+        <w:rPr>
+          <w:rFonts w:ascii="Courier New" w:eastAsia="宋体" w:hAnsi="Courier New" w:cs="Courier New"/>
+          <w:color w:val="FF982C"/>
+          <w:kern w:val="0"/>
+          <w:sz w:val="20"/>
+          <w:szCs w:val="20"/>
+        </w:rPr>
+        <w:t>1000</w:t>
+      </w:r>
+      <w:r>
+        <w:rPr>
+          <w:rFonts w:ascii="Courier New" w:eastAsia="宋体" w:hAnsi="Courier New" w:cs="Courier New"/>
+          <w:color w:val="18B8E8"/>
+          <w:kern w:val="0"/>
+          <w:sz w:val="20"/>
+          <w:szCs w:val="20"/>
+        </w:rPr>
+        <w:t xml:space="preserve">, </w:t>
+      </w:r>
+      <w:r>
+        <w:rPr>
+          <w:rFonts w:ascii="Courier New" w:eastAsia="宋体" w:hAnsi="Courier New" w:cs="Courier New"/>
+          <w:color w:val="FF249B"/>
+          <w:kern w:val="0"/>
+          <w:sz w:val="20"/>
+          <w:szCs w:val="20"/>
+        </w:rPr>
+        <w:t>ChronoUnit</w:t>
+      </w:r>
+      <w:r>
+        <w:rPr>
+          <w:rFonts w:ascii="Courier New" w:eastAsia="宋体" w:hAnsi="Courier New" w:cs="Courier New"/>
+          <w:color w:val="FF2400"/>
+          <w:kern w:val="0"/>
+          <w:sz w:val="20"/>
+          <w:szCs w:val="20"/>
+        </w:rPr>
+        <w:t>.</w:t>
+      </w:r>
+      <w:r>
+        <w:rPr>
+          <w:rFonts w:ascii="Courier New" w:eastAsia="宋体" w:hAnsi="Courier New" w:cs="Courier New"/>
+          <w:i/>
+          <w:iCs/>
+          <w:color w:val="FF88A1"/>
+          <w:kern w:val="0"/>
+          <w:sz w:val="20"/>
+          <w:szCs w:val="20"/>
+          <w:shd w:val="clear" w:color="auto" w:fill="25191C"/>
+        </w:rPr>
+        <w:t>MILLIS</w:t>
+      </w:r>
+      <w:r>
+        <w:rPr>
+          <w:rFonts w:ascii="Courier New" w:eastAsia="宋体" w:hAnsi="Courier New" w:cs="Courier New"/>
+          <w:color w:val="BDC6C5"/>
+          <w:kern w:val="0"/>
+          <w:sz w:val="20"/>
+          <w:szCs w:val="20"/>
+        </w:rPr>
+        <w:t>)</w:t>
+      </w:r>
+      <w:r>
+        <w:rPr>
+          <w:rFonts w:ascii="Courier New" w:eastAsia="宋体" w:hAnsi="Courier New" w:cs="Courier New"/>
+          <w:color w:val="ED8B3A"/>
+          <w:kern w:val="0"/>
+          <w:sz w:val="20"/>
+          <w:szCs w:val="20"/>
+        </w:rPr>
+        <w:t>;</w:t>
+      </w:r>
+      <w:r>
+        <w:rPr>
+          <w:rFonts w:ascii="Courier New" w:eastAsia="宋体" w:hAnsi="Courier New" w:cs="Courier New"/>
+          <w:color w:val="808080"/>
+          <w:kern w:val="0"/>
+          <w:sz w:val="20"/>
+          <w:szCs w:val="20"/>
+        </w:rPr>
+        <w:t xml:space="preserve">// </w:t>
+      </w:r>
+      <w:r>
+        <w:rPr>
+          <w:rFonts w:ascii="Courier New" w:eastAsia="宋体" w:hAnsi="Courier New" w:cs="Courier New"/>
+          <w:color w:val="808080"/>
+          <w:kern w:val="0"/>
+          <w:sz w:val="20"/>
+          <w:szCs w:val="20"/>
+        </w:rPr>
+        <w:t>减一天</w:t>
+      </w:r>
+      <w:r>
+        <w:rPr>
+          <w:rFonts w:ascii="Courier New" w:eastAsia="宋体" w:hAnsi="Courier New" w:cs="Courier New"/>
+          <w:color w:val="808080"/>
+          <w:kern w:val="0"/>
+          <w:sz w:val="20"/>
+          <w:szCs w:val="20"/>
+        </w:rPr>
+        <w:br/>
+        <w:t xml:space="preserve">        </w:t>
+      </w:r>
+      <w:r>
+        <w:rPr>
+          <w:rFonts w:ascii="Courier New" w:eastAsia="宋体" w:hAnsi="Courier New" w:cs="Courier New"/>
+          <w:i/>
+          <w:iCs/>
+          <w:color w:val="FF88A1"/>
+          <w:kern w:val="0"/>
+          <w:sz w:val="20"/>
+          <w:szCs w:val="20"/>
+          <w:shd w:val="clear" w:color="auto" w:fill="25191C"/>
+        </w:rPr>
+        <w:t>o</w:t>
+      </w:r>
+      <w:r>
+        <w:rPr>
+          <w:rFonts w:ascii="Courier New" w:eastAsia="宋体" w:hAnsi="Courier New" w:cs="Courier New"/>
+          <w:color w:val="FF2400"/>
+          <w:kern w:val="0"/>
+          <w:sz w:val="20"/>
+          <w:szCs w:val="20"/>
+        </w:rPr>
+        <w:t>.</w:t>
+      </w:r>
+      <w:r>
+        <w:rPr>
+          <w:rFonts w:ascii="Courier New" w:eastAsia="宋体" w:hAnsi="Courier New" w:cs="Courier New"/>
+          <w:color w:val="BDC6C5"/>
+          <w:kern w:val="0"/>
+          <w:sz w:val="20"/>
+          <w:szCs w:val="20"/>
+        </w:rPr>
+        <w:t>accept(</w:t>
+      </w:r>
+      <w:r>
+        <w:rPr>
+          <w:rFonts w:ascii="Courier New" w:eastAsia="宋体" w:hAnsi="Courier New" w:cs="Courier New"/>
+          <w:color w:val="6793A5"/>
+          <w:kern w:val="0"/>
+          <w:sz w:val="20"/>
+          <w:szCs w:val="20"/>
+        </w:rPr>
+        <w:t>instant</w:t>
+      </w:r>
+      <w:r>
+        <w:rPr>
+          <w:rFonts w:ascii="Courier New" w:eastAsia="宋体" w:hAnsi="Courier New" w:cs="Courier New"/>
+          <w:color w:val="BDC6C5"/>
+          <w:kern w:val="0"/>
+          <w:sz w:val="20"/>
+          <w:szCs w:val="20"/>
+        </w:rPr>
+        <w:t>)</w:t>
+      </w:r>
+      <w:r>
+        <w:rPr>
+          <w:rFonts w:ascii="Courier New" w:eastAsia="宋体" w:hAnsi="Courier New" w:cs="Courier New"/>
+          <w:color w:val="ED8B3A"/>
+          <w:kern w:val="0"/>
+          <w:sz w:val="20"/>
+          <w:szCs w:val="20"/>
+        </w:rPr>
+        <w:t xml:space="preserve">; </w:t>
+      </w:r>
+      <w:r>
+        <w:rPr>
+          <w:rFonts w:ascii="Courier New" w:eastAsia="宋体" w:hAnsi="Courier New" w:cs="Courier New"/>
+          <w:color w:val="808080"/>
+          <w:kern w:val="0"/>
+          <w:sz w:val="20"/>
+          <w:szCs w:val="20"/>
+        </w:rPr>
+        <w:t xml:space="preserve">// UTC </w:t>
+      </w:r>
+      <w:r>
+        <w:rPr>
+          <w:rFonts w:ascii="Courier New" w:eastAsia="宋体" w:hAnsi="Courier New" w:cs="Courier New"/>
+          <w:color w:val="808080"/>
+          <w:kern w:val="0"/>
+          <w:sz w:val="20"/>
+          <w:szCs w:val="20"/>
+        </w:rPr>
+        <w:t>时间：</w:t>
+      </w:r>
+      <w:r>
+        <w:rPr>
+          <w:rFonts w:ascii="Courier New" w:eastAsia="宋体" w:hAnsi="Courier New" w:cs="Courier New"/>
+          <w:color w:val="808080"/>
+          <w:kern w:val="0"/>
+          <w:sz w:val="20"/>
+          <w:szCs w:val="20"/>
+        </w:rPr>
+        <w:t>2017-10-24T07:11:12.576Z</w:t>
+      </w:r>
+      <w:r>
+        <w:rPr>
+          <w:rFonts w:ascii="Courier New" w:eastAsia="宋体" w:hAnsi="Courier New" w:cs="Courier New"/>
+          <w:color w:val="808080"/>
+          <w:kern w:val="0"/>
+          <w:sz w:val="20"/>
+          <w:szCs w:val="20"/>
+        </w:rPr>
+        <w:br/>
+        <w:t xml:space="preserve">        </w:t>
+      </w:r>
+      <w:r>
+        <w:rPr>
+          <w:rFonts w:ascii="Courier New" w:eastAsia="宋体" w:hAnsi="Courier New" w:cs="Courier New"/>
+          <w:i/>
+          <w:iCs/>
+          <w:color w:val="FF88A1"/>
+          <w:kern w:val="0"/>
+          <w:sz w:val="20"/>
+          <w:szCs w:val="20"/>
+          <w:shd w:val="clear" w:color="auto" w:fill="25191C"/>
+        </w:rPr>
+        <w:t>o</w:t>
+      </w:r>
+      <w:r>
+        <w:rPr>
+          <w:rFonts w:ascii="Courier New" w:eastAsia="宋体" w:hAnsi="Courier New" w:cs="Courier New"/>
+          <w:color w:val="FF2400"/>
+          <w:kern w:val="0"/>
+          <w:sz w:val="20"/>
+          <w:szCs w:val="20"/>
+        </w:rPr>
+        <w:t>.</w:t>
+      </w:r>
+      <w:r>
+        <w:rPr>
+          <w:rFonts w:ascii="Courier New" w:eastAsia="宋体" w:hAnsi="Courier New" w:cs="Courier New"/>
+          <w:color w:val="BDC6C5"/>
+          <w:kern w:val="0"/>
+          <w:sz w:val="20"/>
+          <w:szCs w:val="20"/>
+        </w:rPr>
+        <w:t>accept(</w:t>
+      </w:r>
+      <w:r>
+        <w:rPr>
+          <w:rFonts w:ascii="Courier New" w:eastAsia="宋体" w:hAnsi="Courier New" w:cs="Courier New"/>
+          <w:color w:val="6793A5"/>
+          <w:kern w:val="0"/>
+          <w:sz w:val="20"/>
+          <w:szCs w:val="20"/>
+        </w:rPr>
+        <w:t>plus</w:t>
+      </w:r>
+      <w:r>
+        <w:rPr>
+          <w:rFonts w:ascii="Courier New" w:eastAsia="宋体" w:hAnsi="Courier New" w:cs="Courier New"/>
+          <w:color w:val="BDC6C5"/>
+          <w:kern w:val="0"/>
+          <w:sz w:val="20"/>
+          <w:szCs w:val="20"/>
+        </w:rPr>
+        <w:t>)</w:t>
+      </w:r>
+      <w:r>
+        <w:rPr>
+          <w:rFonts w:ascii="Courier New" w:eastAsia="宋体" w:hAnsi="Courier New" w:cs="Courier New"/>
+          <w:color w:val="ED8B3A"/>
+          <w:kern w:val="0"/>
+          <w:sz w:val="20"/>
+          <w:szCs w:val="20"/>
+        </w:rPr>
+        <w:t>;</w:t>
+      </w:r>
+      <w:r>
+        <w:rPr>
+          <w:rFonts w:ascii="Courier New" w:eastAsia="宋体" w:hAnsi="Courier New" w:cs="Courier New"/>
+          <w:color w:val="808080"/>
+          <w:kern w:val="0"/>
+          <w:sz w:val="20"/>
+          <w:szCs w:val="20"/>
+        </w:rPr>
+        <w:t xml:space="preserve">// </w:t>
+      </w:r>
+      <w:r>
+        <w:rPr>
+          <w:rFonts w:ascii="Courier New" w:eastAsia="宋体" w:hAnsi="Courier New" w:cs="Courier New"/>
+          <w:color w:val="808080"/>
+          <w:kern w:val="0"/>
+          <w:sz w:val="20"/>
+          <w:szCs w:val="20"/>
+        </w:rPr>
+        <w:t>北京时间：</w:t>
+      </w:r>
+      <w:r>
+        <w:rPr>
+          <w:rFonts w:ascii="Courier New" w:eastAsia="宋体" w:hAnsi="Courier New" w:cs="Courier New"/>
+          <w:color w:val="808080"/>
+          <w:kern w:val="0"/>
+          <w:sz w:val="20"/>
+          <w:szCs w:val="20"/>
+        </w:rPr>
+        <w:t>2017-10-24T15:11:12.576Z</w:t>
+      </w:r>
+      <w:r>
+        <w:rPr>
+          <w:rFonts w:ascii="Courier New" w:eastAsia="宋体" w:hAnsi="Courier New" w:cs="Courier New"/>
+          <w:color w:val="808080"/>
+          <w:kern w:val="0"/>
+          <w:sz w:val="20"/>
+          <w:szCs w:val="20"/>
+        </w:rPr>
+        <w:br/>
+        <w:t xml:space="preserve">        </w:t>
+      </w:r>
+      <w:r>
+        <w:rPr>
+          <w:rFonts w:ascii="Courier New" w:eastAsia="宋体" w:hAnsi="Courier New" w:cs="Courier New"/>
+          <w:i/>
+          <w:iCs/>
+          <w:color w:val="FF88A1"/>
+          <w:kern w:val="0"/>
+          <w:sz w:val="20"/>
+          <w:szCs w:val="20"/>
+          <w:shd w:val="clear" w:color="auto" w:fill="25191C"/>
+        </w:rPr>
+        <w:t>o</w:t>
+      </w:r>
+      <w:r>
+        <w:rPr>
+          <w:rFonts w:ascii="Courier New" w:eastAsia="宋体" w:hAnsi="Courier New" w:cs="Courier New"/>
+          <w:color w:val="FF2400"/>
+          <w:kern w:val="0"/>
+          <w:sz w:val="20"/>
+          <w:szCs w:val="20"/>
+        </w:rPr>
+        <w:t>.</w:t>
+      </w:r>
+      <w:r>
+        <w:rPr>
+          <w:rFonts w:ascii="Courier New" w:eastAsia="宋体" w:hAnsi="Courier New" w:cs="Courier New"/>
+          <w:color w:val="BDC6C5"/>
+          <w:kern w:val="0"/>
+          <w:sz w:val="20"/>
+          <w:szCs w:val="20"/>
+        </w:rPr>
+        <w:t>accept(</w:t>
+      </w:r>
+      <w:r>
+        <w:rPr>
+          <w:rFonts w:ascii="Courier New" w:eastAsia="宋体" w:hAnsi="Courier New" w:cs="Courier New"/>
+          <w:color w:val="6793A5"/>
+          <w:kern w:val="0"/>
+          <w:sz w:val="20"/>
+          <w:szCs w:val="20"/>
+        </w:rPr>
+        <w:t>minus</w:t>
+      </w:r>
+      <w:r>
+        <w:rPr>
+          <w:rFonts w:ascii="Courier New" w:eastAsia="宋体" w:hAnsi="Courier New" w:cs="Courier New"/>
+          <w:color w:val="BDC6C5"/>
+          <w:kern w:val="0"/>
+          <w:sz w:val="20"/>
+          <w:szCs w:val="20"/>
+        </w:rPr>
+        <w:t>)</w:t>
+      </w:r>
+      <w:r>
+        <w:rPr>
+          <w:rFonts w:ascii="Courier New" w:eastAsia="宋体" w:hAnsi="Courier New" w:cs="Courier New"/>
+          <w:color w:val="ED8B3A"/>
+          <w:kern w:val="0"/>
+          <w:sz w:val="20"/>
+          <w:szCs w:val="20"/>
+        </w:rPr>
+        <w:t>;</w:t>
+      </w:r>
+      <w:r>
+        <w:rPr>
+          <w:rFonts w:ascii="Courier New" w:eastAsia="宋体" w:hAnsi="Courier New" w:cs="Courier New"/>
+          <w:color w:val="808080"/>
+          <w:kern w:val="0"/>
+          <w:sz w:val="20"/>
+          <w:szCs w:val="20"/>
+        </w:rPr>
+        <w:t xml:space="preserve">// UTC </w:t>
+      </w:r>
+      <w:r>
+        <w:rPr>
+          <w:rFonts w:ascii="Courier New" w:eastAsia="宋体" w:hAnsi="Courier New" w:cs="Courier New"/>
+          <w:color w:val="808080"/>
+          <w:kern w:val="0"/>
+          <w:sz w:val="20"/>
+          <w:szCs w:val="20"/>
+        </w:rPr>
+        <w:t>时间减一天：</w:t>
+      </w:r>
+      <w:r>
+        <w:rPr>
+          <w:rFonts w:ascii="Courier New" w:eastAsia="宋体" w:hAnsi="Courier New" w:cs="Courier New"/>
+          <w:color w:val="808080"/>
+          <w:kern w:val="0"/>
+          <w:sz w:val="20"/>
+          <w:szCs w:val="20"/>
+        </w:rPr>
+        <w:t>2017-10-23T07:11:12.576Z</w:t>
+      </w:r>
+    </w:p>
+    <w:p/>
+    <w:p>
+      <w:pPr>
+        <w:pStyle w:val="a6"/>
+        <w:numPr>
+          <w:ilvl w:val="0"/>
+          <w:numId w:val="6"/>
+        </w:numPr>
+        <w:ind w:firstLineChars="0"/>
+      </w:pPr>
+      <w:r>
+        <w:rPr>
+          <w:rFonts w:hint="eastAsia"/>
+        </w:rPr>
+        <w:t>LocalDate</w:t>
+      </w:r>
+      <w:r>
+        <w:t>、</w:t>
+      </w:r>
+      <w:r>
+        <w:t>LocalTime</w:t>
+      </w:r>
+      <w:r>
+        <w:t>和</w:t>
+      </w:r>
+      <w:r>
+        <w:t>LocalDateTime</w:t>
+      </w:r>
+    </w:p>
+    <w:p>
+      <w:pPr>
+        <w:pStyle w:val="a6"/>
+        <w:ind w:left="420" w:firstLineChars="0" w:firstLine="0"/>
+      </w:pPr>
+      <w:r>
+        <w:rPr>
+          <w:rFonts w:hint="eastAsia"/>
+        </w:rPr>
+        <w:t>三者</w:t>
+      </w:r>
+      <w:r>
+        <w:t>只持有</w:t>
+      </w:r>
+      <w:r>
+        <w:t>ISO-8601</w:t>
+      </w:r>
+      <w:r>
+        <w:rPr>
+          <w:rFonts w:hint="eastAsia"/>
+        </w:rPr>
+        <w:t>格式具有</w:t>
+      </w:r>
+      <w:r>
+        <w:t>时区信息的日期与时间。</w:t>
+      </w:r>
+      <w:r>
+        <w:rPr>
+          <w:rFonts w:hint="eastAsia"/>
+        </w:rPr>
+        <w:t>前两者</w:t>
+      </w:r>
+      <w:r>
+        <w:t>都可以从</w:t>
+      </w:r>
+      <w:r>
+        <w:t>Clock</w:t>
+      </w:r>
+      <w:r>
+        <w:t>中获得。</w:t>
+      </w:r>
+    </w:p>
+    <w:p>
+      <w:pPr>
+        <w:pStyle w:val="a6"/>
+        <w:ind w:left="420" w:firstLineChars="0" w:firstLine="0"/>
+      </w:pPr>
+    </w:p>
+    <w:p>
+      <w:pPr>
+        <w:widowControl/>
+        <w:shd w:val="clear" w:color="auto" w:fill="000000"/>
+        <w:tabs>
+          <w:tab w:val="left" w:pos="916"/>
+          <w:tab w:val="left" w:pos="1832"/>
+          <w:tab w:val="left" w:pos="2748"/>
+          <w:tab w:val="left" w:pos="3664"/>
+          <w:tab w:val="left" w:pos="4580"/>
+          <w:tab w:val="left" w:pos="5496"/>
+          <w:tab w:val="left" w:pos="6412"/>
+          <w:tab w:val="left" w:pos="7328"/>
+          <w:tab w:val="left" w:pos="8244"/>
+          <w:tab w:val="left" w:pos="9160"/>
+          <w:tab w:val="left" w:pos="10076"/>
+          <w:tab w:val="left" w:pos="10992"/>
+          <w:tab w:val="left" w:pos="11908"/>
+          <w:tab w:val="left" w:pos="12824"/>
+          <w:tab w:val="left" w:pos="13740"/>
+          <w:tab w:val="left" w:pos="14656"/>
+        </w:tabs>
+        <w:jc w:val="left"/>
+        <w:rPr>
+          <w:rFonts w:ascii="Courier New" w:eastAsia="宋体" w:hAnsi="Courier New" w:cs="Courier New"/>
+          <w:color w:val="BDC6C5"/>
+          <w:kern w:val="0"/>
+          <w:sz w:val="20"/>
+          <w:szCs w:val="20"/>
+        </w:rPr>
+      </w:pPr>
+      <w:r>
+        <w:rPr>
+          <w:rFonts w:ascii="Courier New" w:eastAsia="宋体" w:hAnsi="Courier New" w:cs="Courier New"/>
+          <w:color w:val="883CCC"/>
+          <w:kern w:val="0"/>
+          <w:sz w:val="20"/>
+          <w:szCs w:val="20"/>
+        </w:rPr>
+        <w:t xml:space="preserve">Clock </w:t>
+      </w:r>
+      <w:r>
+        <w:rPr>
+          <w:rFonts w:ascii="Courier New" w:eastAsia="宋体" w:hAnsi="Courier New" w:cs="Courier New"/>
+          <w:color w:val="6793A5"/>
+          <w:kern w:val="0"/>
+          <w:sz w:val="20"/>
+          <w:szCs w:val="20"/>
+        </w:rPr>
+        <w:t xml:space="preserve">clock </w:t>
+      </w:r>
+      <w:r>
+        <w:rPr>
+          <w:rFonts w:ascii="Courier New" w:eastAsia="宋体" w:hAnsi="Courier New" w:cs="Courier New"/>
+          <w:color w:val="BDC6C5"/>
+          <w:kern w:val="0"/>
+          <w:sz w:val="20"/>
+          <w:szCs w:val="20"/>
+        </w:rPr>
+        <w:t xml:space="preserve">= </w:t>
+      </w:r>
+      <w:r>
+        <w:rPr>
+          <w:rFonts w:ascii="Courier New" w:eastAsia="宋体" w:hAnsi="Courier New" w:cs="Courier New"/>
+          <w:color w:val="883CCC"/>
+          <w:kern w:val="0"/>
+          <w:sz w:val="20"/>
+          <w:szCs w:val="20"/>
+        </w:rPr>
+        <w:t>Clock</w:t>
+      </w:r>
+      <w:r>
+        <w:rPr>
+          <w:rFonts w:ascii="Courier New" w:eastAsia="宋体" w:hAnsi="Courier New" w:cs="Courier New"/>
+          <w:color w:val="FF2400"/>
+          <w:kern w:val="0"/>
+          <w:sz w:val="20"/>
+          <w:szCs w:val="20"/>
+        </w:rPr>
+        <w:t>.</w:t>
+      </w:r>
+      <w:r>
+        <w:rPr>
+          <w:rFonts w:ascii="Courier New" w:eastAsia="宋体" w:hAnsi="Courier New" w:cs="Courier New"/>
+          <w:i/>
+          <w:iCs/>
+          <w:color w:val="BDC6C5"/>
+          <w:kern w:val="0"/>
+          <w:sz w:val="20"/>
+          <w:szCs w:val="20"/>
+        </w:rPr>
+        <w:t>systemUTC</w:t>
+      </w:r>
+      <w:r>
+        <w:rPr>
+          <w:rFonts w:ascii="Courier New" w:eastAsia="宋体" w:hAnsi="Courier New" w:cs="Courier New"/>
+          <w:color w:val="BDC6C5"/>
+          <w:kern w:val="0"/>
+          <w:sz w:val="20"/>
+          <w:szCs w:val="20"/>
+        </w:rPr>
+        <w:t>()</w:t>
+      </w:r>
+      <w:r>
+        <w:rPr>
+          <w:rFonts w:ascii="Courier New" w:eastAsia="宋体" w:hAnsi="Courier New" w:cs="Courier New"/>
+          <w:color w:val="ED8B3A"/>
+          <w:kern w:val="0"/>
+          <w:sz w:val="20"/>
+          <w:szCs w:val="20"/>
+        </w:rPr>
+        <w:t>;</w:t>
+      </w:r>
+      <w:r>
+        <w:rPr>
+          <w:rFonts w:ascii="Courier New" w:eastAsia="宋体" w:hAnsi="Courier New" w:cs="Courier New"/>
+          <w:color w:val="ED8B3A"/>
+          <w:kern w:val="0"/>
+          <w:sz w:val="20"/>
+          <w:szCs w:val="20"/>
+        </w:rPr>
+        <w:br/>
+      </w:r>
+      <w:r>
+        <w:rPr>
+          <w:rFonts w:ascii="Courier New" w:eastAsia="宋体" w:hAnsi="Courier New" w:cs="Courier New"/>
+          <w:color w:val="FF249B"/>
+          <w:kern w:val="0"/>
+          <w:sz w:val="20"/>
+          <w:szCs w:val="20"/>
+        </w:rPr>
+        <w:t xml:space="preserve">LocalDate </w:t>
+      </w:r>
+      <w:r>
+        <w:rPr>
+          <w:rFonts w:ascii="Courier New" w:eastAsia="宋体" w:hAnsi="Courier New" w:cs="Courier New"/>
+          <w:color w:val="6793A5"/>
+          <w:kern w:val="0"/>
+          <w:sz w:val="20"/>
+          <w:szCs w:val="20"/>
+        </w:rPr>
+        <w:t xml:space="preserve">date </w:t>
+      </w:r>
+      <w:r>
+        <w:rPr>
+          <w:rFonts w:ascii="Courier New" w:eastAsia="宋体" w:hAnsi="Courier New" w:cs="Courier New"/>
+          <w:color w:val="BDC6C5"/>
+          <w:kern w:val="0"/>
+          <w:sz w:val="20"/>
+          <w:szCs w:val="20"/>
+        </w:rPr>
+        <w:t xml:space="preserve">= </w:t>
+      </w:r>
+      <w:r>
+        <w:rPr>
+          <w:rFonts w:ascii="Courier New" w:eastAsia="宋体" w:hAnsi="Courier New" w:cs="Courier New"/>
+          <w:color w:val="FF249B"/>
+          <w:kern w:val="0"/>
+          <w:sz w:val="20"/>
+          <w:szCs w:val="20"/>
+        </w:rPr>
+        <w:t>LocalDate</w:t>
+      </w:r>
+      <w:r>
+        <w:rPr>
+          <w:rFonts w:ascii="Courier New" w:eastAsia="宋体" w:hAnsi="Courier New" w:cs="Courier New"/>
+          <w:color w:val="FF2400"/>
+          <w:kern w:val="0"/>
+          <w:sz w:val="20"/>
+          <w:szCs w:val="20"/>
+        </w:rPr>
+        <w:t>.</w:t>
+      </w:r>
+      <w:r>
+        <w:rPr>
+          <w:rFonts w:ascii="Courier New" w:eastAsia="宋体" w:hAnsi="Courier New" w:cs="Courier New"/>
+          <w:i/>
+          <w:iCs/>
+          <w:color w:val="BDC6C5"/>
+          <w:kern w:val="0"/>
+          <w:sz w:val="20"/>
+          <w:szCs w:val="20"/>
+        </w:rPr>
+        <w:t>now</w:t>
+      </w:r>
+      <w:r>
+        <w:rPr>
+          <w:rFonts w:ascii="Courier New" w:eastAsia="宋体" w:hAnsi="Courier New" w:cs="Courier New"/>
+          <w:color w:val="BDC6C5"/>
+          <w:kern w:val="0"/>
+          <w:sz w:val="20"/>
+          <w:szCs w:val="20"/>
+        </w:rPr>
+        <w:t>()</w:t>
+      </w:r>
+      <w:r>
+        <w:rPr>
+          <w:rFonts w:ascii="Courier New" w:eastAsia="宋体" w:hAnsi="Courier New" w:cs="Courier New"/>
+          <w:color w:val="ED8B3A"/>
+          <w:kern w:val="0"/>
+          <w:sz w:val="20"/>
+          <w:szCs w:val="20"/>
+        </w:rPr>
+        <w:t>;</w:t>
+      </w:r>
+      <w:r>
+        <w:rPr>
+          <w:rFonts w:ascii="Courier New" w:eastAsia="宋体" w:hAnsi="Courier New" w:cs="Courier New"/>
+          <w:color w:val="ED8B3A"/>
+          <w:kern w:val="0"/>
+          <w:sz w:val="20"/>
+          <w:szCs w:val="20"/>
+        </w:rPr>
+        <w:br/>
+      </w:r>
+      <w:r>
+        <w:rPr>
+          <w:rFonts w:ascii="Courier New" w:eastAsia="宋体" w:hAnsi="Courier New" w:cs="Courier New"/>
+          <w:color w:val="FF249B"/>
+          <w:kern w:val="0"/>
+          <w:sz w:val="20"/>
+          <w:szCs w:val="20"/>
+        </w:rPr>
+        <w:t xml:space="preserve">LocalTime </w:t>
+      </w:r>
+      <w:r>
+        <w:rPr>
+          <w:rFonts w:ascii="Courier New" w:eastAsia="宋体" w:hAnsi="Courier New" w:cs="Courier New"/>
+          <w:color w:val="6793A5"/>
+          <w:kern w:val="0"/>
+          <w:sz w:val="20"/>
+          <w:szCs w:val="20"/>
+        </w:rPr>
+        <w:t xml:space="preserve">time </w:t>
+      </w:r>
+      <w:r>
+        <w:rPr>
+          <w:rFonts w:ascii="Courier New" w:eastAsia="宋体" w:hAnsi="Courier New" w:cs="Courier New"/>
+          <w:color w:val="BDC6C5"/>
+          <w:kern w:val="0"/>
+          <w:sz w:val="20"/>
+          <w:szCs w:val="20"/>
+        </w:rPr>
+        <w:t xml:space="preserve">= </w:t>
+      </w:r>
+      <w:r>
+        <w:rPr>
+          <w:rFonts w:ascii="Courier New" w:eastAsia="宋体" w:hAnsi="Courier New" w:cs="Courier New"/>
+          <w:color w:val="FF249B"/>
+          <w:kern w:val="0"/>
+          <w:sz w:val="20"/>
+          <w:szCs w:val="20"/>
+        </w:rPr>
+        <w:t>LocalTime</w:t>
+      </w:r>
+      <w:r>
+        <w:rPr>
+          <w:rFonts w:ascii="Courier New" w:eastAsia="宋体" w:hAnsi="Courier New" w:cs="Courier New"/>
+          <w:color w:val="FF2400"/>
+          <w:kern w:val="0"/>
+          <w:sz w:val="20"/>
+          <w:szCs w:val="20"/>
+        </w:rPr>
+        <w:t>.</w:t>
+      </w:r>
+      <w:r>
+        <w:rPr>
+          <w:rFonts w:ascii="Courier New" w:eastAsia="宋体" w:hAnsi="Courier New" w:cs="Courier New"/>
+          <w:i/>
+          <w:iCs/>
+          <w:color w:val="BDC6C5"/>
+          <w:kern w:val="0"/>
+          <w:sz w:val="20"/>
+          <w:szCs w:val="20"/>
+        </w:rPr>
+        <w:t>now</w:t>
+      </w:r>
+      <w:r>
+        <w:rPr>
+          <w:rFonts w:ascii="Courier New" w:eastAsia="宋体" w:hAnsi="Courier New" w:cs="Courier New"/>
+          <w:color w:val="BDC6C5"/>
+          <w:kern w:val="0"/>
+          <w:sz w:val="20"/>
+          <w:szCs w:val="20"/>
+        </w:rPr>
+        <w:t>(</w:t>
+      </w:r>
+      <w:r>
+        <w:rPr>
+          <w:rFonts w:ascii="Courier New" w:eastAsia="宋体" w:hAnsi="Courier New" w:cs="Courier New"/>
+          <w:color w:val="6793A5"/>
+          <w:kern w:val="0"/>
+          <w:sz w:val="20"/>
+          <w:szCs w:val="20"/>
+        </w:rPr>
+        <w:t>clock</w:t>
+      </w:r>
+      <w:r>
+        <w:rPr>
+          <w:rFonts w:ascii="Courier New" w:eastAsia="宋体" w:hAnsi="Courier New" w:cs="Courier New"/>
+          <w:color w:val="BDC6C5"/>
+          <w:kern w:val="0"/>
+          <w:sz w:val="20"/>
+          <w:szCs w:val="20"/>
+        </w:rPr>
+        <w:t>)</w:t>
+      </w:r>
+      <w:r>
+        <w:rPr>
+          <w:rFonts w:ascii="Courier New" w:eastAsia="宋体" w:hAnsi="Courier New" w:cs="Courier New"/>
+          <w:color w:val="ED8B3A"/>
+          <w:kern w:val="0"/>
+          <w:sz w:val="20"/>
+          <w:szCs w:val="20"/>
+        </w:rPr>
+        <w:t>;</w:t>
+      </w:r>
+      <w:r>
+        <w:rPr>
+          <w:rFonts w:ascii="Courier New" w:eastAsia="宋体" w:hAnsi="Courier New" w:cs="Courier New"/>
+          <w:color w:val="ED8B3A"/>
+          <w:kern w:val="0"/>
+          <w:sz w:val="20"/>
+          <w:szCs w:val="20"/>
+        </w:rPr>
+        <w:br/>
+      </w:r>
+      <w:r>
+        <w:rPr>
+          <w:rFonts w:ascii="Courier New" w:eastAsia="宋体" w:hAnsi="Courier New" w:cs="Courier New"/>
+          <w:color w:val="FF249B"/>
+          <w:kern w:val="0"/>
+          <w:sz w:val="20"/>
+          <w:szCs w:val="20"/>
+        </w:rPr>
+        <w:t xml:space="preserve">LocalDateTime </w:t>
+      </w:r>
+      <w:r>
+        <w:rPr>
+          <w:rFonts w:ascii="Courier New" w:eastAsia="宋体" w:hAnsi="Courier New" w:cs="Courier New"/>
+          <w:color w:val="6793A5"/>
+          <w:kern w:val="0"/>
+          <w:sz w:val="20"/>
+          <w:szCs w:val="20"/>
+        </w:rPr>
+        <w:t xml:space="preserve">dateTime </w:t>
+      </w:r>
+      <w:r>
+        <w:rPr>
+          <w:rFonts w:ascii="Courier New" w:eastAsia="宋体" w:hAnsi="Courier New" w:cs="Courier New"/>
+          <w:color w:val="BDC6C5"/>
+          <w:kern w:val="0"/>
+          <w:sz w:val="20"/>
+          <w:szCs w:val="20"/>
+        </w:rPr>
+        <w:t xml:space="preserve">= </w:t>
+      </w:r>
+      <w:r>
+        <w:rPr>
+          <w:rFonts w:ascii="Courier New" w:eastAsia="宋体" w:hAnsi="Courier New" w:cs="Courier New"/>
+          <w:color w:val="FF249B"/>
+          <w:kern w:val="0"/>
+          <w:sz w:val="20"/>
+          <w:szCs w:val="20"/>
+        </w:rPr>
+        <w:t>LocalDateTime</w:t>
+      </w:r>
+      <w:r>
+        <w:rPr>
+          <w:rFonts w:ascii="Courier New" w:eastAsia="宋体" w:hAnsi="Courier New" w:cs="Courier New"/>
+          <w:color w:val="FF2400"/>
+          <w:kern w:val="0"/>
+          <w:sz w:val="20"/>
+          <w:szCs w:val="20"/>
+        </w:rPr>
+        <w:t>.</w:t>
+      </w:r>
+      <w:r>
+        <w:rPr>
+          <w:rFonts w:ascii="Courier New" w:eastAsia="宋体" w:hAnsi="Courier New" w:cs="Courier New"/>
+          <w:i/>
+          <w:iCs/>
+          <w:color w:val="BDC6C5"/>
+          <w:kern w:val="0"/>
+          <w:sz w:val="20"/>
+          <w:szCs w:val="20"/>
+        </w:rPr>
+        <w:t>now</w:t>
+      </w:r>
+      <w:r>
+        <w:rPr>
+          <w:rFonts w:ascii="Courier New" w:eastAsia="宋体" w:hAnsi="Courier New" w:cs="Courier New"/>
+          <w:color w:val="BDC6C5"/>
+          <w:kern w:val="0"/>
+          <w:sz w:val="20"/>
+          <w:szCs w:val="20"/>
+        </w:rPr>
+        <w:t>()</w:t>
+      </w:r>
+      <w:r>
+        <w:rPr>
+          <w:rFonts w:ascii="Courier New" w:eastAsia="宋体" w:hAnsi="Courier New" w:cs="Courier New"/>
+          <w:color w:val="ED8B3A"/>
+          <w:kern w:val="0"/>
+          <w:sz w:val="20"/>
+          <w:szCs w:val="20"/>
+        </w:rPr>
+        <w:t>;</w:t>
+      </w:r>
+      <w:r>
+        <w:rPr>
+          <w:rFonts w:ascii="Courier New" w:eastAsia="宋体" w:hAnsi="Courier New" w:cs="Courier New"/>
+          <w:color w:val="ED8B3A"/>
+          <w:kern w:val="0"/>
+          <w:sz w:val="20"/>
+          <w:szCs w:val="20"/>
+        </w:rPr>
+        <w:br/>
+      </w:r>
+      <w:r>
+        <w:rPr>
+          <w:rFonts w:ascii="Courier New" w:eastAsia="宋体" w:hAnsi="Courier New" w:cs="Courier New"/>
+          <w:i/>
+          <w:iCs/>
+          <w:color w:val="FF88A1"/>
+          <w:kern w:val="0"/>
+          <w:sz w:val="20"/>
+          <w:szCs w:val="20"/>
+          <w:shd w:val="clear" w:color="auto" w:fill="25191C"/>
+        </w:rPr>
+        <w:t>o</w:t>
+      </w:r>
+      <w:r>
+        <w:rPr>
+          <w:rFonts w:ascii="Courier New" w:eastAsia="宋体" w:hAnsi="Courier New" w:cs="Courier New"/>
+          <w:color w:val="FF2400"/>
+          <w:kern w:val="0"/>
+          <w:sz w:val="20"/>
+          <w:szCs w:val="20"/>
+        </w:rPr>
+        <w:t>.</w:t>
+      </w:r>
+      <w:r>
+        <w:rPr>
+          <w:rFonts w:ascii="Courier New" w:eastAsia="宋体" w:hAnsi="Courier New" w:cs="Courier New"/>
+          <w:color w:val="BDC6C5"/>
+          <w:kern w:val="0"/>
+          <w:sz w:val="20"/>
+          <w:szCs w:val="20"/>
+        </w:rPr>
+        <w:t>accept(</w:t>
+      </w:r>
+      <w:r>
+        <w:rPr>
+          <w:rFonts w:ascii="Courier New" w:eastAsia="宋体" w:hAnsi="Courier New" w:cs="Courier New"/>
+          <w:color w:val="6793A5"/>
+          <w:kern w:val="0"/>
+          <w:sz w:val="20"/>
+          <w:szCs w:val="20"/>
+        </w:rPr>
+        <w:t>date</w:t>
+      </w:r>
+      <w:r>
+        <w:rPr>
+          <w:rFonts w:ascii="Courier New" w:eastAsia="宋体" w:hAnsi="Courier New" w:cs="Courier New"/>
+          <w:color w:val="BDC6C5"/>
+          <w:kern w:val="0"/>
+          <w:sz w:val="20"/>
+          <w:szCs w:val="20"/>
+        </w:rPr>
+        <w:t>)</w:t>
+      </w:r>
+      <w:r>
+        <w:rPr>
+          <w:rFonts w:ascii="Courier New" w:eastAsia="宋体" w:hAnsi="Courier New" w:cs="Courier New"/>
+          <w:color w:val="ED8B3A"/>
+          <w:kern w:val="0"/>
+          <w:sz w:val="20"/>
+          <w:szCs w:val="20"/>
+        </w:rPr>
+        <w:t xml:space="preserve">; </w:t>
+      </w:r>
+      <w:r>
+        <w:rPr>
+          <w:rFonts w:ascii="Courier New" w:eastAsia="宋体" w:hAnsi="Courier New" w:cs="Courier New"/>
+          <w:color w:val="808080"/>
+          <w:kern w:val="0"/>
+          <w:sz w:val="20"/>
+          <w:szCs w:val="20"/>
+        </w:rPr>
+        <w:t>//2017-10-24</w:t>
+      </w:r>
+      <w:r>
+        <w:rPr>
+          <w:rFonts w:ascii="Courier New" w:eastAsia="宋体" w:hAnsi="Courier New" w:cs="Courier New"/>
+          <w:color w:val="808080"/>
+          <w:kern w:val="0"/>
+          <w:sz w:val="20"/>
+          <w:szCs w:val="20"/>
+        </w:rPr>
+        <w:br/>
+      </w:r>
+      <w:r>
+        <w:rPr>
+          <w:rFonts w:ascii="Courier New" w:eastAsia="宋体" w:hAnsi="Courier New" w:cs="Courier New"/>
+          <w:i/>
+          <w:iCs/>
+          <w:color w:val="FF88A1"/>
+          <w:kern w:val="0"/>
+          <w:sz w:val="20"/>
+          <w:szCs w:val="20"/>
+          <w:shd w:val="clear" w:color="auto" w:fill="25191C"/>
+        </w:rPr>
+        <w:t>o</w:t>
+      </w:r>
+      <w:r>
+        <w:rPr>
+          <w:rFonts w:ascii="Courier New" w:eastAsia="宋体" w:hAnsi="Courier New" w:cs="Courier New"/>
+          <w:color w:val="FF2400"/>
+          <w:kern w:val="0"/>
+          <w:sz w:val="20"/>
+          <w:szCs w:val="20"/>
+        </w:rPr>
+        <w:t>.</w:t>
+      </w:r>
+      <w:r>
+        <w:rPr>
+          <w:rFonts w:ascii="Courier New" w:eastAsia="宋体" w:hAnsi="Courier New" w:cs="Courier New"/>
+          <w:color w:val="BDC6C5"/>
+          <w:kern w:val="0"/>
+          <w:sz w:val="20"/>
+          <w:szCs w:val="20"/>
+        </w:rPr>
+        <w:t>accept(</w:t>
+      </w:r>
+      <w:r>
+        <w:rPr>
+          <w:rFonts w:ascii="Courier New" w:eastAsia="宋体" w:hAnsi="Courier New" w:cs="Courier New"/>
+          <w:color w:val="6793A5"/>
+          <w:kern w:val="0"/>
+          <w:sz w:val="20"/>
+          <w:szCs w:val="20"/>
+        </w:rPr>
+        <w:t>time</w:t>
+      </w:r>
+      <w:r>
+        <w:rPr>
+          <w:rFonts w:ascii="Courier New" w:eastAsia="宋体" w:hAnsi="Courier New" w:cs="Courier New"/>
+          <w:color w:val="BDC6C5"/>
+          <w:kern w:val="0"/>
+          <w:sz w:val="20"/>
+          <w:szCs w:val="20"/>
+        </w:rPr>
+        <w:t>)</w:t>
+      </w:r>
+      <w:r>
+        <w:rPr>
+          <w:rFonts w:ascii="Courier New" w:eastAsia="宋体" w:hAnsi="Courier New" w:cs="Courier New"/>
+          <w:color w:val="ED8B3A"/>
+          <w:kern w:val="0"/>
+          <w:sz w:val="20"/>
+          <w:szCs w:val="20"/>
+        </w:rPr>
+        <w:t xml:space="preserve">; </w:t>
+      </w:r>
+      <w:r>
+        <w:rPr>
+          <w:rFonts w:ascii="Courier New" w:eastAsia="宋体" w:hAnsi="Courier New" w:cs="Courier New"/>
+          <w:color w:val="808080"/>
+          <w:kern w:val="0"/>
+          <w:sz w:val="20"/>
+          <w:szCs w:val="20"/>
+        </w:rPr>
+        <w:t xml:space="preserve">// 07:22:07.781 </w:t>
+      </w:r>
+      <w:r>
+        <w:rPr>
+          <w:rFonts w:ascii="Courier New" w:eastAsia="宋体" w:hAnsi="Courier New" w:cs="Courier New"/>
+          <w:color w:val="808080"/>
+          <w:kern w:val="0"/>
+          <w:sz w:val="20"/>
+          <w:szCs w:val="20"/>
+        </w:rPr>
+        <w:t>系统时间：</w:t>
+      </w:r>
+      <w:r>
+        <w:rPr>
+          <w:rFonts w:ascii="Courier New" w:eastAsia="宋体" w:hAnsi="Courier New" w:cs="Courier New"/>
+          <w:color w:val="808080"/>
+          <w:kern w:val="0"/>
+          <w:sz w:val="20"/>
+          <w:szCs w:val="20"/>
+        </w:rPr>
+        <w:t>15:22:37.050</w:t>
+      </w:r>
+      <w:r>
+        <w:rPr>
+          <w:rFonts w:ascii="Courier New" w:eastAsia="宋体" w:hAnsi="Courier New" w:cs="Courier New"/>
+          <w:color w:val="808080"/>
+          <w:kern w:val="0"/>
+          <w:sz w:val="20"/>
+          <w:szCs w:val="20"/>
+        </w:rPr>
+        <w:br/>
+      </w:r>
+      <w:r>
+        <w:rPr>
+          <w:rFonts w:ascii="Courier New" w:eastAsia="宋体" w:hAnsi="Courier New" w:cs="Courier New"/>
+          <w:i/>
+          <w:iCs/>
+          <w:color w:val="FF88A1"/>
+          <w:kern w:val="0"/>
+          <w:sz w:val="20"/>
+          <w:szCs w:val="20"/>
+          <w:shd w:val="clear" w:color="auto" w:fill="25191C"/>
+        </w:rPr>
+        <w:t>o</w:t>
+      </w:r>
+      <w:r>
+        <w:rPr>
+          <w:rFonts w:ascii="Courier New" w:eastAsia="宋体" w:hAnsi="Courier New" w:cs="Courier New"/>
+          <w:color w:val="FF2400"/>
+          <w:kern w:val="0"/>
+          <w:sz w:val="20"/>
+          <w:szCs w:val="20"/>
+        </w:rPr>
+        <w:t>.</w:t>
+      </w:r>
+      <w:r>
+        <w:rPr>
+          <w:rFonts w:ascii="Courier New" w:eastAsia="宋体" w:hAnsi="Courier New" w:cs="Courier New"/>
+          <w:color w:val="BDC6C5"/>
+          <w:kern w:val="0"/>
+          <w:sz w:val="20"/>
+          <w:szCs w:val="20"/>
+        </w:rPr>
+        <w:t>accept(</w:t>
+      </w:r>
+      <w:r>
+        <w:rPr>
+          <w:rFonts w:ascii="Courier New" w:eastAsia="宋体" w:hAnsi="Courier New" w:cs="Courier New"/>
+          <w:color w:val="6793A5"/>
+          <w:kern w:val="0"/>
+          <w:sz w:val="20"/>
+          <w:szCs w:val="20"/>
+        </w:rPr>
+        <w:t>time</w:t>
+      </w:r>
+      <w:r>
+        <w:rPr>
+          <w:rFonts w:ascii="Courier New" w:eastAsia="宋体" w:hAnsi="Courier New" w:cs="Courier New"/>
+          <w:color w:val="FF2400"/>
+          <w:kern w:val="0"/>
+          <w:sz w:val="20"/>
+          <w:szCs w:val="20"/>
+        </w:rPr>
+        <w:t>.</w:t>
+      </w:r>
+      <w:r>
+        <w:rPr>
+          <w:rFonts w:ascii="Courier New" w:eastAsia="宋体" w:hAnsi="Courier New" w:cs="Courier New"/>
+          <w:color w:val="BDC6C5"/>
+          <w:kern w:val="0"/>
+          <w:sz w:val="20"/>
+          <w:szCs w:val="20"/>
+        </w:rPr>
+        <w:t>getNano())</w:t>
+      </w:r>
+      <w:r>
+        <w:rPr>
+          <w:rFonts w:ascii="Courier New" w:eastAsia="宋体" w:hAnsi="Courier New" w:cs="Courier New"/>
+          <w:color w:val="ED8B3A"/>
+          <w:kern w:val="0"/>
+          <w:sz w:val="20"/>
+          <w:szCs w:val="20"/>
+        </w:rPr>
+        <w:t xml:space="preserve">; </w:t>
+      </w:r>
+      <w:r>
+        <w:rPr>
+          <w:rFonts w:ascii="Courier New" w:eastAsia="宋体" w:hAnsi="Courier New" w:cs="Courier New"/>
+          <w:color w:val="808080"/>
+          <w:kern w:val="0"/>
+          <w:sz w:val="20"/>
+          <w:szCs w:val="20"/>
+        </w:rPr>
+        <w:t>// 319000000</w:t>
+      </w:r>
+      <w:r>
+        <w:rPr>
+          <w:rFonts w:ascii="Courier New" w:eastAsia="宋体" w:hAnsi="Courier New" w:cs="Courier New"/>
+          <w:color w:val="808080"/>
+          <w:kern w:val="0"/>
+          <w:sz w:val="20"/>
+          <w:szCs w:val="20"/>
+        </w:rPr>
+        <w:br/>
+      </w:r>
+      <w:r>
+        <w:rPr>
+          <w:rFonts w:ascii="Courier New" w:eastAsia="宋体" w:hAnsi="Courier New" w:cs="Courier New"/>
+          <w:i/>
+          <w:iCs/>
+          <w:color w:val="FF88A1"/>
+          <w:kern w:val="0"/>
+          <w:sz w:val="20"/>
+          <w:szCs w:val="20"/>
+          <w:shd w:val="clear" w:color="auto" w:fill="25191C"/>
+        </w:rPr>
+        <w:t>o</w:t>
+      </w:r>
+      <w:r>
+        <w:rPr>
+          <w:rFonts w:ascii="Courier New" w:eastAsia="宋体" w:hAnsi="Courier New" w:cs="Courier New"/>
+          <w:color w:val="FF2400"/>
+          <w:kern w:val="0"/>
+          <w:sz w:val="20"/>
+          <w:szCs w:val="20"/>
+        </w:rPr>
+        <w:t>.</w:t>
+      </w:r>
+      <w:r>
+        <w:rPr>
+          <w:rFonts w:ascii="Courier New" w:eastAsia="宋体" w:hAnsi="Courier New" w:cs="Courier New"/>
+          <w:color w:val="BDC6C5"/>
+          <w:kern w:val="0"/>
+          <w:sz w:val="20"/>
+          <w:szCs w:val="20"/>
+        </w:rPr>
+        <w:t>accept(</w:t>
+      </w:r>
+      <w:r>
+        <w:rPr>
+          <w:rFonts w:ascii="Courier New" w:eastAsia="宋体" w:hAnsi="Courier New" w:cs="Courier New"/>
+          <w:color w:val="6793A5"/>
+          <w:kern w:val="0"/>
+          <w:sz w:val="20"/>
+          <w:szCs w:val="20"/>
+        </w:rPr>
+        <w:t>dateTime</w:t>
+      </w:r>
+      <w:r>
+        <w:rPr>
+          <w:rFonts w:ascii="Courier New" w:eastAsia="宋体" w:hAnsi="Courier New" w:cs="Courier New"/>
+          <w:color w:val="BDC6C5"/>
+          <w:kern w:val="0"/>
+          <w:sz w:val="20"/>
+          <w:szCs w:val="20"/>
+        </w:rPr>
+        <w:t>)</w:t>
+      </w:r>
+      <w:r>
+        <w:rPr>
+          <w:rFonts w:ascii="Courier New" w:eastAsia="宋体" w:hAnsi="Courier New" w:cs="Courier New"/>
+          <w:color w:val="ED8B3A"/>
+          <w:kern w:val="0"/>
+          <w:sz w:val="20"/>
+          <w:szCs w:val="20"/>
+        </w:rPr>
+        <w:t xml:space="preserve">; </w:t>
+      </w:r>
+      <w:r>
+        <w:rPr>
+          <w:rFonts w:ascii="Courier New" w:eastAsia="宋体" w:hAnsi="Courier New" w:cs="Courier New"/>
+          <w:color w:val="808080"/>
+          <w:kern w:val="0"/>
+          <w:sz w:val="20"/>
+          <w:szCs w:val="20"/>
+        </w:rPr>
+        <w:t>// 2017-10-24T15:23:54.109</w:t>
+      </w:r>
+    </w:p>
+    <w:p>
+      <w:pPr>
+        <w:pStyle w:val="a6"/>
+        <w:ind w:left="420" w:firstLineChars="0" w:firstLine="0"/>
+      </w:pPr>
+    </w:p>
+    <w:p>
+      <w:pPr>
+        <w:pStyle w:val="a6"/>
+        <w:numPr>
+          <w:ilvl w:val="0"/>
+          <w:numId w:val="6"/>
+        </w:numPr>
+        <w:ind w:firstLineChars="0"/>
+      </w:pPr>
+      <w:r>
+        <w:t>Duration</w:t>
+      </w:r>
+      <w:r>
+        <w:rPr>
+          <w:rFonts w:hint="eastAsia"/>
+        </w:rPr>
+        <w:t>，</w:t>
+      </w:r>
+      <w:r>
+        <w:t>在秒与纳秒级别上的一段时间。</w:t>
+      </w:r>
+      <w:r>
+        <w:rPr>
+          <w:rFonts w:hint="eastAsia"/>
+        </w:rPr>
+        <w:t>简化</w:t>
+      </w:r>
+      <w:r>
+        <w:t>了</w:t>
+      </w:r>
+      <w:r>
+        <w:rPr>
+          <w:rFonts w:hint="eastAsia"/>
+        </w:rPr>
+        <w:t>计算</w:t>
+      </w:r>
+      <w:r>
+        <w:t>两个时间差</w:t>
+      </w:r>
+      <w:r>
+        <w:rPr>
+          <w:rFonts w:hint="eastAsia"/>
+        </w:rPr>
+        <w:t>的</w:t>
+      </w:r>
+      <w:r>
+        <w:t>不同。</w:t>
+      </w:r>
+    </w:p>
+    <w:p>
+      <w:pPr>
+        <w:pStyle w:val="a6"/>
+        <w:widowControl/>
+        <w:shd w:val="clear" w:color="auto" w:fill="000000"/>
+        <w:tabs>
+          <w:tab w:val="left" w:pos="916"/>
+          <w:tab w:val="left" w:pos="1832"/>
+          <w:tab w:val="left" w:pos="2748"/>
+          <w:tab w:val="left" w:pos="3664"/>
+          <w:tab w:val="left" w:pos="4580"/>
+          <w:tab w:val="left" w:pos="5496"/>
+          <w:tab w:val="left" w:pos="6412"/>
+          <w:tab w:val="left" w:pos="7328"/>
+          <w:tab w:val="left" w:pos="8244"/>
+          <w:tab w:val="left" w:pos="9160"/>
+          <w:tab w:val="left" w:pos="10076"/>
+          <w:tab w:val="left" w:pos="10992"/>
+          <w:tab w:val="left" w:pos="11908"/>
+          <w:tab w:val="left" w:pos="12824"/>
+          <w:tab w:val="left" w:pos="13740"/>
+          <w:tab w:val="left" w:pos="14656"/>
+        </w:tabs>
+        <w:ind w:left="420" w:firstLineChars="0" w:firstLine="0"/>
+        <w:jc w:val="left"/>
+        <w:rPr>
+          <w:rFonts w:ascii="Courier New" w:eastAsia="宋体" w:hAnsi="Courier New" w:cs="Courier New"/>
+          <w:color w:val="BDC6C5"/>
+          <w:kern w:val="0"/>
+          <w:sz w:val="20"/>
+          <w:szCs w:val="20"/>
+        </w:rPr>
+      </w:pPr>
+      <w:r>
+        <w:rPr>
+          <w:rFonts w:ascii="Courier New" w:eastAsia="宋体" w:hAnsi="Courier New" w:cs="Courier New"/>
+          <w:color w:val="FF249B"/>
+          <w:kern w:val="0"/>
+          <w:sz w:val="20"/>
+          <w:szCs w:val="20"/>
+        </w:rPr>
+        <w:t xml:space="preserve">Duration </w:t>
+      </w:r>
+      <w:r>
+        <w:rPr>
+          <w:rFonts w:ascii="Courier New" w:eastAsia="宋体" w:hAnsi="Courier New" w:cs="Courier New"/>
+          <w:color w:val="6793A5"/>
+          <w:kern w:val="0"/>
+          <w:sz w:val="20"/>
+          <w:szCs w:val="20"/>
+        </w:rPr>
+        <w:t xml:space="preserve">duration </w:t>
+      </w:r>
+      <w:r>
+        <w:rPr>
+          <w:rFonts w:ascii="Courier New" w:eastAsia="宋体" w:hAnsi="Courier New" w:cs="Courier New"/>
+          <w:color w:val="BDC6C5"/>
+          <w:kern w:val="0"/>
+          <w:sz w:val="20"/>
+          <w:szCs w:val="20"/>
+        </w:rPr>
+        <w:t xml:space="preserve">= </w:t>
+      </w:r>
+      <w:r>
+        <w:rPr>
+          <w:rFonts w:ascii="Courier New" w:eastAsia="宋体" w:hAnsi="Courier New" w:cs="Courier New"/>
+          <w:color w:val="FF249B"/>
+          <w:kern w:val="0"/>
+          <w:sz w:val="20"/>
+          <w:szCs w:val="20"/>
+        </w:rPr>
+        <w:t>Duration</w:t>
+      </w:r>
+      <w:r>
+        <w:rPr>
+          <w:rFonts w:ascii="Courier New" w:eastAsia="宋体" w:hAnsi="Courier New" w:cs="Courier New"/>
+          <w:color w:val="FF2400"/>
+          <w:kern w:val="0"/>
+          <w:sz w:val="20"/>
+          <w:szCs w:val="20"/>
+        </w:rPr>
+        <w:t>.</w:t>
+      </w:r>
+      <w:r>
+        <w:rPr>
+          <w:rFonts w:ascii="Courier New" w:eastAsia="宋体" w:hAnsi="Courier New" w:cs="Courier New"/>
+          <w:i/>
+          <w:iCs/>
+          <w:color w:val="BDC6C5"/>
+          <w:kern w:val="0"/>
+          <w:sz w:val="20"/>
+          <w:szCs w:val="20"/>
+        </w:rPr>
+        <w:t>between</w:t>
+      </w:r>
+      <w:r>
+        <w:rPr>
+          <w:rFonts w:ascii="Courier New" w:eastAsia="宋体" w:hAnsi="Courier New" w:cs="Courier New"/>
+          <w:color w:val="BDC6C5"/>
+          <w:kern w:val="0"/>
+          <w:sz w:val="20"/>
+          <w:szCs w:val="20"/>
+        </w:rPr>
+        <w:t>(</w:t>
+      </w:r>
+      <w:r>
+        <w:rPr>
+          <w:rFonts w:ascii="Courier New" w:eastAsia="宋体" w:hAnsi="Courier New" w:cs="Courier New"/>
+          <w:color w:val="BDC6C5"/>
+          <w:kern w:val="0"/>
+          <w:sz w:val="20"/>
+          <w:szCs w:val="20"/>
+        </w:rPr>
+        <w:br/>
+        <w:t xml:space="preserve">        </w:t>
+      </w:r>
+      <w:r>
+        <w:rPr>
+          <w:rFonts w:ascii="Courier New" w:eastAsia="宋体" w:hAnsi="Courier New" w:cs="Courier New"/>
+          <w:color w:val="FF249B"/>
+          <w:kern w:val="0"/>
+          <w:sz w:val="20"/>
+          <w:szCs w:val="20"/>
+        </w:rPr>
+        <w:t>LocalDateTime</w:t>
+      </w:r>
+      <w:r>
+        <w:rPr>
+          <w:rFonts w:ascii="Courier New" w:eastAsia="宋体" w:hAnsi="Courier New" w:cs="Courier New"/>
+          <w:color w:val="FF2400"/>
+          <w:kern w:val="0"/>
+          <w:sz w:val="20"/>
+          <w:szCs w:val="20"/>
+        </w:rPr>
+        <w:t>.</w:t>
+      </w:r>
+      <w:r>
+        <w:rPr>
+          <w:rFonts w:ascii="Courier New" w:eastAsia="宋体" w:hAnsi="Courier New" w:cs="Courier New"/>
+          <w:i/>
+          <w:iCs/>
+          <w:color w:val="BDC6C5"/>
+          <w:kern w:val="0"/>
+          <w:sz w:val="20"/>
+          <w:szCs w:val="20"/>
+        </w:rPr>
+        <w:t>of</w:t>
+      </w:r>
+      <w:r>
+        <w:rPr>
+          <w:rFonts w:ascii="Courier New" w:eastAsia="宋体" w:hAnsi="Courier New" w:cs="Courier New"/>
+          <w:color w:val="BDC6C5"/>
+          <w:kern w:val="0"/>
+          <w:sz w:val="20"/>
+          <w:szCs w:val="20"/>
+        </w:rPr>
+        <w:t>(</w:t>
+      </w:r>
+      <w:r>
+        <w:rPr>
+          <w:rFonts w:ascii="Courier New" w:eastAsia="宋体" w:hAnsi="Courier New" w:cs="Courier New"/>
+          <w:color w:val="FF982C"/>
+          <w:kern w:val="0"/>
+          <w:sz w:val="20"/>
+          <w:szCs w:val="20"/>
+        </w:rPr>
+        <w:t>2014</w:t>
+      </w:r>
+      <w:r>
+        <w:rPr>
+          <w:rFonts w:ascii="Courier New" w:eastAsia="宋体" w:hAnsi="Courier New" w:cs="Courier New"/>
+          <w:color w:val="18B8E8"/>
+          <w:kern w:val="0"/>
+          <w:sz w:val="20"/>
+          <w:szCs w:val="20"/>
+        </w:rPr>
+        <w:t xml:space="preserve">, </w:t>
+      </w:r>
+      <w:r>
+        <w:rPr>
+          <w:rFonts w:ascii="Courier New" w:eastAsia="宋体" w:hAnsi="Courier New" w:cs="Courier New"/>
+          <w:color w:val="FF249B"/>
+          <w:kern w:val="0"/>
+          <w:sz w:val="20"/>
+          <w:szCs w:val="20"/>
+        </w:rPr>
+        <w:t>Month</w:t>
+      </w:r>
+      <w:r>
+        <w:rPr>
+          <w:rFonts w:ascii="Courier New" w:eastAsia="宋体" w:hAnsi="Courier New" w:cs="Courier New"/>
+          <w:color w:val="FF2400"/>
+          <w:kern w:val="0"/>
+          <w:sz w:val="20"/>
+          <w:szCs w:val="20"/>
+        </w:rPr>
+        <w:t>.</w:t>
+      </w:r>
+      <w:r>
+        <w:rPr>
+          <w:rFonts w:ascii="Courier New" w:eastAsia="宋体" w:hAnsi="Courier New" w:cs="Courier New"/>
+          <w:i/>
+          <w:iCs/>
+          <w:color w:val="FF88A1"/>
+          <w:kern w:val="0"/>
+          <w:sz w:val="20"/>
+          <w:szCs w:val="20"/>
+          <w:shd w:val="clear" w:color="auto" w:fill="25191C"/>
+        </w:rPr>
+        <w:t>JULY</w:t>
+      </w:r>
+      <w:r>
+        <w:rPr>
+          <w:rFonts w:ascii="Courier New" w:eastAsia="宋体" w:hAnsi="Courier New" w:cs="Courier New"/>
+          <w:color w:val="18B8E8"/>
+          <w:kern w:val="0"/>
+          <w:sz w:val="20"/>
+          <w:szCs w:val="20"/>
+        </w:rPr>
+        <w:t xml:space="preserve">, </w:t>
+      </w:r>
+      <w:r>
+        <w:rPr>
+          <w:rFonts w:ascii="Courier New" w:eastAsia="宋体" w:hAnsi="Courier New" w:cs="Courier New"/>
+          <w:color w:val="FF982C"/>
+          <w:kern w:val="0"/>
+          <w:sz w:val="20"/>
+          <w:szCs w:val="20"/>
+        </w:rPr>
+        <w:t>13</w:t>
+      </w:r>
+      <w:r>
+        <w:rPr>
+          <w:rFonts w:ascii="Courier New" w:eastAsia="宋体" w:hAnsi="Courier New" w:cs="Courier New"/>
+          <w:color w:val="18B8E8"/>
+          <w:kern w:val="0"/>
+          <w:sz w:val="20"/>
+          <w:szCs w:val="20"/>
+        </w:rPr>
+        <w:t xml:space="preserve">, </w:t>
+      </w:r>
+      <w:r>
+        <w:rPr>
+          <w:rFonts w:ascii="Courier New" w:eastAsia="宋体" w:hAnsi="Courier New" w:cs="Courier New"/>
+          <w:color w:val="FF982C"/>
+          <w:kern w:val="0"/>
+          <w:sz w:val="20"/>
+          <w:szCs w:val="20"/>
+        </w:rPr>
+        <w:t>21</w:t>
+      </w:r>
+      <w:r>
+        <w:rPr>
+          <w:rFonts w:ascii="Courier New" w:eastAsia="宋体" w:hAnsi="Courier New" w:cs="Courier New"/>
+          <w:color w:val="18B8E8"/>
+          <w:kern w:val="0"/>
+          <w:sz w:val="20"/>
+          <w:szCs w:val="20"/>
+        </w:rPr>
+        <w:t xml:space="preserve">, </w:t>
+      </w:r>
+      <w:r>
+        <w:rPr>
+          <w:rFonts w:ascii="Courier New" w:eastAsia="宋体" w:hAnsi="Courier New" w:cs="Courier New"/>
+          <w:color w:val="FF982C"/>
+          <w:kern w:val="0"/>
+          <w:sz w:val="20"/>
+          <w:szCs w:val="20"/>
+        </w:rPr>
+        <w:t>0</w:t>
+      </w:r>
+      <w:r>
+        <w:rPr>
+          <w:rFonts w:ascii="Courier New" w:eastAsia="宋体" w:hAnsi="Courier New" w:cs="Courier New"/>
+          <w:color w:val="18B8E8"/>
+          <w:kern w:val="0"/>
+          <w:sz w:val="20"/>
+          <w:szCs w:val="20"/>
+        </w:rPr>
+        <w:t xml:space="preserve">, </w:t>
+      </w:r>
+      <w:r>
+        <w:rPr>
+          <w:rFonts w:ascii="Courier New" w:eastAsia="宋体" w:hAnsi="Courier New" w:cs="Courier New"/>
+          <w:color w:val="FF982C"/>
+          <w:kern w:val="0"/>
+          <w:sz w:val="20"/>
+          <w:szCs w:val="20"/>
+        </w:rPr>
+        <w:t>0</w:t>
+      </w:r>
+      <w:r>
+        <w:rPr>
+          <w:rFonts w:ascii="Courier New" w:eastAsia="宋体" w:hAnsi="Courier New" w:cs="Courier New"/>
+          <w:color w:val="BDC6C5"/>
+          <w:kern w:val="0"/>
+          <w:sz w:val="20"/>
+          <w:szCs w:val="20"/>
+        </w:rPr>
+        <w:t>)</w:t>
+      </w:r>
+      <w:r>
+        <w:rPr>
+          <w:rFonts w:ascii="Courier New" w:eastAsia="宋体" w:hAnsi="Courier New" w:cs="Courier New"/>
+          <w:color w:val="18B8E8"/>
+          <w:kern w:val="0"/>
+          <w:sz w:val="20"/>
+          <w:szCs w:val="20"/>
+        </w:rPr>
+        <w:t xml:space="preserve">,        </w:t>
+      </w:r>
+      <w:r>
+        <w:rPr>
+          <w:rFonts w:ascii="Courier New" w:eastAsia="宋体" w:hAnsi="Courier New" w:cs="Courier New"/>
+          <w:color w:val="808080"/>
+          <w:kern w:val="0"/>
+          <w:sz w:val="20"/>
+          <w:szCs w:val="20"/>
+        </w:rPr>
+        <w:t>// 2014-07-13 21:00:00</w:t>
+      </w:r>
+      <w:r>
+        <w:rPr>
+          <w:rFonts w:ascii="Courier New" w:eastAsia="宋体" w:hAnsi="Courier New" w:cs="Courier New"/>
+          <w:color w:val="808080"/>
+          <w:kern w:val="0"/>
+          <w:sz w:val="20"/>
+          <w:szCs w:val="20"/>
+        </w:rPr>
+        <w:br/>
+        <w:t xml:space="preserve">        </w:t>
+      </w:r>
+      <w:r>
+        <w:rPr>
+          <w:rFonts w:ascii="Courier New" w:eastAsia="宋体" w:hAnsi="Courier New" w:cs="Courier New"/>
+          <w:color w:val="FF249B"/>
+          <w:kern w:val="0"/>
+          <w:sz w:val="20"/>
+          <w:szCs w:val="20"/>
+        </w:rPr>
+        <w:t>LocalDateTime</w:t>
+      </w:r>
+      <w:r>
+        <w:rPr>
+          <w:rFonts w:ascii="Courier New" w:eastAsia="宋体" w:hAnsi="Courier New" w:cs="Courier New"/>
+          <w:color w:val="FF2400"/>
+          <w:kern w:val="0"/>
+          <w:sz w:val="20"/>
+          <w:szCs w:val="20"/>
+        </w:rPr>
+        <w:t>.</w:t>
+      </w:r>
+      <w:r>
+        <w:rPr>
+          <w:rFonts w:ascii="Courier New" w:eastAsia="宋体" w:hAnsi="Courier New" w:cs="Courier New"/>
+          <w:i/>
+          <w:iCs/>
+          <w:color w:val="BDC6C5"/>
+          <w:kern w:val="0"/>
+          <w:sz w:val="20"/>
+          <w:szCs w:val="20"/>
+        </w:rPr>
+        <w:t>of</w:t>
+      </w:r>
+      <w:r>
+        <w:rPr>
+          <w:rFonts w:ascii="Courier New" w:eastAsia="宋体" w:hAnsi="Courier New" w:cs="Courier New"/>
+          <w:color w:val="BDC6C5"/>
+          <w:kern w:val="0"/>
+          <w:sz w:val="20"/>
+          <w:szCs w:val="20"/>
+        </w:rPr>
+        <w:t>(</w:t>
+      </w:r>
+      <w:r>
+        <w:rPr>
+          <w:rFonts w:ascii="Courier New" w:eastAsia="宋体" w:hAnsi="Courier New" w:cs="Courier New"/>
+          <w:color w:val="FF982C"/>
+          <w:kern w:val="0"/>
+          <w:sz w:val="20"/>
+          <w:szCs w:val="20"/>
+        </w:rPr>
+        <w:t>2014</w:t>
+      </w:r>
+      <w:r>
+        <w:rPr>
+          <w:rFonts w:ascii="Courier New" w:eastAsia="宋体" w:hAnsi="Courier New" w:cs="Courier New"/>
+          <w:color w:val="18B8E8"/>
+          <w:kern w:val="0"/>
+          <w:sz w:val="20"/>
+          <w:szCs w:val="20"/>
+        </w:rPr>
+        <w:t xml:space="preserve">, </w:t>
+      </w:r>
+      <w:r>
+        <w:rPr>
+          <w:rFonts w:ascii="Courier New" w:eastAsia="宋体" w:hAnsi="Courier New" w:cs="Courier New"/>
+          <w:color w:val="FF249B"/>
+          <w:kern w:val="0"/>
+          <w:sz w:val="20"/>
+          <w:szCs w:val="20"/>
+        </w:rPr>
+        <w:t>Month</w:t>
+      </w:r>
+      <w:r>
+        <w:rPr>
+          <w:rFonts w:ascii="Courier New" w:eastAsia="宋体" w:hAnsi="Courier New" w:cs="Courier New"/>
+          <w:color w:val="FF2400"/>
+          <w:kern w:val="0"/>
+          <w:sz w:val="20"/>
+          <w:szCs w:val="20"/>
+        </w:rPr>
+        <w:t>.</w:t>
+      </w:r>
+      <w:r>
+        <w:rPr>
+          <w:rFonts w:ascii="Courier New" w:eastAsia="宋体" w:hAnsi="Courier New" w:cs="Courier New"/>
+          <w:i/>
+          <w:iCs/>
+          <w:color w:val="FF88A1"/>
+          <w:kern w:val="0"/>
+          <w:sz w:val="20"/>
+          <w:szCs w:val="20"/>
+          <w:shd w:val="clear" w:color="auto" w:fill="25191C"/>
+        </w:rPr>
+        <w:t>JULY</w:t>
+      </w:r>
+      <w:r>
+        <w:rPr>
+          <w:rFonts w:ascii="Courier New" w:eastAsia="宋体" w:hAnsi="Courier New" w:cs="Courier New"/>
+          <w:color w:val="18B8E8"/>
+          <w:kern w:val="0"/>
+          <w:sz w:val="20"/>
+          <w:szCs w:val="20"/>
+        </w:rPr>
+        <w:t xml:space="preserve">, </w:t>
+      </w:r>
+      <w:r>
+        <w:rPr>
+          <w:rFonts w:ascii="Courier New" w:eastAsia="宋体" w:hAnsi="Courier New" w:cs="Courier New"/>
+          <w:color w:val="FF982C"/>
+          <w:kern w:val="0"/>
+          <w:sz w:val="20"/>
+          <w:szCs w:val="20"/>
+        </w:rPr>
+        <w:t>14</w:t>
+      </w:r>
+      <w:r>
+        <w:rPr>
+          <w:rFonts w:ascii="Courier New" w:eastAsia="宋体" w:hAnsi="Courier New" w:cs="Courier New"/>
+          <w:color w:val="18B8E8"/>
+          <w:kern w:val="0"/>
+          <w:sz w:val="20"/>
+          <w:szCs w:val="20"/>
+        </w:rPr>
+        <w:t xml:space="preserve">, </w:t>
+      </w:r>
+      <w:r>
+        <w:rPr>
+          <w:rFonts w:ascii="Courier New" w:eastAsia="宋体" w:hAnsi="Courier New" w:cs="Courier New"/>
+          <w:color w:val="FF982C"/>
+          <w:kern w:val="0"/>
+          <w:sz w:val="20"/>
+          <w:szCs w:val="20"/>
+        </w:rPr>
+        <w:t>22</w:t>
+      </w:r>
+      <w:r>
+        <w:rPr>
+          <w:rFonts w:ascii="Courier New" w:eastAsia="宋体" w:hAnsi="Courier New" w:cs="Courier New"/>
+          <w:color w:val="18B8E8"/>
+          <w:kern w:val="0"/>
+          <w:sz w:val="20"/>
+          <w:szCs w:val="20"/>
+        </w:rPr>
+        <w:t xml:space="preserve">, </w:t>
+      </w:r>
+      <w:r>
+        <w:rPr>
+          <w:rFonts w:ascii="Courier New" w:eastAsia="宋体" w:hAnsi="Courier New" w:cs="Courier New"/>
+          <w:color w:val="FF982C"/>
+          <w:kern w:val="0"/>
+          <w:sz w:val="20"/>
+          <w:szCs w:val="20"/>
+        </w:rPr>
+        <w:t>13</w:t>
+      </w:r>
+      <w:r>
+        <w:rPr>
+          <w:rFonts w:ascii="Courier New" w:eastAsia="宋体" w:hAnsi="Courier New" w:cs="Courier New"/>
+          <w:color w:val="18B8E8"/>
+          <w:kern w:val="0"/>
+          <w:sz w:val="20"/>
+          <w:szCs w:val="20"/>
+        </w:rPr>
+        <w:t xml:space="preserve">, </w:t>
+      </w:r>
+      <w:r>
+        <w:rPr>
+          <w:rFonts w:ascii="Courier New" w:eastAsia="宋体" w:hAnsi="Courier New" w:cs="Courier New"/>
+          <w:color w:val="FF982C"/>
+          <w:kern w:val="0"/>
+          <w:sz w:val="20"/>
+          <w:szCs w:val="20"/>
+        </w:rPr>
+        <w:t>16</w:t>
+      </w:r>
+      <w:r>
+        <w:rPr>
+          <w:rFonts w:ascii="Courier New" w:eastAsia="宋体" w:hAnsi="Courier New" w:cs="Courier New"/>
+          <w:color w:val="BDC6C5"/>
+          <w:kern w:val="0"/>
+          <w:sz w:val="20"/>
+          <w:szCs w:val="20"/>
+        </w:rPr>
+        <w:t>))</w:t>
+      </w:r>
+      <w:r>
+        <w:rPr>
+          <w:rFonts w:ascii="Courier New" w:eastAsia="宋体" w:hAnsi="Courier New" w:cs="Courier New"/>
+          <w:color w:val="ED8B3A"/>
+          <w:kern w:val="0"/>
+          <w:sz w:val="20"/>
+          <w:szCs w:val="20"/>
+        </w:rPr>
+        <w:t xml:space="preserve">;      </w:t>
+      </w:r>
+      <w:r>
+        <w:rPr>
+          <w:rFonts w:ascii="Courier New" w:eastAsia="宋体" w:hAnsi="Courier New" w:cs="Courier New"/>
+          <w:color w:val="808080"/>
+          <w:kern w:val="0"/>
+          <w:sz w:val="20"/>
+          <w:szCs w:val="20"/>
+        </w:rPr>
+        <w:t>// 2014-07-14 22:13:16</w:t>
+      </w:r>
+      <w:r>
+        <w:rPr>
+          <w:rFonts w:ascii="Courier New" w:eastAsia="宋体" w:hAnsi="Courier New" w:cs="Courier New"/>
+          <w:color w:val="808080"/>
+          <w:kern w:val="0"/>
+          <w:sz w:val="20"/>
+          <w:szCs w:val="20"/>
+        </w:rPr>
+        <w:br/>
+      </w:r>
+      <w:r>
+        <w:rPr>
+          <w:rFonts w:ascii="Courier New" w:eastAsia="宋体" w:hAnsi="Courier New" w:cs="Courier New"/>
+          <w:i/>
+          <w:iCs/>
+          <w:color w:val="FF88A1"/>
+          <w:kern w:val="0"/>
+          <w:sz w:val="20"/>
+          <w:szCs w:val="20"/>
+          <w:shd w:val="clear" w:color="auto" w:fill="25191C"/>
+        </w:rPr>
+        <w:t>o</w:t>
+      </w:r>
+      <w:r>
+        <w:rPr>
+          <w:rFonts w:ascii="Courier New" w:eastAsia="宋体" w:hAnsi="Courier New" w:cs="Courier New"/>
+          <w:color w:val="FF2400"/>
+          <w:kern w:val="0"/>
+          <w:sz w:val="20"/>
+          <w:szCs w:val="20"/>
+        </w:rPr>
+        <w:t>.</w:t>
+      </w:r>
+      <w:r>
+        <w:rPr>
+          <w:rFonts w:ascii="Courier New" w:eastAsia="宋体" w:hAnsi="Courier New" w:cs="Courier New"/>
+          <w:color w:val="BDC6C5"/>
+          <w:kern w:val="0"/>
+          <w:sz w:val="20"/>
+          <w:szCs w:val="20"/>
+        </w:rPr>
+        <w:t>accept(</w:t>
+      </w:r>
+      <w:r>
+        <w:rPr>
+          <w:rFonts w:ascii="Courier New" w:eastAsia="宋体" w:hAnsi="Courier New" w:cs="Courier New"/>
+          <w:color w:val="6793A5"/>
+          <w:kern w:val="0"/>
+          <w:sz w:val="20"/>
+          <w:szCs w:val="20"/>
+        </w:rPr>
+        <w:t>duration</w:t>
+      </w:r>
+      <w:r>
+        <w:rPr>
+          <w:rFonts w:ascii="Courier New" w:eastAsia="宋体" w:hAnsi="Courier New" w:cs="Courier New"/>
+          <w:color w:val="FF2400"/>
+          <w:kern w:val="0"/>
+          <w:sz w:val="20"/>
+          <w:szCs w:val="20"/>
+        </w:rPr>
+        <w:t>.</w:t>
+      </w:r>
+      <w:r>
+        <w:rPr>
+          <w:rFonts w:ascii="Courier New" w:eastAsia="宋体" w:hAnsi="Courier New" w:cs="Courier New"/>
+          <w:color w:val="BDC6C5"/>
+          <w:kern w:val="0"/>
+          <w:sz w:val="20"/>
+          <w:szCs w:val="20"/>
+        </w:rPr>
+        <w:t>toDays())</w:t>
+      </w:r>
+      <w:r>
+        <w:rPr>
+          <w:rFonts w:ascii="Courier New" w:eastAsia="宋体" w:hAnsi="Courier New" w:cs="Courier New"/>
+          <w:color w:val="ED8B3A"/>
+          <w:kern w:val="0"/>
+          <w:sz w:val="20"/>
+          <w:szCs w:val="20"/>
+        </w:rPr>
+        <w:t xml:space="preserve">; </w:t>
+      </w:r>
+      <w:r>
+        <w:rPr>
+          <w:rFonts w:ascii="Courier New" w:eastAsia="宋体" w:hAnsi="Courier New" w:cs="Courier New"/>
+          <w:color w:val="808080"/>
+          <w:kern w:val="0"/>
+          <w:sz w:val="20"/>
+          <w:szCs w:val="20"/>
+        </w:rPr>
+        <w:t>// 1</w:t>
+      </w:r>
+      <w:r>
+        <w:rPr>
+          <w:rFonts w:ascii="Courier New" w:eastAsia="宋体" w:hAnsi="Courier New" w:cs="Courier New"/>
+          <w:color w:val="808080"/>
+          <w:kern w:val="0"/>
+          <w:sz w:val="20"/>
+          <w:szCs w:val="20"/>
+        </w:rPr>
+        <w:br/>
+      </w:r>
+      <w:r>
+        <w:rPr>
+          <w:rFonts w:ascii="Courier New" w:eastAsia="宋体" w:hAnsi="Courier New" w:cs="Courier New"/>
+          <w:i/>
+          <w:iCs/>
+          <w:color w:val="FF88A1"/>
+          <w:kern w:val="0"/>
+          <w:sz w:val="20"/>
+          <w:szCs w:val="20"/>
+          <w:shd w:val="clear" w:color="auto" w:fill="25191C"/>
+        </w:rPr>
+        <w:t>o</w:t>
+      </w:r>
+      <w:r>
+        <w:rPr>
+          <w:rFonts w:ascii="Courier New" w:eastAsia="宋体" w:hAnsi="Courier New" w:cs="Courier New"/>
+          <w:color w:val="FF2400"/>
+          <w:kern w:val="0"/>
+          <w:sz w:val="20"/>
+          <w:szCs w:val="20"/>
+        </w:rPr>
+        <w:t>.</w:t>
+      </w:r>
+      <w:r>
+        <w:rPr>
+          <w:rFonts w:ascii="Courier New" w:eastAsia="宋体" w:hAnsi="Courier New" w:cs="Courier New"/>
+          <w:color w:val="BDC6C5"/>
+          <w:kern w:val="0"/>
+          <w:sz w:val="20"/>
+          <w:szCs w:val="20"/>
+        </w:rPr>
+        <w:t>accept(</w:t>
+      </w:r>
+      <w:r>
+        <w:rPr>
+          <w:rFonts w:ascii="Courier New" w:eastAsia="宋体" w:hAnsi="Courier New" w:cs="Courier New"/>
+          <w:color w:val="6793A5"/>
+          <w:kern w:val="0"/>
+          <w:sz w:val="20"/>
+          <w:szCs w:val="20"/>
+        </w:rPr>
+        <w:t>duration</w:t>
+      </w:r>
+      <w:r>
+        <w:rPr>
+          <w:rFonts w:ascii="Courier New" w:eastAsia="宋体" w:hAnsi="Courier New" w:cs="Courier New"/>
+          <w:color w:val="FF2400"/>
+          <w:kern w:val="0"/>
+          <w:sz w:val="20"/>
+          <w:szCs w:val="20"/>
+        </w:rPr>
+        <w:t>.</w:t>
+      </w:r>
+      <w:r>
+        <w:rPr>
+          <w:rFonts w:ascii="Courier New" w:eastAsia="宋体" w:hAnsi="Courier New" w:cs="Courier New"/>
+          <w:color w:val="BDC6C5"/>
+          <w:kern w:val="0"/>
+          <w:sz w:val="20"/>
+          <w:szCs w:val="20"/>
+        </w:rPr>
+        <w:t>toHours())</w:t>
+      </w:r>
+      <w:r>
+        <w:rPr>
+          <w:rFonts w:ascii="Courier New" w:eastAsia="宋体" w:hAnsi="Courier New" w:cs="Courier New"/>
+          <w:color w:val="ED8B3A"/>
+          <w:kern w:val="0"/>
+          <w:sz w:val="20"/>
+          <w:szCs w:val="20"/>
+        </w:rPr>
+        <w:t xml:space="preserve">; </w:t>
+      </w:r>
+      <w:r>
+        <w:rPr>
+          <w:rFonts w:ascii="Courier New" w:eastAsia="宋体" w:hAnsi="Courier New" w:cs="Courier New"/>
+          <w:color w:val="808080"/>
+          <w:kern w:val="0"/>
+          <w:sz w:val="20"/>
+          <w:szCs w:val="20"/>
+        </w:rPr>
+        <w:t>// 25</w:t>
+      </w:r>
+      <w:r>
+        <w:rPr>
+          <w:rFonts w:ascii="Courier New" w:eastAsia="宋体" w:hAnsi="Courier New" w:cs="Courier New"/>
+          <w:color w:val="808080"/>
+          <w:kern w:val="0"/>
+          <w:sz w:val="20"/>
+          <w:szCs w:val="20"/>
+        </w:rPr>
+        <w:br/>
+      </w:r>
+      <w:r>
+        <w:rPr>
+          <w:rFonts w:ascii="Courier New" w:eastAsia="宋体" w:hAnsi="Courier New" w:cs="Courier New"/>
+          <w:i/>
+          <w:iCs/>
+          <w:color w:val="FF88A1"/>
+          <w:kern w:val="0"/>
+          <w:sz w:val="20"/>
+          <w:szCs w:val="20"/>
+          <w:shd w:val="clear" w:color="auto" w:fill="25191C"/>
+        </w:rPr>
+        <w:t>o</w:t>
+      </w:r>
+      <w:r>
+        <w:rPr>
+          <w:rFonts w:ascii="Courier New" w:eastAsia="宋体" w:hAnsi="Courier New" w:cs="Courier New"/>
+          <w:color w:val="FF2400"/>
+          <w:kern w:val="0"/>
+          <w:sz w:val="20"/>
+          <w:szCs w:val="20"/>
+        </w:rPr>
+        <w:t>.</w:t>
+      </w:r>
+      <w:r>
+        <w:rPr>
+          <w:rFonts w:ascii="Courier New" w:eastAsia="宋体" w:hAnsi="Courier New" w:cs="Courier New"/>
+          <w:color w:val="BDC6C5"/>
+          <w:kern w:val="0"/>
+          <w:sz w:val="20"/>
+          <w:szCs w:val="20"/>
+        </w:rPr>
+        <w:t>accept(</w:t>
+      </w:r>
+      <w:r>
+        <w:rPr>
+          <w:rFonts w:ascii="Courier New" w:eastAsia="宋体" w:hAnsi="Courier New" w:cs="Courier New"/>
+          <w:color w:val="6793A5"/>
+          <w:kern w:val="0"/>
+          <w:sz w:val="20"/>
+          <w:szCs w:val="20"/>
+        </w:rPr>
+        <w:t>duration</w:t>
+      </w:r>
+      <w:r>
+        <w:rPr>
+          <w:rFonts w:ascii="Courier New" w:eastAsia="宋体" w:hAnsi="Courier New" w:cs="Courier New"/>
+          <w:color w:val="FF2400"/>
+          <w:kern w:val="0"/>
+          <w:sz w:val="20"/>
+          <w:szCs w:val="20"/>
+        </w:rPr>
+        <w:t>.</w:t>
+      </w:r>
+      <w:r>
+        <w:rPr>
+          <w:rFonts w:ascii="Courier New" w:eastAsia="宋体" w:hAnsi="Courier New" w:cs="Courier New"/>
+          <w:color w:val="BDC6C5"/>
+          <w:kern w:val="0"/>
+          <w:sz w:val="20"/>
+          <w:szCs w:val="20"/>
+        </w:rPr>
+        <w:t>toMinutes())</w:t>
+      </w:r>
+      <w:r>
+        <w:rPr>
+          <w:rFonts w:ascii="Courier New" w:eastAsia="宋体" w:hAnsi="Courier New" w:cs="Courier New"/>
+          <w:color w:val="ED8B3A"/>
+          <w:kern w:val="0"/>
+          <w:sz w:val="20"/>
+          <w:szCs w:val="20"/>
+        </w:rPr>
+        <w:t xml:space="preserve">; </w:t>
+      </w:r>
+      <w:r>
+        <w:rPr>
+          <w:rFonts w:ascii="Courier New" w:eastAsia="宋体" w:hAnsi="Courier New" w:cs="Courier New"/>
+          <w:color w:val="808080"/>
+          <w:kern w:val="0"/>
+          <w:sz w:val="20"/>
+          <w:szCs w:val="20"/>
+        </w:rPr>
+        <w:t>// 1513</w:t>
+      </w:r>
+      <w:r>
+        <w:rPr>
+          <w:rFonts w:ascii="Courier New" w:eastAsia="宋体" w:hAnsi="Courier New" w:cs="Courier New"/>
+          <w:color w:val="808080"/>
+          <w:kern w:val="0"/>
+          <w:sz w:val="20"/>
+          <w:szCs w:val="20"/>
+        </w:rPr>
+        <w:br/>
+      </w:r>
+      <w:r>
+        <w:rPr>
+          <w:rFonts w:ascii="Courier New" w:eastAsia="宋体" w:hAnsi="Courier New" w:cs="Courier New"/>
+          <w:i/>
+          <w:iCs/>
+          <w:color w:val="FF88A1"/>
+          <w:kern w:val="0"/>
+          <w:sz w:val="20"/>
+          <w:szCs w:val="20"/>
+          <w:shd w:val="clear" w:color="auto" w:fill="25191C"/>
+        </w:rPr>
+        <w:t>o</w:t>
+      </w:r>
+      <w:r>
+        <w:rPr>
+          <w:rFonts w:ascii="Courier New" w:eastAsia="宋体" w:hAnsi="Courier New" w:cs="Courier New"/>
+          <w:color w:val="FF2400"/>
+          <w:kern w:val="0"/>
+          <w:sz w:val="20"/>
+          <w:szCs w:val="20"/>
+        </w:rPr>
+        <w:t>.</w:t>
+      </w:r>
+      <w:r>
+        <w:rPr>
+          <w:rFonts w:ascii="Courier New" w:eastAsia="宋体" w:hAnsi="Courier New" w:cs="Courier New"/>
+          <w:color w:val="BDC6C5"/>
+          <w:kern w:val="0"/>
+          <w:sz w:val="20"/>
+          <w:szCs w:val="20"/>
+        </w:rPr>
+        <w:t>accept(</w:t>
+      </w:r>
+      <w:r>
+        <w:rPr>
+          <w:rFonts w:ascii="Courier New" w:eastAsia="宋体" w:hAnsi="Courier New" w:cs="Courier New"/>
+          <w:color w:val="6793A5"/>
+          <w:kern w:val="0"/>
+          <w:sz w:val="20"/>
+          <w:szCs w:val="20"/>
+        </w:rPr>
+        <w:t>duration</w:t>
+      </w:r>
+      <w:r>
+        <w:rPr>
+          <w:rFonts w:ascii="Courier New" w:eastAsia="宋体" w:hAnsi="Courier New" w:cs="Courier New"/>
+          <w:color w:val="FF2400"/>
+          <w:kern w:val="0"/>
+          <w:sz w:val="20"/>
+          <w:szCs w:val="20"/>
+        </w:rPr>
+        <w:t>.</w:t>
+      </w:r>
+      <w:r>
+        <w:rPr>
+          <w:rFonts w:ascii="Courier New" w:eastAsia="宋体" w:hAnsi="Courier New" w:cs="Courier New"/>
+          <w:color w:val="BDC6C5"/>
+          <w:kern w:val="0"/>
+          <w:sz w:val="20"/>
+          <w:szCs w:val="20"/>
+        </w:rPr>
+        <w:t>toNanos())</w:t>
+      </w:r>
+      <w:r>
+        <w:rPr>
+          <w:rFonts w:ascii="Courier New" w:eastAsia="宋体" w:hAnsi="Courier New" w:cs="Courier New"/>
+          <w:color w:val="ED8B3A"/>
+          <w:kern w:val="0"/>
+          <w:sz w:val="20"/>
+          <w:szCs w:val="20"/>
+        </w:rPr>
+        <w:t xml:space="preserve">; </w:t>
+      </w:r>
+      <w:r>
+        <w:rPr>
+          <w:rFonts w:ascii="Courier New" w:eastAsia="宋体" w:hAnsi="Courier New" w:cs="Courier New"/>
+          <w:color w:val="808080"/>
+          <w:kern w:val="0"/>
+          <w:sz w:val="20"/>
+          <w:szCs w:val="20"/>
+        </w:rPr>
+        <w:t>// 90796000000000</w:t>
+      </w:r>
+    </w:p>
+    <w:p/>
+    <w:p>
+      <w:pPr>
         <w:pStyle w:val="2"/>
       </w:pPr>
       <w:r>
@@ -5748,11 +8700,6 @@
       </w:r>
     </w:p>
     <w:p>
-      <w:pPr>
-        <w:rPr>
-          <w:rFonts w:hint="eastAsia"/>
-        </w:rPr>
-      </w:pPr>
       <w:r>
         <w:t>p</w:t>
       </w:r>
@@ -5914,15 +8861,8 @@
         </w:rPr>
         <w:t>）。</w:t>
       </w:r>
-      <w:bookmarkStart w:id="0" w:name="_GoBack"/>
-      <w:bookmarkEnd w:id="0"/>
-    </w:p>
-    <w:p>
-      <w:pPr>
-        <w:rPr>
-          <w:rFonts w:hint="eastAsia"/>
-        </w:rPr>
-      </w:pPr>
+    </w:p>
+    <w:p>
       <w:r>
         <w:rPr>
           <w:noProof/>
@@ -5978,11 +8918,6 @@
       </w:r>
     </w:p>
     <w:p>
-      <w:pPr>
-        <w:rPr>
-          <w:rFonts w:hint="eastAsia"/>
-        </w:rPr>
-      </w:pPr>
       <w:r>
         <w:rPr>
           <w:rFonts w:hint="eastAsia"/>
@@ -6001,6 +8936,50 @@
       <w:r>
         <w:t>两个引用。</w:t>
       </w:r>
+    </w:p>
+    <w:p/>
+    <w:p>
+      <w:pPr>
+        <w:pStyle w:val="2"/>
+      </w:pPr>
+      <w:r>
+        <w:rPr>
+          <w:rFonts w:hint="eastAsia"/>
+        </w:rPr>
+        <w:t>十</w:t>
+      </w:r>
+      <w:r>
+        <w:rPr>
+          <w:rFonts w:hint="eastAsia"/>
+        </w:rPr>
+        <w:t xml:space="preserve">jvm </w:t>
+      </w:r>
+      <w:r>
+        <w:rPr>
+          <w:rFonts w:hint="eastAsia"/>
+        </w:rPr>
+        <w:t>的内存中可以把一个类加载多次么</w:t>
+      </w:r>
+    </w:p>
+    <w:p>
+      <w:pPr>
+        <w:rPr>
+          <w:rFonts w:hint="eastAsia"/>
+        </w:rPr>
+      </w:pPr>
+      <w:hyperlink r:id="rId13" w:history="1">
+        <w:r>
+          <w:rPr>
+            <w:rStyle w:val="a7"/>
+          </w:rPr>
+          <w:t>https://zhidao.baidu.com/question/1899587421534177660.html</w:t>
+        </w:r>
+      </w:hyperlink>
+      <w:r>
+        <w:t xml:space="preserve"> </w:t>
+      </w:r>
+      <w:bookmarkStart w:id="0" w:name="_GoBack"/>
+      <w:bookmarkEnd w:id="0"/>
     </w:p>
     <w:sectPr>
       <w:pgSz w:w="11906" w:h="16838"/>
@@ -6053,6 +9032,92 @@
 <file path=word/numbering.xml><?xml version="1.0" encoding="utf-8"?>
 <w:numbering xmlns:wpc="http://schemas.microsoft.com/office/word/2010/wordprocessingCanvas" xmlns:mc="http://schemas.openxmlformats.org/markup-compatibility/2006" xmlns:o="urn:schemas-microsoft-com:office:office" xmlns:r="http://schemas.openxmlformats.org/officeDocument/2006/relationships" xmlns:m="http://schemas.openxmlformats.org/officeDocument/2006/math" xmlns:v="urn:schemas-microsoft-com:vml" xmlns:wp14="http://schemas.microsoft.com/office/word/2010/wordprocessingDrawing" xmlns:wp="http://schemas.openxmlformats.org/drawingml/2006/wordprocessingDrawing" xmlns:w10="urn:schemas-microsoft-com:office:word" xmlns:w="http://schemas.openxmlformats.org/wordprocessingml/2006/main" xmlns:w14="http://schemas.microsoft.com/office/word/2010/wordml" xmlns:w15="http://schemas.microsoft.com/office/word/2012/wordml" xmlns:wpg="http://schemas.microsoft.com/office/word/2010/wordprocessingGroup" xmlns:wpi="http://schemas.microsoft.com/office/word/2010/wordprocessingInk" xmlns:wne="http://schemas.microsoft.com/office/word/2006/wordml" xmlns:wps="http://schemas.microsoft.com/office/word/2010/wordprocessingShape" mc:Ignorable="w14 w15 wp14">
   <w:abstractNum w:abstractNumId="0">
+    <w:nsid w:val="0B40444E"/>
+    <w:multiLevelType w:val="hybridMultilevel"/>
+    <w:tmpl w:val="E2D6D020"/>
+    <w:lvl w:ilvl="0" w:tplc="0409000F">
+      <w:start w:val="1"/>
+      <w:numFmt w:val="decimal"/>
+      <w:lvlText w:val="%1."/>
+      <w:lvlJc w:val="left"/>
+      <w:pPr>
+        <w:ind w:left="420" w:hanging="420"/>
+      </w:pPr>
+    </w:lvl>
+    <w:lvl w:ilvl="1" w:tplc="04090019" w:tentative="1">
+      <w:start w:val="1"/>
+      <w:numFmt w:val="lowerLetter"/>
+      <w:lvlText w:val="%2)"/>
+      <w:lvlJc w:val="left"/>
+      <w:pPr>
+        <w:ind w:left="840" w:hanging="420"/>
+      </w:pPr>
+    </w:lvl>
+    <w:lvl w:ilvl="2" w:tplc="0409001B" w:tentative="1">
+      <w:start w:val="1"/>
+      <w:numFmt w:val="lowerRoman"/>
+      <w:lvlText w:val="%3."/>
+      <w:lvlJc w:val="right"/>
+      <w:pPr>
+        <w:ind w:left="1260" w:hanging="420"/>
+      </w:pPr>
+    </w:lvl>
+    <w:lvl w:ilvl="3" w:tplc="0409000F" w:tentative="1">
+      <w:start w:val="1"/>
+      <w:numFmt w:val="decimal"/>
+      <w:lvlText w:val="%4."/>
+      <w:lvlJc w:val="left"/>
+      <w:pPr>
+        <w:ind w:left="1680" w:hanging="420"/>
+      </w:pPr>
+    </w:lvl>
+    <w:lvl w:ilvl="4" w:tplc="04090019" w:tentative="1">
+      <w:start w:val="1"/>
+      <w:numFmt w:val="lowerLetter"/>
+      <w:lvlText w:val="%5)"/>
+      <w:lvlJc w:val="left"/>
+      <w:pPr>
+        <w:ind w:left="2100" w:hanging="420"/>
+      </w:pPr>
+    </w:lvl>
+    <w:lvl w:ilvl="5" w:tplc="0409001B" w:tentative="1">
+      <w:start w:val="1"/>
+      <w:numFmt w:val="lowerRoman"/>
+      <w:lvlText w:val="%6."/>
+      <w:lvlJc w:val="right"/>
+      <w:pPr>
+        <w:ind w:left="2520" w:hanging="420"/>
+      </w:pPr>
+    </w:lvl>
+    <w:lvl w:ilvl="6" w:tplc="0409000F" w:tentative="1">
+      <w:start w:val="1"/>
+      <w:numFmt w:val="decimal"/>
+      <w:lvlText w:val="%7."/>
+      <w:lvlJc w:val="left"/>
+      <w:pPr>
+        <w:ind w:left="2940" w:hanging="420"/>
+      </w:pPr>
+    </w:lvl>
+    <w:lvl w:ilvl="7" w:tplc="04090019" w:tentative="1">
+      <w:start w:val="1"/>
+      <w:numFmt w:val="lowerLetter"/>
+      <w:lvlText w:val="%8)"/>
+      <w:lvlJc w:val="left"/>
+      <w:pPr>
+        <w:ind w:left="3360" w:hanging="420"/>
+      </w:pPr>
+    </w:lvl>
+    <w:lvl w:ilvl="8" w:tplc="0409001B" w:tentative="1">
+      <w:start w:val="1"/>
+      <w:numFmt w:val="lowerRoman"/>
+      <w:lvlText w:val="%9."/>
+      <w:lvlJc w:val="right"/>
+      <w:pPr>
+        <w:ind w:left="3780" w:hanging="420"/>
+      </w:pPr>
+    </w:lvl>
+  </w:abstractNum>
+  <w:abstractNum w:abstractNumId="1">
     <w:nsid w:val="2BB9268C"/>
     <w:multiLevelType w:val="hybridMultilevel"/>
     <w:tmpl w:val="F2FEC5D2"/>
@@ -6138,7 +9203,7 @@
       </w:pPr>
     </w:lvl>
   </w:abstractNum>
-  <w:abstractNum w:abstractNumId="1">
+  <w:abstractNum w:abstractNumId="2">
     <w:nsid w:val="331B5DB2"/>
     <w:multiLevelType w:val="hybridMultilevel"/>
     <w:tmpl w:val="ECE6E4B4"/>
@@ -6224,7 +9289,7 @@
       </w:pPr>
     </w:lvl>
   </w:abstractNum>
-  <w:abstractNum w:abstractNumId="2">
+  <w:abstractNum w:abstractNumId="3">
     <w:nsid w:val="3F0B591E"/>
     <w:multiLevelType w:val="hybridMultilevel"/>
     <w:tmpl w:val="5F28F4F8"/>
@@ -6313,7 +9378,7 @@
       </w:pPr>
     </w:lvl>
   </w:abstractNum>
-  <w:abstractNum w:abstractNumId="3">
+  <w:abstractNum w:abstractNumId="4">
     <w:nsid w:val="4B4715A4"/>
     <w:multiLevelType w:val="hybridMultilevel"/>
     <w:tmpl w:val="CD502418"/>
@@ -6399,7 +9464,7 @@
       </w:pPr>
     </w:lvl>
   </w:abstractNum>
-  <w:abstractNum w:abstractNumId="4">
+  <w:abstractNum w:abstractNumId="5">
     <w:nsid w:val="7A06111A"/>
     <w:multiLevelType w:val="hybridMultilevel"/>
     <w:tmpl w:val="6E5C432E"/>
@@ -6513,19 +9578,22 @@
     </w:lvl>
   </w:abstractNum>
   <w:num w:numId="1">
+    <w:abstractNumId w:val="4"/>
+  </w:num>
+  <w:num w:numId="2">
+    <w:abstractNumId w:val="1"/>
+  </w:num>
+  <w:num w:numId="3">
+    <w:abstractNumId w:val="5"/>
+  </w:num>
+  <w:num w:numId="4">
     <w:abstractNumId w:val="3"/>
   </w:num>
-  <w:num w:numId="2">
-    <w:abstractNumId w:val="0"/>
-  </w:num>
-  <w:num w:numId="3">
-    <w:abstractNumId w:val="4"/>
-  </w:num>
-  <w:num w:numId="4">
+  <w:num w:numId="5">
     <w:abstractNumId w:val="2"/>
   </w:num>
-  <w:num w:numId="5">
-    <w:abstractNumId w:val="1"/>
+  <w:num w:numId="6">
+    <w:abstractNumId w:val="0"/>
   </w:num>
 </w:numbering>
 </file>
@@ -7280,6 +10348,11 @@
       <w:u w:val="single"/>
     </w:rPr>
   </w:style>
+  <w:style w:type="character" w:customStyle="1" w:styleId="ask-title">
+    <w:name w:val="ask-title"/>
+    <w:basedOn w:val="a0"/>
+    <w:rsid w:val="00F97E1A"/>
+  </w:style>
 </w:styles>
 </file>
 

--- a/java记录.docx
+++ b/java记录.docx
@@ -5,6 +5,7 @@
     <w:p>
       <w:pPr>
         <w:rPr>
+          <w:rFonts w:hint="eastAsia"/>
           <w:shd w:val="clear" w:color="auto" w:fill="FFFFFF"/>
         </w:rPr>
       </w:pPr>
@@ -8952,34 +8953,5265 @@
         <w:rPr>
           <w:rFonts w:hint="eastAsia"/>
         </w:rPr>
-        <w:t xml:space="preserve">jvm </w:t>
-      </w:r>
-      <w:r>
-        <w:rPr>
-          <w:rFonts w:hint="eastAsia"/>
-        </w:rPr>
-        <w:t>的内存中可以把一个类加载多次么</w:t>
-      </w:r>
-    </w:p>
-    <w:p>
-      <w:pPr>
-        <w:rPr>
-          <w:rFonts w:hint="eastAsia"/>
-        </w:rPr>
-      </w:pPr>
+        <w:t>jvm</w:t>
+      </w:r>
+      <w:r>
+        <w:rPr>
+          <w:rFonts w:hint="eastAsia"/>
+        </w:rPr>
+        <w:t>类加载</w:t>
+      </w:r>
+      <w:r>
+        <w:rPr>
+          <w:rFonts w:hint="eastAsia"/>
+        </w:rPr>
+        <w:t>机制</w:t>
+      </w:r>
+      <w:r>
+        <w:t xml:space="preserve"> </w:t>
+      </w:r>
+    </w:p>
+    <w:p>
       <w:hyperlink r:id="rId13" w:history="1">
         <w:r>
           <w:rPr>
             <w:rStyle w:val="a7"/>
           </w:rPr>
-          <w:t>https://zhidao.baidu.com/question/1899587421534177660.html</w:t>
+          <w:t>http://shulianghan.iteye.com/blog/1699341</w:t>
         </w:r>
       </w:hyperlink>
       <w:r>
         <w:t xml:space="preserve"> </w:t>
       </w:r>
+    </w:p>
+    <w:p/>
+    <w:p>
+      <w:pPr>
+        <w:pStyle w:val="a6"/>
+        <w:numPr>
+          <w:ilvl w:val="0"/>
+          <w:numId w:val="7"/>
+        </w:numPr>
+        <w:ind w:firstLineChars="0"/>
+      </w:pPr>
+      <w:r>
+        <w:rPr>
+          <w:rFonts w:hint="eastAsia"/>
+        </w:rPr>
+        <w:t>类加载器深入剖析</w:t>
+      </w:r>
+      <w:r>
+        <w:rPr>
+          <w:rFonts w:hint="eastAsia"/>
+        </w:rPr>
+        <w:t>Java</w:t>
+      </w:r>
+      <w:r>
+        <w:rPr>
+          <w:rFonts w:hint="eastAsia"/>
+        </w:rPr>
+        <w:t>虚拟机与程序的生命周期</w:t>
+      </w:r>
+      <w:r>
+        <w:rPr>
+          <w:rFonts w:hint="eastAsia"/>
+        </w:rPr>
+        <w:t>:</w:t>
+      </w:r>
+    </w:p>
+    <w:p>
+      <w:pPr>
+        <w:pStyle w:val="a6"/>
+        <w:ind w:left="420" w:firstLineChars="0" w:firstLine="0"/>
+      </w:pPr>
+      <w:r>
+        <w:rPr>
+          <w:rFonts w:hint="eastAsia"/>
+        </w:rPr>
+        <w:t>当我们执行一个</w:t>
+      </w:r>
+      <w:r>
+        <w:rPr>
+          <w:rFonts w:hint="eastAsia"/>
+        </w:rPr>
+        <w:t>java</w:t>
+      </w:r>
+      <w:r>
+        <w:rPr>
+          <w:rFonts w:hint="eastAsia"/>
+        </w:rPr>
+        <w:t>程序的时候</w:t>
+      </w:r>
+      <w:r>
+        <w:rPr>
+          <w:rFonts w:hint="eastAsia"/>
+        </w:rPr>
+        <w:t>,</w:t>
+      </w:r>
+      <w:r>
+        <w:rPr>
+          <w:rFonts w:hint="eastAsia"/>
+        </w:rPr>
+        <w:t>会启动一个</w:t>
+      </w:r>
+      <w:r>
+        <w:rPr>
+          <w:rFonts w:hint="eastAsia"/>
+        </w:rPr>
+        <w:t>JVM</w:t>
+      </w:r>
+      <w:r>
+        <w:rPr>
+          <w:rFonts w:hint="eastAsia"/>
+        </w:rPr>
+        <w:t>进程</w:t>
+      </w:r>
+      <w:r>
+        <w:rPr>
+          <w:rFonts w:hint="eastAsia"/>
+        </w:rPr>
+        <w:t>,</w:t>
+      </w:r>
+      <w:r>
+        <w:rPr>
+          <w:rFonts w:hint="eastAsia"/>
+        </w:rPr>
+        <w:t>当程序执行完之后</w:t>
+      </w:r>
+      <w:r>
+        <w:rPr>
+          <w:rFonts w:hint="eastAsia"/>
+        </w:rPr>
+        <w:t>,JVM</w:t>
+      </w:r>
+      <w:r>
+        <w:rPr>
+          <w:rFonts w:hint="eastAsia"/>
+        </w:rPr>
+        <w:t>进程就消亡了</w:t>
+      </w:r>
+      <w:r>
+        <w:rPr>
+          <w:rFonts w:hint="eastAsia"/>
+        </w:rPr>
+        <w:t>;</w:t>
+      </w:r>
+    </w:p>
+    <w:p>
+      <w:pPr>
+        <w:pStyle w:val="a6"/>
+        <w:ind w:left="420" w:firstLineChars="0" w:firstLine="0"/>
+      </w:pPr>
+      <w:r>
+        <w:rPr>
+          <w:rFonts w:hint="eastAsia"/>
+        </w:rPr>
+        <w:t>在如下情况下</w:t>
+      </w:r>
+      <w:r>
+        <w:rPr>
+          <w:rFonts w:hint="eastAsia"/>
+        </w:rPr>
+        <w:t>JVM</w:t>
+      </w:r>
+      <w:r>
+        <w:rPr>
+          <w:rFonts w:hint="eastAsia"/>
+        </w:rPr>
+        <w:t>将结束生命</w:t>
+      </w:r>
+      <w:r>
+        <w:rPr>
+          <w:rFonts w:hint="eastAsia"/>
+        </w:rPr>
+        <w:t>周期</w:t>
+      </w:r>
+      <w:r>
+        <w:rPr>
+          <w:rFonts w:hint="eastAsia"/>
+        </w:rPr>
+        <w:t>:</w:t>
+      </w:r>
+    </w:p>
+    <w:p>
+      <w:pPr>
+        <w:pStyle w:val="a6"/>
+        <w:numPr>
+          <w:ilvl w:val="0"/>
+          <w:numId w:val="8"/>
+        </w:numPr>
+        <w:ind w:firstLineChars="0"/>
+        <w:rPr>
+          <w:rFonts w:hint="eastAsia"/>
+          <w:b/>
+          <w:i/>
+        </w:rPr>
+      </w:pPr>
+      <w:r>
+        <w:rPr>
+          <w:rFonts w:hint="eastAsia"/>
+          <w:b/>
+        </w:rPr>
+        <w:t>System.exit(int)</w:t>
+      </w:r>
+      <w:r>
+        <w:rPr>
+          <w:rFonts w:hint="eastAsia"/>
+          <w:b/>
+        </w:rPr>
+        <w:t>方法</w:t>
+      </w:r>
+      <w:r>
+        <w:rPr>
+          <w:rFonts w:hint="eastAsia"/>
+          <w:b/>
+        </w:rPr>
+        <w:t>:</w:t>
+      </w:r>
+    </w:p>
+    <w:p>
+      <w:pPr>
+        <w:pStyle w:val="a6"/>
+        <w:ind w:left="840" w:firstLineChars="0" w:firstLine="0"/>
+        <w:rPr>
+          <w:i/>
+        </w:rPr>
+      </w:pPr>
+      <w:r>
+        <w:rPr>
+          <w:rFonts w:hint="eastAsia"/>
+        </w:rPr>
+        <w:t>当执行这个方法的时候</w:t>
+      </w:r>
+      <w:r>
+        <w:rPr>
+          <w:rFonts w:hint="eastAsia"/>
+        </w:rPr>
+        <w:t>,</w:t>
+      </w:r>
+      <w:r>
+        <w:rPr>
+          <w:rFonts w:hint="eastAsia"/>
+        </w:rPr>
+        <w:t>虚拟机会退出</w:t>
+      </w:r>
+      <w:r>
+        <w:rPr>
+          <w:rFonts w:hint="eastAsia"/>
+        </w:rPr>
+        <w:t>;</w:t>
+      </w:r>
+      <w:r>
+        <w:rPr>
+          <w:rFonts w:hint="eastAsia"/>
+        </w:rPr>
+        <w:t>这个方法传入一个整形参数</w:t>
+      </w:r>
+      <w:r>
+        <w:rPr>
+          <w:rFonts w:hint="eastAsia"/>
+        </w:rPr>
+        <w:t>,</w:t>
+      </w:r>
+      <w:r>
+        <w:rPr>
+          <w:rFonts w:hint="eastAsia"/>
+        </w:rPr>
+        <w:t>这个参数是状态吗</w:t>
+      </w:r>
+      <w:r>
+        <w:rPr>
+          <w:rFonts w:hint="eastAsia"/>
+        </w:rPr>
+        <w:t>:</w:t>
+      </w:r>
+      <w:r>
+        <w:rPr>
+          <w:rFonts w:hint="eastAsia"/>
+        </w:rPr>
+        <w:t>如果这个整形是</w:t>
+      </w:r>
+      <w:r>
+        <w:rPr>
+          <w:rFonts w:hint="eastAsia"/>
+          <w:i/>
+        </w:rPr>
+        <w:t>0</w:t>
+      </w:r>
+      <w:r>
+        <w:rPr>
+          <w:rFonts w:hint="eastAsia"/>
+          <w:i/>
+        </w:rPr>
+        <w:t>的话</w:t>
+      </w:r>
+      <w:r>
+        <w:rPr>
+          <w:rFonts w:hint="eastAsia"/>
+          <w:i/>
+        </w:rPr>
+        <w:t>,</w:t>
+      </w:r>
+      <w:r>
+        <w:rPr>
+          <w:rFonts w:hint="eastAsia"/>
+          <w:i/>
+        </w:rPr>
+        <w:t>就是正常退出</w:t>
+      </w:r>
+      <w:r>
+        <w:rPr>
+          <w:rFonts w:hint="eastAsia"/>
+          <w:i/>
+        </w:rPr>
+        <w:t>,</w:t>
+      </w:r>
+      <w:r>
+        <w:rPr>
+          <w:rFonts w:hint="eastAsia"/>
+          <w:i/>
+        </w:rPr>
+        <w:t>如果不是</w:t>
+      </w:r>
+      <w:r>
+        <w:rPr>
+          <w:rFonts w:hint="eastAsia"/>
+          <w:i/>
+        </w:rPr>
+        <w:t>0</w:t>
+      </w:r>
+      <w:r>
+        <w:rPr>
+          <w:rFonts w:hint="eastAsia"/>
+          <w:i/>
+        </w:rPr>
+        <w:t>的话</w:t>
+      </w:r>
+      <w:r>
+        <w:rPr>
+          <w:rFonts w:hint="eastAsia"/>
+          <w:i/>
+        </w:rPr>
+        <w:t>,</w:t>
+      </w:r>
+      <w:r>
+        <w:rPr>
+          <w:rFonts w:hint="eastAsia"/>
+          <w:i/>
+        </w:rPr>
+        <w:t>就是异常退出</w:t>
+      </w:r>
+      <w:r>
+        <w:rPr>
+          <w:rFonts w:hint="eastAsia"/>
+          <w:i/>
+        </w:rPr>
+        <w:t>;</w:t>
+      </w:r>
+    </w:p>
+    <w:p>
+      <w:pPr>
+        <w:pStyle w:val="a6"/>
+        <w:numPr>
+          <w:ilvl w:val="0"/>
+          <w:numId w:val="8"/>
+        </w:numPr>
+        <w:ind w:firstLineChars="0"/>
+        <w:rPr>
+          <w:b/>
+          <w:i/>
+        </w:rPr>
+      </w:pPr>
+      <w:r>
+        <w:rPr>
+          <w:rFonts w:hint="eastAsia"/>
+          <w:b/>
+        </w:rPr>
+        <w:t>程序执行过程中</w:t>
+      </w:r>
+      <w:r>
+        <w:rPr>
+          <w:rFonts w:hint="eastAsia"/>
+          <w:b/>
+        </w:rPr>
+        <w:t>,</w:t>
+      </w:r>
+      <w:r>
+        <w:rPr>
+          <w:rFonts w:hint="eastAsia"/>
+          <w:b/>
+        </w:rPr>
+        <w:t>遇到了异常或错误</w:t>
+      </w:r>
+      <w:r>
+        <w:rPr>
+          <w:rFonts w:hint="eastAsia"/>
+          <w:b/>
+        </w:rPr>
+        <w:t>,</w:t>
+      </w:r>
+      <w:r>
+        <w:rPr>
+          <w:rFonts w:hint="eastAsia"/>
+          <w:b/>
+        </w:rPr>
+        <w:t>而异常终止</w:t>
+      </w:r>
+      <w:r>
+        <w:rPr>
+          <w:rFonts w:hint="eastAsia"/>
+          <w:b/>
+        </w:rPr>
+        <w:t>:</w:t>
+      </w:r>
+    </w:p>
+    <w:p>
+      <w:pPr>
+        <w:pStyle w:val="a6"/>
+        <w:ind w:left="840" w:firstLineChars="0" w:firstLine="0"/>
+      </w:pPr>
+      <w:r>
+        <w:rPr>
+          <w:rFonts w:hint="eastAsia"/>
+        </w:rPr>
+        <w:t>如果我们的</w:t>
+      </w:r>
+      <w:r>
+        <w:rPr>
+          <w:rFonts w:hint="eastAsia"/>
+        </w:rPr>
+        <w:t>程序中出现了异常</w:t>
+      </w:r>
+      <w:r>
+        <w:rPr>
+          <w:rFonts w:hint="eastAsia"/>
+        </w:rPr>
+        <w:t>,</w:t>
+      </w:r>
+      <w:r>
+        <w:rPr>
+          <w:rFonts w:hint="eastAsia"/>
+        </w:rPr>
+        <w:t>而不去处理</w:t>
+      </w:r>
+      <w:r>
+        <w:rPr>
+          <w:rFonts w:hint="eastAsia"/>
+        </w:rPr>
+        <w:t>,</w:t>
+      </w:r>
+      <w:r>
+        <w:rPr>
+          <w:rFonts w:hint="eastAsia"/>
+        </w:rPr>
+        <w:t>会将异常一直抛给</w:t>
+      </w:r>
+      <w:r>
+        <w:rPr>
+          <w:rFonts w:hint="eastAsia"/>
+        </w:rPr>
+        <w:t>main</w:t>
+      </w:r>
+      <w:r>
+        <w:rPr>
+          <w:rFonts w:hint="eastAsia"/>
+        </w:rPr>
+        <w:t>函数</w:t>
+      </w:r>
+      <w:r>
+        <w:rPr>
+          <w:rFonts w:hint="eastAsia"/>
+        </w:rPr>
+        <w:t>,main</w:t>
+      </w:r>
+      <w:r>
+        <w:rPr>
+          <w:rFonts w:hint="eastAsia"/>
+        </w:rPr>
+        <w:t>函数会将异常抛给</w:t>
+      </w:r>
+      <w:r>
+        <w:rPr>
+          <w:rFonts w:hint="eastAsia"/>
+        </w:rPr>
+        <w:t>JVM,JVM</w:t>
+      </w:r>
+      <w:r>
+        <w:rPr>
+          <w:rFonts w:hint="eastAsia"/>
+        </w:rPr>
+        <w:t>如果处理不了异常</w:t>
+      </w:r>
+      <w:r>
+        <w:rPr>
+          <w:rFonts w:hint="eastAsia"/>
+        </w:rPr>
+        <w:t>,JVM</w:t>
+      </w:r>
+      <w:r>
+        <w:rPr>
+          <w:rFonts w:hint="eastAsia"/>
+        </w:rPr>
+        <w:t>就会异常退出</w:t>
+      </w:r>
+      <w:r>
+        <w:rPr>
+          <w:rFonts w:hint="eastAsia"/>
+        </w:rPr>
+        <w:t>;</w:t>
+      </w:r>
+    </w:p>
+    <w:p>
+      <w:pPr>
+        <w:pStyle w:val="a6"/>
+        <w:numPr>
+          <w:ilvl w:val="0"/>
+          <w:numId w:val="8"/>
+        </w:numPr>
+        <w:ind w:firstLineChars="0"/>
+        <w:rPr>
+          <w:b/>
+          <w:i/>
+        </w:rPr>
+      </w:pPr>
+      <w:r>
+        <w:rPr>
+          <w:rFonts w:hint="eastAsia"/>
+          <w:b/>
+        </w:rPr>
+        <w:t>由于操作系统出现错误导致</w:t>
+      </w:r>
+      <w:r>
+        <w:rPr>
+          <w:rFonts w:hint="eastAsia"/>
+          <w:b/>
+        </w:rPr>
+        <w:t>JVM</w:t>
+      </w:r>
+      <w:r>
+        <w:rPr>
+          <w:rFonts w:hint="eastAsia"/>
+          <w:b/>
+        </w:rPr>
+        <w:t>进程终止</w:t>
+      </w:r>
+      <w:r>
+        <w:rPr>
+          <w:rFonts w:hint="eastAsia"/>
+          <w:b/>
+        </w:rPr>
+        <w:t>:</w:t>
+      </w:r>
+    </w:p>
+    <w:p>
+      <w:pPr>
+        <w:pStyle w:val="a6"/>
+        <w:ind w:left="840" w:firstLineChars="0" w:firstLine="0"/>
+      </w:pPr>
+      <w:r>
+        <w:rPr>
+          <w:rFonts w:hint="eastAsia"/>
+        </w:rPr>
+        <w:t>JVM</w:t>
+      </w:r>
+      <w:r>
+        <w:rPr>
+          <w:rFonts w:hint="eastAsia"/>
+        </w:rPr>
+        <w:t>所依赖的平台出现错误</w:t>
+      </w:r>
+      <w:r>
+        <w:rPr>
+          <w:rFonts w:hint="eastAsia"/>
+        </w:rPr>
+        <w:t>,</w:t>
+      </w:r>
+      <w:r>
+        <w:rPr>
+          <w:rFonts w:hint="eastAsia"/>
+        </w:rPr>
+        <w:t>导致</w:t>
+      </w:r>
+      <w:r>
+        <w:rPr>
+          <w:rFonts w:hint="eastAsia"/>
+        </w:rPr>
+        <w:t>JVM</w:t>
+      </w:r>
+      <w:r>
+        <w:rPr>
+          <w:rFonts w:hint="eastAsia"/>
+        </w:rPr>
+        <w:t>终止</w:t>
+      </w:r>
+      <w:r>
+        <w:rPr>
+          <w:rFonts w:hint="eastAsia"/>
+        </w:rPr>
+        <w:t>;</w:t>
+      </w:r>
+    </w:p>
+    <w:p>
+      <w:pPr>
+        <w:pStyle w:val="a6"/>
+        <w:numPr>
+          <w:ilvl w:val="0"/>
+          <w:numId w:val="7"/>
+        </w:numPr>
+        <w:ind w:firstLineChars="0"/>
+        <w:rPr>
+          <w:i/>
+        </w:rPr>
+      </w:pPr>
+      <w:r>
+        <w:rPr>
+          <w:rFonts w:hint="eastAsia"/>
+        </w:rPr>
+        <w:t>类的加载</w:t>
+      </w:r>
+      <w:r>
+        <w:rPr>
+          <w:rFonts w:hint="eastAsia"/>
+        </w:rPr>
+        <w:t>,</w:t>
+      </w:r>
+      <w:r>
+        <w:rPr>
+          <w:rFonts w:hint="eastAsia"/>
+        </w:rPr>
+        <w:t>连接和初始化加载</w:t>
+      </w:r>
+      <w:r>
+        <w:rPr>
+          <w:rFonts w:hint="eastAsia"/>
+        </w:rPr>
+        <w:t>:</w:t>
+      </w:r>
+    </w:p>
+    <w:p>
+      <w:pPr>
+        <w:pStyle w:val="a6"/>
+        <w:numPr>
+          <w:ilvl w:val="0"/>
+          <w:numId w:val="9"/>
+        </w:numPr>
+        <w:ind w:firstLineChars="0"/>
+        <w:rPr>
+          <w:b/>
+        </w:rPr>
+      </w:pPr>
+      <w:r>
+        <w:rPr>
+          <w:rFonts w:hint="eastAsia"/>
+          <w:b/>
+        </w:rPr>
+        <w:t>加载</w:t>
+      </w:r>
+      <w:r>
+        <w:rPr>
+          <w:b/>
+        </w:rPr>
+        <w:t>：</w:t>
+      </w:r>
+    </w:p>
+    <w:p>
+      <w:pPr>
+        <w:pStyle w:val="a6"/>
+        <w:ind w:left="840" w:firstLineChars="0" w:firstLine="0"/>
+      </w:pPr>
+      <w:r>
+        <w:t>JVM</w:t>
+      </w:r>
+      <w:r>
+        <w:rPr>
+          <w:rFonts w:hint="eastAsia"/>
+        </w:rPr>
+        <w:t>查找并加载类的二进制数据</w:t>
+      </w:r>
+      <w:r>
+        <w:rPr>
+          <w:rFonts w:hint="eastAsia"/>
+        </w:rPr>
+        <w:t>,</w:t>
+      </w:r>
+      <w:r>
+        <w:rPr>
+          <w:rFonts w:hint="eastAsia"/>
+        </w:rPr>
+        <w:t>将</w:t>
+      </w:r>
+      <w:r>
+        <w:rPr>
+          <w:rFonts w:hint="eastAsia"/>
+        </w:rPr>
+        <w:t>class</w:t>
+      </w:r>
+      <w:r>
+        <w:rPr>
+          <w:rFonts w:hint="eastAsia"/>
+        </w:rPr>
+        <w:t>字节码文件加载到内存中</w:t>
+      </w:r>
+      <w:r>
+        <w:rPr>
+          <w:rFonts w:hint="eastAsia"/>
+        </w:rPr>
+        <w:t>;</w:t>
+      </w:r>
+    </w:p>
+    <w:p>
+      <w:pPr>
+        <w:pStyle w:val="a6"/>
+        <w:numPr>
+          <w:ilvl w:val="0"/>
+          <w:numId w:val="9"/>
+        </w:numPr>
+        <w:ind w:firstLineChars="0"/>
+        <w:rPr>
+          <w:b/>
+        </w:rPr>
+      </w:pPr>
+      <w:r>
+        <w:rPr>
+          <w:rFonts w:hint="eastAsia"/>
+          <w:b/>
+        </w:rPr>
+        <w:t>连接</w:t>
+      </w:r>
+      <w:r>
+        <w:rPr>
+          <w:rFonts w:hint="eastAsia"/>
+          <w:b/>
+        </w:rPr>
+        <w:t>：</w:t>
+      </w:r>
+      <w:r>
+        <w:rPr>
+          <w:rFonts w:hint="eastAsia"/>
+          <w:b/>
+        </w:rPr>
+        <w:t xml:space="preserve"> </w:t>
+      </w:r>
+      <w:r>
+        <w:rPr>
+          <w:rFonts w:hint="eastAsia"/>
+          <w:b/>
+          <w:color w:val="3B3838" w:themeColor="background2" w:themeShade="40"/>
+          <w:sz w:val="20"/>
+        </w:rPr>
+        <w:t>验证</w:t>
+      </w:r>
+      <w:r>
+        <w:rPr>
+          <w:rFonts w:hint="eastAsia"/>
+          <w:b/>
+          <w:color w:val="3B3838" w:themeColor="background2" w:themeShade="40"/>
+          <w:sz w:val="20"/>
+        </w:rPr>
+        <w:t xml:space="preserve"> </w:t>
+      </w:r>
+      <w:r>
+        <w:rPr>
+          <w:b/>
+          <w:color w:val="3B3838" w:themeColor="background2" w:themeShade="40"/>
+          <w:sz w:val="20"/>
+        </w:rPr>
+        <w:t xml:space="preserve">– </w:t>
+      </w:r>
+      <w:r>
+        <w:rPr>
+          <w:rFonts w:hint="eastAsia"/>
+          <w:b/>
+          <w:color w:val="3B3838" w:themeColor="background2" w:themeShade="40"/>
+          <w:sz w:val="20"/>
+        </w:rPr>
+        <w:t>准备</w:t>
+      </w:r>
+      <w:r>
+        <w:rPr>
+          <w:rFonts w:hint="eastAsia"/>
+          <w:b/>
+          <w:color w:val="3B3838" w:themeColor="background2" w:themeShade="40"/>
+          <w:sz w:val="20"/>
+        </w:rPr>
+        <w:t xml:space="preserve"> </w:t>
+      </w:r>
+      <w:r>
+        <w:rPr>
+          <w:b/>
+          <w:color w:val="3B3838" w:themeColor="background2" w:themeShade="40"/>
+          <w:sz w:val="20"/>
+        </w:rPr>
+        <w:t xml:space="preserve">– </w:t>
+      </w:r>
+      <w:r>
+        <w:rPr>
+          <w:rFonts w:hint="eastAsia"/>
+          <w:b/>
+          <w:color w:val="3B3838" w:themeColor="background2" w:themeShade="40"/>
+          <w:sz w:val="20"/>
+        </w:rPr>
+        <w:t>解析</w:t>
+      </w:r>
+    </w:p>
+    <w:p>
+      <w:pPr>
+        <w:pStyle w:val="a6"/>
+        <w:ind w:left="840" w:firstLineChars="0" w:firstLine="0"/>
+      </w:pPr>
+      <w:r>
+        <w:rPr>
+          <w:rFonts w:hint="eastAsia"/>
+        </w:rPr>
+        <w:t>确保被加载的类的正确性</w:t>
+      </w:r>
+      <w:r>
+        <w:rPr>
+          <w:rFonts w:hint="eastAsia"/>
+        </w:rPr>
+        <w:t>,</w:t>
+      </w:r>
+      <w:r>
+        <w:rPr>
+          <w:rFonts w:hint="eastAsia"/>
+        </w:rPr>
+        <w:t>使用</w:t>
+      </w:r>
+      <w:r>
+        <w:rPr>
+          <w:rFonts w:hint="eastAsia"/>
+        </w:rPr>
+        <w:t>javac</w:t>
+      </w:r>
+      <w:r>
+        <w:rPr>
+          <w:rFonts w:hint="eastAsia"/>
+        </w:rPr>
+        <w:t>编译工具生成的字节码文件能通过验证</w:t>
+      </w:r>
+      <w:r>
+        <w:rPr>
+          <w:rFonts w:hint="eastAsia"/>
+        </w:rPr>
+        <w:t>,</w:t>
+      </w:r>
+      <w:r>
+        <w:rPr>
+          <w:rFonts w:hint="eastAsia"/>
+        </w:rPr>
+        <w:t>如果不是由</w:t>
+      </w:r>
+      <w:r>
+        <w:rPr>
+          <w:rFonts w:hint="eastAsia"/>
+        </w:rPr>
+        <w:t>javac</w:t>
+      </w:r>
+      <w:r>
+        <w:rPr>
+          <w:rFonts w:hint="eastAsia"/>
+        </w:rPr>
+        <w:t>编译生成的字节码文件</w:t>
+      </w:r>
+      <w:r>
+        <w:rPr>
+          <w:rFonts w:hint="eastAsia"/>
+        </w:rPr>
+        <w:t>,</w:t>
+      </w:r>
+      <w:r>
+        <w:rPr>
+          <w:rFonts w:hint="eastAsia"/>
+        </w:rPr>
+        <w:t>或者</w:t>
+      </w:r>
+      <w:r>
+        <w:rPr>
+          <w:rFonts w:hint="eastAsia"/>
+        </w:rPr>
+        <w:t>生成的字节码文件不符合</w:t>
+      </w:r>
+      <w:r>
+        <w:rPr>
+          <w:rFonts w:hint="eastAsia"/>
+        </w:rPr>
+        <w:t>JVM</w:t>
+      </w:r>
+      <w:r>
+        <w:rPr>
+          <w:rFonts w:hint="eastAsia"/>
+        </w:rPr>
+        <w:t>虚拟机对</w:t>
+      </w:r>
+      <w:r>
+        <w:rPr>
+          <w:rFonts w:hint="eastAsia"/>
+        </w:rPr>
+        <w:lastRenderedPageBreak/>
+        <w:t>字节码文件的要求</w:t>
+      </w:r>
+      <w:r>
+        <w:rPr>
+          <w:rFonts w:hint="eastAsia"/>
+        </w:rPr>
+        <w:t>,</w:t>
+      </w:r>
+      <w:r>
+        <w:rPr>
+          <w:rFonts w:hint="eastAsia"/>
+        </w:rPr>
+        <w:t>就</w:t>
+      </w:r>
+      <w:r>
+        <w:rPr>
+          <w:rFonts w:hint="eastAsia"/>
+        </w:rPr>
+        <w:t>会出现验证通不过的情况</w:t>
+      </w:r>
+      <w:r>
+        <w:rPr>
+          <w:rFonts w:hint="eastAsia"/>
+        </w:rPr>
+        <w:t>;</w:t>
+      </w:r>
+      <w:r>
+        <w:rPr>
+          <w:rFonts w:hint="eastAsia"/>
+        </w:rPr>
+        <w:t>比如说随便拿一个文件</w:t>
+      </w:r>
+      <w:r>
+        <w:rPr>
+          <w:rFonts w:hint="eastAsia"/>
+        </w:rPr>
+        <w:t>,</w:t>
+      </w:r>
+      <w:r>
+        <w:rPr>
+          <w:rFonts w:hint="eastAsia"/>
+        </w:rPr>
+        <w:t>将后缀名直接修改为</w:t>
+      </w:r>
+      <w:r>
+        <w:rPr>
+          <w:rFonts w:hint="eastAsia"/>
+        </w:rPr>
+        <w:t>.class,</w:t>
+      </w:r>
+      <w:r>
+        <w:rPr>
+          <w:rFonts w:hint="eastAsia"/>
+        </w:rPr>
+        <w:t>这样的字节码文件肯定不合法</w:t>
+      </w:r>
+      <w:r>
+        <w:rPr>
+          <w:rFonts w:hint="eastAsia"/>
+        </w:rPr>
+        <w:t>;</w:t>
+      </w:r>
+    </w:p>
+    <w:p>
+      <w:pPr>
+        <w:pStyle w:val="a6"/>
+        <w:ind w:left="840" w:firstLineChars="0" w:firstLine="0"/>
+        <w:rPr>
+          <w:b/>
+        </w:rPr>
+      </w:pPr>
+      <w:r>
+        <w:rPr>
+          <w:rFonts w:hint="eastAsia"/>
+          <w:b/>
+          <w:color w:val="3B3838" w:themeColor="background2" w:themeShade="40"/>
+          <w:sz w:val="20"/>
+        </w:rPr>
+        <w:t>准备</w:t>
+      </w:r>
+      <w:r>
+        <w:rPr>
+          <w:rFonts w:hint="eastAsia"/>
+          <w:b/>
+        </w:rPr>
+        <w:t>:</w:t>
+      </w:r>
+    </w:p>
+    <w:p>
+      <w:pPr>
+        <w:pStyle w:val="a6"/>
+        <w:ind w:left="840" w:firstLineChars="0" w:firstLine="0"/>
+      </w:pPr>
+      <w:r>
+        <w:rPr>
+          <w:rFonts w:hint="eastAsia"/>
+        </w:rPr>
+        <w:t>为类的</w:t>
+      </w:r>
+      <w:r>
+        <w:rPr>
+          <w:rFonts w:hint="eastAsia"/>
+          <w:u w:val="single"/>
+        </w:rPr>
+        <w:t>静态变量</w:t>
+      </w:r>
+      <w:r>
+        <w:rPr>
+          <w:rFonts w:hint="eastAsia"/>
+        </w:rPr>
+        <w:t>分配内存</w:t>
+      </w:r>
+      <w:r>
+        <w:rPr>
+          <w:rFonts w:hint="eastAsia"/>
+        </w:rPr>
+        <w:t>,</w:t>
+      </w:r>
+      <w:r>
+        <w:rPr>
+          <w:rFonts w:hint="eastAsia"/>
+        </w:rPr>
+        <w:t>并将其初始化为默认值</w:t>
+      </w:r>
+      <w:r>
+        <w:rPr>
+          <w:rFonts w:hint="eastAsia"/>
+        </w:rPr>
+        <w:t>;</w:t>
+      </w:r>
+    </w:p>
+    <w:p>
+      <w:pPr>
+        <w:pStyle w:val="a6"/>
+        <w:ind w:left="840" w:firstLineChars="0" w:firstLine="0"/>
+        <w:rPr>
+          <w:b/>
+        </w:rPr>
+      </w:pPr>
+      <w:r>
+        <w:rPr>
+          <w:rFonts w:hint="eastAsia"/>
+          <w:b/>
+          <w:color w:val="3B3838" w:themeColor="background2" w:themeShade="40"/>
+          <w:sz w:val="20"/>
+        </w:rPr>
+        <w:t>解析</w:t>
+      </w:r>
+      <w:r>
+        <w:rPr>
+          <w:rFonts w:hint="eastAsia"/>
+          <w:b/>
+        </w:rPr>
+        <w:t>:</w:t>
+      </w:r>
+    </w:p>
+    <w:p>
+      <w:pPr>
+        <w:pStyle w:val="a6"/>
+        <w:ind w:left="840" w:firstLineChars="0" w:firstLine="0"/>
+      </w:pPr>
+      <w:r>
+        <w:rPr>
+          <w:rFonts w:hint="eastAsia"/>
+        </w:rPr>
+        <w:t>把类中的符号引用转为直接引用</w:t>
+      </w:r>
+      <w:r>
+        <w:rPr>
+          <w:rFonts w:hint="eastAsia"/>
+        </w:rPr>
+        <w:t>;</w:t>
+      </w:r>
+    </w:p>
+    <w:p>
+      <w:pPr>
+        <w:pStyle w:val="a6"/>
+        <w:numPr>
+          <w:ilvl w:val="0"/>
+          <w:numId w:val="9"/>
+        </w:numPr>
+        <w:ind w:firstLineChars="0"/>
+      </w:pPr>
+      <w:r>
+        <w:rPr>
+          <w:rFonts w:hint="eastAsia"/>
+          <w:b/>
+        </w:rPr>
+        <w:t>初始化</w:t>
+      </w:r>
+      <w:r>
+        <w:rPr>
+          <w:rFonts w:hint="eastAsia"/>
+        </w:rPr>
+        <w:t>:</w:t>
+      </w:r>
+    </w:p>
+    <w:p>
+      <w:pPr>
+        <w:pStyle w:val="a6"/>
+        <w:ind w:left="840" w:firstLineChars="0" w:firstLine="0"/>
+        <w:rPr>
+          <w:sz w:val="18"/>
+          <w:u w:val="single"/>
+        </w:rPr>
+      </w:pPr>
+      <w:r>
+        <w:rPr>
+          <w:rFonts w:hint="eastAsia"/>
+        </w:rPr>
+        <w:t>为类的静态变量赋予正确的初始值</w:t>
+      </w:r>
+      <w:r>
+        <w:rPr>
+          <w:rFonts w:hint="eastAsia"/>
+        </w:rPr>
+        <w:t>(</w:t>
+      </w:r>
+      <w:r>
+        <w:rPr>
+          <w:rFonts w:hint="eastAsia"/>
+        </w:rPr>
+        <w:t>正确的值指的是用户赋的值</w:t>
+      </w:r>
+      <w:r>
+        <w:rPr>
+          <w:rFonts w:hint="eastAsia"/>
+        </w:rPr>
+        <w:t>);</w:t>
+      </w:r>
+      <w:r>
+        <w:rPr>
+          <w:rFonts w:hint="eastAsia"/>
+          <w:sz w:val="18"/>
+          <w:u w:val="single"/>
+        </w:rPr>
+        <w:t>（</w:t>
+      </w:r>
+      <w:r>
+        <w:rPr>
+          <w:rFonts w:hint="eastAsia"/>
+          <w:sz w:val="18"/>
+          <w:u w:val="single"/>
+        </w:rPr>
+        <w:t>好像这个与连接阶段的准备有些重复</w:t>
+      </w:r>
+      <w:r>
+        <w:rPr>
+          <w:rFonts w:hint="eastAsia"/>
+          <w:sz w:val="18"/>
+          <w:u w:val="single"/>
+        </w:rPr>
+        <w:t>,</w:t>
+      </w:r>
+      <w:r>
+        <w:rPr>
+          <w:rFonts w:hint="eastAsia"/>
+          <w:sz w:val="18"/>
+          <w:u w:val="single"/>
+        </w:rPr>
+        <w:t>在连接的准备阶段只是赋予初始变量</w:t>
+      </w:r>
+      <w:r>
+        <w:rPr>
+          <w:rFonts w:hint="eastAsia"/>
+          <w:sz w:val="18"/>
+          <w:u w:val="single"/>
+        </w:rPr>
+        <w:t>,</w:t>
+      </w:r>
+      <w:r>
+        <w:rPr>
+          <w:rFonts w:hint="eastAsia"/>
+          <w:sz w:val="18"/>
+          <w:u w:val="single"/>
+        </w:rPr>
+        <w:t>如果用户给这个变量赋了初始值</w:t>
+      </w:r>
+      <w:r>
+        <w:rPr>
+          <w:rFonts w:hint="eastAsia"/>
+          <w:sz w:val="18"/>
+          <w:u w:val="single"/>
+        </w:rPr>
+        <w:t>,</w:t>
+      </w:r>
+      <w:r>
+        <w:rPr>
+          <w:rFonts w:hint="eastAsia"/>
+          <w:sz w:val="18"/>
+          <w:u w:val="single"/>
+        </w:rPr>
+        <w:t>那么这个变量在连接的准备阶段仍然会赋予初始值</w:t>
+      </w:r>
+      <w:r>
+        <w:rPr>
+          <w:rFonts w:hint="eastAsia"/>
+          <w:sz w:val="18"/>
+          <w:u w:val="single"/>
+        </w:rPr>
+        <w:t>;</w:t>
+      </w:r>
+      <w:r>
+        <w:rPr>
+          <w:rFonts w:hint="eastAsia"/>
+          <w:sz w:val="18"/>
+          <w:u w:val="single"/>
+        </w:rPr>
+        <w:t>在这个阶段</w:t>
+      </w:r>
+      <w:r>
+        <w:rPr>
+          <w:rFonts w:hint="eastAsia"/>
+          <w:sz w:val="18"/>
+          <w:u w:val="single"/>
+        </w:rPr>
+        <w:t>,</w:t>
+      </w:r>
+      <w:r>
+        <w:rPr>
+          <w:rFonts w:hint="eastAsia"/>
+          <w:sz w:val="18"/>
+          <w:u w:val="single"/>
+        </w:rPr>
+        <w:t>才会真正的将初始值赋给静态变量</w:t>
+      </w:r>
+      <w:r>
+        <w:rPr>
+          <w:rFonts w:hint="eastAsia"/>
+          <w:sz w:val="18"/>
+          <w:u w:val="single"/>
+        </w:rPr>
+        <w:t>;</w:t>
+      </w:r>
+      <w:r>
+        <w:rPr>
+          <w:rFonts w:hint="eastAsia"/>
+          <w:sz w:val="18"/>
+          <w:u w:val="single"/>
+        </w:rPr>
+        <w:t>）</w:t>
+      </w:r>
+    </w:p>
+    <w:p>
+      <w:r>
+        <w:rPr>
+          <w:noProof/>
+        </w:rPr>
+        <w:drawing>
+          <wp:inline distT="0" distB="0" distL="0" distR="0">
+            <wp:extent cx="4925060" cy="2424430"/>
+            <wp:effectExtent l="0" t="0" r="8890" b="0"/>
+            <wp:docPr id="2" name="图片 2" descr="http://dl.iteye.com/upload/attachment/0075/1709/5fb774cf-4f03-3f04-8961-c7fbc38813cc.jpg"/>
+            <wp:cNvGraphicFramePr>
+              <a:graphicFrameLocks xmlns:a="http://schemas.openxmlformats.org/drawingml/2006/main" noChangeAspect="1"/>
+            </wp:cNvGraphicFramePr>
+            <a:graphic xmlns:a="http://schemas.openxmlformats.org/drawingml/2006/main">
+              <a:graphicData uri="http://schemas.openxmlformats.org/drawingml/2006/picture">
+                <pic:pic xmlns:pic="http://schemas.openxmlformats.org/drawingml/2006/picture">
+                  <pic:nvPicPr>
+                    <pic:cNvPr id="0" name="Picture 1" descr="http://dl.iteye.com/upload/attachment/0075/1709/5fb774cf-4f03-3f04-8961-c7fbc38813cc.jpg"/>
+                    <pic:cNvPicPr>
+                      <a:picLocks noChangeAspect="1" noChangeArrowheads="1"/>
+                    </pic:cNvPicPr>
+                  </pic:nvPicPr>
+                  <pic:blipFill>
+                    <a:blip r:embed="rId14">
+                      <a:extLst>
+                        <a:ext uri="{28A0092B-C50C-407E-A947-70E740481C1C}">
+                          <a14:useLocalDpi xmlns:a14="http://schemas.microsoft.com/office/drawing/2010/main" val="0"/>
+                        </a:ext>
+                      </a:extLst>
+                    </a:blip>
+                    <a:srcRect/>
+                    <a:stretch>
+                      <a:fillRect/>
+                    </a:stretch>
+                  </pic:blipFill>
+                  <pic:spPr bwMode="auto">
+                    <a:xfrm>
+                      <a:off x="0" y="0"/>
+                      <a:ext cx="4925060" cy="2424430"/>
+                    </a:xfrm>
+                    <a:prstGeom prst="rect">
+                      <a:avLst/>
+                    </a:prstGeom>
+                    <a:noFill/>
+                    <a:ln>
+                      <a:noFill/>
+                    </a:ln>
+                  </pic:spPr>
+                </pic:pic>
+              </a:graphicData>
+            </a:graphic>
+          </wp:inline>
+        </w:drawing>
+      </w:r>
+    </w:p>
+    <w:p>
+      <w:pPr>
+        <w:pStyle w:val="a6"/>
+        <w:numPr>
+          <w:ilvl w:val="0"/>
+          <w:numId w:val="7"/>
+        </w:numPr>
+        <w:ind w:firstLineChars="0"/>
+      </w:pPr>
+      <w:r>
+        <w:rPr>
+          <w:rFonts w:hint="eastAsia"/>
+        </w:rPr>
+        <w:t>Java</w:t>
+      </w:r>
+      <w:r>
+        <w:rPr>
+          <w:rFonts w:hint="eastAsia"/>
+        </w:rPr>
+        <w:t>程序对类的使用方式有</w:t>
+      </w:r>
+      <w:r>
+        <w:rPr>
+          <w:rFonts w:hint="eastAsia"/>
+          <w:b/>
+        </w:rPr>
+        <w:t>主动使用</w:t>
+      </w:r>
+      <w:r>
+        <w:rPr>
+          <w:rFonts w:hint="eastAsia"/>
+        </w:rPr>
+        <w:t>和</w:t>
+      </w:r>
+      <w:r>
+        <w:rPr>
+          <w:rFonts w:hint="eastAsia"/>
+          <w:b/>
+        </w:rPr>
+        <w:t>被动使用</w:t>
+      </w:r>
+      <w:r>
+        <w:rPr>
+          <w:rFonts w:hint="eastAsia"/>
+        </w:rPr>
+        <w:t>;</w:t>
+      </w:r>
+      <w:r>
+        <w:rPr>
+          <w:rFonts w:hint="eastAsia"/>
+        </w:rPr>
+        <w:t>所有的</w:t>
+      </w:r>
+      <w:r>
+        <w:rPr>
+          <w:rFonts w:hint="eastAsia"/>
+        </w:rPr>
+        <w:t>JVM</w:t>
+      </w:r>
+      <w:r>
+        <w:rPr>
+          <w:rFonts w:hint="eastAsia"/>
+        </w:rPr>
+        <w:t>实现</w:t>
+      </w:r>
+      <w:r>
+        <w:rPr>
+          <w:rFonts w:hint="eastAsia"/>
+        </w:rPr>
+        <w:t>,</w:t>
+      </w:r>
+      <w:r>
+        <w:rPr>
+          <w:rFonts w:hint="eastAsia"/>
+        </w:rPr>
+        <w:t>必须在每个类或者接口</w:t>
+      </w:r>
+      <w:r>
+        <w:rPr>
+          <w:rFonts w:hint="eastAsia"/>
+        </w:rPr>
+        <w:t>,</w:t>
+      </w:r>
+      <w:r>
+        <w:rPr>
+          <w:rFonts w:hint="eastAsia"/>
+        </w:rPr>
+        <w:t>被</w:t>
+      </w:r>
+      <w:r>
+        <w:rPr>
+          <w:rFonts w:hint="eastAsia"/>
+        </w:rPr>
+        <w:t>java</w:t>
+      </w:r>
+      <w:r>
+        <w:rPr>
+          <w:rFonts w:hint="eastAsia"/>
+        </w:rPr>
+        <w:t>程序“首次主动使用”时才初始化他们</w:t>
+      </w:r>
+      <w:r>
+        <w:rPr>
+          <w:rFonts w:hint="eastAsia"/>
+        </w:rPr>
+        <w:t>;</w:t>
+      </w:r>
+    </w:p>
+    <w:p>
+      <w:pPr>
+        <w:pStyle w:val="a6"/>
+        <w:numPr>
+          <w:ilvl w:val="0"/>
+          <w:numId w:val="7"/>
+        </w:numPr>
+        <w:ind w:firstLineChars="0"/>
+      </w:pPr>
+      <w:r>
+        <w:rPr>
+          <w:rFonts w:hint="eastAsia"/>
+        </w:rPr>
+        <w:t>主动使用</w:t>
+      </w:r>
+      <w:r>
+        <w:rPr>
+          <w:rFonts w:hint="eastAsia"/>
+        </w:rPr>
+        <w:t>的</w:t>
+      </w:r>
+      <w:r>
+        <w:rPr>
+          <w:rFonts w:hint="eastAsia"/>
+        </w:rPr>
+        <w:t>6</w:t>
+      </w:r>
+      <w:r>
+        <w:rPr>
+          <w:rFonts w:hint="eastAsia"/>
+        </w:rPr>
+        <w:t>中</w:t>
+      </w:r>
+      <w:r>
+        <w:t>方式</w:t>
+      </w:r>
+      <w:r>
+        <w:rPr>
+          <w:rFonts w:hint="eastAsia"/>
+        </w:rPr>
+        <w:t>:</w:t>
+      </w:r>
+    </w:p>
+    <w:p>
+      <w:pPr>
+        <w:pStyle w:val="a6"/>
+        <w:numPr>
+          <w:ilvl w:val="0"/>
+          <w:numId w:val="11"/>
+        </w:numPr>
+        <w:ind w:firstLineChars="0"/>
+      </w:pPr>
+      <w:r>
+        <w:rPr>
+          <w:rFonts w:hint="eastAsia"/>
+        </w:rPr>
+        <w:t>创建类的实例</w:t>
+      </w:r>
+      <w:r>
+        <w:rPr>
+          <w:rFonts w:hint="eastAsia"/>
+        </w:rPr>
+        <w:t>;</w:t>
+      </w:r>
+    </w:p>
+    <w:p>
+      <w:pPr>
+        <w:pStyle w:val="a6"/>
+        <w:numPr>
+          <w:ilvl w:val="0"/>
+          <w:numId w:val="11"/>
+        </w:numPr>
+        <w:ind w:firstLineChars="0"/>
+      </w:pPr>
+      <w:r>
+        <w:rPr>
+          <w:rFonts w:hint="eastAsia"/>
+        </w:rPr>
+        <w:t>访问某个类或接口的</w:t>
+      </w:r>
+      <w:r>
+        <w:rPr>
+          <w:rFonts w:hint="eastAsia"/>
+          <w:u w:val="single"/>
+        </w:rPr>
+        <w:t>静态变量</w:t>
+      </w:r>
+      <w:r>
+        <w:rPr>
+          <w:rFonts w:hint="eastAsia"/>
+        </w:rPr>
+        <w:t>,</w:t>
+      </w:r>
+      <w:r>
+        <w:rPr>
+          <w:rFonts w:hint="eastAsia"/>
+        </w:rPr>
+        <w:t>或者</w:t>
+      </w:r>
+      <w:r>
+        <w:rPr>
+          <w:rFonts w:hint="eastAsia"/>
+          <w:u w:val="single"/>
+        </w:rPr>
+        <w:t>对该静态变量赋值</w:t>
+      </w:r>
+      <w:r>
+        <w:rPr>
+          <w:rFonts w:hint="eastAsia"/>
+          <w:u w:val="single"/>
+        </w:rPr>
+        <w:t>;</w:t>
+      </w:r>
+    </w:p>
+    <w:p>
+      <w:pPr>
+        <w:pStyle w:val="a6"/>
+        <w:numPr>
+          <w:ilvl w:val="0"/>
+          <w:numId w:val="11"/>
+        </w:numPr>
+        <w:ind w:firstLineChars="0"/>
+      </w:pPr>
+      <w:r>
+        <w:rPr>
+          <w:rFonts w:hint="eastAsia"/>
+          <w:u w:val="single"/>
+        </w:rPr>
+        <w:t>调用类的静态方法</w:t>
+      </w:r>
+      <w:r>
+        <w:rPr>
+          <w:rFonts w:hint="eastAsia"/>
+        </w:rPr>
+        <w:t>;</w:t>
+      </w:r>
+    </w:p>
+    <w:p>
+      <w:pPr>
+        <w:pStyle w:val="a6"/>
+        <w:numPr>
+          <w:ilvl w:val="0"/>
+          <w:numId w:val="11"/>
+        </w:numPr>
+        <w:ind w:firstLineChars="0"/>
+      </w:pPr>
+      <w:r>
+        <w:rPr>
+          <w:rFonts w:hint="eastAsia"/>
+        </w:rPr>
+        <w:t>反射</w:t>
+      </w:r>
+      <w:r>
+        <w:rPr>
+          <w:rFonts w:hint="eastAsia"/>
+        </w:rPr>
+        <w:t>:Class.forName(</w:t>
+      </w:r>
+      <w:r>
+        <w:rPr>
+          <w:rFonts w:hint="eastAsia"/>
+        </w:rPr>
+        <w:t>“类名”</w:t>
+      </w:r>
+      <w:r>
+        <w:rPr>
+          <w:rFonts w:hint="eastAsia"/>
+        </w:rPr>
+        <w:t>);</w:t>
+      </w:r>
+    </w:p>
+    <w:p>
+      <w:pPr>
+        <w:pStyle w:val="a6"/>
+        <w:numPr>
+          <w:ilvl w:val="0"/>
+          <w:numId w:val="11"/>
+        </w:numPr>
+        <w:ind w:firstLineChars="0"/>
+      </w:pPr>
+      <w:r>
+        <w:rPr>
+          <w:rFonts w:hint="eastAsia"/>
+        </w:rPr>
+        <w:t>初始化一个类的子类</w:t>
+      </w:r>
+      <w:r>
+        <w:rPr>
+          <w:rFonts w:hint="eastAsia"/>
+        </w:rPr>
+        <w:t>,</w:t>
+      </w:r>
+      <w:r>
+        <w:rPr>
+          <w:rFonts w:hint="eastAsia"/>
+        </w:rPr>
+        <w:t>看做对父类的主动使用</w:t>
+      </w:r>
+      <w:r>
+        <w:rPr>
+          <w:rFonts w:hint="eastAsia"/>
+        </w:rPr>
+        <w:t>;</w:t>
+      </w:r>
+    </w:p>
+    <w:p>
+      <w:pPr>
+        <w:pStyle w:val="a6"/>
+        <w:numPr>
+          <w:ilvl w:val="0"/>
+          <w:numId w:val="11"/>
+        </w:numPr>
+        <w:ind w:firstLineChars="0"/>
+      </w:pPr>
+      <w:r>
+        <w:rPr>
+          <w:rFonts w:hint="eastAsia"/>
+        </w:rPr>
+        <w:t>java</w:t>
+      </w:r>
+      <w:r>
+        <w:rPr>
+          <w:rFonts w:hint="eastAsia"/>
+        </w:rPr>
+        <w:t>虚拟机启动的时候</w:t>
+      </w:r>
+      <w:r>
+        <w:rPr>
+          <w:rFonts w:hint="eastAsia"/>
+        </w:rPr>
+        <w:t>,</w:t>
+      </w:r>
+      <w:r>
+        <w:rPr>
+          <w:rFonts w:hint="eastAsia"/>
+        </w:rPr>
+        <w:t>被标明启动类的类</w:t>
+      </w:r>
+      <w:r>
+        <w:rPr>
+          <w:rFonts w:hint="eastAsia"/>
+        </w:rPr>
+        <w:t>,</w:t>
+      </w:r>
+      <w:r>
+        <w:rPr>
+          <w:rFonts w:hint="eastAsia"/>
+        </w:rPr>
+        <w:t>即包含</w:t>
+      </w:r>
+      <w:r>
+        <w:rPr>
+          <w:rFonts w:hint="eastAsia"/>
+        </w:rPr>
+        <w:t>main</w:t>
+      </w:r>
+      <w:r>
+        <w:rPr>
+          <w:rFonts w:hint="eastAsia"/>
+        </w:rPr>
+        <w:t>方法的类</w:t>
+      </w:r>
+      <w:r>
+        <w:rPr>
+          <w:rFonts w:hint="eastAsia"/>
+        </w:rPr>
+        <w:t>,</w:t>
+      </w:r>
+      <w:r>
+        <w:rPr>
+          <w:rFonts w:hint="eastAsia"/>
+        </w:rPr>
+        <w:t>程序的入口</w:t>
+      </w:r>
+      <w:r>
+        <w:rPr>
+          <w:rFonts w:hint="eastAsia"/>
+        </w:rPr>
+        <w:t>;</w:t>
+      </w:r>
+    </w:p>
+    <w:p/>
+    <w:p>
+      <w:r>
+        <w:rPr>
+          <w:rFonts w:hint="eastAsia"/>
+        </w:rPr>
+        <w:t>除了上面</w:t>
+      </w:r>
+      <w:r>
+        <w:rPr>
+          <w:rFonts w:hint="eastAsia"/>
+        </w:rPr>
+        <w:t>6</w:t>
+      </w:r>
+      <w:r>
+        <w:rPr>
+          <w:rFonts w:hint="eastAsia"/>
+        </w:rPr>
+        <w:t>种主动使用之外</w:t>
+      </w:r>
+      <w:r>
+        <w:rPr>
+          <w:rFonts w:hint="eastAsia"/>
+        </w:rPr>
+        <w:t>,</w:t>
+      </w:r>
+      <w:r>
+        <w:rPr>
+          <w:rFonts w:hint="eastAsia"/>
+        </w:rPr>
+        <w:t>其它的情况均为被动使用</w:t>
+      </w:r>
+      <w:r>
+        <w:rPr>
+          <w:rFonts w:hint="eastAsia"/>
+        </w:rPr>
+        <w:t>,</w:t>
+      </w:r>
+      <w:r>
+        <w:rPr>
+          <w:rFonts w:hint="eastAsia"/>
+        </w:rPr>
+        <w:t>其它情况都不会执行第三步初始化</w:t>
+      </w:r>
+      <w:r>
+        <w:rPr>
+          <w:rFonts w:hint="eastAsia"/>
+        </w:rPr>
+        <w:t>;</w:t>
+      </w:r>
+    </w:p>
+    <w:p/>
+    <w:p>
+      <w:pPr>
+        <w:pStyle w:val="a6"/>
+        <w:numPr>
+          <w:ilvl w:val="0"/>
+          <w:numId w:val="7"/>
+        </w:numPr>
+        <w:ind w:firstLineChars="0"/>
+      </w:pPr>
+      <w:r>
+        <w:rPr>
+          <w:rFonts w:hint="eastAsia"/>
+        </w:rPr>
+        <w:t>类的加载</w:t>
+      </w:r>
+    </w:p>
+    <w:p>
+      <w:pPr>
+        <w:pStyle w:val="a6"/>
+        <w:numPr>
+          <w:ilvl w:val="0"/>
+          <w:numId w:val="14"/>
+        </w:numPr>
+        <w:ind w:firstLineChars="0"/>
+      </w:pPr>
+      <w:r>
+        <w:rPr>
+          <w:rFonts w:hint="eastAsia"/>
+        </w:rPr>
+        <w:t>概念</w:t>
+      </w:r>
+    </w:p>
+    <w:p>
+      <w:pPr>
+        <w:pStyle w:val="a6"/>
+        <w:numPr>
+          <w:ilvl w:val="0"/>
+          <w:numId w:val="15"/>
+        </w:numPr>
+        <w:ind w:firstLineChars="0"/>
+        <w:rPr>
+          <w:b/>
+        </w:rPr>
+      </w:pPr>
+      <w:r>
+        <w:rPr>
+          <w:rFonts w:hint="eastAsia"/>
+          <w:b/>
+        </w:rPr>
+        <w:t>类的加载</w:t>
+      </w:r>
+      <w:r>
+        <w:rPr>
+          <w:rFonts w:hint="eastAsia"/>
+          <w:b/>
+        </w:rPr>
+        <w:t>:</w:t>
+      </w:r>
+    </w:p>
+    <w:p>
+      <w:pPr>
+        <w:pStyle w:val="a6"/>
+        <w:ind w:left="780" w:firstLineChars="0" w:firstLine="0"/>
+      </w:pPr>
+      <w:r>
+        <w:rPr>
+          <w:rFonts w:hint="eastAsia"/>
+        </w:rPr>
+        <w:t>将类的</w:t>
+      </w:r>
+      <w:r>
+        <w:rPr>
+          <w:rFonts w:hint="eastAsia"/>
+        </w:rPr>
+        <w:t>.class</w:t>
+      </w:r>
+      <w:r>
+        <w:rPr>
+          <w:rFonts w:hint="eastAsia"/>
+        </w:rPr>
+        <w:t>文件中的二进制数据读入到内存中</w:t>
+      </w:r>
+      <w:r>
+        <w:rPr>
+          <w:rFonts w:hint="eastAsia"/>
+        </w:rPr>
+        <w:t>,</w:t>
+      </w:r>
+      <w:r>
+        <w:rPr>
+          <w:rFonts w:hint="eastAsia"/>
+        </w:rPr>
+        <w:t>将其放在运行时数据区的方法区内</w:t>
+      </w:r>
+      <w:r>
+        <w:rPr>
+          <w:rFonts w:hint="eastAsia"/>
+        </w:rPr>
+        <w:t>,</w:t>
+      </w:r>
+      <w:r>
+        <w:rPr>
+          <w:rFonts w:hint="eastAsia"/>
+        </w:rPr>
+        <w:t>然后再</w:t>
+      </w:r>
+      <w:r>
+        <w:rPr>
+          <w:rFonts w:hint="eastAsia"/>
+        </w:rPr>
+        <w:t>在</w:t>
+      </w:r>
+      <w:r>
+        <w:rPr>
+          <w:rFonts w:hint="eastAsia"/>
+        </w:rPr>
+        <w:t>堆区创建一个</w:t>
+      </w:r>
+      <w:r>
+        <w:rPr>
+          <w:rFonts w:hint="eastAsia"/>
+        </w:rPr>
+        <w:t>java.lang.Class</w:t>
+      </w:r>
+      <w:r>
+        <w:rPr>
+          <w:rFonts w:hint="eastAsia"/>
+        </w:rPr>
+        <w:t>对象</w:t>
+      </w:r>
+      <w:r>
+        <w:rPr>
+          <w:rFonts w:hint="eastAsia"/>
+        </w:rPr>
+        <w:t>,</w:t>
+      </w:r>
+      <w:r>
+        <w:rPr>
+          <w:rFonts w:hint="eastAsia"/>
+        </w:rPr>
+        <w:t>用来封装类在方法区内的数据结构</w:t>
+      </w:r>
+      <w:r>
+        <w:rPr>
+          <w:rFonts w:hint="eastAsia"/>
+        </w:rPr>
+        <w:t>;</w:t>
+      </w:r>
+    </w:p>
+    <w:p>
+      <w:pPr>
+        <w:pStyle w:val="a6"/>
+        <w:numPr>
+          <w:ilvl w:val="0"/>
+          <w:numId w:val="15"/>
+        </w:numPr>
+        <w:ind w:firstLineChars="0"/>
+        <w:rPr>
+          <w:b/>
+        </w:rPr>
+      </w:pPr>
+      <w:r>
+        <w:rPr>
+          <w:rFonts w:hint="eastAsia"/>
+          <w:b/>
+        </w:rPr>
+        <w:t>反射</w:t>
+      </w:r>
+      <w:r>
+        <w:rPr>
+          <w:rFonts w:hint="eastAsia"/>
+          <w:b/>
+        </w:rPr>
+        <w:t>:</w:t>
+      </w:r>
+    </w:p>
+    <w:p>
+      <w:pPr>
+        <w:pStyle w:val="a6"/>
+        <w:ind w:left="780" w:firstLineChars="0" w:firstLine="0"/>
+      </w:pPr>
+      <w:r>
+        <w:rPr>
+          <w:rFonts w:hint="eastAsia"/>
+        </w:rPr>
+        <w:t>反射就</w:t>
+      </w:r>
+      <w:r>
+        <w:rPr>
+          <w:rFonts w:hint="eastAsia"/>
+        </w:rPr>
+        <w:t>是根据</w:t>
+      </w:r>
+      <w:r>
+        <w:rPr>
+          <w:rFonts w:hint="eastAsia"/>
+        </w:rPr>
+        <w:t>堆区的字节码文件</w:t>
+      </w:r>
+      <w:r>
+        <w:rPr>
+          <w:rFonts w:hint="eastAsia"/>
+        </w:rPr>
+        <w:t>,</w:t>
+      </w:r>
+      <w:r>
+        <w:rPr>
+          <w:rFonts w:hint="eastAsia"/>
+        </w:rPr>
+        <w:t>获取方法区</w:t>
+      </w:r>
+      <w:r>
+        <w:rPr>
+          <w:rFonts w:hint="eastAsia"/>
+        </w:rPr>
+        <w:t>的数据结构</w:t>
+      </w:r>
+      <w:r>
+        <w:rPr>
+          <w:rFonts w:hint="eastAsia"/>
+        </w:rPr>
+        <w:t>;</w:t>
+      </w:r>
+    </w:p>
+    <w:p>
+      <w:pPr>
+        <w:pStyle w:val="a6"/>
+        <w:numPr>
+          <w:ilvl w:val="0"/>
+          <w:numId w:val="15"/>
+        </w:numPr>
+        <w:ind w:firstLineChars="0"/>
+        <w:rPr>
+          <w:b/>
+        </w:rPr>
+      </w:pPr>
+      <w:r>
+        <w:rPr>
+          <w:rFonts w:hint="eastAsia"/>
+          <w:b/>
+        </w:rPr>
+        <w:t>解析</w:t>
+      </w:r>
+      <w:r>
+        <w:rPr>
+          <w:rFonts w:hint="eastAsia"/>
+          <w:b/>
+        </w:rPr>
+        <w:t>:</w:t>
+      </w:r>
+    </w:p>
+    <w:p>
+      <w:pPr>
+        <w:pStyle w:val="a6"/>
+        <w:ind w:left="780" w:firstLineChars="0" w:firstLine="0"/>
+      </w:pPr>
+      <w:r>
+        <w:rPr>
+          <w:rFonts w:hint="eastAsia"/>
+        </w:rPr>
+        <w:t>Class</w:t>
+      </w:r>
+      <w:r>
+        <w:rPr>
+          <w:rFonts w:hint="eastAsia"/>
+        </w:rPr>
+        <w:t>对象是由</w:t>
+      </w:r>
+      <w:r>
+        <w:rPr>
+          <w:rFonts w:hint="eastAsia"/>
+        </w:rPr>
+        <w:t>JVM</w:t>
+      </w:r>
+      <w:r>
+        <w:rPr>
+          <w:rFonts w:hint="eastAsia"/>
+        </w:rPr>
+        <w:t>自己创建的</w:t>
+      </w:r>
+      <w:r>
+        <w:rPr>
+          <w:rFonts w:hint="eastAsia"/>
+        </w:rPr>
+        <w:t>,</w:t>
+      </w:r>
+      <w:r>
+        <w:rPr>
+          <w:rFonts w:hint="eastAsia"/>
+        </w:rPr>
+        <w:t>所有的对象都是经过</w:t>
+      </w:r>
+      <w:r>
+        <w:rPr>
+          <w:rFonts w:hint="eastAsia"/>
+        </w:rPr>
+        <w:t>Class</w:t>
+      </w:r>
+      <w:r>
+        <w:rPr>
+          <w:rFonts w:hint="eastAsia"/>
+        </w:rPr>
+        <w:t>对象创建</w:t>
+      </w:r>
+      <w:r>
+        <w:rPr>
+          <w:rFonts w:hint="eastAsia"/>
+        </w:rPr>
+        <w:t>,</w:t>
+      </w:r>
+      <w:r>
+        <w:rPr>
+          <w:rFonts w:hint="eastAsia"/>
+        </w:rPr>
+        <w:t>这个</w:t>
+      </w:r>
+      <w:r>
+        <w:rPr>
+          <w:rFonts w:hint="eastAsia"/>
+        </w:rPr>
+        <w:t>Class</w:t>
+      </w:r>
+      <w:r>
+        <w:rPr>
+          <w:rFonts w:hint="eastAsia"/>
+        </w:rPr>
+        <w:t>对象</w:t>
+      </w:r>
+      <w:r>
+        <w:rPr>
+          <w:rFonts w:hint="eastAsia"/>
+        </w:rPr>
+        <w:lastRenderedPageBreak/>
+        <w:t>是反射的入口</w:t>
+      </w:r>
+      <w:r>
+        <w:rPr>
+          <w:rFonts w:hint="eastAsia"/>
+        </w:rPr>
+        <w:t>,</w:t>
+      </w:r>
+      <w:r>
+        <w:rPr>
+          <w:rFonts w:hint="eastAsia"/>
+        </w:rPr>
+        <w:t>通过</w:t>
+      </w:r>
+      <w:r>
+        <w:rPr>
+          <w:rFonts w:hint="eastAsia"/>
+        </w:rPr>
+        <w:t>Class</w:t>
+      </w:r>
+      <w:r>
+        <w:rPr>
+          <w:rFonts w:hint="eastAsia"/>
+        </w:rPr>
+        <w:t>对象</w:t>
+      </w:r>
+      <w:r>
+        <w:rPr>
+          <w:rFonts w:hint="eastAsia"/>
+        </w:rPr>
+        <w:t>,</w:t>
+      </w:r>
+      <w:r>
+        <w:rPr>
+          <w:rFonts w:hint="eastAsia"/>
+        </w:rPr>
+        <w:t>可以关联到目标</w:t>
+      </w:r>
+      <w:r>
+        <w:rPr>
+          <w:rFonts w:hint="eastAsia"/>
+        </w:rPr>
+        <w:t>class</w:t>
+      </w:r>
+      <w:r>
+        <w:rPr>
+          <w:rFonts w:hint="eastAsia"/>
+        </w:rPr>
+        <w:t>字节码文件的内部结构</w:t>
+      </w:r>
+      <w:r>
+        <w:rPr>
+          <w:rFonts w:hint="eastAsia"/>
+        </w:rPr>
+        <w:t>;</w:t>
+      </w:r>
+    </w:p>
+    <w:p>
+      <w:pPr>
+        <w:pStyle w:val="a6"/>
+        <w:ind w:left="780" w:firstLineChars="0" w:firstLine="0"/>
+      </w:pPr>
+    </w:p>
+    <w:p>
+      <w:r>
+        <w:rPr>
+          <w:rFonts w:hint="eastAsia"/>
+          <w:b/>
+          <w:u w:val="single"/>
+        </w:rPr>
+        <w:t>所有的类对应的</w:t>
+      </w:r>
+      <w:r>
+        <w:rPr>
+          <w:rFonts w:hint="eastAsia"/>
+          <w:b/>
+          <w:u w:val="single"/>
+        </w:rPr>
+        <w:t>Class</w:t>
+      </w:r>
+      <w:r>
+        <w:rPr>
+          <w:rFonts w:hint="eastAsia"/>
+          <w:b/>
+          <w:u w:val="single"/>
+        </w:rPr>
+        <w:t>对象都是唯一的一个</w:t>
+      </w:r>
+      <w:r>
+        <w:rPr>
+          <w:rFonts w:hint="eastAsia"/>
+        </w:rPr>
+        <w:t>,</w:t>
+      </w:r>
+      <w:r>
+        <w:rPr>
+          <w:rFonts w:hint="eastAsia"/>
+        </w:rPr>
+        <w:t>这个类是由</w:t>
+      </w:r>
+      <w:r>
+        <w:rPr>
+          <w:rFonts w:hint="eastAsia"/>
+        </w:rPr>
+        <w:t>JVM</w:t>
+      </w:r>
+      <w:r>
+        <w:rPr>
+          <w:rFonts w:hint="eastAsia"/>
+        </w:rPr>
+        <w:t>进行创建的</w:t>
+      </w:r>
+      <w:r>
+        <w:rPr>
+          <w:rFonts w:hint="eastAsia"/>
+        </w:rPr>
+        <w:t>,</w:t>
+      </w:r>
+      <w:r>
+        <w:rPr>
+          <w:rFonts w:hint="eastAsia"/>
+        </w:rPr>
+        <w:t>并且只有</w:t>
+      </w:r>
+      <w:r>
+        <w:rPr>
+          <w:rFonts w:hint="eastAsia"/>
+        </w:rPr>
+        <w:t>JVM</w:t>
+      </w:r>
+      <w:r>
+        <w:rPr>
+          <w:rFonts w:hint="eastAsia"/>
+        </w:rPr>
+        <w:t>才会创建</w:t>
+      </w:r>
+      <w:r>
+        <w:rPr>
+          <w:rFonts w:hint="eastAsia"/>
+        </w:rPr>
+        <w:t>Class</w:t>
+      </w:r>
+      <w:r>
+        <w:rPr>
+          <w:rFonts w:hint="eastAsia"/>
+        </w:rPr>
+        <w:t>对象</w:t>
+      </w:r>
+      <w:r>
+        <w:rPr>
+          <w:rFonts w:hint="eastAsia"/>
+        </w:rPr>
+        <w:t>;</w:t>
+      </w:r>
+      <w:r>
+        <w:rPr>
+          <w:rFonts w:hint="eastAsia"/>
+        </w:rPr>
+        <w:t>类加载的最终产品是位于堆区中</w:t>
+      </w:r>
       <w:bookmarkStart w:id="0" w:name="_GoBack"/>
       <w:bookmarkEnd w:id="0"/>
+      <w:r>
+        <w:rPr>
+          <w:rFonts w:hint="eastAsia"/>
+        </w:rPr>
+        <w:t>的</w:t>
+      </w:r>
+      <w:r>
+        <w:rPr>
+          <w:rFonts w:hint="eastAsia"/>
+        </w:rPr>
+        <w:t>Class</w:t>
+      </w:r>
+      <w:r>
+        <w:rPr>
+          <w:rFonts w:hint="eastAsia"/>
+        </w:rPr>
+        <w:t>对象</w:t>
+      </w:r>
+      <w:r>
+        <w:rPr>
+          <w:rFonts w:hint="eastAsia"/>
+        </w:rPr>
+        <w:t>,Class</w:t>
+      </w:r>
+      <w:r>
+        <w:rPr>
+          <w:rFonts w:hint="eastAsia"/>
+        </w:rPr>
+        <w:t>对象封装了类在方法区内的数据结构</w:t>
+      </w:r>
+      <w:r>
+        <w:rPr>
+          <w:rFonts w:hint="eastAsia"/>
+        </w:rPr>
+        <w:t>,</w:t>
+      </w:r>
+      <w:r>
+        <w:rPr>
+          <w:rFonts w:hint="eastAsia"/>
+        </w:rPr>
+        <w:t>并且向</w:t>
+      </w:r>
+      <w:r>
+        <w:rPr>
+          <w:rFonts w:hint="eastAsia"/>
+        </w:rPr>
+        <w:t>Java</w:t>
+      </w:r>
+      <w:r>
+        <w:rPr>
+          <w:rFonts w:hint="eastAsia"/>
+        </w:rPr>
+        <w:t>程序员提供了访问方法区内的数据结构的接口</w:t>
+      </w:r>
+      <w:r>
+        <w:rPr>
+          <w:rFonts w:hint="eastAsia"/>
+        </w:rPr>
+        <w:t>(</w:t>
+      </w:r>
+      <w:r>
+        <w:rPr>
+          <w:rFonts w:hint="eastAsia"/>
+        </w:rPr>
+        <w:t>反射用的接口</w:t>
+      </w:r>
+      <w:r>
+        <w:rPr>
+          <w:rFonts w:hint="eastAsia"/>
+        </w:rPr>
+        <w:t>);(2)</w:t>
+      </w:r>
+      <w:r>
+        <w:rPr>
+          <w:rFonts w:hint="eastAsia"/>
+        </w:rPr>
+        <w:t>加载</w:t>
+      </w:r>
+      <w:r>
+        <w:rPr>
+          <w:rFonts w:hint="eastAsia"/>
+        </w:rPr>
+        <w:t>.class</w:t>
+      </w:r>
+      <w:r>
+        <w:rPr>
+          <w:rFonts w:hint="eastAsia"/>
+        </w:rPr>
+        <w:t>文件的方式从本地系统中直接加载</w:t>
+      </w:r>
+      <w:r>
+        <w:rPr>
+          <w:rFonts w:hint="eastAsia"/>
+        </w:rPr>
+        <w:t>:</w:t>
+      </w:r>
+      <w:r>
+        <w:rPr>
+          <w:rFonts w:hint="eastAsia"/>
+        </w:rPr>
+        <w:t>编译好的</w:t>
+      </w:r>
+      <w:r>
+        <w:rPr>
+          <w:rFonts w:hint="eastAsia"/>
+        </w:rPr>
+        <w:t>.class</w:t>
+      </w:r>
+      <w:r>
+        <w:rPr>
+          <w:rFonts w:hint="eastAsia"/>
+        </w:rPr>
+        <w:t>字节码文件直接从硬盘中加载</w:t>
+      </w:r>
+      <w:r>
+        <w:rPr>
+          <w:rFonts w:hint="eastAsia"/>
+        </w:rPr>
+        <w:t>;</w:t>
+      </w:r>
+      <w:r>
+        <w:rPr>
+          <w:rFonts w:hint="eastAsia"/>
+        </w:rPr>
+        <w:t>通过网络下载</w:t>
+      </w:r>
+      <w:r>
+        <w:rPr>
+          <w:rFonts w:hint="eastAsia"/>
+        </w:rPr>
+        <w:t>.class</w:t>
+      </w:r>
+      <w:r>
+        <w:rPr>
+          <w:rFonts w:hint="eastAsia"/>
+        </w:rPr>
+        <w:t>文件</w:t>
+      </w:r>
+      <w:r>
+        <w:rPr>
+          <w:rFonts w:hint="eastAsia"/>
+        </w:rPr>
+        <w:t>:</w:t>
+      </w:r>
+      <w:r>
+        <w:rPr>
+          <w:rFonts w:hint="eastAsia"/>
+        </w:rPr>
+        <w:t>将</w:t>
+      </w:r>
+      <w:r>
+        <w:rPr>
+          <w:rFonts w:hint="eastAsia"/>
+        </w:rPr>
+        <w:t>class</w:t>
+      </w:r>
+      <w:r>
+        <w:rPr>
+          <w:rFonts w:hint="eastAsia"/>
+        </w:rPr>
+        <w:t>字节码文件放在网络空间中</w:t>
+      </w:r>
+      <w:r>
+        <w:rPr>
+          <w:rFonts w:hint="eastAsia"/>
+        </w:rPr>
+        <w:t>,</w:t>
+      </w:r>
+      <w:r>
+        <w:rPr>
+          <w:rFonts w:hint="eastAsia"/>
+        </w:rPr>
+        <w:t>使用</w:t>
+      </w:r>
+      <w:r>
+        <w:rPr>
+          <w:rFonts w:hint="eastAsia"/>
+        </w:rPr>
+        <w:t>URLClassLoader</w:t>
+      </w:r>
+      <w:r>
+        <w:rPr>
+          <w:rFonts w:hint="eastAsia"/>
+        </w:rPr>
+        <w:t>来加载在网络上的</w:t>
+      </w:r>
+      <w:r>
+        <w:rPr>
+          <w:rFonts w:hint="eastAsia"/>
+        </w:rPr>
+        <w:t>.class</w:t>
+      </w:r>
+      <w:r>
+        <w:rPr>
+          <w:rFonts w:hint="eastAsia"/>
+        </w:rPr>
+        <w:t>字节码文件</w:t>
+      </w:r>
+      <w:r>
+        <w:rPr>
+          <w:rFonts w:hint="eastAsia"/>
+        </w:rPr>
+        <w:t>,</w:t>
+      </w:r>
+      <w:r>
+        <w:rPr>
+          <w:rFonts w:hint="eastAsia"/>
+        </w:rPr>
+        <w:t>使用默认的父亲委托机制加载字节码文件</w:t>
+      </w:r>
+      <w:r>
+        <w:rPr>
+          <w:rFonts w:hint="eastAsia"/>
+        </w:rPr>
+        <w:t>;</w:t>
+      </w:r>
+      <w:r>
+        <w:rPr>
+          <w:rFonts w:hint="eastAsia"/>
+        </w:rPr>
+        <w:t>从</w:t>
+      </w:r>
+      <w:r>
+        <w:rPr>
+          <w:rFonts w:hint="eastAsia"/>
+        </w:rPr>
+        <w:t>zip,jar</w:t>
+      </w:r>
+      <w:r>
+        <w:rPr>
+          <w:rFonts w:hint="eastAsia"/>
+        </w:rPr>
+        <w:t>等压缩文件中加载字节码文件</w:t>
+      </w:r>
+      <w:r>
+        <w:rPr>
+          <w:rFonts w:hint="eastAsia"/>
+        </w:rPr>
+        <w:t>:</w:t>
+      </w:r>
+      <w:r>
+        <w:rPr>
+          <w:rFonts w:hint="eastAsia"/>
+        </w:rPr>
+        <w:t>在开发的时候</w:t>
+      </w:r>
+      <w:r>
+        <w:rPr>
+          <w:rFonts w:hint="eastAsia"/>
+        </w:rPr>
+        <w:t>,</w:t>
+      </w:r>
+      <w:r>
+        <w:rPr>
+          <w:rFonts w:hint="eastAsia"/>
+        </w:rPr>
+        <w:t>导入</w:t>
+      </w:r>
+      <w:r>
+        <w:rPr>
+          <w:rFonts w:hint="eastAsia"/>
+        </w:rPr>
+        <w:t>jar</w:t>
+      </w:r>
+      <w:r>
+        <w:rPr>
+          <w:rFonts w:hint="eastAsia"/>
+        </w:rPr>
+        <w:t>包</w:t>
+      </w:r>
+      <w:r>
+        <w:rPr>
+          <w:rFonts w:hint="eastAsia"/>
+        </w:rPr>
+        <w:t>,</w:t>
+      </w:r>
+      <w:r>
+        <w:rPr>
+          <w:rFonts w:hint="eastAsia"/>
+        </w:rPr>
+        <w:t>就是这种方式</w:t>
+      </w:r>
+      <w:r>
+        <w:rPr>
+          <w:rFonts w:hint="eastAsia"/>
+        </w:rPr>
+        <w:t>;</w:t>
+      </w:r>
+      <w:r>
+        <w:rPr>
+          <w:rFonts w:hint="eastAsia"/>
+        </w:rPr>
+        <w:t>从专有的数据库中提取字节码文件</w:t>
+      </w:r>
+      <w:r>
+        <w:rPr>
+          <w:rFonts w:hint="eastAsia"/>
+        </w:rPr>
+        <w:t>;</w:t>
+      </w:r>
+      <w:r>
+        <w:rPr>
+          <w:rFonts w:hint="eastAsia"/>
+        </w:rPr>
+        <w:t>将</w:t>
+      </w:r>
+      <w:r>
+        <w:rPr>
+          <w:rFonts w:hint="eastAsia"/>
+        </w:rPr>
+        <w:t>java</w:t>
+      </w:r>
+      <w:r>
+        <w:rPr>
+          <w:rFonts w:hint="eastAsia"/>
+        </w:rPr>
+        <w:t>源文件动态编译为字节码文件</w:t>
+      </w:r>
+      <w:r>
+        <w:rPr>
+          <w:rFonts w:hint="eastAsia"/>
+        </w:rPr>
+        <w:t>;(3)</w:t>
+      </w:r>
+      <w:r>
+        <w:rPr>
+          <w:rFonts w:hint="eastAsia"/>
+        </w:rPr>
+        <w:t>类加载器</w:t>
+      </w:r>
+      <w:r>
+        <w:rPr>
+          <w:rFonts w:hint="eastAsia"/>
+        </w:rPr>
+        <w:t>lJava</w:t>
+      </w:r>
+      <w:r>
+        <w:rPr>
+          <w:rFonts w:hint="eastAsia"/>
+        </w:rPr>
+        <w:t>虚拟机自带的类加载器</w:t>
+      </w:r>
+      <w:r>
+        <w:rPr>
+          <w:rFonts w:hint="eastAsia"/>
+        </w:rPr>
+        <w:t>:-</w:t>
+      </w:r>
+      <w:r>
+        <w:rPr>
+          <w:rFonts w:hint="eastAsia"/>
+        </w:rPr>
+        <w:t>根类加载器</w:t>
+      </w:r>
+      <w:r>
+        <w:rPr>
+          <w:rFonts w:hint="eastAsia"/>
+        </w:rPr>
+        <w:t>(Bootstrap):</w:t>
+      </w:r>
+      <w:r>
+        <w:rPr>
+          <w:rFonts w:hint="eastAsia"/>
+        </w:rPr>
+        <w:t>是</w:t>
+      </w:r>
+      <w:r>
+        <w:rPr>
+          <w:rFonts w:hint="eastAsia"/>
+        </w:rPr>
+        <w:t>C++</w:t>
+      </w:r>
+      <w:r>
+        <w:rPr>
+          <w:rFonts w:hint="eastAsia"/>
+        </w:rPr>
+        <w:t>写的</w:t>
+      </w:r>
+      <w:r>
+        <w:rPr>
+          <w:rFonts w:hint="eastAsia"/>
+        </w:rPr>
+        <w:t>,</w:t>
+      </w:r>
+      <w:r>
+        <w:rPr>
+          <w:rFonts w:hint="eastAsia"/>
+        </w:rPr>
+        <w:t>程序员无法再</w:t>
+      </w:r>
+      <w:r>
+        <w:rPr>
+          <w:rFonts w:hint="eastAsia"/>
+        </w:rPr>
+        <w:t>java</w:t>
+      </w:r>
+      <w:r>
+        <w:rPr>
+          <w:rFonts w:hint="eastAsia"/>
+        </w:rPr>
+        <w:t>代码中获取这个类</w:t>
+      </w:r>
+      <w:r>
+        <w:rPr>
+          <w:rFonts w:hint="eastAsia"/>
+        </w:rPr>
+        <w:t>,</w:t>
+      </w:r>
+      <w:r>
+        <w:rPr>
+          <w:rFonts w:hint="eastAsia"/>
+        </w:rPr>
+        <w:t>如果使用</w:t>
+      </w:r>
+      <w:r>
+        <w:rPr>
+          <w:rFonts w:hint="eastAsia"/>
+        </w:rPr>
+        <w:t>getClassLoader()</w:t>
+      </w:r>
+      <w:r>
+        <w:rPr>
+          <w:rFonts w:hint="eastAsia"/>
+        </w:rPr>
+        <w:t>方法获取到的是一个</w:t>
+      </w:r>
+      <w:r>
+        <w:rPr>
+          <w:rFonts w:hint="eastAsia"/>
+        </w:rPr>
+        <w:t>null</w:t>
+      </w:r>
+      <w:r>
+        <w:rPr>
+          <w:rFonts w:hint="eastAsia"/>
+        </w:rPr>
+        <w:t>值</w:t>
+      </w:r>
+      <w:r>
+        <w:rPr>
+          <w:rFonts w:hint="eastAsia"/>
+        </w:rPr>
+        <w:t>;packagejvm;Java</w:t>
+      </w:r>
+      <w:r>
+        <w:rPr>
+          <w:rFonts w:hint="eastAsia"/>
+        </w:rPr>
+        <w:t>代码</w:t>
+      </w:r>
+      <w:r>
+        <w:rPr>
+          <w:rFonts w:hint="eastAsia"/>
+        </w:rPr>
+        <w:t>publicclassClassLoaderTest{publicstaticvoidmain(String[]args)throwsException{//java.lang</w:t>
+      </w:r>
+      <w:r>
+        <w:rPr>
+          <w:rFonts w:hint="eastAsia"/>
+        </w:rPr>
+        <w:t>包下的类使用的是跟类加载器进行加载的</w:t>
+      </w:r>
+      <w:r>
+        <w:rPr>
+          <w:rFonts w:hint="eastAsia"/>
+        </w:rPr>
+        <w:t>Classclazz=Class.forName("java.lang.String");System.out.println(clazz.getClassLoader());//</w:t>
+      </w:r>
+      <w:r>
+        <w:rPr>
+          <w:rFonts w:hint="eastAsia"/>
+        </w:rPr>
+        <w:t>自定义的类使用的是应用类加载器</w:t>
+      </w:r>
+      <w:r>
+        <w:rPr>
+          <w:rFonts w:hint="eastAsia"/>
+        </w:rPr>
+        <w:t>(</w:t>
+      </w:r>
+      <w:r>
+        <w:rPr>
+          <w:rFonts w:hint="eastAsia"/>
+        </w:rPr>
+        <w:t>系统加载器</w:t>
+      </w:r>
+      <w:r>
+        <w:rPr>
+          <w:rFonts w:hint="eastAsia"/>
+        </w:rPr>
+        <w:t>)Classclazz2=Class.forName("jvm.C");System.out.println(clazz2.getClassLoader());}}classC{}</w:t>
+      </w:r>
+      <w:r>
+        <w:rPr>
+          <w:rFonts w:hint="eastAsia"/>
+        </w:rPr>
+        <w:t>执行结果</w:t>
+      </w:r>
+      <w:r>
+        <w:rPr>
+          <w:rFonts w:hint="eastAsia"/>
+        </w:rPr>
+        <w:t>:nullJava</w:t>
+      </w:r>
+      <w:r>
+        <w:rPr>
+          <w:rFonts w:hint="eastAsia"/>
+        </w:rPr>
+        <w:t>代码</w:t>
+      </w:r>
+      <w:r>
+        <w:rPr>
+          <w:rFonts w:hint="eastAsia"/>
+        </w:rPr>
+        <w:t>sun.misc.Launcher$AppClassLoader@1372a1a-</w:t>
+      </w:r>
+      <w:r>
+        <w:rPr>
+          <w:rFonts w:hint="eastAsia"/>
+        </w:rPr>
+        <w:t>扩展类加载器</w:t>
+      </w:r>
+      <w:r>
+        <w:rPr>
+          <w:rFonts w:hint="eastAsia"/>
+        </w:rPr>
+        <w:t>(Extension):Java</w:t>
+      </w:r>
+      <w:r>
+        <w:rPr>
+          <w:rFonts w:hint="eastAsia"/>
+        </w:rPr>
+        <w:t>编写</w:t>
+      </w:r>
+      <w:r>
+        <w:rPr>
+          <w:rFonts w:hint="eastAsia"/>
+        </w:rPr>
+        <w:t>;-</w:t>
+      </w:r>
+      <w:r>
+        <w:rPr>
+          <w:rFonts w:hint="eastAsia"/>
+        </w:rPr>
+        <w:t>系统类加载器</w:t>
+      </w:r>
+      <w:r>
+        <w:rPr>
+          <w:rFonts w:hint="eastAsia"/>
+        </w:rPr>
+        <w:t>(</w:t>
+      </w:r>
+      <w:r>
+        <w:rPr>
+          <w:rFonts w:hint="eastAsia"/>
+        </w:rPr>
+        <w:t>应用加载器</w:t>
+      </w:r>
+      <w:r>
+        <w:rPr>
+          <w:rFonts w:hint="eastAsia"/>
+        </w:rPr>
+        <w:t>)(System):Java</w:t>
+      </w:r>
+      <w:r>
+        <w:rPr>
+          <w:rFonts w:hint="eastAsia"/>
+        </w:rPr>
+        <w:t>编写</w:t>
+      </w:r>
+      <w:r>
+        <w:rPr>
+          <w:rFonts w:hint="eastAsia"/>
+        </w:rPr>
+        <w:t>;</w:t>
+      </w:r>
+      <w:r>
+        <w:rPr>
+          <w:rFonts w:hint="eastAsia"/>
+        </w:rPr>
+        <w:t>用户自定义的类加载器</w:t>
+      </w:r>
+      <w:r>
+        <w:rPr>
+          <w:rFonts w:hint="eastAsia"/>
+        </w:rPr>
+        <w:t>:-</w:t>
+      </w:r>
+      <w:r>
+        <w:rPr>
+          <w:rFonts w:hint="eastAsia"/>
+        </w:rPr>
+        <w:t>自定义的类加载器都是</w:t>
+      </w:r>
+      <w:r>
+        <w:rPr>
+          <w:rFonts w:hint="eastAsia"/>
+        </w:rPr>
+        <w:t>java.lang.ClassLoader</w:t>
+      </w:r>
+      <w:r>
+        <w:rPr>
+          <w:rFonts w:hint="eastAsia"/>
+        </w:rPr>
+        <w:t>子类</w:t>
+      </w:r>
+      <w:r>
+        <w:rPr>
+          <w:rFonts w:hint="eastAsia"/>
+        </w:rPr>
+        <w:t>;-</w:t>
+      </w:r>
+      <w:r>
+        <w:rPr>
+          <w:rFonts w:hint="eastAsia"/>
+        </w:rPr>
+        <w:t>用户可以定制类的加载方式</w:t>
+      </w:r>
+      <w:r>
+        <w:rPr>
+          <w:rFonts w:hint="eastAsia"/>
+        </w:rPr>
+        <w:t>String</w:t>
+      </w:r>
+      <w:r>
+        <w:rPr>
+          <w:rFonts w:hint="eastAsia"/>
+        </w:rPr>
+        <w:t>类是由根类加载器进行加载的</w:t>
+      </w:r>
+      <w:r>
+        <w:rPr>
+          <w:rFonts w:hint="eastAsia"/>
+        </w:rPr>
+        <w:t>,</w:t>
+      </w:r>
+      <w:r>
+        <w:rPr>
+          <w:rFonts w:hint="eastAsia"/>
+        </w:rPr>
+        <w:t>我们可以调用</w:t>
+      </w:r>
+      <w:r>
+        <w:rPr>
+          <w:rFonts w:hint="eastAsia"/>
+        </w:rPr>
+        <w:t>Class</w:t>
+      </w:r>
+      <w:r>
+        <w:rPr>
+          <w:rFonts w:hint="eastAsia"/>
+        </w:rPr>
+        <w:t>对象的关于代理中创建对象的类加载器</w:t>
+      </w:r>
+      <w:r>
+        <w:rPr>
+          <w:rFonts w:hint="eastAsia"/>
+        </w:rPr>
+        <w:t>:</w:t>
+      </w:r>
+      <w:r>
+        <w:rPr>
+          <w:rFonts w:hint="eastAsia"/>
+        </w:rPr>
+        <w:t>创建代理对象的时候</w:t>
+      </w:r>
+      <w:r>
+        <w:rPr>
+          <w:rFonts w:hint="eastAsia"/>
+        </w:rPr>
+        <w:t>,</w:t>
+      </w:r>
+      <w:r>
+        <w:rPr>
+          <w:rFonts w:hint="eastAsia"/>
+        </w:rPr>
+        <w:t>动态创建一个类</w:t>
+      </w:r>
+      <w:r>
+        <w:rPr>
+          <w:rFonts w:hint="eastAsia"/>
+        </w:rPr>
+        <w:t>,</w:t>
+      </w:r>
+      <w:r>
+        <w:rPr>
+          <w:rFonts w:hint="eastAsia"/>
+        </w:rPr>
+        <w:t>然后使用指定的类加载器将这个类加载到内存中</w:t>
+      </w:r>
+      <w:r>
+        <w:rPr>
+          <w:rFonts w:hint="eastAsia"/>
+        </w:rPr>
+        <w:t>,</w:t>
+      </w:r>
+      <w:r>
+        <w:rPr>
+          <w:rFonts w:hint="eastAsia"/>
+        </w:rPr>
+        <w:t>然后用加载到内存中的类生成代理对象</w:t>
+      </w:r>
+      <w:r>
+        <w:rPr>
+          <w:rFonts w:hint="eastAsia"/>
+        </w:rPr>
+        <w:t>;</w:t>
+      </w:r>
+      <w:r>
+        <w:rPr>
+          <w:rFonts w:hint="eastAsia"/>
+        </w:rPr>
+        <w:t>创建代理对象</w:t>
+      </w:r>
+    </w:p>
+    <w:p>
+      <w:pPr>
+        <w:pStyle w:val="a6"/>
+        <w:ind w:left="780" w:firstLineChars="0" w:firstLine="0"/>
+      </w:pPr>
+    </w:p>
+    <w:p>
+      <w:r>
+        <w:rPr>
+          <w:rFonts w:hint="eastAsia"/>
+        </w:rPr>
+        <w:t>的方法</w:t>
+      </w:r>
+      <w:r>
+        <w:rPr>
+          <w:rFonts w:hint="eastAsia"/>
+        </w:rPr>
+        <w:t>:newProxyInstance(ClassLoaderloader,Class[]Interfaces,InvocationHandlerh)loader</w:t>
+      </w:r>
+      <w:r>
+        <w:rPr>
+          <w:rFonts w:hint="eastAsia"/>
+        </w:rPr>
+        <w:t>是定义的代理类的类加载器</w:t>
+      </w:r>
+      <w:r>
+        <w:rPr>
+          <w:rFonts w:hint="eastAsia"/>
+        </w:rPr>
+        <w:t>,</w:t>
+      </w:r>
+      <w:r>
+        <w:rPr>
+          <w:rFonts w:hint="eastAsia"/>
+        </w:rPr>
+        <w:t>中间的接口数组是代理类的要实现的接口列表</w:t>
+      </w:r>
+      <w:r>
+        <w:rPr>
+          <w:rFonts w:hint="eastAsia"/>
+        </w:rPr>
+        <w:t>,h</w:t>
+      </w:r>
+      <w:r>
+        <w:rPr>
+          <w:rFonts w:hint="eastAsia"/>
+        </w:rPr>
+        <w:t>是指派方法调用的调用处理程序</w:t>
+      </w:r>
+      <w:r>
+        <w:rPr>
+          <w:rFonts w:hint="eastAsia"/>
+        </w:rPr>
+        <w:t>;</w:t>
+      </w:r>
+      <w:r>
+        <w:rPr>
+          <w:rFonts w:hint="eastAsia"/>
+        </w:rPr>
+        <w:t>类加载器并不需要在某个类被“首次主动使用”时再加载它</w:t>
+      </w:r>
+      <w:r>
+        <w:rPr>
+          <w:rFonts w:hint="eastAsia"/>
+        </w:rPr>
+        <w:t>:-</w:t>
+      </w:r>
+      <w:r>
+        <w:rPr>
+          <w:rFonts w:hint="eastAsia"/>
+        </w:rPr>
+        <w:t>预加载机制</w:t>
+      </w:r>
+      <w:r>
+        <w:rPr>
+          <w:rFonts w:hint="eastAsia"/>
+        </w:rPr>
+        <w:t>:JVM</w:t>
+      </w:r>
+      <w:r>
+        <w:rPr>
+          <w:rFonts w:hint="eastAsia"/>
+        </w:rPr>
+        <w:t>规范允许类加载器在预料某个类将要被使用的时就预先加载它</w:t>
+      </w:r>
+      <w:r>
+        <w:rPr>
+          <w:rFonts w:hint="eastAsia"/>
+        </w:rPr>
+        <w:t>;-</w:t>
+      </w:r>
+      <w:r>
+        <w:rPr>
+          <w:rFonts w:hint="eastAsia"/>
+        </w:rPr>
+        <w:t>报错时机</w:t>
+      </w:r>
+      <w:r>
+        <w:rPr>
+          <w:rFonts w:hint="eastAsia"/>
+        </w:rPr>
+        <w:t>:</w:t>
+      </w:r>
+      <w:r>
+        <w:rPr>
+          <w:rFonts w:hint="eastAsia"/>
+        </w:rPr>
+        <w:t>如果在预加载的过程中遇到了字节码文件缺失或者存在错误的情况</w:t>
+      </w:r>
+      <w:r>
+        <w:rPr>
+          <w:rFonts w:hint="eastAsia"/>
+        </w:rPr>
+        <w:t>,</w:t>
+      </w:r>
+      <w:r>
+        <w:rPr>
+          <w:rFonts w:hint="eastAsia"/>
+        </w:rPr>
+        <w:t>类加载器会在程序首次主动使用</w:t>
+      </w:r>
+      <w:r>
+        <w:rPr>
+          <w:rFonts w:hint="eastAsia"/>
+        </w:rPr>
+        <w:t>(</w:t>
+      </w:r>
+      <w:r>
+        <w:rPr>
+          <w:rFonts w:hint="eastAsia"/>
+        </w:rPr>
+        <w:t>上面提到的六种情况</w:t>
+      </w:r>
+      <w:r>
+        <w:rPr>
+          <w:rFonts w:hint="eastAsia"/>
+        </w:rPr>
+        <w:t>)</w:t>
+      </w:r>
+      <w:r>
+        <w:rPr>
+          <w:rFonts w:hint="eastAsia"/>
+        </w:rPr>
+        <w:t>该类的时候报错</w:t>
+      </w:r>
+      <w:r>
+        <w:rPr>
+          <w:rFonts w:hint="eastAsia"/>
+        </w:rPr>
+        <w:t>(LinkageError</w:t>
+      </w:r>
+      <w:r>
+        <w:rPr>
+          <w:rFonts w:hint="eastAsia"/>
+        </w:rPr>
+        <w:t>错误</w:t>
+      </w:r>
+      <w:r>
+        <w:rPr>
+          <w:rFonts w:hint="eastAsia"/>
+        </w:rPr>
+        <w:t>);-</w:t>
+      </w:r>
+      <w:r>
+        <w:rPr>
+          <w:rFonts w:hint="eastAsia"/>
+        </w:rPr>
+        <w:t>不报错时机</w:t>
+      </w:r>
+      <w:r>
+        <w:rPr>
+          <w:rFonts w:hint="eastAsia"/>
+        </w:rPr>
+        <w:t>:</w:t>
+      </w:r>
+      <w:r>
+        <w:rPr>
+          <w:rFonts w:hint="eastAsia"/>
+        </w:rPr>
+        <w:t>如果这个错误的字节码文件所对应的类一直没有被使用</w:t>
+      </w:r>
+      <w:r>
+        <w:rPr>
+          <w:rFonts w:hint="eastAsia"/>
+        </w:rPr>
+        <w:t>,</w:t>
+      </w:r>
+      <w:r>
+        <w:rPr>
+          <w:rFonts w:hint="eastAsia"/>
+        </w:rPr>
+        <w:t>那么类加载器就不会报告错误</w:t>
+      </w:r>
+      <w:r>
+        <w:rPr>
+          <w:rFonts w:hint="eastAsia"/>
+        </w:rPr>
+        <w:t>,</w:t>
+      </w:r>
+      <w:r>
+        <w:rPr>
+          <w:rFonts w:hint="eastAsia"/>
+        </w:rPr>
+        <w:t>即便有错误也不会报错</w:t>
+      </w:r>
+      <w:r>
+        <w:rPr>
+          <w:rFonts w:hint="eastAsia"/>
+        </w:rPr>
+        <w:t>;LinkageError:</w:t>
+      </w:r>
+      <w:r>
+        <w:rPr>
+          <w:rFonts w:hint="eastAsia"/>
+        </w:rPr>
+        <w:t>这个错误是</w:t>
+      </w:r>
+      <w:r>
+        <w:rPr>
+          <w:rFonts w:hint="eastAsia"/>
+        </w:rPr>
+        <w:t>Error</w:t>
+      </w:r>
+      <w:r>
+        <w:rPr>
+          <w:rFonts w:hint="eastAsia"/>
+        </w:rPr>
+        <w:t>的子类</w:t>
+      </w:r>
+      <w:r>
+        <w:rPr>
+          <w:rFonts w:hint="eastAsia"/>
+        </w:rPr>
+        <w:t>,</w:t>
+      </w:r>
+      <w:r>
+        <w:rPr>
+          <w:rFonts w:hint="eastAsia"/>
+        </w:rPr>
+        <w:t>程序不能处理这些错误</w:t>
+      </w:r>
+      <w:r>
+        <w:rPr>
+          <w:rFonts w:hint="eastAsia"/>
+        </w:rPr>
+        <w:t>,</w:t>
+      </w:r>
+      <w:r>
+        <w:rPr>
+          <w:rFonts w:hint="eastAsia"/>
+        </w:rPr>
+        <w:t>这些错误都是由虚拟机来处理</w:t>
+      </w:r>
+      <w:r>
+        <w:rPr>
+          <w:rFonts w:hint="eastAsia"/>
+        </w:rPr>
+        <w:t>,</w:t>
+      </w:r>
+      <w:r>
+        <w:rPr>
+          <w:rFonts w:hint="eastAsia"/>
+        </w:rPr>
+        <w:t>这个错误表示出错的是子类</w:t>
+      </w:r>
+      <w:r>
+        <w:rPr>
+          <w:rFonts w:hint="eastAsia"/>
+        </w:rPr>
+        <w:t>,</w:t>
+      </w:r>
+      <w:r>
+        <w:rPr>
+          <w:rFonts w:hint="eastAsia"/>
+        </w:rPr>
+        <w:t>在一定程序上依赖于另一个类</w:t>
+      </w:r>
+      <w:r>
+        <w:rPr>
+          <w:rFonts w:hint="eastAsia"/>
+        </w:rPr>
+        <w:t>,</w:t>
+      </w:r>
+      <w:r>
+        <w:rPr>
+          <w:rFonts w:hint="eastAsia"/>
+        </w:rPr>
+        <w:t>在编译了前面一个类的时候</w:t>
+      </w:r>
+      <w:r>
+        <w:rPr>
+          <w:rFonts w:hint="eastAsia"/>
+        </w:rPr>
+        <w:t>,</w:t>
+      </w:r>
+      <w:r>
+        <w:rPr>
+          <w:rFonts w:hint="eastAsia"/>
+        </w:rPr>
+        <w:t>与后面所依赖的类出现了不兼容的情况</w:t>
+      </w:r>
+      <w:r>
+        <w:rPr>
+          <w:rFonts w:hint="eastAsia"/>
+        </w:rPr>
+        <w:t>;</w:t>
+      </w:r>
+      <w:r>
+        <w:rPr>
+          <w:rFonts w:hint="eastAsia"/>
+        </w:rPr>
+        <w:t>例如</w:t>
+      </w:r>
+      <w:r>
+        <w:rPr>
+          <w:rFonts w:hint="eastAsia"/>
+        </w:rPr>
+        <w:t>:</w:t>
+      </w:r>
+      <w:r>
+        <w:rPr>
+          <w:rFonts w:hint="eastAsia"/>
+        </w:rPr>
+        <w:t>我们使用了</w:t>
+      </w:r>
+      <w:r>
+        <w:rPr>
+          <w:rFonts w:hint="eastAsia"/>
+        </w:rPr>
+        <w:t>jdk1.6</w:t>
+      </w:r>
+      <w:r>
+        <w:rPr>
+          <w:rFonts w:hint="eastAsia"/>
+        </w:rPr>
+        <w:t>在编译一个程序</w:t>
+      </w:r>
+      <w:r>
+        <w:rPr>
+          <w:rFonts w:hint="eastAsia"/>
+        </w:rPr>
+        <w:t>,</w:t>
+      </w:r>
+      <w:r>
+        <w:rPr>
+          <w:rFonts w:hint="eastAsia"/>
+        </w:rPr>
+        <w:t>但是运行环境是</w:t>
+      </w:r>
+      <w:r>
+        <w:rPr>
+          <w:rFonts w:hint="eastAsia"/>
+        </w:rPr>
+        <w:t>jre1.5</w:t>
+      </w:r>
+      <w:r>
+        <w:rPr>
+          <w:rFonts w:hint="eastAsia"/>
+        </w:rPr>
+        <w:t>的</w:t>
+      </w:r>
+      <w:r>
+        <w:rPr>
+          <w:rFonts w:hint="eastAsia"/>
+        </w:rPr>
+        <w:t>,</w:t>
+      </w:r>
+      <w:r>
+        <w:rPr>
+          <w:rFonts w:hint="eastAsia"/>
+        </w:rPr>
+        <w:t>就会出现</w:t>
+      </w:r>
+      <w:r>
+        <w:rPr>
+          <w:rFonts w:hint="eastAsia"/>
+        </w:rPr>
+        <w:t>LinkageError</w:t>
+      </w:r>
+      <w:r>
+        <w:rPr>
+          <w:rFonts w:hint="eastAsia"/>
+        </w:rPr>
+        <w:t>错误</w:t>
+      </w:r>
+      <w:r>
+        <w:rPr>
+          <w:rFonts w:hint="eastAsia"/>
+        </w:rPr>
+        <w:t>;4.</w:t>
+      </w:r>
+      <w:r>
+        <w:rPr>
+          <w:rFonts w:hint="eastAsia"/>
+        </w:rPr>
+        <w:t>类的连接</w:t>
+      </w:r>
+      <w:r>
+        <w:rPr>
+          <w:rFonts w:hint="eastAsia"/>
+        </w:rPr>
+        <w:t>(1)</w:t>
+      </w:r>
+      <w:r>
+        <w:rPr>
+          <w:rFonts w:hint="eastAsia"/>
+        </w:rPr>
+        <w:t>定义类被加载之后</w:t>
+      </w:r>
+      <w:r>
+        <w:rPr>
+          <w:rFonts w:hint="eastAsia"/>
+        </w:rPr>
+        <w:t>,</w:t>
+      </w:r>
+      <w:r>
+        <w:rPr>
+          <w:rFonts w:hint="eastAsia"/>
+        </w:rPr>
+        <w:t>就进入链接阶段</w:t>
+      </w:r>
+      <w:r>
+        <w:rPr>
+          <w:rFonts w:hint="eastAsia"/>
+        </w:rPr>
+        <w:t>;</w:t>
+      </w:r>
+      <w:r>
+        <w:rPr>
+          <w:rFonts w:hint="eastAsia"/>
+        </w:rPr>
+        <w:t>链接</w:t>
+      </w:r>
+      <w:r>
+        <w:rPr>
+          <w:rFonts w:hint="eastAsia"/>
+        </w:rPr>
+        <w:t>:</w:t>
+      </w:r>
+      <w:r>
+        <w:rPr>
+          <w:rFonts w:hint="eastAsia"/>
+        </w:rPr>
+        <w:t>将已读入内存的二进制数据合并到虚拟机的运行时环境中去</w:t>
+      </w:r>
+      <w:r>
+        <w:rPr>
+          <w:rFonts w:hint="eastAsia"/>
+        </w:rPr>
+        <w:t>;</w:t>
+      </w:r>
+      <w:r>
+        <w:rPr>
+          <w:rFonts w:hint="eastAsia"/>
+        </w:rPr>
+        <w:t>链接顾名思义就是讲类与类之间进行关联</w:t>
+      </w:r>
+      <w:r>
+        <w:rPr>
+          <w:rFonts w:hint="eastAsia"/>
+        </w:rPr>
+        <w:t>,</w:t>
+      </w:r>
+      <w:r>
+        <w:rPr>
+          <w:rFonts w:hint="eastAsia"/>
+        </w:rPr>
+        <w:t>例如我们在类</w:t>
+      </w:r>
+      <w:r>
+        <w:rPr>
+          <w:rFonts w:hint="eastAsia"/>
+        </w:rPr>
+        <w:t>A</w:t>
+      </w:r>
+      <w:r>
+        <w:rPr>
+          <w:rFonts w:hint="eastAsia"/>
+        </w:rPr>
+        <w:t>中调用了类</w:t>
+      </w:r>
+      <w:r>
+        <w:rPr>
+          <w:rFonts w:hint="eastAsia"/>
+        </w:rPr>
+        <w:t>B,</w:t>
+      </w:r>
+      <w:r>
+        <w:rPr>
+          <w:rFonts w:hint="eastAsia"/>
+        </w:rPr>
+        <w:t>在链接过程中</w:t>
+      </w:r>
+      <w:r>
+        <w:rPr>
+          <w:rFonts w:hint="eastAsia"/>
+        </w:rPr>
+        <w:t>,</w:t>
+      </w:r>
+      <w:r>
+        <w:rPr>
+          <w:rFonts w:hint="eastAsia"/>
+        </w:rPr>
+        <w:t>就将</w:t>
+      </w:r>
+      <w:r>
+        <w:rPr>
+          <w:rFonts w:hint="eastAsia"/>
+        </w:rPr>
+        <w:t>A</w:t>
+      </w:r>
+      <w:r>
+        <w:rPr>
+          <w:rFonts w:hint="eastAsia"/>
+        </w:rPr>
+        <w:t>与</w:t>
+      </w:r>
+      <w:r>
+        <w:rPr>
+          <w:rFonts w:hint="eastAsia"/>
+        </w:rPr>
+        <w:t>B</w:t>
+      </w:r>
+      <w:r>
+        <w:rPr>
+          <w:rFonts w:hint="eastAsia"/>
+        </w:rPr>
+        <w:t>进行链接</w:t>
+      </w:r>
+      <w:r>
+        <w:rPr>
+          <w:rFonts w:hint="eastAsia"/>
+        </w:rPr>
+        <w:t>,</w:t>
+      </w:r>
+      <w:r>
+        <w:rPr>
+          <w:rFonts w:hint="eastAsia"/>
+        </w:rPr>
+        <w:t>将面向对象语言转化为面向过程语言</w:t>
+      </w:r>
+      <w:r>
+        <w:rPr>
+          <w:rFonts w:hint="eastAsia"/>
+        </w:rPr>
+        <w:t>;(2)</w:t>
+      </w:r>
+      <w:r>
+        <w:rPr>
+          <w:rFonts w:hint="eastAsia"/>
+        </w:rPr>
+        <w:t>类的验证类文件的结构检查</w:t>
+      </w:r>
+      <w:r>
+        <w:rPr>
+          <w:rFonts w:hint="eastAsia"/>
+        </w:rPr>
+        <w:t>:</w:t>
+      </w:r>
+      <w:r>
+        <w:rPr>
+          <w:rFonts w:hint="eastAsia"/>
+        </w:rPr>
+        <w:t>确保类文件遵从</w:t>
+      </w:r>
+      <w:r>
+        <w:rPr>
+          <w:rFonts w:hint="eastAsia"/>
+        </w:rPr>
+        <w:t>java</w:t>
+      </w:r>
+      <w:r>
+        <w:rPr>
+          <w:rFonts w:hint="eastAsia"/>
+        </w:rPr>
+        <w:t>类文件的固定格式</w:t>
+      </w:r>
+      <w:r>
+        <w:rPr>
+          <w:rFonts w:hint="eastAsia"/>
+        </w:rPr>
+        <w:t>,</w:t>
+      </w:r>
+      <w:r>
+        <w:rPr>
+          <w:rFonts w:hint="eastAsia"/>
+        </w:rPr>
+        <w:t>开始类的描述</w:t>
+      </w:r>
+      <w:r>
+        <w:rPr>
+          <w:rFonts w:hint="eastAsia"/>
+        </w:rPr>
+        <w:t>,</w:t>
+      </w:r>
+      <w:r>
+        <w:rPr>
+          <w:rFonts w:hint="eastAsia"/>
+        </w:rPr>
+        <w:t>声明</w:t>
+      </w:r>
+      <w:r>
+        <w:rPr>
+          <w:rFonts w:hint="eastAsia"/>
+        </w:rPr>
+        <w:t>,</w:t>
+      </w:r>
+      <w:r>
+        <w:rPr>
+          <w:rFonts w:hint="eastAsia"/>
+        </w:rPr>
+        <w:t>方法调用格式等</w:t>
+      </w:r>
+      <w:r>
+        <w:rPr>
+          <w:rFonts w:hint="eastAsia"/>
+        </w:rPr>
+        <w:t>;</w:t>
+      </w:r>
+      <w:r>
+        <w:rPr>
+          <w:rFonts w:hint="eastAsia"/>
+        </w:rPr>
+        <w:t>语义检查</w:t>
+      </w:r>
+      <w:r>
+        <w:rPr>
+          <w:rFonts w:hint="eastAsia"/>
+        </w:rPr>
+        <w:t>:</w:t>
+      </w:r>
+      <w:r>
+        <w:rPr>
+          <w:rFonts w:hint="eastAsia"/>
+        </w:rPr>
+        <w:t>确保类本身符合</w:t>
+      </w:r>
+      <w:r>
+        <w:rPr>
+          <w:rFonts w:hint="eastAsia"/>
+        </w:rPr>
+        <w:t>java</w:t>
+      </w:r>
+      <w:r>
+        <w:rPr>
+          <w:rFonts w:hint="eastAsia"/>
+        </w:rPr>
+        <w:t>语言的语法规定</w:t>
+      </w:r>
+      <w:r>
+        <w:rPr>
+          <w:rFonts w:hint="eastAsia"/>
+        </w:rPr>
+        <w:t>,</w:t>
+      </w:r>
+      <w:r>
+        <w:rPr>
+          <w:rFonts w:hint="eastAsia"/>
+        </w:rPr>
+        <w:t>比如</w:t>
+      </w:r>
+      <w:r>
+        <w:rPr>
+          <w:rFonts w:hint="eastAsia"/>
+        </w:rPr>
+        <w:t>final</w:t>
+      </w:r>
+      <w:r>
+        <w:rPr>
+          <w:rFonts w:hint="eastAsia"/>
+        </w:rPr>
+        <w:t>类型的类没有子类</w:t>
+      </w:r>
+      <w:r>
+        <w:rPr>
+          <w:rFonts w:hint="eastAsia"/>
+        </w:rPr>
+        <w:t>,final</w:t>
+      </w:r>
+      <w:r>
+        <w:rPr>
+          <w:rFonts w:hint="eastAsia"/>
+        </w:rPr>
+        <w:t>类型的方法没有被覆盖</w:t>
+      </w:r>
+      <w:r>
+        <w:rPr>
+          <w:rFonts w:hint="eastAsia"/>
+        </w:rPr>
+        <w:t>,</w:t>
+      </w:r>
+      <w:r>
+        <w:rPr>
+          <w:rFonts w:hint="eastAsia"/>
+        </w:rPr>
+        <w:t>在</w:t>
+      </w:r>
+      <w:r>
+        <w:rPr>
+          <w:rFonts w:hint="eastAsia"/>
+        </w:rPr>
+        <w:t>eclipse</w:t>
+      </w:r>
+      <w:r>
+        <w:rPr>
+          <w:rFonts w:hint="eastAsia"/>
+        </w:rPr>
+        <w:t>中这种错误编译的时候不能通过</w:t>
+      </w:r>
+      <w:r>
+        <w:rPr>
+          <w:rFonts w:hint="eastAsia"/>
+        </w:rPr>
+        <w:t>,</w:t>
+      </w:r>
+      <w:r>
+        <w:rPr>
+          <w:rFonts w:hint="eastAsia"/>
+        </w:rPr>
+        <w:t>但是通过其他的方法可以生成错误的字节码文件</w:t>
+      </w:r>
+      <w:r>
+        <w:rPr>
+          <w:rFonts w:hint="eastAsia"/>
+        </w:rPr>
+        <w:t>,</w:t>
+      </w:r>
+      <w:r>
+        <w:rPr>
+          <w:rFonts w:hint="eastAsia"/>
+        </w:rPr>
+        <w:t>这里就是检测恶意生成的字节码文件</w:t>
+      </w:r>
+      <w:r>
+        <w:rPr>
+          <w:rFonts w:hint="eastAsia"/>
+        </w:rPr>
+        <w:t>;</w:t>
+      </w:r>
+      <w:r>
+        <w:rPr>
+          <w:rFonts w:hint="eastAsia"/>
+        </w:rPr>
+        <w:t>字节码验证</w:t>
+      </w:r>
+      <w:r>
+        <w:rPr>
+          <w:rFonts w:hint="eastAsia"/>
+        </w:rPr>
+        <w:t>:</w:t>
+      </w:r>
+      <w:r>
+        <w:rPr>
+          <w:rFonts w:hint="eastAsia"/>
+        </w:rPr>
+        <w:t>确保字节码流可以被</w:t>
+      </w:r>
+      <w:r>
+        <w:rPr>
+          <w:rFonts w:hint="eastAsia"/>
+        </w:rPr>
+        <w:t>JVM</w:t>
+      </w:r>
+      <w:r>
+        <w:rPr>
+          <w:rFonts w:hint="eastAsia"/>
+        </w:rPr>
+        <w:t>安全的执行</w:t>
+      </w:r>
+      <w:r>
+        <w:rPr>
+          <w:rFonts w:hint="eastAsia"/>
+        </w:rPr>
+        <w:t>,</w:t>
+      </w:r>
+      <w:r>
+        <w:rPr>
+          <w:rFonts w:hint="eastAsia"/>
+        </w:rPr>
+        <w:t>字节码流代表</w:t>
+      </w:r>
+      <w:r>
+        <w:rPr>
+          <w:rFonts w:hint="eastAsia"/>
+        </w:rPr>
+        <w:t>java</w:t>
+      </w:r>
+      <w:r>
+        <w:rPr>
+          <w:rFonts w:hint="eastAsia"/>
+        </w:rPr>
+        <w:t>方法</w:t>
+      </w:r>
+      <w:r>
+        <w:rPr>
+          <w:rFonts w:hint="eastAsia"/>
+        </w:rPr>
+        <w:t>(</w:t>
+      </w:r>
+      <w:r>
+        <w:rPr>
+          <w:rFonts w:hint="eastAsia"/>
+        </w:rPr>
+        <w:t>包括静态方法和实例方法</w:t>
+      </w:r>
+      <w:r>
+        <w:rPr>
+          <w:rFonts w:hint="eastAsia"/>
+        </w:rPr>
+        <w:t>),</w:t>
+      </w:r>
+      <w:r>
+        <w:rPr>
+          <w:rFonts w:hint="eastAsia"/>
+        </w:rPr>
+        <w:t>它是由被称作操作码的单字节指令组成的序列</w:t>
+      </w:r>
+      <w:r>
+        <w:rPr>
+          <w:rFonts w:hint="eastAsia"/>
+        </w:rPr>
+        <w:t>,</w:t>
+      </w:r>
+      <w:r>
+        <w:rPr>
+          <w:rFonts w:hint="eastAsia"/>
+        </w:rPr>
+        <w:t>每一个操作码后面跟着一个或多个操作数</w:t>
+      </w:r>
+      <w:r>
+        <w:rPr>
+          <w:rFonts w:hint="eastAsia"/>
+        </w:rPr>
+        <w:t>,</w:t>
+      </w:r>
+      <w:r>
+        <w:rPr>
+          <w:rFonts w:hint="eastAsia"/>
+        </w:rPr>
+        <w:t>字节码验证步骤会检查每个操作码是否合法</w:t>
+      </w:r>
+      <w:r>
+        <w:rPr>
+          <w:rFonts w:hint="eastAsia"/>
+        </w:rPr>
+        <w:t>,</w:t>
+      </w:r>
+      <w:r>
+        <w:rPr>
+          <w:rFonts w:hint="eastAsia"/>
+        </w:rPr>
+        <w:t>即是否有着合法的操作</w:t>
+      </w:r>
+      <w:r>
+        <w:rPr>
+          <w:rFonts w:hint="eastAsia"/>
+        </w:rPr>
+        <w:lastRenderedPageBreak/>
+        <w:t>数</w:t>
+      </w:r>
+      <w:r>
+        <w:rPr>
+          <w:rFonts w:hint="eastAsia"/>
+        </w:rPr>
+        <w:t>;</w:t>
+      </w:r>
+      <w:r>
+        <w:rPr>
+          <w:rFonts w:hint="eastAsia"/>
+        </w:rPr>
+        <w:t>下面是指令码组成的序列</w:t>
+      </w:r>
+      <w:r>
+        <w:rPr>
+          <w:rFonts w:hint="eastAsia"/>
+        </w:rPr>
+        <w:t>,</w:t>
+      </w:r>
+      <w:r>
+        <w:rPr>
+          <w:rFonts w:hint="eastAsia"/>
+        </w:rPr>
+        <w:t>类似于微指令</w:t>
+      </w:r>
+      <w:r>
+        <w:rPr>
+          <w:rFonts w:hint="eastAsia"/>
+        </w:rPr>
+        <w:t>:Jvm</w:t>
+      </w:r>
+      <w:r>
+        <w:rPr>
+          <w:rFonts w:hint="eastAsia"/>
+        </w:rPr>
+        <w:t>编译指令代码代码</w:t>
+      </w:r>
+      <w:r>
+        <w:rPr>
+          <w:rFonts w:hint="eastAsia"/>
+        </w:rPr>
+        <w:t>//CompiledfromByteToCharCp1122.java(version1.5:49.0,superbit)publicclasssun.io.ByteToCharCp1122extendssun.io.ByteToCharSingleByte{//Fielddescriptor#17Lsun/nio/cs/ext/IBM1122;pri</w:t>
+      </w:r>
+      <w:r>
+        <w:t>vatestaticfinalsun.nio.cs.ext.IBM1122nioCoder;//Methoddescriptor#18()Ljava/lang/String;//Stack:1,Locals:1publicjava.lang.StringgetCharacterEncoding();0ldc[1]2areturnLinenumbers:[pc:0,line:25]//Methoddescriptor#2()V//Stack:2,Locals:1publicByteToCharCp1122();0aload_0[this]1invokespecialsun.io.ByteToCharSingleByte()[25]4aload_0[this]5getstaticsun.io.ByteToCharCp1122.nioCoder:sun.nio.cs.ext.IBM1122[23]8invokevirtualsun.nio.cs.ext.IBM1122.getDecoderSingleByteMappings():java.lang.String[27]11putfieldsun.io.ByteToCharSingleByte.byteToCharTable:java.lang.String[24]14returnLinenumbers:[pc:0,line:28][pc:4,line:29][pc:14,line:30]//Methoddescriptor#2()V//Stack:2,Locals:0static{};0newsun.nio.cs.ext.IBM1122[15]3dup4invokespecialsun.nio.cs.ext.IBM1122()[26]7putstaticsun.io</w:t>
+      </w:r>
+      <w:r>
+        <w:rPr>
+          <w:rFonts w:hint="eastAsia"/>
+        </w:rPr>
+        <w:t>.ByteToCharCp1122.nioCoder:sun.nio.cs.ext.IBM1122[23]10returnLinenumbers:[pc:0,line:22]}l</w:t>
+      </w:r>
+      <w:r>
+        <w:rPr>
+          <w:rFonts w:hint="eastAsia"/>
+        </w:rPr>
+        <w:t>二进制兼容性的验证</w:t>
+      </w:r>
+      <w:r>
+        <w:rPr>
+          <w:rFonts w:hint="eastAsia"/>
+        </w:rPr>
+        <w:t>:</w:t>
+      </w:r>
+      <w:r>
+        <w:rPr>
+          <w:rFonts w:hint="eastAsia"/>
+        </w:rPr>
+        <w:t>确保相互引用的类之间协调一致的</w:t>
+      </w:r>
+      <w:r>
+        <w:rPr>
+          <w:rFonts w:hint="eastAsia"/>
+        </w:rPr>
+        <w:t>;</w:t>
+      </w:r>
+      <w:r>
+        <w:rPr>
+          <w:rFonts w:hint="eastAsia"/>
+        </w:rPr>
+        <w:t>例如在</w:t>
+      </w:r>
+      <w:r>
+        <w:rPr>
+          <w:rFonts w:hint="eastAsia"/>
+        </w:rPr>
+        <w:t>A</w:t>
+      </w:r>
+      <w:r>
+        <w:rPr>
+          <w:rFonts w:hint="eastAsia"/>
+        </w:rPr>
+        <w:t>类的</w:t>
+      </w:r>
+      <w:r>
+        <w:rPr>
+          <w:rFonts w:hint="eastAsia"/>
+        </w:rPr>
+        <w:t>a()</w:t>
+      </w:r>
+      <w:r>
+        <w:rPr>
+          <w:rFonts w:hint="eastAsia"/>
+        </w:rPr>
+        <w:t>方法中调用</w:t>
+      </w:r>
+      <w:r>
+        <w:rPr>
+          <w:rFonts w:hint="eastAsia"/>
+        </w:rPr>
+        <w:t>B</w:t>
+      </w:r>
+      <w:r>
+        <w:rPr>
+          <w:rFonts w:hint="eastAsia"/>
+        </w:rPr>
+        <w:t>类的</w:t>
+      </w:r>
+      <w:r>
+        <w:rPr>
+          <w:rFonts w:hint="eastAsia"/>
+        </w:rPr>
+        <w:t>b()</w:t>
+      </w:r>
+      <w:r>
+        <w:rPr>
+          <w:rFonts w:hint="eastAsia"/>
+        </w:rPr>
+        <w:t>方法</w:t>
+      </w:r>
+      <w:r>
+        <w:rPr>
+          <w:rFonts w:hint="eastAsia"/>
+        </w:rPr>
+        <w:t>,JVM</w:t>
+      </w:r>
+      <w:r>
+        <w:rPr>
+          <w:rFonts w:hint="eastAsia"/>
+        </w:rPr>
+        <w:t>在验证</w:t>
+      </w:r>
+      <w:r>
+        <w:rPr>
+          <w:rFonts w:hint="eastAsia"/>
+        </w:rPr>
+        <w:t>A</w:t>
+      </w:r>
+      <w:r>
+        <w:rPr>
+          <w:rFonts w:hint="eastAsia"/>
+        </w:rPr>
+        <w:t>类的时候</w:t>
+      </w:r>
+      <w:r>
+        <w:rPr>
+          <w:rFonts w:hint="eastAsia"/>
+        </w:rPr>
+        <w:t>,</w:t>
+      </w:r>
+      <w:r>
+        <w:rPr>
+          <w:rFonts w:hint="eastAsia"/>
+        </w:rPr>
+        <w:t>会验证</w:t>
+      </w:r>
+      <w:r>
+        <w:rPr>
+          <w:rFonts w:hint="eastAsia"/>
+        </w:rPr>
+        <w:t>B</w:t>
+      </w:r>
+      <w:r>
+        <w:rPr>
+          <w:rFonts w:hint="eastAsia"/>
+        </w:rPr>
+        <w:t>类的</w:t>
+      </w:r>
+      <w:r>
+        <w:rPr>
+          <w:rFonts w:hint="eastAsia"/>
+        </w:rPr>
+        <w:t>b()</w:t>
+      </w:r>
+      <w:r>
+        <w:rPr>
+          <w:rFonts w:hint="eastAsia"/>
+        </w:rPr>
+        <w:t>方法</w:t>
+      </w:r>
+      <w:r>
+        <w:rPr>
+          <w:rFonts w:hint="eastAsia"/>
+        </w:rPr>
+        <w:t>,</w:t>
+      </w:r>
+      <w:r>
+        <w:rPr>
+          <w:rFonts w:hint="eastAsia"/>
+        </w:rPr>
+        <w:t>加入</w:t>
+      </w:r>
+      <w:r>
+        <w:rPr>
+          <w:rFonts w:hint="eastAsia"/>
+        </w:rPr>
+        <w:t>b()</w:t>
+      </w:r>
+      <w:r>
+        <w:rPr>
+          <w:rFonts w:hint="eastAsia"/>
+        </w:rPr>
+        <w:t>方法不存在</w:t>
+      </w:r>
+      <w:r>
+        <w:rPr>
+          <w:rFonts w:hint="eastAsia"/>
+        </w:rPr>
+        <w:t>,</w:t>
+      </w:r>
+      <w:r>
+        <w:rPr>
+          <w:rFonts w:hint="eastAsia"/>
+        </w:rPr>
+        <w:t>或者版本不兼容</w:t>
+      </w:r>
+      <w:r>
+        <w:rPr>
+          <w:rFonts w:hint="eastAsia"/>
+        </w:rPr>
+        <w:t>(A,B</w:t>
+      </w:r>
+      <w:r>
+        <w:rPr>
+          <w:rFonts w:hint="eastAsia"/>
+        </w:rPr>
+        <w:t>两类使用不同的</w:t>
+      </w:r>
+      <w:r>
+        <w:rPr>
+          <w:rFonts w:hint="eastAsia"/>
+        </w:rPr>
+        <w:t>JDK</w:t>
+      </w:r>
+      <w:r>
+        <w:rPr>
+          <w:rFonts w:hint="eastAsia"/>
+        </w:rPr>
+        <w:t>版本编译</w:t>
+      </w:r>
+      <w:r>
+        <w:rPr>
+          <w:rFonts w:hint="eastAsia"/>
+        </w:rPr>
+        <w:t>),</w:t>
+      </w:r>
+      <w:r>
+        <w:rPr>
+          <w:rFonts w:hint="eastAsia"/>
+        </w:rPr>
+        <w:t>会抛出</w:t>
+      </w:r>
+      <w:r>
+        <w:rPr>
+          <w:rFonts w:hint="eastAsia"/>
+        </w:rPr>
+        <w:t>NoSuchMethodError</w:t>
+      </w:r>
+      <w:r>
+        <w:rPr>
+          <w:rFonts w:hint="eastAsia"/>
+        </w:rPr>
+        <w:t>错误</w:t>
+      </w:r>
+      <w:r>
+        <w:rPr>
+          <w:rFonts w:hint="eastAsia"/>
+        </w:rPr>
+        <w:t>;(3)</w:t>
+      </w:r>
+      <w:r>
+        <w:rPr>
+          <w:rFonts w:hint="eastAsia"/>
+        </w:rPr>
+        <w:t>准备阶段在准备阶段</w:t>
+      </w:r>
+      <w:r>
+        <w:rPr>
+          <w:rFonts w:hint="eastAsia"/>
+        </w:rPr>
+        <w:t>,JVM</w:t>
+      </w:r>
+      <w:r>
+        <w:rPr>
+          <w:rFonts w:hint="eastAsia"/>
+        </w:rPr>
+        <w:t>为类的静态变量分配内存空间</w:t>
+      </w:r>
+      <w:r>
+        <w:rPr>
+          <w:rFonts w:hint="eastAsia"/>
+        </w:rPr>
+        <w:t>,</w:t>
+      </w:r>
+      <w:r>
+        <w:rPr>
+          <w:rFonts w:hint="eastAsia"/>
+        </w:rPr>
+        <w:t>并设置默认的初始值</w:t>
+      </w:r>
+      <w:r>
+        <w:rPr>
+          <w:rFonts w:hint="eastAsia"/>
+        </w:rPr>
+        <w:t>.</w:t>
+      </w:r>
+      <w:r>
+        <w:rPr>
+          <w:rFonts w:hint="eastAsia"/>
+        </w:rPr>
+        <w:t>例如下面的</w:t>
+      </w:r>
+      <w:r>
+        <w:rPr>
+          <w:rFonts w:hint="eastAsia"/>
+        </w:rPr>
+        <w:t>Sample</w:t>
+      </w:r>
+      <w:r>
+        <w:rPr>
+          <w:rFonts w:hint="eastAsia"/>
+        </w:rPr>
+        <w:t>类</w:t>
+      </w:r>
+      <w:r>
+        <w:rPr>
+          <w:rFonts w:hint="eastAsia"/>
+        </w:rPr>
+        <w:t>,</w:t>
+      </w:r>
+      <w:r>
+        <w:rPr>
+          <w:rFonts w:hint="eastAsia"/>
+        </w:rPr>
+        <w:t>在准备阶段</w:t>
+      </w:r>
+      <w:r>
+        <w:rPr>
+          <w:rFonts w:hint="eastAsia"/>
+        </w:rPr>
+        <w:t>,</w:t>
+      </w:r>
+      <w:r>
+        <w:rPr>
+          <w:rFonts w:hint="eastAsia"/>
+        </w:rPr>
+        <w:t>为</w:t>
+      </w:r>
+      <w:r>
+        <w:rPr>
+          <w:rFonts w:hint="eastAsia"/>
+        </w:rPr>
+        <w:t>int</w:t>
+      </w:r>
+      <w:r>
+        <w:rPr>
+          <w:rFonts w:hint="eastAsia"/>
+        </w:rPr>
+        <w:t>类型的静态变量分配</w:t>
+      </w:r>
+      <w:r>
+        <w:rPr>
+          <w:rFonts w:hint="eastAsia"/>
+        </w:rPr>
+        <w:t>4</w:t>
+      </w:r>
+      <w:r>
+        <w:rPr>
+          <w:rFonts w:hint="eastAsia"/>
+        </w:rPr>
+        <w:t>个字节</w:t>
+      </w:r>
+      <w:r>
+        <w:rPr>
+          <w:rFonts w:hint="eastAsia"/>
+        </w:rPr>
+        <w:t>,</w:t>
+      </w:r>
+      <w:r>
+        <w:rPr>
+          <w:rFonts w:hint="eastAsia"/>
+        </w:rPr>
+        <w:t>并赋予初始值</w:t>
+      </w:r>
+      <w:r>
+        <w:rPr>
+          <w:rFonts w:hint="eastAsia"/>
+        </w:rPr>
+        <w:t>0;</w:t>
+      </w:r>
+      <w:r>
+        <w:rPr>
+          <w:rFonts w:hint="eastAsia"/>
+        </w:rPr>
+        <w:t>为</w:t>
+      </w:r>
+      <w:r>
+        <w:rPr>
+          <w:rFonts w:hint="eastAsia"/>
+        </w:rPr>
+        <w:t>long</w:t>
+      </w:r>
+      <w:r>
+        <w:rPr>
+          <w:rFonts w:hint="eastAsia"/>
+        </w:rPr>
+        <w:t>类型的静态变量</w:t>
+      </w:r>
+      <w:r>
+        <w:rPr>
+          <w:rFonts w:hint="eastAsia"/>
+        </w:rPr>
+        <w:t>b,</w:t>
+      </w:r>
+      <w:r>
+        <w:rPr>
+          <w:rFonts w:hint="eastAsia"/>
+        </w:rPr>
+        <w:t>分配</w:t>
+      </w:r>
+      <w:r>
+        <w:rPr>
+          <w:rFonts w:hint="eastAsia"/>
+        </w:rPr>
+        <w:t>8</w:t>
+      </w:r>
+      <w:r>
+        <w:rPr>
+          <w:rFonts w:hint="eastAsia"/>
+        </w:rPr>
+        <w:t>个字节</w:t>
+      </w:r>
+      <w:r>
+        <w:rPr>
+          <w:rFonts w:hint="eastAsia"/>
+        </w:rPr>
+        <w:t>,</w:t>
+      </w:r>
+      <w:r>
+        <w:rPr>
+          <w:rFonts w:hint="eastAsia"/>
+        </w:rPr>
+        <w:t>并赋予初始值</w:t>
+      </w:r>
+      <w:r>
+        <w:rPr>
+          <w:rFonts w:hint="eastAsia"/>
+        </w:rPr>
+        <w:t>0;PS:</w:t>
+      </w:r>
+      <w:r>
+        <w:rPr>
+          <w:rFonts w:hint="eastAsia"/>
+        </w:rPr>
+        <w:t>在</w:t>
+      </w:r>
+      <w:r>
+        <w:rPr>
+          <w:rFonts w:hint="eastAsia"/>
+        </w:rPr>
+        <w:t>java</w:t>
+      </w:r>
+      <w:r>
+        <w:rPr>
+          <w:rFonts w:hint="eastAsia"/>
+        </w:rPr>
+        <w:t>中基本类型变量占用的空间是一定的</w:t>
+      </w:r>
+      <w:r>
+        <w:rPr>
+          <w:rFonts w:hint="eastAsia"/>
+        </w:rPr>
+        <w:t>,java</w:t>
+      </w:r>
+      <w:r>
+        <w:rPr>
+          <w:rFonts w:hint="eastAsia"/>
+        </w:rPr>
+        <w:t>运行在</w:t>
+      </w:r>
+      <w:r>
+        <w:rPr>
+          <w:rFonts w:hint="eastAsia"/>
+        </w:rPr>
+        <w:t>JVM</w:t>
+      </w:r>
+      <w:r>
+        <w:rPr>
+          <w:rFonts w:hint="eastAsia"/>
+        </w:rPr>
+        <w:t>上的</w:t>
+      </w:r>
+      <w:r>
+        <w:rPr>
+          <w:rFonts w:hint="eastAsia"/>
+        </w:rPr>
+        <w:t>,</w:t>
+      </w:r>
+      <w:r>
+        <w:rPr>
+          <w:rFonts w:hint="eastAsia"/>
+        </w:rPr>
+        <w:t>在</w:t>
+      </w:r>
+      <w:r>
+        <w:rPr>
+          <w:rFonts w:hint="eastAsia"/>
+        </w:rPr>
+        <w:t>C</w:t>
+      </w:r>
+      <w:r>
+        <w:rPr>
+          <w:rFonts w:hint="eastAsia"/>
+        </w:rPr>
+        <w:t>中</w:t>
+      </w:r>
+      <w:r>
+        <w:rPr>
+          <w:rFonts w:hint="eastAsia"/>
+        </w:rPr>
+        <w:t>,</w:t>
+      </w:r>
+      <w:r>
+        <w:rPr>
+          <w:rFonts w:hint="eastAsia"/>
+        </w:rPr>
+        <w:t>就要根据平台变化而变化了</w:t>
+      </w:r>
+      <w:r>
+        <w:rPr>
+          <w:rFonts w:hint="eastAsia"/>
+        </w:rPr>
+        <w:t>;publicclassSample{Java</w:t>
+      </w:r>
+      <w:r>
+        <w:rPr>
+          <w:rFonts w:hint="eastAsia"/>
+        </w:rPr>
+        <w:t>代码</w:t>
+      </w:r>
+      <w:r>
+        <w:rPr>
+          <w:rFonts w:hint="eastAsia"/>
+        </w:rPr>
+        <w:t>privatestaticinta=1;privatestaticlongb;static{b=2;}(4)</w:t>
+      </w:r>
+      <w:r>
+        <w:rPr>
+          <w:rFonts w:hint="eastAsia"/>
+        </w:rPr>
+        <w:t>类的解析在解析阶段</w:t>
+      </w:r>
+      <w:r>
+        <w:rPr>
+          <w:rFonts w:hint="eastAsia"/>
+        </w:rPr>
+        <w:t>,JVM</w:t>
+      </w:r>
+      <w:r>
+        <w:rPr>
+          <w:rFonts w:hint="eastAsia"/>
+        </w:rPr>
+        <w:t>会把类的二进制数据中的符号引用替换为直接引用</w:t>
+      </w:r>
+      <w:r>
+        <w:rPr>
+          <w:rFonts w:hint="eastAsia"/>
+        </w:rPr>
+        <w:t>,</w:t>
+      </w:r>
+      <w:r>
+        <w:rPr>
+          <w:rFonts w:hint="eastAsia"/>
+        </w:rPr>
+        <w:t>例如在</w:t>
+      </w:r>
+      <w:r>
+        <w:rPr>
+          <w:rFonts w:hint="eastAsia"/>
+        </w:rPr>
+        <w:t>A</w:t>
+      </w:r>
+      <w:r>
+        <w:rPr>
+          <w:rFonts w:hint="eastAsia"/>
+        </w:rPr>
+        <w:t>类中的</w:t>
+      </w:r>
+      <w:r>
+        <w:rPr>
+          <w:rFonts w:hint="eastAsia"/>
+        </w:rPr>
+        <w:t>a()</w:t>
+      </w:r>
+      <w:r>
+        <w:rPr>
+          <w:rFonts w:hint="eastAsia"/>
+        </w:rPr>
+        <w:t>方法引用</w:t>
+      </w:r>
+      <w:r>
+        <w:rPr>
+          <w:rFonts w:hint="eastAsia"/>
+        </w:rPr>
+        <w:t>B</w:t>
+      </w:r>
+      <w:r>
+        <w:rPr>
+          <w:rFonts w:hint="eastAsia"/>
+        </w:rPr>
+        <w:t>类中的</w:t>
+      </w:r>
+      <w:r>
+        <w:rPr>
+          <w:rFonts w:hint="eastAsia"/>
+        </w:rPr>
+        <w:t>b()</w:t>
+      </w:r>
+      <w:r>
+        <w:rPr>
+          <w:rFonts w:hint="eastAsia"/>
+        </w:rPr>
+        <w:t>方法</w:t>
+      </w:r>
+      <w:r>
+        <w:rPr>
+          <w:rFonts w:hint="eastAsia"/>
+        </w:rPr>
+        <w:t>;</w:t>
+      </w:r>
+      <w:r>
+        <w:rPr>
+          <w:rFonts w:hint="eastAsia"/>
+        </w:rPr>
+        <w:t>在</w:t>
+      </w:r>
+      <w:r>
+        <w:rPr>
+          <w:rFonts w:hint="eastAsia"/>
+        </w:rPr>
+        <w:t>A</w:t>
+      </w:r>
+      <w:r>
+        <w:rPr>
+          <w:rFonts w:hint="eastAsia"/>
+        </w:rPr>
+        <w:t>类的二进制数据中包含了一个对</w:t>
+      </w:r>
+      <w:r>
+        <w:rPr>
+          <w:rFonts w:hint="eastAsia"/>
+        </w:rPr>
+        <w:t>B</w:t>
+      </w:r>
+      <w:r>
+        <w:rPr>
+          <w:rFonts w:hint="eastAsia"/>
+        </w:rPr>
+        <w:t>类的</w:t>
+      </w:r>
+      <w:r>
+        <w:rPr>
+          <w:rFonts w:hint="eastAsia"/>
+        </w:rPr>
+        <w:t>b()</w:t>
+      </w:r>
+      <w:r>
+        <w:rPr>
+          <w:rFonts w:hint="eastAsia"/>
+        </w:rPr>
+        <w:t>方法的符号引用</w:t>
+      </w:r>
+      <w:r>
+        <w:rPr>
+          <w:rFonts w:hint="eastAsia"/>
+        </w:rPr>
+        <w:t>,</w:t>
+      </w:r>
+      <w:r>
+        <w:rPr>
+          <w:rFonts w:hint="eastAsia"/>
+        </w:rPr>
+        <w:t>这个符号引用由</w:t>
+      </w:r>
+      <w:r>
+        <w:rPr>
+          <w:rFonts w:hint="eastAsia"/>
+        </w:rPr>
+        <w:t>b()</w:t>
+      </w:r>
+      <w:r>
+        <w:rPr>
+          <w:rFonts w:hint="eastAsia"/>
+        </w:rPr>
+        <w:t>方法的全名和相关的描述符组成</w:t>
+      </w:r>
+      <w:r>
+        <w:rPr>
+          <w:rFonts w:hint="eastAsia"/>
+        </w:rPr>
+        <w:t>,</w:t>
+      </w:r>
+      <w:r>
+        <w:rPr>
+          <w:rFonts w:hint="eastAsia"/>
+        </w:rPr>
+        <w:t>在</w:t>
+      </w:r>
+      <w:r>
+        <w:rPr>
+          <w:rFonts w:hint="eastAsia"/>
+        </w:rPr>
+        <w:t>Java</w:t>
+      </w:r>
+      <w:r>
+        <w:rPr>
+          <w:rFonts w:hint="eastAsia"/>
+        </w:rPr>
+        <w:t>解析阶段</w:t>
+      </w:r>
+      <w:r>
+        <w:rPr>
+          <w:rFonts w:hint="eastAsia"/>
+        </w:rPr>
+        <w:t>,</w:t>
+      </w:r>
+      <w:r>
+        <w:rPr>
+          <w:rFonts w:hint="eastAsia"/>
+        </w:rPr>
+        <w:t>就会把这个符号引用替换为指针</w:t>
+      </w:r>
+      <w:r>
+        <w:rPr>
+          <w:rFonts w:hint="eastAsia"/>
+        </w:rPr>
+        <w:t>,</w:t>
+      </w:r>
+      <w:r>
+        <w:rPr>
+          <w:rFonts w:hint="eastAsia"/>
+        </w:rPr>
+        <w:t>这个指针就是</w:t>
+      </w:r>
+      <w:r>
+        <w:rPr>
+          <w:rFonts w:hint="eastAsia"/>
+        </w:rPr>
+        <w:t>C</w:t>
+      </w:r>
+      <w:r>
+        <w:rPr>
+          <w:rFonts w:hint="eastAsia"/>
+        </w:rPr>
+        <w:t>语言中的指针了</w:t>
+      </w:r>
+      <w:r>
+        <w:rPr>
+          <w:rFonts w:hint="eastAsia"/>
+        </w:rPr>
+        <w:t>,</w:t>
+      </w:r>
+      <w:r>
+        <w:rPr>
+          <w:rFonts w:hint="eastAsia"/>
+        </w:rPr>
+        <w:t>该指针指向</w:t>
+      </w:r>
+      <w:r>
+        <w:rPr>
+          <w:rFonts w:hint="eastAsia"/>
+        </w:rPr>
+        <w:t>B</w:t>
+      </w:r>
+      <w:r>
+        <w:rPr>
+          <w:rFonts w:hint="eastAsia"/>
+        </w:rPr>
+        <w:t>类的</w:t>
+      </w:r>
+      <w:r>
+        <w:rPr>
+          <w:rFonts w:hint="eastAsia"/>
+        </w:rPr>
+        <w:t>b()</w:t>
+      </w:r>
+      <w:r>
+        <w:rPr>
+          <w:rFonts w:hint="eastAsia"/>
+        </w:rPr>
+        <w:t>方法在方法区中的内存位置</w:t>
+      </w:r>
+      <w:r>
+        <w:rPr>
+          <w:rFonts w:hint="eastAsia"/>
+        </w:rPr>
+        <w:t>,</w:t>
+      </w:r>
+      <w:r>
+        <w:rPr>
+          <w:rFonts w:hint="eastAsia"/>
+        </w:rPr>
+        <w:t>这个指针就是直接引用</w:t>
+      </w:r>
+      <w:r>
+        <w:rPr>
+          <w:rFonts w:hint="eastAsia"/>
+        </w:rPr>
+        <w:t>;5.</w:t>
+      </w:r>
+      <w:r>
+        <w:rPr>
+          <w:rFonts w:hint="eastAsia"/>
+        </w:rPr>
+        <w:t>类的初始化在初始化阶段</w:t>
+      </w:r>
+      <w:r>
+        <w:rPr>
+          <w:rFonts w:hint="eastAsia"/>
+        </w:rPr>
+        <w:t>,Java</w:t>
+      </w:r>
+      <w:r>
+        <w:rPr>
+          <w:rFonts w:hint="eastAsia"/>
+        </w:rPr>
+        <w:t>虚拟机执行类的初始化操作</w:t>
+      </w:r>
+      <w:r>
+        <w:rPr>
+          <w:rFonts w:hint="eastAsia"/>
+        </w:rPr>
+        <w:t>,</w:t>
+      </w:r>
+      <w:r>
+        <w:rPr>
+          <w:rFonts w:hint="eastAsia"/>
+        </w:rPr>
+        <w:t>为类的静态变量赋予初始值</w:t>
+      </w:r>
+      <w:r>
+        <w:rPr>
+          <w:rFonts w:hint="eastAsia"/>
+        </w:rPr>
+        <w:t>,</w:t>
+      </w:r>
+      <w:r>
+        <w:rPr>
+          <w:rFonts w:hint="eastAsia"/>
+        </w:rPr>
+        <w:t>在程序中</w:t>
+      </w:r>
+      <w:r>
+        <w:rPr>
+          <w:rFonts w:hint="eastAsia"/>
+        </w:rPr>
+        <w:t>,</w:t>
+      </w:r>
+      <w:r>
+        <w:rPr>
+          <w:rFonts w:hint="eastAsia"/>
+        </w:rPr>
+        <w:t>静态变量初始化有两种途径</w:t>
+      </w:r>
+      <w:r>
+        <w:rPr>
+          <w:rFonts w:hint="eastAsia"/>
+        </w:rPr>
+        <w:t>:</w:t>
+      </w:r>
+      <w:r>
+        <w:rPr>
+          <w:rFonts w:hint="eastAsia"/>
+        </w:rPr>
+        <w:t>直接在声明处进行初始化</w:t>
+      </w:r>
+      <w:r>
+        <w:rPr>
+          <w:rFonts w:hint="eastAsia"/>
+        </w:rPr>
+        <w:t>,</w:t>
+      </w:r>
+      <w:r>
+        <w:rPr>
+          <w:rFonts w:hint="eastAsia"/>
+        </w:rPr>
+        <w:t>例如下面的</w:t>
+      </w:r>
+      <w:r>
+        <w:rPr>
+          <w:rFonts w:hint="eastAsia"/>
+        </w:rPr>
+        <w:t>Sample</w:t>
+      </w:r>
+      <w:r>
+        <w:rPr>
+          <w:rFonts w:hint="eastAsia"/>
+        </w:rPr>
+        <w:t>中的变量</w:t>
+      </w:r>
+      <w:r>
+        <w:rPr>
+          <w:rFonts w:hint="eastAsia"/>
+        </w:rPr>
+        <w:t>a;</w:t>
+      </w:r>
+      <w:r>
+        <w:rPr>
+          <w:rFonts w:hint="eastAsia"/>
+        </w:rPr>
+        <w:t>在静态代码块中进行初始化</w:t>
+      </w:r>
+      <w:r>
+        <w:rPr>
+          <w:rFonts w:hint="eastAsia"/>
+        </w:rPr>
+        <w:t>,</w:t>
+      </w:r>
+      <w:r>
+        <w:rPr>
+          <w:rFonts w:hint="eastAsia"/>
+        </w:rPr>
+        <w:t>例如下面的</w:t>
+      </w:r>
+      <w:r>
+        <w:rPr>
+          <w:rFonts w:hint="eastAsia"/>
+        </w:rPr>
+        <w:t>Sample</w:t>
+      </w:r>
+      <w:r>
+        <w:rPr>
+          <w:rFonts w:hint="eastAsia"/>
+        </w:rPr>
+        <w:t>中的变量</w:t>
+      </w:r>
+      <w:r>
+        <w:rPr>
+          <w:rFonts w:hint="eastAsia"/>
+        </w:rPr>
+        <w:t>b;Java</w:t>
+      </w:r>
+      <w:r>
+        <w:rPr>
+          <w:rFonts w:hint="eastAsia"/>
+        </w:rPr>
+        <w:t>代码</w:t>
+      </w:r>
+      <w:r>
+        <w:rPr>
+          <w:rFonts w:hint="eastAsia"/>
+        </w:rPr>
+        <w:t>publicclassSample{privatestaticinta=1;privatestaticlongb;static{b=2;}}6.</w:t>
+      </w:r>
+      <w:r>
+        <w:rPr>
+          <w:rFonts w:hint="eastAsia"/>
+        </w:rPr>
+        <w:t>面试题介绍</w:t>
+      </w:r>
+      <w:r>
+        <w:rPr>
+          <w:rFonts w:hint="eastAsia"/>
+        </w:rPr>
+        <w:t>Java</w:t>
+      </w:r>
+      <w:r>
+        <w:rPr>
+          <w:rFonts w:hint="eastAsia"/>
+        </w:rPr>
+        <w:t>代码</w:t>
+      </w:r>
+      <w:r>
+        <w:rPr>
+          <w:rFonts w:hint="eastAsia"/>
+        </w:rPr>
+        <w:t>publicclassPrepareOrInit{publicstaticvoidmain(String[]args){Singletonsingleton=Singleton.getInstance();System.out.println(singleton.count1);System.out.println(singleton.count2);}}classSingleton{privatestaticSingletonsingleton=newSingleton();publicstaticintcount1;publicstaticintcount2=0;privateSingleton(){count1++;count2++;}publicstaticSingletongetInstance(){returnsingleton;}}</w:t>
+      </w:r>
+      <w:r>
+        <w:rPr>
+          <w:rFonts w:hint="eastAsia"/>
+        </w:rPr>
+        <w:t>执行结果</w:t>
+      </w:r>
+      <w:r>
+        <w:rPr>
+          <w:rFonts w:hint="eastAsia"/>
+        </w:rPr>
+        <w:t>:10</w:t>
+      </w:r>
+      <w:r>
+        <w:rPr>
+          <w:rFonts w:hint="eastAsia"/>
+        </w:rPr>
+        <w:t>分析</w:t>
+      </w:r>
+      <w:r>
+        <w:rPr>
+          <w:rFonts w:hint="eastAsia"/>
+        </w:rPr>
+        <w:t>:</w:t>
+      </w:r>
+      <w:r>
+        <w:rPr>
+          <w:rFonts w:hint="eastAsia"/>
+        </w:rPr>
+        <w:t>这段代码与类的链接中的准备阶段和初始化阶段有关系</w:t>
+      </w:r>
+      <w:r>
+        <w:rPr>
+          <w:rFonts w:hint="eastAsia"/>
+        </w:rPr>
+        <w:t>,</w:t>
+      </w:r>
+      <w:r>
+        <w:rPr>
+          <w:rFonts w:hint="eastAsia"/>
+        </w:rPr>
+        <w:t>准备阶段是给静态的字段赋予默认值</w:t>
+      </w:r>
+      <w:r>
+        <w:rPr>
+          <w:rFonts w:hint="eastAsia"/>
+        </w:rPr>
+        <w:t>,</w:t>
+      </w:r>
+      <w:r>
+        <w:rPr>
+          <w:rFonts w:hint="eastAsia"/>
+        </w:rPr>
+        <w:t>初始化阶段给静态变量赋予正确的值</w:t>
+      </w:r>
+      <w:r>
+        <w:rPr>
+          <w:rFonts w:hint="eastAsia"/>
+        </w:rPr>
+        <w:t>,</w:t>
+      </w:r>
+      <w:r>
+        <w:rPr>
+          <w:rFonts w:hint="eastAsia"/>
+        </w:rPr>
+        <w:t>即用户的值</w:t>
+      </w:r>
+      <w:r>
+        <w:rPr>
+          <w:rFonts w:hint="eastAsia"/>
+        </w:rPr>
+        <w:t>;</w:t>
+      </w:r>
+      <w:r>
+        <w:rPr>
+          <w:rFonts w:hint="eastAsia"/>
+        </w:rPr>
+        <w:t>在主函数中</w:t>
+      </w:r>
+      <w:r>
+        <w:rPr>
+          <w:rFonts w:hint="eastAsia"/>
+        </w:rPr>
+        <w:t>,</w:t>
+      </w:r>
+      <w:r>
+        <w:rPr>
+          <w:rFonts w:hint="eastAsia"/>
+        </w:rPr>
+        <w:t>调用了类的静态方法</w:t>
+      </w:r>
+      <w:r>
+        <w:rPr>
+          <w:rFonts w:hint="eastAsia"/>
+        </w:rPr>
+        <w:t>,</w:t>
+      </w:r>
+      <w:r>
+        <w:rPr>
+          <w:rFonts w:hint="eastAsia"/>
+        </w:rPr>
+        <w:t>相当于主动使用</w:t>
+      </w:r>
+      <w:r>
+        <w:rPr>
+          <w:rFonts w:hint="eastAsia"/>
+        </w:rPr>
+        <w:t>,</w:t>
+      </w:r>
+      <w:r>
+        <w:rPr>
+          <w:rFonts w:hint="eastAsia"/>
+        </w:rPr>
+        <w:t>这里调用了类的静态方法</w:t>
+      </w:r>
+      <w:r>
+        <w:rPr>
+          <w:rFonts w:hint="eastAsia"/>
+        </w:rPr>
+        <w:t>;</w:t>
+      </w:r>
+      <w:r>
+        <w:rPr>
+          <w:rFonts w:hint="eastAsia"/>
+        </w:rPr>
+        <w:t>之后进行连接的准备操作</w:t>
+      </w:r>
+      <w:r>
+        <w:rPr>
+          <w:rFonts w:hint="eastAsia"/>
+        </w:rPr>
+        <w:t>,</w:t>
+      </w:r>
+      <w:r>
+        <w:rPr>
+          <w:rFonts w:hint="eastAsia"/>
+        </w:rPr>
+        <w:t>给类中的静态变量赋予初值</w:t>
+      </w:r>
+      <w:r>
+        <w:rPr>
+          <w:rFonts w:hint="eastAsia"/>
+        </w:rPr>
+        <w:t>,singleton</w:t>
+      </w:r>
+      <w:r>
+        <w:rPr>
+          <w:rFonts w:hint="eastAsia"/>
+        </w:rPr>
+        <w:t>值为</w:t>
+      </w:r>
+      <w:r>
+        <w:rPr>
+          <w:rFonts w:hint="eastAsia"/>
+        </w:rPr>
+        <w:t>null,count1</w:t>
+      </w:r>
+      <w:r>
+        <w:rPr>
+          <w:rFonts w:hint="eastAsia"/>
+        </w:rPr>
+        <w:t>与</w:t>
+      </w:r>
+      <w:r>
+        <w:rPr>
+          <w:rFonts w:hint="eastAsia"/>
+        </w:rPr>
+        <w:t>count2</w:t>
+      </w:r>
+      <w:r>
+        <w:rPr>
+          <w:rFonts w:hint="eastAsia"/>
+        </w:rPr>
+        <w:t>值为</w:t>
+      </w:r>
+      <w:r>
+        <w:rPr>
+          <w:rFonts w:hint="eastAsia"/>
+        </w:rPr>
+        <w:t>0;</w:t>
+      </w:r>
+      <w:r>
+        <w:rPr>
+          <w:rFonts w:hint="eastAsia"/>
+        </w:rPr>
+        <w:t>执行初始化操作</w:t>
+      </w:r>
+      <w:r>
+        <w:rPr>
+          <w:rFonts w:hint="eastAsia"/>
+        </w:rPr>
+        <w:t>,</w:t>
+      </w:r>
+      <w:r>
+        <w:rPr>
+          <w:rFonts w:hint="eastAsia"/>
+        </w:rPr>
+        <w:t>给类中的静态变量赋予正确的值</w:t>
+      </w:r>
+      <w:r>
+        <w:rPr>
+          <w:rFonts w:hint="eastAsia"/>
+        </w:rPr>
+        <w:t>,</w:t>
+      </w:r>
+      <w:r>
+        <w:rPr>
+          <w:rFonts w:hint="eastAsia"/>
+        </w:rPr>
+        <w:t>给</w:t>
+      </w:r>
+      <w:r>
+        <w:rPr>
+          <w:rFonts w:hint="eastAsia"/>
+        </w:rPr>
+        <w:t>singleton</w:t>
+      </w:r>
+      <w:r>
+        <w:rPr>
+          <w:rFonts w:hint="eastAsia"/>
+        </w:rPr>
+        <w:t>变量赋予正确的值</w:t>
+      </w:r>
+      <w:r>
+        <w:rPr>
+          <w:rFonts w:hint="eastAsia"/>
+        </w:rPr>
+        <w:t>,</w:t>
+      </w:r>
+      <w:r>
+        <w:rPr>
+          <w:rFonts w:hint="eastAsia"/>
+        </w:rPr>
+        <w:t>调用构造方法</w:t>
+      </w:r>
+      <w:r>
+        <w:rPr>
+          <w:rFonts w:hint="eastAsia"/>
+        </w:rPr>
+        <w:t>,</w:t>
+      </w:r>
+      <w:r>
+        <w:rPr>
+          <w:rFonts w:hint="eastAsia"/>
+        </w:rPr>
+        <w:t>此时</w:t>
+      </w:r>
+      <w:r>
+        <w:rPr>
+          <w:rFonts w:hint="eastAsia"/>
+        </w:rPr>
+        <w:t>count1</w:t>
+      </w:r>
+      <w:r>
+        <w:rPr>
+          <w:rFonts w:hint="eastAsia"/>
+        </w:rPr>
+        <w:t>与</w:t>
+      </w:r>
+      <w:r>
+        <w:rPr>
+          <w:rFonts w:hint="eastAsia"/>
+        </w:rPr>
+        <w:t>count2</w:t>
+      </w:r>
+      <w:r>
+        <w:rPr>
+          <w:rFonts w:hint="eastAsia"/>
+        </w:rPr>
+        <w:t>执行自增操作</w:t>
+      </w:r>
+      <w:r>
+        <w:rPr>
+          <w:rFonts w:hint="eastAsia"/>
+        </w:rPr>
+        <w:t>,</w:t>
+      </w:r>
+      <w:r>
+        <w:rPr>
+          <w:rFonts w:hint="eastAsia"/>
+        </w:rPr>
+        <w:t>两者都变成</w:t>
+      </w:r>
+      <w:r>
+        <w:rPr>
+          <w:rFonts w:hint="eastAsia"/>
+        </w:rPr>
+        <w:t>1,</w:t>
+      </w:r>
+      <w:r>
+        <w:rPr>
+          <w:rFonts w:hint="eastAsia"/>
+        </w:rPr>
+        <w:t>然后执行</w:t>
+      </w:r>
+      <w:r>
+        <w:rPr>
+          <w:rFonts w:hint="eastAsia"/>
+        </w:rPr>
+        <w:t>count1</w:t>
+      </w:r>
+      <w:r>
+        <w:rPr>
+          <w:rFonts w:hint="eastAsia"/>
+        </w:rPr>
+        <w:t>的赋予正确值操作</w:t>
+      </w:r>
+      <w:r>
+        <w:rPr>
+          <w:rFonts w:hint="eastAsia"/>
+        </w:rPr>
+        <w:t>,</w:t>
+      </w:r>
+      <w:r>
+        <w:rPr>
+          <w:rFonts w:hint="eastAsia"/>
+        </w:rPr>
+        <w:t>这里用户没有赋值操作</w:t>
+      </w:r>
+      <w:r>
+        <w:rPr>
+          <w:rFonts w:hint="eastAsia"/>
+        </w:rPr>
+        <w:t>,count2</w:t>
+      </w:r>
+      <w:r>
+        <w:rPr>
+          <w:rFonts w:hint="eastAsia"/>
+        </w:rPr>
+        <w:t>用户进行了赋值为</w:t>
+      </w:r>
+      <w:r>
+        <w:rPr>
+          <w:rFonts w:hint="eastAsia"/>
+        </w:rPr>
+        <w:t>0</w:t>
+      </w:r>
+      <w:r>
+        <w:rPr>
+          <w:rFonts w:hint="eastAsia"/>
+        </w:rPr>
+        <w:t>的操作</w:t>
+      </w:r>
+      <w:r>
+        <w:rPr>
+          <w:rFonts w:hint="eastAsia"/>
+        </w:rPr>
+        <w:t>,0</w:t>
+      </w:r>
+      <w:r>
+        <w:rPr>
+          <w:rFonts w:hint="eastAsia"/>
+        </w:rPr>
+        <w:t>将原来的</w:t>
+      </w:r>
+      <w:r>
+        <w:rPr>
+          <w:rFonts w:hint="eastAsia"/>
+        </w:rPr>
+        <w:t>1</w:t>
+      </w:r>
+      <w:r>
+        <w:rPr>
+          <w:rFonts w:hint="eastAsia"/>
+        </w:rPr>
+        <w:t>覆盖掉了</w:t>
+      </w:r>
+      <w:r>
+        <w:rPr>
+          <w:rFonts w:hint="eastAsia"/>
+        </w:rPr>
+        <w:t>,</w:t>
+      </w:r>
+      <w:r>
+        <w:rPr>
+          <w:rFonts w:hint="eastAsia"/>
+        </w:rPr>
+        <w:t>因此结果为</w:t>
+      </w:r>
+      <w:r>
+        <w:rPr>
+          <w:rFonts w:hint="eastAsia"/>
+        </w:rPr>
+        <w:t>1,0;Java</w:t>
+      </w:r>
+      <w:r>
+        <w:rPr>
+          <w:rFonts w:hint="eastAsia"/>
+        </w:rPr>
+        <w:t>代码</w:t>
+      </w:r>
+      <w:r>
+        <w:rPr>
+          <w:rFonts w:hint="eastAsia"/>
+        </w:rPr>
+        <w:t>publicclassPrepareOrInit{publicstaticvoidmain(String[]args){Singletonsingleton=Singleton.getInstance();System.out.println(singleton.count1);System.out.println(singleton.count2);}}classSingleton{publicstaticintcount1;publicstaticintcount2=0;privatestaticSingletonsingleton=newSingleton();privateSingleton(){count1++;count2++;}publicstaticSingletongetInstance(){returnsingleton;}}</w:t>
+      </w:r>
+      <w:r>
+        <w:rPr>
+          <w:rFonts w:hint="eastAsia"/>
+        </w:rPr>
+        <w:t>执行结果</w:t>
+      </w:r>
+      <w:r>
+        <w:rPr>
+          <w:rFonts w:hint="eastAsia"/>
+        </w:rPr>
+        <w:t>:11</w:t>
+      </w:r>
+      <w:r>
+        <w:rPr>
+          <w:rFonts w:hint="eastAsia"/>
+        </w:rPr>
+        <w:t>在准备阶段</w:t>
+      </w:r>
+      <w:r>
+        <w:rPr>
+          <w:rFonts w:hint="eastAsia"/>
+        </w:rPr>
+        <w:t>count1</w:t>
+      </w:r>
+      <w:r>
+        <w:rPr>
+          <w:rFonts w:hint="eastAsia"/>
+        </w:rPr>
+        <w:t>和</w:t>
+      </w:r>
+      <w:r>
+        <w:rPr>
+          <w:rFonts w:hint="eastAsia"/>
+        </w:rPr>
+        <w:t>count2</w:t>
+      </w:r>
+      <w:r>
+        <w:rPr>
+          <w:rFonts w:hint="eastAsia"/>
+        </w:rPr>
+        <w:t>都赋值为</w:t>
+      </w:r>
+      <w:r>
+        <w:rPr>
+          <w:rFonts w:hint="eastAsia"/>
+        </w:rPr>
+        <w:t>0,</w:t>
+      </w:r>
+      <w:r>
+        <w:rPr>
+          <w:rFonts w:hint="eastAsia"/>
+        </w:rPr>
+        <w:t>然后在初始化阶段</w:t>
+      </w:r>
+      <w:r>
+        <w:rPr>
+          <w:rFonts w:hint="eastAsia"/>
+        </w:rPr>
+        <w:t>,</w:t>
+      </w:r>
+      <w:r>
+        <w:rPr>
+          <w:rFonts w:hint="eastAsia"/>
+        </w:rPr>
+        <w:t>全部赋值为</w:t>
+      </w:r>
+      <w:r>
+        <w:rPr>
+          <w:rFonts w:hint="eastAsia"/>
+        </w:rPr>
+        <w:t>1;</w:t>
+      </w:r>
     </w:p>
     <w:sectPr>
       <w:pgSz w:w="11906" w:h="16838"/>
@@ -9032,10 +14264,10 @@
 <file path=word/numbering.xml><?xml version="1.0" encoding="utf-8"?>
 <w:numbering xmlns:wpc="http://schemas.microsoft.com/office/word/2010/wordprocessingCanvas" xmlns:mc="http://schemas.openxmlformats.org/markup-compatibility/2006" xmlns:o="urn:schemas-microsoft-com:office:office" xmlns:r="http://schemas.openxmlformats.org/officeDocument/2006/relationships" xmlns:m="http://schemas.openxmlformats.org/officeDocument/2006/math" xmlns:v="urn:schemas-microsoft-com:vml" xmlns:wp14="http://schemas.microsoft.com/office/word/2010/wordprocessingDrawing" xmlns:wp="http://schemas.openxmlformats.org/drawingml/2006/wordprocessingDrawing" xmlns:w10="urn:schemas-microsoft-com:office:word" xmlns:w="http://schemas.openxmlformats.org/wordprocessingml/2006/main" xmlns:w14="http://schemas.microsoft.com/office/word/2010/wordml" xmlns:w15="http://schemas.microsoft.com/office/word/2012/wordml" xmlns:wpg="http://schemas.microsoft.com/office/word/2010/wordprocessingGroup" xmlns:wpi="http://schemas.microsoft.com/office/word/2010/wordprocessingInk" xmlns:wne="http://schemas.microsoft.com/office/word/2006/wordml" xmlns:wps="http://schemas.microsoft.com/office/word/2010/wordprocessingShape" mc:Ignorable="w14 w15 wp14">
   <w:abstractNum w:abstractNumId="0">
-    <w:nsid w:val="0B40444E"/>
+    <w:nsid w:val="03520366"/>
     <w:multiLevelType w:val="hybridMultilevel"/>
-    <w:tmpl w:val="E2D6D020"/>
-    <w:lvl w:ilvl="0" w:tplc="0409000F">
+    <w:tmpl w:val="CA06E204"/>
+    <w:lvl w:ilvl="0" w:tplc="02DE7584">
       <w:start w:val="1"/>
       <w:numFmt w:val="decimal"/>
       <w:lvlText w:val="%1."/>
@@ -9118,6 +14350,350 @@
     </w:lvl>
   </w:abstractNum>
   <w:abstractNum w:abstractNumId="1">
+    <w:nsid w:val="0B40444E"/>
+    <w:multiLevelType w:val="hybridMultilevel"/>
+    <w:tmpl w:val="2B7E00F2"/>
+    <w:lvl w:ilvl="0" w:tplc="0409000F">
+      <w:start w:val="1"/>
+      <w:numFmt w:val="decimal"/>
+      <w:lvlText w:val="%1."/>
+      <w:lvlJc w:val="left"/>
+      <w:pPr>
+        <w:ind w:left="420" w:hanging="420"/>
+      </w:pPr>
+    </w:lvl>
+    <w:lvl w:ilvl="1" w:tplc="04090019" w:tentative="1">
+      <w:start w:val="1"/>
+      <w:numFmt w:val="lowerLetter"/>
+      <w:lvlText w:val="%2)"/>
+      <w:lvlJc w:val="left"/>
+      <w:pPr>
+        <w:ind w:left="840" w:hanging="420"/>
+      </w:pPr>
+    </w:lvl>
+    <w:lvl w:ilvl="2" w:tplc="0409001B" w:tentative="1">
+      <w:start w:val="1"/>
+      <w:numFmt w:val="lowerRoman"/>
+      <w:lvlText w:val="%3."/>
+      <w:lvlJc w:val="right"/>
+      <w:pPr>
+        <w:ind w:left="1260" w:hanging="420"/>
+      </w:pPr>
+    </w:lvl>
+    <w:lvl w:ilvl="3" w:tplc="0409000F" w:tentative="1">
+      <w:start w:val="1"/>
+      <w:numFmt w:val="decimal"/>
+      <w:lvlText w:val="%4."/>
+      <w:lvlJc w:val="left"/>
+      <w:pPr>
+        <w:ind w:left="1680" w:hanging="420"/>
+      </w:pPr>
+    </w:lvl>
+    <w:lvl w:ilvl="4" w:tplc="04090019" w:tentative="1">
+      <w:start w:val="1"/>
+      <w:numFmt w:val="lowerLetter"/>
+      <w:lvlText w:val="%5)"/>
+      <w:lvlJc w:val="left"/>
+      <w:pPr>
+        <w:ind w:left="2100" w:hanging="420"/>
+      </w:pPr>
+    </w:lvl>
+    <w:lvl w:ilvl="5" w:tplc="0409001B" w:tentative="1">
+      <w:start w:val="1"/>
+      <w:numFmt w:val="lowerRoman"/>
+      <w:lvlText w:val="%6."/>
+      <w:lvlJc w:val="right"/>
+      <w:pPr>
+        <w:ind w:left="2520" w:hanging="420"/>
+      </w:pPr>
+    </w:lvl>
+    <w:lvl w:ilvl="6" w:tplc="0409000F" w:tentative="1">
+      <w:start w:val="1"/>
+      <w:numFmt w:val="decimal"/>
+      <w:lvlText w:val="%7."/>
+      <w:lvlJc w:val="left"/>
+      <w:pPr>
+        <w:ind w:left="2940" w:hanging="420"/>
+      </w:pPr>
+    </w:lvl>
+    <w:lvl w:ilvl="7" w:tplc="04090019" w:tentative="1">
+      <w:start w:val="1"/>
+      <w:numFmt w:val="lowerLetter"/>
+      <w:lvlText w:val="%8)"/>
+      <w:lvlJc w:val="left"/>
+      <w:pPr>
+        <w:ind w:left="3360" w:hanging="420"/>
+      </w:pPr>
+    </w:lvl>
+    <w:lvl w:ilvl="8" w:tplc="0409001B" w:tentative="1">
+      <w:start w:val="1"/>
+      <w:numFmt w:val="lowerRoman"/>
+      <w:lvlText w:val="%9."/>
+      <w:lvlJc w:val="right"/>
+      <w:pPr>
+        <w:ind w:left="3780" w:hanging="420"/>
+      </w:pPr>
+    </w:lvl>
+  </w:abstractNum>
+  <w:abstractNum w:abstractNumId="2">
+    <w:nsid w:val="0B6259C6"/>
+    <w:multiLevelType w:val="hybridMultilevel"/>
+    <w:tmpl w:val="8626CD94"/>
+    <w:lvl w:ilvl="0" w:tplc="04090011">
+      <w:start w:val="1"/>
+      <w:numFmt w:val="decimal"/>
+      <w:lvlText w:val="%1)"/>
+      <w:lvlJc w:val="left"/>
+      <w:pPr>
+        <w:ind w:left="840" w:hanging="420"/>
+      </w:pPr>
+    </w:lvl>
+    <w:lvl w:ilvl="1" w:tplc="04090019" w:tentative="1">
+      <w:start w:val="1"/>
+      <w:numFmt w:val="lowerLetter"/>
+      <w:lvlText w:val="%2)"/>
+      <w:lvlJc w:val="left"/>
+      <w:pPr>
+        <w:ind w:left="1260" w:hanging="420"/>
+      </w:pPr>
+    </w:lvl>
+    <w:lvl w:ilvl="2" w:tplc="0409001B" w:tentative="1">
+      <w:start w:val="1"/>
+      <w:numFmt w:val="lowerRoman"/>
+      <w:lvlText w:val="%3."/>
+      <w:lvlJc w:val="right"/>
+      <w:pPr>
+        <w:ind w:left="1680" w:hanging="420"/>
+      </w:pPr>
+    </w:lvl>
+    <w:lvl w:ilvl="3" w:tplc="0409000F" w:tentative="1">
+      <w:start w:val="1"/>
+      <w:numFmt w:val="decimal"/>
+      <w:lvlText w:val="%4."/>
+      <w:lvlJc w:val="left"/>
+      <w:pPr>
+        <w:ind w:left="2100" w:hanging="420"/>
+      </w:pPr>
+    </w:lvl>
+    <w:lvl w:ilvl="4" w:tplc="04090019" w:tentative="1">
+      <w:start w:val="1"/>
+      <w:numFmt w:val="lowerLetter"/>
+      <w:lvlText w:val="%5)"/>
+      <w:lvlJc w:val="left"/>
+      <w:pPr>
+        <w:ind w:left="2520" w:hanging="420"/>
+      </w:pPr>
+    </w:lvl>
+    <w:lvl w:ilvl="5" w:tplc="0409001B" w:tentative="1">
+      <w:start w:val="1"/>
+      <w:numFmt w:val="lowerRoman"/>
+      <w:lvlText w:val="%6."/>
+      <w:lvlJc w:val="right"/>
+      <w:pPr>
+        <w:ind w:left="2940" w:hanging="420"/>
+      </w:pPr>
+    </w:lvl>
+    <w:lvl w:ilvl="6" w:tplc="0409000F" w:tentative="1">
+      <w:start w:val="1"/>
+      <w:numFmt w:val="decimal"/>
+      <w:lvlText w:val="%7."/>
+      <w:lvlJc w:val="left"/>
+      <w:pPr>
+        <w:ind w:left="3360" w:hanging="420"/>
+      </w:pPr>
+    </w:lvl>
+    <w:lvl w:ilvl="7" w:tplc="04090019" w:tentative="1">
+      <w:start w:val="1"/>
+      <w:numFmt w:val="lowerLetter"/>
+      <w:lvlText w:val="%8)"/>
+      <w:lvlJc w:val="left"/>
+      <w:pPr>
+        <w:ind w:left="3780" w:hanging="420"/>
+      </w:pPr>
+    </w:lvl>
+    <w:lvl w:ilvl="8" w:tplc="0409001B" w:tentative="1">
+      <w:start w:val="1"/>
+      <w:numFmt w:val="lowerRoman"/>
+      <w:lvlText w:val="%9."/>
+      <w:lvlJc w:val="right"/>
+      <w:pPr>
+        <w:ind w:left="4200" w:hanging="420"/>
+      </w:pPr>
+    </w:lvl>
+  </w:abstractNum>
+  <w:abstractNum w:abstractNumId="3">
+    <w:nsid w:val="1D7C4D55"/>
+    <w:multiLevelType w:val="hybridMultilevel"/>
+    <w:tmpl w:val="35A2E660"/>
+    <w:lvl w:ilvl="0" w:tplc="0409000F">
+      <w:start w:val="1"/>
+      <w:numFmt w:val="decimal"/>
+      <w:lvlText w:val="%1."/>
+      <w:lvlJc w:val="left"/>
+      <w:pPr>
+        <w:ind w:left="420" w:hanging="420"/>
+      </w:pPr>
+    </w:lvl>
+    <w:lvl w:ilvl="1" w:tplc="04090019" w:tentative="1">
+      <w:start w:val="1"/>
+      <w:numFmt w:val="lowerLetter"/>
+      <w:lvlText w:val="%2)"/>
+      <w:lvlJc w:val="left"/>
+      <w:pPr>
+        <w:ind w:left="840" w:hanging="420"/>
+      </w:pPr>
+    </w:lvl>
+    <w:lvl w:ilvl="2" w:tplc="0409001B" w:tentative="1">
+      <w:start w:val="1"/>
+      <w:numFmt w:val="lowerRoman"/>
+      <w:lvlText w:val="%3."/>
+      <w:lvlJc w:val="right"/>
+      <w:pPr>
+        <w:ind w:left="1260" w:hanging="420"/>
+      </w:pPr>
+    </w:lvl>
+    <w:lvl w:ilvl="3" w:tplc="0409000F" w:tentative="1">
+      <w:start w:val="1"/>
+      <w:numFmt w:val="decimal"/>
+      <w:lvlText w:val="%4."/>
+      <w:lvlJc w:val="left"/>
+      <w:pPr>
+        <w:ind w:left="1680" w:hanging="420"/>
+      </w:pPr>
+    </w:lvl>
+    <w:lvl w:ilvl="4" w:tplc="04090019" w:tentative="1">
+      <w:start w:val="1"/>
+      <w:numFmt w:val="lowerLetter"/>
+      <w:lvlText w:val="%5)"/>
+      <w:lvlJc w:val="left"/>
+      <w:pPr>
+        <w:ind w:left="2100" w:hanging="420"/>
+      </w:pPr>
+    </w:lvl>
+    <w:lvl w:ilvl="5" w:tplc="0409001B" w:tentative="1">
+      <w:start w:val="1"/>
+      <w:numFmt w:val="lowerRoman"/>
+      <w:lvlText w:val="%6."/>
+      <w:lvlJc w:val="right"/>
+      <w:pPr>
+        <w:ind w:left="2520" w:hanging="420"/>
+      </w:pPr>
+    </w:lvl>
+    <w:lvl w:ilvl="6" w:tplc="0409000F" w:tentative="1">
+      <w:start w:val="1"/>
+      <w:numFmt w:val="decimal"/>
+      <w:lvlText w:val="%7."/>
+      <w:lvlJc w:val="left"/>
+      <w:pPr>
+        <w:ind w:left="2940" w:hanging="420"/>
+      </w:pPr>
+    </w:lvl>
+    <w:lvl w:ilvl="7" w:tplc="04090019" w:tentative="1">
+      <w:start w:val="1"/>
+      <w:numFmt w:val="lowerLetter"/>
+      <w:lvlText w:val="%8)"/>
+      <w:lvlJc w:val="left"/>
+      <w:pPr>
+        <w:ind w:left="3360" w:hanging="420"/>
+      </w:pPr>
+    </w:lvl>
+    <w:lvl w:ilvl="8" w:tplc="0409001B" w:tentative="1">
+      <w:start w:val="1"/>
+      <w:numFmt w:val="lowerRoman"/>
+      <w:lvlText w:val="%9."/>
+      <w:lvlJc w:val="right"/>
+      <w:pPr>
+        <w:ind w:left="3780" w:hanging="420"/>
+      </w:pPr>
+    </w:lvl>
+  </w:abstractNum>
+  <w:abstractNum w:abstractNumId="4">
+    <w:nsid w:val="24FE6A9E"/>
+    <w:multiLevelType w:val="hybridMultilevel"/>
+    <w:tmpl w:val="FA82F7CE"/>
+    <w:lvl w:ilvl="0" w:tplc="04090011">
+      <w:start w:val="1"/>
+      <w:numFmt w:val="decimal"/>
+      <w:lvlText w:val="%1)"/>
+      <w:lvlJc w:val="left"/>
+      <w:pPr>
+        <w:ind w:left="840" w:hanging="420"/>
+      </w:pPr>
+    </w:lvl>
+    <w:lvl w:ilvl="1" w:tplc="04090019" w:tentative="1">
+      <w:start w:val="1"/>
+      <w:numFmt w:val="lowerLetter"/>
+      <w:lvlText w:val="%2)"/>
+      <w:lvlJc w:val="left"/>
+      <w:pPr>
+        <w:ind w:left="1260" w:hanging="420"/>
+      </w:pPr>
+    </w:lvl>
+    <w:lvl w:ilvl="2" w:tplc="0409001B" w:tentative="1">
+      <w:start w:val="1"/>
+      <w:numFmt w:val="lowerRoman"/>
+      <w:lvlText w:val="%3."/>
+      <w:lvlJc w:val="right"/>
+      <w:pPr>
+        <w:ind w:left="1680" w:hanging="420"/>
+      </w:pPr>
+    </w:lvl>
+    <w:lvl w:ilvl="3" w:tplc="0409000F" w:tentative="1">
+      <w:start w:val="1"/>
+      <w:numFmt w:val="decimal"/>
+      <w:lvlText w:val="%4."/>
+      <w:lvlJc w:val="left"/>
+      <w:pPr>
+        <w:ind w:left="2100" w:hanging="420"/>
+      </w:pPr>
+    </w:lvl>
+    <w:lvl w:ilvl="4" w:tplc="04090019" w:tentative="1">
+      <w:start w:val="1"/>
+      <w:numFmt w:val="lowerLetter"/>
+      <w:lvlText w:val="%5)"/>
+      <w:lvlJc w:val="left"/>
+      <w:pPr>
+        <w:ind w:left="2520" w:hanging="420"/>
+      </w:pPr>
+    </w:lvl>
+    <w:lvl w:ilvl="5" w:tplc="0409001B" w:tentative="1">
+      <w:start w:val="1"/>
+      <w:numFmt w:val="lowerRoman"/>
+      <w:lvlText w:val="%6."/>
+      <w:lvlJc w:val="right"/>
+      <w:pPr>
+        <w:ind w:left="2940" w:hanging="420"/>
+      </w:pPr>
+    </w:lvl>
+    <w:lvl w:ilvl="6" w:tplc="0409000F" w:tentative="1">
+      <w:start w:val="1"/>
+      <w:numFmt w:val="decimal"/>
+      <w:lvlText w:val="%7."/>
+      <w:lvlJc w:val="left"/>
+      <w:pPr>
+        <w:ind w:left="3360" w:hanging="420"/>
+      </w:pPr>
+    </w:lvl>
+    <w:lvl w:ilvl="7" w:tplc="04090019" w:tentative="1">
+      <w:start w:val="1"/>
+      <w:numFmt w:val="lowerLetter"/>
+      <w:lvlText w:val="%8)"/>
+      <w:lvlJc w:val="left"/>
+      <w:pPr>
+        <w:ind w:left="3780" w:hanging="420"/>
+      </w:pPr>
+    </w:lvl>
+    <w:lvl w:ilvl="8" w:tplc="0409001B" w:tentative="1">
+      <w:start w:val="1"/>
+      <w:numFmt w:val="lowerRoman"/>
+      <w:lvlText w:val="%9."/>
+      <w:lvlJc w:val="right"/>
+      <w:pPr>
+        <w:ind w:left="4200" w:hanging="420"/>
+      </w:pPr>
+    </w:lvl>
+  </w:abstractNum>
+  <w:abstractNum w:abstractNumId="5">
     <w:nsid w:val="2BB9268C"/>
     <w:multiLevelType w:val="hybridMultilevel"/>
     <w:tmpl w:val="F2FEC5D2"/>
@@ -9203,7 +14779,93 @@
       </w:pPr>
     </w:lvl>
   </w:abstractNum>
-  <w:abstractNum w:abstractNumId="2">
+  <w:abstractNum w:abstractNumId="6">
+    <w:nsid w:val="311D5037"/>
+    <w:multiLevelType w:val="hybridMultilevel"/>
+    <w:tmpl w:val="0CAC8338"/>
+    <w:lvl w:ilvl="0" w:tplc="04090011">
+      <w:start w:val="1"/>
+      <w:numFmt w:val="decimal"/>
+      <w:lvlText w:val="%1)"/>
+      <w:lvlJc w:val="left"/>
+      <w:pPr>
+        <w:ind w:left="840" w:hanging="420"/>
+      </w:pPr>
+    </w:lvl>
+    <w:lvl w:ilvl="1" w:tplc="04090019" w:tentative="1">
+      <w:start w:val="1"/>
+      <w:numFmt w:val="lowerLetter"/>
+      <w:lvlText w:val="%2)"/>
+      <w:lvlJc w:val="left"/>
+      <w:pPr>
+        <w:ind w:left="1260" w:hanging="420"/>
+      </w:pPr>
+    </w:lvl>
+    <w:lvl w:ilvl="2" w:tplc="0409001B" w:tentative="1">
+      <w:start w:val="1"/>
+      <w:numFmt w:val="lowerRoman"/>
+      <w:lvlText w:val="%3."/>
+      <w:lvlJc w:val="right"/>
+      <w:pPr>
+        <w:ind w:left="1680" w:hanging="420"/>
+      </w:pPr>
+    </w:lvl>
+    <w:lvl w:ilvl="3" w:tplc="0409000F" w:tentative="1">
+      <w:start w:val="1"/>
+      <w:numFmt w:val="decimal"/>
+      <w:lvlText w:val="%4."/>
+      <w:lvlJc w:val="left"/>
+      <w:pPr>
+        <w:ind w:left="2100" w:hanging="420"/>
+      </w:pPr>
+    </w:lvl>
+    <w:lvl w:ilvl="4" w:tplc="04090019" w:tentative="1">
+      <w:start w:val="1"/>
+      <w:numFmt w:val="lowerLetter"/>
+      <w:lvlText w:val="%5)"/>
+      <w:lvlJc w:val="left"/>
+      <w:pPr>
+        <w:ind w:left="2520" w:hanging="420"/>
+      </w:pPr>
+    </w:lvl>
+    <w:lvl w:ilvl="5" w:tplc="0409001B" w:tentative="1">
+      <w:start w:val="1"/>
+      <w:numFmt w:val="lowerRoman"/>
+      <w:lvlText w:val="%6."/>
+      <w:lvlJc w:val="right"/>
+      <w:pPr>
+        <w:ind w:left="2940" w:hanging="420"/>
+      </w:pPr>
+    </w:lvl>
+    <w:lvl w:ilvl="6" w:tplc="0409000F" w:tentative="1">
+      <w:start w:val="1"/>
+      <w:numFmt w:val="decimal"/>
+      <w:lvlText w:val="%7."/>
+      <w:lvlJc w:val="left"/>
+      <w:pPr>
+        <w:ind w:left="3360" w:hanging="420"/>
+      </w:pPr>
+    </w:lvl>
+    <w:lvl w:ilvl="7" w:tplc="04090019" w:tentative="1">
+      <w:start w:val="1"/>
+      <w:numFmt w:val="lowerLetter"/>
+      <w:lvlText w:val="%8)"/>
+      <w:lvlJc w:val="left"/>
+      <w:pPr>
+        <w:ind w:left="3780" w:hanging="420"/>
+      </w:pPr>
+    </w:lvl>
+    <w:lvl w:ilvl="8" w:tplc="0409001B" w:tentative="1">
+      <w:start w:val="1"/>
+      <w:numFmt w:val="lowerRoman"/>
+      <w:lvlText w:val="%9."/>
+      <w:lvlJc w:val="right"/>
+      <w:pPr>
+        <w:ind w:left="4200" w:hanging="420"/>
+      </w:pPr>
+    </w:lvl>
+  </w:abstractNum>
+  <w:abstractNum w:abstractNumId="7">
     <w:nsid w:val="331B5DB2"/>
     <w:multiLevelType w:val="hybridMultilevel"/>
     <w:tmpl w:val="ECE6E4B4"/>
@@ -9289,14 +14951,14 @@
       </w:pPr>
     </w:lvl>
   </w:abstractNum>
-  <w:abstractNum w:abstractNumId="3">
-    <w:nsid w:val="3F0B591E"/>
+  <w:abstractNum w:abstractNumId="8">
+    <w:nsid w:val="38666302"/>
     <w:multiLevelType w:val="hybridMultilevel"/>
-    <w:tmpl w:val="5F28F4F8"/>
-    <w:lvl w:ilvl="0" w:tplc="4F86211A">
+    <w:tmpl w:val="12084300"/>
+    <w:lvl w:ilvl="0" w:tplc="BCD0E970">
       <w:start w:val="1"/>
       <w:numFmt w:val="decimal"/>
-      <w:lvlText w:val="%1．"/>
+      <w:lvlText w:val="(%1)"/>
       <w:lvlJc w:val="left"/>
       <w:pPr>
         <w:ind w:left="360" w:hanging="360"/>
@@ -9378,7 +15040,182 @@
       </w:pPr>
     </w:lvl>
   </w:abstractNum>
-  <w:abstractNum w:abstractNumId="4">
+  <w:abstractNum w:abstractNumId="9">
+    <w:nsid w:val="3D31495F"/>
+    <w:multiLevelType w:val="hybridMultilevel"/>
+    <w:tmpl w:val="163ECAEE"/>
+    <w:lvl w:ilvl="0" w:tplc="0409000F">
+      <w:start w:val="1"/>
+      <w:numFmt w:val="decimal"/>
+      <w:lvlText w:val="%1."/>
+      <w:lvlJc w:val="left"/>
+      <w:pPr>
+        <w:ind w:left="420" w:hanging="420"/>
+      </w:pPr>
+    </w:lvl>
+    <w:lvl w:ilvl="1" w:tplc="04090019" w:tentative="1">
+      <w:start w:val="1"/>
+      <w:numFmt w:val="lowerLetter"/>
+      <w:lvlText w:val="%2)"/>
+      <w:lvlJc w:val="left"/>
+      <w:pPr>
+        <w:ind w:left="840" w:hanging="420"/>
+      </w:pPr>
+    </w:lvl>
+    <w:lvl w:ilvl="2" w:tplc="0409001B" w:tentative="1">
+      <w:start w:val="1"/>
+      <w:numFmt w:val="lowerRoman"/>
+      <w:lvlText w:val="%3."/>
+      <w:lvlJc w:val="right"/>
+      <w:pPr>
+        <w:ind w:left="1260" w:hanging="420"/>
+      </w:pPr>
+    </w:lvl>
+    <w:lvl w:ilvl="3" w:tplc="0409000F" w:tentative="1">
+      <w:start w:val="1"/>
+      <w:numFmt w:val="decimal"/>
+      <w:lvlText w:val="%4."/>
+      <w:lvlJc w:val="left"/>
+      <w:pPr>
+        <w:ind w:left="1680" w:hanging="420"/>
+      </w:pPr>
+    </w:lvl>
+    <w:lvl w:ilvl="4" w:tplc="04090019" w:tentative="1">
+      <w:start w:val="1"/>
+      <w:numFmt w:val="lowerLetter"/>
+      <w:lvlText w:val="%5)"/>
+      <w:lvlJc w:val="left"/>
+      <w:pPr>
+        <w:ind w:left="2100" w:hanging="420"/>
+      </w:pPr>
+    </w:lvl>
+    <w:lvl w:ilvl="5" w:tplc="0409001B" w:tentative="1">
+      <w:start w:val="1"/>
+      <w:numFmt w:val="lowerRoman"/>
+      <w:lvlText w:val="%6."/>
+      <w:lvlJc w:val="right"/>
+      <w:pPr>
+        <w:ind w:left="2520" w:hanging="420"/>
+      </w:pPr>
+    </w:lvl>
+    <w:lvl w:ilvl="6" w:tplc="0409000F" w:tentative="1">
+      <w:start w:val="1"/>
+      <w:numFmt w:val="decimal"/>
+      <w:lvlText w:val="%7."/>
+      <w:lvlJc w:val="left"/>
+      <w:pPr>
+        <w:ind w:left="2940" w:hanging="420"/>
+      </w:pPr>
+    </w:lvl>
+    <w:lvl w:ilvl="7" w:tplc="04090019" w:tentative="1">
+      <w:start w:val="1"/>
+      <w:numFmt w:val="lowerLetter"/>
+      <w:lvlText w:val="%8)"/>
+      <w:lvlJc w:val="left"/>
+      <w:pPr>
+        <w:ind w:left="3360" w:hanging="420"/>
+      </w:pPr>
+    </w:lvl>
+    <w:lvl w:ilvl="8" w:tplc="0409001B" w:tentative="1">
+      <w:start w:val="1"/>
+      <w:numFmt w:val="lowerRoman"/>
+      <w:lvlText w:val="%9."/>
+      <w:lvlJc w:val="right"/>
+      <w:pPr>
+        <w:ind w:left="3780" w:hanging="420"/>
+      </w:pPr>
+    </w:lvl>
+  </w:abstractNum>
+  <w:abstractNum w:abstractNumId="10">
+    <w:nsid w:val="3F0B591E"/>
+    <w:multiLevelType w:val="hybridMultilevel"/>
+    <w:tmpl w:val="5F28F4F8"/>
+    <w:lvl w:ilvl="0" w:tplc="4F86211A">
+      <w:start w:val="1"/>
+      <w:numFmt w:val="decimal"/>
+      <w:lvlText w:val="%1．"/>
+      <w:lvlJc w:val="left"/>
+      <w:pPr>
+        <w:ind w:left="360" w:hanging="360"/>
+      </w:pPr>
+      <w:rPr>
+        <w:rFonts w:hint="default"/>
+      </w:rPr>
+    </w:lvl>
+    <w:lvl w:ilvl="1" w:tplc="04090019" w:tentative="1">
+      <w:start w:val="1"/>
+      <w:numFmt w:val="lowerLetter"/>
+      <w:lvlText w:val="%2)"/>
+      <w:lvlJc w:val="left"/>
+      <w:pPr>
+        <w:ind w:left="840" w:hanging="420"/>
+      </w:pPr>
+    </w:lvl>
+    <w:lvl w:ilvl="2" w:tplc="0409001B" w:tentative="1">
+      <w:start w:val="1"/>
+      <w:numFmt w:val="lowerRoman"/>
+      <w:lvlText w:val="%3."/>
+      <w:lvlJc w:val="right"/>
+      <w:pPr>
+        <w:ind w:left="1260" w:hanging="420"/>
+      </w:pPr>
+    </w:lvl>
+    <w:lvl w:ilvl="3" w:tplc="0409000F" w:tentative="1">
+      <w:start w:val="1"/>
+      <w:numFmt w:val="decimal"/>
+      <w:lvlText w:val="%4."/>
+      <w:lvlJc w:val="left"/>
+      <w:pPr>
+        <w:ind w:left="1680" w:hanging="420"/>
+      </w:pPr>
+    </w:lvl>
+    <w:lvl w:ilvl="4" w:tplc="04090019" w:tentative="1">
+      <w:start w:val="1"/>
+      <w:numFmt w:val="lowerLetter"/>
+      <w:lvlText w:val="%5)"/>
+      <w:lvlJc w:val="left"/>
+      <w:pPr>
+        <w:ind w:left="2100" w:hanging="420"/>
+      </w:pPr>
+    </w:lvl>
+    <w:lvl w:ilvl="5" w:tplc="0409001B" w:tentative="1">
+      <w:start w:val="1"/>
+      <w:numFmt w:val="lowerRoman"/>
+      <w:lvlText w:val="%6."/>
+      <w:lvlJc w:val="right"/>
+      <w:pPr>
+        <w:ind w:left="2520" w:hanging="420"/>
+      </w:pPr>
+    </w:lvl>
+    <w:lvl w:ilvl="6" w:tplc="0409000F" w:tentative="1">
+      <w:start w:val="1"/>
+      <w:numFmt w:val="decimal"/>
+      <w:lvlText w:val="%7."/>
+      <w:lvlJc w:val="left"/>
+      <w:pPr>
+        <w:ind w:left="2940" w:hanging="420"/>
+      </w:pPr>
+    </w:lvl>
+    <w:lvl w:ilvl="7" w:tplc="04090019" w:tentative="1">
+      <w:start w:val="1"/>
+      <w:numFmt w:val="lowerLetter"/>
+      <w:lvlText w:val="%8)"/>
+      <w:lvlJc w:val="left"/>
+      <w:pPr>
+        <w:ind w:left="3360" w:hanging="420"/>
+      </w:pPr>
+    </w:lvl>
+    <w:lvl w:ilvl="8" w:tplc="0409001B" w:tentative="1">
+      <w:start w:val="1"/>
+      <w:numFmt w:val="lowerRoman"/>
+      <w:lvlText w:val="%9."/>
+      <w:lvlJc w:val="right"/>
+      <w:pPr>
+        <w:ind w:left="3780" w:hanging="420"/>
+      </w:pPr>
+    </w:lvl>
+  </w:abstractNum>
+  <w:abstractNum w:abstractNumId="11">
     <w:nsid w:val="4B4715A4"/>
     <w:multiLevelType w:val="hybridMultilevel"/>
     <w:tmpl w:val="CD502418"/>
@@ -9464,17 +15301,103 @@
       </w:pPr>
     </w:lvl>
   </w:abstractNum>
-  <w:abstractNum w:abstractNumId="5">
-    <w:nsid w:val="7A06111A"/>
+  <w:abstractNum w:abstractNumId="12">
+    <w:nsid w:val="509077B6"/>
     <w:multiLevelType w:val="hybridMultilevel"/>
-    <w:tmpl w:val="6E5C432E"/>
+    <w:tmpl w:val="FA82F7CE"/>
+    <w:lvl w:ilvl="0" w:tplc="04090011">
+      <w:start w:val="1"/>
+      <w:numFmt w:val="decimal"/>
+      <w:lvlText w:val="%1)"/>
+      <w:lvlJc w:val="left"/>
+      <w:pPr>
+        <w:ind w:left="840" w:hanging="420"/>
+      </w:pPr>
+    </w:lvl>
+    <w:lvl w:ilvl="1" w:tplc="04090019" w:tentative="1">
+      <w:start w:val="1"/>
+      <w:numFmt w:val="lowerLetter"/>
+      <w:lvlText w:val="%2)"/>
+      <w:lvlJc w:val="left"/>
+      <w:pPr>
+        <w:ind w:left="1260" w:hanging="420"/>
+      </w:pPr>
+    </w:lvl>
+    <w:lvl w:ilvl="2" w:tplc="0409001B" w:tentative="1">
+      <w:start w:val="1"/>
+      <w:numFmt w:val="lowerRoman"/>
+      <w:lvlText w:val="%3."/>
+      <w:lvlJc w:val="right"/>
+      <w:pPr>
+        <w:ind w:left="1680" w:hanging="420"/>
+      </w:pPr>
+    </w:lvl>
+    <w:lvl w:ilvl="3" w:tplc="0409000F" w:tentative="1">
+      <w:start w:val="1"/>
+      <w:numFmt w:val="decimal"/>
+      <w:lvlText w:val="%4."/>
+      <w:lvlJc w:val="left"/>
+      <w:pPr>
+        <w:ind w:left="2100" w:hanging="420"/>
+      </w:pPr>
+    </w:lvl>
+    <w:lvl w:ilvl="4" w:tplc="04090019" w:tentative="1">
+      <w:start w:val="1"/>
+      <w:numFmt w:val="lowerLetter"/>
+      <w:lvlText w:val="%5)"/>
+      <w:lvlJc w:val="left"/>
+      <w:pPr>
+        <w:ind w:left="2520" w:hanging="420"/>
+      </w:pPr>
+    </w:lvl>
+    <w:lvl w:ilvl="5" w:tplc="0409001B" w:tentative="1">
+      <w:start w:val="1"/>
+      <w:numFmt w:val="lowerRoman"/>
+      <w:lvlText w:val="%6."/>
+      <w:lvlJc w:val="right"/>
+      <w:pPr>
+        <w:ind w:left="2940" w:hanging="420"/>
+      </w:pPr>
+    </w:lvl>
+    <w:lvl w:ilvl="6" w:tplc="0409000F" w:tentative="1">
+      <w:start w:val="1"/>
+      <w:numFmt w:val="decimal"/>
+      <w:lvlText w:val="%7."/>
+      <w:lvlJc w:val="left"/>
+      <w:pPr>
+        <w:ind w:left="3360" w:hanging="420"/>
+      </w:pPr>
+    </w:lvl>
+    <w:lvl w:ilvl="7" w:tplc="04090019" w:tentative="1">
+      <w:start w:val="1"/>
+      <w:numFmt w:val="lowerLetter"/>
+      <w:lvlText w:val="%8)"/>
+      <w:lvlJc w:val="left"/>
+      <w:pPr>
+        <w:ind w:left="3780" w:hanging="420"/>
+      </w:pPr>
+    </w:lvl>
+    <w:lvl w:ilvl="8" w:tplc="0409001B" w:tentative="1">
+      <w:start w:val="1"/>
+      <w:numFmt w:val="lowerRoman"/>
+      <w:lvlText w:val="%9."/>
+      <w:lvlJc w:val="right"/>
+      <w:pPr>
+        <w:ind w:left="4200" w:hanging="420"/>
+      </w:pPr>
+    </w:lvl>
+  </w:abstractNum>
+  <w:abstractNum w:abstractNumId="13">
+    <w:nsid w:val="5B290425"/>
+    <w:multiLevelType w:val="hybridMultilevel"/>
+    <w:tmpl w:val="C3762B1E"/>
     <w:lvl w:ilvl="0" w:tplc="04090001">
       <w:start w:val="1"/>
       <w:numFmt w:val="bullet"/>
       <w:lvlText w:val=""/>
       <w:lvlJc w:val="left"/>
       <w:pPr>
-        <w:ind w:left="840" w:hanging="420"/>
+        <w:ind w:left="780" w:hanging="420"/>
       </w:pPr>
       <w:rPr>
         <w:rFonts w:ascii="Wingdings" w:hAnsi="Wingdings" w:hint="default"/>
@@ -9486,7 +15409,7 @@
       <w:lvlText w:val=""/>
       <w:lvlJc w:val="left"/>
       <w:pPr>
-        <w:ind w:left="1260" w:hanging="420"/>
+        <w:ind w:left="1200" w:hanging="420"/>
       </w:pPr>
       <w:rPr>
         <w:rFonts w:ascii="Wingdings" w:hAnsi="Wingdings" w:hint="default"/>
@@ -9498,7 +15421,7 @@
       <w:lvlText w:val=""/>
       <w:lvlJc w:val="left"/>
       <w:pPr>
-        <w:ind w:left="1680" w:hanging="420"/>
+        <w:ind w:left="1620" w:hanging="420"/>
       </w:pPr>
       <w:rPr>
         <w:rFonts w:ascii="Wingdings" w:hAnsi="Wingdings" w:hint="default"/>
@@ -9510,7 +15433,7 @@
       <w:lvlText w:val=""/>
       <w:lvlJc w:val="left"/>
       <w:pPr>
-        <w:ind w:left="2100" w:hanging="420"/>
+        <w:ind w:left="2040" w:hanging="420"/>
       </w:pPr>
       <w:rPr>
         <w:rFonts w:ascii="Wingdings" w:hAnsi="Wingdings" w:hint="default"/>
@@ -9522,7 +15445,7 @@
       <w:lvlText w:val=""/>
       <w:lvlJc w:val="left"/>
       <w:pPr>
-        <w:ind w:left="2520" w:hanging="420"/>
+        <w:ind w:left="2460" w:hanging="420"/>
       </w:pPr>
       <w:rPr>
         <w:rFonts w:ascii="Wingdings" w:hAnsi="Wingdings" w:hint="default"/>
@@ -9534,7 +15457,7 @@
       <w:lvlText w:val=""/>
       <w:lvlJc w:val="left"/>
       <w:pPr>
-        <w:ind w:left="2940" w:hanging="420"/>
+        <w:ind w:left="2880" w:hanging="420"/>
       </w:pPr>
       <w:rPr>
         <w:rFonts w:ascii="Wingdings" w:hAnsi="Wingdings" w:hint="default"/>
@@ -9546,7 +15469,7 @@
       <w:lvlText w:val=""/>
       <w:lvlJc w:val="left"/>
       <w:pPr>
-        <w:ind w:left="3360" w:hanging="420"/>
+        <w:ind w:left="3300" w:hanging="420"/>
       </w:pPr>
       <w:rPr>
         <w:rFonts w:ascii="Wingdings" w:hAnsi="Wingdings" w:hint="default"/>
@@ -9558,7 +15481,7 @@
       <w:lvlText w:val=""/>
       <w:lvlJc w:val="left"/>
       <w:pPr>
-        <w:ind w:left="3780" w:hanging="420"/>
+        <w:ind w:left="3720" w:hanging="420"/>
       </w:pPr>
       <w:rPr>
         <w:rFonts w:ascii="Wingdings" w:hAnsi="Wingdings" w:hint="default"/>
@@ -9570,6 +15493,119 @@
       <w:lvlText w:val=""/>
       <w:lvlJc w:val="left"/>
       <w:pPr>
+        <w:ind w:left="4140" w:hanging="420"/>
+      </w:pPr>
+      <w:rPr>
+        <w:rFonts w:ascii="Wingdings" w:hAnsi="Wingdings" w:hint="default"/>
+      </w:rPr>
+    </w:lvl>
+  </w:abstractNum>
+  <w:abstractNum w:abstractNumId="14">
+    <w:nsid w:val="7A06111A"/>
+    <w:multiLevelType w:val="hybridMultilevel"/>
+    <w:tmpl w:val="6E5C432E"/>
+    <w:lvl w:ilvl="0" w:tplc="04090001">
+      <w:start w:val="1"/>
+      <w:numFmt w:val="bullet"/>
+      <w:lvlText w:val=""/>
+      <w:lvlJc w:val="left"/>
+      <w:pPr>
+        <w:ind w:left="840" w:hanging="420"/>
+      </w:pPr>
+      <w:rPr>
+        <w:rFonts w:ascii="Wingdings" w:hAnsi="Wingdings" w:hint="default"/>
+      </w:rPr>
+    </w:lvl>
+    <w:lvl w:ilvl="1" w:tplc="04090003" w:tentative="1">
+      <w:start w:val="1"/>
+      <w:numFmt w:val="bullet"/>
+      <w:lvlText w:val=""/>
+      <w:lvlJc w:val="left"/>
+      <w:pPr>
+        <w:ind w:left="1260" w:hanging="420"/>
+      </w:pPr>
+      <w:rPr>
+        <w:rFonts w:ascii="Wingdings" w:hAnsi="Wingdings" w:hint="default"/>
+      </w:rPr>
+    </w:lvl>
+    <w:lvl w:ilvl="2" w:tplc="04090005" w:tentative="1">
+      <w:start w:val="1"/>
+      <w:numFmt w:val="bullet"/>
+      <w:lvlText w:val=""/>
+      <w:lvlJc w:val="left"/>
+      <w:pPr>
+        <w:ind w:left="1680" w:hanging="420"/>
+      </w:pPr>
+      <w:rPr>
+        <w:rFonts w:ascii="Wingdings" w:hAnsi="Wingdings" w:hint="default"/>
+      </w:rPr>
+    </w:lvl>
+    <w:lvl w:ilvl="3" w:tplc="04090001" w:tentative="1">
+      <w:start w:val="1"/>
+      <w:numFmt w:val="bullet"/>
+      <w:lvlText w:val=""/>
+      <w:lvlJc w:val="left"/>
+      <w:pPr>
+        <w:ind w:left="2100" w:hanging="420"/>
+      </w:pPr>
+      <w:rPr>
+        <w:rFonts w:ascii="Wingdings" w:hAnsi="Wingdings" w:hint="default"/>
+      </w:rPr>
+    </w:lvl>
+    <w:lvl w:ilvl="4" w:tplc="04090003" w:tentative="1">
+      <w:start w:val="1"/>
+      <w:numFmt w:val="bullet"/>
+      <w:lvlText w:val=""/>
+      <w:lvlJc w:val="left"/>
+      <w:pPr>
+        <w:ind w:left="2520" w:hanging="420"/>
+      </w:pPr>
+      <w:rPr>
+        <w:rFonts w:ascii="Wingdings" w:hAnsi="Wingdings" w:hint="default"/>
+      </w:rPr>
+    </w:lvl>
+    <w:lvl w:ilvl="5" w:tplc="04090005" w:tentative="1">
+      <w:start w:val="1"/>
+      <w:numFmt w:val="bullet"/>
+      <w:lvlText w:val=""/>
+      <w:lvlJc w:val="left"/>
+      <w:pPr>
+        <w:ind w:left="2940" w:hanging="420"/>
+      </w:pPr>
+      <w:rPr>
+        <w:rFonts w:ascii="Wingdings" w:hAnsi="Wingdings" w:hint="default"/>
+      </w:rPr>
+    </w:lvl>
+    <w:lvl w:ilvl="6" w:tplc="04090001" w:tentative="1">
+      <w:start w:val="1"/>
+      <w:numFmt w:val="bullet"/>
+      <w:lvlText w:val=""/>
+      <w:lvlJc w:val="left"/>
+      <w:pPr>
+        <w:ind w:left="3360" w:hanging="420"/>
+      </w:pPr>
+      <w:rPr>
+        <w:rFonts w:ascii="Wingdings" w:hAnsi="Wingdings" w:hint="default"/>
+      </w:rPr>
+    </w:lvl>
+    <w:lvl w:ilvl="7" w:tplc="04090003" w:tentative="1">
+      <w:start w:val="1"/>
+      <w:numFmt w:val="bullet"/>
+      <w:lvlText w:val=""/>
+      <w:lvlJc w:val="left"/>
+      <w:pPr>
+        <w:ind w:left="3780" w:hanging="420"/>
+      </w:pPr>
+      <w:rPr>
+        <w:rFonts w:ascii="Wingdings" w:hAnsi="Wingdings" w:hint="default"/>
+      </w:rPr>
+    </w:lvl>
+    <w:lvl w:ilvl="8" w:tplc="04090005" w:tentative="1">
+      <w:start w:val="1"/>
+      <w:numFmt w:val="bullet"/>
+      <w:lvlText w:val=""/>
+      <w:lvlJc w:val="left"/>
+      <w:pPr>
         <w:ind w:left="4200" w:hanging="420"/>
       </w:pPr>
       <w:rPr>
@@ -9578,22 +15614,49 @@
     </w:lvl>
   </w:abstractNum>
   <w:num w:numId="1">
+    <w:abstractNumId w:val="11"/>
+  </w:num>
+  <w:num w:numId="2">
+    <w:abstractNumId w:val="5"/>
+  </w:num>
+  <w:num w:numId="3">
+    <w:abstractNumId w:val="14"/>
+  </w:num>
+  <w:num w:numId="4">
+    <w:abstractNumId w:val="10"/>
+  </w:num>
+  <w:num w:numId="5">
+    <w:abstractNumId w:val="7"/>
+  </w:num>
+  <w:num w:numId="6">
+    <w:abstractNumId w:val="1"/>
+  </w:num>
+  <w:num w:numId="7">
+    <w:abstractNumId w:val="0"/>
+  </w:num>
+  <w:num w:numId="8">
+    <w:abstractNumId w:val="6"/>
+  </w:num>
+  <w:num w:numId="9">
+    <w:abstractNumId w:val="12"/>
+  </w:num>
+  <w:num w:numId="10">
+    <w:abstractNumId w:val="2"/>
+  </w:num>
+  <w:num w:numId="11">
     <w:abstractNumId w:val="4"/>
   </w:num>
-  <w:num w:numId="2">
-    <w:abstractNumId w:val="1"/>
-  </w:num>
-  <w:num w:numId="3">
-    <w:abstractNumId w:val="5"/>
-  </w:num>
-  <w:num w:numId="4">
+  <w:num w:numId="12">
     <w:abstractNumId w:val="3"/>
   </w:num>
-  <w:num w:numId="5">
-    <w:abstractNumId w:val="2"/>
+  <w:num w:numId="13">
+    <w:abstractNumId w:val="9"/>
   </w:num>
-  <w:num w:numId="6">
-    <w:abstractNumId w:val="0"/>
+  <w:num w:numId="14">
+    <w:abstractNumId w:val="8"/>
+  </w:num>
+  <w:num w:numId="15">
+    <w:abstractNumId w:val="13"/>
   </w:num>
 </w:numbering>
 </file>

--- a/java记录.docx
+++ b/java记录.docx
@@ -5,7 +5,6 @@
     <w:p>
       <w:pPr>
         <w:rPr>
-          <w:rFonts w:hint="eastAsia"/>
           <w:shd w:val="clear" w:color="auto" w:fill="FFFFFF"/>
         </w:rPr>
       </w:pPr>
@@ -10255,7 +10254,15 @@
         <w:rPr>
           <w:rFonts w:hint="eastAsia"/>
         </w:rPr>
-        <w:t>程序“首次主动使用”时才初始化他们</w:t>
+        <w:t>程序“首次主动使用”时</w:t>
+      </w:r>
+      <w:bookmarkStart w:id="0" w:name="_GoBack"/>
+      <w:bookmarkEnd w:id="0"/>
+      <w:r>
+        <w:rPr>
+          <w:rFonts w:hint="eastAsia"/>
+        </w:rPr>
+        <w:t>才初始化他们</w:t>
       </w:r>
       <w:r>
         <w:rPr>
@@ -12665,7 +12672,7 @@
       <w:pPr>
         <w:pStyle w:val="1"/>
       </w:pPr>
-      <w:bookmarkStart w:id="0" w:name="_Toc496868361"/>
+      <w:bookmarkStart w:id="1" w:name="_Toc496868361"/>
       <w:r>
         <w:rPr>
           <w:rFonts w:hint="eastAsia"/>
@@ -12711,7 +12718,7 @@
       <w:r>
         <w:t>start</w:t>
       </w:r>
-      <w:bookmarkEnd w:id="0"/>
+      <w:bookmarkEnd w:id="1"/>
     </w:p>
     <w:p>
       <w:hyperlink r:id="rId16" w:history="1">
@@ -16331,13 +16338,7 @@
         <w:rPr>
           <w:rFonts w:hint="eastAsia"/>
         </w:rPr>
-        <w:t>十</w:t>
-      </w:r>
-      <w:r>
-        <w:rPr>
-          <w:rFonts w:hint="eastAsia"/>
-        </w:rPr>
-        <w:t>二</w:t>
+        <w:t>十二</w:t>
       </w:r>
       <w:r>
         <w:rPr>
@@ -16439,12 +16440,7 @@
         <w:t>线程</w:t>
       </w:r>
       <w:r>
-        <w:t>都</w:t>
-      </w:r>
-      <w:bookmarkStart w:id="1" w:name="_GoBack"/>
-      <w:bookmarkEnd w:id="1"/>
-      <w:r>
-        <w:t>是整个</w:t>
+        <w:t>都是整个</w:t>
       </w:r>
       <w:r>
         <w:t>JVM</w:t>
@@ -17317,13 +17313,7 @@
         <w:t>的</w:t>
       </w:r>
     </w:p>
-    <w:p>
-      <w:pPr>
-        <w:rPr>
-          <w:rFonts w:hint="eastAsia"/>
-        </w:rPr>
-      </w:pPr>
-    </w:p>
+    <w:p/>
     <w:p>
       <w:r>
         <w:rPr>
@@ -17335,7 +17325,19 @@
         <w:rPr>
           <w:rFonts w:hint="eastAsia"/>
         </w:rPr>
-        <w:t>判断程序是否执行结束的标准是所有的前台执线程行完毕了</w:t>
+        <w:t>判断程序是否执行结束的标准是所有的前台线程</w:t>
+      </w:r>
+      <w:r>
+        <w:rPr>
+          <w:rFonts w:hint="eastAsia"/>
+        </w:rPr>
+        <w:t>执</w:t>
+      </w:r>
+      <w:r>
+        <w:rPr>
+          <w:rFonts w:hint="eastAsia"/>
+        </w:rPr>
+        <w:t>行完毕了</w:t>
       </w:r>
       <w:r>
         <w:rPr>
@@ -17345,11 +17347,6 @@
       </w:r>
     </w:p>
     <w:p>
-      <w:pPr>
-        <w:rPr>
-          <w:rFonts w:hint="eastAsia"/>
-        </w:rPr>
-      </w:pPr>
       <w:r>
         <w:rPr>
           <w:rFonts w:hint="eastAsia"/>
@@ -17447,25 +17444,13 @@
         <w:rPr>
           <w:rFonts w:hint="eastAsia"/>
         </w:rPr>
-        <w:t>来设置线程为“守护线程”；将一个用户线程设置为守护线程的方式是在</w:t>
-      </w:r>
-      <w:r>
-        <w:rPr>
-          <w:rFonts w:hint="eastAsia"/>
-        </w:rPr>
-        <w:t xml:space="preserve"> </w:t>
-      </w:r>
-      <w:r>
-        <w:rPr>
-          <w:rFonts w:hint="eastAsia"/>
-        </w:rPr>
-        <w:t>线程对象创建</w:t>
-      </w:r>
-      <w:r>
-        <w:rPr>
-          <w:rFonts w:hint="eastAsia"/>
-        </w:rPr>
-        <w:t xml:space="preserve"> </w:t>
+        <w:t>来设置线程为“守护线程”；将一个用户线程设置为守护线程的方式是在线程</w:t>
+      </w:r>
+      <w:r>
+        <w:rPr>
+          <w:rFonts w:hint="eastAsia"/>
+        </w:rPr>
+        <w:t>start</w:t>
       </w:r>
       <w:r>
         <w:rPr>
@@ -17659,11 +17644,6 @@
       </w:pPr>
     </w:p>
     <w:p>
-      <w:pPr>
-        <w:rPr>
-          <w:rFonts w:hint="eastAsia"/>
-        </w:rPr>
-      </w:pPr>
       <w:r>
         <w:rPr>
           <w:rFonts w:hint="eastAsia"/>

--- a/java记录.docx
+++ b/java记录.docx
@@ -10254,15 +10254,7 @@
         <w:rPr>
           <w:rFonts w:hint="eastAsia"/>
         </w:rPr>
-        <w:t>程序“首次主动使用”时</w:t>
-      </w:r>
-      <w:bookmarkStart w:id="0" w:name="_GoBack"/>
-      <w:bookmarkEnd w:id="0"/>
-      <w:r>
-        <w:rPr>
-          <w:rFonts w:hint="eastAsia"/>
-        </w:rPr>
-        <w:t>才初始化他们</w:t>
+        <w:t>程序“首次主动使用”时才初始化他们</w:t>
       </w:r>
       <w:r>
         <w:rPr>
@@ -12672,7 +12664,7 @@
       <w:pPr>
         <w:pStyle w:val="1"/>
       </w:pPr>
-      <w:bookmarkStart w:id="1" w:name="_Toc496868361"/>
+      <w:bookmarkStart w:id="0" w:name="_Toc496868361"/>
       <w:r>
         <w:rPr>
           <w:rFonts w:hint="eastAsia"/>
@@ -12718,7 +12710,7 @@
       <w:r>
         <w:t>start</w:t>
       </w:r>
-      <w:bookmarkEnd w:id="1"/>
+      <w:bookmarkEnd w:id="0"/>
     </w:p>
     <w:p>
       <w:hyperlink r:id="rId16" w:history="1">
@@ -17663,6 +17655,60 @@
         <w:t>消息推送线程。</w:t>
       </w:r>
     </w:p>
+    <w:p>
+      <w:pPr>
+        <w:pStyle w:val="1"/>
+        <w:rPr>
+          <w:rFonts w:hint="eastAsia"/>
+        </w:rPr>
+      </w:pPr>
+      <w:r>
+        <w:rPr>
+          <w:rFonts w:hint="eastAsia"/>
+        </w:rPr>
+        <w:t>十三</w:t>
+      </w:r>
+      <w:r>
+        <w:rPr>
+          <w:rFonts w:hint="eastAsia"/>
+        </w:rPr>
+        <w:t xml:space="preserve"> </w:t>
+      </w:r>
+      <w:r>
+        <w:rPr>
+          <w:rFonts w:hint="eastAsia"/>
+        </w:rPr>
+        <w:t>javaee</w:t>
+      </w:r>
+      <w:r>
+        <w:rPr>
+          <w:rFonts w:hint="eastAsia"/>
+        </w:rPr>
+        <w:t>项目</w:t>
+      </w:r>
+      <w:r>
+        <w:rPr>
+          <w:rFonts w:hint="eastAsia"/>
+        </w:rPr>
+        <w:t>开发流程</w:t>
+      </w:r>
+      <w:bookmarkStart w:id="1" w:name="_GoBack"/>
+      <w:bookmarkEnd w:id="1"/>
+    </w:p>
+    <w:p>
+      <w:hyperlink r:id="rId18" w:history="1">
+        <w:r>
+          <w:rPr>
+            <w:rStyle w:val="a7"/>
+          </w:rPr>
+          <w:t>https://zhidao.baidu.com/question/433244940.html</w:t>
+        </w:r>
+      </w:hyperlink>
+      <w:r>
+        <w:t xml:space="preserve"> </w:t>
+      </w:r>
+    </w:p>
+    <w:p/>
     <w:sectPr>
       <w:pgSz w:w="11906" w:h="16838"/>
       <w:pgMar w:top="1440" w:right="1800" w:bottom="1440" w:left="1800" w:header="851" w:footer="992" w:gutter="0"/>

--- a/java记录.docx
+++ b/java记录.docx
@@ -17658,9 +17658,6 @@
     <w:p>
       <w:pPr>
         <w:pStyle w:val="1"/>
-        <w:rPr>
-          <w:rFonts w:hint="eastAsia"/>
-        </w:rPr>
       </w:pPr>
       <w:r>
         <w:rPr>
@@ -17692,8 +17689,6 @@
         </w:rPr>
         <w:t>开发流程</w:t>
       </w:r>
-      <w:bookmarkStart w:id="1" w:name="_GoBack"/>
-      <w:bookmarkEnd w:id="1"/>
     </w:p>
     <w:p>
       <w:hyperlink r:id="rId18" w:history="1">
@@ -17709,6 +17704,50 @@
       </w:r>
     </w:p>
     <w:p/>
+    <w:p>
+      <w:pPr>
+        <w:pStyle w:val="1"/>
+      </w:pPr>
+      <w:r>
+        <w:rPr>
+          <w:rFonts w:hint="eastAsia"/>
+        </w:rPr>
+        <w:lastRenderedPageBreak/>
+        <w:t>十四</w:t>
+      </w:r>
+      <w:r>
+        <w:rPr>
+          <w:rFonts w:hint="eastAsia"/>
+        </w:rPr>
+        <w:t xml:space="preserve"> </w:t>
+      </w:r>
+      <w:r>
+        <w:t>java</w:t>
+      </w:r>
+      <w:r>
+        <w:t>枚举类型</w:t>
+      </w:r>
+    </w:p>
+    <w:p>
+      <w:pPr>
+        <w:rPr>
+          <w:rFonts w:hint="eastAsia"/>
+        </w:rPr>
+      </w:pPr>
+      <w:hyperlink r:id="rId19" w:history="1">
+        <w:r>
+          <w:rPr>
+            <w:rStyle w:val="a7"/>
+          </w:rPr>
+          <w:t>http://www.cnblogs.com/hyl8218/p/5088287.html</w:t>
+        </w:r>
+      </w:hyperlink>
+      <w:r>
+        <w:t xml:space="preserve"> </w:t>
+      </w:r>
+      <w:bookmarkStart w:id="1" w:name="_GoBack"/>
+      <w:bookmarkEnd w:id="1"/>
+    </w:p>
     <w:sectPr>
       <w:pgSz w:w="11906" w:h="16838"/>
       <w:pgMar w:top="1440" w:right="1800" w:bottom="1440" w:left="1800" w:header="851" w:footer="992" w:gutter="0"/>

--- a/java记录.docx
+++ b/java记录.docx
@@ -5,6 +5,7 @@
     <w:p>
       <w:pPr>
         <w:rPr>
+          <w:rFonts w:hint="eastAsia"/>
           <w:shd w:val="clear" w:color="auto" w:fill="FFFFFF"/>
         </w:rPr>
       </w:pPr>
@@ -1714,7 +1715,123 @@
         <w:t xml:space="preserve"> </w:t>
       </w:r>
     </w:p>
-    <w:p/>
+    <w:p>
+      <w:r>
+        <w:rPr>
+          <w:rFonts w:hint="eastAsia"/>
+        </w:rPr>
+        <w:t>当前</w:t>
+      </w:r>
+      <w:r>
+        <w:rPr>
+          <w:rFonts w:hint="eastAsia"/>
+          <w:b/>
+        </w:rPr>
+        <w:t>用户信息</w:t>
+      </w:r>
+      <w:r>
+        <w:rPr>
+          <w:rFonts w:hint="eastAsia"/>
+        </w:rPr>
+        <w:t xml:space="preserve"> </w:t>
+      </w:r>
+      <w:r>
+        <w:rPr>
+          <w:rFonts w:hint="eastAsia"/>
+        </w:rPr>
+        <w:t>都不应该出现参数里面，应该从当前会话里面获取</w:t>
+      </w:r>
+    </w:p>
+    <w:p>
+      <w:r>
+        <w:rPr>
+          <w:rFonts w:hint="eastAsia"/>
+          <w:b/>
+        </w:rPr>
+        <w:t>新增</w:t>
+      </w:r>
+      <w:r>
+        <w:rPr>
+          <w:rFonts w:hint="eastAsia"/>
+        </w:rPr>
+        <w:t>接口一般情况下应该返回新对象的</w:t>
+      </w:r>
+      <w:r>
+        <w:rPr>
+          <w:rFonts w:hint="eastAsia"/>
+        </w:rPr>
+        <w:t>id</w:t>
+      </w:r>
+      <w:r>
+        <w:rPr>
+          <w:rFonts w:hint="eastAsia"/>
+        </w:rPr>
+        <w:t>标识</w:t>
+      </w:r>
+    </w:p>
+    <w:p>
+      <w:pPr>
+        <w:rPr>
+          <w:rFonts w:hint="eastAsia"/>
+        </w:rPr>
+      </w:pPr>
+      <w:r>
+        <w:rPr>
+          <w:rFonts w:hint="eastAsia"/>
+        </w:rPr>
+        <w:t>接口</w:t>
+      </w:r>
+      <w:r>
+        <w:t>返回格式统一，如</w:t>
+      </w:r>
+      <w:r>
+        <w:t>ResultBean&lt;T&gt;</w:t>
+      </w:r>
+      <w:r>
+        <w:rPr>
+          <w:rFonts w:hint="eastAsia"/>
+        </w:rPr>
+        <w:t>，</w:t>
+      </w:r>
+      <w:r>
+        <w:t>PageResultBean&lt;T&gt;</w:t>
+      </w:r>
+    </w:p>
+    <w:p>
+      <w:r>
+        <w:rPr>
+          <w:rFonts w:hint="eastAsia"/>
+        </w:rPr>
+        <w:t>不要</w:t>
+      </w:r>
+      <w:r>
+        <w:t>有复杂的输入参数</w:t>
+      </w:r>
+    </w:p>
+    <w:p>
+      <w:r>
+        <w:rPr>
+          <w:rFonts w:hint="eastAsia"/>
+        </w:rPr>
+        <w:t>返回</w:t>
+      </w:r>
+      <w:r>
+        <w:rPr>
+          <w:b/>
+        </w:rPr>
+        <w:t>应该返回的</w:t>
+      </w:r>
+      <w:r>
+        <w:t>数据</w:t>
+      </w:r>
+    </w:p>
+    <w:p>
+      <w:pPr>
+        <w:rPr>
+          <w:rFonts w:hint="eastAsia"/>
+        </w:rPr>
+      </w:pPr>
+    </w:p>
     <w:p>
       <w:pPr>
         <w:pStyle w:val="3"/>
@@ -1730,6 +1847,236 @@
       </w:r>
     </w:p>
     <w:p>
+      <w:hyperlink r:id="rId9" w:history="1">
+        <w:r>
+          <w:rPr>
+            <w:rStyle w:val="a7"/>
+          </w:rPr>
+          <w:t>https://zhuanlan.zhihu.com/p/28717374</w:t>
+        </w:r>
+      </w:hyperlink>
+      <w:r>
+        <w:t xml:space="preserve"> </w:t>
+      </w:r>
+    </w:p>
+    <w:p>
+      <w:r>
+        <w:rPr>
+          <w:rFonts w:hint="eastAsia"/>
+        </w:rPr>
+        <w:t xml:space="preserve">1 </w:t>
+      </w:r>
+      <w:r>
+        <w:rPr>
+          <w:rFonts w:hint="eastAsia"/>
+        </w:rPr>
+        <w:t>所有函数返回统一的</w:t>
+      </w:r>
+      <w:r>
+        <w:rPr>
+          <w:rFonts w:hint="eastAsia"/>
+        </w:rPr>
+        <w:t>ResultBean/PageResultBean</w:t>
+      </w:r>
+      <w:r>
+        <w:rPr>
+          <w:rFonts w:hint="eastAsia"/>
+        </w:rPr>
+        <w:t>格式</w:t>
+      </w:r>
+    </w:p>
+    <w:p>
+      <w:pPr>
+        <w:rPr>
+          <w:rFonts w:hint="eastAsia"/>
+        </w:rPr>
+      </w:pPr>
+      <w:r>
+        <w:rPr>
+          <w:rFonts w:hint="eastAsia"/>
+        </w:rPr>
+        <w:t>2 ResultBean/PageResultBean</w:t>
+      </w:r>
+      <w:r>
+        <w:rPr>
+          <w:rFonts w:hint="eastAsia"/>
+        </w:rPr>
+        <w:t>是</w:t>
+      </w:r>
+      <w:r>
+        <w:rPr>
+          <w:rFonts w:hint="eastAsia"/>
+        </w:rPr>
+        <w:t>controller</w:t>
+      </w:r>
+      <w:r>
+        <w:rPr>
+          <w:rFonts w:hint="eastAsia"/>
+        </w:rPr>
+        <w:t>专用的，不允许往后传！</w:t>
+      </w:r>
+    </w:p>
+    <w:p>
+      <w:r>
+        <w:rPr>
+          <w:rFonts w:hint="eastAsia"/>
+        </w:rPr>
+        <w:t>3 Controller</w:t>
+      </w:r>
+      <w:r>
+        <w:rPr>
+          <w:rFonts w:hint="eastAsia"/>
+        </w:rPr>
+        <w:t>做参数格式的转换，不允许把</w:t>
+      </w:r>
+      <w:r>
+        <w:rPr>
+          <w:rFonts w:hint="eastAsia"/>
+        </w:rPr>
+        <w:t>json</w:t>
+      </w:r>
+      <w:r>
+        <w:rPr>
+          <w:rFonts w:hint="eastAsia"/>
+        </w:rPr>
+        <w:t>，</w:t>
+      </w:r>
+      <w:r>
+        <w:rPr>
+          <w:rFonts w:hint="eastAsia"/>
+        </w:rPr>
+        <w:t>map</w:t>
+      </w:r>
+      <w:r>
+        <w:rPr>
+          <w:rFonts w:hint="eastAsia"/>
+        </w:rPr>
+        <w:t>这类对象传到</w:t>
+      </w:r>
+      <w:r>
+        <w:rPr>
+          <w:rFonts w:hint="eastAsia"/>
+        </w:rPr>
+        <w:t>services</w:t>
+      </w:r>
+      <w:r>
+        <w:rPr>
+          <w:rFonts w:hint="eastAsia"/>
+        </w:rPr>
+        <w:t>去，也不允许</w:t>
+      </w:r>
+      <w:r>
+        <w:rPr>
+          <w:rFonts w:hint="eastAsia"/>
+        </w:rPr>
+        <w:t>services</w:t>
+      </w:r>
+      <w:r>
+        <w:rPr>
+          <w:rFonts w:hint="eastAsia"/>
+        </w:rPr>
+        <w:t>返回</w:t>
+      </w:r>
+      <w:r>
+        <w:rPr>
+          <w:rFonts w:hint="eastAsia"/>
+        </w:rPr>
+        <w:t>json</w:t>
+      </w:r>
+      <w:r>
+        <w:rPr>
+          <w:rFonts w:hint="eastAsia"/>
+        </w:rPr>
+        <w:t>、</w:t>
+      </w:r>
+      <w:r>
+        <w:rPr>
+          <w:rFonts w:hint="eastAsia"/>
+        </w:rPr>
+        <w:t>map</w:t>
+      </w:r>
+      <w:r>
+        <w:rPr>
+          <w:rFonts w:hint="eastAsia"/>
+        </w:rPr>
+        <w:t>。</w:t>
+      </w:r>
+    </w:p>
+    <w:p>
+      <w:r>
+        <w:rPr>
+          <w:rFonts w:hint="eastAsia"/>
+        </w:rPr>
+        <w:t>4</w:t>
+      </w:r>
+      <w:r>
+        <w:rPr>
+          <w:rFonts w:hint="eastAsia"/>
+        </w:rPr>
+        <w:t>参数中一般情况不允许出现</w:t>
+      </w:r>
+      <w:r>
+        <w:rPr>
+          <w:rFonts w:hint="eastAsia"/>
+        </w:rPr>
+        <w:t>Request</w:t>
+      </w:r>
+      <w:r>
+        <w:rPr>
+          <w:rFonts w:hint="eastAsia"/>
+        </w:rPr>
+        <w:t>，</w:t>
+      </w:r>
+      <w:r>
+        <w:rPr>
+          <w:rFonts w:hint="eastAsia"/>
+        </w:rPr>
+        <w:t>Response</w:t>
+      </w:r>
+      <w:r>
+        <w:rPr>
+          <w:rFonts w:hint="eastAsia"/>
+        </w:rPr>
+        <w:t>这些对象</w:t>
+      </w:r>
+    </w:p>
+    <w:p>
+      <w:pPr>
+        <w:rPr>
+          <w:rFonts w:hint="eastAsia"/>
+        </w:rPr>
+      </w:pPr>
+      <w:r>
+        <w:rPr>
+          <w:rFonts w:hint="eastAsia"/>
+        </w:rPr>
+        <w:t>5</w:t>
+      </w:r>
+      <w:r>
+        <w:rPr>
+          <w:rFonts w:hint="eastAsia"/>
+        </w:rPr>
+        <w:t>不需要打印日志</w:t>
+      </w:r>
+      <w:r>
+        <w:rPr>
+          <w:rFonts w:hint="eastAsia"/>
+        </w:rPr>
+        <w:t>，日志</w:t>
+      </w:r>
+      <w:r>
+        <w:t>在</w:t>
+      </w:r>
+      <w:r>
+        <w:t>AOP</w:t>
+      </w:r>
+      <w:r>
+        <w:t>里打印</w:t>
+      </w:r>
+      <w:bookmarkStart w:id="0" w:name="_GoBack"/>
+      <w:bookmarkEnd w:id="0"/>
+    </w:p>
+    <w:p>
       <w:pPr>
         <w:pStyle w:val="2"/>
       </w:pPr>
@@ -1750,7 +2097,7 @@
       </w:r>
     </w:p>
     <w:p>
-      <w:hyperlink r:id="rId9" w:history="1">
+      <w:hyperlink r:id="rId10" w:history="1">
         <w:r>
           <w:rPr>
             <w:rStyle w:val="a7"/>
@@ -1763,7 +2110,7 @@
       </w:r>
     </w:p>
     <w:p>
-      <w:hyperlink r:id="rId10" w:history="1">
+      <w:hyperlink r:id="rId11" w:history="1">
         <w:r>
           <w:rPr>
             <w:rStyle w:val="a7"/>
@@ -1960,7 +2307,7 @@
       </w:r>
     </w:p>
     <w:p>
-      <w:hyperlink r:id="rId11" w:history="1">
+      <w:hyperlink r:id="rId12" w:history="1">
         <w:r>
           <w:rPr>
             <w:rStyle w:val="a7"/>
@@ -2248,6 +2595,7 @@
         <w:rPr>
           <w:rFonts w:hint="eastAsia"/>
         </w:rPr>
+        <w:lastRenderedPageBreak/>
         <w:t>orElseThrow</w:t>
       </w:r>
       <w:r>
@@ -2565,14 +2913,7 @@
         <w:rPr>
           <w:rStyle w:val="a9"/>
         </w:rPr>
-        <w:t>编译器会将该接口视为</w:t>
-      </w:r>
-      <w:r>
-        <w:rPr>
-          <w:rStyle w:val="a9"/>
-        </w:rPr>
-        <w:lastRenderedPageBreak/>
-        <w:t>函数式接口，</w:t>
+        <w:t>编译器会将该接口视为函数式接口，</w:t>
       </w:r>
       <w:r>
         <w:rPr>
@@ -3863,6 +4204,7 @@
         <w:pStyle w:val="3"/>
       </w:pPr>
       <w:r>
+        <w:lastRenderedPageBreak/>
         <w:t>6 BiFunction&lt;T,R,U&gt;</w:t>
       </w:r>
       <w:r>
@@ -4335,7 +4677,6 @@
           <w:sz w:val="20"/>
           <w:szCs w:val="20"/>
         </w:rPr>
-        <w:lastRenderedPageBreak/>
         <w:t>0</w:t>
       </w:r>
       <w:r>
@@ -5443,6 +5784,7 @@
         <w:rPr>
           <w:rFonts w:hint="eastAsia"/>
         </w:rPr>
+        <w:lastRenderedPageBreak/>
         <w:t xml:space="preserve">11 </w:t>
       </w:r>
       <w:r>
@@ -5676,7 +6018,6 @@
         <w:rPr>
           <w:rFonts w:hint="eastAsia"/>
         </w:rPr>
-        <w:lastRenderedPageBreak/>
         <w:t xml:space="preserve">12 </w:t>
       </w:r>
       <w:r>
@@ -8028,7 +8369,18 @@
           <w:sz w:val="20"/>
           <w:szCs w:val="20"/>
         </w:rPr>
-        <w:t>// 2014-07-13 21:00:00</w:t>
+        <w:t xml:space="preserve">// </w:t>
+      </w:r>
+      <w:r>
+        <w:rPr>
+          <w:rFonts w:ascii="Courier New" w:eastAsia="宋体" w:hAnsi="Courier New" w:cs="Courier New"/>
+          <w:color w:val="808080"/>
+          <w:kern w:val="0"/>
+          <w:sz w:val="20"/>
+          <w:szCs w:val="20"/>
+        </w:rPr>
+        <w:lastRenderedPageBreak/>
+        <w:t>2014-07-13 21:00:00</w:t>
       </w:r>
       <w:r>
         <w:rPr>
@@ -8628,7 +8980,6 @@
         <w:rPr>
           <w:rFonts w:hint="eastAsia"/>
         </w:rPr>
-        <w:lastRenderedPageBreak/>
         <w:t>九</w:t>
       </w:r>
       <w:r>
@@ -8885,7 +9236,7 @@
                     </pic:cNvPicPr>
                   </pic:nvPicPr>
                   <pic:blipFill>
-                    <a:blip r:embed="rId12">
+                    <a:blip r:embed="rId13">
                       <a:extLst>
                         <a:ext uri="{28A0092B-C50C-407E-A947-70E740481C1C}">
                           <a14:useLocalDpi xmlns:a14="http://schemas.microsoft.com/office/drawing/2010/main" val="0"/>
@@ -8977,7 +9328,7 @@
       </w:r>
     </w:p>
     <w:p>
-      <w:hyperlink r:id="rId13" w:history="1">
+      <w:hyperlink r:id="rId14" w:history="1">
         <w:r>
           <w:rPr>
             <w:rStyle w:val="a7"/>
@@ -9204,6 +9555,7 @@
         <w:rPr>
           <w:rFonts w:hint="eastAsia"/>
         </w:rPr>
+        <w:lastRenderedPageBreak/>
         <w:t>如果这个整形是</w:t>
       </w:r>
       <w:r>
@@ -9520,7 +9872,6 @@
         <w:rPr>
           <w:rFonts w:hint="eastAsia"/>
         </w:rPr>
-        <w:lastRenderedPageBreak/>
         <w:t>类的加载</w:t>
       </w:r>
       <w:r>
@@ -10141,7 +10492,7 @@
                     </pic:cNvPicPr>
                   </pic:nvPicPr>
                   <pic:blipFill>
-                    <a:blip r:embed="rId14">
+                    <a:blip r:embed="rId15">
                       <a:extLst>
                         <a:ext uri="{28A0092B-C50C-407E-A947-70E740481C1C}">
                           <a14:useLocalDpi xmlns:a14="http://schemas.microsoft.com/office/drawing/2010/main" val="0"/>
@@ -10413,6 +10764,7 @@
         <w:rPr>
           <w:rFonts w:hint="eastAsia"/>
         </w:rPr>
+        <w:lastRenderedPageBreak/>
         <w:t>反射</w:t>
       </w:r>
       <w:r>
@@ -10616,7 +10968,6 @@
         <w:rPr>
           <w:rFonts w:hint="eastAsia"/>
         </w:rPr>
-        <w:lastRenderedPageBreak/>
         <w:t>类的加载</w:t>
       </w:r>
     </w:p>
@@ -11119,7 +11470,7 @@
                     </pic:cNvPicPr>
                   </pic:nvPicPr>
                   <pic:blipFill>
-                    <a:blip r:embed="rId15">
+                    <a:blip r:embed="rId16">
                       <a:extLst>
                         <a:ext uri="{28A0092B-C50C-407E-A947-70E740481C1C}">
                           <a14:useLocalDpi xmlns:a14="http://schemas.microsoft.com/office/drawing/2010/main" val="0"/>
@@ -11608,6 +11959,7 @@
         <w:rPr>
           <w:rFonts w:hint="eastAsia"/>
         </w:rPr>
+        <w:lastRenderedPageBreak/>
         <w:t>类加载器</w:t>
       </w:r>
     </w:p>
@@ -11798,7 +12150,6 @@
           <w:rFonts w:hint="eastAsia"/>
           <w:b/>
         </w:rPr>
-        <w:lastRenderedPageBreak/>
         <w:t>用户自定义的类加载器</w:t>
       </w:r>
       <w:r>
@@ -12664,7 +13015,7 @@
       <w:pPr>
         <w:pStyle w:val="1"/>
       </w:pPr>
-      <w:bookmarkStart w:id="0" w:name="_Toc496868361"/>
+      <w:bookmarkStart w:id="1" w:name="_Toc496868361"/>
       <w:r>
         <w:rPr>
           <w:rFonts w:hint="eastAsia"/>
@@ -12710,10 +13061,10 @@
       <w:r>
         <w:t>start</w:t>
       </w:r>
-      <w:bookmarkEnd w:id="0"/>
-    </w:p>
-    <w:p>
-      <w:hyperlink r:id="rId16" w:history="1">
+      <w:bookmarkEnd w:id="1"/>
+    </w:p>
+    <w:p>
+      <w:hyperlink r:id="rId17" w:history="1">
         <w:r>
           <w:rPr>
             <w:rStyle w:val="a7"/>
@@ -12733,6 +13084,7 @@
         <w:rPr>
           <w:rFonts w:hint="eastAsia"/>
         </w:rPr>
+        <w:lastRenderedPageBreak/>
         <w:t>join</w:t>
       </w:r>
       <w:r>
@@ -12958,15 +13310,6 @@
           <w:szCs w:val="20"/>
         </w:rPr>
         <w:br/>
-      </w:r>
-      <w:r>
-        <w:rPr>
-          <w:rFonts w:ascii="Courier New" w:eastAsia="宋体" w:hAnsi="Courier New" w:cs="Courier New"/>
-          <w:color w:val="ED8B3A"/>
-          <w:sz w:val="20"/>
-          <w:szCs w:val="20"/>
-        </w:rPr>
-        <w:lastRenderedPageBreak/>
         <w:t xml:space="preserve">    </w:t>
       </w:r>
       <w:r>
@@ -14138,6 +14481,7 @@
         <w:rPr>
           <w:b/>
         </w:rPr>
+        <w:lastRenderedPageBreak/>
         <w:t>运行状态转入就绪状态</w:t>
       </w:r>
       <w:r>
@@ -14273,7 +14617,6 @@
         <w:pStyle w:val="2"/>
       </w:pPr>
       <w:r>
-        <w:lastRenderedPageBreak/>
         <w:t>I</w:t>
       </w:r>
       <w:r>
@@ -15167,6 +15510,7 @@
           <w:sz w:val="20"/>
           <w:szCs w:val="20"/>
         </w:rPr>
+        <w:lastRenderedPageBreak/>
         <w:t>thread</w:t>
       </w:r>
       <w:r>
@@ -16355,7 +16699,7 @@
       </w:r>
     </w:p>
     <w:p>
-      <w:hyperlink r:id="rId17" w:history="1">
+      <w:hyperlink r:id="rId18" w:history="1">
         <w:r>
           <w:rPr>
             <w:rStyle w:val="a7"/>
@@ -16641,7 +16985,6 @@
           <w:sz w:val="20"/>
           <w:szCs w:val="20"/>
         </w:rPr>
-        <w:lastRenderedPageBreak/>
         <w:br/>
       </w:r>
       <w:r>
@@ -17663,6 +18006,7 @@
         <w:rPr>
           <w:rFonts w:hint="eastAsia"/>
         </w:rPr>
+        <w:lastRenderedPageBreak/>
         <w:t>十三</w:t>
       </w:r>
       <w:r>
@@ -17691,7 +18035,7 @@
       </w:r>
     </w:p>
     <w:p>
-      <w:hyperlink r:id="rId18" w:history="1">
+      <w:hyperlink r:id="rId19" w:history="1">
         <w:r>
           <w:rPr>
             <w:rStyle w:val="a7"/>
@@ -17712,7 +18056,6 @@
         <w:rPr>
           <w:rFonts w:hint="eastAsia"/>
         </w:rPr>
-        <w:lastRenderedPageBreak/>
         <w:t>十四</w:t>
       </w:r>
       <w:r>
@@ -17729,12 +18072,7 @@
       </w:r>
     </w:p>
     <w:p>
-      <w:pPr>
-        <w:rPr>
-          <w:rFonts w:hint="eastAsia"/>
-        </w:rPr>
-      </w:pPr>
-      <w:hyperlink r:id="rId19" w:history="1">
+      <w:hyperlink r:id="rId20" w:history="1">
         <w:r>
           <w:rPr>
             <w:rStyle w:val="a7"/>
@@ -17745,8 +18083,6 @@
       <w:r>
         <w:t xml:space="preserve"> </w:t>
       </w:r>
-      <w:bookmarkStart w:id="1" w:name="_GoBack"/>
-      <w:bookmarkEnd w:id="1"/>
     </w:p>
     <w:sectPr>
       <w:pgSz w:w="11906" w:h="16838"/>

--- a/java记录.docx
+++ b/java记录.docx
@@ -1770,11 +1770,6 @@
       </w:r>
     </w:p>
     <w:p>
-      <w:pPr>
-        <w:rPr>
-          <w:rFonts w:hint="eastAsia"/>
-        </w:rPr>
-      </w:pPr>
       <w:r>
         <w:rPr>
           <w:rFonts w:hint="eastAsia"/>
@@ -1825,13 +1820,7 @@
         <w:t>数据</w:t>
       </w:r>
     </w:p>
-    <w:p>
-      <w:pPr>
-        <w:rPr>
-          <w:rFonts w:hint="eastAsia"/>
-        </w:rPr>
-      </w:pPr>
-    </w:p>
+    <w:p/>
     <w:p>
       <w:pPr>
         <w:pStyle w:val="3"/>
@@ -1886,11 +1875,6 @@
       </w:r>
     </w:p>
     <w:p>
-      <w:pPr>
-        <w:rPr>
-          <w:rFonts w:hint="eastAsia"/>
-        </w:rPr>
-      </w:pPr>
       <w:r>
         <w:rPr>
           <w:rFonts w:hint="eastAsia"/>
@@ -2041,11 +2025,6 @@
       </w:r>
     </w:p>
     <w:p>
-      <w:pPr>
-        <w:rPr>
-          <w:rFonts w:hint="eastAsia"/>
-        </w:rPr>
-      </w:pPr>
       <w:r>
         <w:rPr>
           <w:rFonts w:hint="eastAsia"/>
@@ -2073,8 +2052,6 @@
       <w:r>
         <w:t>里打印</w:t>
       </w:r>
-      <w:bookmarkStart w:id="0" w:name="_GoBack"/>
-      <w:bookmarkEnd w:id="0"/>
     </w:p>
     <w:p>
       <w:pPr>
@@ -13015,7 +12992,7 @@
       <w:pPr>
         <w:pStyle w:val="1"/>
       </w:pPr>
-      <w:bookmarkStart w:id="1" w:name="_Toc496868361"/>
+      <w:bookmarkStart w:id="0" w:name="_Toc496868361"/>
       <w:r>
         <w:rPr>
           <w:rFonts w:hint="eastAsia"/>
@@ -13061,7 +13038,7 @@
       <w:r>
         <w:t>start</w:t>
       </w:r>
-      <w:bookmarkEnd w:id="1"/>
+      <w:bookmarkEnd w:id="0"/>
     </w:p>
     <w:p>
       <w:hyperlink r:id="rId17" w:history="1">
@@ -16785,7 +16762,10 @@
         <w:t>中所有非守护线程的保姆。</w:t>
       </w:r>
     </w:p>
-    <w:p/>
+    <w:p>
+      <w:bookmarkStart w:id="1" w:name="_GoBack"/>
+      <w:bookmarkEnd w:id="1"/>
+    </w:p>
     <w:p>
       <w:r>
         <w:rPr>
@@ -18082,6 +18062,458 @@
       </w:hyperlink>
       <w:r>
         <w:t xml:space="preserve"> </w:t>
+      </w:r>
+    </w:p>
+    <w:p>
+      <w:pPr>
+        <w:pStyle w:val="1"/>
+      </w:pPr>
+      <w:r>
+        <w:rPr>
+          <w:rFonts w:hint="eastAsia"/>
+        </w:rPr>
+        <w:t>十五</w:t>
+      </w:r>
+      <w:r>
+        <w:rPr>
+          <w:rFonts w:hint="eastAsia"/>
+        </w:rPr>
+        <w:t xml:space="preserve"> </w:t>
+      </w:r>
+      <w:r>
+        <w:rPr>
+          <w:rFonts w:hint="eastAsia"/>
+        </w:rPr>
+        <w:t>四中</w:t>
+      </w:r>
+      <w:r>
+        <w:t>引用类型</w:t>
+      </w:r>
+    </w:p>
+    <w:p>
+      <w:pPr>
+        <w:rPr>
+          <w:rFonts w:hint="eastAsia"/>
+        </w:rPr>
+      </w:pPr>
+      <w:hyperlink r:id="rId21" w:history="1">
+        <w:r>
+          <w:rPr>
+            <w:rStyle w:val="a7"/>
+          </w:rPr>
+          <w:t>http://blog.csdn.net/panyongcsd/article/details/46605613</w:t>
+        </w:r>
+      </w:hyperlink>
+      <w:r>
+        <w:t xml:space="preserve"> </w:t>
+      </w:r>
+    </w:p>
+    <w:p>
+      <w:pPr>
+        <w:pStyle w:val="2"/>
+      </w:pPr>
+      <w:r>
+        <w:rPr>
+          <w:rFonts w:hint="eastAsia"/>
+        </w:rPr>
+        <w:t>强</w:t>
+      </w:r>
+      <w:r>
+        <w:t>引用</w:t>
+      </w:r>
+      <w:r>
+        <w:rPr>
+          <w:rFonts w:hint="eastAsia"/>
+        </w:rPr>
+        <w:t xml:space="preserve"> </w:t>
+      </w:r>
+    </w:p>
+    <w:p>
+      <w:pPr>
+        <w:rPr>
+          <w:rFonts w:hint="eastAsia"/>
+        </w:rPr>
+      </w:pPr>
+      <w:r>
+        <w:rPr>
+          <w:rFonts w:hint="eastAsia"/>
+        </w:rPr>
+        <w:t>用</w:t>
+      </w:r>
+      <w:r>
+        <w:t>new</w:t>
+      </w:r>
+      <w:r>
+        <w:t>关键字创建的引用就属于强引用</w:t>
+      </w:r>
+      <w:r>
+        <w:rPr>
+          <w:rFonts w:hint="eastAsia"/>
+        </w:rPr>
+        <w:t>，如果</w:t>
+      </w:r>
+      <w:r>
+        <w:t>一个对象属于强引用，</w:t>
+      </w:r>
+      <w:r>
+        <w:rPr>
+          <w:b/>
+        </w:rPr>
+        <w:t>垃圾回收</w:t>
+      </w:r>
+      <w:r>
+        <w:rPr>
+          <w:rFonts w:hint="eastAsia"/>
+          <w:b/>
+        </w:rPr>
+        <w:t>器</w:t>
+      </w:r>
+      <w:r>
+        <w:rPr>
+          <w:b/>
+        </w:rPr>
+        <w:t>就绝</w:t>
+      </w:r>
+      <w:r>
+        <w:rPr>
+          <w:rFonts w:hint="eastAsia"/>
+          <w:b/>
+        </w:rPr>
+        <w:t>不会</w:t>
+      </w:r>
+      <w:r>
+        <w:rPr>
+          <w:b/>
+        </w:rPr>
+        <w:t>回收它，</w:t>
+      </w:r>
+      <w:r>
+        <w:t>当内存不足时，</w:t>
+      </w:r>
+      <w:r>
+        <w:t>JVM</w:t>
+      </w:r>
+      <w:r>
+        <w:t>宁愿抛出</w:t>
+      </w:r>
+      <w:r>
+        <w:t>OutOfMemoryError</w:t>
+      </w:r>
+      <w:r>
+        <w:t>，也不会回收它们。</w:t>
+      </w:r>
+      <w:r>
+        <w:rPr>
+          <w:rFonts w:hint="eastAsia"/>
+        </w:rPr>
+        <w:t>更不会在</w:t>
+      </w:r>
+      <w:r>
+        <w:t>GC</w:t>
+      </w:r>
+      <w:r>
+        <w:t>的时候回收具有强引用的对象</w:t>
+      </w:r>
+      <w:r>
+        <w:rPr>
+          <w:rFonts w:hint="eastAsia"/>
+        </w:rPr>
+        <w:t>。</w:t>
+      </w:r>
+    </w:p>
+    <w:p>
+      <w:pPr>
+        <w:pStyle w:val="2"/>
+      </w:pPr>
+      <w:r>
+        <w:rPr>
+          <w:rFonts w:hint="eastAsia"/>
+        </w:rPr>
+        <w:t>软引用</w:t>
+      </w:r>
+      <w:r>
+        <w:rPr>
+          <w:rFonts w:hint="eastAsia"/>
+        </w:rPr>
+        <w:t xml:space="preserve"> </w:t>
+      </w:r>
+      <w:r>
+        <w:t>SoftReference</w:t>
+      </w:r>
+    </w:p>
+    <w:p>
+      <w:r>
+        <w:rPr>
+          <w:rFonts w:hint="eastAsia"/>
+          <w:b/>
+        </w:rPr>
+        <w:t>如果内存空间足够，垃圾回收器就不会回收它，如果内存空间不足了，就会回收这些对象的内存。</w:t>
+      </w:r>
+      <w:r>
+        <w:rPr>
+          <w:rFonts w:hint="eastAsia"/>
+        </w:rPr>
+        <w:t>只要垃圾回收器没有回收它，该对象就可以被程序使用。软引用可用来实现内存敏感的高速缓存。</w:t>
+      </w:r>
+      <w:r>
+        <w:rPr>
+          <w:rFonts w:hint="eastAsia"/>
+        </w:rPr>
+        <w:t xml:space="preserve"> </w:t>
+      </w:r>
+      <w:r>
+        <w:rPr>
+          <w:rFonts w:hint="eastAsia"/>
+        </w:rPr>
+        <w:t>软引用可以和一个引用队列（</w:t>
+      </w:r>
+      <w:r>
+        <w:rPr>
+          <w:rFonts w:hint="eastAsia"/>
+        </w:rPr>
+        <w:t>ReferenceQueue</w:t>
+      </w:r>
+      <w:r>
+        <w:rPr>
+          <w:rFonts w:hint="eastAsia"/>
+        </w:rPr>
+        <w:t>）联合使用，如果软引用所引用的对象被垃圾回收，</w:t>
+      </w:r>
+      <w:r>
+        <w:rPr>
+          <w:rFonts w:hint="eastAsia"/>
+        </w:rPr>
+        <w:t>Java</w:t>
+      </w:r>
+      <w:r>
+        <w:rPr>
+          <w:rFonts w:hint="eastAsia"/>
+        </w:rPr>
+        <w:t>虚拟机就会把这个软引用加入到与之关联的引用队列中。</w:t>
+      </w:r>
+    </w:p>
+    <w:p>
+      <w:pPr>
+        <w:pStyle w:val="2"/>
+      </w:pPr>
+      <w:r>
+        <w:rPr>
+          <w:rFonts w:hint="eastAsia"/>
+        </w:rPr>
+        <w:t>弱</w:t>
+      </w:r>
+      <w:r>
+        <w:t>引用</w:t>
+      </w:r>
+      <w:r>
+        <w:rPr>
+          <w:rFonts w:hint="eastAsia"/>
+        </w:rPr>
+        <w:t xml:space="preserve"> </w:t>
+      </w:r>
+      <w:r>
+        <w:t>WeakReference</w:t>
+      </w:r>
+    </w:p>
+    <w:p>
+      <w:pPr>
+        <w:rPr>
+          <w:rFonts w:hint="eastAsia"/>
+        </w:rPr>
+      </w:pPr>
+      <w:r>
+        <w:rPr>
+          <w:rFonts w:hint="eastAsia"/>
+        </w:rPr>
+        <w:t>弱引用与软引用的区别在于：只具有弱引用的对象拥有更短暂的生命周期。在</w:t>
+      </w:r>
+      <w:r>
+        <w:rPr>
+          <w:rFonts w:hint="eastAsia"/>
+          <w:u w:val="single"/>
+        </w:rPr>
+        <w:t>垃圾回收器线程扫描它</w:t>
+      </w:r>
+      <w:r>
+        <w:rPr>
+          <w:rFonts w:hint="eastAsia"/>
+        </w:rPr>
+        <w:t xml:space="preserve"> </w:t>
+      </w:r>
+      <w:r>
+        <w:rPr>
+          <w:rFonts w:hint="eastAsia"/>
+        </w:rPr>
+        <w:t>所管辖的内存区域的过程中，</w:t>
+      </w:r>
+      <w:r>
+        <w:rPr>
+          <w:rFonts w:hint="eastAsia"/>
+          <w:b/>
+        </w:rPr>
+        <w:t>一旦发现了只具有弱引用的对象，不管当前内存空间足够与否，都会回收它的内存。</w:t>
+      </w:r>
+      <w:r>
+        <w:rPr>
+          <w:rFonts w:hint="eastAsia"/>
+        </w:rPr>
+        <w:t>不过，由于垃圾回收器是一个优先级很低的线程</w:t>
+      </w:r>
+      <w:r>
+        <w:rPr>
+          <w:rFonts w:hint="eastAsia"/>
+        </w:rPr>
+        <w:t>（守护</w:t>
+      </w:r>
+      <w:r>
+        <w:t>线程</w:t>
+      </w:r>
+      <w:r>
+        <w:rPr>
+          <w:rFonts w:hint="eastAsia"/>
+        </w:rPr>
+        <w:t>）</w:t>
+      </w:r>
+      <w:r>
+        <w:rPr>
+          <w:rFonts w:hint="eastAsia"/>
+        </w:rPr>
+        <w:t>，</w:t>
+      </w:r>
+      <w:r>
+        <w:rPr>
+          <w:rFonts w:hint="eastAsia"/>
+        </w:rPr>
+        <w:t xml:space="preserve"> </w:t>
+      </w:r>
+      <w:r>
+        <w:rPr>
+          <w:rFonts w:hint="eastAsia"/>
+        </w:rPr>
+        <w:t>因此不一定会很快发现那些只具有弱引用的对象。</w:t>
+      </w:r>
+      <w:r>
+        <w:rPr>
+          <w:rFonts w:hint="eastAsia"/>
+        </w:rPr>
+        <w:t xml:space="preserve"> </w:t>
+      </w:r>
+      <w:r>
+        <w:rPr>
+          <w:rFonts w:hint="eastAsia"/>
+        </w:rPr>
+        <w:t>弱引用可以和一个引用队列（</w:t>
+      </w:r>
+      <w:r>
+        <w:rPr>
+          <w:rFonts w:hint="eastAsia"/>
+        </w:rPr>
+        <w:t>ReferenceQueue</w:t>
+      </w:r>
+      <w:r>
+        <w:rPr>
+          <w:rFonts w:hint="eastAsia"/>
+        </w:rPr>
+        <w:t>）联合使用，如果弱引用所引用的对象被垃圾回收，</w:t>
+      </w:r>
+      <w:r>
+        <w:rPr>
+          <w:rFonts w:hint="eastAsia"/>
+        </w:rPr>
+        <w:t>Java</w:t>
+      </w:r>
+      <w:r>
+        <w:rPr>
+          <w:rFonts w:hint="eastAsia"/>
+        </w:rPr>
+        <w:t>虚拟机就会把这个弱引用加入到与之关联的引用队列中。</w:t>
+      </w:r>
+      <w:r>
+        <w:rPr>
+          <w:rFonts w:hint="eastAsia"/>
+        </w:rPr>
+        <w:t xml:space="preserve"> </w:t>
+      </w:r>
+    </w:p>
+    <w:p>
+      <w:pPr>
+        <w:pStyle w:val="2"/>
+      </w:pPr>
+      <w:r>
+        <w:rPr>
+          <w:rFonts w:hint="eastAsia"/>
+        </w:rPr>
+        <w:lastRenderedPageBreak/>
+        <w:t>虚引用</w:t>
+      </w:r>
+      <w:r>
+        <w:rPr>
+          <w:rFonts w:hint="eastAsia"/>
+        </w:rPr>
+        <w:t xml:space="preserve"> </w:t>
+      </w:r>
+      <w:r>
+        <w:t>PhantomReference</w:t>
+      </w:r>
+    </w:p>
+    <w:p>
+      <w:pPr>
+        <w:rPr>
+          <w:b/>
+        </w:rPr>
+      </w:pPr>
+      <w:r>
+        <w:rPr>
+          <w:rFonts w:hint="eastAsia"/>
+        </w:rPr>
+        <w:t>与其他几种引用都不同，虚引用并不会决定对象的生命周期。</w:t>
+      </w:r>
+      <w:r>
+        <w:rPr>
+          <w:rFonts w:hint="eastAsia"/>
+          <w:b/>
+        </w:rPr>
+        <w:t>如果一个对象仅持有虚引用，那么它就和没有任何引用一样，在任何时候都可能被垃圾回收。</w:t>
+      </w:r>
+    </w:p>
+    <w:p>
+      <w:pPr>
+        <w:rPr>
+          <w:rFonts w:hint="eastAsia"/>
+        </w:rPr>
+      </w:pPr>
+      <w:r>
+        <w:rPr>
+          <w:rFonts w:hint="eastAsia"/>
+        </w:rPr>
+        <w:t>虚引用与软引用和弱引用的一个区别在于：</w:t>
+      </w:r>
+      <w:r>
+        <w:rPr>
+          <w:rFonts w:hint="eastAsia"/>
+          <w:u w:val="single"/>
+        </w:rPr>
+        <w:t>虚引用必须和引用队列（</w:t>
+      </w:r>
+      <w:r>
+        <w:rPr>
+          <w:rFonts w:hint="eastAsia"/>
+          <w:u w:val="single"/>
+        </w:rPr>
+        <w:t>ReferenceQueue</w:t>
+      </w:r>
+      <w:r>
+        <w:rPr>
+          <w:rFonts w:hint="eastAsia"/>
+          <w:u w:val="single"/>
+        </w:rPr>
+        <w:t>）联合使用</w:t>
+      </w:r>
+      <w:r>
+        <w:rPr>
+          <w:rFonts w:hint="eastAsia"/>
+        </w:rPr>
+        <w:t>。当垃圾回收器准备回收一个对象时，如果发现它还有虚引用，就会在回收对象的内存之前，把这个虚引用加入到与之关联的引用队列中。程序可以通过判断引用队列中是否已经加入了虚引用，来了解被引用的对象是否将要被垃圾回收。程序如果发现某个虚引用已经被加入到引用队列，那么就可以在所引用的对象的内存被回收之前采取必要的行动。</w:t>
       </w:r>
     </w:p>
     <w:sectPr>

--- a/java记录.docx
+++ b/java记录.docx
@@ -5,7 +5,6 @@
     <w:p>
       <w:pPr>
         <w:rPr>
-          <w:rFonts w:hint="eastAsia"/>
           <w:shd w:val="clear" w:color="auto" w:fill="FFFFFF"/>
         </w:rPr>
       </w:pPr>
@@ -12990,7 +12989,7 @@
     </w:p>
     <w:p>
       <w:pPr>
-        <w:pStyle w:val="1"/>
+        <w:pStyle w:val="2"/>
       </w:pPr>
       <w:bookmarkStart w:id="0" w:name="_Toc496868361"/>
       <w:r>
@@ -13061,7 +13060,6 @@
         <w:rPr>
           <w:rFonts w:hint="eastAsia"/>
         </w:rPr>
-        <w:lastRenderedPageBreak/>
         <w:t>join</w:t>
       </w:r>
       <w:r>
@@ -13119,7 +13117,11 @@
         <w:t>B</w:t>
       </w:r>
       <w:r>
-        <w:t>线程执行完毕时调用线程才继续往下执行。</w:t>
+        <w:t>线程执</w:t>
+      </w:r>
+      <w:r>
+        <w:lastRenderedPageBreak/>
+        <w:t>行完毕时调用线程才继续往下执行。</w:t>
       </w:r>
     </w:p>
     <w:p>
@@ -14458,7 +14460,6 @@
         <w:rPr>
           <w:b/>
         </w:rPr>
-        <w:lastRenderedPageBreak/>
         <w:t>运行状态转入就绪状态</w:t>
       </w:r>
       <w:r>
@@ -14502,6 +14503,7 @@
         <w:rPr>
           <w:b/>
         </w:rPr>
+        <w:lastRenderedPageBreak/>
         <w:t>线程调用了</w:t>
       </w:r>
       <w:r>
@@ -15487,7 +15489,6 @@
           <w:sz w:val="20"/>
           <w:szCs w:val="20"/>
         </w:rPr>
-        <w:lastRenderedPageBreak/>
         <w:t>thread</w:t>
       </w:r>
       <w:r>
@@ -15571,6 +15572,7 @@
         <w:rPr>
           <w:rFonts w:hint="eastAsia"/>
         </w:rPr>
+        <w:lastRenderedPageBreak/>
         <w:t>线程</w:t>
       </w:r>
       <w:r>
@@ -16645,7 +16647,7 @@
     <w:p/>
     <w:p>
       <w:pPr>
-        <w:pStyle w:val="1"/>
+        <w:pStyle w:val="2"/>
       </w:pPr>
       <w:r>
         <w:rPr>
@@ -16762,10 +16764,7 @@
         <w:t>中所有非守护线程的保姆。</w:t>
       </w:r>
     </w:p>
-    <w:p>
-      <w:bookmarkStart w:id="1" w:name="_GoBack"/>
-      <w:bookmarkEnd w:id="1"/>
-    </w:p>
+    <w:p/>
     <w:p>
       <w:r>
         <w:rPr>
@@ -16856,6 +16855,7 @@
         <w:rPr>
           <w:rFonts w:hint="eastAsia"/>
         </w:rPr>
+        <w:lastRenderedPageBreak/>
         <w:t>User</w:t>
       </w:r>
       <w:r>
@@ -17980,13 +17980,12 @@
     </w:p>
     <w:p>
       <w:pPr>
-        <w:pStyle w:val="1"/>
-      </w:pPr>
-      <w:r>
-        <w:rPr>
-          <w:rFonts w:hint="eastAsia"/>
-        </w:rPr>
-        <w:lastRenderedPageBreak/>
+        <w:pStyle w:val="2"/>
+      </w:pPr>
+      <w:r>
+        <w:rPr>
+          <w:rFonts w:hint="eastAsia"/>
+        </w:rPr>
         <w:t>十三</w:t>
       </w:r>
       <w:r>
@@ -18030,12 +18029,13 @@
     <w:p/>
     <w:p>
       <w:pPr>
-        <w:pStyle w:val="1"/>
-      </w:pPr>
-      <w:r>
-        <w:rPr>
-          <w:rFonts w:hint="eastAsia"/>
-        </w:rPr>
+        <w:pStyle w:val="2"/>
+      </w:pPr>
+      <w:r>
+        <w:rPr>
+          <w:rFonts w:hint="eastAsia"/>
+        </w:rPr>
+        <w:lastRenderedPageBreak/>
         <w:t>十四</w:t>
       </w:r>
       <w:r>
@@ -18066,7 +18066,7 @@
     </w:p>
     <w:p>
       <w:pPr>
-        <w:pStyle w:val="1"/>
+        <w:pStyle w:val="2"/>
       </w:pPr>
       <w:r>
         <w:rPr>
@@ -18091,11 +18091,6 @@
       </w:r>
     </w:p>
     <w:p>
-      <w:pPr>
-        <w:rPr>
-          <w:rFonts w:hint="eastAsia"/>
-        </w:rPr>
-      </w:pPr>
       <w:hyperlink r:id="rId21" w:history="1">
         <w:r>
           <w:rPr>
@@ -18110,16 +18105,412 @@
     </w:p>
     <w:p>
       <w:pPr>
+        <w:pStyle w:val="3"/>
+      </w:pPr>
+      <w:r>
+        <w:rPr>
+          <w:rFonts w:hint="eastAsia"/>
+        </w:rPr>
+        <w:t>强</w:t>
+      </w:r>
+      <w:r>
+        <w:t>引用</w:t>
+      </w:r>
+      <w:r>
+        <w:rPr>
+          <w:rFonts w:hint="eastAsia"/>
+        </w:rPr>
+        <w:t xml:space="preserve"> </w:t>
+      </w:r>
+    </w:p>
+    <w:p>
+      <w:r>
+        <w:rPr>
+          <w:rFonts w:hint="eastAsia"/>
+        </w:rPr>
+        <w:t>用</w:t>
+      </w:r>
+      <w:r>
+        <w:t>new</w:t>
+      </w:r>
+      <w:r>
+        <w:t>关键字创建的引用就属于强引用</w:t>
+      </w:r>
+      <w:r>
+        <w:rPr>
+          <w:rFonts w:hint="eastAsia"/>
+        </w:rPr>
+        <w:t>，如果</w:t>
+      </w:r>
+      <w:r>
+        <w:t>一个对象属于强引用，</w:t>
+      </w:r>
+      <w:r>
+        <w:rPr>
+          <w:b/>
+        </w:rPr>
+        <w:t>垃圾回收</w:t>
+      </w:r>
+      <w:r>
+        <w:rPr>
+          <w:rFonts w:hint="eastAsia"/>
+          <w:b/>
+        </w:rPr>
+        <w:t>器</w:t>
+      </w:r>
+      <w:r>
+        <w:rPr>
+          <w:b/>
+        </w:rPr>
+        <w:t>就绝</w:t>
+      </w:r>
+      <w:r>
+        <w:rPr>
+          <w:rFonts w:hint="eastAsia"/>
+          <w:b/>
+        </w:rPr>
+        <w:t>不会</w:t>
+      </w:r>
+      <w:r>
+        <w:rPr>
+          <w:b/>
+        </w:rPr>
+        <w:t>回收它，</w:t>
+      </w:r>
+      <w:r>
+        <w:t>当内存不足时，</w:t>
+      </w:r>
+      <w:r>
+        <w:t>JVM</w:t>
+      </w:r>
+      <w:r>
+        <w:t>宁愿抛出</w:t>
+      </w:r>
+      <w:r>
+        <w:t>OutOfMemoryError</w:t>
+      </w:r>
+      <w:r>
+        <w:t>，也不会回收它们。</w:t>
+      </w:r>
+      <w:r>
+        <w:rPr>
+          <w:rFonts w:hint="eastAsia"/>
+        </w:rPr>
+        <w:t>更不会在</w:t>
+      </w:r>
+      <w:r>
+        <w:t>GC</w:t>
+      </w:r>
+      <w:r>
+        <w:t>的时候回收具有强引用的对象</w:t>
+      </w:r>
+      <w:r>
+        <w:rPr>
+          <w:rFonts w:hint="eastAsia"/>
+        </w:rPr>
+        <w:t>。</w:t>
+      </w:r>
+    </w:p>
+    <w:p>
+      <w:pPr>
+        <w:pStyle w:val="3"/>
+      </w:pPr>
+      <w:r>
+        <w:rPr>
+          <w:rFonts w:hint="eastAsia"/>
+        </w:rPr>
+        <w:t>软引用</w:t>
+      </w:r>
+      <w:r>
+        <w:rPr>
+          <w:rFonts w:hint="eastAsia"/>
+        </w:rPr>
+        <w:t xml:space="preserve"> </w:t>
+      </w:r>
+      <w:r>
+        <w:t>SoftReference</w:t>
+      </w:r>
+    </w:p>
+    <w:p>
+      <w:r>
+        <w:rPr>
+          <w:rFonts w:hint="eastAsia"/>
+          <w:b/>
+        </w:rPr>
+        <w:t>如果内存空间足够，垃圾回收器就不会回收它，如果内存空间不足了，就会回收这些对象的内存。</w:t>
+      </w:r>
+      <w:r>
+        <w:rPr>
+          <w:rFonts w:hint="eastAsia"/>
+        </w:rPr>
+        <w:t>只要垃圾回收器没有回收它，该对象就可以被程序使用。软引用可用来实现内存敏感的高速缓存。</w:t>
+      </w:r>
+      <w:r>
+        <w:rPr>
+          <w:rFonts w:hint="eastAsia"/>
+        </w:rPr>
+        <w:t xml:space="preserve"> </w:t>
+      </w:r>
+      <w:r>
+        <w:rPr>
+          <w:rFonts w:hint="eastAsia"/>
+        </w:rPr>
+        <w:t>软引用可以和一个引用队列（</w:t>
+      </w:r>
+      <w:r>
+        <w:rPr>
+          <w:rFonts w:hint="eastAsia"/>
+        </w:rPr>
+        <w:t>ReferenceQueue</w:t>
+      </w:r>
+      <w:r>
+        <w:rPr>
+          <w:rFonts w:hint="eastAsia"/>
+        </w:rPr>
+        <w:t>）联合使用，如果软引用所引用的对象被垃圾回收，</w:t>
+      </w:r>
+      <w:r>
+        <w:rPr>
+          <w:rFonts w:hint="eastAsia"/>
+        </w:rPr>
+        <w:t>Java</w:t>
+      </w:r>
+      <w:r>
+        <w:rPr>
+          <w:rFonts w:hint="eastAsia"/>
+        </w:rPr>
+        <w:t>虚拟机就会把这个软引用加入到与之关联的引用队列中。</w:t>
+      </w:r>
+    </w:p>
+    <w:p>
+      <w:pPr>
+        <w:pStyle w:val="3"/>
+      </w:pPr>
+      <w:r>
+        <w:rPr>
+          <w:rFonts w:hint="eastAsia"/>
+        </w:rPr>
+        <w:t>弱</w:t>
+      </w:r>
+      <w:r>
+        <w:t>引用</w:t>
+      </w:r>
+      <w:r>
+        <w:rPr>
+          <w:rFonts w:hint="eastAsia"/>
+        </w:rPr>
+        <w:t xml:space="preserve"> </w:t>
+      </w:r>
+      <w:r>
+        <w:t>WeakReference</w:t>
+      </w:r>
+    </w:p>
+    <w:p>
+      <w:r>
+        <w:rPr>
+          <w:rFonts w:hint="eastAsia"/>
+        </w:rPr>
+        <w:t>弱引用与软引用的区别在于：只具有弱引用的对象拥有更短暂的生命周期。在</w:t>
+      </w:r>
+      <w:r>
+        <w:rPr>
+          <w:rFonts w:hint="eastAsia"/>
+          <w:u w:val="single"/>
+        </w:rPr>
+        <w:t>垃圾回收器线程扫描它</w:t>
+      </w:r>
+      <w:r>
+        <w:rPr>
+          <w:rFonts w:hint="eastAsia"/>
+        </w:rPr>
+        <w:t xml:space="preserve"> </w:t>
+      </w:r>
+      <w:r>
+        <w:rPr>
+          <w:rFonts w:hint="eastAsia"/>
+        </w:rPr>
+        <w:t>所管辖的内存区域的过程中，</w:t>
+      </w:r>
+      <w:r>
+        <w:rPr>
+          <w:rFonts w:hint="eastAsia"/>
+          <w:b/>
+        </w:rPr>
+        <w:t>一旦发现了只具有弱引用的对象，不管当前内存空间足够与否，都会回收它的内存。</w:t>
+      </w:r>
+      <w:r>
+        <w:rPr>
+          <w:rFonts w:hint="eastAsia"/>
+        </w:rPr>
+        <w:t>不过，由于垃圾回收器是一个优先级很低的线程</w:t>
+      </w:r>
+      <w:r>
+        <w:rPr>
+          <w:rFonts w:hint="eastAsia"/>
+        </w:rPr>
+        <w:t>（守护</w:t>
+      </w:r>
+      <w:r>
+        <w:t>线程</w:t>
+      </w:r>
+      <w:r>
+        <w:rPr>
+          <w:rFonts w:hint="eastAsia"/>
+        </w:rPr>
+        <w:t>）</w:t>
+      </w:r>
+      <w:r>
+        <w:rPr>
+          <w:rFonts w:hint="eastAsia"/>
+        </w:rPr>
+        <w:t>，</w:t>
+      </w:r>
+      <w:r>
+        <w:rPr>
+          <w:rFonts w:hint="eastAsia"/>
+        </w:rPr>
+        <w:t xml:space="preserve"> </w:t>
+      </w:r>
+      <w:r>
+        <w:rPr>
+          <w:rFonts w:hint="eastAsia"/>
+        </w:rPr>
+        <w:t>因此不一定会很快发现那些只具有弱引用的对象。</w:t>
+      </w:r>
+      <w:r>
+        <w:rPr>
+          <w:rFonts w:hint="eastAsia"/>
+        </w:rPr>
+        <w:t xml:space="preserve"> </w:t>
+      </w:r>
+      <w:r>
+        <w:rPr>
+          <w:rFonts w:hint="eastAsia"/>
+        </w:rPr>
+        <w:t>弱引用可以和一个引用队列（</w:t>
+      </w:r>
+      <w:r>
+        <w:rPr>
+          <w:rFonts w:hint="eastAsia"/>
+        </w:rPr>
+        <w:t>ReferenceQueue</w:t>
+      </w:r>
+      <w:r>
+        <w:rPr>
+          <w:rFonts w:hint="eastAsia"/>
+        </w:rPr>
+        <w:t>）联合使用，如果弱引用所引用的对象被垃圾回收，</w:t>
+      </w:r>
+      <w:r>
+        <w:rPr>
+          <w:rFonts w:hint="eastAsia"/>
+        </w:rPr>
+        <w:t>Java</w:t>
+      </w:r>
+      <w:r>
+        <w:rPr>
+          <w:rFonts w:hint="eastAsia"/>
+        </w:rPr>
+        <w:t>虚拟机就会把这个弱引用加入到与之关联的引用队列中。</w:t>
+      </w:r>
+      <w:r>
+        <w:rPr>
+          <w:rFonts w:hint="eastAsia"/>
+        </w:rPr>
+        <w:t xml:space="preserve"> </w:t>
+      </w:r>
+    </w:p>
+    <w:p>
+      <w:pPr>
+        <w:pStyle w:val="3"/>
+      </w:pPr>
+      <w:r>
+        <w:rPr>
+          <w:rFonts w:hint="eastAsia"/>
+        </w:rPr>
+        <w:t>虚引用</w:t>
+      </w:r>
+      <w:r>
+        <w:rPr>
+          <w:rFonts w:hint="eastAsia"/>
+        </w:rPr>
+        <w:t xml:space="preserve"> </w:t>
+      </w:r>
+      <w:r>
+        <w:t>PhantomReference</w:t>
+      </w:r>
+    </w:p>
+    <w:p>
+      <w:pPr>
+        <w:rPr>
+          <w:b/>
+        </w:rPr>
+      </w:pPr>
+      <w:r>
+        <w:rPr>
+          <w:rFonts w:hint="eastAsia"/>
+        </w:rPr>
+        <w:t>与其他几种引用都不同，虚引用并不会决定对象的生命周期。</w:t>
+      </w:r>
+      <w:r>
+        <w:rPr>
+          <w:rFonts w:hint="eastAsia"/>
+          <w:b/>
+        </w:rPr>
+        <w:t>如果一个对象仅持有虚引用，那么它就和没有任何引用一样，在任何时候都可能被垃圾回收。</w:t>
+      </w:r>
+    </w:p>
+    <w:p>
+      <w:r>
+        <w:rPr>
+          <w:rFonts w:hint="eastAsia"/>
+        </w:rPr>
+        <w:t>虚引用与软引用和弱引用的一个区别在于：</w:t>
+      </w:r>
+      <w:r>
+        <w:rPr>
+          <w:rFonts w:hint="eastAsia"/>
+          <w:u w:val="single"/>
+        </w:rPr>
+        <w:t>虚引用必须和引用队列（</w:t>
+      </w:r>
+      <w:r>
+        <w:rPr>
+          <w:rFonts w:hint="eastAsia"/>
+          <w:u w:val="single"/>
+        </w:rPr>
+        <w:t>ReferenceQueue</w:t>
+      </w:r>
+      <w:r>
+        <w:rPr>
+          <w:rFonts w:hint="eastAsia"/>
+          <w:u w:val="single"/>
+        </w:rPr>
+        <w:t>）联合使用</w:t>
+      </w:r>
+      <w:r>
+        <w:rPr>
+          <w:rFonts w:hint="eastAsia"/>
+        </w:rPr>
+        <w:t>。当垃圾回收器准备回收一个对象时，如果发现它还有虚引用，就会在回收对象的内存之前，把这个虚引用加入到与之关联的引用队列中。程序可以通过判断引用队列中是否已经加入了虚引用，来了解被引用的对象是否将要被垃圾回收。程序如果发现某个虚引用已经被加入到引用队列，那么就可以在所引用的对象的内存被回收之前采取必要的行动。</w:t>
+      </w:r>
+    </w:p>
+    <w:p>
+      <w:pPr>
         <w:pStyle w:val="2"/>
       </w:pPr>
       <w:r>
         <w:rPr>
           <w:rFonts w:hint="eastAsia"/>
         </w:rPr>
-        <w:t>强</w:t>
-      </w:r>
-      <w:r>
-        <w:t>引用</w:t>
+        <w:lastRenderedPageBreak/>
+        <w:t>十</w:t>
+      </w:r>
+      <w:r>
+        <w:rPr>
+          <w:rFonts w:hint="eastAsia"/>
+        </w:rPr>
+        <w:t>六</w:t>
       </w:r>
       <w:r>
         <w:rPr>
@@ -18127,394 +18518,448 @@
         </w:rPr>
         <w:t xml:space="preserve"> </w:t>
       </w:r>
-    </w:p>
-    <w:p>
-      <w:pPr>
-        <w:rPr>
-          <w:rFonts w:hint="eastAsia"/>
-        </w:rPr>
-      </w:pPr>
-      <w:r>
-        <w:rPr>
-          <w:rFonts w:hint="eastAsia"/>
-        </w:rPr>
-        <w:t>用</w:t>
-      </w:r>
-      <w:r>
-        <w:t>new</w:t>
-      </w:r>
-      <w:r>
-        <w:t>关键字创建的引用就属于强引用</w:t>
-      </w:r>
-      <w:r>
-        <w:rPr>
-          <w:rFonts w:hint="eastAsia"/>
-        </w:rPr>
-        <w:t>，如果</w:t>
-      </w:r>
-      <w:r>
-        <w:t>一个对象属于强引用，</w:t>
-      </w:r>
-      <w:r>
-        <w:rPr>
+      <w:r>
+        <w:rPr>
+          <w:rFonts w:hint="eastAsia"/>
+        </w:rPr>
+        <w:t>事务</w:t>
+      </w:r>
+    </w:p>
+    <w:p>
+      <w:r>
+        <w:rPr>
+          <w:rFonts w:hint="eastAsia"/>
+        </w:rPr>
+        <w:t>原子</w:t>
+      </w:r>
+      <w:r>
+        <w:t>性、一致性</w:t>
+      </w:r>
+      <w:r>
+        <w:rPr>
+          <w:rFonts w:hint="eastAsia"/>
+        </w:rPr>
+        <w:t>、</w:t>
+      </w:r>
+      <w:r>
+        <w:t>分离性、持久性</w:t>
+      </w:r>
+    </w:p>
+    <w:p>
+      <w:pPr>
+        <w:pStyle w:val="3"/>
+        <w:rPr>
+          <w:rFonts w:hint="eastAsia"/>
+        </w:rPr>
+      </w:pPr>
+      <w:r>
+        <w:t xml:space="preserve">1 </w:t>
+      </w:r>
+      <w:r>
+        <w:rPr>
+          <w:rFonts w:hint="eastAsia"/>
+        </w:rPr>
+        <w:t>原子性</w:t>
+      </w:r>
+    </w:p>
+    <w:p>
+      <w:pPr>
+        <w:rPr>
+          <w:rFonts w:hint="eastAsia"/>
+        </w:rPr>
+      </w:pPr>
+      <w:r>
+        <w:rPr>
+          <w:rFonts w:hint="eastAsia"/>
+        </w:rPr>
+        <w:t>事务的原子性指的是，事务中包含的程序作为数据库的逻辑工作单位，它所做的对数据修改操作</w:t>
+      </w:r>
+      <w:r>
+        <w:rPr>
+          <w:rFonts w:hint="eastAsia"/>
           <w:b/>
         </w:rPr>
-        <w:t>垃圾回收</w:t>
+        <w:t>要么全部执行，要么完全不执行。这种特性称为原子性</w:t>
+      </w:r>
+      <w:r>
+        <w:rPr>
+          <w:rFonts w:hint="eastAsia"/>
+        </w:rPr>
+        <w:t>。</w:t>
+      </w:r>
+    </w:p>
+    <w:p/>
+    <w:p>
+      <w:pPr>
+        <w:rPr>
+          <w:rFonts w:hint="eastAsia"/>
+        </w:rPr>
+      </w:pPr>
+      <w:r>
+        <w:rPr>
+          <w:rFonts w:hint="eastAsia"/>
+        </w:rPr>
+        <w:t>事务的原子性要求，如果把一个事务可看作是一个程序，它要么完整的被执行，要么完全不执行。就是说事务的操纵序列或者完全应用到数据库或者完全不影响数据库。这种特性称为原子性。</w:t>
+      </w:r>
+    </w:p>
+    <w:p/>
+    <w:p>
+      <w:pPr>
+        <w:rPr>
+          <w:rFonts w:hint="eastAsia"/>
+          <w:u w:val="single"/>
+        </w:rPr>
+      </w:pPr>
+      <w:r>
+        <w:rPr>
+          <w:rFonts w:hint="eastAsia"/>
+        </w:rPr>
+        <w:t>假如用户在一个事务内完成了对数据库的更新，这时所有的更新对外部世界必须是可见的，或者完全没有更新。前者称事务已提交，后者称事务撤消（或流产）。</w:t>
+      </w:r>
+      <w:r>
+        <w:rPr>
+          <w:rFonts w:hint="eastAsia"/>
+        </w:rPr>
+        <w:t>DBMS</w:t>
+      </w:r>
+      <w:r>
+        <w:rPr>
+          <w:rFonts w:hint="eastAsia"/>
+        </w:rPr>
+        <w:t>必须确保由</w:t>
+      </w:r>
+      <w:r>
+        <w:rPr>
+          <w:rFonts w:hint="eastAsia"/>
+          <w:u w:val="single"/>
+        </w:rPr>
+        <w:t>成功提交的事务完成的所有操纵在数据库内有完全的反映，而失败的事务对数据库完全没有影响。</w:t>
+      </w:r>
+    </w:p>
+    <w:p>
+      <w:pPr>
+        <w:pStyle w:val="3"/>
+        <w:rPr>
+          <w:rFonts w:hint="eastAsia"/>
+        </w:rPr>
+      </w:pPr>
+      <w:r>
+        <w:t xml:space="preserve">2 </w:t>
+      </w:r>
+      <w:r>
+        <w:rPr>
+          <w:rFonts w:hint="eastAsia"/>
+        </w:rPr>
+        <w:t>一致性</w:t>
+      </w:r>
+    </w:p>
+    <w:p>
+      <w:pPr>
+        <w:rPr>
+          <w:rFonts w:hint="eastAsia"/>
+        </w:rPr>
+      </w:pPr>
+      <w:r>
+        <w:rPr>
+          <w:rFonts w:hint="eastAsia"/>
+        </w:rPr>
+        <w:t>事务的一致性指的是在</w:t>
       </w:r>
       <w:r>
         <w:rPr>
           <w:rFonts w:hint="eastAsia"/>
           <w:b/>
         </w:rPr>
-        <w:t>器</w:t>
-      </w:r>
-      <w:r>
-        <w:rPr>
+        <w:t>一个事务执行之前和执行之后数据库都必须处于一致性状态</w:t>
+      </w:r>
+      <w:r>
+        <w:rPr>
+          <w:rFonts w:hint="eastAsia"/>
+        </w:rPr>
+        <w:t>。这种特性称为事务的一致性。假如数据库的状态满足所有的完整性约束，就说该数据库是一致的。</w:t>
+      </w:r>
+    </w:p>
+    <w:p/>
+    <w:p>
+      <w:pPr>
+        <w:rPr>
+          <w:rFonts w:hint="eastAsia"/>
+        </w:rPr>
+      </w:pPr>
+      <w:r>
+        <w:rPr>
+          <w:rFonts w:hint="eastAsia"/>
+        </w:rPr>
+        <w:t>一致性处理数据库中对所有语义约束的保护。假如数据库的状态满足所有的完整性约束，就说该数据库是一致的。例如，当数据库处于一致性状态</w:t>
+      </w:r>
+      <w:r>
+        <w:rPr>
+          <w:rFonts w:hint="eastAsia"/>
+        </w:rPr>
+        <w:t>S1</w:t>
+      </w:r>
+      <w:r>
+        <w:rPr>
+          <w:rFonts w:hint="eastAsia"/>
+        </w:rPr>
+        <w:t>时，对数据库执行一个事务，在事务执行期间假定数据库的状态是不一致的，当事务执行结束时，数据库处在一致性状态</w:t>
+      </w:r>
+      <w:r>
+        <w:rPr>
+          <w:rFonts w:hint="eastAsia"/>
+        </w:rPr>
+        <w:t>S2</w:t>
+      </w:r>
+      <w:r>
+        <w:rPr>
+          <w:rFonts w:hint="eastAsia"/>
+        </w:rPr>
+        <w:t>。</w:t>
+      </w:r>
+    </w:p>
+    <w:p>
+      <w:pPr>
+        <w:pStyle w:val="3"/>
+        <w:rPr>
+          <w:rFonts w:hint="eastAsia"/>
+        </w:rPr>
+      </w:pPr>
+      <w:r>
+        <w:t xml:space="preserve">3 </w:t>
+      </w:r>
+      <w:r>
+        <w:rPr>
+          <w:rFonts w:hint="eastAsia"/>
+        </w:rPr>
+        <w:t>分离性</w:t>
+      </w:r>
+    </w:p>
+    <w:p>
+      <w:r>
+        <w:rPr>
+          <w:rFonts w:hint="eastAsia"/>
+        </w:rPr>
+        <w:t>分离性指</w:t>
+      </w:r>
+      <w:r>
+        <w:rPr>
+          <w:rFonts w:hint="eastAsia"/>
           <w:b/>
         </w:rPr>
-        <w:t>就绝</w:t>
+        <w:t>并发的事务是相互隔离的。即一个事务内部的操作及正在操作的数据必须封锁起来，不被其它企图进行修改的事务看到</w:t>
+      </w:r>
+      <w:r>
+        <w:rPr>
+          <w:rFonts w:hint="eastAsia"/>
+        </w:rPr>
+        <w:t>。</w:t>
+      </w:r>
+    </w:p>
+    <w:p>
+      <w:pPr>
+        <w:rPr>
+          <w:rFonts w:hint="eastAsia"/>
+        </w:rPr>
+      </w:pPr>
+    </w:p>
+    <w:p>
+      <w:pPr>
+        <w:rPr>
+          <w:rFonts w:hint="eastAsia"/>
+        </w:rPr>
+      </w:pPr>
+      <w:r>
+        <w:rPr>
+          <w:rFonts w:hint="eastAsia"/>
+        </w:rPr>
+        <w:t>分离性是</w:t>
+      </w:r>
+      <w:r>
+        <w:rPr>
+          <w:rFonts w:hint="eastAsia"/>
+        </w:rPr>
+        <w:t>DBMS</w:t>
+      </w:r>
+      <w:r>
+        <w:rPr>
+          <w:rFonts w:hint="eastAsia"/>
+        </w:rPr>
+        <w:t>针对</w:t>
       </w:r>
       <w:r>
         <w:rPr>
           <w:rFonts w:hint="eastAsia"/>
           <w:b/>
         </w:rPr>
-        <w:t>不会</w:t>
-      </w:r>
-      <w:r>
-        <w:rPr>
+        <w:t>并发事务间的冲突</w:t>
+      </w:r>
+      <w:r>
+        <w:rPr>
+          <w:rFonts w:hint="eastAsia"/>
+        </w:rPr>
+        <w:t>提供的安全保证。</w:t>
+      </w:r>
+      <w:r>
+        <w:rPr>
+          <w:rFonts w:hint="eastAsia"/>
+        </w:rPr>
+        <w:t>DBMS</w:t>
+      </w:r>
+      <w:r>
+        <w:rPr>
+          <w:rFonts w:hint="eastAsia"/>
+        </w:rPr>
+        <w:t>可以通过加锁在并发执行的事务间提供不同级别的分离。</w:t>
+      </w:r>
+      <w:r>
+        <w:rPr>
+          <w:rFonts w:hint="eastAsia"/>
+          <w:u w:val="single"/>
+        </w:rPr>
+        <w:t>假如并发交叉执行的事务没有任何控制，操纵相同的共享对象的多个并发事务的执行可能引起异常情况。</w:t>
+      </w:r>
+    </w:p>
+    <w:p/>
+    <w:p>
+      <w:pPr>
+        <w:rPr>
+          <w:rFonts w:hint="eastAsia"/>
+        </w:rPr>
+      </w:pPr>
+      <w:r>
+        <w:rPr>
+          <w:rFonts w:hint="eastAsia"/>
+        </w:rPr>
+        <w:t>DBMS</w:t>
+      </w:r>
+      <w:r>
+        <w:rPr>
+          <w:rFonts w:hint="eastAsia"/>
+        </w:rPr>
+        <w:t>可以在并发执行的事务间提供不同级别的分离。分离的级别和并发事务的吞吐量之间存在反比关系。较多事务的可分离性可能会带来较高的冲突和较多的事务流产。流产的事务要消耗资源，这些资源必须要重新被访问。因此，确保高分离级别的</w:t>
+      </w:r>
+      <w:r>
+        <w:rPr>
+          <w:rFonts w:hint="eastAsia"/>
+        </w:rPr>
+        <w:t>DBMS</w:t>
+      </w:r>
+      <w:r>
+        <w:rPr>
+          <w:rFonts w:hint="eastAsia"/>
+        </w:rPr>
+        <w:t>需要更多的开销。</w:t>
+      </w:r>
+    </w:p>
+    <w:p>
+      <w:pPr>
+        <w:pStyle w:val="3"/>
+        <w:rPr>
+          <w:rFonts w:hint="eastAsia"/>
+        </w:rPr>
+      </w:pPr>
+      <w:r>
+        <w:lastRenderedPageBreak/>
+        <w:t xml:space="preserve">4 </w:t>
+      </w:r>
+      <w:r>
+        <w:rPr>
+          <w:rFonts w:hint="eastAsia"/>
+        </w:rPr>
+        <w:t>持久性</w:t>
+      </w:r>
+      <w:bookmarkStart w:id="1" w:name="_GoBack"/>
+      <w:bookmarkEnd w:id="1"/>
+    </w:p>
+    <w:p>
+      <w:pPr>
+        <w:rPr>
+          <w:rFonts w:hint="eastAsia"/>
+        </w:rPr>
+      </w:pPr>
+      <w:r>
+        <w:rPr>
+          <w:rFonts w:hint="eastAsia"/>
+        </w:rPr>
+        <w:t>持久性意味着</w:t>
+      </w:r>
+      <w:r>
+        <w:rPr>
+          <w:rFonts w:hint="eastAsia"/>
           <w:b/>
         </w:rPr>
-        <w:t>回收它，</w:t>
-      </w:r>
-      <w:r>
-        <w:t>当内存不足时，</w:t>
-      </w:r>
-      <w:r>
-        <w:t>JVM</w:t>
-      </w:r>
-      <w:r>
-        <w:t>宁愿抛出</w:t>
-      </w:r>
-      <w:r>
-        <w:t>OutOfMemoryError</w:t>
-      </w:r>
-      <w:r>
-        <w:t>，也不会回收它们。</w:t>
-      </w:r>
-      <w:r>
-        <w:rPr>
-          <w:rFonts w:hint="eastAsia"/>
-        </w:rPr>
-        <w:t>更不会在</w:t>
-      </w:r>
-      <w:r>
-        <w:t>GC</w:t>
-      </w:r>
-      <w:r>
-        <w:t>的时候回收具有强引用的对象</w:t>
-      </w:r>
-      <w:r>
-        <w:rPr>
-          <w:rFonts w:hint="eastAsia"/>
-        </w:rPr>
-        <w:t>。</w:t>
-      </w:r>
-    </w:p>
-    <w:p>
-      <w:pPr>
-        <w:pStyle w:val="2"/>
-      </w:pPr>
-      <w:r>
-        <w:rPr>
-          <w:rFonts w:hint="eastAsia"/>
-        </w:rPr>
-        <w:t>软引用</w:t>
-      </w:r>
-      <w:r>
-        <w:rPr>
-          <w:rFonts w:hint="eastAsia"/>
-        </w:rPr>
-        <w:t xml:space="preserve"> </w:t>
-      </w:r>
-      <w:r>
-        <w:t>SoftReference</w:t>
-      </w:r>
-    </w:p>
-    <w:p>
-      <w:r>
-        <w:rPr>
-          <w:rFonts w:hint="eastAsia"/>
-          <w:b/>
-        </w:rPr>
-        <w:t>如果内存空间足够，垃圾回收器就不会回收它，如果内存空间不足了，就会回收这些对象的内存。</w:t>
-      </w:r>
-      <w:r>
-        <w:rPr>
-          <w:rFonts w:hint="eastAsia"/>
-        </w:rPr>
-        <w:t>只要垃圾回收器没有回收它，该对象就可以被程序使用。软引用可用来实现内存敏感的高速缓存。</w:t>
-      </w:r>
-      <w:r>
-        <w:rPr>
-          <w:rFonts w:hint="eastAsia"/>
-        </w:rPr>
-        <w:t xml:space="preserve"> </w:t>
-      </w:r>
-      <w:r>
-        <w:rPr>
-          <w:rFonts w:hint="eastAsia"/>
-        </w:rPr>
-        <w:t>软引用可以和一个引用队列（</w:t>
-      </w:r>
-      <w:r>
-        <w:rPr>
-          <w:rFonts w:hint="eastAsia"/>
-        </w:rPr>
-        <w:t>ReferenceQueue</w:t>
-      </w:r>
-      <w:r>
-        <w:rPr>
-          <w:rFonts w:hint="eastAsia"/>
-        </w:rPr>
-        <w:t>）联合使用，如果软引用所引用的对象被垃圾回收，</w:t>
-      </w:r>
-      <w:r>
-        <w:rPr>
-          <w:rFonts w:hint="eastAsia"/>
-        </w:rPr>
-        <w:t>Java</w:t>
-      </w:r>
-      <w:r>
-        <w:rPr>
-          <w:rFonts w:hint="eastAsia"/>
-        </w:rPr>
-        <w:t>虚拟机就会把这个软引用加入到与之关联的引用队列中。</w:t>
-      </w:r>
-    </w:p>
-    <w:p>
-      <w:pPr>
-        <w:pStyle w:val="2"/>
-      </w:pPr>
-      <w:r>
-        <w:rPr>
-          <w:rFonts w:hint="eastAsia"/>
-        </w:rPr>
-        <w:t>弱</w:t>
-      </w:r>
-      <w:r>
-        <w:t>引用</w:t>
-      </w:r>
-      <w:r>
-        <w:rPr>
-          <w:rFonts w:hint="eastAsia"/>
-        </w:rPr>
-        <w:t xml:space="preserve"> </w:t>
-      </w:r>
-      <w:r>
-        <w:t>WeakReference</w:t>
-      </w:r>
-    </w:p>
-    <w:p>
-      <w:pPr>
-        <w:rPr>
-          <w:rFonts w:hint="eastAsia"/>
-        </w:rPr>
-      </w:pPr>
-      <w:r>
-        <w:rPr>
-          <w:rFonts w:hint="eastAsia"/>
-        </w:rPr>
-        <w:t>弱引用与软引用的区别在于：只具有弱引用的对象拥有更短暂的生命周期。在</w:t>
+        <w:t>当系统或介质发生故障时，确保已提交事务的更新不能丢失</w:t>
+      </w:r>
+      <w:r>
+        <w:rPr>
+          <w:rFonts w:hint="eastAsia"/>
+        </w:rPr>
+        <w:t>。即一旦一个事务提交，</w:t>
+      </w:r>
+      <w:r>
+        <w:rPr>
+          <w:rFonts w:hint="eastAsia"/>
+        </w:rPr>
+        <w:t>DBMS</w:t>
+      </w:r>
+      <w:r>
+        <w:rPr>
+          <w:rFonts w:hint="eastAsia"/>
+        </w:rPr>
+        <w:t>保证它对数据库中数据的改变应该是永久性的，耐得住任何系统故障。</w:t>
       </w:r>
       <w:r>
         <w:rPr>
           <w:rFonts w:hint="eastAsia"/>
           <w:u w:val="single"/>
         </w:rPr>
-        <w:t>垃圾回收器线程扫描它</w:t>
-      </w:r>
-      <w:r>
-        <w:rPr>
-          <w:rFonts w:hint="eastAsia"/>
-        </w:rPr>
-        <w:t xml:space="preserve"> </w:t>
-      </w:r>
-      <w:r>
-        <w:rPr>
-          <w:rFonts w:hint="eastAsia"/>
-        </w:rPr>
-        <w:t>所管辖的内存区域的过程中，</w:t>
-      </w:r>
-      <w:r>
-        <w:rPr>
-          <w:rFonts w:hint="eastAsia"/>
-          <w:b/>
-        </w:rPr>
-        <w:t>一旦发现了只具有弱引用的对象，不管当前内存空间足够与否，都会回收它的内存。</w:t>
-      </w:r>
-      <w:r>
-        <w:rPr>
-          <w:rFonts w:hint="eastAsia"/>
-        </w:rPr>
-        <w:t>不过，由于垃圾回收器是一个优先级很低的线程</w:t>
-      </w:r>
-      <w:r>
-        <w:rPr>
-          <w:rFonts w:hint="eastAsia"/>
-        </w:rPr>
-        <w:t>（守护</w:t>
-      </w:r>
-      <w:r>
-        <w:t>线程</w:t>
-      </w:r>
-      <w:r>
-        <w:rPr>
-          <w:rFonts w:hint="eastAsia"/>
-        </w:rPr>
-        <w:t>）</w:t>
-      </w:r>
-      <w:r>
-        <w:rPr>
-          <w:rFonts w:hint="eastAsia"/>
-        </w:rPr>
-        <w:t>，</w:t>
-      </w:r>
-      <w:r>
-        <w:rPr>
-          <w:rFonts w:hint="eastAsia"/>
-        </w:rPr>
-        <w:t xml:space="preserve"> </w:t>
-      </w:r>
-      <w:r>
-        <w:rPr>
-          <w:rFonts w:hint="eastAsia"/>
-        </w:rPr>
-        <w:t>因此不一定会很快发现那些只具有弱引用的对象。</w:t>
-      </w:r>
-      <w:r>
-        <w:rPr>
-          <w:rFonts w:hint="eastAsia"/>
-        </w:rPr>
-        <w:t xml:space="preserve"> </w:t>
-      </w:r>
-      <w:r>
-        <w:rPr>
-          <w:rFonts w:hint="eastAsia"/>
-        </w:rPr>
-        <w:t>弱引用可以和一个引用队列（</w:t>
-      </w:r>
-      <w:r>
-        <w:rPr>
-          <w:rFonts w:hint="eastAsia"/>
-        </w:rPr>
-        <w:t>ReferenceQueue</w:t>
-      </w:r>
-      <w:r>
-        <w:rPr>
-          <w:rFonts w:hint="eastAsia"/>
-        </w:rPr>
-        <w:t>）联合使用，如果弱引用所引用的对象被垃圾回收，</w:t>
-      </w:r>
-      <w:r>
-        <w:rPr>
-          <w:rFonts w:hint="eastAsia"/>
-        </w:rPr>
-        <w:t>Java</w:t>
-      </w:r>
-      <w:r>
-        <w:rPr>
-          <w:rFonts w:hint="eastAsia"/>
-        </w:rPr>
-        <w:t>虚拟机就会把这个弱引用加入到与之关联的引用队列中。</w:t>
-      </w:r>
-      <w:r>
-        <w:rPr>
-          <w:rFonts w:hint="eastAsia"/>
-        </w:rPr>
-        <w:t xml:space="preserve"> </w:t>
-      </w:r>
-    </w:p>
-    <w:p>
-      <w:pPr>
-        <w:pStyle w:val="2"/>
-      </w:pPr>
-      <w:r>
-        <w:rPr>
-          <w:rFonts w:hint="eastAsia"/>
-        </w:rPr>
-        <w:lastRenderedPageBreak/>
-        <w:t>虚引用</w:t>
-      </w:r>
-      <w:r>
-        <w:rPr>
-          <w:rFonts w:hint="eastAsia"/>
-        </w:rPr>
-        <w:t xml:space="preserve"> </w:t>
-      </w:r>
-      <w:r>
-        <w:t>PhantomReference</w:t>
-      </w:r>
-    </w:p>
-    <w:p>
-      <w:pPr>
-        <w:rPr>
-          <w:b/>
-        </w:rPr>
-      </w:pPr>
-      <w:r>
-        <w:rPr>
-          <w:rFonts w:hint="eastAsia"/>
-        </w:rPr>
-        <w:t>与其他几种引用都不同，虚引用并不会决定对象的生命周期。</w:t>
-      </w:r>
-      <w:r>
-        <w:rPr>
-          <w:rFonts w:hint="eastAsia"/>
-          <w:b/>
-        </w:rPr>
-        <w:t>如果一个对象仅持有虚引用，那么它就和没有任何引用一样，在任何时候都可能被垃圾回收。</w:t>
-      </w:r>
-    </w:p>
-    <w:p>
-      <w:pPr>
-        <w:rPr>
-          <w:rFonts w:hint="eastAsia"/>
-        </w:rPr>
-      </w:pPr>
-      <w:r>
-        <w:rPr>
-          <w:rFonts w:hint="eastAsia"/>
-        </w:rPr>
-        <w:t>虚引用与软引用和弱引用的一个区别在于：</w:t>
-      </w:r>
-      <w:r>
-        <w:rPr>
-          <w:rFonts w:hint="eastAsia"/>
-          <w:u w:val="single"/>
-        </w:rPr>
-        <w:t>虚引用必须和引用队列（</w:t>
-      </w:r>
-      <w:r>
-        <w:rPr>
-          <w:rFonts w:hint="eastAsia"/>
-          <w:u w:val="single"/>
-        </w:rPr>
-        <w:t>ReferenceQueue</w:t>
-      </w:r>
-      <w:r>
-        <w:rPr>
-          <w:rFonts w:hint="eastAsia"/>
-          <w:u w:val="single"/>
-        </w:rPr>
-        <w:t>）联合使用</w:t>
-      </w:r>
-      <w:r>
-        <w:rPr>
-          <w:rFonts w:hint="eastAsia"/>
-        </w:rPr>
-        <w:t>。当垃圾回收器准备回收一个对象时，如果发现它还有虚引用，就会在回收对象的内存之前，把这个虚引用加入到与之关联的引用队列中。程序可以通过判断引用队列中是否已经加入了虚引用，来了解被引用的对象是否将要被垃圾回收。程序如果发现某个虚引用已经被加入到引用队列，那么就可以在所引用的对象的内存被回收之前采取必要的行动。</w:t>
-      </w:r>
+        <w:t>持久性通过数据库备份和恢复来保证。</w:t>
+      </w:r>
+    </w:p>
+    <w:p/>
+    <w:p>
+      <w:pPr>
+        <w:rPr>
+          <w:rFonts w:hint="eastAsia"/>
+        </w:rPr>
+      </w:pPr>
+      <w:r>
+        <w:rPr>
+          <w:rFonts w:hint="eastAsia"/>
+        </w:rPr>
+        <w:t>持久性意味着当系统或介质发生故障时，确保已提交事务的更新不能丢失。即对已提交事务的更新能恢复。一旦一个事务被提交，</w:t>
+      </w:r>
+      <w:r>
+        <w:rPr>
+          <w:rFonts w:hint="eastAsia"/>
+        </w:rPr>
+        <w:t>DBMS</w:t>
+      </w:r>
+      <w:r>
+        <w:rPr>
+          <w:rFonts w:hint="eastAsia"/>
+        </w:rPr>
+        <w:t>必须保证提供适当的冗余，使其耐得住系统的故障。所以，持久性主要在于</w:t>
+      </w:r>
+      <w:r>
+        <w:rPr>
+          <w:rFonts w:hint="eastAsia"/>
+        </w:rPr>
+        <w:t>DBMS</w:t>
+      </w:r>
+      <w:r>
+        <w:rPr>
+          <w:rFonts w:hint="eastAsia"/>
+        </w:rPr>
+        <w:t>的恢复性能。</w:t>
+      </w:r>
+    </w:p>
+    <w:p>
+      <w:pPr>
+        <w:rPr>
+          <w:rFonts w:hint="eastAsia"/>
+        </w:rPr>
+      </w:pPr>
     </w:p>
     <w:sectPr>
       <w:pgSz w:w="11906" w:h="16838"/>

--- a/java记录.docx
+++ b/java记录.docx
@@ -5,6 +5,7 @@
     <w:p>
       <w:pPr>
         <w:rPr>
+          <w:rFonts w:hint="eastAsia"/>
           <w:shd w:val="clear" w:color="auto" w:fill="FFFFFF"/>
         </w:rPr>
       </w:pPr>
@@ -13054,7 +13055,7 @@
     </w:p>
     <w:p>
       <w:pPr>
-        <w:pStyle w:val="2"/>
+        <w:pStyle w:val="3"/>
       </w:pPr>
       <w:r>
         <w:rPr>
@@ -14138,7 +14139,7 @@
     </w:p>
     <w:p>
       <w:pPr>
-        <w:pStyle w:val="2"/>
+        <w:pStyle w:val="3"/>
       </w:pPr>
       <w:r>
         <w:rPr>
@@ -14385,7 +14386,7 @@
     </w:p>
     <w:p>
       <w:pPr>
-        <w:pStyle w:val="2"/>
+        <w:pStyle w:val="3"/>
       </w:pPr>
       <w:r>
         <w:rPr>
@@ -14593,7 +14594,7 @@
     </w:p>
     <w:p>
       <w:pPr>
-        <w:pStyle w:val="2"/>
+        <w:pStyle w:val="3"/>
       </w:pPr>
       <w:r>
         <w:t>I</w:t>
@@ -15094,7 +15095,7 @@
     </w:p>
     <w:p>
       <w:pPr>
-        <w:pStyle w:val="2"/>
+        <w:pStyle w:val="3"/>
       </w:pPr>
       <w:r>
         <w:t>s</w:t>
@@ -15187,7 +15188,7 @@
     </w:p>
     <w:p>
       <w:pPr>
-        <w:pStyle w:val="2"/>
+        <w:pStyle w:val="3"/>
       </w:pPr>
       <w:r>
         <w:rPr>
@@ -15566,8 +15567,10 @@
     </w:p>
     <w:p>
       <w:pPr>
-        <w:pStyle w:val="2"/>
-      </w:pPr>
+        <w:pStyle w:val="3"/>
+      </w:pPr>
+      <w:bookmarkStart w:id="1" w:name="_GoBack"/>
+      <w:bookmarkEnd w:id="1"/>
       <w:r>
         <w:rPr>
           <w:rFonts w:hint="eastAsia"/>
@@ -18504,13 +18507,7 @@
           <w:rFonts w:hint="eastAsia"/>
         </w:rPr>
         <w:lastRenderedPageBreak/>
-        <w:t>十</w:t>
-      </w:r>
-      <w:r>
-        <w:rPr>
-          <w:rFonts w:hint="eastAsia"/>
-        </w:rPr>
-        <w:t>六</w:t>
+        <w:t>十六</w:t>
       </w:r>
       <w:r>
         <w:rPr>
@@ -18548,9 +18545,6 @@
     <w:p>
       <w:pPr>
         <w:pStyle w:val="3"/>
-        <w:rPr>
-          <w:rFonts w:hint="eastAsia"/>
-        </w:rPr>
       </w:pPr>
       <w:r>
         <w:t xml:space="preserve">1 </w:t>
@@ -18563,11 +18557,6 @@
       </w:r>
     </w:p>
     <w:p>
-      <w:pPr>
-        <w:rPr>
-          <w:rFonts w:hint="eastAsia"/>
-        </w:rPr>
-      </w:pPr>
       <w:r>
         <w:rPr>
           <w:rFonts w:hint="eastAsia"/>
@@ -18590,11 +18579,6 @@
     </w:p>
     <w:p/>
     <w:p>
-      <w:pPr>
-        <w:rPr>
-          <w:rFonts w:hint="eastAsia"/>
-        </w:rPr>
-      </w:pPr>
       <w:r>
         <w:rPr>
           <w:rFonts w:hint="eastAsia"/>
@@ -18606,7 +18590,6 @@
     <w:p>
       <w:pPr>
         <w:rPr>
-          <w:rFonts w:hint="eastAsia"/>
           <w:u w:val="single"/>
         </w:rPr>
       </w:pPr>
@@ -18639,9 +18622,6 @@
     <w:p>
       <w:pPr>
         <w:pStyle w:val="3"/>
-        <w:rPr>
-          <w:rFonts w:hint="eastAsia"/>
-        </w:rPr>
       </w:pPr>
       <w:r>
         <w:t xml:space="preserve">2 </w:t>
@@ -18654,11 +18634,6 @@
       </w:r>
     </w:p>
     <w:p>
-      <w:pPr>
-        <w:rPr>
-          <w:rFonts w:hint="eastAsia"/>
-        </w:rPr>
-      </w:pPr>
       <w:r>
         <w:rPr>
           <w:rFonts w:hint="eastAsia"/>
@@ -18681,11 +18656,6 @@
     </w:p>
     <w:p/>
     <w:p>
-      <w:pPr>
-        <w:rPr>
-          <w:rFonts w:hint="eastAsia"/>
-        </w:rPr>
-      </w:pPr>
       <w:r>
         <w:rPr>
           <w:rFonts w:hint="eastAsia"/>
@@ -18720,9 +18690,6 @@
     <w:p>
       <w:pPr>
         <w:pStyle w:val="3"/>
-        <w:rPr>
-          <w:rFonts w:hint="eastAsia"/>
-        </w:rPr>
       </w:pPr>
       <w:r>
         <w:t xml:space="preserve">3 </w:t>
@@ -18755,19 +18722,8 @@
         <w:t>。</w:t>
       </w:r>
     </w:p>
-    <w:p>
-      <w:pPr>
-        <w:rPr>
-          <w:rFonts w:hint="eastAsia"/>
-        </w:rPr>
-      </w:pPr>
-    </w:p>
-    <w:p>
-      <w:pPr>
-        <w:rPr>
-          <w:rFonts w:hint="eastAsia"/>
-        </w:rPr>
-      </w:pPr>
+    <w:p/>
+    <w:p>
       <w:r>
         <w:rPr>
           <w:rFonts w:hint="eastAsia"/>
@@ -18821,11 +18777,6 @@
     </w:p>
     <w:p/>
     <w:p>
-      <w:pPr>
-        <w:rPr>
-          <w:rFonts w:hint="eastAsia"/>
-        </w:rPr>
-      </w:pPr>
       <w:r>
         <w:rPr>
           <w:rFonts w:hint="eastAsia"/>
@@ -18854,9 +18805,6 @@
     <w:p>
       <w:pPr>
         <w:pStyle w:val="3"/>
-        <w:rPr>
-          <w:rFonts w:hint="eastAsia"/>
-        </w:rPr>
       </w:pPr>
       <w:r>
         <w:lastRenderedPageBreak/>
@@ -18868,15 +18816,8 @@
         </w:rPr>
         <w:t>持久性</w:t>
       </w:r>
-      <w:bookmarkStart w:id="1" w:name="_GoBack"/>
-      <w:bookmarkEnd w:id="1"/>
-    </w:p>
-    <w:p>
-      <w:pPr>
-        <w:rPr>
-          <w:rFonts w:hint="eastAsia"/>
-        </w:rPr>
-      </w:pPr>
+    </w:p>
+    <w:p>
       <w:r>
         <w:rPr>
           <w:rFonts w:hint="eastAsia"/>
@@ -18918,11 +18859,6 @@
     </w:p>
     <w:p/>
     <w:p>
-      <w:pPr>
-        <w:rPr>
-          <w:rFonts w:hint="eastAsia"/>
-        </w:rPr>
-      </w:pPr>
       <w:r>
         <w:rPr>
           <w:rFonts w:hint="eastAsia"/>
@@ -18954,13 +18890,7 @@
         <w:t>的恢复性能。</w:t>
       </w:r>
     </w:p>
-    <w:p>
-      <w:pPr>
-        <w:rPr>
-          <w:rFonts w:hint="eastAsia"/>
-        </w:rPr>
-      </w:pPr>
-    </w:p>
+    <w:p/>
     <w:sectPr>
       <w:pgSz w:w="11906" w:h="16838"/>
       <w:pgMar w:top="1440" w:right="1800" w:bottom="1440" w:left="1800" w:header="851" w:footer="992" w:gutter="0"/>

--- a/java记录.docx
+++ b/java记录.docx
@@ -1,11 +1,10 @@
 
 <file path=word/document.xml><?xml version="1.0" encoding="utf-8"?>
-<w:document xmlns:wpc="http://schemas.microsoft.com/office/word/2010/wordprocessingCanvas" xmlns:mc="http://schemas.openxmlformats.org/markup-compatibility/2006" xmlns:o="urn:schemas-microsoft-com:office:office" xmlns:r="http://schemas.openxmlformats.org/officeDocument/2006/relationships" xmlns:m="http://schemas.openxmlformats.org/officeDocument/2006/math" xmlns:v="urn:schemas-microsoft-com:vml" xmlns:wp14="http://schemas.microsoft.com/office/word/2010/wordprocessingDrawing" xmlns:wp="http://schemas.openxmlformats.org/drawingml/2006/wordprocessingDrawing" xmlns:w10="urn:schemas-microsoft-com:office:word" xmlns:w="http://schemas.openxmlformats.org/wordprocessingml/2006/main" xmlns:w14="http://schemas.microsoft.com/office/word/2010/wordml" xmlns:w15="http://schemas.microsoft.com/office/word/2012/wordml" xmlns:wpg="http://schemas.microsoft.com/office/word/2010/wordprocessingGroup" xmlns:wpi="http://schemas.microsoft.com/office/word/2010/wordprocessingInk" xmlns:wne="http://schemas.microsoft.com/office/word/2006/wordml" xmlns:wps="http://schemas.microsoft.com/office/word/2010/wordprocessingShape" mc:Ignorable="w14 w15 wp14">
+<w:document xmlns:wpc="http://schemas.microsoft.com/office/word/2010/wordprocessingCanvas" xmlns:cx="http://schemas.microsoft.com/office/drawing/2014/chartex" xmlns:mc="http://schemas.openxmlformats.org/markup-compatibility/2006" xmlns:o="urn:schemas-microsoft-com:office:office" xmlns:r="http://schemas.openxmlformats.org/officeDocument/2006/relationships" xmlns:m="http://schemas.openxmlformats.org/officeDocument/2006/math" xmlns:v="urn:schemas-microsoft-com:vml" xmlns:wp14="http://schemas.microsoft.com/office/word/2010/wordprocessingDrawing" xmlns:wp="http://schemas.openxmlformats.org/drawingml/2006/wordprocessingDrawing" xmlns:w10="urn:schemas-microsoft-com:office:word" xmlns:w="http://schemas.openxmlformats.org/wordprocessingml/2006/main" xmlns:w14="http://schemas.microsoft.com/office/word/2010/wordml" xmlns:w15="http://schemas.microsoft.com/office/word/2012/wordml" xmlns:w16se="http://schemas.microsoft.com/office/word/2015/wordml/symex" xmlns:wpg="http://schemas.microsoft.com/office/word/2010/wordprocessingGroup" xmlns:wpi="http://schemas.microsoft.com/office/word/2010/wordprocessingInk" xmlns:wne="http://schemas.microsoft.com/office/word/2006/wordml" xmlns:wps="http://schemas.microsoft.com/office/word/2010/wordprocessingShape" mc:Ignorable="w14 w15 w16se wp14">
   <w:body>
     <w:p>
       <w:pPr>
         <w:rPr>
-          <w:rFonts w:hint="eastAsia"/>
           <w:shd w:val="clear" w:color="auto" w:fill="FFFFFF"/>
         </w:rPr>
       </w:pPr>
@@ -58,7 +57,7 @@
     </w:p>
     <w:p>
       <w:pPr>
-        <w:pStyle w:val="a6"/>
+        <w:pStyle w:val="a8"/>
         <w:numPr>
           <w:ilvl w:val="0"/>
           <w:numId w:val="2"/>
@@ -92,7 +91,7 @@
     </w:p>
     <w:p>
       <w:pPr>
-        <w:pStyle w:val="a6"/>
+        <w:pStyle w:val="a8"/>
         <w:numPr>
           <w:ilvl w:val="0"/>
           <w:numId w:val="2"/>
@@ -147,7 +146,7 @@
     </w:p>
     <w:p>
       <w:pPr>
-        <w:pStyle w:val="a6"/>
+        <w:pStyle w:val="a8"/>
         <w:numPr>
           <w:ilvl w:val="0"/>
           <w:numId w:val="2"/>
@@ -209,7 +208,7 @@
     </w:p>
     <w:p>
       <w:pPr>
-        <w:pStyle w:val="a6"/>
+        <w:pStyle w:val="a8"/>
         <w:ind w:left="420" w:firstLineChars="0" w:firstLine="0"/>
         <w:rPr>
           <w:bdr w:val="none" w:sz="0" w:space="0" w:color="auto" w:frame="1"/>
@@ -226,7 +225,7 @@
     </w:p>
     <w:p>
       <w:pPr>
-        <w:pStyle w:val="a6"/>
+        <w:pStyle w:val="a8"/>
         <w:numPr>
           <w:ilvl w:val="0"/>
           <w:numId w:val="3"/>
@@ -261,7 +260,7 @@
     </w:p>
     <w:p>
       <w:pPr>
-        <w:pStyle w:val="a6"/>
+        <w:pStyle w:val="a8"/>
         <w:numPr>
           <w:ilvl w:val="0"/>
           <w:numId w:val="3"/>
@@ -318,7 +317,7 @@
     </w:p>
     <w:p>
       <w:pPr>
-        <w:pStyle w:val="a6"/>
+        <w:pStyle w:val="a8"/>
         <w:numPr>
           <w:ilvl w:val="0"/>
           <w:numId w:val="3"/>
@@ -456,7 +455,7 @@
     </w:p>
     <w:p>
       <w:pPr>
-        <w:pStyle w:val="a6"/>
+        <w:pStyle w:val="a8"/>
         <w:numPr>
           <w:ilvl w:val="0"/>
           <w:numId w:val="3"/>
@@ -569,7 +568,7 @@
       <w:pPr>
         <w:pStyle w:val="2"/>
         <w:rPr>
-          <w:rStyle w:val="a5"/>
+          <w:rStyle w:val="a7"/>
           <w:rFonts w:ascii="Segoe UI" w:hAnsi="Segoe UI" w:cs="Segoe UI"/>
           <w:i w:val="0"/>
           <w:iCs w:val="0"/>
@@ -609,7 +608,7 @@
       </w:r>
       <w:r>
         <w:rPr>
-          <w:rStyle w:val="a5"/>
+          <w:rStyle w:val="a7"/>
           <w:rFonts w:ascii="Segoe UI" w:hAnsi="Segoe UI" w:cs="Segoe UI"/>
           <w:i w:val="0"/>
           <w:color w:val="404040" w:themeColor="text1" w:themeTint="BF"/>
@@ -623,7 +622,7 @@
       </w:r>
       <w:r>
         <w:rPr>
-          <w:rStyle w:val="a5"/>
+          <w:rStyle w:val="a7"/>
           <w:rFonts w:ascii="Segoe UI" w:hAnsi="Segoe UI" w:cs="Segoe UI"/>
           <w:i w:val="0"/>
           <w:color w:val="404040" w:themeColor="text1" w:themeTint="BF"/>
@@ -637,7 +636,7 @@
       </w:r>
       <w:r>
         <w:rPr>
-          <w:rStyle w:val="a5"/>
+          <w:rStyle w:val="a7"/>
           <w:rFonts w:ascii="Segoe UI" w:hAnsi="Segoe UI" w:cs="Segoe UI" w:hint="eastAsia"/>
           <w:i w:val="0"/>
           <w:color w:val="404040" w:themeColor="text1" w:themeTint="BF"/>
@@ -653,7 +652,7 @@
     <w:p>
       <w:pPr>
         <w:rPr>
-          <w:rStyle w:val="a5"/>
+          <w:rStyle w:val="a7"/>
           <w:rFonts w:ascii="Segoe UI" w:hAnsi="Segoe UI" w:cs="Segoe UI"/>
           <w:i w:val="0"/>
           <w:iCs w:val="0"/>
@@ -666,7 +665,7 @@
       </w:pPr>
       <w:r>
         <w:rPr>
-          <w:rStyle w:val="a5"/>
+          <w:rStyle w:val="a7"/>
           <w:rFonts w:ascii="Segoe UI" w:hAnsi="Segoe UI" w:cs="Segoe UI"/>
           <w:i w:val="0"/>
           <w:color w:val="000000" w:themeColor="text1"/>
@@ -681,7 +680,7 @@
     <w:p>
       <w:pPr>
         <w:rPr>
-          <w:rStyle w:val="a5"/>
+          <w:rStyle w:val="a7"/>
           <w:rFonts w:ascii="Segoe UI" w:hAnsi="Segoe UI" w:cs="Segoe UI"/>
           <w:i w:val="0"/>
           <w:iCs w:val="0"/>
@@ -694,7 +693,7 @@
       </w:pPr>
       <w:r>
         <w:rPr>
-          <w:rStyle w:val="a5"/>
+          <w:rStyle w:val="a7"/>
           <w:rFonts w:ascii="Segoe UI" w:hAnsi="Segoe UI" w:cs="Segoe UI"/>
           <w:i w:val="0"/>
           <w:color w:val="000000" w:themeColor="text1"/>
@@ -709,7 +708,7 @@
     <w:p>
       <w:pPr>
         <w:rPr>
-          <w:rStyle w:val="a5"/>
+          <w:rStyle w:val="a7"/>
           <w:rFonts w:ascii="Segoe UI" w:hAnsi="Segoe UI" w:cs="Segoe UI"/>
           <w:i w:val="0"/>
           <w:iCs w:val="0"/>
@@ -722,7 +721,7 @@
       </w:pPr>
       <w:r>
         <w:rPr>
-          <w:rStyle w:val="a5"/>
+          <w:rStyle w:val="a7"/>
           <w:rFonts w:ascii="Segoe UI" w:hAnsi="Segoe UI" w:cs="Segoe UI"/>
           <w:i w:val="0"/>
           <w:color w:val="000000" w:themeColor="text1"/>
@@ -737,7 +736,7 @@
     <w:p>
       <w:pPr>
         <w:rPr>
-          <w:rStyle w:val="a5"/>
+          <w:rStyle w:val="a7"/>
           <w:rFonts w:ascii="Segoe UI" w:hAnsi="Segoe UI" w:cs="Segoe UI"/>
           <w:i w:val="0"/>
           <w:iCs w:val="0"/>
@@ -750,7 +749,7 @@
       </w:pPr>
       <w:r>
         <w:rPr>
-          <w:rStyle w:val="a5"/>
+          <w:rStyle w:val="a7"/>
           <w:rFonts w:ascii="Segoe UI" w:hAnsi="Segoe UI" w:cs="Segoe UI"/>
           <w:i w:val="0"/>
           <w:color w:val="000000" w:themeColor="text1"/>
@@ -763,7 +762,7 @@
       </w:r>
       <w:r>
         <w:rPr>
-          <w:rStyle w:val="a5"/>
+          <w:rStyle w:val="a7"/>
           <w:rFonts w:ascii="Segoe UI" w:hAnsi="Segoe UI" w:cs="Segoe UI"/>
           <w:b/>
           <w:i w:val="0"/>
@@ -778,7 +777,7 @@
       </w:r>
       <w:r>
         <w:rPr>
-          <w:rStyle w:val="a5"/>
+          <w:rStyle w:val="a7"/>
           <w:rFonts w:ascii="Segoe UI" w:hAnsi="Segoe UI" w:cs="Segoe UI"/>
           <w:i w:val="0"/>
           <w:color w:val="000000" w:themeColor="text1"/>
@@ -791,7 +790,7 @@
       </w:r>
       <w:r>
         <w:rPr>
-          <w:rStyle w:val="a5"/>
+          <w:rStyle w:val="a7"/>
           <w:rFonts w:ascii="Segoe UI" w:hAnsi="Segoe UI" w:cs="Segoe UI"/>
           <w:b/>
           <w:i w:val="0"/>
@@ -805,7 +804,7 @@
       </w:r>
       <w:r>
         <w:rPr>
-          <w:rStyle w:val="a5"/>
+          <w:rStyle w:val="a7"/>
           <w:rFonts w:ascii="Segoe UI" w:hAnsi="Segoe UI" w:cs="Segoe UI"/>
           <w:i w:val="0"/>
           <w:color w:val="000000" w:themeColor="text1"/>
@@ -820,7 +819,7 @@
     <w:p>
       <w:pPr>
         <w:rPr>
-          <w:rStyle w:val="a5"/>
+          <w:rStyle w:val="a7"/>
           <w:rFonts w:ascii="Segoe UI" w:hAnsi="Segoe UI" w:cs="Segoe UI"/>
           <w:i w:val="0"/>
           <w:color w:val="000000" w:themeColor="text1"/>
@@ -832,7 +831,7 @@
       </w:pPr>
       <w:r>
         <w:rPr>
-          <w:rStyle w:val="a5"/>
+          <w:rStyle w:val="a7"/>
           <w:rFonts w:ascii="Segoe UI" w:hAnsi="Segoe UI" w:cs="Segoe UI"/>
           <w:i w:val="0"/>
           <w:color w:val="000000" w:themeColor="text1"/>
@@ -845,7 +844,7 @@
       </w:r>
       <w:r>
         <w:rPr>
-          <w:rStyle w:val="a5"/>
+          <w:rStyle w:val="a7"/>
           <w:rFonts w:ascii="Segoe UI" w:hAnsi="Segoe UI" w:cs="Segoe UI"/>
           <w:b/>
           <w:i w:val="0"/>
@@ -859,7 +858,7 @@
       </w:r>
       <w:r>
         <w:rPr>
-          <w:rStyle w:val="a5"/>
+          <w:rStyle w:val="a7"/>
           <w:rFonts w:ascii="Segoe UI" w:hAnsi="Segoe UI" w:cs="Segoe UI"/>
           <w:i w:val="0"/>
           <w:color w:val="000000" w:themeColor="text1"/>
@@ -872,7 +871,7 @@
       </w:r>
       <w:r>
         <w:rPr>
-          <w:rStyle w:val="a5"/>
+          <w:rStyle w:val="a7"/>
           <w:rFonts w:ascii="Segoe UI" w:hAnsi="Segoe UI" w:cs="Segoe UI"/>
           <w:b/>
           <w:i w:val="0"/>
@@ -886,7 +885,7 @@
       </w:r>
       <w:r>
         <w:rPr>
-          <w:rStyle w:val="a5"/>
+          <w:rStyle w:val="a7"/>
           <w:rFonts w:ascii="Segoe UI" w:hAnsi="Segoe UI" w:cs="Segoe UI"/>
           <w:i w:val="0"/>
           <w:color w:val="000000" w:themeColor="text1"/>
@@ -901,7 +900,7 @@
     <w:p>
       <w:pPr>
         <w:rPr>
-          <w:rStyle w:val="a5"/>
+          <w:rStyle w:val="a7"/>
           <w:rFonts w:ascii="Segoe UI" w:hAnsi="Segoe UI" w:cs="Segoe UI"/>
           <w:i w:val="0"/>
           <w:color w:val="000000" w:themeColor="text1"/>
@@ -1402,7 +1401,7 @@
     </w:p>
     <w:p>
       <w:pPr>
-        <w:pStyle w:val="a6"/>
+        <w:pStyle w:val="a8"/>
         <w:numPr>
           <w:ilvl w:val="0"/>
           <w:numId w:val="1"/>
@@ -1478,7 +1477,7 @@
     </w:p>
     <w:p>
       <w:pPr>
-        <w:pStyle w:val="a6"/>
+        <w:pStyle w:val="a8"/>
         <w:numPr>
           <w:ilvl w:val="0"/>
           <w:numId w:val="1"/>
@@ -1575,7 +1574,7 @@
       <w:hyperlink r:id="rId7" w:history="1">
         <w:r>
           <w:rPr>
-            <w:rStyle w:val="a7"/>
+            <w:rStyle w:val="a9"/>
           </w:rPr>
           <w:t>http://www.importnew.com/26858.html</w:t>
         </w:r>
@@ -1706,7 +1705,7 @@
       <w:hyperlink r:id="rId8" w:history="1">
         <w:r>
           <w:rPr>
-            <w:rStyle w:val="a7"/>
+            <w:rStyle w:val="a9"/>
           </w:rPr>
           <w:t>https://zhuanlan.zhihu.com/p/28708259</w:t>
         </w:r>
@@ -1839,7 +1838,7 @@
       <w:hyperlink r:id="rId9" w:history="1">
         <w:r>
           <w:rPr>
-            <w:rStyle w:val="a7"/>
+            <w:rStyle w:val="a9"/>
           </w:rPr>
           <w:t>https://zhuanlan.zhihu.com/p/28717374</w:t>
         </w:r>
@@ -2077,7 +2076,7 @@
       <w:hyperlink r:id="rId10" w:history="1">
         <w:r>
           <w:rPr>
-            <w:rStyle w:val="a7"/>
+            <w:rStyle w:val="a9"/>
           </w:rPr>
           <w:t>http://www.importnew.com/16436.html</w:t>
         </w:r>
@@ -2090,7 +2089,7 @@
       <w:hyperlink r:id="rId11" w:history="1">
         <w:r>
           <w:rPr>
-            <w:rStyle w:val="a7"/>
+            <w:rStyle w:val="a9"/>
           </w:rPr>
           <w:t>http://www.importnew.com/11908.html</w:t>
         </w:r>
@@ -2101,7 +2100,7 @@
     </w:p>
     <w:p>
       <w:pPr>
-        <w:pStyle w:val="a6"/>
+        <w:pStyle w:val="a8"/>
         <w:numPr>
           <w:ilvl w:val="0"/>
           <w:numId w:val="4"/>
@@ -2132,7 +2131,7 @@
     </w:p>
     <w:p>
       <w:pPr>
-        <w:pStyle w:val="a6"/>
+        <w:pStyle w:val="a8"/>
         <w:numPr>
           <w:ilvl w:val="0"/>
           <w:numId w:val="4"/>
@@ -2181,7 +2180,7 @@
     </w:p>
     <w:p>
       <w:pPr>
-        <w:pStyle w:val="a6"/>
+        <w:pStyle w:val="a8"/>
         <w:numPr>
           <w:ilvl w:val="0"/>
           <w:numId w:val="4"/>
@@ -2209,7 +2208,7 @@
     </w:p>
     <w:p>
       <w:pPr>
-        <w:pStyle w:val="a6"/>
+        <w:pStyle w:val="a8"/>
         <w:numPr>
           <w:ilvl w:val="0"/>
           <w:numId w:val="4"/>
@@ -2228,7 +2227,7 @@
     </w:p>
     <w:p>
       <w:pPr>
-        <w:pStyle w:val="a6"/>
+        <w:pStyle w:val="a8"/>
         <w:numPr>
           <w:ilvl w:val="0"/>
           <w:numId w:val="4"/>
@@ -2287,7 +2286,7 @@
       <w:hyperlink r:id="rId12" w:history="1">
         <w:r>
           <w:rPr>
-            <w:rStyle w:val="a7"/>
+            <w:rStyle w:val="a9"/>
           </w:rPr>
           <w:t>http://www.importnew.com/6675.html</w:t>
         </w:r>
@@ -2844,128 +2843,128 @@
     <w:p>
       <w:pPr>
         <w:rPr>
-          <w:rStyle w:val="a9"/>
-        </w:rPr>
-      </w:pPr>
-      <w:r>
-        <w:rPr>
-          <w:rStyle w:val="a9"/>
+          <w:rStyle w:val="ab"/>
+        </w:rPr>
+      </w:pPr>
+      <w:r>
+        <w:rPr>
+          <w:rStyle w:val="ab"/>
         </w:rPr>
         <w:t>FunctionalInterface</w:t>
       </w:r>
       <w:r>
         <w:rPr>
-          <w:rStyle w:val="a9"/>
+          <w:rStyle w:val="ab"/>
           <w:rFonts w:hint="eastAsia"/>
         </w:rPr>
         <w:t>：</w:t>
       </w:r>
       <w:r>
         <w:rPr>
-          <w:rStyle w:val="a9"/>
+          <w:rStyle w:val="ab"/>
         </w:rPr>
         <w:t>函数式接口，</w:t>
       </w:r>
       <w:r>
         <w:rPr>
-          <w:rStyle w:val="a9"/>
+          <w:rStyle w:val="ab"/>
           <w:rFonts w:hint="eastAsia"/>
         </w:rPr>
         <w:t>如果</w:t>
       </w:r>
       <w:r>
         <w:rPr>
-          <w:rStyle w:val="a9"/>
+          <w:rStyle w:val="ab"/>
         </w:rPr>
         <w:t>一个接口只有一个方法，</w:t>
       </w:r>
       <w:r>
         <w:rPr>
-          <w:rStyle w:val="a9"/>
+          <w:rStyle w:val="ab"/>
           <w:rFonts w:hint="eastAsia"/>
         </w:rPr>
         <w:t>那么</w:t>
       </w:r>
       <w:r>
         <w:rPr>
-          <w:rStyle w:val="a9"/>
+          <w:rStyle w:val="ab"/>
         </w:rPr>
         <w:t>编译器会将该接口视为函数式接口，</w:t>
       </w:r>
       <w:r>
         <w:rPr>
-          <w:rStyle w:val="a9"/>
+          <w:rStyle w:val="ab"/>
           <w:rFonts w:hint="eastAsia"/>
         </w:rPr>
         <w:t>如果</w:t>
       </w:r>
       <w:r>
         <w:rPr>
-          <w:rStyle w:val="a9"/>
+          <w:rStyle w:val="ab"/>
         </w:rPr>
         <w:t>在接口上加注解</w:t>
       </w:r>
       <w:r>
         <w:rPr>
-          <w:rStyle w:val="a9"/>
+          <w:rStyle w:val="ab"/>
         </w:rPr>
         <w:t>FunctionalInterface</w:t>
       </w:r>
       <w:r>
         <w:rPr>
-          <w:rStyle w:val="a9"/>
+          <w:rStyle w:val="ab"/>
         </w:rPr>
         <w:t>注解，</w:t>
       </w:r>
       <w:r>
         <w:rPr>
-          <w:rStyle w:val="a9"/>
+          <w:rStyle w:val="ab"/>
           <w:rFonts w:hint="eastAsia"/>
         </w:rPr>
         <w:t>那么</w:t>
       </w:r>
       <w:r>
         <w:rPr>
-          <w:rStyle w:val="a9"/>
+          <w:rStyle w:val="ab"/>
         </w:rPr>
         <w:t>接口就会被强制要求符合</w:t>
       </w:r>
       <w:r>
         <w:rPr>
-          <w:rStyle w:val="a9"/>
+          <w:rStyle w:val="ab"/>
           <w:rFonts w:hint="eastAsia"/>
         </w:rPr>
         <w:t>函数式</w:t>
       </w:r>
       <w:r>
         <w:rPr>
-          <w:rStyle w:val="a9"/>
+          <w:rStyle w:val="ab"/>
         </w:rPr>
         <w:t>接口的规范</w:t>
       </w:r>
       <w:r>
         <w:rPr>
-          <w:rStyle w:val="a9"/>
+          <w:rStyle w:val="ab"/>
           <w:rFonts w:hint="eastAsia"/>
         </w:rPr>
         <w:t>（只有</w:t>
       </w:r>
       <w:r>
         <w:rPr>
-          <w:rStyle w:val="a9"/>
+          <w:rStyle w:val="ab"/>
         </w:rPr>
         <w:t>一个抽象方法，默认，静态方法不包括在内</w:t>
       </w:r>
       <w:r>
         <w:rPr>
-          <w:rStyle w:val="a9"/>
+          <w:rStyle w:val="ab"/>
           <w:rFonts w:hint="eastAsia"/>
         </w:rPr>
         <w:t>）</w:t>
       </w:r>
       <w:r>
         <w:rPr>
-          <w:rStyle w:val="a9"/>
+          <w:rStyle w:val="ab"/>
         </w:rPr>
         <w:t>。</w:t>
       </w:r>
@@ -5784,7 +5783,7 @@
     </w:p>
     <w:p>
       <w:pPr>
-        <w:pStyle w:val="a6"/>
+        <w:pStyle w:val="a8"/>
         <w:numPr>
           <w:ilvl w:val="0"/>
           <w:numId w:val="5"/>
@@ -5860,7 +5859,7 @@
     </w:p>
     <w:p>
       <w:pPr>
-        <w:pStyle w:val="a6"/>
+        <w:pStyle w:val="a8"/>
         <w:numPr>
           <w:ilvl w:val="0"/>
           <w:numId w:val="5"/>
@@ -5921,7 +5920,7 @@
     </w:p>
     <w:p>
       <w:pPr>
-        <w:pStyle w:val="a6"/>
+        <w:pStyle w:val="a8"/>
         <w:numPr>
           <w:ilvl w:val="0"/>
           <w:numId w:val="5"/>
@@ -5961,7 +5960,7 @@
     </w:p>
     <w:p>
       <w:pPr>
-        <w:pStyle w:val="a6"/>
+        <w:pStyle w:val="a8"/>
         <w:numPr>
           <w:ilvl w:val="0"/>
           <w:numId w:val="5"/>
@@ -5983,7 +5982,7 @@
     </w:p>
     <w:p>
       <w:pPr>
-        <w:pStyle w:val="a6"/>
+        <w:pStyle w:val="a8"/>
         <w:ind w:left="420" w:firstLineChars="0" w:firstLine="0"/>
       </w:pPr>
     </w:p>
@@ -6046,7 +6045,7 @@
     </w:p>
     <w:p>
       <w:pPr>
-        <w:pStyle w:val="a6"/>
+        <w:pStyle w:val="a8"/>
         <w:numPr>
           <w:ilvl w:val="0"/>
           <w:numId w:val="6"/>
@@ -6065,7 +6064,7 @@
     </w:p>
     <w:p>
       <w:pPr>
-        <w:pStyle w:val="a6"/>
+        <w:pStyle w:val="a8"/>
         <w:ind w:left="420" w:firstLineChars="0" w:firstLine="0"/>
       </w:pPr>
       <w:r>
@@ -7126,7 +7125,7 @@
     <w:p/>
     <w:p>
       <w:pPr>
-        <w:pStyle w:val="a6"/>
+        <w:pStyle w:val="a8"/>
         <w:numPr>
           <w:ilvl w:val="0"/>
           <w:numId w:val="6"/>
@@ -7154,7 +7153,7 @@
     </w:p>
     <w:p>
       <w:pPr>
-        <w:pStyle w:val="a6"/>
+        <w:pStyle w:val="a8"/>
         <w:ind w:left="420" w:firstLineChars="0" w:firstLine="0"/>
       </w:pPr>
       <w:r>
@@ -7196,7 +7195,7 @@
     </w:p>
     <w:p>
       <w:pPr>
-        <w:pStyle w:val="a6"/>
+        <w:pStyle w:val="a8"/>
         <w:ind w:left="420" w:firstLineChars="0" w:firstLine="0"/>
       </w:pPr>
     </w:p>
@@ -7974,13 +7973,13 @@
     </w:p>
     <w:p>
       <w:pPr>
-        <w:pStyle w:val="a6"/>
+        <w:pStyle w:val="a8"/>
         <w:ind w:left="420" w:firstLineChars="0" w:firstLine="0"/>
       </w:pPr>
     </w:p>
     <w:p>
       <w:pPr>
-        <w:pStyle w:val="a6"/>
+        <w:pStyle w:val="a8"/>
         <w:numPr>
           <w:ilvl w:val="0"/>
           <w:numId w:val="6"/>
@@ -8029,7 +8028,7 @@
     </w:p>
     <w:p>
       <w:pPr>
-        <w:pStyle w:val="a6"/>
+        <w:pStyle w:val="a8"/>
         <w:widowControl/>
         <w:shd w:val="clear" w:color="auto" w:fill="000000"/>
         <w:tabs>
@@ -9308,7 +9307,7 @@
       <w:hyperlink r:id="rId14" w:history="1">
         <w:r>
           <w:rPr>
-            <w:rStyle w:val="a7"/>
+            <w:rStyle w:val="a9"/>
           </w:rPr>
           <w:t>http://shulianghan.iteye.com/blog/1699341</w:t>
         </w:r>
@@ -9449,7 +9448,7 @@
     </w:p>
     <w:p>
       <w:pPr>
-        <w:pStyle w:val="a6"/>
+        <w:pStyle w:val="a8"/>
         <w:numPr>
           <w:ilvl w:val="0"/>
           <w:numId w:val="25"/>
@@ -9480,7 +9479,7 @@
     </w:p>
     <w:p>
       <w:pPr>
-        <w:pStyle w:val="a6"/>
+        <w:pStyle w:val="a8"/>
         <w:ind w:left="420" w:firstLineChars="0" w:firstLine="0"/>
         <w:rPr>
           <w:i/>
@@ -9615,7 +9614,7 @@
     </w:p>
     <w:p>
       <w:pPr>
-        <w:pStyle w:val="a6"/>
+        <w:pStyle w:val="a8"/>
         <w:numPr>
           <w:ilvl w:val="0"/>
           <w:numId w:val="25"/>
@@ -9667,7 +9666,7 @@
     </w:p>
     <w:p>
       <w:pPr>
-        <w:pStyle w:val="a6"/>
+        <w:pStyle w:val="a8"/>
         <w:ind w:left="420" w:firstLineChars="0" w:firstLine="0"/>
       </w:pPr>
       <w:r>
@@ -9757,7 +9756,7 @@
     </w:p>
     <w:p>
       <w:pPr>
-        <w:pStyle w:val="a6"/>
+        <w:pStyle w:val="a8"/>
         <w:numPr>
           <w:ilvl w:val="0"/>
           <w:numId w:val="25"/>
@@ -9795,7 +9794,7 @@
     </w:p>
     <w:p>
       <w:pPr>
-        <w:pStyle w:val="a6"/>
+        <w:pStyle w:val="a8"/>
         <w:ind w:left="420" w:firstLineChars="0" w:firstLine="0"/>
       </w:pPr>
       <w:r>
@@ -9866,7 +9865,7 @@
     </w:p>
     <w:p>
       <w:pPr>
-        <w:pStyle w:val="a6"/>
+        <w:pStyle w:val="a8"/>
         <w:numPr>
           <w:ilvl w:val="0"/>
           <w:numId w:val="26"/>
@@ -9885,7 +9884,7 @@
     </w:p>
     <w:p>
       <w:pPr>
-        <w:pStyle w:val="a6"/>
+        <w:pStyle w:val="a8"/>
         <w:ind w:left="420" w:firstLineChars="0" w:firstLine="0"/>
       </w:pPr>
       <w:r>
@@ -9930,7 +9929,7 @@
     </w:p>
     <w:p>
       <w:pPr>
-        <w:pStyle w:val="a6"/>
+        <w:pStyle w:val="a8"/>
         <w:numPr>
           <w:ilvl w:val="0"/>
           <w:numId w:val="26"/>
@@ -10025,7 +10024,7 @@
     </w:p>
     <w:p>
       <w:pPr>
-        <w:pStyle w:val="a6"/>
+        <w:pStyle w:val="a8"/>
         <w:ind w:left="420" w:firstLineChars="0" w:firstLine="0"/>
       </w:pPr>
       <w:r>
@@ -10184,7 +10183,7 @@
     </w:p>
     <w:p>
       <w:pPr>
-        <w:pStyle w:val="a6"/>
+        <w:pStyle w:val="a8"/>
         <w:ind w:left="420" w:firstLineChars="0" w:firstLine="0"/>
       </w:pPr>
       <w:r>
@@ -10243,7 +10242,7 @@
     </w:p>
     <w:p>
       <w:pPr>
-        <w:pStyle w:val="a6"/>
+        <w:pStyle w:val="a8"/>
         <w:ind w:left="420" w:firstLineChars="0" w:firstLine="0"/>
         <w:rPr>
           <w:i/>
@@ -10280,7 +10279,7 @@
     </w:p>
     <w:p>
       <w:pPr>
-        <w:pStyle w:val="a6"/>
+        <w:pStyle w:val="a8"/>
         <w:numPr>
           <w:ilvl w:val="0"/>
           <w:numId w:val="26"/>
@@ -10297,7 +10296,7 @@
     </w:p>
     <w:p>
       <w:pPr>
-        <w:pStyle w:val="a6"/>
+        <w:pStyle w:val="a8"/>
         <w:ind w:left="420" w:firstLineChars="0" w:firstLine="0"/>
       </w:pPr>
       <w:r>
@@ -10593,7 +10592,7 @@
     </w:p>
     <w:p>
       <w:pPr>
-        <w:pStyle w:val="a6"/>
+        <w:pStyle w:val="a8"/>
         <w:numPr>
           <w:ilvl w:val="0"/>
           <w:numId w:val="7"/>
@@ -10636,7 +10635,7 @@
     </w:p>
     <w:p>
       <w:pPr>
-        <w:pStyle w:val="a6"/>
+        <w:pStyle w:val="a8"/>
         <w:numPr>
           <w:ilvl w:val="0"/>
           <w:numId w:val="11"/>
@@ -10658,7 +10657,7 @@
     </w:p>
     <w:p>
       <w:pPr>
-        <w:pStyle w:val="a6"/>
+        <w:pStyle w:val="a8"/>
         <w:numPr>
           <w:ilvl w:val="0"/>
           <w:numId w:val="11"/>
@@ -10707,7 +10706,7 @@
     </w:p>
     <w:p>
       <w:pPr>
-        <w:pStyle w:val="a6"/>
+        <w:pStyle w:val="a8"/>
         <w:numPr>
           <w:ilvl w:val="0"/>
           <w:numId w:val="11"/>
@@ -10730,7 +10729,7 @@
     </w:p>
     <w:p>
       <w:pPr>
-        <w:pStyle w:val="a6"/>
+        <w:pStyle w:val="a8"/>
         <w:numPr>
           <w:ilvl w:val="0"/>
           <w:numId w:val="11"/>
@@ -10765,7 +10764,7 @@
     </w:p>
     <w:p>
       <w:pPr>
-        <w:pStyle w:val="a6"/>
+        <w:pStyle w:val="a8"/>
         <w:numPr>
           <w:ilvl w:val="0"/>
           <w:numId w:val="11"/>
@@ -10811,7 +10810,7 @@
     </w:p>
     <w:p>
       <w:pPr>
-        <w:pStyle w:val="a6"/>
+        <w:pStyle w:val="a8"/>
         <w:numPr>
           <w:ilvl w:val="0"/>
           <w:numId w:val="11"/>
@@ -10950,7 +10949,7 @@
     </w:p>
     <w:p>
       <w:pPr>
-        <w:pStyle w:val="a6"/>
+        <w:pStyle w:val="a8"/>
         <w:numPr>
           <w:ilvl w:val="0"/>
           <w:numId w:val="27"/>
@@ -10966,7 +10965,7 @@
     </w:p>
     <w:p>
       <w:pPr>
-        <w:pStyle w:val="a6"/>
+        <w:pStyle w:val="a8"/>
         <w:ind w:left="420" w:firstLineChars="0" w:firstLine="0"/>
         <w:rPr>
           <w:b/>
@@ -11099,7 +11098,7 @@
     </w:p>
     <w:p>
       <w:pPr>
-        <w:pStyle w:val="a6"/>
+        <w:pStyle w:val="a8"/>
         <w:ind w:left="420" w:firstLineChars="0" w:firstLine="0"/>
       </w:pPr>
       <w:r>
@@ -11161,7 +11160,7 @@
     </w:p>
     <w:p>
       <w:pPr>
-        <w:pStyle w:val="a6"/>
+        <w:pStyle w:val="a8"/>
         <w:ind w:left="420" w:firstLineChars="0" w:firstLine="0"/>
       </w:pPr>
       <w:r>
@@ -11307,7 +11306,7 @@
     </w:p>
     <w:p>
       <w:pPr>
-        <w:pStyle w:val="a6"/>
+        <w:pStyle w:val="a8"/>
         <w:ind w:left="780" w:firstLineChars="0" w:firstLine="0"/>
       </w:pPr>
     </w:p>
@@ -11557,7 +11556,7 @@
     <w:p/>
     <w:p>
       <w:pPr>
-        <w:pStyle w:val="a6"/>
+        <w:pStyle w:val="a8"/>
         <w:numPr>
           <w:ilvl w:val="0"/>
           <w:numId w:val="27"/>
@@ -11585,7 +11584,7 @@
     </w:p>
     <w:p>
       <w:pPr>
-        <w:pStyle w:val="a6"/>
+        <w:pStyle w:val="a8"/>
         <w:numPr>
           <w:ilvl w:val="0"/>
           <w:numId w:val="15"/>
@@ -11644,7 +11643,7 @@
     </w:p>
     <w:p>
       <w:pPr>
-        <w:pStyle w:val="a6"/>
+        <w:pStyle w:val="a8"/>
         <w:numPr>
           <w:ilvl w:val="0"/>
           <w:numId w:val="15"/>
@@ -11757,7 +11756,7 @@
     </w:p>
     <w:p>
       <w:pPr>
-        <w:pStyle w:val="a6"/>
+        <w:pStyle w:val="a8"/>
         <w:numPr>
           <w:ilvl w:val="0"/>
           <w:numId w:val="15"/>
@@ -11847,7 +11846,7 @@
     </w:p>
     <w:p>
       <w:pPr>
-        <w:pStyle w:val="a6"/>
+        <w:pStyle w:val="a8"/>
         <w:numPr>
           <w:ilvl w:val="0"/>
           <w:numId w:val="15"/>
@@ -11882,7 +11881,7 @@
     </w:p>
     <w:p>
       <w:pPr>
-        <w:pStyle w:val="a6"/>
+        <w:pStyle w:val="a8"/>
         <w:numPr>
           <w:ilvl w:val="0"/>
           <w:numId w:val="15"/>
@@ -11942,7 +11941,7 @@
     </w:p>
     <w:p>
       <w:pPr>
-        <w:pStyle w:val="a6"/>
+        <w:pStyle w:val="a8"/>
         <w:numPr>
           <w:ilvl w:val="0"/>
           <w:numId w:val="28"/>
@@ -11991,7 +11990,7 @@
     </w:p>
     <w:p>
       <w:pPr>
-        <w:pStyle w:val="a6"/>
+        <w:pStyle w:val="a8"/>
         <w:numPr>
           <w:ilvl w:val="0"/>
           <w:numId w:val="28"/>
@@ -12115,7 +12114,7 @@
     </w:p>
     <w:p>
       <w:pPr>
-        <w:pStyle w:val="a6"/>
+        <w:pStyle w:val="a8"/>
         <w:numPr>
           <w:ilvl w:val="0"/>
           <w:numId w:val="28"/>
@@ -12175,7 +12174,7 @@
     </w:p>
     <w:p>
       <w:pPr>
-        <w:pStyle w:val="a6"/>
+        <w:pStyle w:val="a8"/>
         <w:numPr>
           <w:ilvl w:val="0"/>
           <w:numId w:val="28"/>
@@ -12203,7 +12202,7 @@
     </w:p>
     <w:p>
       <w:pPr>
-        <w:pStyle w:val="a6"/>
+        <w:pStyle w:val="a8"/>
         <w:ind w:left="420" w:firstLineChars="0" w:firstLine="0"/>
       </w:pPr>
       <w:r>
@@ -12253,7 +12252,7 @@
     </w:p>
     <w:p>
       <w:pPr>
-        <w:pStyle w:val="a6"/>
+        <w:pStyle w:val="a8"/>
         <w:ind w:left="420" w:firstLineChars="0" w:firstLine="0"/>
       </w:pPr>
       <w:r>
@@ -12346,7 +12345,7 @@
     </w:p>
     <w:p>
       <w:pPr>
-        <w:pStyle w:val="a6"/>
+        <w:pStyle w:val="a8"/>
         <w:ind w:left="420" w:firstLineChars="0" w:firstLine="0"/>
       </w:pPr>
       <w:r>
@@ -12408,13 +12407,13 @@
     </w:p>
     <w:p>
       <w:pPr>
-        <w:pStyle w:val="a6"/>
+        <w:pStyle w:val="a8"/>
         <w:ind w:left="420" w:firstLineChars="0" w:firstLine="0"/>
       </w:pPr>
     </w:p>
     <w:p>
       <w:pPr>
-        <w:pStyle w:val="a6"/>
+        <w:pStyle w:val="a8"/>
         <w:ind w:left="420" w:firstLineChars="0" w:firstLine="0"/>
         <w:rPr>
           <w:sz w:val="20"/>
@@ -12623,7 +12622,7 @@
     </w:p>
     <w:p>
       <w:pPr>
-        <w:pStyle w:val="a6"/>
+        <w:pStyle w:val="a8"/>
         <w:numPr>
           <w:ilvl w:val="0"/>
           <w:numId w:val="28"/>
@@ -12639,7 +12638,7 @@
     </w:p>
     <w:p>
       <w:pPr>
-        <w:pStyle w:val="a6"/>
+        <w:pStyle w:val="a8"/>
         <w:ind w:left="420" w:firstLineChars="0" w:firstLine="0"/>
       </w:pPr>
       <w:r>
@@ -12696,7 +12695,7 @@
     </w:p>
     <w:p>
       <w:pPr>
-        <w:pStyle w:val="a6"/>
+        <w:pStyle w:val="a8"/>
         <w:ind w:left="420" w:firstLineChars="0" w:firstLine="0"/>
       </w:pPr>
       <w:r>
@@ -12816,7 +12815,7 @@
     </w:p>
     <w:p>
       <w:pPr>
-        <w:pStyle w:val="a6"/>
+        <w:pStyle w:val="a8"/>
         <w:numPr>
           <w:ilvl w:val="0"/>
           <w:numId w:val="28"/>
@@ -12838,7 +12837,7 @@
     </w:p>
     <w:p>
       <w:pPr>
-        <w:pStyle w:val="a6"/>
+        <w:pStyle w:val="a8"/>
         <w:ind w:left="420" w:firstLineChars="0" w:firstLine="0"/>
       </w:pPr>
       <w:r>
@@ -12850,7 +12849,7 @@
     </w:p>
     <w:p>
       <w:pPr>
-        <w:pStyle w:val="a6"/>
+        <w:pStyle w:val="a8"/>
         <w:ind w:left="420" w:firstLineChars="0" w:firstLine="0"/>
       </w:pPr>
       <w:r>
@@ -12862,7 +12861,7 @@
     </w:p>
     <w:p>
       <w:pPr>
-        <w:pStyle w:val="a6"/>
+        <w:pStyle w:val="a8"/>
         <w:ind w:left="420" w:firstLineChars="0" w:firstLine="0"/>
       </w:pPr>
       <w:r>
@@ -12874,7 +12873,7 @@
     </w:p>
     <w:p>
       <w:pPr>
-        <w:pStyle w:val="a6"/>
+        <w:pStyle w:val="a8"/>
         <w:ind w:left="420" w:firstLineChars="0" w:firstLine="0"/>
       </w:pPr>
       <w:r>
@@ -12886,7 +12885,7 @@
     </w:p>
     <w:p>
       <w:pPr>
-        <w:pStyle w:val="a6"/>
+        <w:pStyle w:val="a8"/>
         <w:numPr>
           <w:ilvl w:val="0"/>
           <w:numId w:val="28"/>
@@ -12902,7 +12901,7 @@
     </w:p>
     <w:p>
       <w:pPr>
-        <w:pStyle w:val="a6"/>
+        <w:pStyle w:val="a8"/>
         <w:ind w:left="420" w:firstLineChars="0" w:firstLine="0"/>
       </w:pPr>
       <w:r>
@@ -12926,7 +12925,7 @@
     </w:p>
     <w:p>
       <w:pPr>
-        <w:pStyle w:val="a6"/>
+        <w:pStyle w:val="a8"/>
         <w:numPr>
           <w:ilvl w:val="0"/>
           <w:numId w:val="28"/>
@@ -12942,7 +12941,7 @@
     </w:p>
     <w:p>
       <w:pPr>
-        <w:pStyle w:val="a6"/>
+        <w:pStyle w:val="a8"/>
         <w:ind w:left="420" w:firstLineChars="0" w:firstLine="0"/>
       </w:pPr>
       <w:r>
@@ -12978,13 +12977,13 @@
     </w:p>
     <w:p>
       <w:pPr>
-        <w:pStyle w:val="a6"/>
+        <w:pStyle w:val="a8"/>
         <w:ind w:left="420" w:firstLineChars="0" w:firstLine="0"/>
       </w:pPr>
     </w:p>
     <w:p>
       <w:pPr>
-        <w:pStyle w:val="a6"/>
+        <w:pStyle w:val="a8"/>
         <w:ind w:left="420" w:firstLineChars="0" w:firstLine="0"/>
       </w:pPr>
     </w:p>
@@ -13044,7 +13043,7 @@
       <w:hyperlink r:id="rId17" w:history="1">
         <w:r>
           <w:rPr>
-            <w:rStyle w:val="a7"/>
+            <w:rStyle w:val="a9"/>
           </w:rPr>
           <w:t>http://blog.csdn.net/u014290221/article/details/51436710</w:t>
         </w:r>
@@ -13072,7 +13071,7 @@
     </w:p>
     <w:p>
       <w:pPr>
-        <w:pStyle w:val="a6"/>
+        <w:pStyle w:val="a8"/>
         <w:ind w:left="420" w:firstLineChars="0" w:firstLine="0"/>
       </w:pPr>
       <w:r>
@@ -14085,7 +14084,7 @@
     </w:p>
     <w:p>
       <w:pPr>
-        <w:pStyle w:val="a6"/>
+        <w:pStyle w:val="a8"/>
         <w:ind w:left="420" w:firstLineChars="0" w:firstLine="0"/>
       </w:pPr>
       <w:r>
@@ -14100,7 +14099,7 @@
     </w:p>
     <w:p>
       <w:pPr>
-        <w:pStyle w:val="a6"/>
+        <w:pStyle w:val="a8"/>
         <w:ind w:left="420" w:firstLineChars="0" w:firstLine="0"/>
       </w:pPr>
       <w:r>
@@ -14109,7 +14108,7 @@
     </w:p>
     <w:p>
       <w:pPr>
-        <w:pStyle w:val="a6"/>
+        <w:pStyle w:val="a8"/>
         <w:ind w:left="420" w:firstLineChars="0" w:firstLine="0"/>
       </w:pPr>
       <w:r>
@@ -14121,7 +14120,7 @@
     </w:p>
     <w:p>
       <w:pPr>
-        <w:pStyle w:val="a6"/>
+        <w:pStyle w:val="a8"/>
         <w:ind w:left="420" w:firstLineChars="0" w:firstLine="0"/>
       </w:pPr>
       <w:r>
@@ -14130,7 +14129,7 @@
     </w:p>
     <w:p>
       <w:pPr>
-        <w:pStyle w:val="a6"/>
+        <w:pStyle w:val="a8"/>
         <w:ind w:left="420" w:firstLineChars="0" w:firstLine="0"/>
       </w:pPr>
       <w:r>
@@ -14174,7 +14173,7 @@
     </w:p>
     <w:p>
       <w:pPr>
-        <w:pStyle w:val="a6"/>
+        <w:pStyle w:val="a8"/>
         <w:ind w:left="420" w:firstLineChars="0" w:firstLine="0"/>
       </w:pPr>
       <w:r>
@@ -14186,7 +14185,7 @@
     </w:p>
     <w:p>
       <w:pPr>
-        <w:pStyle w:val="a6"/>
+        <w:pStyle w:val="a8"/>
         <w:ind w:left="420" w:firstLineChars="0" w:firstLine="0"/>
       </w:pPr>
       <w:r>
@@ -14258,7 +14257,7 @@
     </w:p>
     <w:p>
       <w:pPr>
-        <w:pStyle w:val="a6"/>
+        <w:pStyle w:val="a8"/>
         <w:ind w:left="420" w:firstLineChars="0" w:firstLine="0"/>
       </w:pPr>
       <w:r>
@@ -14270,7 +14269,7 @@
     </w:p>
     <w:p>
       <w:pPr>
-        <w:pStyle w:val="a6"/>
+        <w:pStyle w:val="a8"/>
         <w:ind w:left="420" w:firstLineChars="0" w:firstLine="0"/>
       </w:pPr>
       <w:r>
@@ -14380,7 +14379,7 @@
     </w:p>
     <w:p>
       <w:pPr>
-        <w:pStyle w:val="a6"/>
+        <w:pStyle w:val="a8"/>
         <w:ind w:left="420" w:firstLineChars="0" w:firstLine="0"/>
       </w:pPr>
     </w:p>
@@ -14409,7 +14408,7 @@
     </w:p>
     <w:p>
       <w:pPr>
-        <w:pStyle w:val="a6"/>
+        <w:pStyle w:val="a8"/>
         <w:ind w:left="420" w:firstLineChars="0" w:firstLine="0"/>
       </w:pPr>
       <w:r>
@@ -14469,7 +14468,7 @@
     </w:p>
     <w:p>
       <w:pPr>
-        <w:pStyle w:val="a6"/>
+        <w:pStyle w:val="a8"/>
         <w:ind w:left="420" w:firstLineChars="0" w:firstLine="0"/>
         <w:rPr>
           <w:b/>
@@ -14585,7 +14584,7 @@
     </w:p>
     <w:p>
       <w:pPr>
-        <w:pStyle w:val="a6"/>
+        <w:pStyle w:val="a8"/>
         <w:ind w:left="420" w:firstLineChars="0" w:firstLine="0"/>
         <w:rPr>
           <w:b/>
@@ -15202,7 +15201,7 @@
     </w:p>
     <w:p>
       <w:pPr>
-        <w:pStyle w:val="a6"/>
+        <w:pStyle w:val="a8"/>
         <w:ind w:left="420" w:firstLineChars="0" w:firstLine="0"/>
       </w:pPr>
       <w:r>
@@ -15241,7 +15240,7 @@
     </w:p>
     <w:p>
       <w:pPr>
-        <w:pStyle w:val="a6"/>
+        <w:pStyle w:val="a8"/>
         <w:ind w:left="420" w:firstLineChars="0" w:firstLine="0"/>
       </w:pPr>
       <w:r>
@@ -15298,7 +15297,7 @@
     </w:p>
     <w:p>
       <w:pPr>
-        <w:pStyle w:val="a6"/>
+        <w:pStyle w:val="a8"/>
         <w:ind w:left="420" w:firstLineChars="0" w:firstLine="0"/>
       </w:pPr>
       <w:r>
@@ -15313,7 +15312,7 @@
     </w:p>
     <w:p>
       <w:pPr>
-        <w:pStyle w:val="a6"/>
+        <w:pStyle w:val="a8"/>
         <w:ind w:left="420" w:firstLineChars="0" w:firstLine="0"/>
       </w:pPr>
       <w:r>
@@ -15334,7 +15333,7 @@
     </w:p>
     <w:p>
       <w:pPr>
-        <w:pStyle w:val="a6"/>
+        <w:pStyle w:val="a8"/>
         <w:ind w:left="420" w:firstLineChars="0" w:firstLine="0"/>
       </w:pPr>
       <w:r>
@@ -15355,7 +15354,7 @@
     </w:p>
     <w:p>
       <w:pPr>
-        <w:pStyle w:val="a6"/>
+        <w:pStyle w:val="a8"/>
         <w:ind w:left="420" w:firstLineChars="0" w:firstLine="0"/>
       </w:pPr>
       <w:r>
@@ -15561,7 +15560,7 @@
     </w:p>
     <w:p>
       <w:pPr>
-        <w:pStyle w:val="a6"/>
+        <w:pStyle w:val="a8"/>
         <w:ind w:left="420" w:firstLineChars="0" w:firstLine="0"/>
       </w:pPr>
     </w:p>
@@ -15569,8 +15568,6 @@
       <w:pPr>
         <w:pStyle w:val="3"/>
       </w:pPr>
-      <w:bookmarkStart w:id="1" w:name="_GoBack"/>
-      <w:bookmarkEnd w:id="1"/>
       <w:r>
         <w:rPr>
           <w:rFonts w:hint="eastAsia"/>
@@ -15687,7 +15684,7 @@
     <w:p/>
     <w:p>
       <w:pPr>
-        <w:pStyle w:val="a6"/>
+        <w:pStyle w:val="a8"/>
         <w:numPr>
           <w:ilvl w:val="0"/>
           <w:numId w:val="30"/>
@@ -15730,7 +15727,7 @@
     </w:p>
     <w:p>
       <w:pPr>
-        <w:pStyle w:val="a6"/>
+        <w:pStyle w:val="a8"/>
         <w:ind w:left="420" w:firstLineChars="0" w:firstLine="0"/>
       </w:pPr>
       <w:r>
@@ -15859,7 +15856,7 @@
     </w:p>
     <w:p>
       <w:pPr>
-        <w:pStyle w:val="a6"/>
+        <w:pStyle w:val="a8"/>
         <w:ind w:left="420" w:firstLineChars="0" w:firstLine="0"/>
       </w:pPr>
       <w:r>
@@ -15919,7 +15916,7 @@
     </w:p>
     <w:p>
       <w:pPr>
-        <w:pStyle w:val="a6"/>
+        <w:pStyle w:val="a8"/>
         <w:numPr>
           <w:ilvl w:val="0"/>
           <w:numId w:val="30"/>
@@ -15956,7 +15953,7 @@
     </w:p>
     <w:p>
       <w:pPr>
-        <w:pStyle w:val="a6"/>
+        <w:pStyle w:val="a8"/>
         <w:ind w:left="420" w:firstLineChars="0" w:firstLine="0"/>
       </w:pPr>
       <w:r>
@@ -16047,7 +16044,7 @@
     </w:p>
     <w:p>
       <w:pPr>
-        <w:pStyle w:val="a6"/>
+        <w:pStyle w:val="a8"/>
         <w:ind w:left="420" w:firstLineChars="0" w:firstLine="0"/>
       </w:pPr>
       <w:r>
@@ -16684,7 +16681,7 @@
       <w:hyperlink r:id="rId18" w:history="1">
         <w:r>
           <w:rPr>
-            <w:rStyle w:val="a7"/>
+            <w:rStyle w:val="a9"/>
           </w:rPr>
           <w:t>http://blog.csdn.net/shimiso/article/details/8964414</w:t>
         </w:r>
@@ -17541,7 +17538,7 @@
     </w:p>
     <w:p>
       <w:pPr>
-        <w:pStyle w:val="a6"/>
+        <w:pStyle w:val="a8"/>
         <w:numPr>
           <w:ilvl w:val="0"/>
           <w:numId w:val="31"/>
@@ -17605,7 +17602,7 @@
     </w:p>
     <w:p>
       <w:pPr>
-        <w:pStyle w:val="a6"/>
+        <w:pStyle w:val="a8"/>
         <w:numPr>
           <w:ilvl w:val="0"/>
           <w:numId w:val="31"/>
@@ -17674,7 +17671,7 @@
     </w:p>
     <w:p>
       <w:pPr>
-        <w:pStyle w:val="a6"/>
+        <w:pStyle w:val="a8"/>
         <w:numPr>
           <w:ilvl w:val="0"/>
           <w:numId w:val="32"/>
@@ -17709,7 +17706,7 @@
     </w:p>
     <w:p>
       <w:pPr>
-        <w:pStyle w:val="a6"/>
+        <w:pStyle w:val="a8"/>
         <w:numPr>
           <w:ilvl w:val="0"/>
           <w:numId w:val="32"/>
@@ -17732,7 +17729,7 @@
     </w:p>
     <w:p>
       <w:pPr>
-        <w:pStyle w:val="a6"/>
+        <w:pStyle w:val="a8"/>
         <w:numPr>
           <w:ilvl w:val="0"/>
           <w:numId w:val="32"/>
@@ -17803,7 +17800,7 @@
     </w:p>
     <w:p>
       <w:pPr>
-        <w:pStyle w:val="a6"/>
+        <w:pStyle w:val="a8"/>
         <w:numPr>
           <w:ilvl w:val="0"/>
           <w:numId w:val="32"/>
@@ -17856,7 +17853,7 @@
     </w:p>
     <w:p>
       <w:pPr>
-        <w:pStyle w:val="a6"/>
+        <w:pStyle w:val="a8"/>
         <w:numPr>
           <w:ilvl w:val="0"/>
           <w:numId w:val="32"/>
@@ -17891,13 +17888,13 @@
     </w:p>
     <w:p>
       <w:pPr>
-        <w:pStyle w:val="a6"/>
+        <w:pStyle w:val="a8"/>
         <w:ind w:left="420" w:firstLineChars="0" w:firstLine="0"/>
       </w:pPr>
     </w:p>
     <w:p>
       <w:pPr>
-        <w:pStyle w:val="a6"/>
+        <w:pStyle w:val="a8"/>
         <w:ind w:left="420" w:firstLineChars="0" w:firstLine="0"/>
       </w:pPr>
       <w:r>
@@ -17957,7 +17954,7 @@
     </w:p>
     <w:p>
       <w:pPr>
-        <w:pStyle w:val="a6"/>
+        <w:pStyle w:val="a8"/>
         <w:ind w:left="420" w:firstLineChars="0" w:firstLine="0"/>
       </w:pPr>
     </w:p>
@@ -18020,7 +18017,7 @@
       <w:hyperlink r:id="rId19" w:history="1">
         <w:r>
           <w:rPr>
-            <w:rStyle w:val="a7"/>
+            <w:rStyle w:val="a9"/>
           </w:rPr>
           <w:t>https://zhidao.baidu.com/question/433244940.html</w:t>
         </w:r>
@@ -18058,7 +18055,7 @@
       <w:hyperlink r:id="rId20" w:history="1">
         <w:r>
           <w:rPr>
-            <w:rStyle w:val="a7"/>
+            <w:rStyle w:val="a9"/>
           </w:rPr>
           <w:t>http://www.cnblogs.com/hyl8218/p/5088287.html</w:t>
         </w:r>
@@ -18087,17 +18084,1228 @@
         <w:rPr>
           <w:rFonts w:hint="eastAsia"/>
         </w:rPr>
-        <w:t>四中</w:t>
-      </w:r>
-      <w:r>
-        <w:t>引用类型</w:t>
-      </w:r>
-    </w:p>
-    <w:p>
-      <w:hyperlink r:id="rId21" w:history="1">
+        <w:t>正则表达式</w:t>
+      </w:r>
+    </w:p>
+    <w:p>
+      <w:pPr>
+        <w:rPr>
+          <w:rFonts w:hint="eastAsia"/>
+        </w:rPr>
+      </w:pPr>
+      <w:r>
+        <w:rPr>
+          <w:rFonts w:hint="eastAsia"/>
+        </w:rPr>
+        <w:t>正则表达式定义了字符串的模式。正则表达式可以用来搜索、编辑或处理文本。正则表达式并不仅限于某一种语言，但是在每种语言中有细微的差别。</w:t>
+      </w:r>
+    </w:p>
+    <w:p>
+      <w:pPr>
+        <w:pStyle w:val="3"/>
+      </w:pPr>
+      <w:r>
+        <w:rPr>
+          <w:rFonts w:hint="eastAsia"/>
+        </w:rPr>
+        <w:t>Pattern</w:t>
+      </w:r>
+    </w:p>
+    <w:p>
+      <w:r>
+        <w:rPr>
+          <w:rFonts w:hint="eastAsia"/>
+        </w:rPr>
+        <w:t>正则表达式的已编译版本，通过传递正则表达式给静态方法</w:t>
+      </w:r>
+      <w:r>
+        <w:rPr>
+          <w:rFonts w:hint="eastAsia"/>
+        </w:rPr>
+        <w:t>compile</w:t>
+      </w:r>
+      <w:r>
+        <w:rPr>
+          <w:rFonts w:hint="eastAsia"/>
+        </w:rPr>
+        <w:t>来创建</w:t>
+      </w:r>
+      <w:r>
+        <w:rPr>
+          <w:rFonts w:hint="eastAsia"/>
+        </w:rPr>
+        <w:t>Pattern</w:t>
+      </w:r>
+      <w:r>
+        <w:rPr>
+          <w:rFonts w:hint="eastAsia"/>
+        </w:rPr>
+        <w:t>对象。</w:t>
+      </w:r>
+    </w:p>
+    <w:p>
+      <w:pPr>
+        <w:pStyle w:val="3"/>
+      </w:pPr>
+      <w:r>
+        <w:rPr>
+          <w:rFonts w:hint="eastAsia"/>
+        </w:rPr>
+        <w:t>Matcher</w:t>
+      </w:r>
+    </w:p>
+    <w:p>
+      <w:r>
+        <w:rPr>
+          <w:rFonts w:hint="eastAsia"/>
+        </w:rPr>
+        <w:t>用来匹配输入字符串和创建的</w:t>
+      </w:r>
+      <w:r>
+        <w:rPr>
+          <w:rFonts w:hint="eastAsia"/>
+        </w:rPr>
+        <w:t xml:space="preserve"> pattern </w:t>
+      </w:r>
+      <w:r>
+        <w:rPr>
+          <w:rFonts w:hint="eastAsia"/>
+        </w:rPr>
+        <w:t>对象的正则引擎对象</w:t>
+      </w:r>
+      <w:r>
+        <w:rPr>
+          <w:rFonts w:hint="eastAsia"/>
+        </w:rPr>
+        <w:t>，</w:t>
+      </w:r>
+      <w:r>
+        <w:rPr>
+          <w:rFonts w:hint="eastAsia"/>
+        </w:rPr>
+        <w:t>我们用</w:t>
+      </w:r>
+      <w:r>
+        <w:rPr>
+          <w:rFonts w:hint="eastAsia"/>
+        </w:rPr>
+        <w:t>patten</w:t>
+      </w:r>
+      <w:r>
+        <w:rPr>
+          <w:rFonts w:hint="eastAsia"/>
+        </w:rPr>
+        <w:t>对象的</w:t>
+      </w:r>
+      <w:r>
+        <w:rPr>
+          <w:rFonts w:hint="eastAsia"/>
+        </w:rPr>
+        <w:t>matcher</w:t>
+      </w:r>
+      <w:r>
+        <w:rPr>
+          <w:rFonts w:hint="eastAsia"/>
+        </w:rPr>
+        <w:t>方法，使用输入字符串作为参数来获得一个</w:t>
+      </w:r>
+      <w:r>
+        <w:rPr>
+          <w:rFonts w:hint="eastAsia"/>
+        </w:rPr>
+        <w:t>Matcher</w:t>
+      </w:r>
+      <w:r>
+        <w:rPr>
+          <w:rFonts w:hint="eastAsia"/>
+        </w:rPr>
+        <w:t>对象。然后使用</w:t>
+      </w:r>
+      <w:r>
+        <w:rPr>
+          <w:rFonts w:hint="eastAsia"/>
+        </w:rPr>
+        <w:t>matches</w:t>
+      </w:r>
+      <w:r>
+        <w:rPr>
+          <w:rFonts w:hint="eastAsia"/>
+        </w:rPr>
+        <w:t>方法，通过返回的布尔值判断输入字符串是否与正则匹配。</w:t>
+      </w:r>
+    </w:p>
+    <w:p>
+      <w:pPr>
+        <w:pStyle w:val="3"/>
+      </w:pPr>
+      <w:r>
+        <w:rPr>
+          <w:rFonts w:hint="eastAsia"/>
+        </w:rPr>
+        <w:t>PatternSyntaxException</w:t>
+      </w:r>
+    </w:p>
+    <w:p>
+      <w:r>
+        <w:rPr>
+          <w:rFonts w:hint="eastAsia"/>
+        </w:rPr>
+        <w:t>如果正则表达式语法不正确将抛出</w:t>
+      </w:r>
+      <w:r>
+        <w:rPr>
+          <w:rFonts w:hint="eastAsia"/>
+        </w:rPr>
+        <w:t>PatternSyntaxException</w:t>
+      </w:r>
+      <w:r>
+        <w:rPr>
+          <w:rFonts w:hint="eastAsia"/>
+        </w:rPr>
+        <w:t>异常</w:t>
+      </w:r>
+      <w:r>
+        <w:rPr>
+          <w:rFonts w:hint="eastAsia"/>
+        </w:rPr>
+        <w:t>。</w:t>
+      </w:r>
+    </w:p>
+    <w:p>
+      <w:pPr>
+        <w:pStyle w:val="3"/>
+      </w:pPr>
+      <w:r>
+        <w:rPr>
+          <w:rFonts w:hint="eastAsia"/>
+        </w:rPr>
+        <w:t>注意</w:t>
+      </w:r>
+    </w:p>
+    <w:p>
+      <w:r>
+        <w:rPr>
+          <w:rFonts w:hint="eastAsia"/>
+        </w:rPr>
+        <w:t>由正则定义的</w:t>
+      </w:r>
+      <w:r>
+        <w:rPr>
+          <w:rFonts w:hint="eastAsia"/>
+        </w:rPr>
+        <w:t>pattern</w:t>
+      </w:r>
+      <w:r>
+        <w:rPr>
+          <w:rFonts w:hint="eastAsia"/>
+        </w:rPr>
+        <w:t>是从左至右应用的，一旦一个原字符在一次匹配中使用过了，将不会再次使用。例如，正则“</w:t>
+      </w:r>
+      <w:r>
+        <w:rPr>
+          <w:rFonts w:hint="eastAsia"/>
+        </w:rPr>
+        <w:t>121</w:t>
+      </w:r>
+      <w:r>
+        <w:rPr>
+          <w:rFonts w:hint="eastAsia"/>
+        </w:rPr>
+        <w:t>”只会匹配两次字符串“</w:t>
+      </w:r>
+      <w:r>
+        <w:rPr>
+          <w:rFonts w:hint="eastAsia"/>
+        </w:rPr>
+        <w:t>31212142121</w:t>
+      </w:r>
+      <w:r>
+        <w:rPr>
+          <w:rFonts w:hint="eastAsia"/>
+        </w:rPr>
+        <w:t>″，就像这样“</w:t>
+      </w:r>
+      <w:r>
+        <w:rPr>
+          <w:rFonts w:hint="eastAsia"/>
+        </w:rPr>
+        <w:t>_121____121</w:t>
+      </w:r>
+      <w:r>
+        <w:rPr>
+          <w:rFonts w:hint="eastAsia"/>
+        </w:rPr>
+        <w:t>″。</w:t>
+      </w:r>
+    </w:p>
+    <w:p>
+      <w:pPr>
+        <w:pStyle w:val="3"/>
+      </w:pPr>
+      <w:r>
+        <w:rPr>
+          <w:rFonts w:hint="eastAsia"/>
+        </w:rPr>
+        <w:lastRenderedPageBreak/>
+        <w:t>Java</w:t>
+      </w:r>
+      <w:r>
+        <w:rPr>
+          <w:rFonts w:hint="eastAsia"/>
+        </w:rPr>
+        <w:t>正则表达式元字符</w:t>
+      </w:r>
+    </w:p>
+    <w:p>
+      <w:r>
+        <w:rPr>
+          <w:noProof/>
+        </w:rPr>
+        <w:drawing>
+          <wp:inline distT="0" distB="0" distL="0" distR="0" wp14:anchorId="39A1AF85" wp14:editId="0AD74967">
+            <wp:extent cx="5274310" cy="4026535"/>
+            <wp:effectExtent l="0" t="0" r="2540" b="0"/>
+            <wp:docPr id="5" name="图片 5"/>
+            <wp:cNvGraphicFramePr>
+              <a:graphicFrameLocks xmlns:a="http://schemas.openxmlformats.org/drawingml/2006/main" noChangeAspect="1"/>
+            </wp:cNvGraphicFramePr>
+            <a:graphic xmlns:a="http://schemas.openxmlformats.org/drawingml/2006/main">
+              <a:graphicData uri="http://schemas.openxmlformats.org/drawingml/2006/picture">
+                <pic:pic xmlns:pic="http://schemas.openxmlformats.org/drawingml/2006/picture">
+                  <pic:nvPicPr>
+                    <pic:cNvPr id="1" name=""/>
+                    <pic:cNvPicPr/>
+                  </pic:nvPicPr>
+                  <pic:blipFill>
+                    <a:blip r:embed="rId21"/>
+                    <a:stretch>
+                      <a:fillRect/>
+                    </a:stretch>
+                  </pic:blipFill>
+                  <pic:spPr>
+                    <a:xfrm>
+                      <a:off x="0" y="0"/>
+                      <a:ext cx="5274310" cy="4026535"/>
+                    </a:xfrm>
+                    <a:prstGeom prst="rect">
+                      <a:avLst/>
+                    </a:prstGeom>
+                  </pic:spPr>
+                </pic:pic>
+              </a:graphicData>
+            </a:graphic>
+          </wp:inline>
+        </w:drawing>
+      </w:r>
+    </w:p>
+    <w:p>
+      <w:pPr>
+        <w:pStyle w:val="3"/>
+      </w:pPr>
+      <w:r>
+        <w:rPr>
+          <w:rFonts w:hint="eastAsia"/>
+        </w:rPr>
+        <w:lastRenderedPageBreak/>
+        <w:t>正则表达式通用匹配符号</w:t>
+      </w:r>
+    </w:p>
+    <w:p>
+      <w:r>
+        <w:rPr>
+          <w:noProof/>
+        </w:rPr>
+        <w:drawing>
+          <wp:inline distT="0" distB="0" distL="0" distR="0" wp14:anchorId="00279DDC" wp14:editId="0ADF9F32">
+            <wp:extent cx="5274310" cy="7758430"/>
+            <wp:effectExtent l="0" t="0" r="2540" b="0"/>
+            <wp:docPr id="4" name="图片 4"/>
+            <wp:cNvGraphicFramePr>
+              <a:graphicFrameLocks xmlns:a="http://schemas.openxmlformats.org/drawingml/2006/main" noChangeAspect="1"/>
+            </wp:cNvGraphicFramePr>
+            <a:graphic xmlns:a="http://schemas.openxmlformats.org/drawingml/2006/main">
+              <a:graphicData uri="http://schemas.openxmlformats.org/drawingml/2006/picture">
+                <pic:pic xmlns:pic="http://schemas.openxmlformats.org/drawingml/2006/picture">
+                  <pic:nvPicPr>
+                    <pic:cNvPr id="1" name=""/>
+                    <pic:cNvPicPr/>
+                  </pic:nvPicPr>
+                  <pic:blipFill>
+                    <a:blip r:embed="rId22"/>
+                    <a:stretch>
+                      <a:fillRect/>
+                    </a:stretch>
+                  </pic:blipFill>
+                  <pic:spPr>
+                    <a:xfrm>
+                      <a:off x="0" y="0"/>
+                      <a:ext cx="5274310" cy="7758430"/>
+                    </a:xfrm>
+                    <a:prstGeom prst="rect">
+                      <a:avLst/>
+                    </a:prstGeom>
+                  </pic:spPr>
+                </pic:pic>
+              </a:graphicData>
+            </a:graphic>
+          </wp:inline>
+        </w:drawing>
+      </w:r>
+    </w:p>
+    <w:p>
+      <w:pPr>
+        <w:pStyle w:val="3"/>
+      </w:pPr>
+      <w:r>
+        <w:rPr>
+          <w:rFonts w:hint="eastAsia"/>
+        </w:rPr>
+        <w:lastRenderedPageBreak/>
+        <w:t>正则表达式量词</w:t>
+      </w:r>
+    </w:p>
+    <w:p>
+      <w:r>
+        <w:rPr>
+          <w:noProof/>
+        </w:rPr>
+        <w:drawing>
+          <wp:inline distT="0" distB="0" distL="0" distR="0" wp14:anchorId="3FEB0354" wp14:editId="35EB7E48">
+            <wp:extent cx="5274310" cy="3194685"/>
+            <wp:effectExtent l="0" t="0" r="2540" b="5715"/>
+            <wp:docPr id="6" name="图片 6"/>
+            <wp:cNvGraphicFramePr>
+              <a:graphicFrameLocks xmlns:a="http://schemas.openxmlformats.org/drawingml/2006/main" noChangeAspect="1"/>
+            </wp:cNvGraphicFramePr>
+            <a:graphic xmlns:a="http://schemas.openxmlformats.org/drawingml/2006/main">
+              <a:graphicData uri="http://schemas.openxmlformats.org/drawingml/2006/picture">
+                <pic:pic xmlns:pic="http://schemas.openxmlformats.org/drawingml/2006/picture">
+                  <pic:nvPicPr>
+                    <pic:cNvPr id="1" name=""/>
+                    <pic:cNvPicPr/>
+                  </pic:nvPicPr>
+                  <pic:blipFill>
+                    <a:blip r:embed="rId23"/>
+                    <a:stretch>
+                      <a:fillRect/>
+                    </a:stretch>
+                  </pic:blipFill>
+                  <pic:spPr>
+                    <a:xfrm>
+                      <a:off x="0" y="0"/>
+                      <a:ext cx="5274310" cy="3194685"/>
+                    </a:xfrm>
+                    <a:prstGeom prst="rect">
+                      <a:avLst/>
+                    </a:prstGeom>
+                  </pic:spPr>
+                </pic:pic>
+              </a:graphicData>
+            </a:graphic>
+          </wp:inline>
+        </w:drawing>
+      </w:r>
+    </w:p>
+    <w:p>
+      <w:pPr>
+        <w:pStyle w:val="3"/>
+      </w:pPr>
+      <w:r>
+        <w:rPr>
+          <w:rFonts w:hint="eastAsia"/>
+        </w:rPr>
+        <w:t>正则表达式</w:t>
+      </w:r>
+      <w:r>
+        <w:rPr>
+          <w:rFonts w:hint="eastAsia"/>
+        </w:rPr>
+        <w:t>capturing group</w:t>
+      </w:r>
+    </w:p>
+    <w:p>
+      <w:r>
+        <w:rPr>
+          <w:rFonts w:hint="eastAsia"/>
+        </w:rPr>
+        <w:t>Capturing group</w:t>
+      </w:r>
+      <w:r>
+        <w:rPr>
+          <w:rFonts w:hint="eastAsia"/>
+        </w:rPr>
+        <w:t>是用来对付作为一个整体出现的多个字符。你可以通过使用</w:t>
+      </w:r>
+      <w:r>
+        <w:rPr>
+          <w:rFonts w:hint="eastAsia"/>
+        </w:rPr>
+        <w:t>()</w:t>
+      </w:r>
+      <w:r>
+        <w:rPr>
+          <w:rFonts w:hint="eastAsia"/>
+        </w:rPr>
+        <w:t>来建立一个</w:t>
+      </w:r>
+      <w:r>
+        <w:rPr>
+          <w:rFonts w:hint="eastAsia"/>
+        </w:rPr>
+        <w:t>group</w:t>
+      </w:r>
+      <w:r>
+        <w:rPr>
+          <w:rFonts w:hint="eastAsia"/>
+        </w:rPr>
+        <w:t>。</w:t>
+      </w:r>
+      <w:r>
+        <w:rPr>
+          <w:rFonts w:hint="eastAsia"/>
+        </w:rPr>
+        <w:t>输入字符串中和</w:t>
+      </w:r>
+      <w:r>
+        <w:rPr>
+          <w:rFonts w:hint="eastAsia"/>
+        </w:rPr>
+        <w:t>capturing group</w:t>
+      </w:r>
+      <w:r>
+        <w:rPr>
+          <w:rFonts w:hint="eastAsia"/>
+        </w:rPr>
+        <w:t>相匹配的部分将保存在内存里，并且可以通过使用</w:t>
+      </w:r>
+      <w:r>
+        <w:rPr>
+          <w:rFonts w:hint="eastAsia"/>
+        </w:rPr>
+        <w:t>Backreference</w:t>
+      </w:r>
+      <w:r>
+        <w:rPr>
+          <w:rFonts w:hint="eastAsia"/>
+        </w:rPr>
+        <w:t>调用。</w:t>
+      </w:r>
+    </w:p>
+    <w:p/>
+    <w:p>
+      <w:r>
+        <w:rPr>
+          <w:rFonts w:hint="eastAsia"/>
+        </w:rPr>
+        <w:t>可以使用</w:t>
+      </w:r>
+      <w:r>
+        <w:rPr>
+          <w:rFonts w:hint="eastAsia"/>
+        </w:rPr>
+        <w:t>matcher.groupCount</w:t>
+      </w:r>
+      <w:r>
+        <w:rPr>
+          <w:rFonts w:hint="eastAsia"/>
+        </w:rPr>
+        <w:t>方法来获得一个正则</w:t>
+      </w:r>
+      <w:r>
+        <w:rPr>
+          <w:rFonts w:hint="eastAsia"/>
+        </w:rPr>
+        <w:t>pattern</w:t>
+      </w:r>
+      <w:r>
+        <w:rPr>
+          <w:rFonts w:hint="eastAsia"/>
+        </w:rPr>
+        <w:t>中</w:t>
+      </w:r>
+      <w:r>
+        <w:rPr>
+          <w:rFonts w:hint="eastAsia"/>
+        </w:rPr>
+        <w:t>capturing groups</w:t>
+      </w:r>
+      <w:r>
+        <w:rPr>
+          <w:rFonts w:hint="eastAsia"/>
+        </w:rPr>
+        <w:t>的数目。例如</w:t>
+      </w:r>
+      <w:r>
+        <w:rPr>
+          <w:rFonts w:hint="eastAsia"/>
+        </w:rPr>
+        <w:t>((a)(bc))</w:t>
+      </w:r>
+      <w:r>
+        <w:rPr>
+          <w:rFonts w:hint="eastAsia"/>
+        </w:rPr>
+        <w:t>包含</w:t>
+      </w:r>
+      <w:r>
+        <w:rPr>
+          <w:rFonts w:hint="eastAsia"/>
+        </w:rPr>
+        <w:t>3</w:t>
+      </w:r>
+      <w:r>
+        <w:rPr>
+          <w:rFonts w:hint="eastAsia"/>
+        </w:rPr>
+        <w:t>个</w:t>
+      </w:r>
+      <w:r>
+        <w:rPr>
+          <w:rFonts w:hint="eastAsia"/>
+        </w:rPr>
+        <w:t xml:space="preserve">capturing groups; ((a)(bc)), (a) </w:t>
+      </w:r>
+      <w:r>
+        <w:rPr>
+          <w:rFonts w:hint="eastAsia"/>
+        </w:rPr>
+        <w:t>和</w:t>
+      </w:r>
+      <w:r>
+        <w:rPr>
+          <w:rFonts w:hint="eastAsia"/>
+        </w:rPr>
+        <w:t xml:space="preserve"> (bc)</w:t>
+      </w:r>
+      <w:r>
+        <w:rPr>
+          <w:rFonts w:hint="eastAsia"/>
+        </w:rPr>
+        <w:t>。</w:t>
+      </w:r>
+    </w:p>
+    <w:p/>
+    <w:p>
+      <w:pPr>
+        <w:pStyle w:val="ad"/>
+        <w:shd w:val="clear" w:color="auto" w:fill="FFFFFF"/>
+        <w:spacing w:before="0" w:beforeAutospacing="0" w:after="0" w:afterAutospacing="0"/>
+        <w:rPr>
+          <w:rFonts w:ascii="微软雅黑" w:eastAsia="微软雅黑" w:hAnsi="微软雅黑"/>
+          <w:color w:val="3E3E3E"/>
+        </w:rPr>
+      </w:pPr>
+      <w:r>
+        <w:rPr>
+          <w:rFonts w:ascii="微软雅黑" w:eastAsia="微软雅黑" w:hAnsi="微软雅黑" w:hint="eastAsia"/>
+          <w:color w:val="888888"/>
+          <w:sz w:val="18"/>
+          <w:szCs w:val="18"/>
+        </w:rPr>
+        <w:t>System.out.println(Pattern.matches("(\\w\\d)\\1", "a2a2")); //true</w:t>
+      </w:r>
+    </w:p>
+    <w:p>
+      <w:pPr>
+        <w:pStyle w:val="ad"/>
+        <w:shd w:val="clear" w:color="auto" w:fill="FFFFFF"/>
+        <w:spacing w:before="0" w:beforeAutospacing="0" w:after="0" w:afterAutospacing="0"/>
+        <w:rPr>
+          <w:rFonts w:ascii="微软雅黑" w:eastAsia="微软雅黑" w:hAnsi="微软雅黑"/>
+          <w:color w:val="3E3E3E"/>
+        </w:rPr>
+      </w:pPr>
+      <w:r>
+        <w:rPr>
+          <w:rFonts w:ascii="微软雅黑" w:eastAsia="微软雅黑" w:hAnsi="微软雅黑" w:hint="eastAsia"/>
+          <w:color w:val="888888"/>
+          <w:sz w:val="18"/>
+          <w:szCs w:val="18"/>
+        </w:rPr>
+        <w:t>System.out.println(Pattern.matches("(\\w\\d)\\1", "a2b2")); //false</w:t>
+      </w:r>
+    </w:p>
+    <w:p>
+      <w:pPr>
+        <w:pStyle w:val="ad"/>
+        <w:shd w:val="clear" w:color="auto" w:fill="FFFFFF"/>
+        <w:spacing w:before="0" w:beforeAutospacing="0" w:after="0" w:afterAutospacing="0"/>
+        <w:rPr>
+          <w:rFonts w:ascii="微软雅黑" w:eastAsia="微软雅黑" w:hAnsi="微软雅黑"/>
+          <w:color w:val="3E3E3E"/>
+        </w:rPr>
+      </w:pPr>
+      <w:r>
+        <w:rPr>
+          <w:rFonts w:ascii="微软雅黑" w:eastAsia="微软雅黑" w:hAnsi="微软雅黑" w:hint="eastAsia"/>
+          <w:color w:val="888888"/>
+          <w:sz w:val="18"/>
+          <w:szCs w:val="18"/>
+        </w:rPr>
+        <w:t>System.out.println(Pattern.matches("(AB)(B\\d)\\2\\1", "ABB2B2AB")); //true</w:t>
+      </w:r>
+    </w:p>
+    <w:p>
+      <w:pPr>
+        <w:pStyle w:val="ad"/>
+        <w:shd w:val="clear" w:color="auto" w:fill="FFFFFF"/>
+        <w:spacing w:before="0" w:beforeAutospacing="0" w:after="0" w:afterAutospacing="0"/>
+        <w:rPr>
+          <w:rFonts w:ascii="微软雅黑" w:eastAsia="微软雅黑" w:hAnsi="微软雅黑"/>
+          <w:color w:val="3E3E3E"/>
+        </w:rPr>
+      </w:pPr>
+      <w:r>
+        <w:rPr>
+          <w:rFonts w:ascii="微软雅黑" w:eastAsia="微软雅黑" w:hAnsi="微软雅黑" w:hint="eastAsia"/>
+          <w:color w:val="888888"/>
+          <w:sz w:val="18"/>
+          <w:szCs w:val="18"/>
+        </w:rPr>
+        <w:t>System.out.println(Pattern.matches("(AB)(B\\d)\\2\\1", "ABB2B3AB")); //false</w:t>
+      </w:r>
+    </w:p>
+    <w:p>
+      <w:r>
+        <w:rPr>
+          <w:rFonts w:hint="eastAsia"/>
+        </w:rPr>
+        <w:t>在第一个例子里，运行的时候第一个</w:t>
+      </w:r>
+      <w:r>
+        <w:rPr>
+          <w:rFonts w:hint="eastAsia"/>
+        </w:rPr>
+        <w:t>capturing group</w:t>
+      </w:r>
+      <w:r>
+        <w:rPr>
+          <w:rFonts w:hint="eastAsia"/>
+        </w:rPr>
+        <w:t>是</w:t>
+      </w:r>
+      <w:r>
+        <w:rPr>
+          <w:rFonts w:hint="eastAsia"/>
+        </w:rPr>
+        <w:t>(\w\d)</w:t>
+      </w:r>
+      <w:r>
+        <w:rPr>
+          <w:rFonts w:hint="eastAsia"/>
+        </w:rPr>
+        <w:t>，在和输入字符串“</w:t>
+      </w:r>
+      <w:r>
+        <w:rPr>
+          <w:rFonts w:hint="eastAsia"/>
+        </w:rPr>
+        <w:t>a2a2</w:t>
+      </w:r>
+      <w:r>
+        <w:rPr>
+          <w:rFonts w:hint="eastAsia"/>
+        </w:rPr>
+        <w:t>″匹配的时候获取“</w:t>
+      </w:r>
+      <w:r>
+        <w:rPr>
+          <w:rFonts w:hint="eastAsia"/>
+        </w:rPr>
+        <w:t>a2</w:t>
+      </w:r>
+      <w:r>
+        <w:rPr>
+          <w:rFonts w:hint="eastAsia"/>
+        </w:rPr>
+        <w:t>″并保存到内存里。因此</w:t>
+      </w:r>
+      <w:r>
+        <w:rPr>
+          <w:rFonts w:hint="eastAsia"/>
+        </w:rPr>
+        <w:t>\1</w:t>
+      </w:r>
+      <w:r>
+        <w:rPr>
+          <w:rFonts w:hint="eastAsia"/>
+        </w:rPr>
+        <w:t>是”</w:t>
+      </w:r>
+      <w:r>
+        <w:rPr>
+          <w:rFonts w:hint="eastAsia"/>
+        </w:rPr>
+        <w:t>a2</w:t>
+      </w:r>
+      <w:r>
+        <w:rPr>
+          <w:rFonts w:hint="eastAsia"/>
+        </w:rPr>
+        <w:t>”的引用，并且返回</w:t>
+      </w:r>
+      <w:r>
+        <w:rPr>
+          <w:rFonts w:hint="eastAsia"/>
+        </w:rPr>
+        <w:t>true</w:t>
+      </w:r>
+      <w:r>
+        <w:rPr>
+          <w:rFonts w:hint="eastAsia"/>
+        </w:rPr>
+        <w:t>。基于相同的原因，第二行代码打印</w:t>
+      </w:r>
+      <w:r>
+        <w:rPr>
+          <w:rFonts w:hint="eastAsia"/>
+        </w:rPr>
+        <w:t>false</w:t>
+      </w:r>
+      <w:r>
+        <w:rPr>
+          <w:rFonts w:hint="eastAsia"/>
+        </w:rPr>
+        <w:t>。</w:t>
+      </w:r>
+    </w:p>
+    <w:p/>
+    <w:p>
+      <w:pPr>
+        <w:pStyle w:val="3"/>
+      </w:pPr>
+      <w:r>
+        <w:rPr>
+          <w:rFonts w:hint="eastAsia"/>
+        </w:rPr>
+        <w:t>常用方法</w:t>
+      </w:r>
+    </w:p>
+    <w:p>
+      <w:r>
+        <w:t>Matcher</w:t>
+      </w:r>
+      <w:r>
+        <w:rPr>
+          <w:rFonts w:hint="eastAsia"/>
+        </w:rPr>
+        <w:t>：</w:t>
+      </w:r>
+      <w:r>
+        <w:t xml:space="preserve"> find(), group(), start()</w:t>
+      </w:r>
+      <w:r>
+        <w:t xml:space="preserve"> </w:t>
+      </w:r>
+      <w:r>
+        <w:t>end()</w:t>
+      </w:r>
+      <w:r>
+        <w:t xml:space="preserve"> </w:t>
+      </w:r>
+      <w:r>
+        <w:t>replaceAll</w:t>
+      </w:r>
+      <w:r>
+        <w:t xml:space="preserve">() </w:t>
+      </w:r>
+      <w:r>
+        <w:t>replaceFirst</w:t>
+      </w:r>
+      <w:r>
+        <w:t>()</w:t>
+      </w:r>
+    </w:p>
+    <w:p>
+      <w:r>
+        <w:rPr>
+          <w:rFonts w:hint="eastAsia"/>
+        </w:rPr>
+        <w:t>Pattern</w:t>
+      </w:r>
+      <w:r>
+        <w:rPr>
+          <w:rFonts w:hint="eastAsia"/>
+        </w:rPr>
+        <w:t>：</w:t>
+      </w:r>
+      <w:r>
+        <w:rPr>
+          <w:rFonts w:hint="eastAsia"/>
+        </w:rPr>
+        <w:t>compile</w:t>
+      </w:r>
+      <w:r>
+        <w:t>() split()</w:t>
+      </w:r>
+    </w:p>
+    <w:p/>
+    <w:p>
+      <w:pPr>
+        <w:pStyle w:val="a8"/>
+        <w:numPr>
+          <w:ilvl w:val="0"/>
+          <w:numId w:val="33"/>
+        </w:numPr>
+        <w:ind w:firstLineChars="0"/>
+      </w:pPr>
+      <w:r>
+        <w:rPr>
+          <w:rFonts w:hint="eastAsia"/>
+        </w:rPr>
+        <w:t>正则表达式总是和字符串有关，</w:t>
+      </w:r>
+      <w:r>
+        <w:rPr>
+          <w:rFonts w:hint="eastAsia"/>
+        </w:rPr>
+        <w:t xml:space="preserve"> Java 1.4</w:t>
+      </w:r>
+      <w:r>
+        <w:rPr>
+          <w:rFonts w:hint="eastAsia"/>
+        </w:rPr>
+        <w:t>对</w:t>
+      </w:r>
+      <w:r>
+        <w:rPr>
+          <w:rFonts w:hint="eastAsia"/>
+        </w:rPr>
+        <w:t>String</w:t>
+      </w:r>
+      <w:r>
+        <w:rPr>
+          <w:rFonts w:hint="eastAsia"/>
+        </w:rPr>
+        <w:t>类进行了扩展，提供了一个</w:t>
+      </w:r>
+      <w:r>
+        <w:rPr>
+          <w:rFonts w:hint="eastAsia"/>
+        </w:rPr>
+        <w:t>matches</w:t>
+      </w:r>
+      <w:r>
+        <w:rPr>
+          <w:rFonts w:hint="eastAsia"/>
+        </w:rPr>
+        <w:t>方法来匹配</w:t>
+      </w:r>
+      <w:r>
+        <w:rPr>
+          <w:rFonts w:hint="eastAsia"/>
+        </w:rPr>
+        <w:t>pattern</w:t>
+      </w:r>
+      <w:r>
+        <w:rPr>
+          <w:rFonts w:hint="eastAsia"/>
+        </w:rPr>
+        <w:t>。</w:t>
+      </w:r>
+    </w:p>
+    <w:p>
+      <w:pPr>
+        <w:pStyle w:val="a8"/>
+        <w:numPr>
+          <w:ilvl w:val="0"/>
+          <w:numId w:val="33"/>
+        </w:numPr>
+        <w:ind w:firstLineChars="0"/>
+      </w:pPr>
+      <w:r>
+        <w:rPr>
+          <w:rFonts w:hint="eastAsia"/>
+        </w:rPr>
+        <w:t>可以创建一个带有标志的</w:t>
+      </w:r>
+      <w:r>
+        <w:rPr>
+          <w:rFonts w:hint="eastAsia"/>
+        </w:rPr>
+        <w:t>Pattern</w:t>
+      </w:r>
+      <w:r>
+        <w:rPr>
+          <w:rFonts w:hint="eastAsia"/>
+        </w:rPr>
+        <w:t>对象。例如</w:t>
+      </w:r>
+      <w:r>
+        <w:rPr>
+          <w:rFonts w:hint="eastAsia"/>
+        </w:rPr>
+        <w:t>Pattern.CASE_INSENSITIVE</w:t>
+      </w:r>
+      <w:r>
+        <w:rPr>
+          <w:rFonts w:hint="eastAsia"/>
+        </w:rPr>
+        <w:t>可以进行大小写不敏感的匹配。</w:t>
+      </w:r>
+      <w:r>
+        <w:rPr>
+          <w:rFonts w:hint="eastAsia"/>
+        </w:rPr>
+        <w:t>Pattern</w:t>
+      </w:r>
+      <w:r>
+        <w:rPr>
+          <w:rFonts w:hint="eastAsia"/>
+        </w:rPr>
+        <w:t>类同样提供了和</w:t>
+      </w:r>
+      <w:r>
+        <w:rPr>
+          <w:rFonts w:hint="eastAsia"/>
+        </w:rPr>
+        <w:t>String</w:t>
+      </w:r>
+      <w:r>
+        <w:rPr>
+          <w:rFonts w:hint="eastAsia"/>
+        </w:rPr>
+        <w:t>类相似的</w:t>
+      </w:r>
+      <w:r>
+        <w:rPr>
+          <w:rFonts w:hint="eastAsia"/>
+        </w:rPr>
+        <w:t xml:space="preserve">split(String) </w:t>
+      </w:r>
+      <w:r>
+        <w:rPr>
+          <w:rFonts w:hint="eastAsia"/>
+        </w:rPr>
+        <w:t>方法</w:t>
+      </w:r>
+    </w:p>
+    <w:p>
+      <w:pPr>
+        <w:pStyle w:val="a8"/>
+        <w:numPr>
+          <w:ilvl w:val="0"/>
+          <w:numId w:val="33"/>
+        </w:numPr>
+        <w:ind w:firstLineChars="0"/>
+      </w:pPr>
+      <w:r>
+        <w:rPr>
+          <w:rFonts w:hint="eastAsia"/>
+        </w:rPr>
+        <w:t>Pattern</w:t>
+      </w:r>
+      <w:r>
+        <w:rPr>
+          <w:rFonts w:hint="eastAsia"/>
+        </w:rPr>
+        <w:t>类</w:t>
+      </w:r>
+      <w:r>
+        <w:rPr>
+          <w:rFonts w:hint="eastAsia"/>
+        </w:rPr>
+        <w:t>toString()</w:t>
+      </w:r>
+      <w:r>
+        <w:rPr>
+          <w:rFonts w:hint="eastAsia"/>
+        </w:rPr>
+        <w:t>方法返回被编译成这个</w:t>
+      </w:r>
+      <w:r>
+        <w:rPr>
+          <w:rFonts w:hint="eastAsia"/>
+        </w:rPr>
+        <w:t>pattern</w:t>
+      </w:r>
+      <w:r>
+        <w:rPr>
+          <w:rFonts w:hint="eastAsia"/>
+        </w:rPr>
+        <w:t>的正则表达式字符串。</w:t>
+      </w:r>
+      <w:r>
+        <w:rPr>
+          <w:rFonts w:hint="eastAsia"/>
+        </w:rPr>
+        <w:t>如：</w:t>
+      </w:r>
+    </w:p>
+    <w:p>
+      <w:pPr>
+        <w:pStyle w:val="a8"/>
+        <w:ind w:left="420" w:firstLineChars="0" w:firstLine="0"/>
+      </w:pPr>
+      <w:r>
+        <w:t>Pattern pattern = Pattern.compile("(AB)(B\\d)</w:t>
+      </w:r>
+      <w:hyperlink r:id="rId24" w:history="1">
         <w:r>
           <w:rPr>
-            <w:rStyle w:val="a7"/>
+            <w:rStyle w:val="a9"/>
+          </w:rPr>
+          <w:t>\\2\\1</w:t>
+        </w:r>
+      </w:hyperlink>
+      <w:r>
+        <w:t>");</w:t>
+      </w:r>
+    </w:p>
+    <w:p>
+      <w:pPr>
+        <w:pStyle w:val="a8"/>
+        <w:ind w:left="420" w:firstLineChars="0" w:firstLine="0"/>
+      </w:pPr>
+      <w:r>
+        <w:t>P</w:t>
+      </w:r>
+      <w:r>
+        <w:rPr>
+          <w:rFonts w:hint="eastAsia"/>
+        </w:rPr>
+        <w:t>attern.toString()</w:t>
+      </w:r>
+      <w:r>
+        <w:rPr>
+          <w:rFonts w:hint="eastAsia"/>
+        </w:rPr>
+        <w:t>：</w:t>
+      </w:r>
+      <w:r>
+        <w:t>(AB)(B\d)\2\1</w:t>
+      </w:r>
+    </w:p>
+    <w:p>
+      <w:pPr>
+        <w:pStyle w:val="a8"/>
+        <w:numPr>
+          <w:ilvl w:val="0"/>
+          <w:numId w:val="33"/>
+        </w:numPr>
+        <w:ind w:firstLineChars="0"/>
+      </w:pPr>
+      <w:r>
+        <w:rPr>
+          <w:rFonts w:hint="eastAsia"/>
+        </w:rPr>
+        <w:t>Matcher</w:t>
+      </w:r>
+      <w:r>
+        <w:rPr>
+          <w:rFonts w:hint="eastAsia"/>
+        </w:rPr>
+        <w:t>类有</w:t>
+      </w:r>
+      <w:r>
+        <w:rPr>
+          <w:rFonts w:hint="eastAsia"/>
+        </w:rPr>
+        <w:t>start()</w:t>
+      </w:r>
+      <w:r>
+        <w:rPr>
+          <w:rFonts w:hint="eastAsia"/>
+        </w:rPr>
+        <w:t>和</w:t>
+      </w:r>
+      <w:r>
+        <w:rPr>
+          <w:rFonts w:hint="eastAsia"/>
+        </w:rPr>
+        <w:t>end()</w:t>
+      </w:r>
+      <w:r>
+        <w:rPr>
+          <w:rFonts w:hint="eastAsia"/>
+        </w:rPr>
+        <w:t>索引方法，他们可以显示从输入字符串中匹配到的准确位置。</w:t>
+      </w:r>
+    </w:p>
+    <w:p>
+      <w:pPr>
+        <w:pStyle w:val="a8"/>
+        <w:numPr>
+          <w:ilvl w:val="0"/>
+          <w:numId w:val="33"/>
+        </w:numPr>
+        <w:ind w:firstLineChars="0"/>
+      </w:pPr>
+      <w:r>
+        <w:rPr>
+          <w:rFonts w:hint="eastAsia"/>
+        </w:rPr>
+        <w:t>Matcher</w:t>
+      </w:r>
+      <w:r>
+        <w:rPr>
+          <w:rFonts w:hint="eastAsia"/>
+        </w:rPr>
+        <w:t>类同样提供了字符串操作方法</w:t>
+      </w:r>
+      <w:r>
+        <w:rPr>
+          <w:rFonts w:hint="eastAsia"/>
+        </w:rPr>
+        <w:t>replaceAll(String replacement)</w:t>
+      </w:r>
+      <w:r>
+        <w:rPr>
+          <w:rFonts w:hint="eastAsia"/>
+        </w:rPr>
+        <w:t>和</w:t>
+      </w:r>
+      <w:r>
+        <w:rPr>
+          <w:rFonts w:hint="eastAsia"/>
+        </w:rPr>
+        <w:t>replaceFirst(String replacement)</w:t>
+      </w:r>
+      <w:r>
+        <w:rPr>
+          <w:rFonts w:hint="eastAsia"/>
+        </w:rPr>
+        <w:t>。</w:t>
+      </w:r>
+    </w:p>
+    <w:p/>
+    <w:p>
+      <w:pPr>
+        <w:pStyle w:val="2"/>
+      </w:pPr>
+      <w:r>
+        <w:rPr>
+          <w:rFonts w:hint="eastAsia"/>
+        </w:rPr>
+        <w:t>十</w:t>
+      </w:r>
+      <w:r>
+        <w:rPr>
+          <w:rFonts w:hint="eastAsia"/>
+        </w:rPr>
+        <w:t>六</w:t>
+      </w:r>
+      <w:r>
+        <w:rPr>
+          <w:rFonts w:hint="eastAsia"/>
+        </w:rPr>
+        <w:t xml:space="preserve"> </w:t>
+      </w:r>
+      <w:r>
+        <w:rPr>
+          <w:rFonts w:hint="eastAsia"/>
+        </w:rPr>
+        <w:t>四中</w:t>
+      </w:r>
+      <w:r>
+        <w:t>引用类型</w:t>
+      </w:r>
+    </w:p>
+    <w:p>
+      <w:hyperlink r:id="rId25" w:history="1">
+        <w:r>
+          <w:rPr>
+            <w:rStyle w:val="a9"/>
           </w:rPr>
           <w:t>http://blog.csdn.net/panyongcsd/article/details/46605613</w:t>
         </w:r>
@@ -18431,6 +19639,7 @@
         <w:rPr>
           <w:rFonts w:hint="eastAsia"/>
         </w:rPr>
+        <w:lastRenderedPageBreak/>
         <w:t>虚引用</w:t>
       </w:r>
       <w:r>
@@ -18506,8 +19715,13 @@
         <w:rPr>
           <w:rFonts w:hint="eastAsia"/>
         </w:rPr>
-        <w:lastRenderedPageBreak/>
-        <w:t>十六</w:t>
+        <w:t>十</w:t>
+      </w:r>
+      <w:r>
+        <w:rPr>
+          <w:rFonts w:hint="eastAsia"/>
+        </w:rPr>
+        <w:t>七</w:t>
       </w:r>
       <w:r>
         <w:rPr>
@@ -18807,7 +20021,6 @@
         <w:pStyle w:val="3"/>
       </w:pPr>
       <w:r>
-        <w:lastRenderedPageBreak/>
         <w:t xml:space="preserve">4 </w:t>
       </w:r>
       <w:r>
@@ -18890,7 +20103,10 @@
         <w:t>的恢复性能。</w:t>
       </w:r>
     </w:p>
-    <w:p/>
+    <w:p>
+      <w:bookmarkStart w:id="1" w:name="_GoBack"/>
+      <w:bookmarkEnd w:id="1"/>
+    </w:p>
     <w:sectPr>
       <w:pgSz w:w="11906" w:h="16838"/>
       <w:pgMar w:top="1440" w:right="1800" w:bottom="1440" w:left="1800" w:header="851" w:footer="992" w:gutter="0"/>
@@ -18902,7 +20118,7 @@
 </file>
 
 <file path=word/endnotes.xml><?xml version="1.0" encoding="utf-8"?>
-<w:endnotes xmlns:wpc="http://schemas.microsoft.com/office/word/2010/wordprocessingCanvas" xmlns:mc="http://schemas.openxmlformats.org/markup-compatibility/2006" xmlns:o="urn:schemas-microsoft-com:office:office" xmlns:r="http://schemas.openxmlformats.org/officeDocument/2006/relationships" xmlns:m="http://schemas.openxmlformats.org/officeDocument/2006/math" xmlns:v="urn:schemas-microsoft-com:vml" xmlns:wp14="http://schemas.microsoft.com/office/word/2010/wordprocessingDrawing" xmlns:wp="http://schemas.openxmlformats.org/drawingml/2006/wordprocessingDrawing" xmlns:w10="urn:schemas-microsoft-com:office:word" xmlns:w="http://schemas.openxmlformats.org/wordprocessingml/2006/main" xmlns:w14="http://schemas.microsoft.com/office/word/2010/wordml" xmlns:w15="http://schemas.microsoft.com/office/word/2012/wordml" xmlns:wpg="http://schemas.microsoft.com/office/word/2010/wordprocessingGroup" xmlns:wpi="http://schemas.microsoft.com/office/word/2010/wordprocessingInk" xmlns:wne="http://schemas.microsoft.com/office/word/2006/wordml" xmlns:wps="http://schemas.microsoft.com/office/word/2010/wordprocessingShape" mc:Ignorable="w14 w15 wp14">
+<w:endnotes xmlns:wpc="http://schemas.microsoft.com/office/word/2010/wordprocessingCanvas" xmlns:cx="http://schemas.microsoft.com/office/drawing/2014/chartex" xmlns:mc="http://schemas.openxmlformats.org/markup-compatibility/2006" xmlns:o="urn:schemas-microsoft-com:office:office" xmlns:r="http://schemas.openxmlformats.org/officeDocument/2006/relationships" xmlns:m="http://schemas.openxmlformats.org/officeDocument/2006/math" xmlns:v="urn:schemas-microsoft-com:vml" xmlns:wp14="http://schemas.microsoft.com/office/word/2010/wordprocessingDrawing" xmlns:wp="http://schemas.openxmlformats.org/drawingml/2006/wordprocessingDrawing" xmlns:w10="urn:schemas-microsoft-com:office:word" xmlns:w="http://schemas.openxmlformats.org/wordprocessingml/2006/main" xmlns:w14="http://schemas.microsoft.com/office/word/2010/wordml" xmlns:w15="http://schemas.microsoft.com/office/word/2012/wordml" xmlns:w16se="http://schemas.microsoft.com/office/word/2015/wordml/symex" xmlns:wpg="http://schemas.microsoft.com/office/word/2010/wordprocessingGroup" xmlns:wpi="http://schemas.microsoft.com/office/word/2010/wordprocessingInk" xmlns:wne="http://schemas.microsoft.com/office/word/2006/wordml" xmlns:wps="http://schemas.microsoft.com/office/word/2010/wordprocessingShape" mc:Ignorable="w14 w15 w16se wp14">
   <w:endnote w:type="separator" w:id="-1">
     <w:p>
       <w:r>
@@ -18921,7 +20137,7 @@
 </file>
 
 <file path=word/footnotes.xml><?xml version="1.0" encoding="utf-8"?>
-<w:footnotes xmlns:wpc="http://schemas.microsoft.com/office/word/2010/wordprocessingCanvas" xmlns:mc="http://schemas.openxmlformats.org/markup-compatibility/2006" xmlns:o="urn:schemas-microsoft-com:office:office" xmlns:r="http://schemas.openxmlformats.org/officeDocument/2006/relationships" xmlns:m="http://schemas.openxmlformats.org/officeDocument/2006/math" xmlns:v="urn:schemas-microsoft-com:vml" xmlns:wp14="http://schemas.microsoft.com/office/word/2010/wordprocessingDrawing" xmlns:wp="http://schemas.openxmlformats.org/drawingml/2006/wordprocessingDrawing" xmlns:w10="urn:schemas-microsoft-com:office:word" xmlns:w="http://schemas.openxmlformats.org/wordprocessingml/2006/main" xmlns:w14="http://schemas.microsoft.com/office/word/2010/wordml" xmlns:w15="http://schemas.microsoft.com/office/word/2012/wordml" xmlns:wpg="http://schemas.microsoft.com/office/word/2010/wordprocessingGroup" xmlns:wpi="http://schemas.microsoft.com/office/word/2010/wordprocessingInk" xmlns:wne="http://schemas.microsoft.com/office/word/2006/wordml" xmlns:wps="http://schemas.microsoft.com/office/word/2010/wordprocessingShape" mc:Ignorable="w14 w15 wp14">
+<w:footnotes xmlns:wpc="http://schemas.microsoft.com/office/word/2010/wordprocessingCanvas" xmlns:cx="http://schemas.microsoft.com/office/drawing/2014/chartex" xmlns:mc="http://schemas.openxmlformats.org/markup-compatibility/2006" xmlns:o="urn:schemas-microsoft-com:office:office" xmlns:r="http://schemas.openxmlformats.org/officeDocument/2006/relationships" xmlns:m="http://schemas.openxmlformats.org/officeDocument/2006/math" xmlns:v="urn:schemas-microsoft-com:vml" xmlns:wp14="http://schemas.microsoft.com/office/word/2010/wordprocessingDrawing" xmlns:wp="http://schemas.openxmlformats.org/drawingml/2006/wordprocessingDrawing" xmlns:w10="urn:schemas-microsoft-com:office:word" xmlns:w="http://schemas.openxmlformats.org/wordprocessingml/2006/main" xmlns:w14="http://schemas.microsoft.com/office/word/2010/wordml" xmlns:w15="http://schemas.microsoft.com/office/word/2012/wordml" xmlns:w16se="http://schemas.microsoft.com/office/word/2015/wordml/symex" xmlns:wpg="http://schemas.microsoft.com/office/word/2010/wordprocessingGroup" xmlns:wpi="http://schemas.microsoft.com/office/word/2010/wordprocessingInk" xmlns:wne="http://schemas.microsoft.com/office/word/2006/wordml" xmlns:wps="http://schemas.microsoft.com/office/word/2010/wordprocessingShape" mc:Ignorable="w14 w15 w16se wp14">
   <w:footnote w:type="separator" w:id="-1">
     <w:p>
       <w:r>
@@ -18940,8 +20156,8 @@
 </file>
 
 <file path=word/numbering.xml><?xml version="1.0" encoding="utf-8"?>
-<w:numbering xmlns:wpc="http://schemas.microsoft.com/office/word/2010/wordprocessingCanvas" xmlns:mc="http://schemas.openxmlformats.org/markup-compatibility/2006" xmlns:o="urn:schemas-microsoft-com:office:office" xmlns:r="http://schemas.openxmlformats.org/officeDocument/2006/relationships" xmlns:m="http://schemas.openxmlformats.org/officeDocument/2006/math" xmlns:v="urn:schemas-microsoft-com:vml" xmlns:wp14="http://schemas.microsoft.com/office/word/2010/wordprocessingDrawing" xmlns:wp="http://schemas.openxmlformats.org/drawingml/2006/wordprocessingDrawing" xmlns:w10="urn:schemas-microsoft-com:office:word" xmlns:w="http://schemas.openxmlformats.org/wordprocessingml/2006/main" xmlns:w14="http://schemas.microsoft.com/office/word/2010/wordml" xmlns:w15="http://schemas.microsoft.com/office/word/2012/wordml" xmlns:wpg="http://schemas.microsoft.com/office/word/2010/wordprocessingGroup" xmlns:wpi="http://schemas.microsoft.com/office/word/2010/wordprocessingInk" xmlns:wne="http://schemas.microsoft.com/office/word/2006/wordml" xmlns:wps="http://schemas.microsoft.com/office/word/2010/wordprocessingShape" mc:Ignorable="w14 w15 wp14">
-  <w:abstractNum w:abstractNumId="0">
+<w:numbering xmlns:wpc="http://schemas.microsoft.com/office/word/2010/wordprocessingCanvas" xmlns:cx="http://schemas.microsoft.com/office/drawing/2014/chartex" xmlns:mc="http://schemas.openxmlformats.org/markup-compatibility/2006" xmlns:o="urn:schemas-microsoft-com:office:office" xmlns:r="http://schemas.openxmlformats.org/officeDocument/2006/relationships" xmlns:m="http://schemas.openxmlformats.org/officeDocument/2006/math" xmlns:v="urn:schemas-microsoft-com:vml" xmlns:wp14="http://schemas.microsoft.com/office/word/2010/wordprocessingDrawing" xmlns:wp="http://schemas.openxmlformats.org/drawingml/2006/wordprocessingDrawing" xmlns:w10="urn:schemas-microsoft-com:office:word" xmlns:w="http://schemas.openxmlformats.org/wordprocessingml/2006/main" xmlns:w14="http://schemas.microsoft.com/office/word/2010/wordml" xmlns:w15="http://schemas.microsoft.com/office/word/2012/wordml" xmlns:w16se="http://schemas.microsoft.com/office/word/2015/wordml/symex" xmlns:wpg="http://schemas.microsoft.com/office/word/2010/wordprocessingGroup" xmlns:wpi="http://schemas.microsoft.com/office/word/2010/wordprocessingInk" xmlns:wne="http://schemas.microsoft.com/office/word/2006/wordml" xmlns:wps="http://schemas.microsoft.com/office/word/2010/wordprocessingShape" mc:Ignorable="w14 w15 w16se wp14">
+  <w:abstractNum w:abstractNumId="0" w15:restartNumberingAfterBreak="0">
     <w:nsid w:val="03520366"/>
     <w:multiLevelType w:val="hybridMultilevel"/>
     <w:tmpl w:val="CA06E204"/>
@@ -19027,7 +20243,7 @@
       </w:pPr>
     </w:lvl>
   </w:abstractNum>
-  <w:abstractNum w:abstractNumId="1">
+  <w:abstractNum w:abstractNumId="1" w15:restartNumberingAfterBreak="0">
     <w:nsid w:val="06FE792D"/>
     <w:multiLevelType w:val="hybridMultilevel"/>
     <w:tmpl w:val="E7543FDE"/>
@@ -19116,7 +20332,7 @@
       </w:pPr>
     </w:lvl>
   </w:abstractNum>
-  <w:abstractNum w:abstractNumId="2">
+  <w:abstractNum w:abstractNumId="2" w15:restartNumberingAfterBreak="0">
     <w:nsid w:val="093F559C"/>
     <w:multiLevelType w:val="hybridMultilevel"/>
     <w:tmpl w:val="768C6886"/>
@@ -19205,7 +20421,7 @@
       </w:pPr>
     </w:lvl>
   </w:abstractNum>
-  <w:abstractNum w:abstractNumId="3">
+  <w:abstractNum w:abstractNumId="3" w15:restartNumberingAfterBreak="0">
     <w:nsid w:val="0B40444E"/>
     <w:multiLevelType w:val="hybridMultilevel"/>
     <w:tmpl w:val="B49EA0E2"/>
@@ -19291,7 +20507,7 @@
       </w:pPr>
     </w:lvl>
   </w:abstractNum>
-  <w:abstractNum w:abstractNumId="4">
+  <w:abstractNum w:abstractNumId="4" w15:restartNumberingAfterBreak="0">
     <w:nsid w:val="0B6259C6"/>
     <w:multiLevelType w:val="hybridMultilevel"/>
     <w:tmpl w:val="8626CD94"/>
@@ -19377,7 +20593,7 @@
       </w:pPr>
     </w:lvl>
   </w:abstractNum>
-  <w:abstractNum w:abstractNumId="5">
+  <w:abstractNum w:abstractNumId="5" w15:restartNumberingAfterBreak="0">
     <w:nsid w:val="0C0844FD"/>
     <w:multiLevelType w:val="hybridMultilevel"/>
     <w:tmpl w:val="CA14E32E"/>
@@ -19466,7 +20682,7 @@
       </w:pPr>
     </w:lvl>
   </w:abstractNum>
-  <w:abstractNum w:abstractNumId="6">
+  <w:abstractNum w:abstractNumId="6" w15:restartNumberingAfterBreak="0">
     <w:nsid w:val="0FC06B68"/>
     <w:multiLevelType w:val="hybridMultilevel"/>
     <w:tmpl w:val="A956BDB8"/>
@@ -19555,7 +20771,7 @@
       </w:pPr>
     </w:lvl>
   </w:abstractNum>
-  <w:abstractNum w:abstractNumId="7">
+  <w:abstractNum w:abstractNumId="7" w15:restartNumberingAfterBreak="0">
     <w:nsid w:val="1D7C4D55"/>
     <w:multiLevelType w:val="hybridMultilevel"/>
     <w:tmpl w:val="35A2E660"/>
@@ -19641,7 +20857,7 @@
       </w:pPr>
     </w:lvl>
   </w:abstractNum>
-  <w:abstractNum w:abstractNumId="8">
+  <w:abstractNum w:abstractNumId="8" w15:restartNumberingAfterBreak="0">
     <w:nsid w:val="1ED0372F"/>
     <w:multiLevelType w:val="hybridMultilevel"/>
     <w:tmpl w:val="7264FB48"/>
@@ -19727,7 +20943,7 @@
       </w:pPr>
     </w:lvl>
   </w:abstractNum>
-  <w:abstractNum w:abstractNumId="9">
+  <w:abstractNum w:abstractNumId="9" w15:restartNumberingAfterBreak="0">
     <w:nsid w:val="24FE6A9E"/>
     <w:multiLevelType w:val="hybridMultilevel"/>
     <w:tmpl w:val="FA82F7CE"/>
@@ -19813,7 +21029,7 @@
       </w:pPr>
     </w:lvl>
   </w:abstractNum>
-  <w:abstractNum w:abstractNumId="10">
+  <w:abstractNum w:abstractNumId="10" w15:restartNumberingAfterBreak="0">
     <w:nsid w:val="26857FF0"/>
     <w:multiLevelType w:val="hybridMultilevel"/>
     <w:tmpl w:val="F6F81EC2"/>
@@ -19902,7 +21118,7 @@
       </w:pPr>
     </w:lvl>
   </w:abstractNum>
-  <w:abstractNum w:abstractNumId="11">
+  <w:abstractNum w:abstractNumId="11" w15:restartNumberingAfterBreak="0">
     <w:nsid w:val="2AE72343"/>
     <w:multiLevelType w:val="hybridMultilevel"/>
     <w:tmpl w:val="FE0EE4CC"/>
@@ -19988,7 +21204,7 @@
       </w:pPr>
     </w:lvl>
   </w:abstractNum>
-  <w:abstractNum w:abstractNumId="12">
+  <w:abstractNum w:abstractNumId="12" w15:restartNumberingAfterBreak="0">
     <w:nsid w:val="2BB9268C"/>
     <w:multiLevelType w:val="hybridMultilevel"/>
     <w:tmpl w:val="F2FEC5D2"/>
@@ -20074,7 +21290,7 @@
       </w:pPr>
     </w:lvl>
   </w:abstractNum>
-  <w:abstractNum w:abstractNumId="13">
+  <w:abstractNum w:abstractNumId="13" w15:restartNumberingAfterBreak="0">
     <w:nsid w:val="2E204198"/>
     <w:multiLevelType w:val="hybridMultilevel"/>
     <w:tmpl w:val="58D68E00"/>
@@ -20160,7 +21376,7 @@
       </w:pPr>
     </w:lvl>
   </w:abstractNum>
-  <w:abstractNum w:abstractNumId="14">
+  <w:abstractNum w:abstractNumId="14" w15:restartNumberingAfterBreak="0">
     <w:nsid w:val="311D5037"/>
     <w:multiLevelType w:val="hybridMultilevel"/>
     <w:tmpl w:val="0CAC8338"/>
@@ -20246,7 +21462,7 @@
       </w:pPr>
     </w:lvl>
   </w:abstractNum>
-  <w:abstractNum w:abstractNumId="15">
+  <w:abstractNum w:abstractNumId="15" w15:restartNumberingAfterBreak="0">
     <w:nsid w:val="331B5DB2"/>
     <w:multiLevelType w:val="hybridMultilevel"/>
     <w:tmpl w:val="ECE6E4B4"/>
@@ -20332,7 +21548,7 @@
       </w:pPr>
     </w:lvl>
   </w:abstractNum>
-  <w:abstractNum w:abstractNumId="16">
+  <w:abstractNum w:abstractNumId="16" w15:restartNumberingAfterBreak="0">
     <w:nsid w:val="38666302"/>
     <w:multiLevelType w:val="hybridMultilevel"/>
     <w:tmpl w:val="6FE047E8"/>
@@ -20421,7 +21637,7 @@
       </w:pPr>
     </w:lvl>
   </w:abstractNum>
-  <w:abstractNum w:abstractNumId="17">
+  <w:abstractNum w:abstractNumId="17" w15:restartNumberingAfterBreak="0">
     <w:nsid w:val="39C02CAF"/>
     <w:multiLevelType w:val="hybridMultilevel"/>
     <w:tmpl w:val="0C64AA90"/>
@@ -20507,7 +21723,93 @@
       </w:pPr>
     </w:lvl>
   </w:abstractNum>
-  <w:abstractNum w:abstractNumId="18">
+  <w:abstractNum w:abstractNumId="18" w15:restartNumberingAfterBreak="0">
+    <w:nsid w:val="3A2609CB"/>
+    <w:multiLevelType w:val="hybridMultilevel"/>
+    <w:tmpl w:val="91063C62"/>
+    <w:lvl w:ilvl="0" w:tplc="0409000F">
+      <w:start w:val="1"/>
+      <w:numFmt w:val="decimal"/>
+      <w:lvlText w:val="%1."/>
+      <w:lvlJc w:val="left"/>
+      <w:pPr>
+        <w:ind w:left="420" w:hanging="420"/>
+      </w:pPr>
+    </w:lvl>
+    <w:lvl w:ilvl="1" w:tplc="04090019" w:tentative="1">
+      <w:start w:val="1"/>
+      <w:numFmt w:val="lowerLetter"/>
+      <w:lvlText w:val="%2)"/>
+      <w:lvlJc w:val="left"/>
+      <w:pPr>
+        <w:ind w:left="840" w:hanging="420"/>
+      </w:pPr>
+    </w:lvl>
+    <w:lvl w:ilvl="2" w:tplc="0409001B" w:tentative="1">
+      <w:start w:val="1"/>
+      <w:numFmt w:val="lowerRoman"/>
+      <w:lvlText w:val="%3."/>
+      <w:lvlJc w:val="right"/>
+      <w:pPr>
+        <w:ind w:left="1260" w:hanging="420"/>
+      </w:pPr>
+    </w:lvl>
+    <w:lvl w:ilvl="3" w:tplc="0409000F" w:tentative="1">
+      <w:start w:val="1"/>
+      <w:numFmt w:val="decimal"/>
+      <w:lvlText w:val="%4."/>
+      <w:lvlJc w:val="left"/>
+      <w:pPr>
+        <w:ind w:left="1680" w:hanging="420"/>
+      </w:pPr>
+    </w:lvl>
+    <w:lvl w:ilvl="4" w:tplc="04090019" w:tentative="1">
+      <w:start w:val="1"/>
+      <w:numFmt w:val="lowerLetter"/>
+      <w:lvlText w:val="%5)"/>
+      <w:lvlJc w:val="left"/>
+      <w:pPr>
+        <w:ind w:left="2100" w:hanging="420"/>
+      </w:pPr>
+    </w:lvl>
+    <w:lvl w:ilvl="5" w:tplc="0409001B" w:tentative="1">
+      <w:start w:val="1"/>
+      <w:numFmt w:val="lowerRoman"/>
+      <w:lvlText w:val="%6."/>
+      <w:lvlJc w:val="right"/>
+      <w:pPr>
+        <w:ind w:left="2520" w:hanging="420"/>
+      </w:pPr>
+    </w:lvl>
+    <w:lvl w:ilvl="6" w:tplc="0409000F" w:tentative="1">
+      <w:start w:val="1"/>
+      <w:numFmt w:val="decimal"/>
+      <w:lvlText w:val="%7."/>
+      <w:lvlJc w:val="left"/>
+      <w:pPr>
+        <w:ind w:left="2940" w:hanging="420"/>
+      </w:pPr>
+    </w:lvl>
+    <w:lvl w:ilvl="7" w:tplc="04090019" w:tentative="1">
+      <w:start w:val="1"/>
+      <w:numFmt w:val="lowerLetter"/>
+      <w:lvlText w:val="%8)"/>
+      <w:lvlJc w:val="left"/>
+      <w:pPr>
+        <w:ind w:left="3360" w:hanging="420"/>
+      </w:pPr>
+    </w:lvl>
+    <w:lvl w:ilvl="8" w:tplc="0409001B" w:tentative="1">
+      <w:start w:val="1"/>
+      <w:numFmt w:val="lowerRoman"/>
+      <w:lvlText w:val="%9."/>
+      <w:lvlJc w:val="right"/>
+      <w:pPr>
+        <w:ind w:left="3780" w:hanging="420"/>
+      </w:pPr>
+    </w:lvl>
+  </w:abstractNum>
+  <w:abstractNum w:abstractNumId="19" w15:restartNumberingAfterBreak="0">
     <w:nsid w:val="3D31495F"/>
     <w:multiLevelType w:val="hybridMultilevel"/>
     <w:tmpl w:val="163ECAEE"/>
@@ -20593,7 +21895,7 @@
       </w:pPr>
     </w:lvl>
   </w:abstractNum>
-  <w:abstractNum w:abstractNumId="19">
+  <w:abstractNum w:abstractNumId="20" w15:restartNumberingAfterBreak="0">
     <w:nsid w:val="3F0B591E"/>
     <w:multiLevelType w:val="hybridMultilevel"/>
     <w:tmpl w:val="5F28F4F8"/>
@@ -20682,7 +21984,7 @@
       </w:pPr>
     </w:lvl>
   </w:abstractNum>
-  <w:abstractNum w:abstractNumId="20">
+  <w:abstractNum w:abstractNumId="21" w15:restartNumberingAfterBreak="0">
     <w:nsid w:val="3FE168B0"/>
     <w:multiLevelType w:val="hybridMultilevel"/>
     <w:tmpl w:val="EAAE9258"/>
@@ -20771,7 +22073,7 @@
       </w:pPr>
     </w:lvl>
   </w:abstractNum>
-  <w:abstractNum w:abstractNumId="21">
+  <w:abstractNum w:abstractNumId="22" w15:restartNumberingAfterBreak="0">
     <w:nsid w:val="45255C9C"/>
     <w:multiLevelType w:val="hybridMultilevel"/>
     <w:tmpl w:val="CA14E32E"/>
@@ -20860,7 +22162,7 @@
       </w:pPr>
     </w:lvl>
   </w:abstractNum>
-  <w:abstractNum w:abstractNumId="22">
+  <w:abstractNum w:abstractNumId="23" w15:restartNumberingAfterBreak="0">
     <w:nsid w:val="4B4715A4"/>
     <w:multiLevelType w:val="hybridMultilevel"/>
     <w:tmpl w:val="CD502418"/>
@@ -20946,7 +22248,7 @@
       </w:pPr>
     </w:lvl>
   </w:abstractNum>
-  <w:abstractNum w:abstractNumId="23">
+  <w:abstractNum w:abstractNumId="24" w15:restartNumberingAfterBreak="0">
     <w:nsid w:val="509077B6"/>
     <w:multiLevelType w:val="hybridMultilevel"/>
     <w:tmpl w:val="FA82F7CE"/>
@@ -21032,7 +22334,7 @@
       </w:pPr>
     </w:lvl>
   </w:abstractNum>
-  <w:abstractNum w:abstractNumId="24">
+  <w:abstractNum w:abstractNumId="25" w15:restartNumberingAfterBreak="0">
     <w:nsid w:val="53DC6C4C"/>
     <w:multiLevelType w:val="hybridMultilevel"/>
     <w:tmpl w:val="C41A9036"/>
@@ -21121,7 +22423,7 @@
       </w:pPr>
     </w:lvl>
   </w:abstractNum>
-  <w:abstractNum w:abstractNumId="25">
+  <w:abstractNum w:abstractNumId="26" w15:restartNumberingAfterBreak="0">
     <w:nsid w:val="5B290425"/>
     <w:multiLevelType w:val="hybridMultilevel"/>
     <w:tmpl w:val="1250CCA0"/>
@@ -21234,7 +22536,7 @@
       </w:rPr>
     </w:lvl>
   </w:abstractNum>
-  <w:abstractNum w:abstractNumId="26">
+  <w:abstractNum w:abstractNumId="27" w15:restartNumberingAfterBreak="0">
     <w:nsid w:val="5BF339CC"/>
     <w:multiLevelType w:val="hybridMultilevel"/>
     <w:tmpl w:val="F4645C3E"/>
@@ -21323,7 +22625,7 @@
       </w:pPr>
     </w:lvl>
   </w:abstractNum>
-  <w:abstractNum w:abstractNumId="27">
+  <w:abstractNum w:abstractNumId="28" w15:restartNumberingAfterBreak="0">
     <w:nsid w:val="77C634C0"/>
     <w:multiLevelType w:val="hybridMultilevel"/>
     <w:tmpl w:val="0C64AA90"/>
@@ -21409,7 +22711,7 @@
       </w:pPr>
     </w:lvl>
   </w:abstractNum>
-  <w:abstractNum w:abstractNumId="28">
+  <w:abstractNum w:abstractNumId="29" w15:restartNumberingAfterBreak="0">
     <w:nsid w:val="796272B6"/>
     <w:multiLevelType w:val="hybridMultilevel"/>
     <w:tmpl w:val="25FA5920"/>
@@ -21498,7 +22800,7 @@
       </w:pPr>
     </w:lvl>
   </w:abstractNum>
-  <w:abstractNum w:abstractNumId="29">
+  <w:abstractNum w:abstractNumId="30" w15:restartNumberingAfterBreak="0">
     <w:nsid w:val="7A06111A"/>
     <w:multiLevelType w:val="hybridMultilevel"/>
     <w:tmpl w:val="6E5C432E"/>
@@ -21611,7 +22913,7 @@
       </w:rPr>
     </w:lvl>
   </w:abstractNum>
-  <w:abstractNum w:abstractNumId="30">
+  <w:abstractNum w:abstractNumId="31" w15:restartNumberingAfterBreak="0">
     <w:nsid w:val="7A944BFF"/>
     <w:multiLevelType w:val="hybridMultilevel"/>
     <w:tmpl w:val="6FE047E8"/>
@@ -21700,7 +23002,7 @@
       </w:pPr>
     </w:lvl>
   </w:abstractNum>
-  <w:abstractNum w:abstractNumId="31">
+  <w:abstractNum w:abstractNumId="32" w15:restartNumberingAfterBreak="0">
     <w:nsid w:val="7EDC18CC"/>
     <w:multiLevelType w:val="hybridMultilevel"/>
     <w:tmpl w:val="E03ACC82"/>
@@ -21787,16 +23089,16 @@
     </w:lvl>
   </w:abstractNum>
   <w:num w:numId="1">
-    <w:abstractNumId w:val="22"/>
+    <w:abstractNumId w:val="23"/>
   </w:num>
   <w:num w:numId="2">
     <w:abstractNumId w:val="12"/>
   </w:num>
   <w:num w:numId="3">
-    <w:abstractNumId w:val="29"/>
+    <w:abstractNumId w:val="30"/>
   </w:num>
   <w:num w:numId="4">
-    <w:abstractNumId w:val="19"/>
+    <w:abstractNumId w:val="20"/>
   </w:num>
   <w:num w:numId="5">
     <w:abstractNumId w:val="15"/>
@@ -21811,7 +23113,7 @@
     <w:abstractNumId w:val="14"/>
   </w:num>
   <w:num w:numId="9">
-    <w:abstractNumId w:val="23"/>
+    <w:abstractNumId w:val="24"/>
   </w:num>
   <w:num w:numId="10">
     <w:abstractNumId w:val="4"/>
@@ -21823,13 +23125,13 @@
     <w:abstractNumId w:val="7"/>
   </w:num>
   <w:num w:numId="13">
-    <w:abstractNumId w:val="18"/>
+    <w:abstractNumId w:val="19"/>
   </w:num>
   <w:num w:numId="14">
     <w:abstractNumId w:val="16"/>
   </w:num>
   <w:num w:numId="15">
-    <w:abstractNumId w:val="25"/>
+    <w:abstractNumId w:val="26"/>
   </w:num>
   <w:num w:numId="16">
     <w:abstractNumId w:val="2"/>
@@ -21838,22 +23140,22 @@
     <w:abstractNumId w:val="17"/>
   </w:num>
   <w:num w:numId="18">
-    <w:abstractNumId w:val="24"/>
+    <w:abstractNumId w:val="25"/>
   </w:num>
   <w:num w:numId="19">
-    <w:abstractNumId w:val="27"/>
+    <w:abstractNumId w:val="28"/>
   </w:num>
   <w:num w:numId="20">
-    <w:abstractNumId w:val="31"/>
+    <w:abstractNumId w:val="32"/>
   </w:num>
   <w:num w:numId="21">
-    <w:abstractNumId w:val="28"/>
+    <w:abstractNumId w:val="29"/>
   </w:num>
   <w:num w:numId="22">
     <w:abstractNumId w:val="11"/>
   </w:num>
   <w:num w:numId="23">
-    <w:abstractNumId w:val="30"/>
+    <w:abstractNumId w:val="31"/>
   </w:num>
   <w:num w:numId="24">
     <w:abstractNumId w:val="6"/>
@@ -21862,10 +23164,10 @@
     <w:abstractNumId w:val="1"/>
   </w:num>
   <w:num w:numId="26">
-    <w:abstractNumId w:val="26"/>
+    <w:abstractNumId w:val="27"/>
   </w:num>
   <w:num w:numId="27">
-    <w:abstractNumId w:val="20"/>
+    <w:abstractNumId w:val="21"/>
   </w:num>
   <w:num w:numId="28">
     <w:abstractNumId w:val="10"/>
@@ -21877,16 +23179,19 @@
     <w:abstractNumId w:val="5"/>
   </w:num>
   <w:num w:numId="31">
-    <w:abstractNumId w:val="21"/>
+    <w:abstractNumId w:val="22"/>
   </w:num>
   <w:num w:numId="32">
     <w:abstractNumId w:val="8"/>
+  </w:num>
+  <w:num w:numId="33">
+    <w:abstractNumId w:val="18"/>
   </w:num>
 </w:numbering>
 </file>
 
 <file path=word/styles.xml><?xml version="1.0" encoding="utf-8"?>
-<w:styles xmlns:mc="http://schemas.openxmlformats.org/markup-compatibility/2006" xmlns:r="http://schemas.openxmlformats.org/officeDocument/2006/relationships" xmlns:w="http://schemas.openxmlformats.org/wordprocessingml/2006/main" xmlns:w14="http://schemas.microsoft.com/office/word/2010/wordml" xmlns:w15="http://schemas.microsoft.com/office/word/2012/wordml" mc:Ignorable="w14 w15">
+<w:styles xmlns:mc="http://schemas.openxmlformats.org/markup-compatibility/2006" xmlns:r="http://schemas.openxmlformats.org/officeDocument/2006/relationships" xmlns:w="http://schemas.openxmlformats.org/wordprocessingml/2006/main" xmlns:w14="http://schemas.microsoft.com/office/word/2010/wordml" xmlns:w15="http://schemas.microsoft.com/office/word/2012/wordml" xmlns:w16se="http://schemas.microsoft.com/office/word/2015/wordml/symex" mc:Ignorable="w14 w15 w16se">
   <w:docDefaults>
     <w:rPrDefault>
       <w:rPr>
@@ -22285,7 +23590,7 @@
     <w:name w:val="heading 1"/>
     <w:basedOn w:val="a"/>
     <w:next w:val="a"/>
-    <w:link w:val="1Char"/>
+    <w:link w:val="10"/>
     <w:uiPriority w:val="9"/>
     <w:qFormat/>
     <w:rsid w:val="00A75CFD"/>
@@ -22307,7 +23612,7 @@
     <w:name w:val="heading 2"/>
     <w:basedOn w:val="a"/>
     <w:next w:val="a"/>
-    <w:link w:val="2Char"/>
+    <w:link w:val="20"/>
     <w:uiPriority w:val="9"/>
     <w:unhideWhenUsed/>
     <w:qFormat/>
@@ -22330,7 +23635,7 @@
     <w:name w:val="heading 3"/>
     <w:basedOn w:val="a"/>
     <w:next w:val="a"/>
-    <w:link w:val="3Char"/>
+    <w:link w:val="30"/>
     <w:uiPriority w:val="9"/>
     <w:unhideWhenUsed/>
     <w:qFormat/>
@@ -22352,7 +23657,7 @@
     <w:name w:val="heading 4"/>
     <w:basedOn w:val="a"/>
     <w:next w:val="a"/>
-    <w:link w:val="4Char"/>
+    <w:link w:val="40"/>
     <w:uiPriority w:val="9"/>
     <w:unhideWhenUsed/>
     <w:qFormat/>
@@ -22401,7 +23706,7 @@
   <w:style w:type="paragraph" w:styleId="a3">
     <w:name w:val="header"/>
     <w:basedOn w:val="a"/>
-    <w:link w:val="Char"/>
+    <w:link w:val="a4"/>
     <w:uiPriority w:val="99"/>
     <w:unhideWhenUsed/>
     <w:rsid w:val="00603224"/>
@@ -22421,8 +23726,8 @@
       <w:szCs w:val="18"/>
     </w:rPr>
   </w:style>
-  <w:style w:type="character" w:customStyle="1" w:styleId="Char">
-    <w:name w:val="页眉 Char"/>
+  <w:style w:type="character" w:customStyle="1" w:styleId="a4">
+    <w:name w:val="页眉 字符"/>
     <w:basedOn w:val="a0"/>
     <w:link w:val="a3"/>
     <w:uiPriority w:val="99"/>
@@ -22432,10 +23737,10 @@
       <w:szCs w:val="18"/>
     </w:rPr>
   </w:style>
-  <w:style w:type="paragraph" w:styleId="a4">
+  <w:style w:type="paragraph" w:styleId="a5">
     <w:name w:val="footer"/>
     <w:basedOn w:val="a"/>
-    <w:link w:val="Char0"/>
+    <w:link w:val="a6"/>
     <w:uiPriority w:val="99"/>
     <w:unhideWhenUsed/>
     <w:rsid w:val="00603224"/>
@@ -22452,10 +23757,10 @@
       <w:szCs w:val="18"/>
     </w:rPr>
   </w:style>
-  <w:style w:type="character" w:customStyle="1" w:styleId="Char0">
-    <w:name w:val="页脚 Char"/>
+  <w:style w:type="character" w:customStyle="1" w:styleId="a6">
+    <w:name w:val="页脚 字符"/>
     <w:basedOn w:val="a0"/>
-    <w:link w:val="a4"/>
+    <w:link w:val="a5"/>
     <w:uiPriority w:val="99"/>
     <w:rsid w:val="00603224"/>
     <w:rPr>
@@ -22463,8 +23768,8 @@
       <w:szCs w:val="18"/>
     </w:rPr>
   </w:style>
-  <w:style w:type="character" w:customStyle="1" w:styleId="2Char">
-    <w:name w:val="标题 2 Char"/>
+  <w:style w:type="character" w:customStyle="1" w:styleId="20">
+    <w:name w:val="标题 2 字符"/>
     <w:basedOn w:val="a0"/>
     <w:link w:val="2"/>
     <w:uiPriority w:val="9"/>
@@ -22477,7 +23782,7 @@
       <w:szCs w:val="32"/>
     </w:rPr>
   </w:style>
-  <w:style w:type="character" w:styleId="a5">
+  <w:style w:type="character" w:styleId="a7">
     <w:name w:val="Intense Emphasis"/>
     <w:basedOn w:val="a0"/>
     <w:uiPriority w:val="21"/>
@@ -22488,7 +23793,7 @@
       <w:color w:val="5B9BD5" w:themeColor="accent1"/>
     </w:rPr>
   </w:style>
-  <w:style w:type="paragraph" w:styleId="a6">
+  <w:style w:type="paragraph" w:styleId="a8">
     <w:name w:val="List Paragraph"/>
     <w:basedOn w:val="a"/>
     <w:uiPriority w:val="34"/>
@@ -22498,7 +23803,7 @@
       <w:ind w:firstLineChars="200" w:firstLine="420"/>
     </w:pPr>
   </w:style>
-  <w:style w:type="character" w:styleId="a7">
+  <w:style w:type="character" w:styleId="a9">
     <w:name w:val="Hyperlink"/>
     <w:basedOn w:val="a0"/>
     <w:uiPriority w:val="99"/>
@@ -22509,8 +23814,8 @@
       <w:u w:val="single"/>
     </w:rPr>
   </w:style>
-  <w:style w:type="character" w:customStyle="1" w:styleId="1Char">
-    <w:name w:val="标题 1 Char"/>
+  <w:style w:type="character" w:customStyle="1" w:styleId="10">
+    <w:name w:val="标题 1 字符"/>
     <w:basedOn w:val="a0"/>
     <w:link w:val="1"/>
     <w:uiPriority w:val="9"/>
@@ -22523,8 +23828,8 @@
       <w:szCs w:val="44"/>
     </w:rPr>
   </w:style>
-  <w:style w:type="character" w:customStyle="1" w:styleId="3Char">
-    <w:name w:val="标题 3 Char"/>
+  <w:style w:type="character" w:customStyle="1" w:styleId="30">
+    <w:name w:val="标题 3 字符"/>
     <w:basedOn w:val="a0"/>
     <w:link w:val="3"/>
     <w:uiPriority w:val="9"/>
@@ -22536,8 +23841,8 @@
       <w:szCs w:val="32"/>
     </w:rPr>
   </w:style>
-  <w:style w:type="character" w:customStyle="1" w:styleId="4Char">
-    <w:name w:val="标题 4 Char"/>
+  <w:style w:type="character" w:customStyle="1" w:styleId="40">
+    <w:name w:val="标题 4 字符"/>
     <w:basedOn w:val="a0"/>
     <w:link w:val="4"/>
     <w:uiPriority w:val="9"/>
@@ -22550,7 +23855,7 @@
       <w:szCs w:val="28"/>
     </w:rPr>
   </w:style>
-  <w:style w:type="character" w:styleId="a8">
+  <w:style w:type="character" w:styleId="aa">
     <w:name w:val="Emphasis"/>
     <w:basedOn w:val="a0"/>
     <w:uiPriority w:val="20"/>
@@ -22561,7 +23866,7 @@
       <w:iCs/>
     </w:rPr>
   </w:style>
-  <w:style w:type="character" w:styleId="a9">
+  <w:style w:type="character" w:styleId="ab">
     <w:name w:val="Strong"/>
     <w:basedOn w:val="a0"/>
     <w:uiPriority w:val="22"/>
@@ -22575,7 +23880,7 @@
   <w:style w:type="paragraph" w:styleId="HTML">
     <w:name w:val="HTML Preformatted"/>
     <w:basedOn w:val="a"/>
-    <w:link w:val="HTMLChar"/>
+    <w:link w:val="HTML0"/>
     <w:uiPriority w:val="99"/>
     <w:semiHidden/>
     <w:unhideWhenUsed/>
@@ -22609,8 +23914,8 @@
       <w:szCs w:val="24"/>
     </w:rPr>
   </w:style>
-  <w:style w:type="character" w:customStyle="1" w:styleId="HTMLChar">
-    <w:name w:val="HTML 预设格式 Char"/>
+  <w:style w:type="character" w:customStyle="1" w:styleId="HTML0">
+    <w:name w:val="HTML 预设格式 字符"/>
     <w:basedOn w:val="a0"/>
     <w:link w:val="HTML"/>
     <w:uiPriority w:val="99"/>
@@ -22623,7 +23928,7 @@
       <w:szCs w:val="24"/>
     </w:rPr>
   </w:style>
-  <w:style w:type="character" w:styleId="aa">
+  <w:style w:type="character" w:styleId="ac">
     <w:name w:val="FollowedHyperlink"/>
     <w:basedOn w:val="a0"/>
     <w:uiPriority w:val="99"/>
@@ -22639,6 +23944,24 @@
     <w:name w:val="ask-title"/>
     <w:basedOn w:val="a0"/>
     <w:rsid w:val="00F97E1A"/>
+  </w:style>
+  <w:style w:type="paragraph" w:styleId="ad">
+    <w:name w:val="Normal (Web)"/>
+    <w:basedOn w:val="a"/>
+    <w:uiPriority w:val="99"/>
+    <w:unhideWhenUsed/>
+    <w:rsid w:val="00A12865"/>
+    <w:pPr>
+      <w:widowControl/>
+      <w:spacing w:before="100" w:beforeAutospacing="1" w:after="100" w:afterAutospacing="1"/>
+      <w:jc w:val="left"/>
+    </w:pPr>
+    <w:rPr>
+      <w:rFonts w:ascii="宋体" w:eastAsia="宋体" w:hAnsi="宋体" w:cs="宋体"/>
+      <w:kern w:val="0"/>
+      <w:sz w:val="24"/>
+      <w:szCs w:val="24"/>
+    </w:rPr>
   </w:style>
 </w:styles>
 </file>

--- a/java记录.docx
+++ b/java记录.docx
@@ -1,10 +1,11 @@
 
 <file path=word/document.xml><?xml version="1.0" encoding="utf-8"?>
-<w:document xmlns:wpc="http://schemas.microsoft.com/office/word/2010/wordprocessingCanvas" xmlns:cx="http://schemas.microsoft.com/office/drawing/2014/chartex" xmlns:mc="http://schemas.openxmlformats.org/markup-compatibility/2006" xmlns:o="urn:schemas-microsoft-com:office:office" xmlns:r="http://schemas.openxmlformats.org/officeDocument/2006/relationships" xmlns:m="http://schemas.openxmlformats.org/officeDocument/2006/math" xmlns:v="urn:schemas-microsoft-com:vml" xmlns:wp14="http://schemas.microsoft.com/office/word/2010/wordprocessingDrawing" xmlns:wp="http://schemas.openxmlformats.org/drawingml/2006/wordprocessingDrawing" xmlns:w10="urn:schemas-microsoft-com:office:word" xmlns:w="http://schemas.openxmlformats.org/wordprocessingml/2006/main" xmlns:w14="http://schemas.microsoft.com/office/word/2010/wordml" xmlns:w15="http://schemas.microsoft.com/office/word/2012/wordml" xmlns:w16se="http://schemas.microsoft.com/office/word/2015/wordml/symex" xmlns:wpg="http://schemas.microsoft.com/office/word/2010/wordprocessingGroup" xmlns:wpi="http://schemas.microsoft.com/office/word/2010/wordprocessingInk" xmlns:wne="http://schemas.microsoft.com/office/word/2006/wordml" xmlns:wps="http://schemas.microsoft.com/office/word/2010/wordprocessingShape" mc:Ignorable="w14 w15 w16se wp14">
+<w:document xmlns:wpc="http://schemas.microsoft.com/office/word/2010/wordprocessingCanvas" xmlns:mc="http://schemas.openxmlformats.org/markup-compatibility/2006" xmlns:o="urn:schemas-microsoft-com:office:office" xmlns:r="http://schemas.openxmlformats.org/officeDocument/2006/relationships" xmlns:m="http://schemas.openxmlformats.org/officeDocument/2006/math" xmlns:v="urn:schemas-microsoft-com:vml" xmlns:wp14="http://schemas.microsoft.com/office/word/2010/wordprocessingDrawing" xmlns:wp="http://schemas.openxmlformats.org/drawingml/2006/wordprocessingDrawing" xmlns:w10="urn:schemas-microsoft-com:office:word" xmlns:w="http://schemas.openxmlformats.org/wordprocessingml/2006/main" xmlns:w14="http://schemas.microsoft.com/office/word/2010/wordml" xmlns:w15="http://schemas.microsoft.com/office/word/2012/wordml" xmlns:wpg="http://schemas.microsoft.com/office/word/2010/wordprocessingGroup" xmlns:wpi="http://schemas.microsoft.com/office/word/2010/wordprocessingInk" xmlns:wne="http://schemas.microsoft.com/office/word/2006/wordml" xmlns:wps="http://schemas.microsoft.com/office/word/2010/wordprocessingShape" mc:Ignorable="w14 w15 wp14">
   <w:body>
     <w:p>
       <w:pPr>
         <w:rPr>
+          <w:rFonts w:hint="eastAsia"/>
           <w:shd w:val="clear" w:color="auto" w:fill="FFFFFF"/>
         </w:rPr>
       </w:pPr>
@@ -57,7 +58,7 @@
     </w:p>
     <w:p>
       <w:pPr>
-        <w:pStyle w:val="a8"/>
+        <w:pStyle w:val="a6"/>
         <w:numPr>
           <w:ilvl w:val="0"/>
           <w:numId w:val="2"/>
@@ -91,7 +92,7 @@
     </w:p>
     <w:p>
       <w:pPr>
-        <w:pStyle w:val="a8"/>
+        <w:pStyle w:val="a6"/>
         <w:numPr>
           <w:ilvl w:val="0"/>
           <w:numId w:val="2"/>
@@ -146,7 +147,7 @@
     </w:p>
     <w:p>
       <w:pPr>
-        <w:pStyle w:val="a8"/>
+        <w:pStyle w:val="a6"/>
         <w:numPr>
           <w:ilvl w:val="0"/>
           <w:numId w:val="2"/>
@@ -172,6 +173,7 @@
       </w:r>
       <w:r>
         <w:rPr>
+          <w:b/>
           <w:bdr w:val="none" w:sz="0" w:space="0" w:color="auto" w:frame="1"/>
           <w:shd w:val="clear" w:color="auto" w:fill="FFFFFF"/>
         </w:rPr>
@@ -189,43 +191,73 @@
           <w:bdr w:val="none" w:sz="0" w:space="0" w:color="auto" w:frame="1"/>
           <w:shd w:val="clear" w:color="auto" w:fill="FFFFFF"/>
         </w:rPr>
-        <w:t>就是在对象的方法成员内部定义的类。而方法中的类，访问同一个方法中的局部变量，却必须要加上一个</w:t>
-      </w:r>
-      <w:r>
-        <w:rPr>
+        <w:t>就是在</w:t>
+      </w:r>
+      <w:r>
+        <w:rPr>
+          <w:b/>
           <w:bdr w:val="none" w:sz="0" w:space="0" w:color="auto" w:frame="1"/>
           <w:shd w:val="clear" w:color="auto" w:fill="FFFFFF"/>
         </w:rPr>
-        <w:t>final</w:t>
+        <w:t>对象的方法成员内部定义的类</w:t>
       </w:r>
       <w:r>
         <w:rPr>
           <w:bdr w:val="none" w:sz="0" w:space="0" w:color="auto" w:frame="1"/>
           <w:shd w:val="clear" w:color="auto" w:fill="FFFFFF"/>
         </w:rPr>
-        <w:t>。</w:t>
-      </w:r>
-    </w:p>
-    <w:p>
-      <w:pPr>
-        <w:pStyle w:val="a8"/>
-        <w:ind w:left="420" w:firstLineChars="0" w:firstLine="0"/>
+        <w:t>。而方法中的类，访问同一个方法中的局部变量，却必须要加上一个</w:t>
+      </w:r>
+      <w:r>
         <w:rPr>
           <w:bdr w:val="none" w:sz="0" w:space="0" w:color="auto" w:frame="1"/>
           <w:shd w:val="clear" w:color="auto" w:fill="FFFFFF"/>
         </w:rPr>
-      </w:pPr>
+        <w:t>final</w:t>
+      </w:r>
       <w:r>
         <w:rPr>
           <w:bdr w:val="none" w:sz="0" w:space="0" w:color="auto" w:frame="1"/>
           <w:shd w:val="clear" w:color="auto" w:fill="FFFFFF"/>
         </w:rPr>
-        <w:t>原因是编译程序实现上的困难：</w:t>
-      </w:r>
-    </w:p>
-    <w:p>
-      <w:pPr>
-        <w:pStyle w:val="a8"/>
+        <w:t>。</w:t>
+      </w:r>
+    </w:p>
+    <w:p>
+      <w:pPr>
+        <w:pStyle w:val="a6"/>
+        <w:ind w:left="420" w:firstLineChars="0" w:firstLine="0"/>
+        <w:rPr>
+          <w:bdr w:val="none" w:sz="0" w:space="0" w:color="auto" w:frame="1"/>
+          <w:shd w:val="clear" w:color="auto" w:fill="FFFFFF"/>
+        </w:rPr>
+      </w:pPr>
+      <w:r>
+        <w:rPr>
+          <w:bdr w:val="none" w:sz="0" w:space="0" w:color="auto" w:frame="1"/>
+          <w:shd w:val="clear" w:color="auto" w:fill="FFFFFF"/>
+        </w:rPr>
+        <w:t>原因是</w:t>
+      </w:r>
+      <w:r>
+        <w:rPr>
+          <w:u w:val="single"/>
+          <w:bdr w:val="none" w:sz="0" w:space="0" w:color="auto" w:frame="1"/>
+          <w:shd w:val="clear" w:color="auto" w:fill="FFFFFF"/>
+        </w:rPr>
+        <w:t>编译程序实现上的困难</w:t>
+      </w:r>
+      <w:r>
+        <w:rPr>
+          <w:bdr w:val="none" w:sz="0" w:space="0" w:color="auto" w:frame="1"/>
+          <w:shd w:val="clear" w:color="auto" w:fill="FFFFFF"/>
+        </w:rPr>
+        <w:t>：</w:t>
+      </w:r>
+    </w:p>
+    <w:p>
+      <w:pPr>
+        <w:pStyle w:val="a6"/>
         <w:numPr>
           <w:ilvl w:val="0"/>
           <w:numId w:val="3"/>
@@ -237,10 +269,27 @@
       </w:pPr>
       <w:r>
         <w:rPr>
+          <w:b/>
           <w:bdr w:val="none" w:sz="0" w:space="0" w:color="auto" w:frame="1"/>
           <w:shd w:val="clear" w:color="auto" w:fill="FFFFFF"/>
         </w:rPr>
-        <w:t>内部类对象的生命周期会超过局部变量的生命期。局部变量的生命期：当该方法被调用时，该方法中的局部变量在栈中被创建，当方法调用结束时，退栈，这些局部变量全部死亡。而内部类对象生命期，与其它类一样，当创建一个局部内部类对象后，只有当没有其它人再引用它时，它才能死亡。所以完全可能一个方法已调用结束（局部变量已死亡），但该局部类的对象仍然活着。即：</w:t>
+        <w:t>内部类对象的生命周期会超过局部变量的生命期</w:t>
+      </w:r>
+    </w:p>
+    <w:p>
+      <w:pPr>
+        <w:pStyle w:val="a6"/>
+        <w:ind w:left="840" w:firstLineChars="0" w:firstLine="0"/>
+        <w:rPr>
+          <w:shd w:val="clear" w:color="auto" w:fill="FFFFFF"/>
+        </w:rPr>
+      </w:pPr>
+      <w:r>
+        <w:rPr>
+          <w:bdr w:val="none" w:sz="0" w:space="0" w:color="auto" w:frame="1"/>
+          <w:shd w:val="clear" w:color="auto" w:fill="FFFFFF"/>
+        </w:rPr>
+        <w:t>局部变量的生命期：当该方法被调用时，该方法中的局部变量在栈中被创建，当方法调用结束时，退栈，这些局部变量全部死亡。而内部类对象生命期，与其它类一样，当创建一个局部内部类对象后，只有当没有其它人再引用它时，它才能死亡。所以</w:t>
       </w:r>
       <w:r>
         <w:rPr>
@@ -248,19 +297,34 @@
           <w:bdr w:val="none" w:sz="0" w:space="0" w:color="auto" w:frame="1"/>
           <w:shd w:val="clear" w:color="auto" w:fill="FFFFFF"/>
         </w:rPr>
-        <w:t>局部类的对象生命期会超过局部变量</w:t>
+        <w:t>完全可能一个方法已调用结束（局部变量已死亡），但该局部类的对象仍然活着。</w:t>
       </w:r>
       <w:r>
         <w:rPr>
           <w:bdr w:val="none" w:sz="0" w:space="0" w:color="auto" w:frame="1"/>
           <w:shd w:val="clear" w:color="auto" w:fill="FFFFFF"/>
         </w:rPr>
+        <w:t>即：</w:t>
+      </w:r>
+      <w:r>
+        <w:rPr>
+          <w:u w:val="single"/>
+          <w:bdr w:val="none" w:sz="0" w:space="0" w:color="auto" w:frame="1"/>
+          <w:shd w:val="clear" w:color="auto" w:fill="FFFFFF"/>
+        </w:rPr>
+        <w:t>局部类的对象生命期会超过局部变量</w:t>
+      </w:r>
+      <w:r>
+        <w:rPr>
+          <w:bdr w:val="none" w:sz="0" w:space="0" w:color="auto" w:frame="1"/>
+          <w:shd w:val="clear" w:color="auto" w:fill="FFFFFF"/>
+        </w:rPr>
         <w:t>。</w:t>
       </w:r>
     </w:p>
     <w:p>
       <w:pPr>
-        <w:pStyle w:val="a8"/>
+        <w:pStyle w:val="a6"/>
         <w:numPr>
           <w:ilvl w:val="0"/>
           <w:numId w:val="3"/>
@@ -317,7 +381,7 @@
     </w:p>
     <w:p>
       <w:pPr>
-        <w:pStyle w:val="a8"/>
+        <w:pStyle w:val="a6"/>
         <w:numPr>
           <w:ilvl w:val="0"/>
           <w:numId w:val="3"/>
@@ -364,98 +428,115 @@
       </w:r>
       <w:r>
         <w:rPr>
-          <w:u w:val="single"/>
-          <w:bdr w:val="none" w:sz="0" w:space="0" w:color="auto" w:frame="1"/>
-          <w:shd w:val="clear" w:color="auto" w:fill="FFFFFF"/>
-        </w:rPr>
-        <w:t>将所有的局部内部类对象要访问的</w:t>
-      </w:r>
-      <w:r>
-        <w:rPr>
-          <w:u w:val="single"/>
-          <w:bdr w:val="none" w:sz="0" w:space="0" w:color="auto" w:frame="1"/>
-          <w:shd w:val="clear" w:color="auto" w:fill="FFFFFF"/>
-        </w:rPr>
-        <w:t>final</w:t>
-      </w:r>
-      <w:r>
-        <w:rPr>
-          <w:u w:val="single"/>
-          <w:bdr w:val="none" w:sz="0" w:space="0" w:color="auto" w:frame="1"/>
-          <w:shd w:val="clear" w:color="auto" w:fill="FFFFFF"/>
-        </w:rPr>
-        <w:t>型局部变量，都</w:t>
-      </w:r>
-      <w:r>
-        <w:rPr>
           <w:b/>
           <w:u w:val="single"/>
           <w:bdr w:val="none" w:sz="0" w:space="0" w:color="auto" w:frame="1"/>
           <w:shd w:val="clear" w:color="auto" w:fill="FFFFFF"/>
         </w:rPr>
-        <w:t>拷贝</w:t>
-      </w:r>
-      <w:r>
-        <w:rPr>
+        <w:t>将所有的局部内部类对象要访问的</w:t>
+      </w:r>
+      <w:r>
+        <w:rPr>
+          <w:b/>
           <w:u w:val="single"/>
           <w:bdr w:val="none" w:sz="0" w:space="0" w:color="auto" w:frame="1"/>
           <w:shd w:val="clear" w:color="auto" w:fill="FFFFFF"/>
         </w:rPr>
-        <w:t>成为该内部类对象中的一个数据成员</w:t>
-      </w:r>
-      <w:r>
-        <w:rPr>
+        <w:t>final</w:t>
+      </w:r>
+      <w:r>
+        <w:rPr>
+          <w:b/>
+          <w:u w:val="single"/>
           <w:bdr w:val="none" w:sz="0" w:space="0" w:color="auto" w:frame="1"/>
           <w:shd w:val="clear" w:color="auto" w:fill="FFFFFF"/>
         </w:rPr>
-        <w:t>。这样，即使栈中局部变量（含</w:t>
-      </w:r>
-      <w:r>
-        <w:rPr>
+        <w:t>型局部变量，都拷贝成为该内部类对象中的一个数据成员</w:t>
+      </w:r>
+      <w:r>
+        <w:rPr>
+          <w:b/>
           <w:bdr w:val="none" w:sz="0" w:space="0" w:color="auto" w:frame="1"/>
           <w:shd w:val="clear" w:color="auto" w:fill="FFFFFF"/>
         </w:rPr>
-        <w:t>final</w:t>
+        <w:t>。</w:t>
       </w:r>
       <w:r>
         <w:rPr>
           <w:bdr w:val="none" w:sz="0" w:space="0" w:color="auto" w:frame="1"/>
           <w:shd w:val="clear" w:color="auto" w:fill="FFFFFF"/>
         </w:rPr>
-        <w:t>）已死亡，但由于它是</w:t>
+        <w:t>这样，即使栈中局部变量（含</w:t>
       </w:r>
       <w:r>
         <w:rPr>
           <w:bdr w:val="none" w:sz="0" w:space="0" w:color="auto" w:frame="1"/>
           <w:shd w:val="clear" w:color="auto" w:fill="FFFFFF"/>
         </w:rPr>
-        <w:t>final,</w:t>
+        <w:t>final</w:t>
       </w:r>
       <w:r>
         <w:rPr>
           <w:bdr w:val="none" w:sz="0" w:space="0" w:color="auto" w:frame="1"/>
           <w:shd w:val="clear" w:color="auto" w:fill="FFFFFF"/>
         </w:rPr>
-        <w:t>其值永不变，因而局部内部类对象在变量死亡后，照样可以访问</w:t>
+        <w:t>）已死亡，但由于它是</w:t>
       </w:r>
       <w:r>
         <w:rPr>
           <w:bdr w:val="none" w:sz="0" w:space="0" w:color="auto" w:frame="1"/>
           <w:shd w:val="clear" w:color="auto" w:fill="FFFFFF"/>
         </w:rPr>
-        <w:t>final</w:t>
+        <w:t>final,</w:t>
       </w:r>
       <w:r>
         <w:rPr>
           <w:bdr w:val="none" w:sz="0" w:space="0" w:color="auto" w:frame="1"/>
           <w:shd w:val="clear" w:color="auto" w:fill="FFFFFF"/>
         </w:rPr>
+        <w:t>其值永不变，因而局部内部类对象在变量死亡后，照样可以访问</w:t>
+      </w:r>
+      <w:r>
+        <w:rPr>
+          <w:bdr w:val="none" w:sz="0" w:space="0" w:color="auto" w:frame="1"/>
+          <w:shd w:val="clear" w:color="auto" w:fill="FFFFFF"/>
+        </w:rPr>
+        <w:t>final</w:t>
+      </w:r>
+      <w:r>
+        <w:rPr>
+          <w:bdr w:val="none" w:sz="0" w:space="0" w:color="auto" w:frame="1"/>
+          <w:shd w:val="clear" w:color="auto" w:fill="FFFFFF"/>
+        </w:rPr>
         <w:t>型局部变量</w:t>
       </w:r>
-    </w:p>
-    <w:p>
-      <w:pPr>
-        <w:pStyle w:val="a8"/>
+      <w:r>
+        <w:rPr>
+          <w:rFonts w:hint="eastAsia"/>
+          <w:bdr w:val="none" w:sz="0" w:space="0" w:color="auto" w:frame="1"/>
+          <w:shd w:val="clear" w:color="auto" w:fill="FFFFFF"/>
+        </w:rPr>
+        <w:t>（持有</w:t>
+      </w:r>
+      <w:r>
+        <w:rPr>
+          <w:bdr w:val="none" w:sz="0" w:space="0" w:color="auto" w:frame="1"/>
+          <w:shd w:val="clear" w:color="auto" w:fill="FFFFFF"/>
+        </w:rPr>
+        <w:t>其引用，指向堆中创建的对象</w:t>
+      </w:r>
+      <w:r>
+        <w:rPr>
+          <w:rFonts w:hint="eastAsia"/>
+          <w:bdr w:val="none" w:sz="0" w:space="0" w:color="auto" w:frame="1"/>
+          <w:shd w:val="clear" w:color="auto" w:fill="FFFFFF"/>
+        </w:rPr>
+        <w:t>）</w:t>
+      </w:r>
+    </w:p>
+    <w:p>
+      <w:pPr>
+        <w:pStyle w:val="a6"/>
         <w:numPr>
           <w:ilvl w:val="0"/>
           <w:numId w:val="3"/>
@@ -553,22 +634,39 @@
           <w:bdr w:val="none" w:sz="0" w:space="0" w:color="auto" w:frame="1"/>
           <w:shd w:val="clear" w:color="auto" w:fill="FFFFFF"/>
         </w:rPr>
-        <w:t>型局部变量的拷贝。</w:t>
-      </w:r>
-    </w:p>
-    <w:p>
-      <w:pPr>
-        <w:rPr>
+        <w:t>型局部变量的拷贝</w:t>
+      </w:r>
+      <w:r>
+        <w:rPr>
+          <w:rFonts w:hint="eastAsia"/>
+          <w:b/>
           <w:bdr w:val="none" w:sz="0" w:space="0" w:color="auto" w:frame="1"/>
           <w:shd w:val="clear" w:color="auto" w:fill="FFFFFF"/>
         </w:rPr>
+        <w:t>，</w:t>
+      </w:r>
+      <w:r>
+        <w:rPr>
+          <w:b/>
+          <w:bdr w:val="none" w:sz="0" w:space="0" w:color="auto" w:frame="1"/>
+          <w:shd w:val="clear" w:color="auto" w:fill="FFFFFF"/>
+        </w:rPr>
+        <w:t>其仍然持有堆中对象的引用。</w:t>
+      </w:r>
+    </w:p>
+    <w:p>
+      <w:pPr>
+        <w:rPr>
+          <w:bdr w:val="none" w:sz="0" w:space="0" w:color="auto" w:frame="1"/>
+          <w:shd w:val="clear" w:color="auto" w:fill="FFFFFF"/>
+        </w:rPr>
       </w:pPr>
     </w:p>
     <w:p>
       <w:pPr>
         <w:pStyle w:val="2"/>
         <w:rPr>
-          <w:rStyle w:val="a7"/>
+          <w:rStyle w:val="a5"/>
           <w:rFonts w:ascii="Segoe UI" w:hAnsi="Segoe UI" w:cs="Segoe UI"/>
           <w:i w:val="0"/>
           <w:iCs w:val="0"/>
@@ -608,7 +706,7 @@
       </w:r>
       <w:r>
         <w:rPr>
-          <w:rStyle w:val="a7"/>
+          <w:rStyle w:val="a5"/>
           <w:rFonts w:ascii="Segoe UI" w:hAnsi="Segoe UI" w:cs="Segoe UI"/>
           <w:i w:val="0"/>
           <w:color w:val="404040" w:themeColor="text1" w:themeTint="BF"/>
@@ -622,7 +720,7 @@
       </w:r>
       <w:r>
         <w:rPr>
-          <w:rStyle w:val="a7"/>
+          <w:rStyle w:val="a5"/>
           <w:rFonts w:ascii="Segoe UI" w:hAnsi="Segoe UI" w:cs="Segoe UI"/>
           <w:i w:val="0"/>
           <w:color w:val="404040" w:themeColor="text1" w:themeTint="BF"/>
@@ -636,7 +734,7 @@
       </w:r>
       <w:r>
         <w:rPr>
-          <w:rStyle w:val="a7"/>
+          <w:rStyle w:val="a5"/>
           <w:rFonts w:ascii="Segoe UI" w:hAnsi="Segoe UI" w:cs="Segoe UI" w:hint="eastAsia"/>
           <w:i w:val="0"/>
           <w:color w:val="404040" w:themeColor="text1" w:themeTint="BF"/>
@@ -652,7 +750,7 @@
     <w:p>
       <w:pPr>
         <w:rPr>
-          <w:rStyle w:val="a7"/>
+          <w:rStyle w:val="a5"/>
           <w:rFonts w:ascii="Segoe UI" w:hAnsi="Segoe UI" w:cs="Segoe UI"/>
           <w:i w:val="0"/>
           <w:iCs w:val="0"/>
@@ -665,7 +763,7 @@
       </w:pPr>
       <w:r>
         <w:rPr>
-          <w:rStyle w:val="a7"/>
+          <w:rStyle w:val="a5"/>
           <w:rFonts w:ascii="Segoe UI" w:hAnsi="Segoe UI" w:cs="Segoe UI"/>
           <w:i w:val="0"/>
           <w:color w:val="000000" w:themeColor="text1"/>
@@ -680,7 +778,7 @@
     <w:p>
       <w:pPr>
         <w:rPr>
-          <w:rStyle w:val="a7"/>
+          <w:rStyle w:val="a5"/>
           <w:rFonts w:ascii="Segoe UI" w:hAnsi="Segoe UI" w:cs="Segoe UI"/>
           <w:i w:val="0"/>
           <w:iCs w:val="0"/>
@@ -693,7 +791,7 @@
       </w:pPr>
       <w:r>
         <w:rPr>
-          <w:rStyle w:val="a7"/>
+          <w:rStyle w:val="a5"/>
           <w:rFonts w:ascii="Segoe UI" w:hAnsi="Segoe UI" w:cs="Segoe UI"/>
           <w:i w:val="0"/>
           <w:color w:val="000000" w:themeColor="text1"/>
@@ -708,7 +806,7 @@
     <w:p>
       <w:pPr>
         <w:rPr>
-          <w:rStyle w:val="a7"/>
+          <w:rStyle w:val="a5"/>
           <w:rFonts w:ascii="Segoe UI" w:hAnsi="Segoe UI" w:cs="Segoe UI"/>
           <w:i w:val="0"/>
           <w:iCs w:val="0"/>
@@ -721,7 +819,7 @@
       </w:pPr>
       <w:r>
         <w:rPr>
-          <w:rStyle w:val="a7"/>
+          <w:rStyle w:val="a5"/>
           <w:rFonts w:ascii="Segoe UI" w:hAnsi="Segoe UI" w:cs="Segoe UI"/>
           <w:i w:val="0"/>
           <w:color w:val="000000" w:themeColor="text1"/>
@@ -736,7 +834,7 @@
     <w:p>
       <w:pPr>
         <w:rPr>
-          <w:rStyle w:val="a7"/>
+          <w:rStyle w:val="a5"/>
           <w:rFonts w:ascii="Segoe UI" w:hAnsi="Segoe UI" w:cs="Segoe UI"/>
           <w:i w:val="0"/>
           <w:iCs w:val="0"/>
@@ -749,7 +847,7 @@
       </w:pPr>
       <w:r>
         <w:rPr>
-          <w:rStyle w:val="a7"/>
+          <w:rStyle w:val="a5"/>
           <w:rFonts w:ascii="Segoe UI" w:hAnsi="Segoe UI" w:cs="Segoe UI"/>
           <w:i w:val="0"/>
           <w:color w:val="000000" w:themeColor="text1"/>
@@ -762,7 +860,7 @@
       </w:r>
       <w:r>
         <w:rPr>
-          <w:rStyle w:val="a7"/>
+          <w:rStyle w:val="a5"/>
           <w:rFonts w:ascii="Segoe UI" w:hAnsi="Segoe UI" w:cs="Segoe UI"/>
           <w:b/>
           <w:i w:val="0"/>
@@ -777,7 +875,7 @@
       </w:r>
       <w:r>
         <w:rPr>
-          <w:rStyle w:val="a7"/>
+          <w:rStyle w:val="a5"/>
           <w:rFonts w:ascii="Segoe UI" w:hAnsi="Segoe UI" w:cs="Segoe UI"/>
           <w:i w:val="0"/>
           <w:color w:val="000000" w:themeColor="text1"/>
@@ -790,7 +888,7 @@
       </w:r>
       <w:r>
         <w:rPr>
-          <w:rStyle w:val="a7"/>
+          <w:rStyle w:val="a5"/>
           <w:rFonts w:ascii="Segoe UI" w:hAnsi="Segoe UI" w:cs="Segoe UI"/>
           <w:b/>
           <w:i w:val="0"/>
@@ -804,7 +902,7 @@
       </w:r>
       <w:r>
         <w:rPr>
-          <w:rStyle w:val="a7"/>
+          <w:rStyle w:val="a5"/>
           <w:rFonts w:ascii="Segoe UI" w:hAnsi="Segoe UI" w:cs="Segoe UI"/>
           <w:i w:val="0"/>
           <w:color w:val="000000" w:themeColor="text1"/>
@@ -819,7 +917,7 @@
     <w:p>
       <w:pPr>
         <w:rPr>
-          <w:rStyle w:val="a7"/>
+          <w:rStyle w:val="a5"/>
           <w:rFonts w:ascii="Segoe UI" w:hAnsi="Segoe UI" w:cs="Segoe UI"/>
           <w:i w:val="0"/>
           <w:color w:val="000000" w:themeColor="text1"/>
@@ -831,7 +929,7 @@
       </w:pPr>
       <w:r>
         <w:rPr>
-          <w:rStyle w:val="a7"/>
+          <w:rStyle w:val="a5"/>
           <w:rFonts w:ascii="Segoe UI" w:hAnsi="Segoe UI" w:cs="Segoe UI"/>
           <w:i w:val="0"/>
           <w:color w:val="000000" w:themeColor="text1"/>
@@ -844,7 +942,7 @@
       </w:r>
       <w:r>
         <w:rPr>
-          <w:rStyle w:val="a7"/>
+          <w:rStyle w:val="a5"/>
           <w:rFonts w:ascii="Segoe UI" w:hAnsi="Segoe UI" w:cs="Segoe UI"/>
           <w:b/>
           <w:i w:val="0"/>
@@ -858,7 +956,7 @@
       </w:r>
       <w:r>
         <w:rPr>
-          <w:rStyle w:val="a7"/>
+          <w:rStyle w:val="a5"/>
           <w:rFonts w:ascii="Segoe UI" w:hAnsi="Segoe UI" w:cs="Segoe UI"/>
           <w:i w:val="0"/>
           <w:color w:val="000000" w:themeColor="text1"/>
@@ -871,7 +969,7 @@
       </w:r>
       <w:r>
         <w:rPr>
-          <w:rStyle w:val="a7"/>
+          <w:rStyle w:val="a5"/>
           <w:rFonts w:ascii="Segoe UI" w:hAnsi="Segoe UI" w:cs="Segoe UI"/>
           <w:b/>
           <w:i w:val="0"/>
@@ -885,7 +983,7 @@
       </w:r>
       <w:r>
         <w:rPr>
-          <w:rStyle w:val="a7"/>
+          <w:rStyle w:val="a5"/>
           <w:rFonts w:ascii="Segoe UI" w:hAnsi="Segoe UI" w:cs="Segoe UI"/>
           <w:i w:val="0"/>
           <w:color w:val="000000" w:themeColor="text1"/>
@@ -900,7 +998,7 @@
     <w:p>
       <w:pPr>
         <w:rPr>
-          <w:rStyle w:val="a7"/>
+          <w:rStyle w:val="a5"/>
           <w:rFonts w:ascii="Segoe UI" w:hAnsi="Segoe UI" w:cs="Segoe UI"/>
           <w:i w:val="0"/>
           <w:color w:val="000000" w:themeColor="text1"/>
@@ -1195,17 +1293,26 @@
         <w:rPr>
           <w:rFonts w:hint="eastAsia"/>
         </w:rPr>
-        <w:t>声明一个实例变量，当对象存储时，它的值不需要维持。换句话来说就是，用</w:t>
-      </w:r>
-      <w:r>
-        <w:rPr>
-          <w:rFonts w:hint="eastAsia"/>
+        <w:t>声明一个实例变量，当对象存储时，它的值不需要维持。换句话来说就是，</w:t>
+      </w:r>
+      <w:r>
+        <w:rPr>
+          <w:rFonts w:hint="eastAsia"/>
+          <w:b/>
+        </w:rPr>
+        <w:t>用</w:t>
+      </w:r>
+      <w:r>
+        <w:rPr>
+          <w:rFonts w:hint="eastAsia"/>
+          <w:b/>
         </w:rPr>
         <w:t>transient</w:t>
       </w:r>
       <w:r>
         <w:rPr>
           <w:rFonts w:hint="eastAsia"/>
+          <w:b/>
         </w:rPr>
         <w:t>关键字标记的成员变量不参与序列化过程。</w:t>
       </w:r>
@@ -1230,21 +1337,97 @@
         <w:t xml:space="preserve">Java </w:t>
       </w:r>
       <w:r>
+        <w:t>&gt;&gt;</w:t>
+      </w:r>
+      <w:r>
+        <w:rPr>
+          <w:rFonts w:hint="eastAsia"/>
+        </w:rPr>
+        <w:t>、</w:t>
+      </w:r>
+      <w:r>
+        <w:rPr>
+          <w:rFonts w:hint="eastAsia"/>
+        </w:rPr>
+        <w:t>&lt;&lt;</w:t>
+      </w:r>
+      <w:r>
+        <w:rPr>
+          <w:rFonts w:hint="eastAsia"/>
+        </w:rPr>
+        <w:t>、</w:t>
+      </w:r>
+      <w:r>
+        <w:rPr>
+          <w:rFonts w:hint="eastAsia"/>
+        </w:rPr>
+        <w:t>&lt;&lt;&lt;</w:t>
+      </w:r>
+      <w:r>
+        <w:rPr>
+          <w:rFonts w:hint="eastAsia"/>
+        </w:rPr>
+        <w:t>、</w:t>
+      </w:r>
+      <w:r>
+        <w:t>&gt;&gt;&gt;</w:t>
+      </w:r>
+      <w:r>
+        <w:t xml:space="preserve"> </w:t>
+      </w:r>
+    </w:p>
+    <w:p>
+      <w:r>
         <w:t xml:space="preserve">&gt;&gt; n </w:t>
       </w:r>
       <w:r>
         <w:rPr>
           <w:rFonts w:hint="eastAsia"/>
         </w:rPr>
-        <w:t>&amp;</w:t>
-      </w:r>
-      <w:r>
+        <w:t>（右移</w:t>
+      </w:r>
+      <w:r>
+        <w:rPr>
+          <w:rFonts w:hint="eastAsia"/>
+        </w:rPr>
         <w:t xml:space="preserve"> </w:t>
       </w:r>
       <w:r>
         <w:rPr>
           <w:rFonts w:hint="eastAsia"/>
         </w:rPr>
+        <w:t>除</w:t>
+      </w:r>
+      <w:r>
+        <w:rPr>
+          <w:rFonts w:hint="eastAsia"/>
+        </w:rPr>
+        <w:t>2</w:t>
+      </w:r>
+      <w:r>
+        <w:rPr>
+          <w:rFonts w:hint="eastAsia"/>
+        </w:rPr>
+        <w:t>的</w:t>
+      </w:r>
+      <w:r>
+        <w:rPr>
+          <w:rFonts w:hint="eastAsia"/>
+        </w:rPr>
+        <w:t>n</w:t>
+      </w:r>
+      <w:r>
+        <w:rPr>
+          <w:rFonts w:hint="eastAsia"/>
+        </w:rPr>
+        <w:t>次方）</w:t>
+      </w:r>
+    </w:p>
+    <w:p>
+      <w:r>
+        <w:rPr>
+          <w:rFonts w:hint="eastAsia"/>
+        </w:rPr>
         <w:t>&lt;&lt;</w:t>
       </w:r>
       <w:r>
@@ -1259,16 +1442,11 @@
       <w:r>
         <w:t xml:space="preserve"> </w:t>
       </w:r>
-    </w:p>
-    <w:p>
-      <w:r>
-        <w:t xml:space="preserve">&gt;&gt; n </w:t>
-      </w:r>
-      <w:r>
-        <w:rPr>
-          <w:rFonts w:hint="eastAsia"/>
-        </w:rPr>
-        <w:t>（右移</w:t>
+      <w:r>
+        <w:rPr>
+          <w:rFonts w:hint="eastAsia"/>
+        </w:rPr>
+        <w:t>（左移</w:t>
       </w:r>
       <w:r>
         <w:rPr>
@@ -1280,7 +1458,7 @@
         <w:rPr>
           <w:rFonts w:hint="eastAsia"/>
         </w:rPr>
-        <w:t>除</w:t>
+        <w:t>乘</w:t>
       </w:r>
       <w:r>
         <w:rPr>
@@ -1308,85 +1486,72 @@
       </w:r>
     </w:p>
     <w:p>
-      <w:r>
-        <w:rPr>
-          <w:rFonts w:hint="eastAsia"/>
-        </w:rPr>
-        <w:t>&lt;&lt;</w:t>
-      </w:r>
-      <w:r>
+      <w:pPr>
+        <w:rPr>
+          <w:rFonts w:hint="eastAsia"/>
+        </w:rPr>
+      </w:pPr>
+      <w:r>
+        <w:rPr>
+          <w:rFonts w:hint="eastAsia"/>
+        </w:rPr>
+        <w:t>&gt;&gt;&gt;</w:t>
+      </w:r>
+      <w:r>
+        <w:t xml:space="preserve"> n </w:t>
+      </w:r>
+      <w:r>
+        <w:rPr>
+          <w:rFonts w:hint="eastAsia"/>
+        </w:rPr>
+        <w:t>无符号</w:t>
+      </w:r>
+      <w:r>
+        <w:t>右移</w:t>
+      </w:r>
+    </w:p>
+    <w:p>
+      <w:pPr>
+        <w:rPr>
+          <w:rFonts w:hint="eastAsia"/>
+        </w:rPr>
+      </w:pPr>
+      <w:r>
+        <w:t xml:space="preserve">&lt;&lt;&lt; n </w:t>
+      </w:r>
+      <w:r>
+        <w:rPr>
+          <w:rFonts w:hint="eastAsia"/>
+        </w:rPr>
+        <w:t>无符号</w:t>
+      </w:r>
+      <w:r>
+        <w:t>左</w:t>
+      </w:r>
+      <w:r>
+        <w:rPr>
+          <w:rFonts w:hint="eastAsia"/>
+        </w:rPr>
+        <w:t>移</w:t>
+      </w:r>
+    </w:p>
+    <w:p>
+      <w:pPr>
+        <w:pStyle w:val="2"/>
+      </w:pPr>
+      <w:r>
+        <w:rPr>
+          <w:rFonts w:hint="eastAsia"/>
+        </w:rPr>
+        <w:t>六</w:t>
+      </w:r>
+      <w:r>
+        <w:rPr>
+          <w:rFonts w:hint="eastAsia"/>
+        </w:rPr>
         <w:t xml:space="preserve"> </w:t>
       </w:r>
       <w:r>
-        <w:rPr>
-          <w:rFonts w:hint="eastAsia"/>
-        </w:rPr>
-        <w:t>n</w:t>
-      </w:r>
-      <w:r>
-        <w:t xml:space="preserve"> </w:t>
-      </w:r>
-      <w:r>
-        <w:rPr>
-          <w:rFonts w:hint="eastAsia"/>
-        </w:rPr>
-        <w:t>（左移</w:t>
-      </w:r>
-      <w:r>
-        <w:rPr>
-          <w:rFonts w:hint="eastAsia"/>
-        </w:rPr>
-        <w:t xml:space="preserve"> </w:t>
-      </w:r>
-      <w:r>
-        <w:rPr>
-          <w:rFonts w:hint="eastAsia"/>
-        </w:rPr>
-        <w:t>乘</w:t>
-      </w:r>
-      <w:r>
-        <w:rPr>
-          <w:rFonts w:hint="eastAsia"/>
-        </w:rPr>
-        <w:t>2</w:t>
-      </w:r>
-      <w:r>
-        <w:rPr>
-          <w:rFonts w:hint="eastAsia"/>
-        </w:rPr>
-        <w:t>的</w:t>
-      </w:r>
-      <w:r>
-        <w:rPr>
-          <w:rFonts w:hint="eastAsia"/>
-        </w:rPr>
-        <w:t>n</w:t>
-      </w:r>
-      <w:r>
-        <w:rPr>
-          <w:rFonts w:hint="eastAsia"/>
-        </w:rPr>
-        <w:t>次方）</w:t>
-      </w:r>
-    </w:p>
-    <w:p/>
-    <w:p>
-      <w:pPr>
-        <w:pStyle w:val="2"/>
-      </w:pPr>
-      <w:r>
-        <w:rPr>
-          <w:rFonts w:hint="eastAsia"/>
-        </w:rPr>
-        <w:t>六</w:t>
-      </w:r>
-      <w:r>
-        <w:rPr>
-          <w:rFonts w:hint="eastAsia"/>
-        </w:rPr>
-        <w:t xml:space="preserve"> </w:t>
-      </w:r>
-      <w:r>
         <w:t>Java Collection</w:t>
       </w:r>
       <w:r>
@@ -1401,7 +1566,7 @@
     </w:p>
     <w:p>
       <w:pPr>
-        <w:pStyle w:val="a8"/>
+        <w:pStyle w:val="a6"/>
         <w:numPr>
           <w:ilvl w:val="0"/>
           <w:numId w:val="1"/>
@@ -1477,7 +1642,7 @@
     </w:p>
     <w:p>
       <w:pPr>
-        <w:pStyle w:val="a8"/>
+        <w:pStyle w:val="a6"/>
         <w:numPr>
           <w:ilvl w:val="0"/>
           <w:numId w:val="1"/>
@@ -1574,7 +1739,7 @@
       <w:hyperlink r:id="rId7" w:history="1">
         <w:r>
           <w:rPr>
-            <w:rStyle w:val="a9"/>
+            <w:rStyle w:val="a7"/>
           </w:rPr>
           <w:t>http://www.importnew.com/26858.html</w:t>
         </w:r>
@@ -1705,7 +1870,7 @@
       <w:hyperlink r:id="rId8" w:history="1">
         <w:r>
           <w:rPr>
-            <w:rStyle w:val="a9"/>
+            <w:rStyle w:val="a7"/>
           </w:rPr>
           <w:t>https://zhuanlan.zhihu.com/p/28708259</w:t>
         </w:r>
@@ -1838,7 +2003,7 @@
       <w:hyperlink r:id="rId9" w:history="1">
         <w:r>
           <w:rPr>
-            <w:rStyle w:val="a9"/>
+            <w:rStyle w:val="a7"/>
           </w:rPr>
           <w:t>https://zhuanlan.zhihu.com/p/28717374</w:t>
         </w:r>
@@ -2076,7 +2241,7 @@
       <w:hyperlink r:id="rId10" w:history="1">
         <w:r>
           <w:rPr>
-            <w:rStyle w:val="a9"/>
+            <w:rStyle w:val="a7"/>
           </w:rPr>
           <w:t>http://www.importnew.com/16436.html</w:t>
         </w:r>
@@ -2089,7 +2254,7 @@
       <w:hyperlink r:id="rId11" w:history="1">
         <w:r>
           <w:rPr>
-            <w:rStyle w:val="a9"/>
+            <w:rStyle w:val="a7"/>
           </w:rPr>
           <w:t>http://www.importnew.com/11908.html</w:t>
         </w:r>
@@ -2100,7 +2265,7 @@
     </w:p>
     <w:p>
       <w:pPr>
-        <w:pStyle w:val="a8"/>
+        <w:pStyle w:val="a6"/>
         <w:numPr>
           <w:ilvl w:val="0"/>
           <w:numId w:val="4"/>
@@ -2131,7 +2296,7 @@
     </w:p>
     <w:p>
       <w:pPr>
-        <w:pStyle w:val="a8"/>
+        <w:pStyle w:val="a6"/>
         <w:numPr>
           <w:ilvl w:val="0"/>
           <w:numId w:val="4"/>
@@ -2180,7 +2345,7 @@
     </w:p>
     <w:p>
       <w:pPr>
-        <w:pStyle w:val="a8"/>
+        <w:pStyle w:val="a6"/>
         <w:numPr>
           <w:ilvl w:val="0"/>
           <w:numId w:val="4"/>
@@ -2208,7 +2373,7 @@
     </w:p>
     <w:p>
       <w:pPr>
-        <w:pStyle w:val="a8"/>
+        <w:pStyle w:val="a6"/>
         <w:numPr>
           <w:ilvl w:val="0"/>
           <w:numId w:val="4"/>
@@ -2227,7 +2392,7 @@
     </w:p>
     <w:p>
       <w:pPr>
-        <w:pStyle w:val="a8"/>
+        <w:pStyle w:val="a6"/>
         <w:numPr>
           <w:ilvl w:val="0"/>
           <w:numId w:val="4"/>
@@ -2286,7 +2451,7 @@
       <w:hyperlink r:id="rId12" w:history="1">
         <w:r>
           <w:rPr>
-            <w:rStyle w:val="a9"/>
+            <w:rStyle w:val="a7"/>
           </w:rPr>
           <w:t>http://www.importnew.com/6675.html</w:t>
         </w:r>
@@ -2843,128 +3008,128 @@
     <w:p>
       <w:pPr>
         <w:rPr>
-          <w:rStyle w:val="ab"/>
-        </w:rPr>
-      </w:pPr>
-      <w:r>
-        <w:rPr>
-          <w:rStyle w:val="ab"/>
+          <w:rStyle w:val="a9"/>
+        </w:rPr>
+      </w:pPr>
+      <w:r>
+        <w:rPr>
+          <w:rStyle w:val="a9"/>
         </w:rPr>
         <w:t>FunctionalInterface</w:t>
       </w:r>
       <w:r>
         <w:rPr>
-          <w:rStyle w:val="ab"/>
+          <w:rStyle w:val="a9"/>
           <w:rFonts w:hint="eastAsia"/>
         </w:rPr>
         <w:t>：</w:t>
       </w:r>
       <w:r>
         <w:rPr>
-          <w:rStyle w:val="ab"/>
+          <w:rStyle w:val="a9"/>
         </w:rPr>
         <w:t>函数式接口，</w:t>
       </w:r>
       <w:r>
         <w:rPr>
-          <w:rStyle w:val="ab"/>
+          <w:rStyle w:val="a9"/>
           <w:rFonts w:hint="eastAsia"/>
         </w:rPr>
         <w:t>如果</w:t>
       </w:r>
       <w:r>
         <w:rPr>
-          <w:rStyle w:val="ab"/>
+          <w:rStyle w:val="a9"/>
         </w:rPr>
         <w:t>一个接口只有一个方法，</w:t>
       </w:r>
       <w:r>
         <w:rPr>
-          <w:rStyle w:val="ab"/>
+          <w:rStyle w:val="a9"/>
           <w:rFonts w:hint="eastAsia"/>
         </w:rPr>
         <w:t>那么</w:t>
       </w:r>
       <w:r>
         <w:rPr>
-          <w:rStyle w:val="ab"/>
+          <w:rStyle w:val="a9"/>
         </w:rPr>
         <w:t>编译器会将该接口视为函数式接口，</w:t>
       </w:r>
       <w:r>
         <w:rPr>
-          <w:rStyle w:val="ab"/>
+          <w:rStyle w:val="a9"/>
           <w:rFonts w:hint="eastAsia"/>
         </w:rPr>
         <w:t>如果</w:t>
       </w:r>
       <w:r>
         <w:rPr>
-          <w:rStyle w:val="ab"/>
+          <w:rStyle w:val="a9"/>
         </w:rPr>
         <w:t>在接口上加注解</w:t>
       </w:r>
       <w:r>
         <w:rPr>
-          <w:rStyle w:val="ab"/>
+          <w:rStyle w:val="a9"/>
         </w:rPr>
         <w:t>FunctionalInterface</w:t>
       </w:r>
       <w:r>
         <w:rPr>
-          <w:rStyle w:val="ab"/>
+          <w:rStyle w:val="a9"/>
         </w:rPr>
         <w:t>注解，</w:t>
       </w:r>
       <w:r>
         <w:rPr>
-          <w:rStyle w:val="ab"/>
+          <w:rStyle w:val="a9"/>
           <w:rFonts w:hint="eastAsia"/>
         </w:rPr>
         <w:t>那么</w:t>
       </w:r>
       <w:r>
         <w:rPr>
-          <w:rStyle w:val="ab"/>
+          <w:rStyle w:val="a9"/>
         </w:rPr>
         <w:t>接口就会被强制要求符合</w:t>
       </w:r>
       <w:r>
         <w:rPr>
-          <w:rStyle w:val="ab"/>
+          <w:rStyle w:val="a9"/>
           <w:rFonts w:hint="eastAsia"/>
         </w:rPr>
         <w:t>函数式</w:t>
       </w:r>
       <w:r>
         <w:rPr>
-          <w:rStyle w:val="ab"/>
+          <w:rStyle w:val="a9"/>
         </w:rPr>
         <w:t>接口的规范</w:t>
       </w:r>
       <w:r>
         <w:rPr>
-          <w:rStyle w:val="ab"/>
+          <w:rStyle w:val="a9"/>
           <w:rFonts w:hint="eastAsia"/>
         </w:rPr>
         <w:t>（只有</w:t>
       </w:r>
       <w:r>
         <w:rPr>
-          <w:rStyle w:val="ab"/>
+          <w:rStyle w:val="a9"/>
         </w:rPr>
         <w:t>一个抽象方法，默认，静态方法不包括在内</w:t>
       </w:r>
       <w:r>
         <w:rPr>
-          <w:rStyle w:val="ab"/>
+          <w:rStyle w:val="a9"/>
           <w:rFonts w:hint="eastAsia"/>
         </w:rPr>
         <w:t>）</w:t>
       </w:r>
       <w:r>
         <w:rPr>
-          <w:rStyle w:val="ab"/>
+          <w:rStyle w:val="a9"/>
         </w:rPr>
         <w:t>。</w:t>
       </w:r>
@@ -5664,16 +5829,26 @@
     </w:p>
     <w:p>
       <w:r>
+        <w:rPr>
+          <w:b/>
+        </w:rPr>
         <w:t>t</w:t>
       </w:r>
       <w:r>
         <w:rPr>
           <w:rFonts w:hint="eastAsia"/>
+          <w:b/>
         </w:rPr>
         <w:t>his</w:t>
       </w:r>
       <w:r>
-        <w:t>关键字：匿名类的</w:t>
+        <w:rPr>
+          <w:b/>
+        </w:rPr>
+        <w:t>关键字</w:t>
+      </w:r>
+      <w:r>
+        <w:t>：匿名类的</w:t>
       </w:r>
       <w:r>
         <w:t>this</w:t>
@@ -5707,11 +5882,18 @@
       <w:r>
         <w:rPr>
           <w:rFonts w:hint="eastAsia"/>
+          <w:b/>
         </w:rPr>
         <w:t>编译</w:t>
       </w:r>
       <w:r>
-        <w:t>方式：</w:t>
+        <w:rPr>
+          <w:b/>
+        </w:rPr>
+        <w:t>方式</w:t>
+      </w:r>
+      <w:r>
+        <w:t>：</w:t>
       </w:r>
       <w:r>
         <w:t>Lambda</w:t>
@@ -5730,6 +5912,7 @@
       <w:r>
         <w:rPr>
           <w:rFonts w:hint="eastAsia"/>
+          <w:b/>
         </w:rPr>
         <w:t>同</w:t>
       </w:r>
@@ -5783,7 +5966,7 @@
     </w:p>
     <w:p>
       <w:pPr>
-        <w:pStyle w:val="a8"/>
+        <w:pStyle w:val="a6"/>
         <w:numPr>
           <w:ilvl w:val="0"/>
           <w:numId w:val="5"/>
@@ -5793,10 +5976,14 @@
       <w:r>
         <w:rPr>
           <w:rFonts w:hint="eastAsia"/>
+          <w:b/>
         </w:rPr>
         <w:t>方法</w:t>
       </w:r>
       <w:r>
+        <w:rPr>
+          <w:b/>
+        </w:rPr>
         <w:t>构造器</w:t>
       </w:r>
       <w:r>
@@ -5859,7 +6046,7 @@
     </w:p>
     <w:p>
       <w:pPr>
-        <w:pStyle w:val="a8"/>
+        <w:pStyle w:val="a6"/>
         <w:numPr>
           <w:ilvl w:val="0"/>
           <w:numId w:val="5"/>
@@ -5869,10 +6056,14 @@
       <w:r>
         <w:rPr>
           <w:rFonts w:hint="eastAsia"/>
+          <w:b/>
         </w:rPr>
         <w:t>引用</w:t>
       </w:r>
       <w:r>
+        <w:rPr>
+          <w:b/>
+        </w:rPr>
         <w:t>静态方法</w:t>
       </w:r>
       <w:r>
@@ -5920,7 +6111,7 @@
     </w:p>
     <w:p>
       <w:pPr>
-        <w:pStyle w:val="a8"/>
+        <w:pStyle w:val="a6"/>
         <w:numPr>
           <w:ilvl w:val="0"/>
           <w:numId w:val="5"/>
@@ -5930,11 +6121,18 @@
       <w:r>
         <w:rPr>
           <w:rFonts w:hint="eastAsia"/>
+          <w:b/>
         </w:rPr>
         <w:t>引用</w:t>
       </w:r>
       <w:r>
-        <w:t>特定类的方法（</w:t>
+        <w:rPr>
+          <w:b/>
+        </w:rPr>
+        <w:t>特定类的方法</w:t>
+      </w:r>
+      <w:r>
+        <w:t>（</w:t>
       </w:r>
       <w:r>
         <w:rPr>
@@ -5960,7 +6158,7 @@
     </w:p>
     <w:p>
       <w:pPr>
-        <w:pStyle w:val="a8"/>
+        <w:pStyle w:val="a6"/>
         <w:numPr>
           <w:ilvl w:val="0"/>
           <w:numId w:val="5"/>
@@ -5970,11 +6168,18 @@
       <w:r>
         <w:rPr>
           <w:rFonts w:hint="eastAsia"/>
+          <w:b/>
         </w:rPr>
         <w:t>引用</w:t>
       </w:r>
       <w:r>
-        <w:t>特定对象的方法：</w:t>
+        <w:rPr>
+          <w:b/>
+        </w:rPr>
+        <w:t>特定对象的方法</w:t>
+      </w:r>
+      <w:r>
+        <w:t>：</w:t>
       </w:r>
       <w:r>
         <w:t>instance::method</w:t>
@@ -5982,7 +6187,7 @@
     </w:p>
     <w:p>
       <w:pPr>
-        <w:pStyle w:val="a8"/>
+        <w:pStyle w:val="a6"/>
         <w:ind w:left="420" w:firstLineChars="0" w:firstLine="0"/>
       </w:pPr>
     </w:p>
@@ -6045,7 +6250,7 @@
     </w:p>
     <w:p>
       <w:pPr>
-        <w:pStyle w:val="a8"/>
+        <w:pStyle w:val="a6"/>
         <w:numPr>
           <w:ilvl w:val="0"/>
           <w:numId w:val="6"/>
@@ -6064,7 +6269,7 @@
     </w:p>
     <w:p>
       <w:pPr>
-        <w:pStyle w:val="a8"/>
+        <w:pStyle w:val="a6"/>
         <w:ind w:left="420" w:firstLineChars="0" w:firstLine="0"/>
       </w:pPr>
       <w:r>
@@ -7125,7 +7330,7 @@
     <w:p/>
     <w:p>
       <w:pPr>
-        <w:pStyle w:val="a8"/>
+        <w:pStyle w:val="a6"/>
         <w:numPr>
           <w:ilvl w:val="0"/>
           <w:numId w:val="6"/>
@@ -7153,7 +7358,7 @@
     </w:p>
     <w:p>
       <w:pPr>
-        <w:pStyle w:val="a8"/>
+        <w:pStyle w:val="a6"/>
         <w:ind w:left="420" w:firstLineChars="0" w:firstLine="0"/>
       </w:pPr>
       <w:r>
@@ -7195,7 +7400,7 @@
     </w:p>
     <w:p>
       <w:pPr>
-        <w:pStyle w:val="a8"/>
+        <w:pStyle w:val="a6"/>
         <w:ind w:left="420" w:firstLineChars="0" w:firstLine="0"/>
       </w:pPr>
     </w:p>
@@ -7973,13 +8178,13 @@
     </w:p>
     <w:p>
       <w:pPr>
-        <w:pStyle w:val="a8"/>
+        <w:pStyle w:val="a6"/>
         <w:ind w:left="420" w:firstLineChars="0" w:firstLine="0"/>
       </w:pPr>
     </w:p>
     <w:p>
       <w:pPr>
-        <w:pStyle w:val="a8"/>
+        <w:pStyle w:val="a6"/>
         <w:numPr>
           <w:ilvl w:val="0"/>
           <w:numId w:val="6"/>
@@ -8028,7 +8233,7 @@
     </w:p>
     <w:p>
       <w:pPr>
-        <w:pStyle w:val="a8"/>
+        <w:pStyle w:val="a6"/>
         <w:widowControl/>
         <w:shd w:val="clear" w:color="auto" w:fill="000000"/>
         <w:tabs>
@@ -9307,7 +9512,7 @@
       <w:hyperlink r:id="rId14" w:history="1">
         <w:r>
           <w:rPr>
-            <w:rStyle w:val="a9"/>
+            <w:rStyle w:val="a7"/>
           </w:rPr>
           <w:t>http://shulianghan.iteye.com/blog/1699341</w:t>
         </w:r>
@@ -9448,7 +9653,7 @@
     </w:p>
     <w:p>
       <w:pPr>
-        <w:pStyle w:val="a8"/>
+        <w:pStyle w:val="a6"/>
         <w:numPr>
           <w:ilvl w:val="0"/>
           <w:numId w:val="25"/>
@@ -9479,7 +9684,7 @@
     </w:p>
     <w:p>
       <w:pPr>
-        <w:pStyle w:val="a8"/>
+        <w:pStyle w:val="a6"/>
         <w:ind w:left="420" w:firstLineChars="0" w:firstLine="0"/>
         <w:rPr>
           <w:i/>
@@ -9614,7 +9819,7 @@
     </w:p>
     <w:p>
       <w:pPr>
-        <w:pStyle w:val="a8"/>
+        <w:pStyle w:val="a6"/>
         <w:numPr>
           <w:ilvl w:val="0"/>
           <w:numId w:val="25"/>
@@ -9666,7 +9871,7 @@
     </w:p>
     <w:p>
       <w:pPr>
-        <w:pStyle w:val="a8"/>
+        <w:pStyle w:val="a6"/>
         <w:ind w:left="420" w:firstLineChars="0" w:firstLine="0"/>
       </w:pPr>
       <w:r>
@@ -9756,7 +9961,7 @@
     </w:p>
     <w:p>
       <w:pPr>
-        <w:pStyle w:val="a8"/>
+        <w:pStyle w:val="a6"/>
         <w:numPr>
           <w:ilvl w:val="0"/>
           <w:numId w:val="25"/>
@@ -9794,7 +9999,7 @@
     </w:p>
     <w:p>
       <w:pPr>
-        <w:pStyle w:val="a8"/>
+        <w:pStyle w:val="a6"/>
         <w:ind w:left="420" w:firstLineChars="0" w:firstLine="0"/>
       </w:pPr>
       <w:r>
@@ -9865,7 +10070,7 @@
     </w:p>
     <w:p>
       <w:pPr>
-        <w:pStyle w:val="a8"/>
+        <w:pStyle w:val="a6"/>
         <w:numPr>
           <w:ilvl w:val="0"/>
           <w:numId w:val="26"/>
@@ -9884,7 +10089,7 @@
     </w:p>
     <w:p>
       <w:pPr>
-        <w:pStyle w:val="a8"/>
+        <w:pStyle w:val="a6"/>
         <w:ind w:left="420" w:firstLineChars="0" w:firstLine="0"/>
       </w:pPr>
       <w:r>
@@ -9929,7 +10134,7 @@
     </w:p>
     <w:p>
       <w:pPr>
-        <w:pStyle w:val="a8"/>
+        <w:pStyle w:val="a6"/>
         <w:numPr>
           <w:ilvl w:val="0"/>
           <w:numId w:val="26"/>
@@ -10024,7 +10229,7 @@
     </w:p>
     <w:p>
       <w:pPr>
-        <w:pStyle w:val="a8"/>
+        <w:pStyle w:val="a6"/>
         <w:ind w:left="420" w:firstLineChars="0" w:firstLine="0"/>
       </w:pPr>
       <w:r>
@@ -10183,7 +10388,7 @@
     </w:p>
     <w:p>
       <w:pPr>
-        <w:pStyle w:val="a8"/>
+        <w:pStyle w:val="a6"/>
         <w:ind w:left="420" w:firstLineChars="0" w:firstLine="0"/>
       </w:pPr>
       <w:r>
@@ -10242,7 +10447,7 @@
     </w:p>
     <w:p>
       <w:pPr>
-        <w:pStyle w:val="a8"/>
+        <w:pStyle w:val="a6"/>
         <w:ind w:left="420" w:firstLineChars="0" w:firstLine="0"/>
         <w:rPr>
           <w:i/>
@@ -10279,7 +10484,7 @@
     </w:p>
     <w:p>
       <w:pPr>
-        <w:pStyle w:val="a8"/>
+        <w:pStyle w:val="a6"/>
         <w:numPr>
           <w:ilvl w:val="0"/>
           <w:numId w:val="26"/>
@@ -10296,7 +10501,7 @@
     </w:p>
     <w:p>
       <w:pPr>
-        <w:pStyle w:val="a8"/>
+        <w:pStyle w:val="a6"/>
         <w:ind w:left="420" w:firstLineChars="0" w:firstLine="0"/>
       </w:pPr>
       <w:r>
@@ -10592,7 +10797,7 @@
     </w:p>
     <w:p>
       <w:pPr>
-        <w:pStyle w:val="a8"/>
+        <w:pStyle w:val="a6"/>
         <w:numPr>
           <w:ilvl w:val="0"/>
           <w:numId w:val="7"/>
@@ -10635,7 +10840,7 @@
     </w:p>
     <w:p>
       <w:pPr>
-        <w:pStyle w:val="a8"/>
+        <w:pStyle w:val="a6"/>
         <w:numPr>
           <w:ilvl w:val="0"/>
           <w:numId w:val="11"/>
@@ -10657,7 +10862,7 @@
     </w:p>
     <w:p>
       <w:pPr>
-        <w:pStyle w:val="a8"/>
+        <w:pStyle w:val="a6"/>
         <w:numPr>
           <w:ilvl w:val="0"/>
           <w:numId w:val="11"/>
@@ -10706,7 +10911,7 @@
     </w:p>
     <w:p>
       <w:pPr>
-        <w:pStyle w:val="a8"/>
+        <w:pStyle w:val="a6"/>
         <w:numPr>
           <w:ilvl w:val="0"/>
           <w:numId w:val="11"/>
@@ -10729,7 +10934,7 @@
     </w:p>
     <w:p>
       <w:pPr>
-        <w:pStyle w:val="a8"/>
+        <w:pStyle w:val="a6"/>
         <w:numPr>
           <w:ilvl w:val="0"/>
           <w:numId w:val="11"/>
@@ -10764,7 +10969,7 @@
     </w:p>
     <w:p>
       <w:pPr>
-        <w:pStyle w:val="a8"/>
+        <w:pStyle w:val="a6"/>
         <w:numPr>
           <w:ilvl w:val="0"/>
           <w:numId w:val="11"/>
@@ -10810,7 +11015,7 @@
     </w:p>
     <w:p>
       <w:pPr>
-        <w:pStyle w:val="a8"/>
+        <w:pStyle w:val="a6"/>
         <w:numPr>
           <w:ilvl w:val="0"/>
           <w:numId w:val="11"/>
@@ -10949,7 +11154,7 @@
     </w:p>
     <w:p>
       <w:pPr>
-        <w:pStyle w:val="a8"/>
+        <w:pStyle w:val="a6"/>
         <w:numPr>
           <w:ilvl w:val="0"/>
           <w:numId w:val="27"/>
@@ -10965,7 +11170,7 @@
     </w:p>
     <w:p>
       <w:pPr>
-        <w:pStyle w:val="a8"/>
+        <w:pStyle w:val="a6"/>
         <w:ind w:left="420" w:firstLineChars="0" w:firstLine="0"/>
         <w:rPr>
           <w:b/>
@@ -11098,7 +11303,7 @@
     </w:p>
     <w:p>
       <w:pPr>
-        <w:pStyle w:val="a8"/>
+        <w:pStyle w:val="a6"/>
         <w:ind w:left="420" w:firstLineChars="0" w:firstLine="0"/>
       </w:pPr>
       <w:r>
@@ -11160,7 +11365,7 @@
     </w:p>
     <w:p>
       <w:pPr>
-        <w:pStyle w:val="a8"/>
+        <w:pStyle w:val="a6"/>
         <w:ind w:left="420" w:firstLineChars="0" w:firstLine="0"/>
       </w:pPr>
       <w:r>
@@ -11306,7 +11511,7 @@
     </w:p>
     <w:p>
       <w:pPr>
-        <w:pStyle w:val="a8"/>
+        <w:pStyle w:val="a6"/>
         <w:ind w:left="780" w:firstLineChars="0" w:firstLine="0"/>
       </w:pPr>
     </w:p>
@@ -11556,7 +11761,7 @@
     <w:p/>
     <w:p>
       <w:pPr>
-        <w:pStyle w:val="a8"/>
+        <w:pStyle w:val="a6"/>
         <w:numPr>
           <w:ilvl w:val="0"/>
           <w:numId w:val="27"/>
@@ -11584,7 +11789,7 @@
     </w:p>
     <w:p>
       <w:pPr>
-        <w:pStyle w:val="a8"/>
+        <w:pStyle w:val="a6"/>
         <w:numPr>
           <w:ilvl w:val="0"/>
           <w:numId w:val="15"/>
@@ -11643,7 +11848,7 @@
     </w:p>
     <w:p>
       <w:pPr>
-        <w:pStyle w:val="a8"/>
+        <w:pStyle w:val="a6"/>
         <w:numPr>
           <w:ilvl w:val="0"/>
           <w:numId w:val="15"/>
@@ -11756,7 +11961,7 @@
     </w:p>
     <w:p>
       <w:pPr>
-        <w:pStyle w:val="a8"/>
+        <w:pStyle w:val="a6"/>
         <w:numPr>
           <w:ilvl w:val="0"/>
           <w:numId w:val="15"/>
@@ -11846,7 +12051,7 @@
     </w:p>
     <w:p>
       <w:pPr>
-        <w:pStyle w:val="a8"/>
+        <w:pStyle w:val="a6"/>
         <w:numPr>
           <w:ilvl w:val="0"/>
           <w:numId w:val="15"/>
@@ -11881,7 +12086,7 @@
     </w:p>
     <w:p>
       <w:pPr>
-        <w:pStyle w:val="a8"/>
+        <w:pStyle w:val="a6"/>
         <w:numPr>
           <w:ilvl w:val="0"/>
           <w:numId w:val="15"/>
@@ -11941,7 +12146,7 @@
     </w:p>
     <w:p>
       <w:pPr>
-        <w:pStyle w:val="a8"/>
+        <w:pStyle w:val="a6"/>
         <w:numPr>
           <w:ilvl w:val="0"/>
           <w:numId w:val="28"/>
@@ -11990,7 +12195,7 @@
     </w:p>
     <w:p>
       <w:pPr>
-        <w:pStyle w:val="a8"/>
+        <w:pStyle w:val="a6"/>
         <w:numPr>
           <w:ilvl w:val="0"/>
           <w:numId w:val="28"/>
@@ -12114,7 +12319,7 @@
     </w:p>
     <w:p>
       <w:pPr>
-        <w:pStyle w:val="a8"/>
+        <w:pStyle w:val="a6"/>
         <w:numPr>
           <w:ilvl w:val="0"/>
           <w:numId w:val="28"/>
@@ -12174,7 +12379,7 @@
     </w:p>
     <w:p>
       <w:pPr>
-        <w:pStyle w:val="a8"/>
+        <w:pStyle w:val="a6"/>
         <w:numPr>
           <w:ilvl w:val="0"/>
           <w:numId w:val="28"/>
@@ -12202,7 +12407,7 @@
     </w:p>
     <w:p>
       <w:pPr>
-        <w:pStyle w:val="a8"/>
+        <w:pStyle w:val="a6"/>
         <w:ind w:left="420" w:firstLineChars="0" w:firstLine="0"/>
       </w:pPr>
       <w:r>
@@ -12252,7 +12457,7 @@
     </w:p>
     <w:p>
       <w:pPr>
-        <w:pStyle w:val="a8"/>
+        <w:pStyle w:val="a6"/>
         <w:ind w:left="420" w:firstLineChars="0" w:firstLine="0"/>
       </w:pPr>
       <w:r>
@@ -12345,7 +12550,7 @@
     </w:p>
     <w:p>
       <w:pPr>
-        <w:pStyle w:val="a8"/>
+        <w:pStyle w:val="a6"/>
         <w:ind w:left="420" w:firstLineChars="0" w:firstLine="0"/>
       </w:pPr>
       <w:r>
@@ -12407,13 +12612,13 @@
     </w:p>
     <w:p>
       <w:pPr>
-        <w:pStyle w:val="a8"/>
+        <w:pStyle w:val="a6"/>
         <w:ind w:left="420" w:firstLineChars="0" w:firstLine="0"/>
       </w:pPr>
     </w:p>
     <w:p>
       <w:pPr>
-        <w:pStyle w:val="a8"/>
+        <w:pStyle w:val="a6"/>
         <w:ind w:left="420" w:firstLineChars="0" w:firstLine="0"/>
         <w:rPr>
           <w:sz w:val="20"/>
@@ -12622,7 +12827,7 @@
     </w:p>
     <w:p>
       <w:pPr>
-        <w:pStyle w:val="a8"/>
+        <w:pStyle w:val="a6"/>
         <w:numPr>
           <w:ilvl w:val="0"/>
           <w:numId w:val="28"/>
@@ -12638,7 +12843,7 @@
     </w:p>
     <w:p>
       <w:pPr>
-        <w:pStyle w:val="a8"/>
+        <w:pStyle w:val="a6"/>
         <w:ind w:left="420" w:firstLineChars="0" w:firstLine="0"/>
       </w:pPr>
       <w:r>
@@ -12695,7 +12900,7 @@
     </w:p>
     <w:p>
       <w:pPr>
-        <w:pStyle w:val="a8"/>
+        <w:pStyle w:val="a6"/>
         <w:ind w:left="420" w:firstLineChars="0" w:firstLine="0"/>
       </w:pPr>
       <w:r>
@@ -12815,7 +13020,7 @@
     </w:p>
     <w:p>
       <w:pPr>
-        <w:pStyle w:val="a8"/>
+        <w:pStyle w:val="a6"/>
         <w:numPr>
           <w:ilvl w:val="0"/>
           <w:numId w:val="28"/>
@@ -12837,7 +13042,7 @@
     </w:p>
     <w:p>
       <w:pPr>
-        <w:pStyle w:val="a8"/>
+        <w:pStyle w:val="a6"/>
         <w:ind w:left="420" w:firstLineChars="0" w:firstLine="0"/>
       </w:pPr>
       <w:r>
@@ -12849,7 +13054,7 @@
     </w:p>
     <w:p>
       <w:pPr>
-        <w:pStyle w:val="a8"/>
+        <w:pStyle w:val="a6"/>
         <w:ind w:left="420" w:firstLineChars="0" w:firstLine="0"/>
       </w:pPr>
       <w:r>
@@ -12861,7 +13066,7 @@
     </w:p>
     <w:p>
       <w:pPr>
-        <w:pStyle w:val="a8"/>
+        <w:pStyle w:val="a6"/>
         <w:ind w:left="420" w:firstLineChars="0" w:firstLine="0"/>
       </w:pPr>
       <w:r>
@@ -12873,7 +13078,7 @@
     </w:p>
     <w:p>
       <w:pPr>
-        <w:pStyle w:val="a8"/>
+        <w:pStyle w:val="a6"/>
         <w:ind w:left="420" w:firstLineChars="0" w:firstLine="0"/>
       </w:pPr>
       <w:r>
@@ -12885,7 +13090,7 @@
     </w:p>
     <w:p>
       <w:pPr>
-        <w:pStyle w:val="a8"/>
+        <w:pStyle w:val="a6"/>
         <w:numPr>
           <w:ilvl w:val="0"/>
           <w:numId w:val="28"/>
@@ -12901,7 +13106,7 @@
     </w:p>
     <w:p>
       <w:pPr>
-        <w:pStyle w:val="a8"/>
+        <w:pStyle w:val="a6"/>
         <w:ind w:left="420" w:firstLineChars="0" w:firstLine="0"/>
       </w:pPr>
       <w:r>
@@ -12925,7 +13130,7 @@
     </w:p>
     <w:p>
       <w:pPr>
-        <w:pStyle w:val="a8"/>
+        <w:pStyle w:val="a6"/>
         <w:numPr>
           <w:ilvl w:val="0"/>
           <w:numId w:val="28"/>
@@ -12941,7 +13146,7 @@
     </w:p>
     <w:p>
       <w:pPr>
-        <w:pStyle w:val="a8"/>
+        <w:pStyle w:val="a6"/>
         <w:ind w:left="420" w:firstLineChars="0" w:firstLine="0"/>
       </w:pPr>
       <w:r>
@@ -12977,13 +13182,13 @@
     </w:p>
     <w:p>
       <w:pPr>
-        <w:pStyle w:val="a8"/>
+        <w:pStyle w:val="a6"/>
         <w:ind w:left="420" w:firstLineChars="0" w:firstLine="0"/>
       </w:pPr>
     </w:p>
     <w:p>
       <w:pPr>
-        <w:pStyle w:val="a8"/>
+        <w:pStyle w:val="a6"/>
         <w:ind w:left="420" w:firstLineChars="0" w:firstLine="0"/>
       </w:pPr>
     </w:p>
@@ -13043,7 +13248,7 @@
       <w:hyperlink r:id="rId17" w:history="1">
         <w:r>
           <w:rPr>
-            <w:rStyle w:val="a9"/>
+            <w:rStyle w:val="a7"/>
           </w:rPr>
           <w:t>http://blog.csdn.net/u014290221/article/details/51436710</w:t>
         </w:r>
@@ -13071,7 +13276,7 @@
     </w:p>
     <w:p>
       <w:pPr>
-        <w:pStyle w:val="a8"/>
+        <w:pStyle w:val="a6"/>
         <w:ind w:left="420" w:firstLineChars="0" w:firstLine="0"/>
       </w:pPr>
       <w:r>
@@ -14084,7 +14289,7 @@
     </w:p>
     <w:p>
       <w:pPr>
-        <w:pStyle w:val="a8"/>
+        <w:pStyle w:val="a6"/>
         <w:ind w:left="420" w:firstLineChars="0" w:firstLine="0"/>
       </w:pPr>
       <w:r>
@@ -14099,7 +14304,7 @@
     </w:p>
     <w:p>
       <w:pPr>
-        <w:pStyle w:val="a8"/>
+        <w:pStyle w:val="a6"/>
         <w:ind w:left="420" w:firstLineChars="0" w:firstLine="0"/>
       </w:pPr>
       <w:r>
@@ -14108,7 +14313,7 @@
     </w:p>
     <w:p>
       <w:pPr>
-        <w:pStyle w:val="a8"/>
+        <w:pStyle w:val="a6"/>
         <w:ind w:left="420" w:firstLineChars="0" w:firstLine="0"/>
       </w:pPr>
       <w:r>
@@ -14120,7 +14325,7 @@
     </w:p>
     <w:p>
       <w:pPr>
-        <w:pStyle w:val="a8"/>
+        <w:pStyle w:val="a6"/>
         <w:ind w:left="420" w:firstLineChars="0" w:firstLine="0"/>
       </w:pPr>
       <w:r>
@@ -14129,7 +14334,7 @@
     </w:p>
     <w:p>
       <w:pPr>
-        <w:pStyle w:val="a8"/>
+        <w:pStyle w:val="a6"/>
         <w:ind w:left="420" w:firstLineChars="0" w:firstLine="0"/>
       </w:pPr>
       <w:r>
@@ -14173,7 +14378,7 @@
     </w:p>
     <w:p>
       <w:pPr>
-        <w:pStyle w:val="a8"/>
+        <w:pStyle w:val="a6"/>
         <w:ind w:left="420" w:firstLineChars="0" w:firstLine="0"/>
       </w:pPr>
       <w:r>
@@ -14185,7 +14390,7 @@
     </w:p>
     <w:p>
       <w:pPr>
-        <w:pStyle w:val="a8"/>
+        <w:pStyle w:val="a6"/>
         <w:ind w:left="420" w:firstLineChars="0" w:firstLine="0"/>
       </w:pPr>
       <w:r>
@@ -14257,7 +14462,7 @@
     </w:p>
     <w:p>
       <w:pPr>
-        <w:pStyle w:val="a8"/>
+        <w:pStyle w:val="a6"/>
         <w:ind w:left="420" w:firstLineChars="0" w:firstLine="0"/>
       </w:pPr>
       <w:r>
@@ -14269,7 +14474,7 @@
     </w:p>
     <w:p>
       <w:pPr>
-        <w:pStyle w:val="a8"/>
+        <w:pStyle w:val="a6"/>
         <w:ind w:left="420" w:firstLineChars="0" w:firstLine="0"/>
       </w:pPr>
       <w:r>
@@ -14379,7 +14584,7 @@
     </w:p>
     <w:p>
       <w:pPr>
-        <w:pStyle w:val="a8"/>
+        <w:pStyle w:val="a6"/>
         <w:ind w:left="420" w:firstLineChars="0" w:firstLine="0"/>
       </w:pPr>
     </w:p>
@@ -14408,7 +14613,7 @@
     </w:p>
     <w:p>
       <w:pPr>
-        <w:pStyle w:val="a8"/>
+        <w:pStyle w:val="a6"/>
         <w:ind w:left="420" w:firstLineChars="0" w:firstLine="0"/>
       </w:pPr>
       <w:r>
@@ -14468,7 +14673,7 @@
     </w:p>
     <w:p>
       <w:pPr>
-        <w:pStyle w:val="a8"/>
+        <w:pStyle w:val="a6"/>
         <w:ind w:left="420" w:firstLineChars="0" w:firstLine="0"/>
         <w:rPr>
           <w:b/>
@@ -14584,7 +14789,7 @@
     </w:p>
     <w:p>
       <w:pPr>
-        <w:pStyle w:val="a8"/>
+        <w:pStyle w:val="a6"/>
         <w:ind w:left="420" w:firstLineChars="0" w:firstLine="0"/>
         <w:rPr>
           <w:b/>
@@ -15201,7 +15406,7 @@
     </w:p>
     <w:p>
       <w:pPr>
-        <w:pStyle w:val="a8"/>
+        <w:pStyle w:val="a6"/>
         <w:ind w:left="420" w:firstLineChars="0" w:firstLine="0"/>
       </w:pPr>
       <w:r>
@@ -15240,7 +15445,7 @@
     </w:p>
     <w:p>
       <w:pPr>
-        <w:pStyle w:val="a8"/>
+        <w:pStyle w:val="a6"/>
         <w:ind w:left="420" w:firstLineChars="0" w:firstLine="0"/>
       </w:pPr>
       <w:r>
@@ -15297,7 +15502,7 @@
     </w:p>
     <w:p>
       <w:pPr>
-        <w:pStyle w:val="a8"/>
+        <w:pStyle w:val="a6"/>
         <w:ind w:left="420" w:firstLineChars="0" w:firstLine="0"/>
       </w:pPr>
       <w:r>
@@ -15312,7 +15517,7 @@
     </w:p>
     <w:p>
       <w:pPr>
-        <w:pStyle w:val="a8"/>
+        <w:pStyle w:val="a6"/>
         <w:ind w:left="420" w:firstLineChars="0" w:firstLine="0"/>
       </w:pPr>
       <w:r>
@@ -15333,7 +15538,7 @@
     </w:p>
     <w:p>
       <w:pPr>
-        <w:pStyle w:val="a8"/>
+        <w:pStyle w:val="a6"/>
         <w:ind w:left="420" w:firstLineChars="0" w:firstLine="0"/>
       </w:pPr>
       <w:r>
@@ -15354,7 +15559,7 @@
     </w:p>
     <w:p>
       <w:pPr>
-        <w:pStyle w:val="a8"/>
+        <w:pStyle w:val="a6"/>
         <w:ind w:left="420" w:firstLineChars="0" w:firstLine="0"/>
       </w:pPr>
       <w:r>
@@ -15560,7 +15765,7 @@
     </w:p>
     <w:p>
       <w:pPr>
-        <w:pStyle w:val="a8"/>
+        <w:pStyle w:val="a6"/>
         <w:ind w:left="420" w:firstLineChars="0" w:firstLine="0"/>
       </w:pPr>
     </w:p>
@@ -15684,7 +15889,7 @@
     <w:p/>
     <w:p>
       <w:pPr>
-        <w:pStyle w:val="a8"/>
+        <w:pStyle w:val="a6"/>
         <w:numPr>
           <w:ilvl w:val="0"/>
           <w:numId w:val="30"/>
@@ -15727,7 +15932,7 @@
     </w:p>
     <w:p>
       <w:pPr>
-        <w:pStyle w:val="a8"/>
+        <w:pStyle w:val="a6"/>
         <w:ind w:left="420" w:firstLineChars="0" w:firstLine="0"/>
       </w:pPr>
       <w:r>
@@ -15856,7 +16061,7 @@
     </w:p>
     <w:p>
       <w:pPr>
-        <w:pStyle w:val="a8"/>
+        <w:pStyle w:val="a6"/>
         <w:ind w:left="420" w:firstLineChars="0" w:firstLine="0"/>
       </w:pPr>
       <w:r>
@@ -15916,7 +16121,7 @@
     </w:p>
     <w:p>
       <w:pPr>
-        <w:pStyle w:val="a8"/>
+        <w:pStyle w:val="a6"/>
         <w:numPr>
           <w:ilvl w:val="0"/>
           <w:numId w:val="30"/>
@@ -15953,7 +16158,7 @@
     </w:p>
     <w:p>
       <w:pPr>
-        <w:pStyle w:val="a8"/>
+        <w:pStyle w:val="a6"/>
         <w:ind w:left="420" w:firstLineChars="0" w:firstLine="0"/>
       </w:pPr>
       <w:r>
@@ -16044,7 +16249,7 @@
     </w:p>
     <w:p>
       <w:pPr>
-        <w:pStyle w:val="a8"/>
+        <w:pStyle w:val="a6"/>
         <w:ind w:left="420" w:firstLineChars="0" w:firstLine="0"/>
       </w:pPr>
       <w:r>
@@ -16681,7 +16886,7 @@
       <w:hyperlink r:id="rId18" w:history="1">
         <w:r>
           <w:rPr>
-            <w:rStyle w:val="a9"/>
+            <w:rStyle w:val="a7"/>
           </w:rPr>
           <w:t>http://blog.csdn.net/shimiso/article/details/8964414</w:t>
         </w:r>
@@ -17538,7 +17743,7 @@
     </w:p>
     <w:p>
       <w:pPr>
-        <w:pStyle w:val="a8"/>
+        <w:pStyle w:val="a6"/>
         <w:numPr>
           <w:ilvl w:val="0"/>
           <w:numId w:val="31"/>
@@ -17602,7 +17807,7 @@
     </w:p>
     <w:p>
       <w:pPr>
-        <w:pStyle w:val="a8"/>
+        <w:pStyle w:val="a6"/>
         <w:numPr>
           <w:ilvl w:val="0"/>
           <w:numId w:val="31"/>
@@ -17671,7 +17876,7 @@
     </w:p>
     <w:p>
       <w:pPr>
-        <w:pStyle w:val="a8"/>
+        <w:pStyle w:val="a6"/>
         <w:numPr>
           <w:ilvl w:val="0"/>
           <w:numId w:val="32"/>
@@ -17706,7 +17911,7 @@
     </w:p>
     <w:p>
       <w:pPr>
-        <w:pStyle w:val="a8"/>
+        <w:pStyle w:val="a6"/>
         <w:numPr>
           <w:ilvl w:val="0"/>
           <w:numId w:val="32"/>
@@ -17729,7 +17934,7 @@
     </w:p>
     <w:p>
       <w:pPr>
-        <w:pStyle w:val="a8"/>
+        <w:pStyle w:val="a6"/>
         <w:numPr>
           <w:ilvl w:val="0"/>
           <w:numId w:val="32"/>
@@ -17800,7 +18005,7 @@
     </w:p>
     <w:p>
       <w:pPr>
-        <w:pStyle w:val="a8"/>
+        <w:pStyle w:val="a6"/>
         <w:numPr>
           <w:ilvl w:val="0"/>
           <w:numId w:val="32"/>
@@ -17853,7 +18058,7 @@
     </w:p>
     <w:p>
       <w:pPr>
-        <w:pStyle w:val="a8"/>
+        <w:pStyle w:val="a6"/>
         <w:numPr>
           <w:ilvl w:val="0"/>
           <w:numId w:val="32"/>
@@ -17888,13 +18093,13 @@
     </w:p>
     <w:p>
       <w:pPr>
-        <w:pStyle w:val="a8"/>
+        <w:pStyle w:val="a6"/>
         <w:ind w:left="420" w:firstLineChars="0" w:firstLine="0"/>
       </w:pPr>
     </w:p>
     <w:p>
       <w:pPr>
-        <w:pStyle w:val="a8"/>
+        <w:pStyle w:val="a6"/>
         <w:ind w:left="420" w:firstLineChars="0" w:firstLine="0"/>
       </w:pPr>
       <w:r>
@@ -17954,7 +18159,7 @@
     </w:p>
     <w:p>
       <w:pPr>
-        <w:pStyle w:val="a8"/>
+        <w:pStyle w:val="a6"/>
         <w:ind w:left="420" w:firstLineChars="0" w:firstLine="0"/>
       </w:pPr>
     </w:p>
@@ -18017,7 +18222,7 @@
       <w:hyperlink r:id="rId19" w:history="1">
         <w:r>
           <w:rPr>
-            <w:rStyle w:val="a9"/>
+            <w:rStyle w:val="a7"/>
           </w:rPr>
           <w:t>https://zhidao.baidu.com/question/433244940.html</w:t>
         </w:r>
@@ -18055,7 +18260,7 @@
       <w:hyperlink r:id="rId20" w:history="1">
         <w:r>
           <w:rPr>
-            <w:rStyle w:val="a9"/>
+            <w:rStyle w:val="a7"/>
           </w:rPr>
           <w:t>http://www.cnblogs.com/hyl8218/p/5088287.html</w:t>
         </w:r>
@@ -18088,11 +18293,6 @@
       </w:r>
     </w:p>
     <w:p>
-      <w:pPr>
-        <w:rPr>
-          <w:rFonts w:hint="eastAsia"/>
-        </w:rPr>
-      </w:pPr>
       <w:r>
         <w:rPr>
           <w:rFonts w:hint="eastAsia"/>
@@ -18687,7 +18887,7 @@
     <w:p/>
     <w:p>
       <w:pPr>
-        <w:pStyle w:val="ad"/>
+        <w:pStyle w:val="ab"/>
         <w:shd w:val="clear" w:color="auto" w:fill="FFFFFF"/>
         <w:spacing w:before="0" w:beforeAutospacing="0" w:after="0" w:afterAutospacing="0"/>
         <w:rPr>
@@ -18707,7 +18907,7 @@
     </w:p>
     <w:p>
       <w:pPr>
-        <w:pStyle w:val="ad"/>
+        <w:pStyle w:val="ab"/>
         <w:shd w:val="clear" w:color="auto" w:fill="FFFFFF"/>
         <w:spacing w:before="0" w:beforeAutospacing="0" w:after="0" w:afterAutospacing="0"/>
         <w:rPr>
@@ -18727,7 +18927,7 @@
     </w:p>
     <w:p>
       <w:pPr>
-        <w:pStyle w:val="ad"/>
+        <w:pStyle w:val="ab"/>
         <w:shd w:val="clear" w:color="auto" w:fill="FFFFFF"/>
         <w:spacing w:before="0" w:beforeAutospacing="0" w:after="0" w:afterAutospacing="0"/>
         <w:rPr>
@@ -18747,7 +18947,7 @@
     </w:p>
     <w:p>
       <w:pPr>
-        <w:pStyle w:val="ad"/>
+        <w:pStyle w:val="ab"/>
         <w:shd w:val="clear" w:color="auto" w:fill="FFFFFF"/>
         <w:spacing w:before="0" w:beforeAutospacing="0" w:after="0" w:afterAutospacing="0"/>
         <w:rPr>
@@ -18942,7 +19142,7 @@
     <w:p/>
     <w:p>
       <w:pPr>
-        <w:pStyle w:val="a8"/>
+        <w:pStyle w:val="a6"/>
         <w:numPr>
           <w:ilvl w:val="0"/>
           <w:numId w:val="33"/>
@@ -19006,7 +19206,7 @@
     </w:p>
     <w:p>
       <w:pPr>
-        <w:pStyle w:val="a8"/>
+        <w:pStyle w:val="a6"/>
         <w:numPr>
           <w:ilvl w:val="0"/>
           <w:numId w:val="33"/>
@@ -19082,7 +19282,7 @@
     </w:p>
     <w:p>
       <w:pPr>
-        <w:pStyle w:val="a8"/>
+        <w:pStyle w:val="a6"/>
         <w:numPr>
           <w:ilvl w:val="0"/>
           <w:numId w:val="33"/>
@@ -19134,7 +19334,7 @@
     </w:p>
     <w:p>
       <w:pPr>
-        <w:pStyle w:val="a8"/>
+        <w:pStyle w:val="a6"/>
         <w:ind w:left="420" w:firstLineChars="0" w:firstLine="0"/>
       </w:pPr>
       <w:r>
@@ -19143,7 +19343,7 @@
       <w:hyperlink r:id="rId24" w:history="1">
         <w:r>
           <w:rPr>
-            <w:rStyle w:val="a9"/>
+            <w:rStyle w:val="a7"/>
           </w:rPr>
           <w:t>\\2\\1</w:t>
         </w:r>
@@ -19154,7 +19354,7 @@
     </w:p>
     <w:p>
       <w:pPr>
-        <w:pStyle w:val="a8"/>
+        <w:pStyle w:val="a6"/>
         <w:ind w:left="420" w:firstLineChars="0" w:firstLine="0"/>
       </w:pPr>
       <w:r>
@@ -19178,7 +19378,7 @@
     </w:p>
     <w:p>
       <w:pPr>
-        <w:pStyle w:val="a8"/>
+        <w:pStyle w:val="a6"/>
         <w:numPr>
           <w:ilvl w:val="0"/>
           <w:numId w:val="33"/>
@@ -19224,7 +19424,7 @@
     </w:p>
     <w:p>
       <w:pPr>
-        <w:pStyle w:val="a8"/>
+        <w:pStyle w:val="a6"/>
         <w:numPr>
           <w:ilvl w:val="0"/>
           <w:numId w:val="33"/>
@@ -19295,7 +19495,7 @@
         <w:rPr>
           <w:rFonts w:hint="eastAsia"/>
         </w:rPr>
-        <w:t>四中</w:t>
+        <w:t>四种</w:t>
       </w:r>
       <w:r>
         <w:t>引用类型</w:t>
@@ -19305,7 +19505,7 @@
       <w:hyperlink r:id="rId25" w:history="1">
         <w:r>
           <w:rPr>
-            <w:rStyle w:val="a9"/>
+            <w:rStyle w:val="a7"/>
           </w:rPr>
           <w:t>http://blog.csdn.net/panyongcsd/article/details/46605613</w:t>
         </w:r>
@@ -20118,7 +20318,7 @@
 </file>
 
 <file path=word/endnotes.xml><?xml version="1.0" encoding="utf-8"?>
-<w:endnotes xmlns:wpc="http://schemas.microsoft.com/office/word/2010/wordprocessingCanvas" xmlns:cx="http://schemas.microsoft.com/office/drawing/2014/chartex" xmlns:mc="http://schemas.openxmlformats.org/markup-compatibility/2006" xmlns:o="urn:schemas-microsoft-com:office:office" xmlns:r="http://schemas.openxmlformats.org/officeDocument/2006/relationships" xmlns:m="http://schemas.openxmlformats.org/officeDocument/2006/math" xmlns:v="urn:schemas-microsoft-com:vml" xmlns:wp14="http://schemas.microsoft.com/office/word/2010/wordprocessingDrawing" xmlns:wp="http://schemas.openxmlformats.org/drawingml/2006/wordprocessingDrawing" xmlns:w10="urn:schemas-microsoft-com:office:word" xmlns:w="http://schemas.openxmlformats.org/wordprocessingml/2006/main" xmlns:w14="http://schemas.microsoft.com/office/word/2010/wordml" xmlns:w15="http://schemas.microsoft.com/office/word/2012/wordml" xmlns:w16se="http://schemas.microsoft.com/office/word/2015/wordml/symex" xmlns:wpg="http://schemas.microsoft.com/office/word/2010/wordprocessingGroup" xmlns:wpi="http://schemas.microsoft.com/office/word/2010/wordprocessingInk" xmlns:wne="http://schemas.microsoft.com/office/word/2006/wordml" xmlns:wps="http://schemas.microsoft.com/office/word/2010/wordprocessingShape" mc:Ignorable="w14 w15 w16se wp14">
+<w:endnotes xmlns:wpc="http://schemas.microsoft.com/office/word/2010/wordprocessingCanvas" xmlns:mc="http://schemas.openxmlformats.org/markup-compatibility/2006" xmlns:o="urn:schemas-microsoft-com:office:office" xmlns:r="http://schemas.openxmlformats.org/officeDocument/2006/relationships" xmlns:m="http://schemas.openxmlformats.org/officeDocument/2006/math" xmlns:v="urn:schemas-microsoft-com:vml" xmlns:wp14="http://schemas.microsoft.com/office/word/2010/wordprocessingDrawing" xmlns:wp="http://schemas.openxmlformats.org/drawingml/2006/wordprocessingDrawing" xmlns:w10="urn:schemas-microsoft-com:office:word" xmlns:w="http://schemas.openxmlformats.org/wordprocessingml/2006/main" xmlns:w14="http://schemas.microsoft.com/office/word/2010/wordml" xmlns:w15="http://schemas.microsoft.com/office/word/2012/wordml" xmlns:wpg="http://schemas.microsoft.com/office/word/2010/wordprocessingGroup" xmlns:wpi="http://schemas.microsoft.com/office/word/2010/wordprocessingInk" xmlns:wne="http://schemas.microsoft.com/office/word/2006/wordml" xmlns:wps="http://schemas.microsoft.com/office/word/2010/wordprocessingShape" mc:Ignorable="w14 w15 wp14">
   <w:endnote w:type="separator" w:id="-1">
     <w:p>
       <w:r>
@@ -20137,7 +20337,7 @@
 </file>
 
 <file path=word/footnotes.xml><?xml version="1.0" encoding="utf-8"?>
-<w:footnotes xmlns:wpc="http://schemas.microsoft.com/office/word/2010/wordprocessingCanvas" xmlns:cx="http://schemas.microsoft.com/office/drawing/2014/chartex" xmlns:mc="http://schemas.openxmlformats.org/markup-compatibility/2006" xmlns:o="urn:schemas-microsoft-com:office:office" xmlns:r="http://schemas.openxmlformats.org/officeDocument/2006/relationships" xmlns:m="http://schemas.openxmlformats.org/officeDocument/2006/math" xmlns:v="urn:schemas-microsoft-com:vml" xmlns:wp14="http://schemas.microsoft.com/office/word/2010/wordprocessingDrawing" xmlns:wp="http://schemas.openxmlformats.org/drawingml/2006/wordprocessingDrawing" xmlns:w10="urn:schemas-microsoft-com:office:word" xmlns:w="http://schemas.openxmlformats.org/wordprocessingml/2006/main" xmlns:w14="http://schemas.microsoft.com/office/word/2010/wordml" xmlns:w15="http://schemas.microsoft.com/office/word/2012/wordml" xmlns:w16se="http://schemas.microsoft.com/office/word/2015/wordml/symex" xmlns:wpg="http://schemas.microsoft.com/office/word/2010/wordprocessingGroup" xmlns:wpi="http://schemas.microsoft.com/office/word/2010/wordprocessingInk" xmlns:wne="http://schemas.microsoft.com/office/word/2006/wordml" xmlns:wps="http://schemas.microsoft.com/office/word/2010/wordprocessingShape" mc:Ignorable="w14 w15 w16se wp14">
+<w:footnotes xmlns:wpc="http://schemas.microsoft.com/office/word/2010/wordprocessingCanvas" xmlns:mc="http://schemas.openxmlformats.org/markup-compatibility/2006" xmlns:o="urn:schemas-microsoft-com:office:office" xmlns:r="http://schemas.openxmlformats.org/officeDocument/2006/relationships" xmlns:m="http://schemas.openxmlformats.org/officeDocument/2006/math" xmlns:v="urn:schemas-microsoft-com:vml" xmlns:wp14="http://schemas.microsoft.com/office/word/2010/wordprocessingDrawing" xmlns:wp="http://schemas.openxmlformats.org/drawingml/2006/wordprocessingDrawing" xmlns:w10="urn:schemas-microsoft-com:office:word" xmlns:w="http://schemas.openxmlformats.org/wordprocessingml/2006/main" xmlns:w14="http://schemas.microsoft.com/office/word/2010/wordml" xmlns:w15="http://schemas.microsoft.com/office/word/2012/wordml" xmlns:wpg="http://schemas.microsoft.com/office/word/2010/wordprocessingGroup" xmlns:wpi="http://schemas.microsoft.com/office/word/2010/wordprocessingInk" xmlns:wne="http://schemas.microsoft.com/office/word/2006/wordml" xmlns:wps="http://schemas.microsoft.com/office/word/2010/wordprocessingShape" mc:Ignorable="w14 w15 wp14">
   <w:footnote w:type="separator" w:id="-1">
     <w:p>
       <w:r>
@@ -20156,8 +20356,8 @@
 </file>
 
 <file path=word/numbering.xml><?xml version="1.0" encoding="utf-8"?>
-<w:numbering xmlns:wpc="http://schemas.microsoft.com/office/word/2010/wordprocessingCanvas" xmlns:cx="http://schemas.microsoft.com/office/drawing/2014/chartex" xmlns:mc="http://schemas.openxmlformats.org/markup-compatibility/2006" xmlns:o="urn:schemas-microsoft-com:office:office" xmlns:r="http://schemas.openxmlformats.org/officeDocument/2006/relationships" xmlns:m="http://schemas.openxmlformats.org/officeDocument/2006/math" xmlns:v="urn:schemas-microsoft-com:vml" xmlns:wp14="http://schemas.microsoft.com/office/word/2010/wordprocessingDrawing" xmlns:wp="http://schemas.openxmlformats.org/drawingml/2006/wordprocessingDrawing" xmlns:w10="urn:schemas-microsoft-com:office:word" xmlns:w="http://schemas.openxmlformats.org/wordprocessingml/2006/main" xmlns:w14="http://schemas.microsoft.com/office/word/2010/wordml" xmlns:w15="http://schemas.microsoft.com/office/word/2012/wordml" xmlns:w16se="http://schemas.microsoft.com/office/word/2015/wordml/symex" xmlns:wpg="http://schemas.microsoft.com/office/word/2010/wordprocessingGroup" xmlns:wpi="http://schemas.microsoft.com/office/word/2010/wordprocessingInk" xmlns:wne="http://schemas.microsoft.com/office/word/2006/wordml" xmlns:wps="http://schemas.microsoft.com/office/word/2010/wordprocessingShape" mc:Ignorable="w14 w15 w16se wp14">
-  <w:abstractNum w:abstractNumId="0" w15:restartNumberingAfterBreak="0">
+<w:numbering xmlns:wpc="http://schemas.microsoft.com/office/word/2010/wordprocessingCanvas" xmlns:mc="http://schemas.openxmlformats.org/markup-compatibility/2006" xmlns:o="urn:schemas-microsoft-com:office:office" xmlns:r="http://schemas.openxmlformats.org/officeDocument/2006/relationships" xmlns:m="http://schemas.openxmlformats.org/officeDocument/2006/math" xmlns:v="urn:schemas-microsoft-com:vml" xmlns:wp14="http://schemas.microsoft.com/office/word/2010/wordprocessingDrawing" xmlns:wp="http://schemas.openxmlformats.org/drawingml/2006/wordprocessingDrawing" xmlns:w10="urn:schemas-microsoft-com:office:word" xmlns:w="http://schemas.openxmlformats.org/wordprocessingml/2006/main" xmlns:w14="http://schemas.microsoft.com/office/word/2010/wordml" xmlns:w15="http://schemas.microsoft.com/office/word/2012/wordml" xmlns:wpg="http://schemas.microsoft.com/office/word/2010/wordprocessingGroup" xmlns:wpi="http://schemas.microsoft.com/office/word/2010/wordprocessingInk" xmlns:wne="http://schemas.microsoft.com/office/word/2006/wordml" xmlns:wps="http://schemas.microsoft.com/office/word/2010/wordprocessingShape" mc:Ignorable="w14 w15 wp14">
+  <w:abstractNum w:abstractNumId="0">
     <w:nsid w:val="03520366"/>
     <w:multiLevelType w:val="hybridMultilevel"/>
     <w:tmpl w:val="CA06E204"/>
@@ -20243,7 +20443,7 @@
       </w:pPr>
     </w:lvl>
   </w:abstractNum>
-  <w:abstractNum w:abstractNumId="1" w15:restartNumberingAfterBreak="0">
+  <w:abstractNum w:abstractNumId="1">
     <w:nsid w:val="06FE792D"/>
     <w:multiLevelType w:val="hybridMultilevel"/>
     <w:tmpl w:val="E7543FDE"/>
@@ -20332,7 +20532,7 @@
       </w:pPr>
     </w:lvl>
   </w:abstractNum>
-  <w:abstractNum w:abstractNumId="2" w15:restartNumberingAfterBreak="0">
+  <w:abstractNum w:abstractNumId="2">
     <w:nsid w:val="093F559C"/>
     <w:multiLevelType w:val="hybridMultilevel"/>
     <w:tmpl w:val="768C6886"/>
@@ -20421,7 +20621,7 @@
       </w:pPr>
     </w:lvl>
   </w:abstractNum>
-  <w:abstractNum w:abstractNumId="3" w15:restartNumberingAfterBreak="0">
+  <w:abstractNum w:abstractNumId="3">
     <w:nsid w:val="0B40444E"/>
     <w:multiLevelType w:val="hybridMultilevel"/>
     <w:tmpl w:val="B49EA0E2"/>
@@ -20507,7 +20707,7 @@
       </w:pPr>
     </w:lvl>
   </w:abstractNum>
-  <w:abstractNum w:abstractNumId="4" w15:restartNumberingAfterBreak="0">
+  <w:abstractNum w:abstractNumId="4">
     <w:nsid w:val="0B6259C6"/>
     <w:multiLevelType w:val="hybridMultilevel"/>
     <w:tmpl w:val="8626CD94"/>
@@ -20593,7 +20793,7 @@
       </w:pPr>
     </w:lvl>
   </w:abstractNum>
-  <w:abstractNum w:abstractNumId="5" w15:restartNumberingAfterBreak="0">
+  <w:abstractNum w:abstractNumId="5">
     <w:nsid w:val="0C0844FD"/>
     <w:multiLevelType w:val="hybridMultilevel"/>
     <w:tmpl w:val="CA14E32E"/>
@@ -20682,7 +20882,7 @@
       </w:pPr>
     </w:lvl>
   </w:abstractNum>
-  <w:abstractNum w:abstractNumId="6" w15:restartNumberingAfterBreak="0">
+  <w:abstractNum w:abstractNumId="6">
     <w:nsid w:val="0FC06B68"/>
     <w:multiLevelType w:val="hybridMultilevel"/>
     <w:tmpl w:val="A956BDB8"/>
@@ -20771,7 +20971,7 @@
       </w:pPr>
     </w:lvl>
   </w:abstractNum>
-  <w:abstractNum w:abstractNumId="7" w15:restartNumberingAfterBreak="0">
+  <w:abstractNum w:abstractNumId="7">
     <w:nsid w:val="1D7C4D55"/>
     <w:multiLevelType w:val="hybridMultilevel"/>
     <w:tmpl w:val="35A2E660"/>
@@ -20857,7 +21057,7 @@
       </w:pPr>
     </w:lvl>
   </w:abstractNum>
-  <w:abstractNum w:abstractNumId="8" w15:restartNumberingAfterBreak="0">
+  <w:abstractNum w:abstractNumId="8">
     <w:nsid w:val="1ED0372F"/>
     <w:multiLevelType w:val="hybridMultilevel"/>
     <w:tmpl w:val="7264FB48"/>
@@ -20943,7 +21143,7 @@
       </w:pPr>
     </w:lvl>
   </w:abstractNum>
-  <w:abstractNum w:abstractNumId="9" w15:restartNumberingAfterBreak="0">
+  <w:abstractNum w:abstractNumId="9">
     <w:nsid w:val="24FE6A9E"/>
     <w:multiLevelType w:val="hybridMultilevel"/>
     <w:tmpl w:val="FA82F7CE"/>
@@ -21029,7 +21229,7 @@
       </w:pPr>
     </w:lvl>
   </w:abstractNum>
-  <w:abstractNum w:abstractNumId="10" w15:restartNumberingAfterBreak="0">
+  <w:abstractNum w:abstractNumId="10">
     <w:nsid w:val="26857FF0"/>
     <w:multiLevelType w:val="hybridMultilevel"/>
     <w:tmpl w:val="F6F81EC2"/>
@@ -21118,7 +21318,7 @@
       </w:pPr>
     </w:lvl>
   </w:abstractNum>
-  <w:abstractNum w:abstractNumId="11" w15:restartNumberingAfterBreak="0">
+  <w:abstractNum w:abstractNumId="11">
     <w:nsid w:val="2AE72343"/>
     <w:multiLevelType w:val="hybridMultilevel"/>
     <w:tmpl w:val="FE0EE4CC"/>
@@ -21204,7 +21404,7 @@
       </w:pPr>
     </w:lvl>
   </w:abstractNum>
-  <w:abstractNum w:abstractNumId="12" w15:restartNumberingAfterBreak="0">
+  <w:abstractNum w:abstractNumId="12">
     <w:nsid w:val="2BB9268C"/>
     <w:multiLevelType w:val="hybridMultilevel"/>
     <w:tmpl w:val="F2FEC5D2"/>
@@ -21290,7 +21490,7 @@
       </w:pPr>
     </w:lvl>
   </w:abstractNum>
-  <w:abstractNum w:abstractNumId="13" w15:restartNumberingAfterBreak="0">
+  <w:abstractNum w:abstractNumId="13">
     <w:nsid w:val="2E204198"/>
     <w:multiLevelType w:val="hybridMultilevel"/>
     <w:tmpl w:val="58D68E00"/>
@@ -21376,7 +21576,7 @@
       </w:pPr>
     </w:lvl>
   </w:abstractNum>
-  <w:abstractNum w:abstractNumId="14" w15:restartNumberingAfterBreak="0">
+  <w:abstractNum w:abstractNumId="14">
     <w:nsid w:val="311D5037"/>
     <w:multiLevelType w:val="hybridMultilevel"/>
     <w:tmpl w:val="0CAC8338"/>
@@ -21462,7 +21662,7 @@
       </w:pPr>
     </w:lvl>
   </w:abstractNum>
-  <w:abstractNum w:abstractNumId="15" w15:restartNumberingAfterBreak="0">
+  <w:abstractNum w:abstractNumId="15">
     <w:nsid w:val="331B5DB2"/>
     <w:multiLevelType w:val="hybridMultilevel"/>
     <w:tmpl w:val="ECE6E4B4"/>
@@ -21548,7 +21748,7 @@
       </w:pPr>
     </w:lvl>
   </w:abstractNum>
-  <w:abstractNum w:abstractNumId="16" w15:restartNumberingAfterBreak="0">
+  <w:abstractNum w:abstractNumId="16">
     <w:nsid w:val="38666302"/>
     <w:multiLevelType w:val="hybridMultilevel"/>
     <w:tmpl w:val="6FE047E8"/>
@@ -21637,7 +21837,7 @@
       </w:pPr>
     </w:lvl>
   </w:abstractNum>
-  <w:abstractNum w:abstractNumId="17" w15:restartNumberingAfterBreak="0">
+  <w:abstractNum w:abstractNumId="17">
     <w:nsid w:val="39C02CAF"/>
     <w:multiLevelType w:val="hybridMultilevel"/>
     <w:tmpl w:val="0C64AA90"/>
@@ -21723,7 +21923,7 @@
       </w:pPr>
     </w:lvl>
   </w:abstractNum>
-  <w:abstractNum w:abstractNumId="18" w15:restartNumberingAfterBreak="0">
+  <w:abstractNum w:abstractNumId="18">
     <w:nsid w:val="3A2609CB"/>
     <w:multiLevelType w:val="hybridMultilevel"/>
     <w:tmpl w:val="91063C62"/>
@@ -21809,7 +22009,7 @@
       </w:pPr>
     </w:lvl>
   </w:abstractNum>
-  <w:abstractNum w:abstractNumId="19" w15:restartNumberingAfterBreak="0">
+  <w:abstractNum w:abstractNumId="19">
     <w:nsid w:val="3D31495F"/>
     <w:multiLevelType w:val="hybridMultilevel"/>
     <w:tmpl w:val="163ECAEE"/>
@@ -21895,7 +22095,7 @@
       </w:pPr>
     </w:lvl>
   </w:abstractNum>
-  <w:abstractNum w:abstractNumId="20" w15:restartNumberingAfterBreak="0">
+  <w:abstractNum w:abstractNumId="20">
     <w:nsid w:val="3F0B591E"/>
     <w:multiLevelType w:val="hybridMultilevel"/>
     <w:tmpl w:val="5F28F4F8"/>
@@ -21984,7 +22184,7 @@
       </w:pPr>
     </w:lvl>
   </w:abstractNum>
-  <w:abstractNum w:abstractNumId="21" w15:restartNumberingAfterBreak="0">
+  <w:abstractNum w:abstractNumId="21">
     <w:nsid w:val="3FE168B0"/>
     <w:multiLevelType w:val="hybridMultilevel"/>
     <w:tmpl w:val="EAAE9258"/>
@@ -22073,7 +22273,7 @@
       </w:pPr>
     </w:lvl>
   </w:abstractNum>
-  <w:abstractNum w:abstractNumId="22" w15:restartNumberingAfterBreak="0">
+  <w:abstractNum w:abstractNumId="22">
     <w:nsid w:val="45255C9C"/>
     <w:multiLevelType w:val="hybridMultilevel"/>
     <w:tmpl w:val="CA14E32E"/>
@@ -22162,7 +22362,7 @@
       </w:pPr>
     </w:lvl>
   </w:abstractNum>
-  <w:abstractNum w:abstractNumId="23" w15:restartNumberingAfterBreak="0">
+  <w:abstractNum w:abstractNumId="23">
     <w:nsid w:val="4B4715A4"/>
     <w:multiLevelType w:val="hybridMultilevel"/>
     <w:tmpl w:val="CD502418"/>
@@ -22248,7 +22448,7 @@
       </w:pPr>
     </w:lvl>
   </w:abstractNum>
-  <w:abstractNum w:abstractNumId="24" w15:restartNumberingAfterBreak="0">
+  <w:abstractNum w:abstractNumId="24">
     <w:nsid w:val="509077B6"/>
     <w:multiLevelType w:val="hybridMultilevel"/>
     <w:tmpl w:val="FA82F7CE"/>
@@ -22334,7 +22534,7 @@
       </w:pPr>
     </w:lvl>
   </w:abstractNum>
-  <w:abstractNum w:abstractNumId="25" w15:restartNumberingAfterBreak="0">
+  <w:abstractNum w:abstractNumId="25">
     <w:nsid w:val="53DC6C4C"/>
     <w:multiLevelType w:val="hybridMultilevel"/>
     <w:tmpl w:val="C41A9036"/>
@@ -22423,7 +22623,7 @@
       </w:pPr>
     </w:lvl>
   </w:abstractNum>
-  <w:abstractNum w:abstractNumId="26" w15:restartNumberingAfterBreak="0">
+  <w:abstractNum w:abstractNumId="26">
     <w:nsid w:val="5B290425"/>
     <w:multiLevelType w:val="hybridMultilevel"/>
     <w:tmpl w:val="1250CCA0"/>
@@ -22536,7 +22736,7 @@
       </w:rPr>
     </w:lvl>
   </w:abstractNum>
-  <w:abstractNum w:abstractNumId="27" w15:restartNumberingAfterBreak="0">
+  <w:abstractNum w:abstractNumId="27">
     <w:nsid w:val="5BF339CC"/>
     <w:multiLevelType w:val="hybridMultilevel"/>
     <w:tmpl w:val="F4645C3E"/>
@@ -22625,7 +22825,7 @@
       </w:pPr>
     </w:lvl>
   </w:abstractNum>
-  <w:abstractNum w:abstractNumId="28" w15:restartNumberingAfterBreak="0">
+  <w:abstractNum w:abstractNumId="28">
     <w:nsid w:val="77C634C0"/>
     <w:multiLevelType w:val="hybridMultilevel"/>
     <w:tmpl w:val="0C64AA90"/>
@@ -22711,7 +22911,7 @@
       </w:pPr>
     </w:lvl>
   </w:abstractNum>
-  <w:abstractNum w:abstractNumId="29" w15:restartNumberingAfterBreak="0">
+  <w:abstractNum w:abstractNumId="29">
     <w:nsid w:val="796272B6"/>
     <w:multiLevelType w:val="hybridMultilevel"/>
     <w:tmpl w:val="25FA5920"/>
@@ -22800,7 +23000,7 @@
       </w:pPr>
     </w:lvl>
   </w:abstractNum>
-  <w:abstractNum w:abstractNumId="30" w15:restartNumberingAfterBreak="0">
+  <w:abstractNum w:abstractNumId="30">
     <w:nsid w:val="7A06111A"/>
     <w:multiLevelType w:val="hybridMultilevel"/>
     <w:tmpl w:val="6E5C432E"/>
@@ -22913,7 +23113,7 @@
       </w:rPr>
     </w:lvl>
   </w:abstractNum>
-  <w:abstractNum w:abstractNumId="31" w15:restartNumberingAfterBreak="0">
+  <w:abstractNum w:abstractNumId="31">
     <w:nsid w:val="7A944BFF"/>
     <w:multiLevelType w:val="hybridMultilevel"/>
     <w:tmpl w:val="6FE047E8"/>
@@ -23002,7 +23202,7 @@
       </w:pPr>
     </w:lvl>
   </w:abstractNum>
-  <w:abstractNum w:abstractNumId="32" w15:restartNumberingAfterBreak="0">
+  <w:abstractNum w:abstractNumId="32">
     <w:nsid w:val="7EDC18CC"/>
     <w:multiLevelType w:val="hybridMultilevel"/>
     <w:tmpl w:val="E03ACC82"/>
@@ -23191,7 +23391,7 @@
 </file>
 
 <file path=word/styles.xml><?xml version="1.0" encoding="utf-8"?>
-<w:styles xmlns:mc="http://schemas.openxmlformats.org/markup-compatibility/2006" xmlns:r="http://schemas.openxmlformats.org/officeDocument/2006/relationships" xmlns:w="http://schemas.openxmlformats.org/wordprocessingml/2006/main" xmlns:w14="http://schemas.microsoft.com/office/word/2010/wordml" xmlns:w15="http://schemas.microsoft.com/office/word/2012/wordml" xmlns:w16se="http://schemas.microsoft.com/office/word/2015/wordml/symex" mc:Ignorable="w14 w15 w16se">
+<w:styles xmlns:mc="http://schemas.openxmlformats.org/markup-compatibility/2006" xmlns:r="http://schemas.openxmlformats.org/officeDocument/2006/relationships" xmlns:w="http://schemas.openxmlformats.org/wordprocessingml/2006/main" xmlns:w14="http://schemas.microsoft.com/office/word/2010/wordml" xmlns:w15="http://schemas.microsoft.com/office/word/2012/wordml" mc:Ignorable="w14 w15">
   <w:docDefaults>
     <w:rPrDefault>
       <w:rPr>
@@ -23590,7 +23790,7 @@
     <w:name w:val="heading 1"/>
     <w:basedOn w:val="a"/>
     <w:next w:val="a"/>
-    <w:link w:val="10"/>
+    <w:link w:val="1Char"/>
     <w:uiPriority w:val="9"/>
     <w:qFormat/>
     <w:rsid w:val="00A75CFD"/>
@@ -23612,7 +23812,7 @@
     <w:name w:val="heading 2"/>
     <w:basedOn w:val="a"/>
     <w:next w:val="a"/>
-    <w:link w:val="20"/>
+    <w:link w:val="2Char"/>
     <w:uiPriority w:val="9"/>
     <w:unhideWhenUsed/>
     <w:qFormat/>
@@ -23635,7 +23835,7 @@
     <w:name w:val="heading 3"/>
     <w:basedOn w:val="a"/>
     <w:next w:val="a"/>
-    <w:link w:val="30"/>
+    <w:link w:val="3Char"/>
     <w:uiPriority w:val="9"/>
     <w:unhideWhenUsed/>
     <w:qFormat/>
@@ -23657,7 +23857,7 @@
     <w:name w:val="heading 4"/>
     <w:basedOn w:val="a"/>
     <w:next w:val="a"/>
-    <w:link w:val="40"/>
+    <w:link w:val="4Char"/>
     <w:uiPriority w:val="9"/>
     <w:unhideWhenUsed/>
     <w:qFormat/>
@@ -23706,7 +23906,7 @@
   <w:style w:type="paragraph" w:styleId="a3">
     <w:name w:val="header"/>
     <w:basedOn w:val="a"/>
-    <w:link w:val="a4"/>
+    <w:link w:val="Char"/>
     <w:uiPriority w:val="99"/>
     <w:unhideWhenUsed/>
     <w:rsid w:val="00603224"/>
@@ -23726,8 +23926,8 @@
       <w:szCs w:val="18"/>
     </w:rPr>
   </w:style>
-  <w:style w:type="character" w:customStyle="1" w:styleId="a4">
-    <w:name w:val="页眉 字符"/>
+  <w:style w:type="character" w:customStyle="1" w:styleId="Char">
+    <w:name w:val="页眉 Char"/>
     <w:basedOn w:val="a0"/>
     <w:link w:val="a3"/>
     <w:uiPriority w:val="99"/>
@@ -23737,10 +23937,10 @@
       <w:szCs w:val="18"/>
     </w:rPr>
   </w:style>
-  <w:style w:type="paragraph" w:styleId="a5">
+  <w:style w:type="paragraph" w:styleId="a4">
     <w:name w:val="footer"/>
     <w:basedOn w:val="a"/>
-    <w:link w:val="a6"/>
+    <w:link w:val="Char0"/>
     <w:uiPriority w:val="99"/>
     <w:unhideWhenUsed/>
     <w:rsid w:val="00603224"/>
@@ -23757,10 +23957,10 @@
       <w:szCs w:val="18"/>
     </w:rPr>
   </w:style>
-  <w:style w:type="character" w:customStyle="1" w:styleId="a6">
-    <w:name w:val="页脚 字符"/>
+  <w:style w:type="character" w:customStyle="1" w:styleId="Char0">
+    <w:name w:val="页脚 Char"/>
     <w:basedOn w:val="a0"/>
-    <w:link w:val="a5"/>
+    <w:link w:val="a4"/>
     <w:uiPriority w:val="99"/>
     <w:rsid w:val="00603224"/>
     <w:rPr>
@@ -23768,8 +23968,8 @@
       <w:szCs w:val="18"/>
     </w:rPr>
   </w:style>
-  <w:style w:type="character" w:customStyle="1" w:styleId="20">
-    <w:name w:val="标题 2 字符"/>
+  <w:style w:type="character" w:customStyle="1" w:styleId="2Char">
+    <w:name w:val="标题 2 Char"/>
     <w:basedOn w:val="a0"/>
     <w:link w:val="2"/>
     <w:uiPriority w:val="9"/>
@@ -23782,7 +23982,7 @@
       <w:szCs w:val="32"/>
     </w:rPr>
   </w:style>
-  <w:style w:type="character" w:styleId="a7">
+  <w:style w:type="character" w:styleId="a5">
     <w:name w:val="Intense Emphasis"/>
     <w:basedOn w:val="a0"/>
     <w:uiPriority w:val="21"/>
@@ -23793,7 +23993,7 @@
       <w:color w:val="5B9BD5" w:themeColor="accent1"/>
     </w:rPr>
   </w:style>
-  <w:style w:type="paragraph" w:styleId="a8">
+  <w:style w:type="paragraph" w:styleId="a6">
     <w:name w:val="List Paragraph"/>
     <w:basedOn w:val="a"/>
     <w:uiPriority w:val="34"/>
@@ -23803,7 +24003,7 @@
       <w:ind w:firstLineChars="200" w:firstLine="420"/>
     </w:pPr>
   </w:style>
-  <w:style w:type="character" w:styleId="a9">
+  <w:style w:type="character" w:styleId="a7">
     <w:name w:val="Hyperlink"/>
     <w:basedOn w:val="a0"/>
     <w:uiPriority w:val="99"/>
@@ -23814,8 +24014,8 @@
       <w:u w:val="single"/>
     </w:rPr>
   </w:style>
-  <w:style w:type="character" w:customStyle="1" w:styleId="10">
-    <w:name w:val="标题 1 字符"/>
+  <w:style w:type="character" w:customStyle="1" w:styleId="1Char">
+    <w:name w:val="标题 1 Char"/>
     <w:basedOn w:val="a0"/>
     <w:link w:val="1"/>
     <w:uiPriority w:val="9"/>
@@ -23828,8 +24028,8 @@
       <w:szCs w:val="44"/>
     </w:rPr>
   </w:style>
-  <w:style w:type="character" w:customStyle="1" w:styleId="30">
-    <w:name w:val="标题 3 字符"/>
+  <w:style w:type="character" w:customStyle="1" w:styleId="3Char">
+    <w:name w:val="标题 3 Char"/>
     <w:basedOn w:val="a0"/>
     <w:link w:val="3"/>
     <w:uiPriority w:val="9"/>
@@ -23841,8 +24041,8 @@
       <w:szCs w:val="32"/>
     </w:rPr>
   </w:style>
-  <w:style w:type="character" w:customStyle="1" w:styleId="40">
-    <w:name w:val="标题 4 字符"/>
+  <w:style w:type="character" w:customStyle="1" w:styleId="4Char">
+    <w:name w:val="标题 4 Char"/>
     <w:basedOn w:val="a0"/>
     <w:link w:val="4"/>
     <w:uiPriority w:val="9"/>
@@ -23855,7 +24055,7 @@
       <w:szCs w:val="28"/>
     </w:rPr>
   </w:style>
-  <w:style w:type="character" w:styleId="aa">
+  <w:style w:type="character" w:styleId="a8">
     <w:name w:val="Emphasis"/>
     <w:basedOn w:val="a0"/>
     <w:uiPriority w:val="20"/>
@@ -23866,7 +24066,7 @@
       <w:iCs/>
     </w:rPr>
   </w:style>
-  <w:style w:type="character" w:styleId="ab">
+  <w:style w:type="character" w:styleId="a9">
     <w:name w:val="Strong"/>
     <w:basedOn w:val="a0"/>
     <w:uiPriority w:val="22"/>
@@ -23880,7 +24080,7 @@
   <w:style w:type="paragraph" w:styleId="HTML">
     <w:name w:val="HTML Preformatted"/>
     <w:basedOn w:val="a"/>
-    <w:link w:val="HTML0"/>
+    <w:link w:val="HTMLChar"/>
     <w:uiPriority w:val="99"/>
     <w:semiHidden/>
     <w:unhideWhenUsed/>
@@ -23914,8 +24114,8 @@
       <w:szCs w:val="24"/>
     </w:rPr>
   </w:style>
-  <w:style w:type="character" w:customStyle="1" w:styleId="HTML0">
-    <w:name w:val="HTML 预设格式 字符"/>
+  <w:style w:type="character" w:customStyle="1" w:styleId="HTMLChar">
+    <w:name w:val="HTML 预设格式 Char"/>
     <w:basedOn w:val="a0"/>
     <w:link w:val="HTML"/>
     <w:uiPriority w:val="99"/>
@@ -23928,7 +24128,7 @@
       <w:szCs w:val="24"/>
     </w:rPr>
   </w:style>
-  <w:style w:type="character" w:styleId="ac">
+  <w:style w:type="character" w:styleId="aa">
     <w:name w:val="FollowedHyperlink"/>
     <w:basedOn w:val="a0"/>
     <w:uiPriority w:val="99"/>
@@ -23945,7 +24145,7 @@
     <w:basedOn w:val="a0"/>
     <w:rsid w:val="00F97E1A"/>
   </w:style>
-  <w:style w:type="paragraph" w:styleId="ad">
+  <w:style w:type="paragraph" w:styleId="ab">
     <w:name w:val="Normal (Web)"/>
     <w:basedOn w:val="a"/>
     <w:uiPriority w:val="99"/>

--- a/java记录.docx
+++ b/java记录.docx
@@ -1486,11 +1486,6 @@
       </w:r>
     </w:p>
     <w:p>
-      <w:pPr>
-        <w:rPr>
-          <w:rFonts w:hint="eastAsia"/>
-        </w:rPr>
-      </w:pPr>
       <w:r>
         <w:rPr>
           <w:rFonts w:hint="eastAsia"/>
@@ -1511,11 +1506,6 @@
       </w:r>
     </w:p>
     <w:p>
-      <w:pPr>
-        <w:rPr>
-          <w:rFonts w:hint="eastAsia"/>
-        </w:rPr>
-      </w:pPr>
       <w:r>
         <w:t xml:space="preserve">&lt;&lt;&lt; n </w:t>
       </w:r>
@@ -20304,8 +20294,2093 @@
       </w:r>
     </w:p>
     <w:p>
+      <w:pPr>
+        <w:pStyle w:val="2"/>
+      </w:pPr>
+      <w:r>
+        <w:rPr>
+          <w:rFonts w:hint="eastAsia"/>
+        </w:rPr>
+        <w:t>十八</w:t>
+      </w:r>
+      <w:r>
+        <w:rPr>
+          <w:rFonts w:hint="eastAsia"/>
+        </w:rPr>
+        <w:t xml:space="preserve"> </w:t>
+      </w:r>
+      <w:r>
+        <w:rPr>
+          <w:rFonts w:hint="eastAsia"/>
+        </w:rPr>
+        <w:t>线程池</w:t>
+      </w:r>
+    </w:p>
+    <w:p>
+      <w:pPr>
+        <w:pStyle w:val="3"/>
+        <w:rPr>
+          <w:rFonts w:hint="eastAsia"/>
+        </w:rPr>
+      </w:pPr>
+      <w:r>
+        <w:rPr>
+          <w:rFonts w:hint="eastAsia"/>
+        </w:rPr>
+        <w:t>好处</w:t>
+      </w:r>
+    </w:p>
+    <w:p>
+      <w:pPr>
+        <w:pStyle w:val="a6"/>
+        <w:numPr>
+          <w:ilvl w:val="0"/>
+          <w:numId w:val="34"/>
+        </w:numPr>
+        <w:ind w:firstLineChars="0"/>
+      </w:pPr>
+      <w:r>
+        <w:rPr>
+          <w:rFonts w:hint="eastAsia"/>
+        </w:rPr>
+        <w:t>重用</w:t>
+      </w:r>
+      <w:r>
+        <w:t>线程中的线程，减</w:t>
+      </w:r>
+      <w:r>
+        <w:rPr>
+          <w:rFonts w:hint="eastAsia"/>
+        </w:rPr>
+        <w:t>少</w:t>
+      </w:r>
+      <w:r>
+        <w:t>线程创建、销毁的开销。</w:t>
+      </w:r>
+    </w:p>
+    <w:p>
+      <w:pPr>
+        <w:pStyle w:val="a6"/>
+        <w:numPr>
+          <w:ilvl w:val="0"/>
+          <w:numId w:val="34"/>
+        </w:numPr>
+        <w:ind w:firstLineChars="0"/>
+      </w:pPr>
+      <w:r>
+        <w:rPr>
+          <w:rFonts w:hint="eastAsia"/>
+        </w:rPr>
+        <w:t>控制</w:t>
+      </w:r>
+      <w:r>
+        <w:t>线程的最大并发数，避免大量线程互相抢夺系统资源而阻塞。</w:t>
+      </w:r>
+    </w:p>
+    <w:p>
+      <w:pPr>
+        <w:pStyle w:val="a6"/>
+        <w:numPr>
+          <w:ilvl w:val="0"/>
+          <w:numId w:val="34"/>
+        </w:numPr>
+        <w:ind w:firstLineChars="0"/>
+      </w:pPr>
+      <w:r>
+        <w:rPr>
+          <w:rFonts w:hint="eastAsia"/>
+        </w:rPr>
+        <w:t>能够</w:t>
+      </w:r>
+      <w:r>
+        <w:t>对线程进行</w:t>
+      </w:r>
+      <w:r>
+        <w:rPr>
+          <w:rFonts w:hint="eastAsia"/>
+        </w:rPr>
+        <w:t>简单</w:t>
+      </w:r>
+      <w:r>
+        <w:t>管理，提供定时执行及间隔循环执行的功能。</w:t>
+      </w:r>
+    </w:p>
+    <w:p>
+      <w:pPr>
+        <w:pStyle w:val="3"/>
+      </w:pPr>
+      <w:r>
+        <w:rPr>
+          <w:rFonts w:hint="eastAsia"/>
+        </w:rPr>
+        <w:t>线程</w:t>
+      </w:r>
+      <w:r>
+        <w:t>池中线程执行规则</w:t>
+      </w:r>
+    </w:p>
+    <w:p>
+      <w:pPr>
+        <w:pStyle w:val="a6"/>
+        <w:numPr>
+          <w:ilvl w:val="0"/>
+          <w:numId w:val="35"/>
+        </w:numPr>
+        <w:ind w:firstLineChars="0"/>
+      </w:pPr>
+      <w:r>
+        <w:rPr>
+          <w:rFonts w:hint="eastAsia"/>
+        </w:rPr>
+        <w:t>若</w:t>
+      </w:r>
+      <w:r>
+        <w:t>线程池中线程数小余核心线程数，会直接启动核心线程执行任务</w:t>
+      </w:r>
+      <w:r>
+        <w:rPr>
+          <w:rFonts w:hint="eastAsia"/>
+        </w:rPr>
+        <w:t>。</w:t>
+      </w:r>
+    </w:p>
+    <w:p>
+      <w:pPr>
+        <w:pStyle w:val="a6"/>
+        <w:numPr>
+          <w:ilvl w:val="0"/>
+          <w:numId w:val="35"/>
+        </w:numPr>
+        <w:ind w:firstLineChars="0"/>
+      </w:pPr>
+      <w:r>
+        <w:rPr>
+          <w:rFonts w:hint="eastAsia"/>
+        </w:rPr>
+        <w:t>若</w:t>
+      </w:r>
+      <w:r>
+        <w:t>线程数</w:t>
+      </w:r>
+      <w:r>
+        <w:rPr>
+          <w:rFonts w:hint="eastAsia"/>
+        </w:rPr>
+        <w:t>已</w:t>
+      </w:r>
+      <w:r>
+        <w:t>达到</w:t>
+      </w:r>
+      <w:r>
+        <w:rPr>
+          <w:rFonts w:hint="eastAsia"/>
+        </w:rPr>
+        <w:t>或超过</w:t>
+      </w:r>
+      <w:r>
+        <w:t>核心线程数，那么任务会被</w:t>
+      </w:r>
+      <w:r>
+        <w:rPr>
+          <w:b/>
+        </w:rPr>
+        <w:t>插入到任务队列中排队</w:t>
+      </w:r>
+      <w:r>
+        <w:rPr>
+          <w:rFonts w:hint="eastAsia"/>
+        </w:rPr>
+        <w:t>。</w:t>
+      </w:r>
+    </w:p>
+    <w:p>
+      <w:pPr>
+        <w:pStyle w:val="a6"/>
+        <w:numPr>
+          <w:ilvl w:val="0"/>
+          <w:numId w:val="35"/>
+        </w:numPr>
+        <w:ind w:firstLineChars="0"/>
+      </w:pPr>
+      <w:r>
+        <w:rPr>
+          <w:rFonts w:hint="eastAsia"/>
+        </w:rPr>
+        <w:t>如果</w:t>
+      </w:r>
+      <w:r>
+        <w:t>（</w:t>
+      </w:r>
+      <w:r>
+        <w:rPr>
+          <w:rFonts w:hint="eastAsia"/>
+        </w:rPr>
+        <w:t>2</w:t>
+      </w:r>
+      <w:r>
+        <w:t>）</w:t>
+      </w:r>
+      <w:r>
+        <w:rPr>
+          <w:rFonts w:hint="eastAsia"/>
+        </w:rPr>
+        <w:t>无法</w:t>
+      </w:r>
+      <w:r>
+        <w:t>插入任务（</w:t>
+      </w:r>
+      <w:r>
+        <w:rPr>
+          <w:rFonts w:hint="eastAsia"/>
+        </w:rPr>
+        <w:t>这</w:t>
+      </w:r>
+      <w:r>
+        <w:t>往往是因为</w:t>
+      </w:r>
+      <w:r>
+        <w:rPr>
+          <w:b/>
+        </w:rPr>
+        <w:t>任务队列已满</w:t>
+      </w:r>
+      <w:r>
+        <w:t>）</w:t>
+      </w:r>
+      <w:r>
+        <w:rPr>
+          <w:rFonts w:hint="eastAsia"/>
+        </w:rPr>
+        <w:t>，</w:t>
+      </w:r>
+      <w:r>
+        <w:t>那么此时若线程数未达到</w:t>
+      </w:r>
+      <w:r>
+        <w:t>maximumPoolSize</w:t>
+      </w:r>
+      <w:r>
+        <w:t>，那么会启动一个非核心线程执行任务。</w:t>
+      </w:r>
+    </w:p>
+    <w:p>
+      <w:pPr>
+        <w:pStyle w:val="a6"/>
+        <w:numPr>
+          <w:ilvl w:val="0"/>
+          <w:numId w:val="35"/>
+        </w:numPr>
+        <w:ind w:firstLineChars="0"/>
+        <w:rPr>
+          <w:rFonts w:hint="eastAsia"/>
+        </w:rPr>
+      </w:pPr>
+      <w:r>
+        <w:rPr>
+          <w:rFonts w:hint="eastAsia"/>
+        </w:rPr>
+        <w:t>如果</w:t>
+      </w:r>
+      <w:r>
+        <w:t>（</w:t>
+      </w:r>
+      <w:r>
+        <w:rPr>
+          <w:rFonts w:hint="eastAsia"/>
+        </w:rPr>
+        <w:t>3</w:t>
+      </w:r>
+      <w:r>
+        <w:t>）</w:t>
+      </w:r>
+      <w:r>
+        <w:rPr>
+          <w:rFonts w:hint="eastAsia"/>
+        </w:rPr>
+        <w:t>中</w:t>
+      </w:r>
+      <w:r>
+        <w:t>线程数到达</w:t>
+      </w:r>
+      <w:r>
+        <w:t>maximumPoolSize</w:t>
+      </w:r>
+      <w:r>
+        <w:t>，那么就会拒绝执行任务，</w:t>
+      </w:r>
+      <w:r>
+        <w:t>ThreadPoolExecutor</w:t>
+      </w:r>
+      <w:r>
+        <w:t>会调用</w:t>
+      </w:r>
+      <w:r>
+        <w:t>RejectExceptionHandler</w:t>
+      </w:r>
+      <w:r>
+        <w:t>通知调用者。</w:t>
+      </w:r>
+    </w:p>
+    <w:p>
+      <w:pPr>
+        <w:pStyle w:val="3"/>
+        <w:rPr>
+          <w:rFonts w:hint="eastAsia"/>
+        </w:rPr>
+      </w:pPr>
+      <w:r>
+        <w:rPr>
+          <w:rFonts w:hint="eastAsia"/>
+        </w:rPr>
+        <w:t>关键</w:t>
+      </w:r>
+      <w:r>
+        <w:t>参数</w:t>
+      </w:r>
+    </w:p>
+    <w:p>
+      <w:pPr>
+        <w:rPr>
+          <w:rFonts w:hint="eastAsia"/>
+        </w:rPr>
+      </w:pPr>
+      <w:r>
+        <w:rPr>
+          <w:rFonts w:hint="eastAsia"/>
+        </w:rPr>
+        <w:t>继承</w:t>
+      </w:r>
+      <w:r>
+        <w:t>结构：</w:t>
+      </w:r>
+    </w:p>
+    <w:p>
+      <w:pPr>
+        <w:rPr>
+          <w:color w:val="0070C0"/>
+        </w:rPr>
+      </w:pPr>
+      <w:r>
+        <w:rPr>
+          <w:rFonts w:hint="eastAsia"/>
+          <w:color w:val="FF0000"/>
+        </w:rPr>
+        <w:t>ThreadPoolExecutor</w:t>
+      </w:r>
+      <w:r>
+        <w:rPr>
+          <w:color w:val="FF0000"/>
+        </w:rPr>
+        <w:t xml:space="preserve"> </w:t>
+      </w:r>
+      <w:r>
+        <w:t xml:space="preserve">implements </w:t>
+      </w:r>
+      <w:r>
+        <w:rPr>
+          <w:color w:val="0070C0"/>
+        </w:rPr>
+        <w:t>Executor</w:t>
+      </w:r>
+    </w:p>
+    <w:p>
+      <w:pPr>
+        <w:pStyle w:val="a6"/>
+        <w:numPr>
+          <w:ilvl w:val="0"/>
+          <w:numId w:val="36"/>
+        </w:numPr>
+        <w:ind w:firstLineChars="0"/>
+        <w:rPr>
+          <w:b/>
+        </w:rPr>
+      </w:pPr>
+      <w:r>
+        <w:rPr>
+          <w:b/>
+        </w:rPr>
+        <w:t>corePoolSize</w:t>
+      </w:r>
+    </w:p>
+    <w:p>
+      <w:pPr>
+        <w:pStyle w:val="a6"/>
+        <w:ind w:left="360" w:firstLineChars="0" w:firstLine="0"/>
+        <w:rPr>
+          <w:rFonts w:hint="eastAsia"/>
+        </w:rPr>
+      </w:pPr>
+      <w:r>
+        <w:rPr>
+          <w:rFonts w:hint="eastAsia"/>
+        </w:rPr>
+        <w:lastRenderedPageBreak/>
+        <w:t>线程</w:t>
+      </w:r>
+      <w:r>
+        <w:t>池的核心线程数，默认情况下，核心线程会在线程池中一致存活，即使</w:t>
+      </w:r>
+      <w:r>
+        <w:rPr>
+          <w:rFonts w:hint="eastAsia"/>
+        </w:rPr>
+        <w:t>处于</w:t>
+      </w:r>
+      <w:r>
+        <w:t>闲置状态；若将</w:t>
+      </w:r>
+      <w:r>
+        <w:rPr>
+          <w:rFonts w:hint="eastAsia"/>
+        </w:rPr>
+        <w:t>allowCoreThreadTimeOut</w:t>
+      </w:r>
+      <w:r>
+        <w:t>置为</w:t>
+      </w:r>
+      <w:r>
+        <w:t>true</w:t>
+      </w:r>
+      <w:r>
+        <w:t>（</w:t>
+      </w:r>
+      <w:r>
+        <w:rPr>
+          <w:rFonts w:hint="eastAsia"/>
+        </w:rPr>
+        <w:t>调用</w:t>
+      </w:r>
+      <w:r>
+        <w:t>allowCoreThreadTimeout(</w:t>
+      </w:r>
+      <w:r>
+        <w:rPr>
+          <w:rFonts w:hint="eastAsia"/>
+        </w:rPr>
+        <w:t>boolean</w:t>
+      </w:r>
+      <w:r>
+        <w:t>)</w:t>
+      </w:r>
+      <w:r>
+        <w:t>）</w:t>
+      </w:r>
+      <w:r>
+        <w:rPr>
+          <w:rFonts w:hint="eastAsia"/>
+        </w:rPr>
+        <w:t>，</w:t>
+      </w:r>
+      <w:r>
+        <w:t>那么核心线程在等待新任务时会有超时策略，该事件由</w:t>
+      </w:r>
+      <w:r>
+        <w:t>keepAliveTime</w:t>
+      </w:r>
+      <w:r>
+        <w:t>决定，等待</w:t>
+      </w:r>
+      <w:r>
+        <w:rPr>
+          <w:rFonts w:hint="eastAsia"/>
+        </w:rPr>
+        <w:t>时间</w:t>
+      </w:r>
+      <w:r>
+        <w:t>抽过该时间时核心线程就会终止。</w:t>
+      </w:r>
+    </w:p>
+    <w:p>
+      <w:pPr>
+        <w:pStyle w:val="a6"/>
+        <w:numPr>
+          <w:ilvl w:val="0"/>
+          <w:numId w:val="36"/>
+        </w:numPr>
+        <w:ind w:firstLineChars="0"/>
+        <w:rPr>
+          <w:b/>
+        </w:rPr>
+      </w:pPr>
+      <w:r>
+        <w:rPr>
+          <w:b/>
+        </w:rPr>
+        <w:t>maximumPoolSize</w:t>
+      </w:r>
+    </w:p>
+    <w:p>
+      <w:pPr>
+        <w:pStyle w:val="a6"/>
+        <w:ind w:left="360" w:firstLineChars="0" w:firstLine="0"/>
+        <w:rPr>
+          <w:rFonts w:hint="eastAsia"/>
+        </w:rPr>
+      </w:pPr>
+      <w:r>
+        <w:rPr>
+          <w:rFonts w:hint="eastAsia"/>
+        </w:rPr>
+        <w:t>线程池</w:t>
+      </w:r>
+      <w:r>
+        <w:t>能容纳的最大线程数，当活动线程数达到这个数值后，后续的线程将会阻塞</w:t>
+      </w:r>
+      <w:r>
+        <w:rPr>
+          <w:rFonts w:hint="eastAsia"/>
+        </w:rPr>
+        <w:t>。</w:t>
+      </w:r>
+    </w:p>
+    <w:p>
+      <w:pPr>
+        <w:pStyle w:val="a6"/>
+        <w:numPr>
+          <w:ilvl w:val="0"/>
+          <w:numId w:val="36"/>
+        </w:numPr>
+        <w:ind w:firstLineChars="0"/>
+        <w:rPr>
+          <w:b/>
+        </w:rPr>
+      </w:pPr>
+      <w:r>
+        <w:rPr>
+          <w:b/>
+        </w:rPr>
+        <w:t>keepAliveTime</w:t>
+      </w:r>
+    </w:p>
+    <w:p>
+      <w:pPr>
+        <w:pStyle w:val="a6"/>
+        <w:ind w:left="360" w:firstLineChars="0" w:firstLine="0"/>
+        <w:rPr>
+          <w:rFonts w:hint="eastAsia"/>
+        </w:rPr>
+      </w:pPr>
+      <w:r>
+        <w:rPr>
+          <w:rFonts w:hint="eastAsia"/>
+        </w:rPr>
+        <w:t>非</w:t>
+      </w:r>
+      <w:r>
+        <w:t>核心线程闲置时的超时时长，</w:t>
+      </w:r>
+      <w:r>
+        <w:rPr>
+          <w:rFonts w:hint="eastAsia"/>
+        </w:rPr>
+        <w:t>超过该</w:t>
+      </w:r>
+      <w:r>
+        <w:t>时间，</w:t>
+      </w:r>
+      <w:r>
+        <w:rPr>
+          <w:rFonts w:hint="eastAsia"/>
+        </w:rPr>
+        <w:t>非</w:t>
+      </w:r>
+      <w:r>
+        <w:t>核心线程就会被回收，当置</w:t>
+      </w:r>
+      <w:r>
+        <w:t>allowCoreThreadTimeOut</w:t>
+      </w:r>
+      <w:r>
+        <w:t>为</w:t>
+      </w:r>
+      <w:r>
+        <w:t>true</w:t>
+      </w:r>
+      <w:r>
+        <w:rPr>
+          <w:rFonts w:hint="eastAsia"/>
+        </w:rPr>
+        <w:t>时</w:t>
+      </w:r>
+      <w:r>
+        <w:t>，该时间将会作用</w:t>
+      </w:r>
+      <w:r>
+        <w:rPr>
+          <w:rFonts w:hint="eastAsia"/>
+        </w:rPr>
+        <w:t>与</w:t>
+      </w:r>
+      <w:r>
+        <w:t>核心线程</w:t>
+      </w:r>
+      <w:r>
+        <w:rPr>
+          <w:rFonts w:hint="eastAsia"/>
+        </w:rPr>
+        <w:t>。</w:t>
+      </w:r>
+    </w:p>
+    <w:p>
+      <w:pPr>
+        <w:pStyle w:val="a6"/>
+        <w:numPr>
+          <w:ilvl w:val="0"/>
+          <w:numId w:val="36"/>
+        </w:numPr>
+        <w:ind w:firstLineChars="0"/>
+      </w:pPr>
+      <w:r>
+        <w:rPr>
+          <w:b/>
+        </w:rPr>
+        <w:t>unit</w:t>
+      </w:r>
+      <w:r>
+        <w:t>（</w:t>
+      </w:r>
+      <w:r>
+        <w:t>TimeUnit</w:t>
+      </w:r>
+      <w:r>
+        <w:t>）</w:t>
+      </w:r>
+    </w:p>
+    <w:p>
+      <w:pPr>
+        <w:pStyle w:val="a6"/>
+        <w:ind w:left="360" w:firstLineChars="0" w:firstLine="0"/>
+        <w:rPr>
+          <w:rFonts w:hint="eastAsia"/>
+        </w:rPr>
+      </w:pPr>
+      <w:r>
+        <w:t>keepALiveTime</w:t>
+      </w:r>
+      <w:r>
+        <w:t>的时间单位，枚举：</w:t>
+      </w:r>
+      <w:r>
+        <w:t>TimeUnit.HOURS</w:t>
+      </w:r>
+      <w:r>
+        <w:rPr>
+          <w:rFonts w:hint="eastAsia"/>
+        </w:rPr>
+        <w:t>、</w:t>
+      </w:r>
+      <w:r>
+        <w:t>TimeUnit.NANOSECONDS</w:t>
+      </w:r>
+      <w:r>
+        <w:rPr>
+          <w:rFonts w:hint="eastAsia"/>
+        </w:rPr>
+        <w:t xml:space="preserve"> </w:t>
+      </w:r>
+      <w:r>
+        <w:t>…</w:t>
+      </w:r>
+    </w:p>
+    <w:p>
+      <w:pPr>
+        <w:pStyle w:val="a6"/>
+        <w:numPr>
+          <w:ilvl w:val="0"/>
+          <w:numId w:val="36"/>
+        </w:numPr>
+        <w:ind w:firstLineChars="0"/>
+      </w:pPr>
+      <w:r>
+        <w:rPr>
+          <w:b/>
+        </w:rPr>
+        <w:t>workQueue</w:t>
+      </w:r>
+      <w:r>
+        <w:rPr>
+          <w:rFonts w:hint="eastAsia"/>
+        </w:rPr>
+        <w:t>（</w:t>
+      </w:r>
+      <w:r>
+        <w:t>BlockingQueue</w:t>
+      </w:r>
+      <w:r>
+        <w:rPr>
+          <w:rFonts w:hint="eastAsia"/>
+        </w:rPr>
+        <w:t>）</w:t>
+      </w:r>
+    </w:p>
+    <w:p>
+      <w:pPr>
+        <w:pStyle w:val="a6"/>
+        <w:ind w:left="360" w:firstLineChars="0" w:firstLine="0"/>
+        <w:rPr>
+          <w:rFonts w:hint="eastAsia"/>
+        </w:rPr>
+      </w:pPr>
+      <w:r>
+        <w:rPr>
+          <w:rFonts w:hint="eastAsia"/>
+        </w:rPr>
+        <w:t>线程</w:t>
+      </w:r>
+      <w:r>
+        <w:t>池中的</w:t>
+      </w:r>
+      <w:r>
+        <w:rPr>
+          <w:rFonts w:hint="eastAsia"/>
+        </w:rPr>
+        <w:t>任务</w:t>
+      </w:r>
+      <w:r>
+        <w:t>队列，向</w:t>
+      </w:r>
+      <w:r>
+        <w:t>Executor</w:t>
+      </w:r>
+      <w:r>
+        <w:t>中提交的</w:t>
+      </w:r>
+      <w:r>
+        <w:t>Runnable</w:t>
+      </w:r>
+      <w:r>
+        <w:t>对象保存于此。</w:t>
+      </w:r>
+    </w:p>
+    <w:p>
+      <w:pPr>
+        <w:pStyle w:val="a6"/>
+        <w:numPr>
+          <w:ilvl w:val="0"/>
+          <w:numId w:val="36"/>
+        </w:numPr>
+        <w:ind w:firstLineChars="0"/>
+        <w:rPr>
+          <w:b/>
+        </w:rPr>
+      </w:pPr>
+      <w:r>
+        <w:rPr>
+          <w:b/>
+        </w:rPr>
+        <w:t>ThreadFactory</w:t>
+      </w:r>
+    </w:p>
+    <w:p>
+      <w:pPr>
+        <w:pStyle w:val="a6"/>
+        <w:ind w:left="360" w:firstLineChars="0" w:firstLine="0"/>
+        <w:rPr>
+          <w:rFonts w:hint="eastAsia"/>
+        </w:rPr>
+      </w:pPr>
+      <w:r>
+        <w:rPr>
+          <w:rFonts w:hint="eastAsia"/>
+        </w:rPr>
+        <w:t>线程</w:t>
+      </w:r>
+      <w:r>
+        <w:t>创建工程，为线程池提供统一的线程创建方法。</w:t>
+      </w:r>
+      <w:r>
+        <w:rPr>
+          <w:rFonts w:hint="eastAsia"/>
+        </w:rPr>
+        <w:t>n</w:t>
+      </w:r>
+      <w:r>
+        <w:t>ewThread(Runnable r)</w:t>
+      </w:r>
+    </w:p>
+    <w:p>
+      <w:pPr>
+        <w:pStyle w:val="a6"/>
+        <w:numPr>
+          <w:ilvl w:val="0"/>
+          <w:numId w:val="36"/>
+        </w:numPr>
+        <w:ind w:firstLineChars="0"/>
+        <w:rPr>
+          <w:b/>
+        </w:rPr>
+      </w:pPr>
+      <w:r>
+        <w:rPr>
+          <w:b/>
+        </w:rPr>
+        <w:t>RejectExceptionHandler</w:t>
+      </w:r>
+    </w:p>
+    <w:p>
+      <w:pPr>
+        <w:pStyle w:val="a6"/>
+        <w:ind w:left="360" w:firstLineChars="0" w:firstLine="0"/>
+        <w:rPr>
+          <w:rFonts w:hint="eastAsia"/>
+        </w:rPr>
+      </w:pPr>
+      <w:r>
+        <w:rPr>
+          <w:rFonts w:hint="eastAsia"/>
+        </w:rPr>
+        <w:t>当</w:t>
+      </w:r>
+      <w:r>
+        <w:t>线程池</w:t>
+      </w:r>
+      <w:r>
+        <w:rPr>
+          <w:rFonts w:hint="eastAsia"/>
+        </w:rPr>
+        <w:t>无法</w:t>
+      </w:r>
+      <w:r>
+        <w:t>执行任务（</w:t>
+      </w:r>
+      <w:r>
+        <w:rPr>
+          <w:rFonts w:hint="eastAsia"/>
+        </w:rPr>
+        <w:t>这</w:t>
+      </w:r>
+      <w:r>
+        <w:t>可能是任务队列已满且达到了</w:t>
+      </w:r>
+      <w:r>
+        <w:t>maximumPoolSize</w:t>
+      </w:r>
+      <w:r>
+        <w:t>或线程执行出错）</w:t>
+      </w:r>
+    </w:p>
+    <w:p>
+      <w:pPr>
+        <w:pStyle w:val="a6"/>
+        <w:ind w:left="360" w:firstLineChars="0" w:firstLine="0"/>
+        <w:rPr>
+          <w:rFonts w:hint="eastAsia"/>
+        </w:rPr>
+      </w:pPr>
+    </w:p>
+    <w:p>
+      <w:pPr>
+        <w:pStyle w:val="3"/>
+      </w:pPr>
+      <w:r>
+        <w:rPr>
+          <w:rFonts w:hint="eastAsia"/>
+        </w:rPr>
+        <w:t>四种</w:t>
+      </w:r>
+      <w:r>
+        <w:t>常见线程池</w:t>
+      </w:r>
+    </w:p>
+    <w:p>
+      <w:pPr>
+        <w:rPr>
+          <w:rFonts w:hint="eastAsia"/>
+        </w:rPr>
+      </w:pPr>
+      <w:r>
+        <w:rPr>
+          <w:rFonts w:hint="eastAsia"/>
+        </w:rPr>
+        <w:t>这四个</w:t>
+      </w:r>
+      <w:r>
+        <w:t>类</w:t>
+      </w:r>
+      <w:r>
+        <w:rPr>
+          <w:rFonts w:hint="eastAsia"/>
+        </w:rPr>
+        <w:t>都</w:t>
+      </w:r>
+      <w:r>
+        <w:t>可通过</w:t>
+      </w:r>
+      <w:r>
+        <w:t>Executors</w:t>
+      </w:r>
+      <w:r>
+        <w:t>类创建。</w:t>
+      </w:r>
+    </w:p>
+    <w:p>
+      <w:pPr>
+        <w:pStyle w:val="a6"/>
+        <w:numPr>
+          <w:ilvl w:val="0"/>
+          <w:numId w:val="37"/>
+        </w:numPr>
+        <w:ind w:firstLineChars="0"/>
+      </w:pPr>
+      <w:r>
+        <w:rPr>
+          <w:rFonts w:hint="eastAsia"/>
+        </w:rPr>
+        <w:t>FixedThreadPool</w:t>
+      </w:r>
+      <w:r>
+        <w:t xml:space="preserve"> </w:t>
+      </w:r>
+    </w:p>
+    <w:p>
+      <w:pPr>
+        <w:pStyle w:val="a6"/>
+        <w:ind w:left="360" w:firstLineChars="0" w:firstLine="0"/>
+      </w:pPr>
+      <w:r>
+        <w:t>Executors.newFixedThreadPool(13)</w:t>
+      </w:r>
+    </w:p>
+    <w:p>
+      <w:pPr>
+        <w:pStyle w:val="a6"/>
+        <w:ind w:left="360" w:firstLineChars="0" w:firstLine="0"/>
+      </w:pPr>
+      <w:r>
+        <w:rPr>
+          <w:rFonts w:hint="eastAsia"/>
+        </w:rPr>
+        <w:t>只有</w:t>
+      </w:r>
+      <w:r>
+        <w:t>核心线程，不会被回收，任务队列无限大。</w:t>
+      </w:r>
+    </w:p>
+    <w:p>
+      <w:pPr>
+        <w:pStyle w:val="a6"/>
+        <w:ind w:left="360" w:firstLineChars="0" w:firstLine="0"/>
+        <w:rPr>
+          <w:u w:val="single"/>
+        </w:rPr>
+      </w:pPr>
+      <w:r>
+        <w:rPr>
+          <w:rFonts w:hint="eastAsia"/>
+          <w:u w:val="single"/>
+        </w:rPr>
+        <w:t>能够</w:t>
+      </w:r>
+      <w:r>
+        <w:rPr>
+          <w:u w:val="single"/>
+        </w:rPr>
+        <w:t>快速的响应外界请求。</w:t>
+      </w:r>
+    </w:p>
+    <w:p>
+      <w:pPr>
+        <w:pStyle w:val="a6"/>
+        <w:ind w:left="360" w:firstLineChars="0" w:firstLine="0"/>
+        <w:rPr>
+          <w:rFonts w:hint="eastAsia"/>
+          <w:sz w:val="18"/>
+        </w:rPr>
+      </w:pPr>
+      <w:r>
+        <w:rPr>
+          <w:sz w:val="18"/>
+        </w:rPr>
+        <w:t>new ThreadPoolExecutor(13,13,0L,TimeUnit.MILLISECONDS,new Linked</w:t>
+      </w:r>
+      <w:r>
+        <w:rPr>
+          <w:sz w:val="18"/>
+        </w:rPr>
+        <w:t>Blocking</w:t>
+      </w:r>
+      <w:r>
+        <w:rPr>
+          <w:sz w:val="18"/>
+        </w:rPr>
+        <w:t>Queue&lt;Runnable&gt;());</w:t>
+      </w:r>
+    </w:p>
+    <w:p>
+      <w:pPr>
+        <w:pStyle w:val="a6"/>
+        <w:ind w:left="360" w:firstLineChars="0" w:firstLine="0"/>
+      </w:pPr>
+    </w:p>
+    <w:p>
+      <w:pPr>
+        <w:pStyle w:val="a6"/>
+        <w:ind w:left="360" w:firstLineChars="0" w:firstLine="0"/>
+        <w:rPr>
+          <w:rFonts w:hint="eastAsia"/>
+        </w:rPr>
+      </w:pPr>
+      <w:r>
+        <w:rPr>
+          <w:b/>
+        </w:rPr>
+        <w:t>Linked</w:t>
+      </w:r>
+      <w:r>
+        <w:rPr>
+          <w:b/>
+        </w:rPr>
+        <w:t>Blocking</w:t>
+      </w:r>
+      <w:r>
+        <w:rPr>
+          <w:b/>
+        </w:rPr>
+        <w:t>Queue</w:t>
+      </w:r>
+      <w:r>
+        <w:rPr>
+          <w:rFonts w:hint="eastAsia"/>
+        </w:rPr>
+        <w:t>：</w:t>
+      </w:r>
+      <w:r>
+        <w:rPr>
+          <w:rFonts w:hint="eastAsia"/>
+        </w:rPr>
+        <w:t>阻塞</w:t>
+      </w:r>
+      <w:r>
+        <w:t>的</w:t>
+      </w:r>
+      <w:r>
+        <w:t>线程安全</w:t>
+      </w:r>
+      <w:r>
+        <w:rPr>
+          <w:rFonts w:hint="eastAsia"/>
+        </w:rPr>
+        <w:t>队列</w:t>
+      </w:r>
+      <w:r>
+        <w:rPr>
+          <w:rFonts w:hint="eastAsia"/>
+        </w:rPr>
+        <w:t xml:space="preserve"> </w:t>
+      </w:r>
+      <w:r>
+        <w:t xml:space="preserve">– FIFO - </w:t>
+      </w:r>
+      <w:r>
+        <w:t>生成</w:t>
+      </w:r>
+      <w:r>
+        <w:rPr>
+          <w:rFonts w:hint="eastAsia"/>
+        </w:rPr>
+        <w:t>者</w:t>
+      </w:r>
+      <w:r>
+        <w:t>/</w:t>
+      </w:r>
+      <w:r>
+        <w:rPr>
+          <w:rFonts w:hint="eastAsia"/>
+        </w:rPr>
+        <w:t>消费者</w:t>
+      </w:r>
+    </w:p>
+    <w:p>
+      <w:pPr>
+        <w:pStyle w:val="a6"/>
+        <w:ind w:left="360" w:firstLineChars="0" w:firstLine="0"/>
+      </w:pPr>
+      <w:r>
+        <w:rPr>
+          <w:rFonts w:hint="eastAsia"/>
+        </w:rPr>
+        <w:t>可以指定容量，也可以不指定，不指定的话，默认最大是</w:t>
+      </w:r>
+      <w:r>
+        <w:rPr>
+          <w:rFonts w:hint="eastAsia"/>
+        </w:rPr>
+        <w:t>Integer.MAX_VALUE</w:t>
+      </w:r>
+      <w:r>
+        <w:rPr>
+          <w:rFonts w:hint="eastAsia"/>
+        </w:rPr>
+        <w:t>，其中主要用到</w:t>
+      </w:r>
+      <w:r>
+        <w:rPr>
+          <w:rFonts w:hint="eastAsia"/>
+          <w:b/>
+        </w:rPr>
+        <w:t>put</w:t>
+      </w:r>
+      <w:r>
+        <w:rPr>
+          <w:rFonts w:hint="eastAsia"/>
+        </w:rPr>
+        <w:t>和</w:t>
+      </w:r>
+      <w:r>
+        <w:rPr>
+          <w:rFonts w:hint="eastAsia"/>
+          <w:b/>
+        </w:rPr>
+        <w:t>take</w:t>
+      </w:r>
+      <w:r>
+        <w:rPr>
+          <w:rFonts w:hint="eastAsia"/>
+        </w:rPr>
+        <w:t>方法，</w:t>
+      </w:r>
+      <w:r>
+        <w:rPr>
+          <w:rFonts w:hint="eastAsia"/>
+        </w:rPr>
+        <w:t>put</w:t>
+      </w:r>
+      <w:r>
+        <w:rPr>
+          <w:rFonts w:hint="eastAsia"/>
+        </w:rPr>
+        <w:t>方法在队列满的时候会阻塞直到有队列成员被消费，</w:t>
+      </w:r>
+      <w:r>
+        <w:rPr>
+          <w:rFonts w:hint="eastAsia"/>
+        </w:rPr>
+        <w:t>take</w:t>
+      </w:r>
+      <w:r>
+        <w:rPr>
+          <w:rFonts w:hint="eastAsia"/>
+        </w:rPr>
+        <w:t>方法在队列空的时候会阻塞，直到有队列成员被放进来。</w:t>
+      </w:r>
+    </w:p>
+    <w:p>
+      <w:pPr>
+        <w:rPr>
+          <w:rFonts w:hint="eastAsia"/>
+        </w:rPr>
+      </w:pPr>
+    </w:p>
+    <w:p>
+      <w:pPr>
+        <w:pStyle w:val="a6"/>
+        <w:numPr>
+          <w:ilvl w:val="0"/>
+          <w:numId w:val="37"/>
+        </w:numPr>
+        <w:ind w:firstLineChars="0"/>
+      </w:pPr>
+      <w:r>
+        <w:t>CacheThreadPool</w:t>
+      </w:r>
+    </w:p>
+    <w:p>
+      <w:pPr>
+        <w:pStyle w:val="a6"/>
+        <w:ind w:left="360" w:firstLineChars="0" w:firstLine="0"/>
+      </w:pPr>
+      <w:r>
+        <w:t>Executors.newCachedThreadPool()</w:t>
+      </w:r>
+    </w:p>
+    <w:p>
+      <w:pPr>
+        <w:pStyle w:val="a6"/>
+        <w:ind w:left="360" w:firstLineChars="0" w:firstLine="0"/>
+        <w:rPr>
+          <w:rFonts w:hint="eastAsia"/>
+        </w:rPr>
+      </w:pPr>
+      <w:r>
+        <w:rPr>
+          <w:rFonts w:hint="eastAsia"/>
+        </w:rPr>
+        <w:t>只有非</w:t>
+      </w:r>
+      <w:r>
+        <w:t>核心线程</w:t>
+      </w:r>
+      <w:r>
+        <w:rPr>
+          <w:rFonts w:hint="eastAsia"/>
+        </w:rPr>
+        <w:t>，</w:t>
+      </w:r>
+      <w:r>
+        <w:t>线程数量无限大，</w:t>
+      </w:r>
+      <w:r>
+        <w:rPr>
+          <w:rFonts w:hint="eastAsia"/>
+        </w:rPr>
+        <w:t>60</w:t>
+      </w:r>
+      <w:r>
+        <w:t>s</w:t>
+      </w:r>
+      <w:r>
+        <w:t>超时时长，</w:t>
+      </w:r>
+      <w:r>
+        <w:rPr>
+          <w:rFonts w:hint="eastAsia"/>
+        </w:rPr>
+        <w:t>任务</w:t>
+      </w:r>
+      <w:r>
+        <w:t>队列只能</w:t>
+      </w:r>
+      <w:r>
+        <w:t>“</w:t>
+      </w:r>
+      <w:r>
+        <w:rPr>
+          <w:rFonts w:hint="eastAsia"/>
+        </w:rPr>
+        <w:t>不能</w:t>
+      </w:r>
+      <w:r>
+        <w:t>”</w:t>
+      </w:r>
+      <w:r>
+        <w:rPr>
+          <w:rFonts w:hint="eastAsia"/>
+        </w:rPr>
+        <w:t>装</w:t>
+      </w:r>
+      <w:r>
+        <w:t>任务</w:t>
+      </w:r>
+      <w:r>
+        <w:rPr>
+          <w:rFonts w:hint="eastAsia"/>
+        </w:rPr>
+        <w:t>（一</w:t>
+      </w:r>
+      <w:r>
+        <w:t>put</w:t>
+      </w:r>
+      <w:r>
+        <w:t>就立即</w:t>
+      </w:r>
+      <w:r>
+        <w:t>take</w:t>
+      </w:r>
+      <w:r>
+        <w:rPr>
+          <w:rFonts w:hint="eastAsia"/>
+        </w:rPr>
+        <w:t>）</w:t>
+      </w:r>
+    </w:p>
+    <w:p>
+      <w:pPr>
+        <w:pStyle w:val="a6"/>
+        <w:ind w:left="360" w:firstLineChars="0" w:firstLine="0"/>
+        <w:rPr>
+          <w:u w:val="single"/>
+        </w:rPr>
+      </w:pPr>
+      <w:r>
+        <w:rPr>
+          <w:rFonts w:hint="eastAsia"/>
+          <w:u w:val="single"/>
+        </w:rPr>
+        <w:t>任何</w:t>
+      </w:r>
+      <w:r>
+        <w:rPr>
+          <w:u w:val="single"/>
+        </w:rPr>
+        <w:t>任务都会立即执行，适合大量耗时较少的任务。</w:t>
+      </w:r>
+    </w:p>
+    <w:p>
+      <w:pPr>
+        <w:pStyle w:val="a6"/>
+        <w:ind w:left="360" w:firstLineChars="0" w:firstLine="0"/>
+        <w:rPr>
+          <w:sz w:val="16"/>
+        </w:rPr>
+      </w:pPr>
+      <w:r>
+        <w:rPr>
+          <w:sz w:val="16"/>
+        </w:rPr>
+        <w:t>n</w:t>
+      </w:r>
+      <w:r>
+        <w:rPr>
+          <w:rFonts w:hint="eastAsia"/>
+          <w:sz w:val="16"/>
+        </w:rPr>
+        <w:t>ew</w:t>
+      </w:r>
+      <w:r>
+        <w:rPr>
+          <w:sz w:val="16"/>
+        </w:rPr>
+        <w:t xml:space="preserve"> ThreadPoolExecutor(0,Integer.MAX_VALUE,60,TimeUnit.SECOND</w:t>
+      </w:r>
+      <w:r>
+        <w:rPr>
+          <w:sz w:val="16"/>
+        </w:rPr>
+        <w:t>S</w:t>
+      </w:r>
+      <w:r>
+        <w:rPr>
+          <w:sz w:val="16"/>
+        </w:rPr>
+        <w:t>,new SynchronousQueue&lt;Runnable&gt;())</w:t>
+      </w:r>
+    </w:p>
+    <w:p>
+      <w:pPr>
+        <w:pStyle w:val="a6"/>
+        <w:ind w:left="360" w:firstLineChars="0" w:firstLine="0"/>
+        <w:rPr>
+          <w:rFonts w:hint="eastAsia"/>
+        </w:rPr>
+      </w:pPr>
+    </w:p>
+    <w:p>
+      <w:pPr>
+        <w:pStyle w:val="a6"/>
+        <w:ind w:left="360" w:firstLineChars="0" w:firstLine="0"/>
+        <w:rPr>
+          <w:rFonts w:hint="eastAsia"/>
+        </w:rPr>
+      </w:pPr>
+      <w:r>
+        <w:rPr>
+          <w:b/>
+        </w:rPr>
+        <w:t>SynchronousQueue</w:t>
+      </w:r>
+      <w:r>
+        <w:rPr>
+          <w:rFonts w:hint="eastAsia"/>
+        </w:rPr>
+        <w:t>：</w:t>
+      </w:r>
+    </w:p>
+    <w:p>
+      <w:pPr>
+        <w:pStyle w:val="a6"/>
+        <w:ind w:left="360" w:firstLineChars="0" w:firstLine="0"/>
+        <w:rPr>
+          <w:rFonts w:hint="eastAsia"/>
+        </w:rPr>
+      </w:pPr>
+      <w:r>
+        <w:rPr>
+          <w:rFonts w:hint="eastAsia"/>
+        </w:rPr>
+        <w:t>此队列设计的理念类似于</w:t>
+      </w:r>
+      <w:r>
+        <w:rPr>
+          <w:rFonts w:hint="eastAsia"/>
+        </w:rPr>
+        <w:t>"</w:t>
+      </w:r>
+      <w:r>
+        <w:rPr>
+          <w:rFonts w:hint="eastAsia"/>
+          <w:b/>
+        </w:rPr>
+        <w:t>单工模式</w:t>
+      </w:r>
+      <w:r>
+        <w:rPr>
+          <w:rFonts w:hint="eastAsia"/>
+        </w:rPr>
+        <w:t>",</w:t>
+      </w:r>
+      <w:r>
+        <w:rPr>
+          <w:rFonts w:hint="eastAsia"/>
+        </w:rPr>
+        <w:t>对于每个</w:t>
+      </w:r>
+      <w:r>
+        <w:rPr>
+          <w:rFonts w:hint="eastAsia"/>
+        </w:rPr>
+        <w:t>put/offer</w:t>
+      </w:r>
+      <w:r>
+        <w:rPr>
+          <w:rFonts w:hint="eastAsia"/>
+        </w:rPr>
+        <w:t>操作</w:t>
+      </w:r>
+      <w:r>
+        <w:rPr>
+          <w:rFonts w:hint="eastAsia"/>
+        </w:rPr>
+        <w:t>,</w:t>
+      </w:r>
+      <w:r>
+        <w:rPr>
+          <w:rFonts w:hint="eastAsia"/>
+        </w:rPr>
+        <w:t>必须等待一个</w:t>
+      </w:r>
+      <w:r>
+        <w:rPr>
+          <w:rFonts w:hint="eastAsia"/>
+        </w:rPr>
+        <w:t>take/poll</w:t>
+      </w:r>
+      <w:r>
+        <w:rPr>
+          <w:rFonts w:hint="eastAsia"/>
+        </w:rPr>
+        <w:t>操作</w:t>
+      </w:r>
+      <w:r>
+        <w:rPr>
+          <w:rFonts w:hint="eastAsia"/>
+        </w:rPr>
+        <w:t>。</w:t>
+      </w:r>
+      <w:r>
+        <w:rPr>
+          <w:rFonts w:hint="eastAsia"/>
+        </w:rPr>
+        <w:t>因为这种策略</w:t>
+      </w:r>
+      <w:r>
+        <w:rPr>
+          <w:rFonts w:hint="eastAsia"/>
+        </w:rPr>
+        <w:t>,</w:t>
+      </w:r>
+      <w:r>
+        <w:rPr>
+          <w:rFonts w:hint="eastAsia"/>
+        </w:rPr>
+        <w:t>最终导致队列中并没有一个真正的元素</w:t>
+      </w:r>
+      <w:r>
+        <w:rPr>
+          <w:rFonts w:hint="eastAsia"/>
+        </w:rPr>
+        <w:t>。</w:t>
+      </w:r>
+    </w:p>
+    <w:p>
+      <w:pPr>
+        <w:pStyle w:val="a6"/>
+        <w:numPr>
+          <w:ilvl w:val="0"/>
+          <w:numId w:val="37"/>
+        </w:numPr>
+        <w:ind w:firstLineChars="0"/>
+      </w:pPr>
+      <w:r>
+        <w:rPr>
+          <w:rFonts w:hint="eastAsia"/>
+        </w:rPr>
+        <w:lastRenderedPageBreak/>
+        <w:t>ScheduledThreadPool</w:t>
+      </w:r>
+    </w:p>
+    <w:p>
+      <w:pPr>
+        <w:pStyle w:val="a6"/>
+        <w:ind w:left="360" w:firstLineChars="0" w:firstLine="0"/>
+      </w:pPr>
+      <w:r>
+        <w:t>Executors.newScheduledThreadPool(13)</w:t>
+      </w:r>
+    </w:p>
+    <w:p>
+      <w:pPr>
+        <w:pStyle w:val="a6"/>
+        <w:ind w:left="360" w:firstLineChars="0" w:firstLine="0"/>
+      </w:pPr>
+      <w:r>
+        <w:rPr>
+          <w:rFonts w:hint="eastAsia"/>
+        </w:rPr>
+        <w:t>核心</w:t>
+      </w:r>
+      <w:r>
+        <w:t>线程数固定，非核心线程数无限制，非核心线程闲置时会</w:t>
+      </w:r>
+      <w:r>
+        <w:rPr>
+          <w:rFonts w:hint="eastAsia"/>
+        </w:rPr>
+        <w:t>立即</w:t>
+      </w:r>
+      <w:r>
+        <w:t>被回收。</w:t>
+      </w:r>
+    </w:p>
+    <w:p>
+      <w:pPr>
+        <w:pStyle w:val="a6"/>
+        <w:ind w:left="360" w:firstLineChars="0" w:firstLine="0"/>
+        <w:rPr>
+          <w:rFonts w:hint="eastAsia"/>
+          <w:u w:val="single"/>
+        </w:rPr>
+      </w:pPr>
+      <w:r>
+        <w:rPr>
+          <w:rFonts w:hint="eastAsia"/>
+          <w:u w:val="single"/>
+        </w:rPr>
+        <w:t>用于</w:t>
+      </w:r>
+      <w:r>
+        <w:rPr>
+          <w:u w:val="single"/>
+        </w:rPr>
+        <w:t>执行定时任务和具有固定周期的任务。</w:t>
+      </w:r>
+    </w:p>
+    <w:p>
+      <w:pPr>
+        <w:pStyle w:val="a6"/>
+        <w:ind w:left="360" w:firstLineChars="0" w:firstLine="0"/>
+        <w:rPr>
+          <w:sz w:val="16"/>
+        </w:rPr>
+      </w:pPr>
+      <w:r>
+        <w:rPr>
+          <w:sz w:val="16"/>
+        </w:rPr>
+        <w:t>new ThreadPoolExecutor(13,Integer.MAX_VALUE,0L,TimeUnit. NANOSECONDS,new DeloyedWorkQueue())</w:t>
+      </w:r>
+    </w:p>
+    <w:p>
+      <w:pPr>
+        <w:pStyle w:val="a6"/>
+        <w:ind w:left="360" w:firstLineChars="0" w:firstLine="0"/>
+      </w:pPr>
+    </w:p>
+    <w:p>
+      <w:pPr>
+        <w:pStyle w:val="a6"/>
+        <w:ind w:left="360" w:firstLineChars="0" w:firstLine="0"/>
+      </w:pPr>
+      <w:r>
+        <w:rPr>
+          <w:b/>
+        </w:rPr>
+        <w:t>DeloyedWorkQueue</w:t>
+      </w:r>
+      <w:r>
+        <w:rPr>
+          <w:rFonts w:hint="eastAsia"/>
+        </w:rPr>
+        <w:t>：</w:t>
+      </w:r>
+      <w:hyperlink r:id="rId26" w:history="1">
+        <w:r>
+          <w:rPr>
+            <w:rStyle w:val="a7"/>
+          </w:rPr>
+          <w:t>http://ideasforjava.iteye.com/blog/657384</w:t>
+        </w:r>
+      </w:hyperlink>
+      <w:r>
+        <w:t xml:space="preserve"> </w:t>
+      </w:r>
+    </w:p>
+    <w:p>
+      <w:pPr>
+        <w:pStyle w:val="a6"/>
+        <w:ind w:left="360" w:firstLineChars="0" w:firstLine="0"/>
+        <w:rPr>
+          <w:rFonts w:hint="eastAsia"/>
+        </w:rPr>
+      </w:pPr>
+      <w:r>
+        <w:rPr>
+          <w:rFonts w:hint="eastAsia"/>
+        </w:rPr>
+        <w:t>其中的对象只能在其到期时才能从队列中取走。这种队列是有序的，即队头对象的延迟到期时间最长。注意：不能将</w:t>
+      </w:r>
+      <w:r>
+        <w:rPr>
+          <w:rFonts w:hint="eastAsia"/>
+        </w:rPr>
+        <w:t>null</w:t>
+      </w:r>
+      <w:r>
+        <w:rPr>
+          <w:rFonts w:hint="eastAsia"/>
+        </w:rPr>
+        <w:t>元素放置到这种队列中。</w:t>
+      </w:r>
+    </w:p>
+    <w:p>
+      <w:pPr>
+        <w:pStyle w:val="a6"/>
+        <w:ind w:left="360" w:firstLineChars="0" w:firstLine="0"/>
+        <w:rPr>
+          <w:rFonts w:hint="eastAsia"/>
+        </w:rPr>
+      </w:pPr>
+    </w:p>
+    <w:p>
+      <w:pPr>
+        <w:pStyle w:val="a6"/>
+        <w:numPr>
+          <w:ilvl w:val="0"/>
+          <w:numId w:val="37"/>
+        </w:numPr>
+        <w:ind w:firstLineChars="0"/>
+      </w:pPr>
+      <w:r>
+        <w:t>SingleThreadPool</w:t>
+      </w:r>
+    </w:p>
+    <w:p>
+      <w:pPr>
+        <w:pStyle w:val="a6"/>
+        <w:rPr>
+          <w:rFonts w:hint="eastAsia"/>
+        </w:rPr>
+      </w:pPr>
+      <w:r>
+        <w:t>Executors.newSingleThreadExecutor()</w:t>
+      </w:r>
+    </w:p>
+    <w:p>
+      <w:pPr>
+        <w:pStyle w:val="a6"/>
+        <w:ind w:left="360" w:firstLineChars="0" w:firstLine="0"/>
+      </w:pPr>
+      <w:r>
+        <w:rPr>
+          <w:rFonts w:hint="eastAsia"/>
+        </w:rPr>
+        <w:t>maximumPoolSize</w:t>
+      </w:r>
+      <w:r>
+        <w:t>为</w:t>
+      </w:r>
+      <w:r>
+        <w:rPr>
+          <w:rFonts w:hint="eastAsia"/>
+        </w:rPr>
+        <w:t>1</w:t>
+      </w:r>
+      <w:r>
+        <w:rPr>
+          <w:rFonts w:hint="eastAsia"/>
+        </w:rPr>
+        <w:t>，即</w:t>
+      </w:r>
+      <w:r>
+        <w:t>为唯一的</w:t>
+      </w:r>
+      <w:r>
+        <w:rPr>
+          <w:rFonts w:hint="eastAsia"/>
+        </w:rPr>
+        <w:t>一个</w:t>
+      </w:r>
+      <w:r>
+        <w:t>核心线程</w:t>
+      </w:r>
+      <w:r>
+        <w:rPr>
+          <w:rFonts w:hint="eastAsia"/>
+        </w:rPr>
+        <w:t>，</w:t>
+      </w:r>
+      <w:r>
+        <w:rPr>
+          <w:rFonts w:hint="eastAsia"/>
+        </w:rPr>
+        <w:t>该线程</w:t>
+      </w:r>
       <w:bookmarkStart w:id="1" w:name="_GoBack"/>
       <w:bookmarkEnd w:id="1"/>
+      <w:r>
+        <w:rPr>
+          <w:rFonts w:hint="eastAsia"/>
+        </w:rPr>
+        <w:t>不会</w:t>
+      </w:r>
+      <w:r>
+        <w:t>被回收。</w:t>
+      </w:r>
+    </w:p>
+    <w:p>
+      <w:pPr>
+        <w:pStyle w:val="a6"/>
+        <w:ind w:left="360" w:firstLineChars="0" w:firstLine="0"/>
+        <w:rPr>
+          <w:u w:val="single"/>
+        </w:rPr>
+      </w:pPr>
+      <w:r>
+        <w:rPr>
+          <w:u w:val="single"/>
+        </w:rPr>
+        <w:t>确保所有的任务都在同一个线程中顺序执行，任务间无需处理线程同步。</w:t>
+      </w:r>
+    </w:p>
+    <w:p>
+      <w:pPr>
+        <w:pStyle w:val="a6"/>
+        <w:ind w:left="360" w:firstLineChars="0" w:firstLine="0"/>
+        <w:rPr>
+          <w:rFonts w:hint="eastAsia"/>
+          <w:sz w:val="18"/>
+        </w:rPr>
+      </w:pPr>
+      <w:r>
+        <w:rPr>
+          <w:sz w:val="18"/>
+        </w:rPr>
+        <w:t>new ThreadPoolExecutor(1,1,0L,TimeUnit.MILLISECONDS,new LinkedBlockingQueue&lt;Runnable&gt;())</w:t>
+      </w:r>
+    </w:p>
+    <w:p>
+      <w:pPr>
+        <w:pStyle w:val="3"/>
+        <w:rPr>
+          <w:rFonts w:hint="eastAsia"/>
+        </w:rPr>
+      </w:pPr>
+      <w:r>
+        <w:rPr>
+          <w:rFonts w:hint="eastAsia"/>
+        </w:rPr>
+        <w:t>队列</w:t>
+      </w:r>
+      <w:r>
+        <w:t>的</w:t>
+      </w:r>
+      <w:r>
+        <w:t>put</w:t>
+      </w:r>
+      <w:r>
+        <w:t>、</w:t>
+      </w:r>
+      <w:r>
+        <w:t>offer</w:t>
+      </w:r>
+      <w:r>
+        <w:t>、</w:t>
+      </w:r>
+      <w:r>
+        <w:t>take</w:t>
+      </w:r>
+      <w:r>
+        <w:rPr>
+          <w:rFonts w:hint="eastAsia"/>
+        </w:rPr>
+        <w:t>、</w:t>
+      </w:r>
+      <w:r>
+        <w:t>poll</w:t>
+      </w:r>
+      <w:r>
+        <w:rPr>
+          <w:rFonts w:hint="eastAsia"/>
+        </w:rPr>
+        <w:t>、</w:t>
+      </w:r>
+      <w:r>
+        <w:t>add</w:t>
+      </w:r>
+      <w:r>
+        <w:t>和</w:t>
+      </w:r>
+      <w:r>
+        <w:t>remove</w:t>
+      </w:r>
+    </w:p>
+    <w:p>
+      <w:pPr>
+        <w:pStyle w:val="a6"/>
+        <w:numPr>
+          <w:ilvl w:val="0"/>
+          <w:numId w:val="38"/>
+        </w:numPr>
+        <w:ind w:firstLineChars="0"/>
+      </w:pPr>
+      <w:r>
+        <w:rPr>
+          <w:rFonts w:hint="eastAsia"/>
+        </w:rPr>
+        <w:t>从队列中取出并添加元素的方法有：</w:t>
+      </w:r>
+      <w:r>
+        <w:rPr>
+          <w:rFonts w:hint="eastAsia"/>
+        </w:rPr>
+        <w:t>put</w:t>
+      </w:r>
+      <w:r>
+        <w:rPr>
+          <w:rFonts w:hint="eastAsia"/>
+        </w:rPr>
+        <w:t>，</w:t>
+      </w:r>
+      <w:r>
+        <w:rPr>
+          <w:rFonts w:hint="eastAsia"/>
+        </w:rPr>
+        <w:t>add</w:t>
+      </w:r>
+      <w:r>
+        <w:rPr>
+          <w:rFonts w:hint="eastAsia"/>
+        </w:rPr>
+        <w:t>，</w:t>
+      </w:r>
+      <w:r>
+        <w:rPr>
+          <w:rFonts w:hint="eastAsia"/>
+        </w:rPr>
+        <w:t>poll</w:t>
+      </w:r>
+    </w:p>
+    <w:p>
+      <w:pPr>
+        <w:pStyle w:val="a6"/>
+        <w:ind w:left="360" w:firstLineChars="0" w:firstLine="0"/>
+      </w:pPr>
+      <w:r>
+        <w:rPr>
+          <w:rFonts w:hint="eastAsia"/>
+          <w:b/>
+        </w:rPr>
+        <w:t>put</w:t>
+      </w:r>
+      <w:r>
+        <w:rPr>
+          <w:rFonts w:hint="eastAsia"/>
+        </w:rPr>
+        <w:t xml:space="preserve">: </w:t>
+      </w:r>
+      <w:r>
+        <w:rPr>
+          <w:rFonts w:hint="eastAsia"/>
+        </w:rPr>
+        <w:t>若向队尾添加元素的时候发现队列已经满了会发生阻塞一直等待空间，以加入元素。</w:t>
+      </w:r>
+    </w:p>
+    <w:p>
+      <w:pPr>
+        <w:pStyle w:val="a6"/>
+        <w:ind w:left="360" w:firstLineChars="0" w:firstLine="0"/>
+      </w:pPr>
+      <w:r>
+        <w:rPr>
+          <w:rFonts w:hint="eastAsia"/>
+          <w:b/>
+        </w:rPr>
+        <w:t>add</w:t>
+      </w:r>
+      <w:r>
+        <w:rPr>
+          <w:rFonts w:hint="eastAsia"/>
+        </w:rPr>
+        <w:t>:</w:t>
+      </w:r>
+      <w:r>
+        <w:rPr>
+          <w:rFonts w:hint="eastAsia"/>
+        </w:rPr>
+        <w:t>若超出了度列的长度会直接抛出异常。</w:t>
+      </w:r>
+    </w:p>
+    <w:p>
+      <w:pPr>
+        <w:pStyle w:val="a6"/>
+        <w:ind w:left="360" w:firstLineChars="0" w:firstLine="0"/>
+      </w:pPr>
+      <w:r>
+        <w:rPr>
+          <w:rFonts w:hint="eastAsia"/>
+          <w:b/>
+        </w:rPr>
+        <w:t>take</w:t>
+      </w:r>
+      <w:r>
+        <w:rPr>
+          <w:rFonts w:hint="eastAsia"/>
+        </w:rPr>
+        <w:t>:</w:t>
+      </w:r>
+      <w:r>
+        <w:rPr>
+          <w:rFonts w:hint="eastAsia"/>
+        </w:rPr>
+        <w:t>若队列为空，发生阻塞，等待有元素。</w:t>
+      </w:r>
+    </w:p>
+    <w:p>
+      <w:pPr>
+        <w:pStyle w:val="a6"/>
+        <w:numPr>
+          <w:ilvl w:val="0"/>
+          <w:numId w:val="38"/>
+        </w:numPr>
+        <w:ind w:firstLineChars="0"/>
+      </w:pPr>
+      <w:r>
+        <w:rPr>
+          <w:rFonts w:hint="eastAsia"/>
+        </w:rPr>
+        <w:t>从队列中取出并移除元素的方法有：</w:t>
+      </w:r>
+      <w:r>
+        <w:rPr>
+          <w:rFonts w:hint="eastAsia"/>
+        </w:rPr>
+        <w:t>poll</w:t>
+      </w:r>
+      <w:r>
+        <w:rPr>
+          <w:rFonts w:hint="eastAsia"/>
+        </w:rPr>
+        <w:t>，</w:t>
+      </w:r>
+      <w:r>
+        <w:rPr>
+          <w:rFonts w:hint="eastAsia"/>
+        </w:rPr>
+        <w:t>remove</w:t>
+      </w:r>
+      <w:r>
+        <w:rPr>
+          <w:rFonts w:hint="eastAsia"/>
+        </w:rPr>
+        <w:t>，</w:t>
+      </w:r>
+      <w:r>
+        <w:rPr>
+          <w:rFonts w:hint="eastAsia"/>
+        </w:rPr>
+        <w:t>take</w:t>
+      </w:r>
+    </w:p>
+    <w:p>
+      <w:pPr>
+        <w:pStyle w:val="a6"/>
+        <w:ind w:left="360" w:firstLineChars="0" w:firstLine="0"/>
+      </w:pPr>
+      <w:r>
+        <w:rPr>
+          <w:rFonts w:hint="eastAsia"/>
+          <w:b/>
+        </w:rPr>
+        <w:t>poll</w:t>
+      </w:r>
+      <w:r>
+        <w:rPr>
+          <w:rFonts w:hint="eastAsia"/>
+        </w:rPr>
+        <w:t xml:space="preserve">: </w:t>
+      </w:r>
+      <w:r>
+        <w:rPr>
+          <w:rFonts w:hint="eastAsia"/>
+        </w:rPr>
+        <w:t>若队列为空，返回</w:t>
+      </w:r>
+      <w:r>
+        <w:rPr>
+          <w:rFonts w:hint="eastAsia"/>
+        </w:rPr>
+        <w:t>null</w:t>
+      </w:r>
+      <w:r>
+        <w:rPr>
+          <w:rFonts w:hint="eastAsia"/>
+        </w:rPr>
+        <w:t>。</w:t>
+      </w:r>
+    </w:p>
+    <w:p>
+      <w:pPr>
+        <w:pStyle w:val="a6"/>
+        <w:ind w:left="360" w:firstLineChars="0" w:firstLine="0"/>
+      </w:pPr>
+      <w:r>
+        <w:rPr>
+          <w:rFonts w:hint="eastAsia"/>
+          <w:b/>
+        </w:rPr>
+        <w:t>remove</w:t>
+      </w:r>
+      <w:r>
+        <w:rPr>
+          <w:rFonts w:hint="eastAsia"/>
+        </w:rPr>
+        <w:t>:</w:t>
+      </w:r>
+      <w:r>
+        <w:rPr>
+          <w:rFonts w:hint="eastAsia"/>
+        </w:rPr>
+        <w:t>若队列为空，抛出</w:t>
+      </w:r>
+      <w:r>
+        <w:rPr>
+          <w:rFonts w:hint="eastAsia"/>
+        </w:rPr>
+        <w:t>NoSuchElementException</w:t>
+      </w:r>
+      <w:r>
+        <w:rPr>
+          <w:rFonts w:hint="eastAsia"/>
+        </w:rPr>
+        <w:t>异常。</w:t>
+      </w:r>
+    </w:p>
+    <w:p>
+      <w:pPr>
+        <w:pStyle w:val="a6"/>
+        <w:ind w:left="360" w:firstLineChars="0" w:firstLine="0"/>
+        <w:rPr>
+          <w:rFonts w:hint="eastAsia"/>
+        </w:rPr>
+      </w:pPr>
+      <w:r>
+        <w:rPr>
+          <w:rFonts w:hint="eastAsia"/>
+          <w:b/>
+        </w:rPr>
+        <w:t>take</w:t>
+      </w:r>
+      <w:r>
+        <w:rPr>
+          <w:rFonts w:hint="eastAsia"/>
+        </w:rPr>
+        <w:t>:</w:t>
+      </w:r>
+      <w:r>
+        <w:rPr>
+          <w:rFonts w:hint="eastAsia"/>
+        </w:rPr>
+        <w:t>若队列为空，发生阻塞，等待有元素。</w:t>
+      </w:r>
     </w:p>
     <w:sectPr>
       <w:pgSz w:w="11906" w:h="16838"/>
@@ -20972,6 +23047,95 @@
     </w:lvl>
   </w:abstractNum>
   <w:abstractNum w:abstractNumId="7">
+    <w:nsid w:val="10F82F8B"/>
+    <w:multiLevelType w:val="hybridMultilevel"/>
+    <w:tmpl w:val="529A2E5A"/>
+    <w:lvl w:ilvl="0" w:tplc="342CE71C">
+      <w:start w:val="1"/>
+      <w:numFmt w:val="decimal"/>
+      <w:lvlText w:val="%1."/>
+      <w:lvlJc w:val="left"/>
+      <w:pPr>
+        <w:ind w:left="360" w:hanging="360"/>
+      </w:pPr>
+      <w:rPr>
+        <w:rFonts w:hint="default"/>
+      </w:rPr>
+    </w:lvl>
+    <w:lvl w:ilvl="1" w:tplc="04090019" w:tentative="1">
+      <w:start w:val="1"/>
+      <w:numFmt w:val="lowerLetter"/>
+      <w:lvlText w:val="%2)"/>
+      <w:lvlJc w:val="left"/>
+      <w:pPr>
+        <w:ind w:left="840" w:hanging="420"/>
+      </w:pPr>
+    </w:lvl>
+    <w:lvl w:ilvl="2" w:tplc="0409001B" w:tentative="1">
+      <w:start w:val="1"/>
+      <w:numFmt w:val="lowerRoman"/>
+      <w:lvlText w:val="%3."/>
+      <w:lvlJc w:val="right"/>
+      <w:pPr>
+        <w:ind w:left="1260" w:hanging="420"/>
+      </w:pPr>
+    </w:lvl>
+    <w:lvl w:ilvl="3" w:tplc="0409000F" w:tentative="1">
+      <w:start w:val="1"/>
+      <w:numFmt w:val="decimal"/>
+      <w:lvlText w:val="%4."/>
+      <w:lvlJc w:val="left"/>
+      <w:pPr>
+        <w:ind w:left="1680" w:hanging="420"/>
+      </w:pPr>
+    </w:lvl>
+    <w:lvl w:ilvl="4" w:tplc="04090019" w:tentative="1">
+      <w:start w:val="1"/>
+      <w:numFmt w:val="lowerLetter"/>
+      <w:lvlText w:val="%5)"/>
+      <w:lvlJc w:val="left"/>
+      <w:pPr>
+        <w:ind w:left="2100" w:hanging="420"/>
+      </w:pPr>
+    </w:lvl>
+    <w:lvl w:ilvl="5" w:tplc="0409001B" w:tentative="1">
+      <w:start w:val="1"/>
+      <w:numFmt w:val="lowerRoman"/>
+      <w:lvlText w:val="%6."/>
+      <w:lvlJc w:val="right"/>
+      <w:pPr>
+        <w:ind w:left="2520" w:hanging="420"/>
+      </w:pPr>
+    </w:lvl>
+    <w:lvl w:ilvl="6" w:tplc="0409000F" w:tentative="1">
+      <w:start w:val="1"/>
+      <w:numFmt w:val="decimal"/>
+      <w:lvlText w:val="%7."/>
+      <w:lvlJc w:val="left"/>
+      <w:pPr>
+        <w:ind w:left="2940" w:hanging="420"/>
+      </w:pPr>
+    </w:lvl>
+    <w:lvl w:ilvl="7" w:tplc="04090019" w:tentative="1">
+      <w:start w:val="1"/>
+      <w:numFmt w:val="lowerLetter"/>
+      <w:lvlText w:val="%8)"/>
+      <w:lvlJc w:val="left"/>
+      <w:pPr>
+        <w:ind w:left="3360" w:hanging="420"/>
+      </w:pPr>
+    </w:lvl>
+    <w:lvl w:ilvl="8" w:tplc="0409001B" w:tentative="1">
+      <w:start w:val="1"/>
+      <w:numFmt w:val="lowerRoman"/>
+      <w:lvlText w:val="%9."/>
+      <w:lvlJc w:val="right"/>
+      <w:pPr>
+        <w:ind w:left="3780" w:hanging="420"/>
+      </w:pPr>
+    </w:lvl>
+  </w:abstractNum>
+  <w:abstractNum w:abstractNumId="8">
     <w:nsid w:val="1D7C4D55"/>
     <w:multiLevelType w:val="hybridMultilevel"/>
     <w:tmpl w:val="35A2E660"/>
@@ -21057,7 +23221,96 @@
       </w:pPr>
     </w:lvl>
   </w:abstractNum>
-  <w:abstractNum w:abstractNumId="8">
+  <w:abstractNum w:abstractNumId="9">
+    <w:nsid w:val="1E955F32"/>
+    <w:multiLevelType w:val="hybridMultilevel"/>
+    <w:tmpl w:val="C486E8DE"/>
+    <w:lvl w:ilvl="0" w:tplc="342CE71C">
+      <w:start w:val="1"/>
+      <w:numFmt w:val="decimal"/>
+      <w:lvlText w:val="%1."/>
+      <w:lvlJc w:val="left"/>
+      <w:pPr>
+        <w:ind w:left="360" w:hanging="360"/>
+      </w:pPr>
+      <w:rPr>
+        <w:rFonts w:hint="default"/>
+      </w:rPr>
+    </w:lvl>
+    <w:lvl w:ilvl="1" w:tplc="04090019" w:tentative="1">
+      <w:start w:val="1"/>
+      <w:numFmt w:val="lowerLetter"/>
+      <w:lvlText w:val="%2)"/>
+      <w:lvlJc w:val="left"/>
+      <w:pPr>
+        <w:ind w:left="840" w:hanging="420"/>
+      </w:pPr>
+    </w:lvl>
+    <w:lvl w:ilvl="2" w:tplc="0409001B" w:tentative="1">
+      <w:start w:val="1"/>
+      <w:numFmt w:val="lowerRoman"/>
+      <w:lvlText w:val="%3."/>
+      <w:lvlJc w:val="right"/>
+      <w:pPr>
+        <w:ind w:left="1260" w:hanging="420"/>
+      </w:pPr>
+    </w:lvl>
+    <w:lvl w:ilvl="3" w:tplc="0409000F" w:tentative="1">
+      <w:start w:val="1"/>
+      <w:numFmt w:val="decimal"/>
+      <w:lvlText w:val="%4."/>
+      <w:lvlJc w:val="left"/>
+      <w:pPr>
+        <w:ind w:left="1680" w:hanging="420"/>
+      </w:pPr>
+    </w:lvl>
+    <w:lvl w:ilvl="4" w:tplc="04090019" w:tentative="1">
+      <w:start w:val="1"/>
+      <w:numFmt w:val="lowerLetter"/>
+      <w:lvlText w:val="%5)"/>
+      <w:lvlJc w:val="left"/>
+      <w:pPr>
+        <w:ind w:left="2100" w:hanging="420"/>
+      </w:pPr>
+    </w:lvl>
+    <w:lvl w:ilvl="5" w:tplc="0409001B" w:tentative="1">
+      <w:start w:val="1"/>
+      <w:numFmt w:val="lowerRoman"/>
+      <w:lvlText w:val="%6."/>
+      <w:lvlJc w:val="right"/>
+      <w:pPr>
+        <w:ind w:left="2520" w:hanging="420"/>
+      </w:pPr>
+    </w:lvl>
+    <w:lvl w:ilvl="6" w:tplc="0409000F" w:tentative="1">
+      <w:start w:val="1"/>
+      <w:numFmt w:val="decimal"/>
+      <w:lvlText w:val="%7."/>
+      <w:lvlJc w:val="left"/>
+      <w:pPr>
+        <w:ind w:left="2940" w:hanging="420"/>
+      </w:pPr>
+    </w:lvl>
+    <w:lvl w:ilvl="7" w:tplc="04090019" w:tentative="1">
+      <w:start w:val="1"/>
+      <w:numFmt w:val="lowerLetter"/>
+      <w:lvlText w:val="%8)"/>
+      <w:lvlJc w:val="left"/>
+      <w:pPr>
+        <w:ind w:left="3360" w:hanging="420"/>
+      </w:pPr>
+    </w:lvl>
+    <w:lvl w:ilvl="8" w:tplc="0409001B" w:tentative="1">
+      <w:start w:val="1"/>
+      <w:numFmt w:val="lowerRoman"/>
+      <w:lvlText w:val="%9."/>
+      <w:lvlJc w:val="right"/>
+      <w:pPr>
+        <w:ind w:left="3780" w:hanging="420"/>
+      </w:pPr>
+    </w:lvl>
+  </w:abstractNum>
+  <w:abstractNum w:abstractNumId="10">
     <w:nsid w:val="1ED0372F"/>
     <w:multiLevelType w:val="hybridMultilevel"/>
     <w:tmpl w:val="7264FB48"/>
@@ -21143,7 +23396,7 @@
       </w:pPr>
     </w:lvl>
   </w:abstractNum>
-  <w:abstractNum w:abstractNumId="9">
+  <w:abstractNum w:abstractNumId="11">
     <w:nsid w:val="24FE6A9E"/>
     <w:multiLevelType w:val="hybridMultilevel"/>
     <w:tmpl w:val="FA82F7CE"/>
@@ -21229,7 +23482,7 @@
       </w:pPr>
     </w:lvl>
   </w:abstractNum>
-  <w:abstractNum w:abstractNumId="10">
+  <w:abstractNum w:abstractNumId="12">
     <w:nsid w:val="26857FF0"/>
     <w:multiLevelType w:val="hybridMultilevel"/>
     <w:tmpl w:val="F6F81EC2"/>
@@ -21318,7 +23571,7 @@
       </w:pPr>
     </w:lvl>
   </w:abstractNum>
-  <w:abstractNum w:abstractNumId="11">
+  <w:abstractNum w:abstractNumId="13">
     <w:nsid w:val="2AE72343"/>
     <w:multiLevelType w:val="hybridMultilevel"/>
     <w:tmpl w:val="FE0EE4CC"/>
@@ -21404,7 +23657,7 @@
       </w:pPr>
     </w:lvl>
   </w:abstractNum>
-  <w:abstractNum w:abstractNumId="12">
+  <w:abstractNum w:abstractNumId="14">
     <w:nsid w:val="2BB9268C"/>
     <w:multiLevelType w:val="hybridMultilevel"/>
     <w:tmpl w:val="F2FEC5D2"/>
@@ -21490,7 +23743,7 @@
       </w:pPr>
     </w:lvl>
   </w:abstractNum>
-  <w:abstractNum w:abstractNumId="13">
+  <w:abstractNum w:abstractNumId="15">
     <w:nsid w:val="2E204198"/>
     <w:multiLevelType w:val="hybridMultilevel"/>
     <w:tmpl w:val="58D68E00"/>
@@ -21576,7 +23829,7 @@
       </w:pPr>
     </w:lvl>
   </w:abstractNum>
-  <w:abstractNum w:abstractNumId="14">
+  <w:abstractNum w:abstractNumId="16">
     <w:nsid w:val="311D5037"/>
     <w:multiLevelType w:val="hybridMultilevel"/>
     <w:tmpl w:val="0CAC8338"/>
@@ -21662,7 +23915,7 @@
       </w:pPr>
     </w:lvl>
   </w:abstractNum>
-  <w:abstractNum w:abstractNumId="15">
+  <w:abstractNum w:abstractNumId="17">
     <w:nsid w:val="331B5DB2"/>
     <w:multiLevelType w:val="hybridMultilevel"/>
     <w:tmpl w:val="ECE6E4B4"/>
@@ -21748,7 +24001,7 @@
       </w:pPr>
     </w:lvl>
   </w:abstractNum>
-  <w:abstractNum w:abstractNumId="16">
+  <w:abstractNum w:abstractNumId="18">
     <w:nsid w:val="38666302"/>
     <w:multiLevelType w:val="hybridMultilevel"/>
     <w:tmpl w:val="6FE047E8"/>
@@ -21837,7 +24090,7 @@
       </w:pPr>
     </w:lvl>
   </w:abstractNum>
-  <w:abstractNum w:abstractNumId="17">
+  <w:abstractNum w:abstractNumId="19">
     <w:nsid w:val="39C02CAF"/>
     <w:multiLevelType w:val="hybridMultilevel"/>
     <w:tmpl w:val="0C64AA90"/>
@@ -21923,7 +24176,7 @@
       </w:pPr>
     </w:lvl>
   </w:abstractNum>
-  <w:abstractNum w:abstractNumId="18">
+  <w:abstractNum w:abstractNumId="20">
     <w:nsid w:val="3A2609CB"/>
     <w:multiLevelType w:val="hybridMultilevel"/>
     <w:tmpl w:val="91063C62"/>
@@ -22009,7 +24262,7 @@
       </w:pPr>
     </w:lvl>
   </w:abstractNum>
-  <w:abstractNum w:abstractNumId="19">
+  <w:abstractNum w:abstractNumId="21">
     <w:nsid w:val="3D31495F"/>
     <w:multiLevelType w:val="hybridMultilevel"/>
     <w:tmpl w:val="163ECAEE"/>
@@ -22095,7 +24348,7 @@
       </w:pPr>
     </w:lvl>
   </w:abstractNum>
-  <w:abstractNum w:abstractNumId="20">
+  <w:abstractNum w:abstractNumId="22">
     <w:nsid w:val="3F0B591E"/>
     <w:multiLevelType w:val="hybridMultilevel"/>
     <w:tmpl w:val="5F28F4F8"/>
@@ -22184,7 +24437,7 @@
       </w:pPr>
     </w:lvl>
   </w:abstractNum>
-  <w:abstractNum w:abstractNumId="21">
+  <w:abstractNum w:abstractNumId="23">
     <w:nsid w:val="3FE168B0"/>
     <w:multiLevelType w:val="hybridMultilevel"/>
     <w:tmpl w:val="EAAE9258"/>
@@ -22273,7 +24526,7 @@
       </w:pPr>
     </w:lvl>
   </w:abstractNum>
-  <w:abstractNum w:abstractNumId="22">
+  <w:abstractNum w:abstractNumId="24">
     <w:nsid w:val="45255C9C"/>
     <w:multiLevelType w:val="hybridMultilevel"/>
     <w:tmpl w:val="CA14E32E"/>
@@ -22362,7 +24615,7 @@
       </w:pPr>
     </w:lvl>
   </w:abstractNum>
-  <w:abstractNum w:abstractNumId="23">
+  <w:abstractNum w:abstractNumId="25">
     <w:nsid w:val="4B4715A4"/>
     <w:multiLevelType w:val="hybridMultilevel"/>
     <w:tmpl w:val="CD502418"/>
@@ -22448,7 +24701,7 @@
       </w:pPr>
     </w:lvl>
   </w:abstractNum>
-  <w:abstractNum w:abstractNumId="24">
+  <w:abstractNum w:abstractNumId="26">
     <w:nsid w:val="509077B6"/>
     <w:multiLevelType w:val="hybridMultilevel"/>
     <w:tmpl w:val="FA82F7CE"/>
@@ -22534,7 +24787,7 @@
       </w:pPr>
     </w:lvl>
   </w:abstractNum>
-  <w:abstractNum w:abstractNumId="25">
+  <w:abstractNum w:abstractNumId="27">
     <w:nsid w:val="53DC6C4C"/>
     <w:multiLevelType w:val="hybridMultilevel"/>
     <w:tmpl w:val="C41A9036"/>
@@ -22623,7 +24876,185 @@
       </w:pPr>
     </w:lvl>
   </w:abstractNum>
-  <w:abstractNum w:abstractNumId="26">
+  <w:abstractNum w:abstractNumId="28">
+    <w:nsid w:val="53E25084"/>
+    <w:multiLevelType w:val="hybridMultilevel"/>
+    <w:tmpl w:val="B8F64154"/>
+    <w:lvl w:ilvl="0" w:tplc="342CE71C">
+      <w:start w:val="1"/>
+      <w:numFmt w:val="decimal"/>
+      <w:lvlText w:val="%1."/>
+      <w:lvlJc w:val="left"/>
+      <w:pPr>
+        <w:ind w:left="360" w:hanging="360"/>
+      </w:pPr>
+      <w:rPr>
+        <w:rFonts w:hint="default"/>
+      </w:rPr>
+    </w:lvl>
+    <w:lvl w:ilvl="1" w:tplc="04090019" w:tentative="1">
+      <w:start w:val="1"/>
+      <w:numFmt w:val="lowerLetter"/>
+      <w:lvlText w:val="%2)"/>
+      <w:lvlJc w:val="left"/>
+      <w:pPr>
+        <w:ind w:left="840" w:hanging="420"/>
+      </w:pPr>
+    </w:lvl>
+    <w:lvl w:ilvl="2" w:tplc="0409001B" w:tentative="1">
+      <w:start w:val="1"/>
+      <w:numFmt w:val="lowerRoman"/>
+      <w:lvlText w:val="%3."/>
+      <w:lvlJc w:val="right"/>
+      <w:pPr>
+        <w:ind w:left="1260" w:hanging="420"/>
+      </w:pPr>
+    </w:lvl>
+    <w:lvl w:ilvl="3" w:tplc="0409000F" w:tentative="1">
+      <w:start w:val="1"/>
+      <w:numFmt w:val="decimal"/>
+      <w:lvlText w:val="%4."/>
+      <w:lvlJc w:val="left"/>
+      <w:pPr>
+        <w:ind w:left="1680" w:hanging="420"/>
+      </w:pPr>
+    </w:lvl>
+    <w:lvl w:ilvl="4" w:tplc="04090019" w:tentative="1">
+      <w:start w:val="1"/>
+      <w:numFmt w:val="lowerLetter"/>
+      <w:lvlText w:val="%5)"/>
+      <w:lvlJc w:val="left"/>
+      <w:pPr>
+        <w:ind w:left="2100" w:hanging="420"/>
+      </w:pPr>
+    </w:lvl>
+    <w:lvl w:ilvl="5" w:tplc="0409001B" w:tentative="1">
+      <w:start w:val="1"/>
+      <w:numFmt w:val="lowerRoman"/>
+      <w:lvlText w:val="%6."/>
+      <w:lvlJc w:val="right"/>
+      <w:pPr>
+        <w:ind w:left="2520" w:hanging="420"/>
+      </w:pPr>
+    </w:lvl>
+    <w:lvl w:ilvl="6" w:tplc="0409000F" w:tentative="1">
+      <w:start w:val="1"/>
+      <w:numFmt w:val="decimal"/>
+      <w:lvlText w:val="%7."/>
+      <w:lvlJc w:val="left"/>
+      <w:pPr>
+        <w:ind w:left="2940" w:hanging="420"/>
+      </w:pPr>
+    </w:lvl>
+    <w:lvl w:ilvl="7" w:tplc="04090019" w:tentative="1">
+      <w:start w:val="1"/>
+      <w:numFmt w:val="lowerLetter"/>
+      <w:lvlText w:val="%8)"/>
+      <w:lvlJc w:val="left"/>
+      <w:pPr>
+        <w:ind w:left="3360" w:hanging="420"/>
+      </w:pPr>
+    </w:lvl>
+    <w:lvl w:ilvl="8" w:tplc="0409001B" w:tentative="1">
+      <w:start w:val="1"/>
+      <w:numFmt w:val="lowerRoman"/>
+      <w:lvlText w:val="%9."/>
+      <w:lvlJc w:val="right"/>
+      <w:pPr>
+        <w:ind w:left="3780" w:hanging="420"/>
+      </w:pPr>
+    </w:lvl>
+  </w:abstractNum>
+  <w:abstractNum w:abstractNumId="29">
+    <w:nsid w:val="59073256"/>
+    <w:multiLevelType w:val="hybridMultilevel"/>
+    <w:tmpl w:val="AD7C1F26"/>
+    <w:lvl w:ilvl="0" w:tplc="704CAE2E">
+      <w:start w:val="1"/>
+      <w:numFmt w:val="decimal"/>
+      <w:lvlText w:val="%1."/>
+      <w:lvlJc w:val="left"/>
+      <w:pPr>
+        <w:ind w:left="360" w:hanging="360"/>
+      </w:pPr>
+      <w:rPr>
+        <w:rFonts w:hint="default"/>
+      </w:rPr>
+    </w:lvl>
+    <w:lvl w:ilvl="1" w:tplc="04090019" w:tentative="1">
+      <w:start w:val="1"/>
+      <w:numFmt w:val="lowerLetter"/>
+      <w:lvlText w:val="%2)"/>
+      <w:lvlJc w:val="left"/>
+      <w:pPr>
+        <w:ind w:left="840" w:hanging="420"/>
+      </w:pPr>
+    </w:lvl>
+    <w:lvl w:ilvl="2" w:tplc="0409001B" w:tentative="1">
+      <w:start w:val="1"/>
+      <w:numFmt w:val="lowerRoman"/>
+      <w:lvlText w:val="%3."/>
+      <w:lvlJc w:val="right"/>
+      <w:pPr>
+        <w:ind w:left="1260" w:hanging="420"/>
+      </w:pPr>
+    </w:lvl>
+    <w:lvl w:ilvl="3" w:tplc="0409000F" w:tentative="1">
+      <w:start w:val="1"/>
+      <w:numFmt w:val="decimal"/>
+      <w:lvlText w:val="%4."/>
+      <w:lvlJc w:val="left"/>
+      <w:pPr>
+        <w:ind w:left="1680" w:hanging="420"/>
+      </w:pPr>
+    </w:lvl>
+    <w:lvl w:ilvl="4" w:tplc="04090019" w:tentative="1">
+      <w:start w:val="1"/>
+      <w:numFmt w:val="lowerLetter"/>
+      <w:lvlText w:val="%5)"/>
+      <w:lvlJc w:val="left"/>
+      <w:pPr>
+        <w:ind w:left="2100" w:hanging="420"/>
+      </w:pPr>
+    </w:lvl>
+    <w:lvl w:ilvl="5" w:tplc="0409001B" w:tentative="1">
+      <w:start w:val="1"/>
+      <w:numFmt w:val="lowerRoman"/>
+      <w:lvlText w:val="%6."/>
+      <w:lvlJc w:val="right"/>
+      <w:pPr>
+        <w:ind w:left="2520" w:hanging="420"/>
+      </w:pPr>
+    </w:lvl>
+    <w:lvl w:ilvl="6" w:tplc="0409000F" w:tentative="1">
+      <w:start w:val="1"/>
+      <w:numFmt w:val="decimal"/>
+      <w:lvlText w:val="%7."/>
+      <w:lvlJc w:val="left"/>
+      <w:pPr>
+        <w:ind w:left="2940" w:hanging="420"/>
+      </w:pPr>
+    </w:lvl>
+    <w:lvl w:ilvl="7" w:tplc="04090019" w:tentative="1">
+      <w:start w:val="1"/>
+      <w:numFmt w:val="lowerLetter"/>
+      <w:lvlText w:val="%8)"/>
+      <w:lvlJc w:val="left"/>
+      <w:pPr>
+        <w:ind w:left="3360" w:hanging="420"/>
+      </w:pPr>
+    </w:lvl>
+    <w:lvl w:ilvl="8" w:tplc="0409001B" w:tentative="1">
+      <w:start w:val="1"/>
+      <w:numFmt w:val="lowerRoman"/>
+      <w:lvlText w:val="%9."/>
+      <w:lvlJc w:val="right"/>
+      <w:pPr>
+        <w:ind w:left="3780" w:hanging="420"/>
+      </w:pPr>
+    </w:lvl>
+  </w:abstractNum>
+  <w:abstractNum w:abstractNumId="30">
     <w:nsid w:val="5B290425"/>
     <w:multiLevelType w:val="hybridMultilevel"/>
     <w:tmpl w:val="1250CCA0"/>
@@ -22736,7 +25167,7 @@
       </w:rPr>
     </w:lvl>
   </w:abstractNum>
-  <w:abstractNum w:abstractNumId="27">
+  <w:abstractNum w:abstractNumId="31">
     <w:nsid w:val="5BF339CC"/>
     <w:multiLevelType w:val="hybridMultilevel"/>
     <w:tmpl w:val="F4645C3E"/>
@@ -22825,7 +25256,96 @@
       </w:pPr>
     </w:lvl>
   </w:abstractNum>
-  <w:abstractNum w:abstractNumId="28">
+  <w:abstractNum w:abstractNumId="32">
+    <w:nsid w:val="63364A5B"/>
+    <w:multiLevelType w:val="hybridMultilevel"/>
+    <w:tmpl w:val="E07A3348"/>
+    <w:lvl w:ilvl="0" w:tplc="342CE71C">
+      <w:start w:val="1"/>
+      <w:numFmt w:val="decimal"/>
+      <w:lvlText w:val="%1."/>
+      <w:lvlJc w:val="left"/>
+      <w:pPr>
+        <w:ind w:left="360" w:hanging="360"/>
+      </w:pPr>
+      <w:rPr>
+        <w:rFonts w:hint="default"/>
+      </w:rPr>
+    </w:lvl>
+    <w:lvl w:ilvl="1" w:tplc="04090019" w:tentative="1">
+      <w:start w:val="1"/>
+      <w:numFmt w:val="lowerLetter"/>
+      <w:lvlText w:val="%2)"/>
+      <w:lvlJc w:val="left"/>
+      <w:pPr>
+        <w:ind w:left="840" w:hanging="420"/>
+      </w:pPr>
+    </w:lvl>
+    <w:lvl w:ilvl="2" w:tplc="0409001B" w:tentative="1">
+      <w:start w:val="1"/>
+      <w:numFmt w:val="lowerRoman"/>
+      <w:lvlText w:val="%3."/>
+      <w:lvlJc w:val="right"/>
+      <w:pPr>
+        <w:ind w:left="1260" w:hanging="420"/>
+      </w:pPr>
+    </w:lvl>
+    <w:lvl w:ilvl="3" w:tplc="0409000F" w:tentative="1">
+      <w:start w:val="1"/>
+      <w:numFmt w:val="decimal"/>
+      <w:lvlText w:val="%4."/>
+      <w:lvlJc w:val="left"/>
+      <w:pPr>
+        <w:ind w:left="1680" w:hanging="420"/>
+      </w:pPr>
+    </w:lvl>
+    <w:lvl w:ilvl="4" w:tplc="04090019" w:tentative="1">
+      <w:start w:val="1"/>
+      <w:numFmt w:val="lowerLetter"/>
+      <w:lvlText w:val="%5)"/>
+      <w:lvlJc w:val="left"/>
+      <w:pPr>
+        <w:ind w:left="2100" w:hanging="420"/>
+      </w:pPr>
+    </w:lvl>
+    <w:lvl w:ilvl="5" w:tplc="0409001B" w:tentative="1">
+      <w:start w:val="1"/>
+      <w:numFmt w:val="lowerRoman"/>
+      <w:lvlText w:val="%6."/>
+      <w:lvlJc w:val="right"/>
+      <w:pPr>
+        <w:ind w:left="2520" w:hanging="420"/>
+      </w:pPr>
+    </w:lvl>
+    <w:lvl w:ilvl="6" w:tplc="0409000F" w:tentative="1">
+      <w:start w:val="1"/>
+      <w:numFmt w:val="decimal"/>
+      <w:lvlText w:val="%7."/>
+      <w:lvlJc w:val="left"/>
+      <w:pPr>
+        <w:ind w:left="2940" w:hanging="420"/>
+      </w:pPr>
+    </w:lvl>
+    <w:lvl w:ilvl="7" w:tplc="04090019" w:tentative="1">
+      <w:start w:val="1"/>
+      <w:numFmt w:val="lowerLetter"/>
+      <w:lvlText w:val="%8)"/>
+      <w:lvlJc w:val="left"/>
+      <w:pPr>
+        <w:ind w:left="3360" w:hanging="420"/>
+      </w:pPr>
+    </w:lvl>
+    <w:lvl w:ilvl="8" w:tplc="0409001B" w:tentative="1">
+      <w:start w:val="1"/>
+      <w:numFmt w:val="lowerRoman"/>
+      <w:lvlText w:val="%9."/>
+      <w:lvlJc w:val="right"/>
+      <w:pPr>
+        <w:ind w:left="3780" w:hanging="420"/>
+      </w:pPr>
+    </w:lvl>
+  </w:abstractNum>
+  <w:abstractNum w:abstractNumId="33">
     <w:nsid w:val="77C634C0"/>
     <w:multiLevelType w:val="hybridMultilevel"/>
     <w:tmpl w:val="0C64AA90"/>
@@ -22911,7 +25431,7 @@
       </w:pPr>
     </w:lvl>
   </w:abstractNum>
-  <w:abstractNum w:abstractNumId="29">
+  <w:abstractNum w:abstractNumId="34">
     <w:nsid w:val="796272B6"/>
     <w:multiLevelType w:val="hybridMultilevel"/>
     <w:tmpl w:val="25FA5920"/>
@@ -23000,7 +25520,7 @@
       </w:pPr>
     </w:lvl>
   </w:abstractNum>
-  <w:abstractNum w:abstractNumId="30">
+  <w:abstractNum w:abstractNumId="35">
     <w:nsid w:val="7A06111A"/>
     <w:multiLevelType w:val="hybridMultilevel"/>
     <w:tmpl w:val="6E5C432E"/>
@@ -23113,7 +25633,7 @@
       </w:rPr>
     </w:lvl>
   </w:abstractNum>
-  <w:abstractNum w:abstractNumId="31">
+  <w:abstractNum w:abstractNumId="36">
     <w:nsid w:val="7A944BFF"/>
     <w:multiLevelType w:val="hybridMultilevel"/>
     <w:tmpl w:val="6FE047E8"/>
@@ -23202,7 +25722,7 @@
       </w:pPr>
     </w:lvl>
   </w:abstractNum>
-  <w:abstractNum w:abstractNumId="32">
+  <w:abstractNum w:abstractNumId="37">
     <w:nsid w:val="7EDC18CC"/>
     <w:multiLevelType w:val="hybridMultilevel"/>
     <w:tmpl w:val="E03ACC82"/>
@@ -23289,19 +25809,19 @@
     </w:lvl>
   </w:abstractNum>
   <w:num w:numId="1">
-    <w:abstractNumId w:val="23"/>
+    <w:abstractNumId w:val="25"/>
   </w:num>
   <w:num w:numId="2">
-    <w:abstractNumId w:val="12"/>
+    <w:abstractNumId w:val="14"/>
   </w:num>
   <w:num w:numId="3">
-    <w:abstractNumId w:val="30"/>
+    <w:abstractNumId w:val="35"/>
   </w:num>
   <w:num w:numId="4">
-    <w:abstractNumId w:val="20"/>
+    <w:abstractNumId w:val="22"/>
   </w:num>
   <w:num w:numId="5">
-    <w:abstractNumId w:val="15"/>
+    <w:abstractNumId w:val="17"/>
   </w:num>
   <w:num w:numId="6">
     <w:abstractNumId w:val="3"/>
@@ -23310,52 +25830,52 @@
     <w:abstractNumId w:val="0"/>
   </w:num>
   <w:num w:numId="8">
-    <w:abstractNumId w:val="14"/>
+    <w:abstractNumId w:val="16"/>
   </w:num>
   <w:num w:numId="9">
-    <w:abstractNumId w:val="24"/>
+    <w:abstractNumId w:val="26"/>
   </w:num>
   <w:num w:numId="10">
     <w:abstractNumId w:val="4"/>
   </w:num>
   <w:num w:numId="11">
-    <w:abstractNumId w:val="9"/>
+    <w:abstractNumId w:val="11"/>
   </w:num>
   <w:num w:numId="12">
-    <w:abstractNumId w:val="7"/>
+    <w:abstractNumId w:val="8"/>
   </w:num>
   <w:num w:numId="13">
-    <w:abstractNumId w:val="19"/>
+    <w:abstractNumId w:val="21"/>
   </w:num>
   <w:num w:numId="14">
-    <w:abstractNumId w:val="16"/>
+    <w:abstractNumId w:val="18"/>
   </w:num>
   <w:num w:numId="15">
-    <w:abstractNumId w:val="26"/>
+    <w:abstractNumId w:val="30"/>
   </w:num>
   <w:num w:numId="16">
     <w:abstractNumId w:val="2"/>
   </w:num>
   <w:num w:numId="17">
-    <w:abstractNumId w:val="17"/>
+    <w:abstractNumId w:val="19"/>
   </w:num>
   <w:num w:numId="18">
-    <w:abstractNumId w:val="25"/>
+    <w:abstractNumId w:val="27"/>
   </w:num>
   <w:num w:numId="19">
-    <w:abstractNumId w:val="28"/>
+    <w:abstractNumId w:val="33"/>
   </w:num>
   <w:num w:numId="20">
-    <w:abstractNumId w:val="32"/>
+    <w:abstractNumId w:val="37"/>
   </w:num>
   <w:num w:numId="21">
-    <w:abstractNumId w:val="29"/>
+    <w:abstractNumId w:val="34"/>
   </w:num>
   <w:num w:numId="22">
-    <w:abstractNumId w:val="11"/>
+    <w:abstractNumId w:val="13"/>
   </w:num>
   <w:num w:numId="23">
-    <w:abstractNumId w:val="31"/>
+    <w:abstractNumId w:val="36"/>
   </w:num>
   <w:num w:numId="24">
     <w:abstractNumId w:val="6"/>
@@ -23364,28 +25884,43 @@
     <w:abstractNumId w:val="1"/>
   </w:num>
   <w:num w:numId="26">
-    <w:abstractNumId w:val="27"/>
+    <w:abstractNumId w:val="31"/>
   </w:num>
   <w:num w:numId="27">
-    <w:abstractNumId w:val="21"/>
+    <w:abstractNumId w:val="23"/>
   </w:num>
   <w:num w:numId="28">
-    <w:abstractNumId w:val="10"/>
+    <w:abstractNumId w:val="12"/>
   </w:num>
   <w:num w:numId="29">
-    <w:abstractNumId w:val="13"/>
+    <w:abstractNumId w:val="15"/>
   </w:num>
   <w:num w:numId="30">
     <w:abstractNumId w:val="5"/>
   </w:num>
   <w:num w:numId="31">
-    <w:abstractNumId w:val="22"/>
+    <w:abstractNumId w:val="24"/>
   </w:num>
   <w:num w:numId="32">
-    <w:abstractNumId w:val="8"/>
+    <w:abstractNumId w:val="10"/>
   </w:num>
   <w:num w:numId="33">
-    <w:abstractNumId w:val="18"/>
+    <w:abstractNumId w:val="20"/>
+  </w:num>
+  <w:num w:numId="34">
+    <w:abstractNumId w:val="29"/>
+  </w:num>
+  <w:num w:numId="35">
+    <w:abstractNumId w:val="32"/>
+  </w:num>
+  <w:num w:numId="36">
+    <w:abstractNumId w:val="7"/>
+  </w:num>
+  <w:num w:numId="37">
+    <w:abstractNumId w:val="28"/>
+  </w:num>
+  <w:num w:numId="38">
+    <w:abstractNumId w:val="9"/>
   </w:num>
 </w:numbering>
 </file>

--- a/java记录.docx
+++ b/java记录.docx
@@ -12,25 +12,11 @@
     </w:p>
     <w:p>
       <w:pPr>
-        <w:pStyle w:val="2"/>
+        <w:pStyle w:val="1"/>
         <w:rPr>
           <w:shd w:val="clear" w:color="auto" w:fill="FFFFFF"/>
         </w:rPr>
       </w:pPr>
-      <w:r>
-        <w:rPr>
-          <w:rFonts w:hint="eastAsia"/>
-          <w:shd w:val="clear" w:color="auto" w:fill="FFFFFF"/>
-        </w:rPr>
-        <w:t>一</w:t>
-      </w:r>
-      <w:r>
-        <w:rPr>
-          <w:rFonts w:hint="eastAsia"/>
-          <w:shd w:val="clear" w:color="auto" w:fill="FFFFFF"/>
-        </w:rPr>
-        <w:t xml:space="preserve"> </w:t>
-      </w:r>
       <w:r>
         <w:rPr>
           <w:shd w:val="clear" w:color="auto" w:fill="FFFFFF"/>
@@ -664,7 +650,7 @@
     </w:p>
     <w:p>
       <w:pPr>
-        <w:pStyle w:val="2"/>
+        <w:pStyle w:val="1"/>
         <w:rPr>
           <w:rStyle w:val="a5"/>
           <w:rFonts w:ascii="Segoe UI" w:hAnsi="Segoe UI" w:cs="Segoe UI"/>
@@ -685,15 +671,6 @@
           <w:bdr w:val="none" w:sz="0" w:space="0" w:color="auto" w:frame="1"/>
           <w:shd w:val="clear" w:color="auto" w:fill="FFFFFF"/>
         </w:rPr>
-        <w:t>二</w:t>
-      </w:r>
-      <w:r>
-        <w:rPr>
-          <w:rFonts w:hint="eastAsia"/>
-          <w:color w:val="000000"/>
-          <w:bdr w:val="none" w:sz="0" w:space="0" w:color="auto" w:frame="1"/>
-          <w:shd w:val="clear" w:color="auto" w:fill="FFFFFF"/>
-        </w:rPr>
         <w:t xml:space="preserve"> </w:t>
       </w:r>
       <w:r>
@@ -1011,7 +988,7 @@
     </w:p>
     <w:p>
       <w:pPr>
-        <w:pStyle w:val="2"/>
+        <w:pStyle w:val="1"/>
         <w:rPr>
           <w:rFonts w:ascii="Segoe UI" w:hAnsi="Segoe UI" w:cs="Segoe UI"/>
           <w:color w:val="000000" w:themeColor="text1"/>
@@ -1022,36 +999,14 @@
         </w:rPr>
       </w:pPr>
       <w:r>
-        <w:rPr>
-          <w:rFonts w:hint="eastAsia"/>
-          <w:b w:val="0"/>
-        </w:rPr>
-        <w:lastRenderedPageBreak/>
-        <w:t>三</w:t>
-      </w:r>
-      <w:r>
-        <w:rPr>
-          <w:rFonts w:hint="eastAsia"/>
-          <w:b w:val="0"/>
-        </w:rPr>
-        <w:t xml:space="preserve"> </w:t>
-      </w:r>
-      <w:r>
-        <w:rPr>
-          <w:b w:val="0"/>
-        </w:rPr>
         <w:t>Java</w:t>
       </w:r>
       <w:r>
-        <w:rPr>
-          <w:b w:val="0"/>
-        </w:rPr>
         <w:t>中子类和父类的初始化顺序</w:t>
       </w:r>
       <w:r>
         <w:rPr>
           <w:rFonts w:hint="eastAsia"/>
-          <w:b w:val="0"/>
         </w:rPr>
         <w:t>-</w:t>
       </w:r>
@@ -1224,108 +1179,141 @@
     </w:p>
     <w:p>
       <w:pPr>
-        <w:pStyle w:val="2"/>
+        <w:pStyle w:val="1"/>
         <w:rPr>
           <w:shd w:val="clear" w:color="auto" w:fill="FFFFFF"/>
         </w:rPr>
       </w:pPr>
       <w:r>
         <w:rPr>
-          <w:rFonts w:hint="eastAsia"/>
           <w:shd w:val="clear" w:color="auto" w:fill="FFFFFF"/>
         </w:rPr>
-        <w:t>四</w:t>
+        <w:t>J</w:t>
       </w:r>
       <w:r>
         <w:rPr>
           <w:rFonts w:hint="eastAsia"/>
           <w:shd w:val="clear" w:color="auto" w:fill="FFFFFF"/>
         </w:rPr>
+        <w:t>ava</w:t>
+      </w:r>
+      <w:r>
+        <w:rPr>
+          <w:shd w:val="clear" w:color="auto" w:fill="FFFFFF"/>
+        </w:rPr>
+        <w:t xml:space="preserve"> transient</w:t>
+      </w:r>
+      <w:r>
+        <w:rPr>
+          <w:rFonts w:hint="eastAsia"/>
+          <w:shd w:val="clear" w:color="auto" w:fill="FFFFFF"/>
+        </w:rPr>
+        <w:t>关键字</w:t>
+      </w:r>
+    </w:p>
+    <w:p>
+      <w:r>
+        <w:rPr>
+          <w:rFonts w:hint="eastAsia"/>
+        </w:rPr>
+        <w:t>java</w:t>
+      </w:r>
+      <w:r>
+        <w:rPr>
+          <w:rFonts w:hint="eastAsia"/>
+        </w:rPr>
+        <w:t>语言的关键字，变量修饰符，如果用</w:t>
+      </w:r>
+      <w:r>
+        <w:rPr>
+          <w:rFonts w:hint="eastAsia"/>
+        </w:rPr>
+        <w:t>transient</w:t>
+      </w:r>
+      <w:r>
+        <w:rPr>
+          <w:rFonts w:hint="eastAsia"/>
+        </w:rPr>
+        <w:t>声明一个实例变量，当对象存储时，它的值不需要维持。换句话来说就是，</w:t>
+      </w:r>
+      <w:r>
+        <w:rPr>
+          <w:rFonts w:hint="eastAsia"/>
+          <w:b/>
+        </w:rPr>
+        <w:t>用</w:t>
+      </w:r>
+      <w:r>
+        <w:rPr>
+          <w:rFonts w:hint="eastAsia"/>
+          <w:b/>
+        </w:rPr>
+        <w:t>transient</w:t>
+      </w:r>
+      <w:r>
+        <w:rPr>
+          <w:rFonts w:hint="eastAsia"/>
+          <w:b/>
+        </w:rPr>
+        <w:t>关键字标记的成员变量不参与序列化过程。</w:t>
+      </w:r>
+    </w:p>
+    <w:p>
+      <w:pPr>
+        <w:pStyle w:val="1"/>
+      </w:pPr>
+      <w:r>
+        <w:t xml:space="preserve">Java </w:t>
+      </w:r>
+      <w:r>
+        <w:t>&gt;&gt;</w:t>
+      </w:r>
+      <w:r>
+        <w:rPr>
+          <w:rFonts w:hint="eastAsia"/>
+        </w:rPr>
+        <w:t>、</w:t>
+      </w:r>
+      <w:r>
+        <w:rPr>
+          <w:rFonts w:hint="eastAsia"/>
+        </w:rPr>
+        <w:t>&lt;&lt;</w:t>
+      </w:r>
+      <w:r>
+        <w:rPr>
+          <w:rFonts w:hint="eastAsia"/>
+        </w:rPr>
+        <w:t>、</w:t>
+      </w:r>
+      <w:r>
+        <w:rPr>
+          <w:rFonts w:hint="eastAsia"/>
+        </w:rPr>
+        <w:t>&lt;&lt;&lt;</w:t>
+      </w:r>
+      <w:r>
+        <w:rPr>
+          <w:rFonts w:hint="eastAsia"/>
+        </w:rPr>
+        <w:t>、</w:t>
+      </w:r>
+      <w:r>
+        <w:t>&gt;&gt;&gt;</w:t>
+      </w:r>
+      <w:r>
         <w:t xml:space="preserve"> </w:t>
       </w:r>
-      <w:r>
-        <w:rPr>
-          <w:shd w:val="clear" w:color="auto" w:fill="FFFFFF"/>
-        </w:rPr>
-        <w:t>J</w:t>
-      </w:r>
-      <w:r>
-        <w:rPr>
-          <w:rFonts w:hint="eastAsia"/>
-          <w:shd w:val="clear" w:color="auto" w:fill="FFFFFF"/>
-        </w:rPr>
-        <w:t>ava</w:t>
-      </w:r>
-      <w:r>
-        <w:rPr>
-          <w:shd w:val="clear" w:color="auto" w:fill="FFFFFF"/>
-        </w:rPr>
-        <w:t xml:space="preserve"> transient</w:t>
-      </w:r>
-      <w:r>
-        <w:rPr>
-          <w:rFonts w:hint="eastAsia"/>
-          <w:shd w:val="clear" w:color="auto" w:fill="FFFFFF"/>
-        </w:rPr>
-        <w:t>关键字</w:t>
-      </w:r>
-    </w:p>
-    <w:p>
-      <w:r>
-        <w:rPr>
-          <w:rFonts w:hint="eastAsia"/>
-        </w:rPr>
-        <w:t>java</w:t>
-      </w:r>
-      <w:r>
-        <w:rPr>
-          <w:rFonts w:hint="eastAsia"/>
-        </w:rPr>
-        <w:t>语言的关键字，变量修饰符，如果用</w:t>
-      </w:r>
-      <w:r>
-        <w:rPr>
-          <w:rFonts w:hint="eastAsia"/>
-        </w:rPr>
-        <w:t>transient</w:t>
-      </w:r>
-      <w:r>
-        <w:rPr>
-          <w:rFonts w:hint="eastAsia"/>
-        </w:rPr>
-        <w:t>声明一个实例变量，当对象存储时，它的值不需要维持。换句话来说就是，</w:t>
-      </w:r>
-      <w:r>
-        <w:rPr>
-          <w:rFonts w:hint="eastAsia"/>
-          <w:b/>
-        </w:rPr>
-        <w:t>用</w:t>
-      </w:r>
-      <w:r>
-        <w:rPr>
-          <w:rFonts w:hint="eastAsia"/>
-          <w:b/>
-        </w:rPr>
-        <w:t>transient</w:t>
-      </w:r>
-      <w:r>
-        <w:rPr>
-          <w:rFonts w:hint="eastAsia"/>
-          <w:b/>
-        </w:rPr>
-        <w:t>关键字标记的成员变量不参与序列化过程。</w:t>
-      </w:r>
-    </w:p>
-    <w:p>
-      <w:pPr>
-        <w:pStyle w:val="2"/>
-      </w:pPr>
-      <w:r>
-        <w:rPr>
-          <w:rFonts w:hint="eastAsia"/>
-        </w:rPr>
-        <w:t>五</w:t>
+    </w:p>
+    <w:p>
+      <w:r>
+        <w:t xml:space="preserve">&gt;&gt; n </w:t>
+      </w:r>
+      <w:r>
+        <w:rPr>
+          <w:rFonts w:hint="eastAsia"/>
+        </w:rPr>
+        <w:t>（右移</w:t>
       </w:r>
       <w:r>
         <w:rPr>
@@ -1334,17 +1322,37 @@
         <w:t xml:space="preserve"> </w:t>
       </w:r>
       <w:r>
-        <w:t xml:space="preserve">Java </w:t>
-      </w:r>
-      <w:r>
-        <w:t>&gt;&gt;</w:t>
-      </w:r>
-      <w:r>
-        <w:rPr>
-          <w:rFonts w:hint="eastAsia"/>
-        </w:rPr>
-        <w:t>、</w:t>
-      </w:r>
+        <w:rPr>
+          <w:rFonts w:hint="eastAsia"/>
+        </w:rPr>
+        <w:t>除</w:t>
+      </w:r>
+      <w:r>
+        <w:rPr>
+          <w:rFonts w:hint="eastAsia"/>
+        </w:rPr>
+        <w:t>2</w:t>
+      </w:r>
+      <w:r>
+        <w:rPr>
+          <w:rFonts w:hint="eastAsia"/>
+        </w:rPr>
+        <w:t>的</w:t>
+      </w:r>
+      <w:r>
+        <w:rPr>
+          <w:rFonts w:hint="eastAsia"/>
+        </w:rPr>
+        <w:t>n</w:t>
+      </w:r>
+      <w:r>
+        <w:rPr>
+          <w:rFonts w:hint="eastAsia"/>
+        </w:rPr>
+        <w:t>次方）</w:t>
+      </w:r>
+    </w:p>
+    <w:p>
       <w:r>
         <w:rPr>
           <w:rFonts w:hint="eastAsia"/>
@@ -1352,147 +1360,68 @@
         <w:t>&lt;&lt;</w:t>
       </w:r>
       <w:r>
-        <w:rPr>
-          <w:rFonts w:hint="eastAsia"/>
-        </w:rPr>
-        <w:t>、</w:t>
-      </w:r>
-      <w:r>
-        <w:rPr>
-          <w:rFonts w:hint="eastAsia"/>
-        </w:rPr>
-        <w:t>&lt;&lt;&lt;</w:t>
-      </w:r>
-      <w:r>
-        <w:rPr>
-          <w:rFonts w:hint="eastAsia"/>
-        </w:rPr>
-        <w:t>、</w:t>
-      </w:r>
-      <w:r>
+        <w:t xml:space="preserve"> </w:t>
+      </w:r>
+      <w:r>
+        <w:rPr>
+          <w:rFonts w:hint="eastAsia"/>
+        </w:rPr>
+        <w:t>n</w:t>
+      </w:r>
+      <w:r>
+        <w:t xml:space="preserve"> </w:t>
+      </w:r>
+      <w:r>
+        <w:rPr>
+          <w:rFonts w:hint="eastAsia"/>
+        </w:rPr>
+        <w:t>（左移</w:t>
+      </w:r>
+      <w:r>
+        <w:rPr>
+          <w:rFonts w:hint="eastAsia"/>
+        </w:rPr>
+        <w:t xml:space="preserve"> </w:t>
+      </w:r>
+      <w:r>
+        <w:rPr>
+          <w:rFonts w:hint="eastAsia"/>
+        </w:rPr>
+        <w:t>乘</w:t>
+      </w:r>
+      <w:r>
+        <w:rPr>
+          <w:rFonts w:hint="eastAsia"/>
+        </w:rPr>
+        <w:t>2</w:t>
+      </w:r>
+      <w:r>
+        <w:rPr>
+          <w:rFonts w:hint="eastAsia"/>
+        </w:rPr>
+        <w:t>的</w:t>
+      </w:r>
+      <w:r>
+        <w:rPr>
+          <w:rFonts w:hint="eastAsia"/>
+        </w:rPr>
+        <w:t>n</w:t>
+      </w:r>
+      <w:r>
+        <w:rPr>
+          <w:rFonts w:hint="eastAsia"/>
+        </w:rPr>
+        <w:t>次方）</w:t>
+      </w:r>
+    </w:p>
+    <w:p>
+      <w:r>
+        <w:rPr>
+          <w:rFonts w:hint="eastAsia"/>
+        </w:rPr>
         <w:t>&gt;&gt;&gt;</w:t>
       </w:r>
       <w:r>
-        <w:t xml:space="preserve"> </w:t>
-      </w:r>
-    </w:p>
-    <w:p>
-      <w:r>
-        <w:t xml:space="preserve">&gt;&gt; n </w:t>
-      </w:r>
-      <w:r>
-        <w:rPr>
-          <w:rFonts w:hint="eastAsia"/>
-        </w:rPr>
-        <w:t>（右移</w:t>
-      </w:r>
-      <w:r>
-        <w:rPr>
-          <w:rFonts w:hint="eastAsia"/>
-        </w:rPr>
-        <w:t xml:space="preserve"> </w:t>
-      </w:r>
-      <w:r>
-        <w:rPr>
-          <w:rFonts w:hint="eastAsia"/>
-        </w:rPr>
-        <w:t>除</w:t>
-      </w:r>
-      <w:r>
-        <w:rPr>
-          <w:rFonts w:hint="eastAsia"/>
-        </w:rPr>
-        <w:t>2</w:t>
-      </w:r>
-      <w:r>
-        <w:rPr>
-          <w:rFonts w:hint="eastAsia"/>
-        </w:rPr>
-        <w:t>的</w:t>
-      </w:r>
-      <w:r>
-        <w:rPr>
-          <w:rFonts w:hint="eastAsia"/>
-        </w:rPr>
-        <w:t>n</w:t>
-      </w:r>
-      <w:r>
-        <w:rPr>
-          <w:rFonts w:hint="eastAsia"/>
-        </w:rPr>
-        <w:t>次方）</w:t>
-      </w:r>
-    </w:p>
-    <w:p>
-      <w:r>
-        <w:rPr>
-          <w:rFonts w:hint="eastAsia"/>
-        </w:rPr>
-        <w:t>&lt;&lt;</w:t>
-      </w:r>
-      <w:r>
-        <w:t xml:space="preserve"> </w:t>
-      </w:r>
-      <w:r>
-        <w:rPr>
-          <w:rFonts w:hint="eastAsia"/>
-        </w:rPr>
-        <w:t>n</w:t>
-      </w:r>
-      <w:r>
-        <w:t xml:space="preserve"> </w:t>
-      </w:r>
-      <w:r>
-        <w:rPr>
-          <w:rFonts w:hint="eastAsia"/>
-        </w:rPr>
-        <w:t>（左移</w:t>
-      </w:r>
-      <w:r>
-        <w:rPr>
-          <w:rFonts w:hint="eastAsia"/>
-        </w:rPr>
-        <w:t xml:space="preserve"> </w:t>
-      </w:r>
-      <w:r>
-        <w:rPr>
-          <w:rFonts w:hint="eastAsia"/>
-        </w:rPr>
-        <w:t>乘</w:t>
-      </w:r>
-      <w:r>
-        <w:rPr>
-          <w:rFonts w:hint="eastAsia"/>
-        </w:rPr>
-        <w:t>2</w:t>
-      </w:r>
-      <w:r>
-        <w:rPr>
-          <w:rFonts w:hint="eastAsia"/>
-        </w:rPr>
-        <w:t>的</w:t>
-      </w:r>
-      <w:r>
-        <w:rPr>
-          <w:rFonts w:hint="eastAsia"/>
-        </w:rPr>
-        <w:t>n</w:t>
-      </w:r>
-      <w:r>
-        <w:rPr>
-          <w:rFonts w:hint="eastAsia"/>
-        </w:rPr>
-        <w:t>次方）</w:t>
-      </w:r>
-    </w:p>
-    <w:p>
-      <w:r>
-        <w:rPr>
-          <w:rFonts w:hint="eastAsia"/>
-        </w:rPr>
-        <w:t>&gt;&gt;&gt;</w:t>
-      </w:r>
-      <w:r>
         <w:t xml:space="preserve"> n </w:t>
       </w:r>
       <w:r>
@@ -1527,20 +1456,8 @@
     </w:p>
     <w:p>
       <w:pPr>
-        <w:pStyle w:val="2"/>
-      </w:pPr>
-      <w:r>
-        <w:rPr>
-          <w:rFonts w:hint="eastAsia"/>
-        </w:rPr>
-        <w:t>六</w:t>
-      </w:r>
-      <w:r>
-        <w:rPr>
-          <w:rFonts w:hint="eastAsia"/>
-        </w:rPr>
-        <w:t xml:space="preserve"> </w:t>
-      </w:r>
+        <w:pStyle w:val="1"/>
+      </w:pPr>
       <w:r>
         <w:t>Java Collection</w:t>
       </w:r>
@@ -1693,33 +1610,22 @@
     </w:p>
     <w:p>
       <w:pPr>
+        <w:pStyle w:val="1"/>
+      </w:pPr>
+      <w:r>
+        <w:rPr>
+          <w:rFonts w:hint="eastAsia"/>
+        </w:rPr>
+        <w:lastRenderedPageBreak/>
+        <w:t>编程</w:t>
+      </w:r>
+      <w:r>
+        <w:t>习惯</w:t>
+      </w:r>
+    </w:p>
+    <w:p>
+      <w:pPr>
         <w:pStyle w:val="2"/>
-      </w:pPr>
-      <w:r>
-        <w:rPr>
-          <w:rFonts w:hint="eastAsia"/>
-        </w:rPr>
-        <w:t>七</w:t>
-      </w:r>
-      <w:r>
-        <w:rPr>
-          <w:rFonts w:hint="eastAsia"/>
-        </w:rPr>
-        <w:t xml:space="preserve"> </w:t>
-      </w:r>
-      <w:r>
-        <w:rPr>
-          <w:rFonts w:hint="eastAsia"/>
-        </w:rPr>
-        <w:t>编程</w:t>
-      </w:r>
-      <w:r>
-        <w:t>习惯</w:t>
-      </w:r>
-    </w:p>
-    <w:p>
-      <w:pPr>
-        <w:pStyle w:val="3"/>
       </w:pPr>
       <w:r>
         <w:t>异常处理</w:t>
@@ -1843,13 +1749,12 @@
     </w:p>
     <w:p>
       <w:pPr>
-        <w:pStyle w:val="3"/>
-      </w:pPr>
-      <w:r>
-        <w:rPr>
-          <w:rFonts w:hint="eastAsia"/>
-        </w:rPr>
-        <w:lastRenderedPageBreak/>
+        <w:pStyle w:val="2"/>
+      </w:pPr>
+      <w:r>
+        <w:rPr>
+          <w:rFonts w:hint="eastAsia"/>
+        </w:rPr>
         <w:t>接口</w:t>
       </w:r>
       <w:r>
@@ -1977,7 +1882,7 @@
     <w:p/>
     <w:p>
       <w:pPr>
-        <w:pStyle w:val="3"/>
+        <w:pStyle w:val="2"/>
       </w:pPr>
       <w:r>
         <w:rPr>
@@ -2209,20 +2114,8 @@
     </w:p>
     <w:p>
       <w:pPr>
-        <w:pStyle w:val="2"/>
-      </w:pPr>
-      <w:r>
-        <w:rPr>
-          <w:rFonts w:hint="eastAsia"/>
-        </w:rPr>
-        <w:t>八</w:t>
-      </w:r>
-      <w:r>
-        <w:rPr>
-          <w:rFonts w:hint="eastAsia"/>
-        </w:rPr>
-        <w:t xml:space="preserve"> </w:t>
-      </w:r>
+        <w:pStyle w:val="1"/>
+      </w:pPr>
       <w:r>
         <w:t>Java 8</w:t>
       </w:r>
@@ -2413,9 +2306,10 @@
     </w:p>
     <w:p>
       <w:pPr>
-        <w:pStyle w:val="3"/>
-      </w:pPr>
-      <w:r>
+        <w:pStyle w:val="2"/>
+      </w:pPr>
+      <w:r>
+        <w:lastRenderedPageBreak/>
         <w:t xml:space="preserve">1 </w:t>
       </w:r>
       <w:r>
@@ -2726,7 +2620,6 @@
         <w:rPr>
           <w:rFonts w:hint="eastAsia"/>
         </w:rPr>
-        <w:lastRenderedPageBreak/>
         <w:t>orElseThrow</w:t>
       </w:r>
       <w:r>
@@ -2755,7 +2648,7 @@
     </w:p>
     <w:p>
       <w:pPr>
-        <w:pStyle w:val="3"/>
+        <w:pStyle w:val="2"/>
       </w:pPr>
       <w:r>
         <w:t xml:space="preserve">2 </w:t>
@@ -3126,7 +3019,7 @@
     </w:p>
     <w:p>
       <w:pPr>
-        <w:pStyle w:val="3"/>
+        <w:pStyle w:val="2"/>
       </w:pPr>
       <w:r>
         <w:t xml:space="preserve">3 </w:t>
@@ -3602,7 +3495,7 @@
     <w:p/>
     <w:p>
       <w:pPr>
-        <w:pStyle w:val="3"/>
+        <w:pStyle w:val="2"/>
       </w:pPr>
       <w:r>
         <w:t>4 Map</w:t>
@@ -3697,7 +3590,11 @@
         <w:t>）</w:t>
       </w:r>
       <w:r>
-        <w:t>方法将结果汇总</w:t>
+        <w:t>方法将结果</w:t>
+      </w:r>
+      <w:r>
+        <w:lastRenderedPageBreak/>
+        <w:t>汇总</w:t>
       </w:r>
       <w:r>
         <w:rPr>
@@ -4272,7 +4169,7 @@
     <w:p/>
     <w:p>
       <w:pPr>
-        <w:pStyle w:val="3"/>
+        <w:pStyle w:val="2"/>
       </w:pPr>
       <w:r>
         <w:rPr>
@@ -4332,10 +4229,9 @@
     </w:p>
     <w:p>
       <w:pPr>
-        <w:pStyle w:val="3"/>
-      </w:pPr>
-      <w:r>
-        <w:lastRenderedPageBreak/>
+        <w:pStyle w:val="2"/>
+      </w:pPr>
+      <w:r>
         <w:t>6 BiFunction&lt;T,R,U&gt;</w:t>
       </w:r>
       <w:r>
@@ -4363,7 +4259,7 @@
     </w:p>
     <w:p>
       <w:pPr>
-        <w:pStyle w:val="3"/>
+        <w:pStyle w:val="2"/>
       </w:pPr>
       <w:r>
         <w:t>7</w:t>
@@ -4954,7 +4850,7 @@
     <w:p/>
     <w:p>
       <w:pPr>
-        <w:pStyle w:val="3"/>
+        <w:pStyle w:val="2"/>
       </w:pPr>
       <w:r>
         <w:rPr>
@@ -4993,7 +4889,7 @@
     </w:p>
     <w:p>
       <w:pPr>
-        <w:pStyle w:val="3"/>
+        <w:pStyle w:val="2"/>
       </w:pPr>
       <w:r>
         <w:t xml:space="preserve">9 </w:t>
@@ -5005,7 +4901,16 @@
         <w:t>计算</w:t>
       </w:r>
       <w:r>
-        <w:t>集合元素的最大，最小，总和以及平均值</w:t>
+        <w:t>集合</w:t>
+      </w:r>
+      <w:r>
+        <w:rPr>
+          <w:rStyle w:val="2Char"/>
+        </w:rPr>
+        <w:t>元</w:t>
+      </w:r>
+      <w:r>
+        <w:t>素的最大，最小，总和以及平均值</w:t>
       </w:r>
     </w:p>
     <w:p>
@@ -5560,6 +5465,7 @@
           <w:sz w:val="20"/>
           <w:szCs w:val="20"/>
         </w:rPr>
+        <w:lastRenderedPageBreak/>
         <w:t>statistics</w:t>
       </w:r>
       <w:r>
@@ -5796,7 +5702,7 @@
     <w:p/>
     <w:p>
       <w:pPr>
-        <w:pStyle w:val="3"/>
+        <w:pStyle w:val="2"/>
       </w:pPr>
       <w:r>
         <w:rPr>
@@ -5927,13 +5833,12 @@
     </w:p>
     <w:p>
       <w:pPr>
-        <w:pStyle w:val="3"/>
-      </w:pPr>
-      <w:r>
-        <w:rPr>
-          <w:rFonts w:hint="eastAsia"/>
-        </w:rPr>
-        <w:lastRenderedPageBreak/>
+        <w:pStyle w:val="2"/>
+      </w:pPr>
+      <w:r>
+        <w:rPr>
+          <w:rFonts w:hint="eastAsia"/>
+        </w:rPr>
         <w:t xml:space="preserve">11 </w:t>
       </w:r>
       <w:r>
@@ -6183,7 +6088,7 @@
     </w:p>
     <w:p>
       <w:pPr>
-        <w:pStyle w:val="3"/>
+        <w:pStyle w:val="2"/>
       </w:pPr>
       <w:r>
         <w:rPr>
@@ -7355,6 +7260,7 @@
         <w:rPr>
           <w:rFonts w:hint="eastAsia"/>
         </w:rPr>
+        <w:lastRenderedPageBreak/>
         <w:t>三者</w:t>
       </w:r>
       <w:r>
@@ -8540,18 +8446,7 @@
           <w:sz w:val="20"/>
           <w:szCs w:val="20"/>
         </w:rPr>
-        <w:t xml:space="preserve">// </w:t>
-      </w:r>
-      <w:r>
-        <w:rPr>
-          <w:rFonts w:ascii="Courier New" w:eastAsia="宋体" w:hAnsi="Courier New" w:cs="Courier New"/>
-          <w:color w:val="808080"/>
-          <w:kern w:val="0"/>
-          <w:sz w:val="20"/>
-          <w:szCs w:val="20"/>
-        </w:rPr>
-        <w:lastRenderedPageBreak/>
-        <w:t>2014-07-13 21:00:00</w:t>
+        <w:t>// 2014-07-13 21:00:00</w:t>
       </w:r>
       <w:r>
         <w:rPr>
@@ -9145,20 +9040,8 @@
     <w:p/>
     <w:p>
       <w:pPr>
-        <w:pStyle w:val="2"/>
-      </w:pPr>
-      <w:r>
-        <w:rPr>
-          <w:rFonts w:hint="eastAsia"/>
-        </w:rPr>
-        <w:t>九</w:t>
-      </w:r>
-      <w:r>
-        <w:rPr>
-          <w:rFonts w:hint="eastAsia"/>
-        </w:rPr>
-        <w:t xml:space="preserve"> </w:t>
-      </w:r>
+        <w:pStyle w:val="1"/>
+      </w:pPr>
       <w:r>
         <w:t>java</w:t>
       </w:r>
@@ -9462,24 +9345,13 @@
     <w:p/>
     <w:p>
       <w:pPr>
-        <w:pStyle w:val="2"/>
-      </w:pPr>
-      <w:r>
-        <w:rPr>
-          <w:rFonts w:hint="eastAsia"/>
-        </w:rPr>
-        <w:t>十</w:t>
-      </w:r>
-      <w:r>
-        <w:rPr>
-          <w:rFonts w:hint="eastAsia"/>
-        </w:rPr>
-        <w:t xml:space="preserve"> </w:t>
-      </w:r>
-      <w:r>
-        <w:rPr>
-          <w:rFonts w:hint="eastAsia"/>
-        </w:rPr>
+        <w:pStyle w:val="1"/>
+      </w:pPr>
+      <w:r>
+        <w:rPr>
+          <w:rFonts w:hint="eastAsia"/>
+        </w:rPr>
+        <w:lastRenderedPageBreak/>
         <w:t>jvm</w:t>
       </w:r>
       <w:r>
@@ -9514,7 +9386,7 @@
     <w:p/>
     <w:p>
       <w:pPr>
-        <w:pStyle w:val="3"/>
+        <w:pStyle w:val="1"/>
       </w:pPr>
       <w:r>
         <w:rPr>
@@ -9726,7 +9598,6 @@
         <w:rPr>
           <w:rFonts w:hint="eastAsia"/>
         </w:rPr>
-        <w:lastRenderedPageBreak/>
         <w:t>如果这个整形是</w:t>
       </w:r>
       <w:r>
@@ -10037,7 +9908,7 @@
     </w:p>
     <w:p>
       <w:pPr>
-        <w:pStyle w:val="3"/>
+        <w:pStyle w:val="2"/>
       </w:pPr>
       <w:r>
         <w:rPr>
@@ -10413,6 +10284,7 @@
       <w:r>
         <w:rPr>
           <w:rFonts w:hint="eastAsia"/>
+          <w:u w:val="single"/>
         </w:rPr>
         <w:t>分配内存</w:t>
       </w:r>
@@ -10426,7 +10298,14 @@
         <w:rPr>
           <w:rFonts w:hint="eastAsia"/>
         </w:rPr>
-        <w:t>并将其初始化为默认值</w:t>
+        <w:t>并将其初始化为</w:t>
+      </w:r>
+      <w:r>
+        <w:rPr>
+          <w:rFonts w:hint="eastAsia"/>
+          <w:u w:val="single"/>
+        </w:rPr>
+        <w:t>默认值</w:t>
       </w:r>
       <w:r>
         <w:rPr>
@@ -10463,7 +10342,14 @@
         <w:rPr>
           <w:rFonts w:hint="eastAsia"/>
         </w:rPr>
-        <w:t>把类中的符号引用转为直接引用</w:t>
+        <w:t>把类中的</w:t>
+      </w:r>
+      <w:r>
+        <w:rPr>
+          <w:rFonts w:hint="eastAsia"/>
+          <w:u w:val="single"/>
+        </w:rPr>
+        <w:t>符号引用转为直接引用</w:t>
       </w:r>
       <w:r>
         <w:rPr>
@@ -10498,7 +10384,14 @@
         <w:rPr>
           <w:rFonts w:hint="eastAsia"/>
         </w:rPr>
-        <w:t>为类的静态变量赋予正确的初始值</w:t>
+        <w:t>为类的静态变量赋予</w:t>
+      </w:r>
+      <w:r>
+        <w:rPr>
+          <w:rFonts w:hint="eastAsia"/>
+          <w:b/>
+        </w:rPr>
+        <w:t>正确的初始值</w:t>
       </w:r>
       <w:r>
         <w:rPr>
@@ -10645,6 +10538,7 @@
         <w:rPr>
           <w:noProof/>
         </w:rPr>
+        <w:lastRenderedPageBreak/>
         <w:drawing>
           <wp:inline distT="0" distB="0" distL="0" distR="0">
             <wp:extent cx="4925060" cy="2424430"/>
@@ -10697,7 +10591,7 @@
     </w:p>
     <w:p>
       <w:pPr>
-        <w:pStyle w:val="3"/>
+        <w:pStyle w:val="2"/>
         <w:rPr>
           <w:color w:val="FF0000"/>
         </w:rPr>
@@ -10776,7 +10670,20 @@
         <w:rPr>
           <w:rFonts w:hint="eastAsia"/>
         </w:rPr>
-        <w:t>程序“首次主动使用”时才初始化他们</w:t>
+        <w:t>程序“</w:t>
+      </w:r>
+      <w:r>
+        <w:rPr>
+          <w:rFonts w:hint="eastAsia"/>
+          <w:b/>
+        </w:rPr>
+        <w:t>首次主动使用</w:t>
+      </w:r>
+      <w:r>
+        <w:rPr>
+          <w:rFonts w:hint="eastAsia"/>
+        </w:rPr>
+        <w:t>”时才初始化他们</w:t>
       </w:r>
       <w:r>
         <w:rPr>
@@ -10935,7 +10842,6 @@
         <w:rPr>
           <w:rFonts w:hint="eastAsia"/>
         </w:rPr>
-        <w:lastRenderedPageBreak/>
         <w:t>反射</w:t>
       </w:r>
       <w:r>
@@ -11133,7 +11039,7 @@
     <w:p/>
     <w:p>
       <w:pPr>
-        <w:pStyle w:val="3"/>
+        <w:pStyle w:val="2"/>
       </w:pPr>
       <w:r>
         <w:rPr>
@@ -11623,6 +11529,7 @@
         <w:rPr>
           <w:noProof/>
         </w:rPr>
+        <w:lastRenderedPageBreak/>
         <w:drawing>
           <wp:inline distT="0" distB="0" distL="0" distR="0">
             <wp:extent cx="5274310" cy="2515206"/>
@@ -12124,13 +12031,12 @@
     <w:p/>
     <w:p>
       <w:pPr>
-        <w:pStyle w:val="3"/>
-      </w:pPr>
-      <w:r>
-        <w:rPr>
-          <w:rFonts w:hint="eastAsia"/>
-        </w:rPr>
-        <w:lastRenderedPageBreak/>
+        <w:pStyle w:val="2"/>
+      </w:pPr>
+      <w:r>
+        <w:rPr>
+          <w:rFonts w:hint="eastAsia"/>
+        </w:rPr>
         <w:t>类加载器</w:t>
       </w:r>
     </w:p>
@@ -12763,6 +12669,7 @@
           <w:rFonts w:hint="eastAsia"/>
           <w:sz w:val="20"/>
         </w:rPr>
+        <w:lastRenderedPageBreak/>
         <w:t>但是运行环境是</w:t>
       </w:r>
       <w:r>
@@ -13184,20 +13091,14 @@
     </w:p>
     <w:p>
       <w:pPr>
-        <w:pStyle w:val="2"/>
+        <w:pStyle w:val="1"/>
       </w:pPr>
       <w:bookmarkStart w:id="0" w:name="_Toc496868361"/>
       <w:r>
         <w:rPr>
           <w:rFonts w:hint="eastAsia"/>
         </w:rPr>
-        <w:t>十一</w:t>
-      </w:r>
-      <w:r>
-        <w:rPr>
-          <w:rFonts w:hint="eastAsia"/>
-        </w:rPr>
-        <w:t xml:space="preserve"> Thread</w:t>
+        <w:t>Thread</w:t>
       </w:r>
       <w:r>
         <w:t>的</w:t>
@@ -13249,7 +13150,7 @@
     </w:p>
     <w:p>
       <w:pPr>
-        <w:pStyle w:val="3"/>
+        <w:pStyle w:val="2"/>
       </w:pPr>
       <w:r>
         <w:rPr>
@@ -13312,11 +13213,7 @@
         <w:t>B</w:t>
       </w:r>
       <w:r>
-        <w:t>线程执</w:t>
-      </w:r>
-      <w:r>
-        <w:lastRenderedPageBreak/>
-        <w:t>行完毕时调用线程才继续往下执行。</w:t>
+        <w:t>线程执行完毕时调用线程才继续往下执行。</w:t>
       </w:r>
     </w:p>
     <w:p>
@@ -14286,6 +14183,7 @@
         <w:rPr>
           <w:rFonts w:hint="eastAsia"/>
         </w:rPr>
+        <w:lastRenderedPageBreak/>
         <w:t>输出</w:t>
       </w:r>
       <w:r>
@@ -14333,7 +14231,7 @@
     </w:p>
     <w:p>
       <w:pPr>
-        <w:pStyle w:val="3"/>
+        <w:pStyle w:val="2"/>
       </w:pPr>
       <w:r>
         <w:rPr>
@@ -14580,7 +14478,7 @@
     </w:p>
     <w:p>
       <w:pPr>
-        <w:pStyle w:val="3"/>
+        <w:pStyle w:val="2"/>
       </w:pPr>
       <w:r>
         <w:rPr>
@@ -14698,7 +14596,6 @@
         <w:rPr>
           <w:b/>
         </w:rPr>
-        <w:lastRenderedPageBreak/>
         <w:t>线程调用了</w:t>
       </w:r>
       <w:r>
@@ -14788,7 +14685,7 @@
     </w:p>
     <w:p>
       <w:pPr>
-        <w:pStyle w:val="3"/>
+        <w:pStyle w:val="2"/>
       </w:pPr>
       <w:r>
         <w:t>I</w:t>
@@ -15133,6 +15030,7 @@
           <w:rFonts w:hint="eastAsia"/>
           <w:sz w:val="22"/>
         </w:rPr>
+        <w:lastRenderedPageBreak/>
         <w:t>会</w:t>
       </w:r>
       <w:r>
@@ -15289,7 +15187,7 @@
     </w:p>
     <w:p>
       <w:pPr>
-        <w:pStyle w:val="3"/>
+        <w:pStyle w:val="2"/>
       </w:pPr>
       <w:r>
         <w:t>s</w:t>
@@ -15382,7 +15280,27 @@
     </w:p>
     <w:p>
       <w:pPr>
-        <w:pStyle w:val="3"/>
+        <w:pStyle w:val="1"/>
+      </w:pPr>
+      <w:r>
+        <w:t>J</w:t>
+      </w:r>
+      <w:r>
+        <w:rPr>
+          <w:rFonts w:hint="eastAsia"/>
+        </w:rPr>
+        <w:t>ava</w:t>
+      </w:r>
+      <w:r>
+        <w:rPr>
+          <w:rFonts w:hint="eastAsia"/>
+        </w:rPr>
+        <w:t>线程</w:t>
+      </w:r>
+    </w:p>
+    <w:p>
+      <w:pPr>
+        <w:pStyle w:val="2"/>
       </w:pPr>
       <w:r>
         <w:rPr>
@@ -15761,13 +15679,12 @@
     </w:p>
     <w:p>
       <w:pPr>
-        <w:pStyle w:val="3"/>
-      </w:pPr>
-      <w:r>
-        <w:rPr>
-          <w:rFonts w:hint="eastAsia"/>
-        </w:rPr>
-        <w:lastRenderedPageBreak/>
+        <w:pStyle w:val="2"/>
+      </w:pPr>
+      <w:r>
+        <w:rPr>
+          <w:rFonts w:hint="eastAsia"/>
+        </w:rPr>
         <w:t>线程</w:t>
       </w:r>
       <w:r>
@@ -16155,6 +16072,7 @@
         <w:rPr>
           <w:rFonts w:hint="eastAsia"/>
         </w:rPr>
+        <w:lastRenderedPageBreak/>
         <w:t>通常</w:t>
       </w:r>
       <w:r>
@@ -16839,16 +16757,871 @@
         <w:t>;</w:t>
       </w:r>
     </w:p>
+    <w:p>
+      <w:pPr>
+        <w:pStyle w:val="2"/>
+      </w:pPr>
+      <w:r>
+        <w:rPr>
+          <w:rFonts w:hint="eastAsia"/>
+        </w:rPr>
+        <w:t>线程</w:t>
+      </w:r>
+      <w:r>
+        <w:t>的五</w:t>
+      </w:r>
+      <w:r>
+        <w:rPr>
+          <w:rFonts w:hint="eastAsia"/>
+        </w:rPr>
+        <w:t>种</w:t>
+      </w:r>
+      <w:r>
+        <w:t>状态</w:t>
+      </w:r>
+    </w:p>
+    <w:p>
+      <w:r>
+        <w:rPr>
+          <w:rFonts w:hint="eastAsia"/>
+        </w:rPr>
+        <w:t>线程从创建</w:t>
+      </w:r>
+      <w:r>
+        <w:rPr>
+          <w:rFonts w:hint="eastAsia"/>
+        </w:rPr>
+        <w:t>运行到结束总是处于下面五个状态之一：新建状态、就绪状态、运行状态、阻塞状态及死亡状态。</w:t>
+      </w:r>
+    </w:p>
+    <w:p>
+      <w:r>
+        <w:rPr>
+          <w:noProof/>
+        </w:rPr>
+        <w:drawing>
+          <wp:inline distT="0" distB="0" distL="0" distR="0">
+            <wp:extent cx="3244850" cy="984250"/>
+            <wp:effectExtent l="0" t="0" r="0" b="6350"/>
+            <wp:docPr id="7" name="图片 7" descr="http://www.blogjava.net/images/blogjava_net/santicom/360%E6%88%AA%E5%9B%BE20110901211600850.jpg"/>
+            <wp:cNvGraphicFramePr>
+              <a:graphicFrameLocks xmlns:a="http://schemas.openxmlformats.org/drawingml/2006/main" noChangeAspect="1"/>
+            </wp:cNvGraphicFramePr>
+            <a:graphic xmlns:a="http://schemas.openxmlformats.org/drawingml/2006/main">
+              <a:graphicData uri="http://schemas.openxmlformats.org/drawingml/2006/picture">
+                <pic:pic xmlns:pic="http://schemas.openxmlformats.org/drawingml/2006/picture">
+                  <pic:nvPicPr>
+                    <pic:cNvPr id="0" name="Picture 1" descr="http://www.blogjava.net/images/blogjava_net/santicom/360%E6%88%AA%E5%9B%BE20110901211600850.jpg"/>
+                    <pic:cNvPicPr>
+                      <a:picLocks noChangeAspect="1" noChangeArrowheads="1"/>
+                    </pic:cNvPicPr>
+                  </pic:nvPicPr>
+                  <pic:blipFill>
+                    <a:blip r:embed="rId18">
+                      <a:extLst>
+                        <a:ext uri="{28A0092B-C50C-407E-A947-70E740481C1C}">
+                          <a14:useLocalDpi xmlns:a14="http://schemas.microsoft.com/office/drawing/2010/main" val="0"/>
+                        </a:ext>
+                      </a:extLst>
+                    </a:blip>
+                    <a:srcRect/>
+                    <a:stretch>
+                      <a:fillRect/>
+                    </a:stretch>
+                  </pic:blipFill>
+                  <pic:spPr bwMode="auto">
+                    <a:xfrm>
+                      <a:off x="0" y="0"/>
+                      <a:ext cx="3244850" cy="984250"/>
+                    </a:xfrm>
+                    <a:prstGeom prst="rect">
+                      <a:avLst/>
+                    </a:prstGeom>
+                    <a:noFill/>
+                    <a:ln>
+                      <a:noFill/>
+                    </a:ln>
+                  </pic:spPr>
+                </pic:pic>
+              </a:graphicData>
+            </a:graphic>
+          </wp:inline>
+        </w:drawing>
+      </w:r>
+    </w:p>
+    <w:p>
+      <w:pPr>
+        <w:rPr>
+          <w:rFonts w:hint="eastAsia"/>
+        </w:rPr>
+      </w:pPr>
+      <w:r>
+        <w:rPr>
+          <w:noProof/>
+        </w:rPr>
+        <w:drawing>
+          <wp:inline distT="0" distB="0" distL="0" distR="0">
+            <wp:extent cx="5274310" cy="2007428"/>
+            <wp:effectExtent l="0" t="0" r="2540" b="0"/>
+            <wp:docPr id="8" name="图片 8" descr="http://images2015.cnblogs.com/blog/987722/201610/987722-20161023195546779-1879243475.png"/>
+            <wp:cNvGraphicFramePr>
+              <a:graphicFrameLocks xmlns:a="http://schemas.openxmlformats.org/drawingml/2006/main" noChangeAspect="1"/>
+            </wp:cNvGraphicFramePr>
+            <a:graphic xmlns:a="http://schemas.openxmlformats.org/drawingml/2006/main">
+              <a:graphicData uri="http://schemas.openxmlformats.org/drawingml/2006/picture">
+                <pic:pic xmlns:pic="http://schemas.openxmlformats.org/drawingml/2006/picture">
+                  <pic:nvPicPr>
+                    <pic:cNvPr id="0" name="Picture 3" descr="http://images2015.cnblogs.com/blog/987722/201610/987722-20161023195546779-1879243475.png"/>
+                    <pic:cNvPicPr>
+                      <a:picLocks noChangeAspect="1" noChangeArrowheads="1"/>
+                    </pic:cNvPicPr>
+                  </pic:nvPicPr>
+                  <pic:blipFill>
+                    <a:blip r:embed="rId19">
+                      <a:extLst>
+                        <a:ext uri="{28A0092B-C50C-407E-A947-70E740481C1C}">
+                          <a14:useLocalDpi xmlns:a14="http://schemas.microsoft.com/office/drawing/2010/main" val="0"/>
+                        </a:ext>
+                      </a:extLst>
+                    </a:blip>
+                    <a:srcRect/>
+                    <a:stretch>
+                      <a:fillRect/>
+                    </a:stretch>
+                  </pic:blipFill>
+                  <pic:spPr bwMode="auto">
+                    <a:xfrm>
+                      <a:off x="0" y="0"/>
+                      <a:ext cx="5274310" cy="2007428"/>
+                    </a:xfrm>
+                    <a:prstGeom prst="rect">
+                      <a:avLst/>
+                    </a:prstGeom>
+                    <a:noFill/>
+                    <a:ln>
+                      <a:noFill/>
+                    </a:ln>
+                  </pic:spPr>
+                </pic:pic>
+              </a:graphicData>
+            </a:graphic>
+          </wp:inline>
+        </w:drawing>
+      </w:r>
+    </w:p>
+    <w:p>
+      <w:pPr>
+        <w:pStyle w:val="3"/>
+        <w:rPr>
+          <w:rFonts w:hint="eastAsia"/>
+        </w:rPr>
+      </w:pPr>
+      <w:r>
+        <w:rPr>
+          <w:rFonts w:hint="eastAsia"/>
+        </w:rPr>
+        <w:t>新建状态</w:t>
+      </w:r>
+      <w:r>
+        <w:rPr>
+          <w:rFonts w:hint="eastAsia"/>
+        </w:rPr>
+        <w:t>(New)</w:t>
+      </w:r>
+    </w:p>
+    <w:p>
+      <w:r>
+        <w:rPr>
+          <w:rFonts w:hint="eastAsia"/>
+        </w:rPr>
+        <w:t>当用</w:t>
+      </w:r>
+      <w:r>
+        <w:rPr>
+          <w:rFonts w:hint="eastAsia"/>
+        </w:rPr>
+        <w:t>new</w:t>
+      </w:r>
+      <w:r>
+        <w:rPr>
+          <w:rFonts w:hint="eastAsia"/>
+        </w:rPr>
+        <w:t>操作符创建一个线程时，</w:t>
+      </w:r>
+      <w:r>
+        <w:rPr>
+          <w:rFonts w:hint="eastAsia"/>
+        </w:rPr>
+        <w:t xml:space="preserve"> </w:t>
+      </w:r>
+      <w:r>
+        <w:rPr>
+          <w:rFonts w:hint="eastAsia"/>
+        </w:rPr>
+        <w:t>例如</w:t>
+      </w:r>
+      <w:r>
+        <w:rPr>
+          <w:rFonts w:hint="eastAsia"/>
+        </w:rPr>
+        <w:t>new Thread(r)</w:t>
+      </w:r>
+      <w:r>
+        <w:rPr>
+          <w:rFonts w:hint="eastAsia"/>
+        </w:rPr>
+        <w:t>，线程还没有开始运行（未</w:t>
+      </w:r>
+      <w:r>
+        <w:t>调用其</w:t>
+      </w:r>
+      <w:r>
+        <w:t>start</w:t>
+      </w:r>
+      <w:r>
+        <w:t>方法</w:t>
+      </w:r>
+      <w:r>
+        <w:rPr>
+          <w:rFonts w:hint="eastAsia"/>
+        </w:rPr>
+        <w:t>），此时线程处在新建状态。</w:t>
+      </w:r>
+      <w:r>
+        <w:rPr>
+          <w:rFonts w:hint="eastAsia"/>
+        </w:rPr>
+        <w:t xml:space="preserve"> </w:t>
+      </w:r>
+      <w:r>
+        <w:rPr>
+          <w:rFonts w:hint="eastAsia"/>
+        </w:rPr>
+        <w:t>当一个线程处于新生状态时，程序还没有开始运行线程中的代码。</w:t>
+      </w:r>
+    </w:p>
+    <w:p>
+      <w:pPr>
+        <w:pStyle w:val="3"/>
+        <w:rPr>
+          <w:rFonts w:hint="eastAsia"/>
+        </w:rPr>
+      </w:pPr>
+      <w:r>
+        <w:rPr>
+          <w:rFonts w:hint="eastAsia"/>
+        </w:rPr>
+        <w:lastRenderedPageBreak/>
+        <w:t>就绪状态</w:t>
+      </w:r>
+      <w:r>
+        <w:rPr>
+          <w:rFonts w:hint="eastAsia"/>
+        </w:rPr>
+        <w:t>(Runnable)</w:t>
+      </w:r>
+    </w:p>
+    <w:p>
+      <w:pPr>
+        <w:rPr>
+          <w:rFonts w:hint="eastAsia"/>
+        </w:rPr>
+      </w:pPr>
+      <w:r>
+        <w:rPr>
+          <w:rFonts w:hint="eastAsia"/>
+        </w:rPr>
+        <w:t>一个新创建的线程并不自动开始运行，要执行线程，必须调用线程的</w:t>
+      </w:r>
+      <w:r>
+        <w:rPr>
+          <w:rFonts w:hint="eastAsia"/>
+        </w:rPr>
+        <w:t>start()</w:t>
+      </w:r>
+      <w:r>
+        <w:rPr>
+          <w:rFonts w:hint="eastAsia"/>
+        </w:rPr>
+        <w:t>方法。当线程对象调用</w:t>
+      </w:r>
+      <w:r>
+        <w:rPr>
+          <w:rFonts w:hint="eastAsia"/>
+        </w:rPr>
+        <w:t>start()</w:t>
+      </w:r>
+      <w:r>
+        <w:rPr>
+          <w:rFonts w:hint="eastAsia"/>
+        </w:rPr>
+        <w:t>方法即启动了线程，</w:t>
+      </w:r>
+      <w:r>
+        <w:rPr>
+          <w:rFonts w:hint="eastAsia"/>
+        </w:rPr>
+        <w:t>start()</w:t>
+      </w:r>
+      <w:r>
+        <w:rPr>
+          <w:rFonts w:hint="eastAsia"/>
+        </w:rPr>
+        <w:t>方法创建线程运行的系统资源，并调度线程运行</w:t>
+      </w:r>
+      <w:r>
+        <w:rPr>
+          <w:rFonts w:hint="eastAsia"/>
+        </w:rPr>
+        <w:t>run()</w:t>
+      </w:r>
+      <w:r>
+        <w:rPr>
+          <w:rFonts w:hint="eastAsia"/>
+        </w:rPr>
+        <w:t>方法。当</w:t>
+      </w:r>
+      <w:r>
+        <w:rPr>
+          <w:rFonts w:hint="eastAsia"/>
+        </w:rPr>
+        <w:t>start()</w:t>
+      </w:r>
+      <w:r>
+        <w:rPr>
+          <w:rFonts w:hint="eastAsia"/>
+        </w:rPr>
+        <w:t>方法返回后，线程就处于就绪状态。</w:t>
+      </w:r>
+    </w:p>
     <w:p/>
     <w:p>
+      <w:r>
+        <w:rPr>
+          <w:rFonts w:hint="eastAsia"/>
+        </w:rPr>
+        <w:t>处于就绪状态的线程并不一定立即运行</w:t>
+      </w:r>
+      <w:r>
+        <w:rPr>
+          <w:rFonts w:hint="eastAsia"/>
+        </w:rPr>
+        <w:t>run()</w:t>
+      </w:r>
+      <w:r>
+        <w:rPr>
+          <w:rFonts w:hint="eastAsia"/>
+        </w:rPr>
+        <w:t>方法，线程还必须同其他线程竞争</w:t>
+      </w:r>
+      <w:r>
+        <w:rPr>
+          <w:rFonts w:hint="eastAsia"/>
+        </w:rPr>
+        <w:t>CPU</w:t>
+      </w:r>
+      <w:r>
+        <w:rPr>
+          <w:rFonts w:hint="eastAsia"/>
+        </w:rPr>
+        <w:t>时间，只</w:t>
+      </w:r>
+      <w:r>
+        <w:rPr>
+          <w:rFonts w:hint="eastAsia"/>
+          <w:b/>
+        </w:rPr>
+        <w:t>有获得</w:t>
+      </w:r>
+      <w:r>
+        <w:rPr>
+          <w:rFonts w:hint="eastAsia"/>
+          <w:b/>
+        </w:rPr>
+        <w:t>CPU</w:t>
+      </w:r>
+      <w:r>
+        <w:rPr>
+          <w:rFonts w:hint="eastAsia"/>
+          <w:b/>
+        </w:rPr>
+        <w:t>时间才可以运行线程</w:t>
+      </w:r>
+      <w:r>
+        <w:rPr>
+          <w:rFonts w:hint="eastAsia"/>
+        </w:rPr>
+        <w:t>。因为在单</w:t>
+      </w:r>
+      <w:r>
+        <w:rPr>
+          <w:rFonts w:hint="eastAsia"/>
+        </w:rPr>
+        <w:t>CPU</w:t>
+      </w:r>
+      <w:r>
+        <w:rPr>
+          <w:rFonts w:hint="eastAsia"/>
+        </w:rPr>
+        <w:t>的计算机系统中，不可能同时运行多个线程，一个时刻仅有一个线程处于运行状态。因此此时可能有多个线程处于就绪状态。对多个处于就绪状态的线程是由</w:t>
+      </w:r>
+      <w:r>
+        <w:rPr>
+          <w:rFonts w:hint="eastAsia"/>
+        </w:rPr>
+        <w:t>Java</w:t>
+      </w:r>
+      <w:r>
+        <w:rPr>
+          <w:rFonts w:hint="eastAsia"/>
+        </w:rPr>
+        <w:t>运行时系统的</w:t>
+      </w:r>
+      <w:r>
+        <w:rPr>
+          <w:rFonts w:hint="eastAsia"/>
+          <w:b/>
+        </w:rPr>
+        <w:t>线程调度程序</w:t>
+      </w:r>
+      <w:r>
+        <w:rPr>
+          <w:rFonts w:hint="eastAsia"/>
+        </w:rPr>
+        <w:t>(thread scheduler)</w:t>
+      </w:r>
+      <w:r>
+        <w:rPr>
+          <w:rFonts w:hint="eastAsia"/>
+        </w:rPr>
+        <w:t>来调度的。</w:t>
+      </w:r>
+    </w:p>
+    <w:p>
+      <w:pPr>
+        <w:pStyle w:val="3"/>
+        <w:rPr>
+          <w:rFonts w:hint="eastAsia"/>
+        </w:rPr>
+      </w:pPr>
+      <w:r>
+        <w:rPr>
+          <w:rFonts w:hint="eastAsia"/>
+        </w:rPr>
+        <w:t>运行状态</w:t>
+      </w:r>
+      <w:r>
+        <w:rPr>
+          <w:rFonts w:hint="eastAsia"/>
+        </w:rPr>
+        <w:t>(Running)</w:t>
+      </w:r>
+    </w:p>
+    <w:p>
+      <w:pPr>
+        <w:rPr>
+          <w:rFonts w:hint="eastAsia"/>
+        </w:rPr>
+      </w:pPr>
+      <w:r>
+        <w:rPr>
+          <w:rFonts w:hint="eastAsia"/>
+        </w:rPr>
+        <w:t>当线程获得</w:t>
+      </w:r>
+      <w:r>
+        <w:rPr>
+          <w:rFonts w:hint="eastAsia"/>
+        </w:rPr>
+        <w:t>CPU</w:t>
+      </w:r>
+      <w:r>
+        <w:rPr>
+          <w:rFonts w:hint="eastAsia"/>
+        </w:rPr>
+        <w:t>时间后，它才进入运行状态，真正开始执行</w:t>
+      </w:r>
+      <w:r>
+        <w:rPr>
+          <w:rFonts w:hint="eastAsia"/>
+        </w:rPr>
+        <w:t>run()</w:t>
+      </w:r>
+      <w:r>
+        <w:rPr>
+          <w:rFonts w:hint="eastAsia"/>
+        </w:rPr>
+        <w:t>方法</w:t>
+      </w:r>
+    </w:p>
+    <w:p>
+      <w:pPr>
+        <w:pStyle w:val="3"/>
+        <w:rPr>
+          <w:rFonts w:hint="eastAsia"/>
+        </w:rPr>
+      </w:pPr>
+      <w:r>
+        <w:rPr>
+          <w:rFonts w:hint="eastAsia"/>
+        </w:rPr>
+        <w:t>阻塞状态</w:t>
+      </w:r>
+      <w:r>
+        <w:rPr>
+          <w:rFonts w:hint="eastAsia"/>
+        </w:rPr>
+        <w:t>(Blocked)</w:t>
+      </w:r>
+    </w:p>
+    <w:p>
+      <w:pPr>
+        <w:rPr>
+          <w:rFonts w:hint="eastAsia"/>
+        </w:rPr>
+      </w:pPr>
+      <w:r>
+        <w:rPr>
+          <w:rFonts w:hint="eastAsia"/>
+        </w:rPr>
+        <w:t>线程运行过程中，可能由于各种原因进入阻塞状态</w:t>
+      </w:r>
+      <w:r>
+        <w:rPr>
+          <w:rFonts w:hint="eastAsia"/>
+        </w:rPr>
+        <w:t>:</w:t>
+      </w:r>
+    </w:p>
+    <w:p>
+      <w:pPr>
+        <w:pStyle w:val="a6"/>
+        <w:numPr>
+          <w:ilvl w:val="0"/>
+          <w:numId w:val="40"/>
+        </w:numPr>
+        <w:ind w:firstLineChars="0"/>
+      </w:pPr>
+      <w:r>
+        <w:rPr>
+          <w:rFonts w:hint="eastAsia"/>
+        </w:rPr>
+        <w:t>线程通过调用</w:t>
+      </w:r>
+      <w:r>
+        <w:rPr>
+          <w:rFonts w:hint="eastAsia"/>
+          <w:b/>
+        </w:rPr>
+        <w:t>sleep</w:t>
+      </w:r>
+      <w:r>
+        <w:rPr>
+          <w:rFonts w:hint="eastAsia"/>
+          <w:b/>
+        </w:rPr>
+        <w:t>方法</w:t>
+      </w:r>
+      <w:r>
+        <w:rPr>
+          <w:rFonts w:hint="eastAsia"/>
+        </w:rPr>
+        <w:t>进入睡眠状态；</w:t>
+      </w:r>
+    </w:p>
+    <w:p>
+      <w:pPr>
+        <w:pStyle w:val="a6"/>
+        <w:numPr>
+          <w:ilvl w:val="0"/>
+          <w:numId w:val="40"/>
+        </w:numPr>
+        <w:ind w:firstLineChars="0"/>
+      </w:pPr>
+      <w:r>
+        <w:rPr>
+          <w:rFonts w:hint="eastAsia"/>
+        </w:rPr>
+        <w:t>线程调用一个在</w:t>
+      </w:r>
+      <w:r>
+        <w:rPr>
+          <w:rFonts w:hint="eastAsia"/>
+          <w:b/>
+        </w:rPr>
+        <w:t>I/O</w:t>
+      </w:r>
+      <w:r>
+        <w:rPr>
+          <w:rFonts w:hint="eastAsia"/>
+          <w:b/>
+        </w:rPr>
+        <w:t>上被阻塞</w:t>
+      </w:r>
+      <w:r>
+        <w:rPr>
+          <w:rFonts w:hint="eastAsia"/>
+        </w:rPr>
+        <w:t>的操作，即该操作在输入输出操作完成之前不会返回到它的调用者；</w:t>
+      </w:r>
+    </w:p>
+    <w:p>
+      <w:pPr>
+        <w:pStyle w:val="a6"/>
+        <w:numPr>
+          <w:ilvl w:val="0"/>
+          <w:numId w:val="40"/>
+        </w:numPr>
+        <w:ind w:firstLineChars="0"/>
+      </w:pPr>
+      <w:r>
+        <w:rPr>
+          <w:rFonts w:hint="eastAsia"/>
+        </w:rPr>
+        <w:t>线程试图得到一个锁，而该锁正被其他线程持有（</w:t>
+      </w:r>
+      <w:r>
+        <w:rPr>
+          <w:rFonts w:hint="eastAsia"/>
+          <w:b/>
+        </w:rPr>
+        <w:t>死锁</w:t>
+      </w:r>
+      <w:r>
+        <w:rPr>
+          <w:rFonts w:hint="eastAsia"/>
+        </w:rPr>
+        <w:t>）。</w:t>
+      </w:r>
+    </w:p>
+    <w:p>
+      <w:pPr>
+        <w:pStyle w:val="a6"/>
+        <w:numPr>
+          <w:ilvl w:val="0"/>
+          <w:numId w:val="40"/>
+        </w:numPr>
+        <w:ind w:firstLineChars="0"/>
+      </w:pPr>
+      <w:r>
+        <w:rPr>
+          <w:rFonts w:hint="eastAsia"/>
+        </w:rPr>
+        <w:t>线程在</w:t>
+      </w:r>
+      <w:r>
+        <w:rPr>
+          <w:rFonts w:hint="eastAsia"/>
+          <w:b/>
+        </w:rPr>
+        <w:t>等待</w:t>
+      </w:r>
+      <w:r>
+        <w:rPr>
+          <w:rFonts w:hint="eastAsia"/>
+        </w:rPr>
+        <w:t>某个触发条件；</w:t>
+      </w:r>
+    </w:p>
+    <w:p>
+      <w:pPr>
+        <w:pStyle w:val="a6"/>
+        <w:ind w:left="420" w:firstLineChars="0" w:firstLine="0"/>
+      </w:pPr>
+      <w:r>
+        <w:t xml:space="preserve">...... </w:t>
+      </w:r>
+    </w:p>
+    <w:p/>
+    <w:p>
+      <w:pPr>
+        <w:rPr>
+          <w:b/>
+        </w:rPr>
+      </w:pPr>
+      <w:r>
+        <w:rPr>
+          <w:rFonts w:hint="eastAsia"/>
+        </w:rPr>
+        <w:t>所谓阻塞状态是正在运行的线程</w:t>
+      </w:r>
+      <w:r>
+        <w:rPr>
+          <w:rFonts w:hint="eastAsia"/>
+          <w:b/>
+        </w:rPr>
+        <w:t>没有运行结束，暂时让出</w:t>
+      </w:r>
+      <w:r>
+        <w:rPr>
+          <w:rFonts w:hint="eastAsia"/>
+          <w:b/>
+        </w:rPr>
+        <w:t>CPU</w:t>
+      </w:r>
+      <w:r>
+        <w:rPr>
+          <w:rFonts w:hint="eastAsia"/>
+          <w:b/>
+        </w:rPr>
+        <w:t>，这时其他处于就绪状态的线程就可以获得</w:t>
+      </w:r>
+      <w:r>
+        <w:rPr>
+          <w:rFonts w:hint="eastAsia"/>
+          <w:b/>
+        </w:rPr>
+        <w:t>CPU</w:t>
+      </w:r>
+      <w:r>
+        <w:rPr>
+          <w:rFonts w:hint="eastAsia"/>
+          <w:b/>
+        </w:rPr>
+        <w:t>时间，进入运行状态。</w:t>
+      </w:r>
+    </w:p>
+    <w:p>
       <w:pPr>
         <w:pStyle w:val="2"/>
-      </w:pPr>
-      <w:r>
-        <w:rPr>
-          <w:rFonts w:hint="eastAsia"/>
-        </w:rPr>
-        <w:t>十二</w:t>
+        <w:rPr>
+          <w:rFonts w:hint="eastAsia"/>
+        </w:rPr>
+      </w:pPr>
+      <w:r>
+        <w:rPr>
+          <w:rFonts w:hint="eastAsia"/>
+        </w:rPr>
+        <w:t>死亡状态</w:t>
+      </w:r>
+      <w:r>
+        <w:rPr>
+          <w:rFonts w:hint="eastAsia"/>
+        </w:rPr>
+        <w:t>(Dead)</w:t>
+      </w:r>
+    </w:p>
+    <w:p>
+      <w:r>
+        <w:rPr>
+          <w:rFonts w:hint="eastAsia"/>
+        </w:rPr>
+        <w:t>有两个原因会导致线程死亡：</w:t>
+      </w:r>
+    </w:p>
+    <w:p>
+      <w:pPr>
+        <w:pStyle w:val="a6"/>
+        <w:numPr>
+          <w:ilvl w:val="0"/>
+          <w:numId w:val="41"/>
+        </w:numPr>
+        <w:ind w:firstLineChars="0"/>
+        <w:rPr>
+          <w:rFonts w:hint="eastAsia"/>
+        </w:rPr>
+      </w:pPr>
+      <w:r>
+        <w:rPr>
+          <w:rFonts w:hint="eastAsia"/>
+        </w:rPr>
+        <w:t>run</w:t>
+      </w:r>
+      <w:r>
+        <w:rPr>
+          <w:rFonts w:hint="eastAsia"/>
+        </w:rPr>
+        <w:t>方法正常退出而</w:t>
+      </w:r>
+      <w:r>
+        <w:rPr>
+          <w:rFonts w:hint="eastAsia"/>
+          <w:b/>
+        </w:rPr>
+        <w:t>自然死亡</w:t>
+      </w:r>
+    </w:p>
+    <w:p>
+      <w:pPr>
+        <w:pStyle w:val="a6"/>
+        <w:numPr>
+          <w:ilvl w:val="0"/>
+          <w:numId w:val="41"/>
+        </w:numPr>
+        <w:ind w:firstLineChars="0"/>
+        <w:rPr>
+          <w:rFonts w:hint="eastAsia"/>
+        </w:rPr>
+      </w:pPr>
+      <w:r>
+        <w:rPr>
+          <w:rFonts w:hint="eastAsia"/>
+        </w:rPr>
+        <w:t>一个</w:t>
+      </w:r>
+      <w:r>
+        <w:rPr>
+          <w:rFonts w:hint="eastAsia"/>
+          <w:b/>
+        </w:rPr>
+        <w:t>未捕获的异常</w:t>
+      </w:r>
+      <w:r>
+        <w:rPr>
+          <w:rFonts w:hint="eastAsia"/>
+        </w:rPr>
+        <w:t>终止了</w:t>
+      </w:r>
+      <w:r>
+        <w:rPr>
+          <w:rFonts w:hint="eastAsia"/>
+        </w:rPr>
+        <w:t>run</w:t>
+      </w:r>
+      <w:r>
+        <w:rPr>
+          <w:rFonts w:hint="eastAsia"/>
+        </w:rPr>
+        <w:t>方法而使线程猝死。</w:t>
+      </w:r>
+    </w:p>
+    <w:p/>
+    <w:p>
+      <w:pPr>
+        <w:rPr>
+          <w:rFonts w:hint="eastAsia"/>
+        </w:rPr>
+      </w:pPr>
+      <w:r>
+        <w:rPr>
+          <w:rFonts w:hint="eastAsia"/>
+        </w:rPr>
+        <w:t>为了确定线程在当前是否存活着（就是要么是可运行的，要么是被阻塞了），需要使用</w:t>
+      </w:r>
+      <w:r>
+        <w:rPr>
+          <w:rFonts w:hint="eastAsia"/>
+          <w:b/>
+        </w:rPr>
+        <w:t>isAlive</w:t>
+      </w:r>
+      <w:r>
+        <w:rPr>
+          <w:rFonts w:hint="eastAsia"/>
+        </w:rPr>
+        <w:t>方法。如果是可运行或被阻塞，这个方法返回</w:t>
+      </w:r>
+      <w:r>
+        <w:rPr>
+          <w:rFonts w:hint="eastAsia"/>
+        </w:rPr>
+        <w:t>true</w:t>
+      </w:r>
+      <w:r>
+        <w:rPr>
+          <w:rFonts w:hint="eastAsia"/>
+        </w:rPr>
+        <w:t>；</w:t>
       </w:r>
       <w:r>
         <w:rPr>
@@ -16860,6 +17633,48 @@
         <w:rPr>
           <w:rFonts w:hint="eastAsia"/>
         </w:rPr>
+        <w:t>如果线程仍旧是</w:t>
+      </w:r>
+      <w:r>
+        <w:rPr>
+          <w:rFonts w:hint="eastAsia"/>
+        </w:rPr>
+        <w:t>new</w:t>
+      </w:r>
+      <w:r>
+        <w:rPr>
+          <w:rFonts w:hint="eastAsia"/>
+        </w:rPr>
+        <w:t>状态且不是可运行的，</w:t>
+      </w:r>
+      <w:r>
+        <w:rPr>
+          <w:rFonts w:hint="eastAsia"/>
+        </w:rPr>
+        <w:t xml:space="preserve"> </w:t>
+      </w:r>
+      <w:r>
+        <w:rPr>
+          <w:rFonts w:hint="eastAsia"/>
+        </w:rPr>
+        <w:t>或者线程死亡了，则返回</w:t>
+      </w:r>
+      <w:r>
+        <w:rPr>
+          <w:rFonts w:hint="eastAsia"/>
+        </w:rPr>
+        <w:t>false.</w:t>
+      </w:r>
+    </w:p>
+    <w:p>
+      <w:pPr>
+        <w:pStyle w:val="1"/>
+      </w:pPr>
+      <w:r>
+        <w:rPr>
+          <w:rFonts w:hint="eastAsia"/>
+        </w:rPr>
+        <w:lastRenderedPageBreak/>
         <w:t>守护</w:t>
       </w:r>
       <w:r>
@@ -16873,7 +17688,7 @@
       </w:r>
     </w:p>
     <w:p>
-      <w:hyperlink r:id="rId18" w:history="1">
+      <w:hyperlink r:id="rId20" w:history="1">
         <w:r>
           <w:rPr>
             <w:rStyle w:val="a7"/>
@@ -17050,7 +17865,6 @@
         <w:rPr>
           <w:rFonts w:hint="eastAsia"/>
         </w:rPr>
-        <w:lastRenderedPageBreak/>
         <w:t>User</w:t>
       </w:r>
       <w:r>
@@ -17954,43 +18768,81 @@
         <w:rPr>
           <w:rFonts w:hint="eastAsia"/>
         </w:rPr>
-        <w:t>来设置线程为“守护线程”；将一个用户线程设置为守护线程的方式是在线程</w:t>
-      </w:r>
-      <w:r>
-        <w:rPr>
-          <w:rFonts w:hint="eastAsia"/>
+        <w:t>来设置线程为“守护线程”；将一个用户线程设置为守护线程的方式是</w:t>
+      </w:r>
+      <w:r>
+        <w:rPr>
+          <w:rFonts w:hint="eastAsia"/>
+          <w:b/>
+        </w:rPr>
+        <w:t>在线程</w:t>
+      </w:r>
+      <w:r>
+        <w:rPr>
+          <w:rFonts w:hint="eastAsia"/>
+          <w:b/>
         </w:rPr>
         <w:t>start</w:t>
       </w:r>
       <w:r>
         <w:rPr>
           <w:rFonts w:hint="eastAsia"/>
+          <w:b/>
         </w:rPr>
         <w:t>之前</w:t>
       </w:r>
       <w:r>
         <w:rPr>
           <w:rFonts w:hint="eastAsia"/>
+          <w:b/>
         </w:rPr>
         <w:t xml:space="preserve"> </w:t>
       </w:r>
       <w:r>
         <w:rPr>
           <w:rFonts w:hint="eastAsia"/>
+          <w:b/>
         </w:rPr>
         <w:t>用线程对象的</w:t>
       </w:r>
       <w:r>
         <w:rPr>
           <w:rFonts w:hint="eastAsia"/>
+          <w:b/>
         </w:rPr>
         <w:t>setDaemon</w:t>
       </w:r>
       <w:r>
         <w:rPr>
           <w:rFonts w:hint="eastAsia"/>
-        </w:rPr>
-        <w:t>方法。</w:t>
+          <w:b/>
+        </w:rPr>
+        <w:t>方法</w:t>
+      </w:r>
+      <w:r>
+        <w:rPr>
+          <w:rFonts w:hint="eastAsia"/>
+          <w:b/>
+        </w:rPr>
+        <w:t>，</w:t>
+      </w:r>
+      <w:r>
+        <w:rPr>
+          <w:b/>
+        </w:rPr>
+        <w:t>并置为</w:t>
+      </w:r>
+      <w:r>
+        <w:rPr>
+          <w:b/>
+        </w:rPr>
+        <w:t>true</w:t>
+      </w:r>
+      <w:r>
+        <w:rPr>
+          <w:rFonts w:hint="eastAsia"/>
+        </w:rPr>
+        <w:t>。</w:t>
       </w:r>
     </w:p>
     <w:p>
@@ -18060,6 +18912,7 @@
           <w:rFonts w:hint="eastAsia"/>
           <w:b/>
         </w:rPr>
+        <w:lastRenderedPageBreak/>
         <w:t>生命周期</w:t>
       </w:r>
       <w:r>
@@ -18175,20 +19028,8 @@
     </w:p>
     <w:p>
       <w:pPr>
-        <w:pStyle w:val="2"/>
-      </w:pPr>
-      <w:r>
-        <w:rPr>
-          <w:rFonts w:hint="eastAsia"/>
-        </w:rPr>
-        <w:t>十三</w:t>
-      </w:r>
-      <w:r>
-        <w:rPr>
-          <w:rFonts w:hint="eastAsia"/>
-        </w:rPr>
-        <w:t xml:space="preserve"> </w:t>
-      </w:r>
+        <w:pStyle w:val="1"/>
+      </w:pPr>
       <w:r>
         <w:rPr>
           <w:rFonts w:hint="eastAsia"/>
@@ -18209,7 +19050,7 @@
       </w:r>
     </w:p>
     <w:p>
-      <w:hyperlink r:id="rId19" w:history="1">
+      <w:hyperlink r:id="rId21" w:history="1">
         <w:r>
           <w:rPr>
             <w:rStyle w:val="a7"/>
@@ -18224,21 +19065,8 @@
     <w:p/>
     <w:p>
       <w:pPr>
-        <w:pStyle w:val="2"/>
-      </w:pPr>
-      <w:r>
-        <w:rPr>
-          <w:rFonts w:hint="eastAsia"/>
-        </w:rPr>
-        <w:lastRenderedPageBreak/>
-        <w:t>十四</w:t>
-      </w:r>
-      <w:r>
-        <w:rPr>
-          <w:rFonts w:hint="eastAsia"/>
-        </w:rPr>
-        <w:t xml:space="preserve"> </w:t>
-      </w:r>
+        <w:pStyle w:val="1"/>
+      </w:pPr>
       <w:r>
         <w:t>java</w:t>
       </w:r>
@@ -18247,7 +19075,7 @@
       </w:r>
     </w:p>
     <w:p>
-      <w:hyperlink r:id="rId20" w:history="1">
+      <w:hyperlink r:id="rId22" w:history="1">
         <w:r>
           <w:rPr>
             <w:rStyle w:val="a7"/>
@@ -18261,43 +19089,31 @@
     </w:p>
     <w:p>
       <w:pPr>
+        <w:pStyle w:val="1"/>
+      </w:pPr>
+      <w:r>
+        <w:rPr>
+          <w:rFonts w:hint="eastAsia"/>
+        </w:rPr>
+        <w:t>正则表达式</w:t>
+      </w:r>
+    </w:p>
+    <w:p>
+      <w:r>
+        <w:rPr>
+          <w:rFonts w:hint="eastAsia"/>
+        </w:rPr>
+        <w:t>正则表达式定义了字符串的模式。正则表达式可以用来搜索、编辑或处理文本。正则表达式并不仅限于某一种语言，但是在每种语言中有细微的差别。</w:t>
+      </w:r>
+    </w:p>
+    <w:p>
+      <w:pPr>
         <w:pStyle w:val="2"/>
       </w:pPr>
       <w:r>
         <w:rPr>
           <w:rFonts w:hint="eastAsia"/>
         </w:rPr>
-        <w:t>十五</w:t>
-      </w:r>
-      <w:r>
-        <w:rPr>
-          <w:rFonts w:hint="eastAsia"/>
-        </w:rPr>
-        <w:t xml:space="preserve"> </w:t>
-      </w:r>
-      <w:r>
-        <w:rPr>
-          <w:rFonts w:hint="eastAsia"/>
-        </w:rPr>
-        <w:t>正则表达式</w:t>
-      </w:r>
-    </w:p>
-    <w:p>
-      <w:r>
-        <w:rPr>
-          <w:rFonts w:hint="eastAsia"/>
-        </w:rPr>
-        <w:t>正则表达式定义了字符串的模式。正则表达式可以用来搜索、编辑或处理文本。正则表达式并不仅限于某一种语言，但是在每种语言中有细微的差别。</w:t>
-      </w:r>
-    </w:p>
-    <w:p>
-      <w:pPr>
-        <w:pStyle w:val="3"/>
-      </w:pPr>
-      <w:r>
-        <w:rPr>
-          <w:rFonts w:hint="eastAsia"/>
-        </w:rPr>
         <w:t>Pattern</w:t>
       </w:r>
     </w:p>
@@ -18335,7 +19151,7 @@
     </w:p>
     <w:p>
       <w:pPr>
-        <w:pStyle w:val="3"/>
+        <w:pStyle w:val="2"/>
       </w:pPr>
       <w:r>
         <w:rPr>
@@ -18426,7 +19242,7 @@
     </w:p>
     <w:p>
       <w:pPr>
-        <w:pStyle w:val="3"/>
+        <w:pStyle w:val="2"/>
       </w:pPr>
       <w:r>
         <w:rPr>
@@ -18463,12 +19279,13 @@
     </w:p>
     <w:p>
       <w:pPr>
-        <w:pStyle w:val="3"/>
-      </w:pPr>
-      <w:r>
-        <w:rPr>
-          <w:rFonts w:hint="eastAsia"/>
-        </w:rPr>
+        <w:pStyle w:val="2"/>
+      </w:pPr>
+      <w:r>
+        <w:rPr>
+          <w:rFonts w:hint="eastAsia"/>
+        </w:rPr>
+        <w:lastRenderedPageBreak/>
         <w:t>注意</w:t>
       </w:r>
     </w:p>
@@ -18530,13 +19347,12 @@
     </w:p>
     <w:p>
       <w:pPr>
-        <w:pStyle w:val="3"/>
-      </w:pPr>
-      <w:r>
-        <w:rPr>
-          <w:rFonts w:hint="eastAsia"/>
-        </w:rPr>
-        <w:lastRenderedPageBreak/>
+        <w:pStyle w:val="2"/>
+      </w:pPr>
+      <w:r>
+        <w:rPr>
+          <w:rFonts w:hint="eastAsia"/>
+        </w:rPr>
         <w:t>Java</w:t>
       </w:r>
       <w:r>
@@ -18553,117 +19369,9 @@
         </w:rPr>
         <w:drawing>
           <wp:inline distT="0" distB="0" distL="0" distR="0" wp14:anchorId="39A1AF85" wp14:editId="0AD74967">
-            <wp:extent cx="5274310" cy="4026535"/>
-            <wp:effectExtent l="0" t="0" r="2540" b="0"/>
+            <wp:extent cx="4508241" cy="3441700"/>
+            <wp:effectExtent l="0" t="0" r="6985" b="6350"/>
             <wp:docPr id="5" name="图片 5"/>
-            <wp:cNvGraphicFramePr>
-              <a:graphicFrameLocks xmlns:a="http://schemas.openxmlformats.org/drawingml/2006/main" noChangeAspect="1"/>
-            </wp:cNvGraphicFramePr>
-            <a:graphic xmlns:a="http://schemas.openxmlformats.org/drawingml/2006/main">
-              <a:graphicData uri="http://schemas.openxmlformats.org/drawingml/2006/picture">
-                <pic:pic xmlns:pic="http://schemas.openxmlformats.org/drawingml/2006/picture">
-                  <pic:nvPicPr>
-                    <pic:cNvPr id="1" name=""/>
-                    <pic:cNvPicPr/>
-                  </pic:nvPicPr>
-                  <pic:blipFill>
-                    <a:blip r:embed="rId21"/>
-                    <a:stretch>
-                      <a:fillRect/>
-                    </a:stretch>
-                  </pic:blipFill>
-                  <pic:spPr>
-                    <a:xfrm>
-                      <a:off x="0" y="0"/>
-                      <a:ext cx="5274310" cy="4026535"/>
-                    </a:xfrm>
-                    <a:prstGeom prst="rect">
-                      <a:avLst/>
-                    </a:prstGeom>
-                  </pic:spPr>
-                </pic:pic>
-              </a:graphicData>
-            </a:graphic>
-          </wp:inline>
-        </w:drawing>
-      </w:r>
-    </w:p>
-    <w:p>
-      <w:pPr>
-        <w:pStyle w:val="3"/>
-      </w:pPr>
-      <w:r>
-        <w:rPr>
-          <w:rFonts w:hint="eastAsia"/>
-        </w:rPr>
-        <w:lastRenderedPageBreak/>
-        <w:t>正则表达式通用匹配符号</w:t>
-      </w:r>
-    </w:p>
-    <w:p>
-      <w:r>
-        <w:rPr>
-          <w:noProof/>
-        </w:rPr>
-        <w:drawing>
-          <wp:inline distT="0" distB="0" distL="0" distR="0" wp14:anchorId="00279DDC" wp14:editId="0ADF9F32">
-            <wp:extent cx="5274310" cy="7758430"/>
-            <wp:effectExtent l="0" t="0" r="2540" b="0"/>
-            <wp:docPr id="4" name="图片 4"/>
-            <wp:cNvGraphicFramePr>
-              <a:graphicFrameLocks xmlns:a="http://schemas.openxmlformats.org/drawingml/2006/main" noChangeAspect="1"/>
-            </wp:cNvGraphicFramePr>
-            <a:graphic xmlns:a="http://schemas.openxmlformats.org/drawingml/2006/main">
-              <a:graphicData uri="http://schemas.openxmlformats.org/drawingml/2006/picture">
-                <pic:pic xmlns:pic="http://schemas.openxmlformats.org/drawingml/2006/picture">
-                  <pic:nvPicPr>
-                    <pic:cNvPr id="1" name=""/>
-                    <pic:cNvPicPr/>
-                  </pic:nvPicPr>
-                  <pic:blipFill>
-                    <a:blip r:embed="rId22"/>
-                    <a:stretch>
-                      <a:fillRect/>
-                    </a:stretch>
-                  </pic:blipFill>
-                  <pic:spPr>
-                    <a:xfrm>
-                      <a:off x="0" y="0"/>
-                      <a:ext cx="5274310" cy="7758430"/>
-                    </a:xfrm>
-                    <a:prstGeom prst="rect">
-                      <a:avLst/>
-                    </a:prstGeom>
-                  </pic:spPr>
-                </pic:pic>
-              </a:graphicData>
-            </a:graphic>
-          </wp:inline>
-        </w:drawing>
-      </w:r>
-    </w:p>
-    <w:p>
-      <w:pPr>
-        <w:pStyle w:val="3"/>
-      </w:pPr>
-      <w:r>
-        <w:rPr>
-          <w:rFonts w:hint="eastAsia"/>
-        </w:rPr>
-        <w:lastRenderedPageBreak/>
-        <w:t>正则表达式量词</w:t>
-      </w:r>
-    </w:p>
-    <w:p>
-      <w:r>
-        <w:rPr>
-          <w:noProof/>
-        </w:rPr>
-        <w:drawing>
-          <wp:inline distT="0" distB="0" distL="0" distR="0" wp14:anchorId="3FEB0354" wp14:editId="35EB7E48">
-            <wp:extent cx="5274310" cy="3194685"/>
-            <wp:effectExtent l="0" t="0" r="2540" b="5715"/>
-            <wp:docPr id="6" name="图片 6"/>
             <wp:cNvGraphicFramePr>
               <a:graphicFrameLocks xmlns:a="http://schemas.openxmlformats.org/drawingml/2006/main" noChangeAspect="1"/>
             </wp:cNvGraphicFramePr>
@@ -18683,6 +19391,114 @@
                   <pic:spPr>
                     <a:xfrm>
                       <a:off x="0" y="0"/>
+                      <a:ext cx="4512090" cy="3444639"/>
+                    </a:xfrm>
+                    <a:prstGeom prst="rect">
+                      <a:avLst/>
+                    </a:prstGeom>
+                  </pic:spPr>
+                </pic:pic>
+              </a:graphicData>
+            </a:graphic>
+          </wp:inline>
+        </w:drawing>
+      </w:r>
+    </w:p>
+    <w:p>
+      <w:pPr>
+        <w:pStyle w:val="2"/>
+      </w:pPr>
+      <w:r>
+        <w:rPr>
+          <w:rFonts w:hint="eastAsia"/>
+        </w:rPr>
+        <w:lastRenderedPageBreak/>
+        <w:t>正则表达式通用匹配符号</w:t>
+      </w:r>
+    </w:p>
+    <w:p>
+      <w:r>
+        <w:rPr>
+          <w:noProof/>
+        </w:rPr>
+        <w:drawing>
+          <wp:inline distT="0" distB="0" distL="0" distR="0" wp14:anchorId="00279DDC" wp14:editId="0ADF9F32">
+            <wp:extent cx="5274310" cy="7758430"/>
+            <wp:effectExtent l="0" t="0" r="2540" b="0"/>
+            <wp:docPr id="4" name="图片 4"/>
+            <wp:cNvGraphicFramePr>
+              <a:graphicFrameLocks xmlns:a="http://schemas.openxmlformats.org/drawingml/2006/main" noChangeAspect="1"/>
+            </wp:cNvGraphicFramePr>
+            <a:graphic xmlns:a="http://schemas.openxmlformats.org/drawingml/2006/main">
+              <a:graphicData uri="http://schemas.openxmlformats.org/drawingml/2006/picture">
+                <pic:pic xmlns:pic="http://schemas.openxmlformats.org/drawingml/2006/picture">
+                  <pic:nvPicPr>
+                    <pic:cNvPr id="1" name=""/>
+                    <pic:cNvPicPr/>
+                  </pic:nvPicPr>
+                  <pic:blipFill>
+                    <a:blip r:embed="rId24"/>
+                    <a:stretch>
+                      <a:fillRect/>
+                    </a:stretch>
+                  </pic:blipFill>
+                  <pic:spPr>
+                    <a:xfrm>
+                      <a:off x="0" y="0"/>
+                      <a:ext cx="5274310" cy="7758430"/>
+                    </a:xfrm>
+                    <a:prstGeom prst="rect">
+                      <a:avLst/>
+                    </a:prstGeom>
+                  </pic:spPr>
+                </pic:pic>
+              </a:graphicData>
+            </a:graphic>
+          </wp:inline>
+        </w:drawing>
+      </w:r>
+    </w:p>
+    <w:p>
+      <w:pPr>
+        <w:pStyle w:val="2"/>
+      </w:pPr>
+      <w:r>
+        <w:rPr>
+          <w:rFonts w:hint="eastAsia"/>
+        </w:rPr>
+        <w:lastRenderedPageBreak/>
+        <w:t>正则表达式量词</w:t>
+      </w:r>
+    </w:p>
+    <w:p>
+      <w:r>
+        <w:rPr>
+          <w:noProof/>
+        </w:rPr>
+        <w:drawing>
+          <wp:inline distT="0" distB="0" distL="0" distR="0" wp14:anchorId="3FEB0354" wp14:editId="35EB7E48">
+            <wp:extent cx="5274310" cy="3194685"/>
+            <wp:effectExtent l="0" t="0" r="2540" b="5715"/>
+            <wp:docPr id="6" name="图片 6"/>
+            <wp:cNvGraphicFramePr>
+              <a:graphicFrameLocks xmlns:a="http://schemas.openxmlformats.org/drawingml/2006/main" noChangeAspect="1"/>
+            </wp:cNvGraphicFramePr>
+            <a:graphic xmlns:a="http://schemas.openxmlformats.org/drawingml/2006/main">
+              <a:graphicData uri="http://schemas.openxmlformats.org/drawingml/2006/picture">
+                <pic:pic xmlns:pic="http://schemas.openxmlformats.org/drawingml/2006/picture">
+                  <pic:nvPicPr>
+                    <pic:cNvPr id="1" name=""/>
+                    <pic:cNvPicPr/>
+                  </pic:nvPicPr>
+                  <pic:blipFill>
+                    <a:blip r:embed="rId25"/>
+                    <a:stretch>
+                      <a:fillRect/>
+                    </a:stretch>
+                  </pic:blipFill>
+                  <pic:spPr>
+                    <a:xfrm>
+                      <a:off x="0" y="0"/>
                       <a:ext cx="5274310" cy="3194685"/>
                     </a:xfrm>
                     <a:prstGeom prst="rect">
@@ -18698,7 +19514,7 @@
     </w:p>
     <w:p>
       <w:pPr>
-        <w:pStyle w:val="3"/>
+        <w:pStyle w:val="2"/>
       </w:pPr>
       <w:r>
         <w:rPr>
@@ -19062,7 +19878,7 @@
     <w:p/>
     <w:p>
       <w:pPr>
-        <w:pStyle w:val="3"/>
+        <w:pStyle w:val="2"/>
       </w:pPr>
       <w:r>
         <w:rPr>
@@ -19330,7 +20146,7 @@
       <w:r>
         <w:t>Pattern pattern = Pattern.compile("(AB)(B\\d)</w:t>
       </w:r>
-      <w:hyperlink r:id="rId24" w:history="1">
+      <w:hyperlink r:id="rId26" w:history="1">
         <w:r>
           <w:rPr>
             <w:rStyle w:val="a7"/>
@@ -19461,25 +20277,13 @@
     <w:p/>
     <w:p>
       <w:pPr>
-        <w:pStyle w:val="2"/>
-      </w:pPr>
-      <w:r>
-        <w:rPr>
-          <w:rFonts w:hint="eastAsia"/>
-        </w:rPr>
-        <w:t>十</w:t>
-      </w:r>
-      <w:r>
-        <w:rPr>
-          <w:rFonts w:hint="eastAsia"/>
-        </w:rPr>
-        <w:t>六</w:t>
-      </w:r>
-      <w:r>
-        <w:rPr>
-          <w:rFonts w:hint="eastAsia"/>
-        </w:rPr>
-        <w:t xml:space="preserve"> </w:t>
+        <w:pStyle w:val="1"/>
+      </w:pPr>
+      <w:r>
+        <w:rPr>
+          <w:rFonts w:hint="eastAsia"/>
+        </w:rPr>
+        <w:t>java</w:t>
       </w:r>
       <w:r>
         <w:rPr>
@@ -19492,7 +20296,7 @@
       </w:r>
     </w:p>
     <w:p>
-      <w:hyperlink r:id="rId25" w:history="1">
+      <w:hyperlink r:id="rId27" w:history="1">
         <w:r>
           <w:rPr>
             <w:rStyle w:val="a7"/>
@@ -19506,7 +20310,7 @@
     </w:p>
     <w:p>
       <w:pPr>
-        <w:pStyle w:val="3"/>
+        <w:pStyle w:val="2"/>
       </w:pPr>
       <w:r>
         <w:rPr>
@@ -19614,7 +20418,7 @@
     </w:p>
     <w:p>
       <w:pPr>
-        <w:pStyle w:val="3"/>
+        <w:pStyle w:val="2"/>
       </w:pPr>
       <w:r>
         <w:rPr>
@@ -19685,7 +20489,7 @@
     </w:p>
     <w:p>
       <w:pPr>
-        <w:pStyle w:val="3"/>
+        <w:pStyle w:val="2"/>
       </w:pPr>
       <w:r>
         <w:rPr>
@@ -19823,7 +20627,7 @@
     </w:p>
     <w:p>
       <w:pPr>
-        <w:pStyle w:val="3"/>
+        <w:pStyle w:val="2"/>
       </w:pPr>
       <w:r>
         <w:rPr>
@@ -19899,58 +20703,70 @@
     </w:p>
     <w:p>
       <w:pPr>
+        <w:pStyle w:val="1"/>
+      </w:pPr>
+      <w:r>
+        <w:rPr>
+          <w:rFonts w:hint="eastAsia"/>
+        </w:rPr>
+        <w:t>数据库</w:t>
+      </w:r>
+      <w:r>
+        <w:rPr>
+          <w:rFonts w:hint="eastAsia"/>
+        </w:rPr>
+        <w:t>事务</w:t>
+      </w:r>
+    </w:p>
+    <w:p>
+      <w:r>
+        <w:rPr>
+          <w:rFonts w:hint="eastAsia"/>
+        </w:rPr>
+        <w:t>原子</w:t>
+      </w:r>
+      <w:r>
+        <w:t>性、</w:t>
+      </w:r>
+      <w:r>
+        <w:rPr>
+          <w:rFonts w:hint="eastAsia"/>
+        </w:rPr>
+        <w:t>（前</w:t>
+      </w:r>
+      <w:r>
+        <w:t>后</w:t>
+      </w:r>
+      <w:r>
+        <w:rPr>
+          <w:rFonts w:hint="eastAsia"/>
+        </w:rPr>
+        <w:t>）</w:t>
+      </w:r>
+      <w:r>
+        <w:t>一致性</w:t>
+      </w:r>
+      <w:r>
+        <w:rPr>
+          <w:rFonts w:hint="eastAsia"/>
+        </w:rPr>
+        <w:t>、</w:t>
+      </w:r>
+      <w:r>
+        <w:rPr>
+          <w:rFonts w:hint="eastAsia"/>
+        </w:rPr>
+        <w:t>（并发）</w:t>
+      </w:r>
+      <w:r>
+        <w:t>分离性、持久性</w:t>
+      </w:r>
+    </w:p>
+    <w:p>
+      <w:pPr>
         <w:pStyle w:val="2"/>
       </w:pPr>
       <w:r>
-        <w:rPr>
-          <w:rFonts w:hint="eastAsia"/>
-        </w:rPr>
-        <w:t>十</w:t>
-      </w:r>
-      <w:r>
-        <w:rPr>
-          <w:rFonts w:hint="eastAsia"/>
-        </w:rPr>
-        <w:t>七</w:t>
-      </w:r>
-      <w:r>
-        <w:rPr>
-          <w:rFonts w:hint="eastAsia"/>
-        </w:rPr>
-        <w:t xml:space="preserve"> </w:t>
-      </w:r>
-      <w:r>
-        <w:rPr>
-          <w:rFonts w:hint="eastAsia"/>
-        </w:rPr>
-        <w:t>事务</w:t>
-      </w:r>
-    </w:p>
-    <w:p>
-      <w:r>
-        <w:rPr>
-          <w:rFonts w:hint="eastAsia"/>
-        </w:rPr>
-        <w:t>原子</w:t>
-      </w:r>
-      <w:r>
-        <w:t>性、一致性</w:t>
-      </w:r>
-      <w:r>
-        <w:rPr>
-          <w:rFonts w:hint="eastAsia"/>
-        </w:rPr>
-        <w:t>、</w:t>
-      </w:r>
-      <w:r>
-        <w:t>分离性、持久性</w:t>
-      </w:r>
-    </w:p>
-    <w:p>
-      <w:pPr>
-        <w:pStyle w:val="3"/>
-      </w:pPr>
-      <w:r>
         <w:t xml:space="preserve">1 </w:t>
       </w:r>
       <w:r>
@@ -20025,7 +20841,7 @@
     </w:p>
     <w:p>
       <w:pPr>
-        <w:pStyle w:val="3"/>
+        <w:pStyle w:val="2"/>
       </w:pPr>
       <w:r>
         <w:t xml:space="preserve">2 </w:t>
@@ -20093,7 +20909,7 @@
     </w:p>
     <w:p>
       <w:pPr>
-        <w:pStyle w:val="3"/>
+        <w:pStyle w:val="2"/>
       </w:pPr>
       <w:r>
         <w:t xml:space="preserve">3 </w:t>
@@ -20117,7 +20933,15 @@
           <w:rFonts w:hint="eastAsia"/>
           <w:b/>
         </w:rPr>
-        <w:t>并发的事务是相互隔离的。即一个事务内部的操作及正在操作的数据必须封锁起来，不被其它企图进行修改的事务看到</w:t>
+        <w:t>并发的事务是相互隔离的。即一个事务内部的操作及正在操作的数据必须封锁起</w:t>
+      </w:r>
+      <w:r>
+        <w:rPr>
+          <w:rFonts w:hint="eastAsia"/>
+          <w:b/>
+        </w:rPr>
+        <w:lastRenderedPageBreak/>
+        <w:t>来，不被其它企图进行修改的事务看到</w:t>
       </w:r>
       <w:r>
         <w:rPr>
@@ -20191,24 +21015,39 @@
         <w:rPr>
           <w:rFonts w:hint="eastAsia"/>
         </w:rPr>
-        <w:t>可以在并发执行的事务间提供不同级别的分离。分离的级别和并发事务的吞吐量之间存在反比关系。较多事务的可分离性可能会带来较高的冲突和较多的事务流产。流产的事务要消耗资源，这些资源必须要重新被访问。因此，确保高分离级别的</w:t>
-      </w:r>
-      <w:r>
-        <w:rPr>
-          <w:rFonts w:hint="eastAsia"/>
+        <w:t>可以在并发执行的事务间提供不同级别的分离。分离的级别和并发事务的吞吐量之间存在反比关系。较多事务的可分离性可能会带来较高的冲突和较多的事务流产。流产的事务要消耗资源，这些资源必须要重新被访问。因此，</w:t>
+      </w:r>
+      <w:r>
+        <w:rPr>
+          <w:rFonts w:hint="eastAsia"/>
+          <w:u w:val="single"/>
+        </w:rPr>
+        <w:t>确保高分离级别的</w:t>
+      </w:r>
+      <w:r>
+        <w:rPr>
+          <w:rFonts w:hint="eastAsia"/>
+          <w:u w:val="single"/>
         </w:rPr>
         <w:t>DBMS</w:t>
       </w:r>
       <w:r>
         <w:rPr>
           <w:rFonts w:hint="eastAsia"/>
-        </w:rPr>
-        <w:t>需要更多的开销。</w:t>
-      </w:r>
-    </w:p>
-    <w:p>
-      <w:pPr>
-        <w:pStyle w:val="3"/>
+          <w:u w:val="single"/>
+        </w:rPr>
+        <w:t>需要更多的开销</w:t>
+      </w:r>
+      <w:r>
+        <w:rPr>
+          <w:rFonts w:hint="eastAsia"/>
+        </w:rPr>
+        <w:t>。</w:t>
+      </w:r>
+    </w:p>
+    <w:p>
+      <w:pPr>
+        <w:pStyle w:val="2"/>
       </w:pPr>
       <w:r>
         <w:t xml:space="preserve">4 </w:t>
@@ -20232,7 +21071,15 @@
           <w:rFonts w:hint="eastAsia"/>
           <w:b/>
         </w:rPr>
-        <w:t>当系统或介质发生故障时，确保已提交事务的更新不能丢失</w:t>
+        <w:t>当系统或介质发生故障时，</w:t>
+      </w:r>
+      <w:r>
+        <w:rPr>
+          <w:rFonts w:hint="eastAsia"/>
+          <w:b/>
+          <w:u w:val="single"/>
+        </w:rPr>
+        <w:t>确保已提交事务的更新不能丢失</w:t>
       </w:r>
       <w:r>
         <w:rPr>
@@ -20295,33 +21142,18 @@
     </w:p>
     <w:p>
       <w:pPr>
+        <w:pStyle w:val="1"/>
+      </w:pPr>
+      <w:r>
+        <w:rPr>
+          <w:rFonts w:hint="eastAsia"/>
+        </w:rPr>
+        <w:t>线程池</w:t>
+      </w:r>
+    </w:p>
+    <w:p>
+      <w:pPr>
         <w:pStyle w:val="2"/>
-      </w:pPr>
-      <w:r>
-        <w:rPr>
-          <w:rFonts w:hint="eastAsia"/>
-        </w:rPr>
-        <w:t>十八</w:t>
-      </w:r>
-      <w:r>
-        <w:rPr>
-          <w:rFonts w:hint="eastAsia"/>
-        </w:rPr>
-        <w:t xml:space="preserve"> </w:t>
-      </w:r>
-      <w:r>
-        <w:rPr>
-          <w:rFonts w:hint="eastAsia"/>
-        </w:rPr>
-        <w:t>线程池</w:t>
-      </w:r>
-    </w:p>
-    <w:p>
-      <w:pPr>
-        <w:pStyle w:val="3"/>
-        <w:rPr>
-          <w:rFonts w:hint="eastAsia"/>
-        </w:rPr>
       </w:pPr>
       <w:r>
         <w:rPr>
@@ -20407,7 +21239,7 @@
     </w:p>
     <w:p>
       <w:pPr>
-        <w:pStyle w:val="3"/>
+        <w:pStyle w:val="2"/>
       </w:pPr>
       <w:r>
         <w:rPr>
@@ -20571,9 +21403,6 @@
           <w:numId w:val="35"/>
         </w:numPr>
         <w:ind w:firstLineChars="0"/>
-        <w:rPr>
-          <w:rFonts w:hint="eastAsia"/>
-        </w:rPr>
       </w:pPr>
       <w:r>
         <w:rPr>
@@ -20623,82 +21452,64 @@
     </w:p>
     <w:p>
       <w:pPr>
+        <w:pStyle w:val="2"/>
+      </w:pPr>
+      <w:r>
+        <w:rPr>
+          <w:rFonts w:hint="eastAsia"/>
+        </w:rPr>
+        <w:t>关键</w:t>
+      </w:r>
+      <w:r>
+        <w:t>参数</w:t>
+      </w:r>
+    </w:p>
+    <w:p>
+      <w:r>
+        <w:rPr>
+          <w:rFonts w:hint="eastAsia"/>
+        </w:rPr>
+        <w:t>继承</w:t>
+      </w:r>
+      <w:r>
+        <w:t>结构：</w:t>
+      </w:r>
+    </w:p>
+    <w:p>
+      <w:pPr>
+        <w:rPr>
+          <w:color w:val="0070C0"/>
+        </w:rPr>
+      </w:pPr>
+      <w:r>
+        <w:rPr>
+          <w:rFonts w:hint="eastAsia"/>
+          <w:color w:val="FF0000"/>
+        </w:rPr>
+        <w:lastRenderedPageBreak/>
+        <w:t>ThreadPoolExecutor</w:t>
+      </w:r>
+      <w:r>
+        <w:rPr>
+          <w:color w:val="FF0000"/>
+        </w:rPr>
+        <w:t xml:space="preserve"> </w:t>
+      </w:r>
+      <w:r>
+        <w:t xml:space="preserve">implements </w:t>
+      </w:r>
+      <w:r>
+        <w:rPr>
+          <w:color w:val="0070C0"/>
+        </w:rPr>
+        <w:t>Executor</w:t>
+      </w:r>
+    </w:p>
+    <w:p>
+      <w:pPr>
         <w:pStyle w:val="3"/>
-        <w:rPr>
-          <w:rFonts w:hint="eastAsia"/>
-        </w:rPr>
-      </w:pPr>
-      <w:r>
-        <w:rPr>
-          <w:rFonts w:hint="eastAsia"/>
-        </w:rPr>
-        <w:t>关键</w:t>
-      </w:r>
-      <w:r>
-        <w:t>参数</w:t>
-      </w:r>
-    </w:p>
-    <w:p>
-      <w:pPr>
-        <w:rPr>
-          <w:rFonts w:hint="eastAsia"/>
-        </w:rPr>
-      </w:pPr>
-      <w:r>
-        <w:rPr>
-          <w:rFonts w:hint="eastAsia"/>
-        </w:rPr>
-        <w:t>继承</w:t>
-      </w:r>
-      <w:r>
-        <w:t>结构：</w:t>
-      </w:r>
-    </w:p>
-    <w:p>
-      <w:pPr>
-        <w:rPr>
-          <w:color w:val="0070C0"/>
-        </w:rPr>
-      </w:pPr>
-      <w:r>
-        <w:rPr>
-          <w:rFonts w:hint="eastAsia"/>
-          <w:color w:val="FF0000"/>
-        </w:rPr>
-        <w:t>ThreadPoolExecutor</w:t>
-      </w:r>
-      <w:r>
-        <w:rPr>
-          <w:color w:val="FF0000"/>
-        </w:rPr>
-        <w:t xml:space="preserve"> </w:t>
-      </w:r>
-      <w:r>
-        <w:t xml:space="preserve">implements </w:t>
-      </w:r>
-      <w:r>
-        <w:rPr>
-          <w:color w:val="0070C0"/>
-        </w:rPr>
-        <w:t>Executor</w:t>
-      </w:r>
-    </w:p>
-    <w:p>
-      <w:pPr>
-        <w:pStyle w:val="a6"/>
-        <w:numPr>
-          <w:ilvl w:val="0"/>
-          <w:numId w:val="36"/>
-        </w:numPr>
-        <w:ind w:firstLineChars="0"/>
-        <w:rPr>
-          <w:b/>
-        </w:rPr>
-      </w:pPr>
-      <w:r>
-        <w:rPr>
-          <w:b/>
-        </w:rPr>
+      </w:pPr>
+      <w:r>
         <w:t>corePoolSize</w:t>
       </w:r>
     </w:p>
@@ -20706,19 +21517,24 @@
       <w:pPr>
         <w:pStyle w:val="a6"/>
         <w:ind w:left="360" w:firstLineChars="0" w:firstLine="0"/>
-        <w:rPr>
-          <w:rFonts w:hint="eastAsia"/>
-        </w:rPr>
-      </w:pPr>
-      <w:r>
-        <w:rPr>
-          <w:rFonts w:hint="eastAsia"/>
-        </w:rPr>
-        <w:lastRenderedPageBreak/>
+      </w:pPr>
+      <w:r>
+        <w:rPr>
+          <w:rFonts w:hint="eastAsia"/>
+        </w:rPr>
         <w:t>线程</w:t>
       </w:r>
       <w:r>
-        <w:t>池的核心线程数，默认情况下，核心线程会在线程池中一致存活，即使</w:t>
+        <w:t>池的核心线程数，默认情况下，核心线程会在线程池中一</w:t>
+      </w:r>
+      <w:r>
+        <w:rPr>
+          <w:rFonts w:hint="eastAsia"/>
+        </w:rPr>
+        <w:t>直</w:t>
+      </w:r>
+      <w:r>
+        <w:t>存活，即使</w:t>
       </w:r>
       <w:r>
         <w:rPr>
@@ -20792,20 +21608,9 @@
     </w:p>
     <w:p>
       <w:pPr>
-        <w:pStyle w:val="a6"/>
-        <w:numPr>
-          <w:ilvl w:val="0"/>
-          <w:numId w:val="36"/>
-        </w:numPr>
-        <w:ind w:firstLineChars="0"/>
-        <w:rPr>
-          <w:b/>
-        </w:rPr>
-      </w:pPr>
-      <w:r>
-        <w:rPr>
-          <w:b/>
-        </w:rPr>
+        <w:pStyle w:val="3"/>
+      </w:pPr>
+      <w:r>
         <w:t>maximumPoolSize</w:t>
       </w:r>
     </w:p>
@@ -20813,9 +21618,6 @@
       <w:pPr>
         <w:pStyle w:val="a6"/>
         <w:ind w:left="360" w:firstLineChars="0" w:firstLine="0"/>
-        <w:rPr>
-          <w:rFonts w:hint="eastAsia"/>
-        </w:rPr>
       </w:pPr>
       <w:r>
         <w:rPr>
@@ -20835,20 +21637,9 @@
     </w:p>
     <w:p>
       <w:pPr>
-        <w:pStyle w:val="a6"/>
-        <w:numPr>
-          <w:ilvl w:val="0"/>
-          <w:numId w:val="36"/>
-        </w:numPr>
-        <w:ind w:firstLineChars="0"/>
-        <w:rPr>
-          <w:b/>
-        </w:rPr>
-      </w:pPr>
-      <w:r>
-        <w:rPr>
-          <w:b/>
-        </w:rPr>
+        <w:pStyle w:val="3"/>
+      </w:pPr>
+      <w:r>
         <w:t>keepAliveTime</w:t>
       </w:r>
     </w:p>
@@ -20856,9 +21647,6 @@
       <w:pPr>
         <w:pStyle w:val="a6"/>
         <w:ind w:left="360" w:firstLineChars="0" w:firstLine="0"/>
-        <w:rPr>
-          <w:rFonts w:hint="eastAsia"/>
-        </w:rPr>
       </w:pPr>
       <w:r>
         <w:rPr>
@@ -20923,17 +21711,9 @@
     </w:p>
     <w:p>
       <w:pPr>
-        <w:pStyle w:val="a6"/>
-        <w:numPr>
-          <w:ilvl w:val="0"/>
-          <w:numId w:val="36"/>
-        </w:numPr>
-        <w:ind w:firstLineChars="0"/>
-      </w:pPr>
-      <w:r>
-        <w:rPr>
-          <w:b/>
-        </w:rPr>
+        <w:pStyle w:val="3"/>
+      </w:pPr>
+      <w:r>
         <w:t>unit</w:t>
       </w:r>
       <w:r>
@@ -20950,9 +21730,6 @@
       <w:pPr>
         <w:pStyle w:val="a6"/>
         <w:ind w:left="360" w:firstLineChars="0" w:firstLine="0"/>
-        <w:rPr>
-          <w:rFonts w:hint="eastAsia"/>
-        </w:rPr>
       </w:pPr>
       <w:r>
         <w:t>keepALiveTime</w:t>
@@ -20984,17 +21761,9 @@
     </w:p>
     <w:p>
       <w:pPr>
-        <w:pStyle w:val="a6"/>
-        <w:numPr>
-          <w:ilvl w:val="0"/>
-          <w:numId w:val="36"/>
-        </w:numPr>
-        <w:ind w:firstLineChars="0"/>
-      </w:pPr>
-      <w:r>
-        <w:rPr>
-          <w:b/>
-        </w:rPr>
+        <w:pStyle w:val="3"/>
+      </w:pPr>
+      <w:r>
         <w:t>workQueue</w:t>
       </w:r>
       <w:r>
@@ -21017,9 +21786,6 @@
       <w:pPr>
         <w:pStyle w:val="a6"/>
         <w:ind w:left="360" w:firstLineChars="0" w:firstLine="0"/>
-        <w:rPr>
-          <w:rFonts w:hint="eastAsia"/>
-        </w:rPr>
       </w:pPr>
       <w:r>
         <w:rPr>
@@ -21054,20 +21820,9 @@
     </w:p>
     <w:p>
       <w:pPr>
-        <w:pStyle w:val="a6"/>
-        <w:numPr>
-          <w:ilvl w:val="0"/>
-          <w:numId w:val="36"/>
-        </w:numPr>
-        <w:ind w:firstLineChars="0"/>
-        <w:rPr>
-          <w:b/>
-        </w:rPr>
-      </w:pPr>
-      <w:r>
-        <w:rPr>
-          <w:b/>
-        </w:rPr>
+        <w:pStyle w:val="3"/>
+      </w:pPr>
+      <w:r>
         <w:t>ThreadFactory</w:t>
       </w:r>
     </w:p>
@@ -21075,9 +21830,6 @@
       <w:pPr>
         <w:pStyle w:val="a6"/>
         <w:ind w:left="360" w:firstLineChars="0" w:firstLine="0"/>
-        <w:rPr>
-          <w:rFonts w:hint="eastAsia"/>
-        </w:rPr>
       </w:pPr>
       <w:r>
         <w:rPr>
@@ -21100,20 +21852,9 @@
     </w:p>
     <w:p>
       <w:pPr>
-        <w:pStyle w:val="a6"/>
-        <w:numPr>
-          <w:ilvl w:val="0"/>
-          <w:numId w:val="36"/>
-        </w:numPr>
-        <w:ind w:firstLineChars="0"/>
-        <w:rPr>
-          <w:b/>
-        </w:rPr>
-      </w:pPr>
-      <w:r>
-        <w:rPr>
-          <w:b/>
-        </w:rPr>
+        <w:pStyle w:val="3"/>
+      </w:pPr>
+      <w:r>
         <w:t>RejectExceptionHandler</w:t>
       </w:r>
     </w:p>
@@ -21121,9 +21862,6 @@
       <w:pPr>
         <w:pStyle w:val="a6"/>
         <w:ind w:left="360" w:firstLineChars="0" w:firstLine="0"/>
-        <w:rPr>
-          <w:rFonts w:hint="eastAsia"/>
-        </w:rPr>
       </w:pPr>
       <w:r>
         <w:rPr>
@@ -21163,10 +21901,56 @@
       <w:pPr>
         <w:pStyle w:val="a6"/>
         <w:ind w:left="360" w:firstLineChars="0" w:firstLine="0"/>
-        <w:rPr>
-          <w:rFonts w:hint="eastAsia"/>
-        </w:rPr>
-      </w:pPr>
+      </w:pPr>
+    </w:p>
+    <w:p>
+      <w:pPr>
+        <w:pStyle w:val="2"/>
+      </w:pPr>
+      <w:r>
+        <w:rPr>
+          <w:rFonts w:hint="eastAsia"/>
+        </w:rPr>
+        <w:t>四种</w:t>
+      </w:r>
+      <w:r>
+        <w:t>常见线程池</w:t>
+      </w:r>
+      <w:r>
+        <w:rPr>
+          <w:rFonts w:hint="eastAsia"/>
+        </w:rPr>
+        <w:t>-</w:t>
+      </w:r>
+      <w:r>
+        <w:t>阻塞队列</w:t>
+      </w:r>
+    </w:p>
+    <w:p>
+      <w:r>
+        <w:rPr>
+          <w:rFonts w:hint="eastAsia"/>
+        </w:rPr>
+        <w:t>这四个</w:t>
+      </w:r>
+      <w:r>
+        <w:t>类</w:t>
+      </w:r>
+      <w:r>
+        <w:rPr>
+          <w:rFonts w:hint="eastAsia"/>
+        </w:rPr>
+        <w:t>都</w:t>
+      </w:r>
+      <w:r>
+        <w:t>可通过</w:t>
+      </w:r>
+      <w:r>
+        <w:t>Executors</w:t>
+      </w:r>
+      <w:r>
+        <w:t>类创建。</w:t>
+      </w:r>
     </w:p>
     <w:p>
       <w:pPr>
@@ -21176,56 +21960,7 @@
         <w:rPr>
           <w:rFonts w:hint="eastAsia"/>
         </w:rPr>
-        <w:t>四种</w:t>
-      </w:r>
-      <w:r>
-        <w:t>常见线程池</w:t>
-      </w:r>
-    </w:p>
-    <w:p>
-      <w:pPr>
-        <w:rPr>
-          <w:rFonts w:hint="eastAsia"/>
-        </w:rPr>
-      </w:pPr>
-      <w:r>
-        <w:rPr>
-          <w:rFonts w:hint="eastAsia"/>
-        </w:rPr>
-        <w:t>这四个</w:t>
-      </w:r>
-      <w:r>
-        <w:t>类</w:t>
-      </w:r>
-      <w:r>
-        <w:rPr>
-          <w:rFonts w:hint="eastAsia"/>
-        </w:rPr>
-        <w:t>都</w:t>
-      </w:r>
-      <w:r>
-        <w:t>可通过</w:t>
-      </w:r>
-      <w:r>
-        <w:t>Executors</w:t>
-      </w:r>
-      <w:r>
-        <w:t>类创建。</w:t>
-      </w:r>
-    </w:p>
-    <w:p>
-      <w:pPr>
-        <w:pStyle w:val="a6"/>
-        <w:numPr>
-          <w:ilvl w:val="0"/>
-          <w:numId w:val="37"/>
-        </w:numPr>
-        <w:ind w:firstLineChars="0"/>
-      </w:pPr>
-      <w:r>
-        <w:rPr>
-          <w:rFonts w:hint="eastAsia"/>
-        </w:rPr>
+        <w:lastRenderedPageBreak/>
         <w:t>FixedThreadPool</w:t>
       </w:r>
       <w:r>
@@ -21283,7 +22018,6 @@
         <w:pStyle w:val="a6"/>
         <w:ind w:left="360" w:firstLineChars="0" w:firstLine="0"/>
         <w:rPr>
-          <w:rFonts w:hint="eastAsia"/>
           <w:sz w:val="18"/>
         </w:rPr>
       </w:pPr>
@@ -21316,9 +22050,6 @@
       <w:pPr>
         <w:pStyle w:val="a6"/>
         <w:ind w:left="360" w:firstLineChars="0" w:firstLine="0"/>
-        <w:rPr>
-          <w:rFonts w:hint="eastAsia"/>
-        </w:rPr>
       </w:pPr>
       <w:r>
         <w:rPr>
@@ -21372,7 +22103,13 @@
         <w:t xml:space="preserve">– FIFO - </w:t>
       </w:r>
       <w:r>
-        <w:t>生成</w:t>
+        <w:t>生</w:t>
+      </w:r>
+      <w:r>
+        <w:rPr>
+          <w:rFonts w:hint="eastAsia"/>
+        </w:rPr>
+        <w:t>产</w:t>
       </w:r>
       <w:r>
         <w:rPr>
@@ -21464,21 +22201,10 @@
         <w:t>方法在队列空的时候会阻塞，直到有队列成员被放进来。</w:t>
       </w:r>
     </w:p>
-    <w:p>
-      <w:pPr>
-        <w:rPr>
-          <w:rFonts w:hint="eastAsia"/>
-        </w:rPr>
-      </w:pPr>
-    </w:p>
-    <w:p>
-      <w:pPr>
-        <w:pStyle w:val="a6"/>
-        <w:numPr>
-          <w:ilvl w:val="0"/>
-          <w:numId w:val="37"/>
-        </w:numPr>
-        <w:ind w:firstLineChars="0"/>
+    <w:p/>
+    <w:p>
+      <w:pPr>
+        <w:pStyle w:val="3"/>
       </w:pPr>
       <w:r>
         <w:t>CacheThreadPool</w:t>
@@ -21497,9 +22223,6 @@
       <w:pPr>
         <w:pStyle w:val="a6"/>
         <w:ind w:left="360" w:firstLineChars="0" w:firstLine="0"/>
-        <w:rPr>
-          <w:rFonts w:hint="eastAsia"/>
-        </w:rPr>
       </w:pPr>
       <w:r>
         <w:rPr>
@@ -21649,18 +22372,12 @@
       <w:pPr>
         <w:pStyle w:val="a6"/>
         <w:ind w:left="360" w:firstLineChars="0" w:firstLine="0"/>
-        <w:rPr>
-          <w:rFonts w:hint="eastAsia"/>
-        </w:rPr>
       </w:pPr>
     </w:p>
     <w:p>
       <w:pPr>
         <w:pStyle w:val="a6"/>
         <w:ind w:left="360" w:firstLineChars="0" w:firstLine="0"/>
-        <w:rPr>
-          <w:rFonts w:hint="eastAsia"/>
-        </w:rPr>
       </w:pPr>
       <w:r>
         <w:rPr>
@@ -21679,9 +22396,6 @@
       <w:pPr>
         <w:pStyle w:val="a6"/>
         <w:ind w:left="360" w:firstLineChars="0" w:firstLine="0"/>
-        <w:rPr>
-          <w:rFonts w:hint="eastAsia"/>
-        </w:rPr>
       </w:pPr>
       <w:r>
         <w:rPr>
@@ -21783,18 +22497,12 @@
     </w:p>
     <w:p>
       <w:pPr>
-        <w:pStyle w:val="a6"/>
-        <w:numPr>
-          <w:ilvl w:val="0"/>
-          <w:numId w:val="37"/>
-        </w:numPr>
-        <w:ind w:firstLineChars="0"/>
-      </w:pPr>
-      <w:r>
-        <w:rPr>
-          <w:rFonts w:hint="eastAsia"/>
-        </w:rPr>
-        <w:lastRenderedPageBreak/>
+        <w:pStyle w:val="3"/>
+      </w:pPr>
+      <w:r>
+        <w:rPr>
+          <w:rFonts w:hint="eastAsia"/>
+        </w:rPr>
         <w:t>ScheduledThreadPool</w:t>
       </w:r>
     </w:p>
@@ -21836,7 +22544,6 @@
         <w:pStyle w:val="a6"/>
         <w:ind w:left="360" w:firstLineChars="0" w:firstLine="0"/>
         <w:rPr>
-          <w:rFonts w:hint="eastAsia"/>
           <w:u w:val="single"/>
         </w:rPr>
       </w:pPr>
@@ -21892,7 +22599,7 @@
         </w:rPr>
         <w:t>：</w:t>
       </w:r>
-      <w:hyperlink r:id="rId26" w:history="1">
+      <w:hyperlink r:id="rId28" w:history="1">
         <w:r>
           <w:rPr>
             <w:rStyle w:val="a7"/>
@@ -21908,9 +22615,6 @@
       <w:pPr>
         <w:pStyle w:val="a6"/>
         <w:ind w:left="360" w:firstLineChars="0" w:firstLine="0"/>
-        <w:rPr>
-          <w:rFonts w:hint="eastAsia"/>
-        </w:rPr>
       </w:pPr>
       <w:r>
         <w:rPr>
@@ -21935,30 +22639,19 @@
       <w:pPr>
         <w:pStyle w:val="a6"/>
         <w:ind w:left="360" w:firstLineChars="0" w:firstLine="0"/>
-        <w:rPr>
-          <w:rFonts w:hint="eastAsia"/>
-        </w:rPr>
-      </w:pPr>
+      </w:pPr>
+    </w:p>
+    <w:p>
+      <w:pPr>
+        <w:pStyle w:val="3"/>
+      </w:pPr>
+      <w:r>
+        <w:t>SingleThreadPool</w:t>
+      </w:r>
     </w:p>
     <w:p>
       <w:pPr>
         <w:pStyle w:val="a6"/>
-        <w:numPr>
-          <w:ilvl w:val="0"/>
-          <w:numId w:val="37"/>
-        </w:numPr>
-        <w:ind w:firstLineChars="0"/>
-      </w:pPr>
-      <w:r>
-        <w:t>SingleThreadPool</w:t>
-      </w:r>
-    </w:p>
-    <w:p>
-      <w:pPr>
-        <w:pStyle w:val="a6"/>
-        <w:rPr>
-          <w:rFonts w:hint="eastAsia"/>
-        </w:rPr>
       </w:pPr>
       <w:r>
         <w:t>Executors.newSingleThreadExecutor()</w:t>
@@ -22014,8 +22707,6 @@
         </w:rPr>
         <w:t>该线程</w:t>
       </w:r>
-      <w:bookmarkStart w:id="1" w:name="_GoBack"/>
-      <w:bookmarkEnd w:id="1"/>
       <w:r>
         <w:rPr>
           <w:rFonts w:hint="eastAsia"/>
@@ -22038,6 +22729,7 @@
         <w:rPr>
           <w:u w:val="single"/>
         </w:rPr>
+        <w:lastRenderedPageBreak/>
         <w:t>确保所有的任务都在同一个线程中顺序执行，任务间无需处理线程同步。</w:t>
       </w:r>
     </w:p>
@@ -22046,7 +22738,6 @@
         <w:pStyle w:val="a6"/>
         <w:ind w:left="360" w:firstLineChars="0" w:firstLine="0"/>
         <w:rPr>
-          <w:rFonts w:hint="eastAsia"/>
           <w:sz w:val="18"/>
         </w:rPr>
       </w:pPr>
@@ -22059,10 +22750,7 @@
     </w:p>
     <w:p>
       <w:pPr>
-        <w:pStyle w:val="3"/>
-        <w:rPr>
-          <w:rFonts w:hint="eastAsia"/>
-        </w:rPr>
+        <w:pStyle w:val="2"/>
       </w:pPr>
       <w:r>
         <w:rPr>
@@ -22181,7 +22869,20 @@
         <w:rPr>
           <w:rFonts w:hint="eastAsia"/>
         </w:rPr>
-        <w:t>若向队尾添加元素的时候发现队列已经满了会发生阻塞一直等待空间，以加入元素。</w:t>
+        <w:t>若向队尾添加元素的时候发现队列已经满了会发生</w:t>
+      </w:r>
+      <w:r>
+        <w:rPr>
+          <w:rFonts w:hint="eastAsia"/>
+          <w:b/>
+        </w:rPr>
+        <w:t>阻塞</w:t>
+      </w:r>
+      <w:r>
+        <w:rPr>
+          <w:rFonts w:hint="eastAsia"/>
+        </w:rPr>
+        <w:t>一直等待空间，以加入元素。</w:t>
       </w:r>
     </w:p>
     <w:p>
@@ -22216,10 +22917,9 @@
       </w:pPr>
       <w:r>
         <w:rPr>
-          <w:rFonts w:hint="eastAsia"/>
           <w:b/>
         </w:rPr>
-        <w:t>take</w:t>
+        <w:t>offer</w:t>
       </w:r>
       <w:r>
         <w:rPr>
@@ -22231,7 +22931,37 @@
         <w:rPr>
           <w:rFonts w:hint="eastAsia"/>
         </w:rPr>
-        <w:t>若队列为空，发生阻塞，等待有元素。</w:t>
+        <w:t>若队列已满</w:t>
+      </w:r>
+      <w:r>
+        <w:rPr>
+          <w:rFonts w:hint="eastAsia"/>
+        </w:rPr>
+        <w:t>，</w:t>
+      </w:r>
+      <w:r>
+        <w:rPr>
+          <w:rFonts w:hint="eastAsia"/>
+        </w:rPr>
+        <w:t>会返回</w:t>
+      </w:r>
+      <w:r>
+        <w:t>false</w:t>
+      </w:r>
+      <w:r>
+        <w:rPr>
+          <w:rFonts w:hint="eastAsia"/>
+        </w:rPr>
+        <w:t>。</w:t>
+      </w:r>
+      <w:r>
+        <w:rPr>
+          <w:rFonts w:hint="eastAsia"/>
+        </w:rPr>
+        <w:t>否则</w:t>
+      </w:r>
+      <w:r>
+        <w:t>直接将元素插入队尾。</w:t>
       </w:r>
     </w:p>
     <w:p>
@@ -22358,9 +23088,6 @@
       <w:pPr>
         <w:pStyle w:val="a6"/>
         <w:ind w:left="360" w:firstLineChars="0" w:firstLine="0"/>
-        <w:rPr>
-          <w:rFonts w:hint="eastAsia"/>
-        </w:rPr>
       </w:pPr>
       <w:r>
         <w:rPr>
@@ -22379,9 +23106,2901 @@
         <w:rPr>
           <w:rFonts w:hint="eastAsia"/>
         </w:rPr>
-        <w:t>若队列为空，发生阻塞，等待有元素。</w:t>
-      </w:r>
-    </w:p>
+        <w:t>若队列为空，发生</w:t>
+      </w:r>
+      <w:r>
+        <w:rPr>
+          <w:rFonts w:hint="eastAsia"/>
+          <w:b/>
+        </w:rPr>
+        <w:t>阻塞</w:t>
+      </w:r>
+      <w:r>
+        <w:rPr>
+          <w:rFonts w:hint="eastAsia"/>
+        </w:rPr>
+        <w:t>，等待有元素。</w:t>
+      </w:r>
+    </w:p>
+    <w:p>
+      <w:pPr>
+        <w:pStyle w:val="1"/>
+      </w:pPr>
+      <w:r>
+        <w:rPr>
+          <w:rFonts w:hint="eastAsia"/>
+        </w:rPr>
+        <w:t>创建</w:t>
+      </w:r>
+      <w:r>
+        <w:rPr>
+          <w:rFonts w:hint="eastAsia"/>
+        </w:rPr>
+        <w:t>线程</w:t>
+      </w:r>
+      <w:r>
+        <w:t>的</w:t>
+      </w:r>
+      <w:r>
+        <w:rPr>
+          <w:rFonts w:hint="eastAsia"/>
+        </w:rPr>
+        <w:t>三</w:t>
+      </w:r>
+      <w:r>
+        <w:t>种</w:t>
+      </w:r>
+      <w:r>
+        <w:t>方式</w:t>
+      </w:r>
+    </w:p>
+    <w:p>
+      <w:pPr>
+        <w:pStyle w:val="2"/>
+      </w:pPr>
+      <w:r>
+        <w:rPr>
+          <w:rFonts w:hint="eastAsia"/>
+        </w:rPr>
+        <w:t xml:space="preserve">1 </w:t>
+      </w:r>
+      <w:r>
+        <w:rPr>
+          <w:rFonts w:hint="eastAsia"/>
+        </w:rPr>
+        <w:t>继承</w:t>
+      </w:r>
+      <w:r>
+        <w:rPr>
+          <w:rFonts w:hint="eastAsia"/>
+        </w:rPr>
+        <w:t>Thread</w:t>
+      </w:r>
+      <w:r>
+        <w:rPr>
+          <w:rFonts w:hint="eastAsia"/>
+        </w:rPr>
+        <w:t>类创建线程</w:t>
+      </w:r>
+    </w:p>
+    <w:p>
+      <w:r>
+        <w:t>e</w:t>
+      </w:r>
+      <w:r>
+        <w:rPr>
+          <w:rFonts w:hint="eastAsia"/>
+        </w:rPr>
+        <w:t>xtends</w:t>
+      </w:r>
+      <w:r>
+        <w:t xml:space="preserve"> Thread</w:t>
+      </w:r>
+      <w:r>
+        <w:t>并覆写</w:t>
+      </w:r>
+      <w:r>
+        <w:t>run</w:t>
+      </w:r>
+      <w:r>
+        <w:t>方法。</w:t>
+      </w:r>
+    </w:p>
+    <w:p>
+      <w:pPr>
+        <w:pStyle w:val="2"/>
+      </w:pPr>
+      <w:r>
+        <w:rPr>
+          <w:rFonts w:hint="eastAsia"/>
+        </w:rPr>
+        <w:t xml:space="preserve">2 </w:t>
+      </w:r>
+      <w:r>
+        <w:rPr>
+          <w:rFonts w:hint="eastAsia"/>
+        </w:rPr>
+        <w:t>实现</w:t>
+      </w:r>
+      <w:r>
+        <w:t>Runnable</w:t>
+      </w:r>
+      <w:r>
+        <w:t>接口</w:t>
+      </w:r>
+    </w:p>
+    <w:p>
+      <w:r>
+        <w:t>i</w:t>
+      </w:r>
+      <w:r>
+        <w:rPr>
+          <w:rFonts w:hint="eastAsia"/>
+        </w:rPr>
+        <w:t>mplements</w:t>
+      </w:r>
+      <w:r>
+        <w:t xml:space="preserve"> Runnable </w:t>
+      </w:r>
+      <w:r>
+        <w:rPr>
+          <w:rFonts w:hint="eastAsia"/>
+        </w:rPr>
+        <w:t>并</w:t>
+      </w:r>
+      <w:r>
+        <w:t>覆写</w:t>
+      </w:r>
+      <w:r>
+        <w:t>run</w:t>
+      </w:r>
+      <w:r>
+        <w:t>方法即可。</w:t>
+      </w:r>
+    </w:p>
+    <w:p>
+      <w:pPr>
+        <w:pStyle w:val="2"/>
+      </w:pPr>
+      <w:r>
+        <w:rPr>
+          <w:rFonts w:hint="eastAsia"/>
+        </w:rPr>
+        <w:t xml:space="preserve">3 </w:t>
+      </w:r>
+      <w:r>
+        <w:rPr>
+          <w:rFonts w:hint="eastAsia"/>
+        </w:rPr>
+        <w:t>实现</w:t>
+      </w:r>
+      <w:r>
+        <w:rPr>
+          <w:rFonts w:hint="eastAsia"/>
+        </w:rPr>
+        <w:t>Callable</w:t>
+      </w:r>
+      <w:r>
+        <w:rPr>
+          <w:rFonts w:hint="eastAsia"/>
+        </w:rPr>
+        <w:t>接口通过</w:t>
+      </w:r>
+      <w:r>
+        <w:rPr>
+          <w:rFonts w:hint="eastAsia"/>
+        </w:rPr>
+        <w:t>FutureTask</w:t>
+      </w:r>
+      <w:r>
+        <w:rPr>
+          <w:rFonts w:hint="eastAsia"/>
+        </w:rPr>
+        <w:t>包装器来创建</w:t>
+      </w:r>
+      <w:r>
+        <w:rPr>
+          <w:rFonts w:hint="eastAsia"/>
+        </w:rPr>
+        <w:t>Thread</w:t>
+      </w:r>
+      <w:r>
+        <w:rPr>
+          <w:rFonts w:hint="eastAsia"/>
+        </w:rPr>
+        <w:t>线程</w:t>
+      </w:r>
+    </w:p>
+    <w:p>
+      <w:r>
+        <w:rPr>
+          <w:rFonts w:hint="eastAsia"/>
+        </w:rPr>
+        <w:t>上面</w:t>
+      </w:r>
+      <w:r>
+        <w:t>的两种方法有一个缺点：线程运行</w:t>
+      </w:r>
+      <w:r>
+        <w:rPr>
+          <w:rFonts w:hint="eastAsia"/>
+        </w:rPr>
+        <w:t>是</w:t>
+      </w:r>
+      <w:r>
+        <w:t>与其创建者独立的，线程</w:t>
+      </w:r>
+      <w:r>
+        <w:rPr>
+          <w:rFonts w:hint="eastAsia"/>
+        </w:rPr>
+        <w:t>没有</w:t>
+      </w:r>
+      <w:r>
+        <w:t>返回</w:t>
+      </w:r>
+      <w:r>
+        <w:rPr>
+          <w:rFonts w:hint="eastAsia"/>
+        </w:rPr>
+        <w:t>结果</w:t>
+      </w:r>
+      <w:r>
+        <w:t>（</w:t>
+      </w:r>
+      <w:r>
+        <w:rPr>
+          <w:rFonts w:hint="eastAsia"/>
+        </w:rPr>
+        <w:t>类似</w:t>
+      </w:r>
+      <w:r>
+        <w:t>于为了</w:t>
+      </w:r>
+      <w:r>
+        <w:t>“</w:t>
+      </w:r>
+      <w:r>
+        <w:rPr>
+          <w:rFonts w:hint="eastAsia"/>
+        </w:rPr>
+        <w:t>副作用</w:t>
+      </w:r>
+      <w:r>
+        <w:t>”</w:t>
+      </w:r>
+      <w:r>
+        <w:rPr>
+          <w:rFonts w:hint="eastAsia"/>
+        </w:rPr>
+        <w:t>而</w:t>
+      </w:r>
+      <w:r>
+        <w:t>调用的方法）</w:t>
+      </w:r>
+      <w:r>
+        <w:rPr>
+          <w:rFonts w:hint="eastAsia"/>
+        </w:rPr>
+        <w:t>。</w:t>
+      </w:r>
+    </w:p>
+    <w:p>
+      <w:r>
+        <w:rPr>
+          <w:rFonts w:hint="eastAsia"/>
+        </w:rPr>
+        <w:t>从</w:t>
+      </w:r>
+      <w:r>
+        <w:rPr>
+          <w:rFonts w:hint="eastAsia"/>
+        </w:rPr>
+        <w:t>JAVA SE 5.0</w:t>
+      </w:r>
+      <w:r>
+        <w:rPr>
+          <w:rFonts w:hint="eastAsia"/>
+        </w:rPr>
+        <w:t>开始引入了</w:t>
+      </w:r>
+      <w:r>
+        <w:rPr>
+          <w:rFonts w:hint="eastAsia"/>
+        </w:rPr>
+        <w:t>Callable</w:t>
+      </w:r>
+      <w:r>
+        <w:rPr>
+          <w:rFonts w:hint="eastAsia"/>
+        </w:rPr>
+        <w:t>和</w:t>
+      </w:r>
+      <w:r>
+        <w:rPr>
+          <w:rFonts w:hint="eastAsia"/>
+        </w:rPr>
+        <w:t>Future</w:t>
+      </w:r>
+      <w:r>
+        <w:rPr>
+          <w:rFonts w:hint="eastAsia"/>
+        </w:rPr>
+        <w:t>，通过它们构建的线程，在任务执行完成后就可以获取执行结果</w:t>
+      </w:r>
+      <w:r>
+        <w:rPr>
+          <w:rFonts w:hint="eastAsia"/>
+        </w:rPr>
+        <w:t>。</w:t>
+      </w:r>
+    </w:p>
+    <w:p/>
+    <w:p>
+      <w:pPr>
+        <w:pStyle w:val="3"/>
+        <w:rPr>
+          <w:rFonts w:hint="eastAsia"/>
+        </w:rPr>
+      </w:pPr>
+      <w:r>
+        <w:lastRenderedPageBreak/>
+        <w:t>Callbale</w:t>
+      </w:r>
+      <w:r>
+        <w:t>接口</w:t>
+      </w:r>
+    </w:p>
+    <w:p>
+      <w:r>
+        <w:rPr>
+          <w:noProof/>
+        </w:rPr>
+        <w:drawing>
+          <wp:inline distT="0" distB="0" distL="0" distR="0" wp14:anchorId="1AD7B451" wp14:editId="0B9CAB2F">
+            <wp:extent cx="2946400" cy="982252"/>
+            <wp:effectExtent l="0" t="0" r="6350" b="8890"/>
+            <wp:docPr id="9" name="图片 9"/>
+            <wp:cNvGraphicFramePr>
+              <a:graphicFrameLocks xmlns:a="http://schemas.openxmlformats.org/drawingml/2006/main" noChangeAspect="1"/>
+            </wp:cNvGraphicFramePr>
+            <a:graphic xmlns:a="http://schemas.openxmlformats.org/drawingml/2006/main">
+              <a:graphicData uri="http://schemas.openxmlformats.org/drawingml/2006/picture">
+                <pic:pic xmlns:pic="http://schemas.openxmlformats.org/drawingml/2006/picture">
+                  <pic:nvPicPr>
+                    <pic:cNvPr id="1" name=""/>
+                    <pic:cNvPicPr/>
+                  </pic:nvPicPr>
+                  <pic:blipFill>
+                    <a:blip r:embed="rId29"/>
+                    <a:stretch>
+                      <a:fillRect/>
+                    </a:stretch>
+                  </pic:blipFill>
+                  <pic:spPr>
+                    <a:xfrm>
+                      <a:off x="0" y="0"/>
+                      <a:ext cx="2968703" cy="989687"/>
+                    </a:xfrm>
+                    <a:prstGeom prst="rect">
+                      <a:avLst/>
+                    </a:prstGeom>
+                  </pic:spPr>
+                </pic:pic>
+              </a:graphicData>
+            </a:graphic>
+          </wp:inline>
+        </w:drawing>
+      </w:r>
+    </w:p>
+    <w:p/>
+    <w:p>
+      <w:r>
+        <w:rPr>
+          <w:rFonts w:hint="eastAsia"/>
+        </w:rPr>
+        <w:t>无论是</w:t>
+      </w:r>
+      <w:r>
+        <w:rPr>
+          <w:rFonts w:hint="eastAsia"/>
+        </w:rPr>
+        <w:t>Runnable</w:t>
+      </w:r>
+      <w:r>
+        <w:rPr>
+          <w:rFonts w:hint="eastAsia"/>
+        </w:rPr>
+        <w:t>接口的实现类还是</w:t>
+      </w:r>
+      <w:r>
+        <w:rPr>
+          <w:rFonts w:hint="eastAsia"/>
+        </w:rPr>
+        <w:t>Callable</w:t>
+      </w:r>
+      <w:r>
+        <w:rPr>
+          <w:rFonts w:hint="eastAsia"/>
+        </w:rPr>
+        <w:t>接口的实现类，都可以被</w:t>
+      </w:r>
+      <w:r>
+        <w:rPr>
+          <w:rFonts w:hint="eastAsia"/>
+        </w:rPr>
+        <w:t>ThreadPoolExecutor</w:t>
+      </w:r>
+      <w:r>
+        <w:rPr>
+          <w:rFonts w:hint="eastAsia"/>
+        </w:rPr>
+        <w:t>执行，</w:t>
+      </w:r>
+      <w:r>
+        <w:rPr>
+          <w:rFonts w:hint="eastAsia"/>
+        </w:rPr>
+        <w:t>ThreadPoolExecutor</w:t>
+      </w:r>
+      <w:r>
+        <w:rPr>
+          <w:rFonts w:hint="eastAsia"/>
+        </w:rPr>
+        <w:t>实现了</w:t>
+      </w:r>
+      <w:r>
+        <w:rPr>
+          <w:rFonts w:hint="eastAsia"/>
+        </w:rPr>
+        <w:t>ExcutorService</w:t>
+      </w:r>
+      <w:r>
+        <w:rPr>
+          <w:rFonts w:hint="eastAsia"/>
+        </w:rPr>
+        <w:t>接口，而因此</w:t>
+      </w:r>
+      <w:r>
+        <w:rPr>
+          <w:rFonts w:hint="eastAsia"/>
+        </w:rPr>
+        <w:t>Callable</w:t>
+      </w:r>
+      <w:r>
+        <w:rPr>
+          <w:rFonts w:hint="eastAsia"/>
+        </w:rPr>
+        <w:t>需要和</w:t>
+      </w:r>
+      <w:r>
+        <w:rPr>
+          <w:rFonts w:hint="eastAsia"/>
+        </w:rPr>
+        <w:t>Executor</w:t>
+      </w:r>
+      <w:r>
+        <w:rPr>
+          <w:rFonts w:hint="eastAsia"/>
+        </w:rPr>
+        <w:t>框架中的</w:t>
+      </w:r>
+      <w:r>
+        <w:rPr>
+          <w:rFonts w:hint="eastAsia"/>
+        </w:rPr>
+        <w:t>ExcutorService</w:t>
+      </w:r>
+      <w:r>
+        <w:rPr>
+          <w:rFonts w:hint="eastAsia"/>
+        </w:rPr>
+        <w:t>结合使用，我们先看看</w:t>
+      </w:r>
+      <w:r>
+        <w:rPr>
+          <w:rFonts w:hint="eastAsia"/>
+        </w:rPr>
+        <w:t>ExecutorService</w:t>
+      </w:r>
+      <w:r>
+        <w:rPr>
+          <w:rFonts w:hint="eastAsia"/>
+        </w:rPr>
+        <w:t>提供的方</w:t>
+      </w:r>
+      <w:r>
+        <w:rPr>
+          <w:rFonts w:hint="eastAsia"/>
+        </w:rPr>
+        <w:t>法</w:t>
+      </w:r>
+      <w:r>
+        <w:t>：</w:t>
+      </w:r>
+    </w:p>
+    <w:p>
+      <w:r>
+        <w:rPr>
+          <w:noProof/>
+        </w:rPr>
+        <w:drawing>
+          <wp:inline distT="0" distB="0" distL="0" distR="0" wp14:anchorId="214D19FF" wp14:editId="4EEFBE0B">
+            <wp:extent cx="3956050" cy="889230"/>
+            <wp:effectExtent l="0" t="0" r="6350" b="6350"/>
+            <wp:docPr id="10" name="图片 10"/>
+            <wp:cNvGraphicFramePr>
+              <a:graphicFrameLocks xmlns:a="http://schemas.openxmlformats.org/drawingml/2006/main" noChangeAspect="1"/>
+            </wp:cNvGraphicFramePr>
+            <a:graphic xmlns:a="http://schemas.openxmlformats.org/drawingml/2006/main">
+              <a:graphicData uri="http://schemas.openxmlformats.org/drawingml/2006/picture">
+                <pic:pic xmlns:pic="http://schemas.openxmlformats.org/drawingml/2006/picture">
+                  <pic:nvPicPr>
+                    <pic:cNvPr id="1" name=""/>
+                    <pic:cNvPicPr/>
+                  </pic:nvPicPr>
+                  <pic:blipFill>
+                    <a:blip r:embed="rId30"/>
+                    <a:stretch>
+                      <a:fillRect/>
+                    </a:stretch>
+                  </pic:blipFill>
+                  <pic:spPr>
+                    <a:xfrm>
+                      <a:off x="0" y="0"/>
+                      <a:ext cx="3997506" cy="898548"/>
+                    </a:xfrm>
+                    <a:prstGeom prst="rect">
+                      <a:avLst/>
+                    </a:prstGeom>
+                  </pic:spPr>
+                </pic:pic>
+              </a:graphicData>
+            </a:graphic>
+          </wp:inline>
+        </w:drawing>
+      </w:r>
+    </w:p>
+    <w:p>
+      <w:r>
+        <w:t>s</w:t>
+      </w:r>
+      <w:r>
+        <w:rPr>
+          <w:rFonts w:hint="eastAsia"/>
+        </w:rPr>
+        <w:t>ubmit</w:t>
+      </w:r>
+      <w:r>
+        <w:t>方法</w:t>
+      </w:r>
+      <w:r>
+        <w:rPr>
+          <w:rFonts w:hint="eastAsia"/>
+        </w:rPr>
+        <w:t>将</w:t>
+      </w:r>
+      <w:r>
+        <w:t>任务提交到线程池，通过返回的</w:t>
+      </w:r>
+      <w:r>
+        <w:t>Future</w:t>
+      </w:r>
+      <w:r>
+        <w:t>对象可获得</w:t>
+      </w:r>
+      <w:r>
+        <w:rPr>
+          <w:rFonts w:hint="eastAsia"/>
+        </w:rPr>
+        <w:t>异步</w:t>
+      </w:r>
+      <w:r>
+        <w:t>执行结果或查看当前任务的执行状态。</w:t>
+      </w:r>
+    </w:p>
+    <w:p>
+      <w:pPr>
+        <w:pStyle w:val="3"/>
+        <w:rPr>
+          <w:rFonts w:hint="eastAsia"/>
+        </w:rPr>
+      </w:pPr>
+      <w:r>
+        <w:rPr>
+          <w:rFonts w:hint="eastAsia"/>
+        </w:rPr>
+        <w:t>Future</w:t>
+      </w:r>
+      <w:r>
+        <w:t>&lt;T&gt;</w:t>
+      </w:r>
+      <w:r>
+        <w:rPr>
+          <w:rFonts w:hint="eastAsia"/>
+        </w:rPr>
+        <w:t>接口</w:t>
+      </w:r>
+    </w:p>
+    <w:p>
+      <w:r>
+        <w:rPr>
+          <w:noProof/>
+        </w:rPr>
+        <w:drawing>
+          <wp:inline distT="0" distB="0" distL="0" distR="0" wp14:anchorId="4FF97476" wp14:editId="06C9B2F0">
+            <wp:extent cx="4451350" cy="2919155"/>
+            <wp:effectExtent l="0" t="0" r="6350" b="0"/>
+            <wp:docPr id="11" name="图片 11"/>
+            <wp:cNvGraphicFramePr>
+              <a:graphicFrameLocks xmlns:a="http://schemas.openxmlformats.org/drawingml/2006/main" noChangeAspect="1"/>
+            </wp:cNvGraphicFramePr>
+            <a:graphic xmlns:a="http://schemas.openxmlformats.org/drawingml/2006/main">
+              <a:graphicData uri="http://schemas.openxmlformats.org/drawingml/2006/picture">
+                <pic:pic xmlns:pic="http://schemas.openxmlformats.org/drawingml/2006/picture">
+                  <pic:nvPicPr>
+                    <pic:cNvPr id="1" name=""/>
+                    <pic:cNvPicPr/>
+                  </pic:nvPicPr>
+                  <pic:blipFill>
+                    <a:blip r:embed="rId31"/>
+                    <a:stretch>
+                      <a:fillRect/>
+                    </a:stretch>
+                  </pic:blipFill>
+                  <pic:spPr>
+                    <a:xfrm>
+                      <a:off x="0" y="0"/>
+                      <a:ext cx="4457393" cy="2923118"/>
+                    </a:xfrm>
+                    <a:prstGeom prst="rect">
+                      <a:avLst/>
+                    </a:prstGeom>
+                  </pic:spPr>
+                </pic:pic>
+              </a:graphicData>
+            </a:graphic>
+          </wp:inline>
+        </w:drawing>
+      </w:r>
+    </w:p>
+    <w:p>
+      <w:pPr>
+        <w:rPr>
+          <w:rFonts w:hint="eastAsia"/>
+        </w:rPr>
+      </w:pPr>
+      <w:r>
+        <w:rPr>
+          <w:rFonts w:hint="eastAsia"/>
+        </w:rPr>
+        <w:t>输出</w:t>
+      </w:r>
+      <w:r>
+        <w:t>：</w:t>
+      </w:r>
+    </w:p>
+    <w:p>
+      <w:r>
+        <w:t>s2 get haha</w:t>
+      </w:r>
+    </w:p>
+    <w:p>
+      <w:r>
+        <w:t>s done false</w:t>
+      </w:r>
+    </w:p>
+    <w:p>
+      <w:pPr>
+        <w:rPr>
+          <w:rFonts w:hint="eastAsia"/>
+        </w:rPr>
+      </w:pPr>
+      <w:r>
+        <w:t>Thread[pool-1-thread-2,5,main]</w:t>
+      </w:r>
+    </w:p>
+    <w:p>
+      <w:pPr>
+        <w:rPr>
+          <w:rFonts w:hint="eastAsia"/>
+        </w:rPr>
+      </w:pPr>
+      <w:r>
+        <w:t>O</w:t>
+      </w:r>
+      <w:r>
+        <w:t>ne</w:t>
+      </w:r>
+    </w:p>
+    <w:p>
+      <w:r>
+        <w:t>//---------------</w:t>
+      </w:r>
+      <w:r>
+        <w:rPr>
+          <w:rFonts w:hint="eastAsia"/>
+        </w:rPr>
+        <w:t>阻塞（</w:t>
+      </w:r>
+      <w:r>
+        <w:rPr>
+          <w:rFonts w:hint="eastAsia"/>
+        </w:rPr>
+        <w:t>get</w:t>
+      </w:r>
+      <w:r>
+        <w:rPr>
+          <w:rFonts w:hint="eastAsia"/>
+        </w:rPr>
+        <w:t>方法</w:t>
+      </w:r>
+      <w:r>
+        <w:t>没有结果可返回，因而会</w:t>
+      </w:r>
+      <w:r>
+        <w:rPr>
+          <w:b/>
+        </w:rPr>
+        <w:t>阻塞线程</w:t>
+      </w:r>
+      <w:r>
+        <w:rPr>
+          <w:rFonts w:hint="eastAsia"/>
+        </w:rPr>
+        <w:t>）</w:t>
+      </w:r>
+    </w:p>
+    <w:p>
+      <w:r>
+        <w:lastRenderedPageBreak/>
+        <w:t>s3 get null</w:t>
+      </w:r>
+    </w:p>
+    <w:p>
+      <w:r>
+        <w:t>s3 isC false</w:t>
+      </w:r>
+    </w:p>
+    <w:p>
+      <w:r>
+        <w:t>s3 isD true</w:t>
+      </w:r>
+    </w:p>
+    <w:p>
+      <w:pPr>
+        <w:pStyle w:val="a6"/>
+        <w:numPr>
+          <w:ilvl w:val="0"/>
+          <w:numId w:val="42"/>
+        </w:numPr>
+        <w:ind w:firstLineChars="0"/>
+      </w:pPr>
+      <w:r>
+        <w:rPr>
+          <w:rFonts w:hint="eastAsia"/>
+          <w:b/>
+        </w:rPr>
+        <w:t xml:space="preserve">V get() </w:t>
+      </w:r>
+      <w:r>
+        <w:rPr>
+          <w:rFonts w:hint="eastAsia"/>
+        </w:rPr>
+        <w:t>：获取异步执行的结果，如果没有结果可用，此方法会</w:t>
+      </w:r>
+      <w:r>
+        <w:rPr>
+          <w:rFonts w:hint="eastAsia"/>
+          <w:b/>
+        </w:rPr>
+        <w:t>阻塞直到异步计算完成</w:t>
+      </w:r>
+      <w:r>
+        <w:rPr>
+          <w:rFonts w:hint="eastAsia"/>
+        </w:rPr>
+        <w:t>。</w:t>
+      </w:r>
+    </w:p>
+    <w:p>
+      <w:pPr>
+        <w:pStyle w:val="a6"/>
+        <w:numPr>
+          <w:ilvl w:val="0"/>
+          <w:numId w:val="42"/>
+        </w:numPr>
+        <w:ind w:firstLineChars="0"/>
+      </w:pPr>
+      <w:r>
+        <w:rPr>
+          <w:rFonts w:hint="eastAsia"/>
+          <w:b/>
+        </w:rPr>
+        <w:t xml:space="preserve">V get(Long timeout , TimeUnit unit) </w:t>
+      </w:r>
+      <w:r>
+        <w:rPr>
+          <w:rFonts w:hint="eastAsia"/>
+        </w:rPr>
+        <w:t>：获取异步执行结果，如果没有结果可用，此方法会阻塞，但是会有</w:t>
+      </w:r>
+      <w:r>
+        <w:rPr>
+          <w:rFonts w:hint="eastAsia"/>
+          <w:b/>
+        </w:rPr>
+        <w:t>时间限制</w:t>
+      </w:r>
+      <w:r>
+        <w:rPr>
+          <w:rFonts w:hint="eastAsia"/>
+        </w:rPr>
+        <w:t>，如果阻塞时间超过设定的</w:t>
+      </w:r>
+      <w:r>
+        <w:rPr>
+          <w:rFonts w:hint="eastAsia"/>
+        </w:rPr>
+        <w:t>timeout</w:t>
+      </w:r>
+      <w:r>
+        <w:rPr>
+          <w:rFonts w:hint="eastAsia"/>
+        </w:rPr>
+        <w:t>时间，该方法将抛出异常。</w:t>
+      </w:r>
+    </w:p>
+    <w:p>
+      <w:pPr>
+        <w:pStyle w:val="a6"/>
+        <w:numPr>
+          <w:ilvl w:val="0"/>
+          <w:numId w:val="42"/>
+        </w:numPr>
+        <w:ind w:firstLineChars="0"/>
+      </w:pPr>
+      <w:r>
+        <w:rPr>
+          <w:rFonts w:hint="eastAsia"/>
+          <w:b/>
+        </w:rPr>
+        <w:t xml:space="preserve">boolean isDone() </w:t>
+      </w:r>
+      <w:r>
+        <w:rPr>
+          <w:rFonts w:hint="eastAsia"/>
+        </w:rPr>
+        <w:t>：如果任务执行结束，无论是正常结束或是中途取消还是发生异常，都返回</w:t>
+      </w:r>
+      <w:r>
+        <w:rPr>
+          <w:rFonts w:hint="eastAsia"/>
+        </w:rPr>
+        <w:t>true</w:t>
+      </w:r>
+      <w:r>
+        <w:rPr>
+          <w:rFonts w:hint="eastAsia"/>
+        </w:rPr>
+        <w:t>。</w:t>
+      </w:r>
+    </w:p>
+    <w:p>
+      <w:pPr>
+        <w:pStyle w:val="a6"/>
+        <w:numPr>
+          <w:ilvl w:val="0"/>
+          <w:numId w:val="42"/>
+        </w:numPr>
+        <w:ind w:firstLineChars="0"/>
+      </w:pPr>
+      <w:r>
+        <w:rPr>
+          <w:rFonts w:hint="eastAsia"/>
+          <w:b/>
+        </w:rPr>
+        <w:t xml:space="preserve">boolean isCanceller() </w:t>
+      </w:r>
+      <w:r>
+        <w:rPr>
+          <w:rFonts w:hint="eastAsia"/>
+        </w:rPr>
+        <w:t>：如果任务</w:t>
+      </w:r>
+      <w:r>
+        <w:rPr>
+          <w:rFonts w:hint="eastAsia"/>
+          <w:b/>
+        </w:rPr>
+        <w:t>完成前被取消</w:t>
+      </w:r>
+      <w:r>
+        <w:rPr>
+          <w:rFonts w:hint="eastAsia"/>
+        </w:rPr>
+        <w:t>，则返回</w:t>
+      </w:r>
+      <w:r>
+        <w:rPr>
+          <w:rFonts w:hint="eastAsia"/>
+        </w:rPr>
+        <w:t>true</w:t>
+      </w:r>
+      <w:r>
+        <w:rPr>
+          <w:rFonts w:hint="eastAsia"/>
+        </w:rPr>
+        <w:t>。</w:t>
+      </w:r>
+    </w:p>
+    <w:p>
+      <w:pPr>
+        <w:pStyle w:val="a6"/>
+        <w:numPr>
+          <w:ilvl w:val="0"/>
+          <w:numId w:val="42"/>
+        </w:numPr>
+        <w:ind w:firstLineChars="0"/>
+      </w:pPr>
+      <w:r>
+        <w:rPr>
+          <w:rFonts w:hint="eastAsia"/>
+          <w:b/>
+        </w:rPr>
+        <w:t xml:space="preserve">boolean cancel(boolean mayInterruptRunning) </w:t>
+      </w:r>
+      <w:r>
+        <w:rPr>
+          <w:rFonts w:hint="eastAsia"/>
+        </w:rPr>
+        <w:t>：</w:t>
+      </w:r>
+    </w:p>
+    <w:p>
+      <w:pPr>
+        <w:pStyle w:val="a6"/>
+        <w:ind w:left="420" w:firstLineChars="0" w:firstLine="0"/>
+      </w:pPr>
+      <w:r>
+        <w:rPr>
+          <w:rFonts w:hint="eastAsia"/>
+        </w:rPr>
+        <w:t>1</w:t>
+      </w:r>
+      <w:r>
+        <w:rPr>
+          <w:rFonts w:hint="eastAsia"/>
+        </w:rPr>
+        <w:t>如果任务</w:t>
+      </w:r>
+      <w:r>
+        <w:rPr>
+          <w:rFonts w:hint="eastAsia"/>
+          <w:b/>
+        </w:rPr>
+        <w:t>还没开始</w:t>
+      </w:r>
+      <w:r>
+        <w:rPr>
+          <w:rFonts w:hint="eastAsia"/>
+        </w:rPr>
+        <w:t>，执行</w:t>
+      </w:r>
+      <w:r>
+        <w:rPr>
+          <w:rFonts w:hint="eastAsia"/>
+        </w:rPr>
+        <w:t>cancel(...)</w:t>
+      </w:r>
+      <w:r>
+        <w:rPr>
+          <w:rFonts w:hint="eastAsia"/>
+        </w:rPr>
+        <w:t>方法将返回</w:t>
+      </w:r>
+      <w:r>
+        <w:rPr>
+          <w:rFonts w:hint="eastAsia"/>
+        </w:rPr>
+        <w:t>false</w:t>
+      </w:r>
+      <w:r>
+        <w:rPr>
+          <w:rFonts w:hint="eastAsia"/>
+        </w:rPr>
+        <w:t>；</w:t>
+      </w:r>
+    </w:p>
+    <w:p>
+      <w:pPr>
+        <w:pStyle w:val="a6"/>
+        <w:ind w:left="420" w:firstLineChars="0" w:firstLine="0"/>
+      </w:pPr>
+      <w:r>
+        <w:rPr>
+          <w:rFonts w:hint="eastAsia"/>
+        </w:rPr>
+        <w:t>2</w:t>
+      </w:r>
+      <w:r>
+        <w:rPr>
+          <w:rFonts w:hint="eastAsia"/>
+        </w:rPr>
+        <w:t>如果任务</w:t>
+      </w:r>
+      <w:r>
+        <w:rPr>
+          <w:rFonts w:hint="eastAsia"/>
+          <w:b/>
+        </w:rPr>
+        <w:t>已经启动</w:t>
+      </w:r>
+      <w:r>
+        <w:rPr>
+          <w:rFonts w:hint="eastAsia"/>
+        </w:rPr>
+        <w:t>，执行</w:t>
+      </w:r>
+      <w:r>
+        <w:rPr>
+          <w:rFonts w:hint="eastAsia"/>
+        </w:rPr>
+        <w:t>cancel(</w:t>
+      </w:r>
+      <w:r>
+        <w:rPr>
+          <w:rFonts w:hint="eastAsia"/>
+          <w:b/>
+        </w:rPr>
+        <w:t>true</w:t>
+      </w:r>
+      <w:r>
+        <w:rPr>
+          <w:rFonts w:hint="eastAsia"/>
+        </w:rPr>
+        <w:t>)</w:t>
+      </w:r>
+      <w:r>
+        <w:rPr>
+          <w:rFonts w:hint="eastAsia"/>
+        </w:rPr>
+        <w:t>方法将以中断执行此任务线程的方式来试图停止任务，如果停止成功，返回</w:t>
+      </w:r>
+      <w:r>
+        <w:rPr>
+          <w:rFonts w:hint="eastAsia"/>
+        </w:rPr>
+        <w:t>true</w:t>
+      </w:r>
+      <w:r>
+        <w:rPr>
+          <w:rFonts w:hint="eastAsia"/>
+        </w:rPr>
+        <w:t>；</w:t>
+      </w:r>
+    </w:p>
+    <w:p>
+      <w:pPr>
+        <w:pStyle w:val="a6"/>
+        <w:ind w:left="420" w:firstLineChars="0" w:firstLine="0"/>
+      </w:pPr>
+      <w:r>
+        <w:t>3</w:t>
+      </w:r>
+      <w:r>
+        <w:rPr>
+          <w:rFonts w:hint="eastAsia"/>
+        </w:rPr>
+        <w:t>当任务</w:t>
+      </w:r>
+      <w:r>
+        <w:rPr>
+          <w:rFonts w:hint="eastAsia"/>
+          <w:b/>
+        </w:rPr>
+        <w:t>已经启动</w:t>
+      </w:r>
+      <w:r>
+        <w:rPr>
+          <w:rFonts w:hint="eastAsia"/>
+        </w:rPr>
+        <w:t>，执行</w:t>
+      </w:r>
+      <w:r>
+        <w:rPr>
+          <w:rFonts w:hint="eastAsia"/>
+        </w:rPr>
+        <w:t>cancel(</w:t>
+      </w:r>
+      <w:r>
+        <w:rPr>
+          <w:rFonts w:hint="eastAsia"/>
+          <w:b/>
+        </w:rPr>
+        <w:t>false</w:t>
+      </w:r>
+      <w:r>
+        <w:rPr>
+          <w:rFonts w:hint="eastAsia"/>
+        </w:rPr>
+        <w:t>)</w:t>
+      </w:r>
+      <w:r>
+        <w:rPr>
+          <w:rFonts w:hint="eastAsia"/>
+        </w:rPr>
+        <w:t>方法将不会对正在执行的任务线程产生影响</w:t>
+      </w:r>
+      <w:r>
+        <w:rPr>
+          <w:rFonts w:hint="eastAsia"/>
+        </w:rPr>
+        <w:t>(</w:t>
+      </w:r>
+      <w:r>
+        <w:rPr>
+          <w:rFonts w:hint="eastAsia"/>
+        </w:rPr>
+        <w:t>让线程正常执行到完成</w:t>
+      </w:r>
+      <w:r>
+        <w:rPr>
+          <w:rFonts w:hint="eastAsia"/>
+        </w:rPr>
+        <w:t>)</w:t>
+      </w:r>
+      <w:r>
+        <w:rPr>
+          <w:rFonts w:hint="eastAsia"/>
+        </w:rPr>
+        <w:t>，此时返回</w:t>
+      </w:r>
+      <w:r>
+        <w:rPr>
+          <w:rFonts w:hint="eastAsia"/>
+        </w:rPr>
+        <w:t>false</w:t>
+      </w:r>
+      <w:r>
+        <w:rPr>
+          <w:rFonts w:hint="eastAsia"/>
+        </w:rPr>
+        <w:t>；</w:t>
+      </w:r>
+    </w:p>
+    <w:p>
+      <w:pPr>
+        <w:pStyle w:val="a6"/>
+        <w:ind w:left="420" w:firstLineChars="0" w:firstLine="0"/>
+      </w:pPr>
+      <w:r>
+        <w:rPr>
+          <w:rFonts w:hint="eastAsia"/>
+        </w:rPr>
+        <w:t>4</w:t>
+      </w:r>
+      <w:r>
+        <w:rPr>
+          <w:rFonts w:hint="eastAsia"/>
+        </w:rPr>
+        <w:t>当任务</w:t>
+      </w:r>
+      <w:r>
+        <w:rPr>
+          <w:rFonts w:hint="eastAsia"/>
+          <w:b/>
+        </w:rPr>
+        <w:t>已经完成</w:t>
+      </w:r>
+      <w:r>
+        <w:rPr>
+          <w:rFonts w:hint="eastAsia"/>
+        </w:rPr>
+        <w:t>，执行</w:t>
+      </w:r>
+      <w:r>
+        <w:rPr>
+          <w:rFonts w:hint="eastAsia"/>
+        </w:rPr>
+        <w:t>cancel(...)</w:t>
+      </w:r>
+      <w:r>
+        <w:rPr>
+          <w:rFonts w:hint="eastAsia"/>
+        </w:rPr>
+        <w:t>方法将返回</w:t>
+      </w:r>
+      <w:r>
+        <w:rPr>
+          <w:rFonts w:hint="eastAsia"/>
+        </w:rPr>
+        <w:t>false</w:t>
+      </w:r>
+      <w:r>
+        <w:rPr>
+          <w:rFonts w:hint="eastAsia"/>
+        </w:rPr>
+        <w:t>。</w:t>
+      </w:r>
+    </w:p>
+    <w:p>
+      <w:pPr>
+        <w:rPr>
+          <w:rFonts w:hint="eastAsia"/>
+        </w:rPr>
+      </w:pPr>
+      <w:r>
+        <w:rPr>
+          <w:rFonts w:hint="eastAsia"/>
+        </w:rPr>
+        <w:t>由</w:t>
+      </w:r>
+      <w:r>
+        <w:t>以上分析可知</w:t>
+      </w:r>
+      <w:r>
+        <w:rPr>
+          <w:rFonts w:hint="eastAsia"/>
+        </w:rPr>
+        <w:t>Future</w:t>
+      </w:r>
+      <w:r>
+        <w:rPr>
+          <w:rFonts w:hint="eastAsia"/>
+        </w:rPr>
+        <w:t>提供了</w:t>
+      </w:r>
+      <w:r>
+        <w:rPr>
+          <w:rFonts w:hint="eastAsia"/>
+        </w:rPr>
+        <w:t>3</w:t>
+      </w:r>
+      <w:r>
+        <w:rPr>
+          <w:rFonts w:hint="eastAsia"/>
+        </w:rPr>
+        <w:t>种功能</w:t>
+      </w:r>
+    </w:p>
+    <w:p>
+      <w:r>
+        <w:rPr>
+          <w:rFonts w:hint="eastAsia"/>
+        </w:rPr>
+        <w:t>（</w:t>
+      </w:r>
+      <w:r>
+        <w:rPr>
+          <w:rFonts w:hint="eastAsia"/>
+        </w:rPr>
+        <w:t>1</w:t>
+      </w:r>
+      <w:r>
+        <w:rPr>
+          <w:rFonts w:hint="eastAsia"/>
+        </w:rPr>
+        <w:t>）能够中断执行中的任务</w:t>
+      </w:r>
+    </w:p>
+    <w:p>
+      <w:r>
+        <w:rPr>
+          <w:rFonts w:hint="eastAsia"/>
+        </w:rPr>
+        <w:t>（</w:t>
+      </w:r>
+      <w:r>
+        <w:rPr>
+          <w:rFonts w:hint="eastAsia"/>
+        </w:rPr>
+        <w:t>2</w:t>
+      </w:r>
+      <w:r>
+        <w:rPr>
+          <w:rFonts w:hint="eastAsia"/>
+        </w:rPr>
+        <w:t>）判断任务是否执行完成</w:t>
+      </w:r>
+    </w:p>
+    <w:p>
+      <w:r>
+        <w:rPr>
+          <w:rFonts w:hint="eastAsia"/>
+        </w:rPr>
+        <w:t>（</w:t>
+      </w:r>
+      <w:r>
+        <w:rPr>
+          <w:rFonts w:hint="eastAsia"/>
+        </w:rPr>
+        <w:t>3</w:t>
+      </w:r>
+      <w:r>
+        <w:rPr>
+          <w:rFonts w:hint="eastAsia"/>
+        </w:rPr>
+        <w:t>）获取任务执行完成后的</w:t>
+      </w:r>
+      <w:r>
+        <w:rPr>
+          <w:rFonts w:hint="eastAsia"/>
+        </w:rPr>
+        <w:t>结果。</w:t>
+      </w:r>
+    </w:p>
+    <w:p/>
+    <w:p>
+      <w:r>
+        <w:rPr>
+          <w:rFonts w:hint="eastAsia"/>
+        </w:rPr>
+        <w:t>但是我们必须明白</w:t>
+      </w:r>
+      <w:r>
+        <w:rPr>
+          <w:rFonts w:hint="eastAsia"/>
+        </w:rPr>
+        <w:t>Future</w:t>
+      </w:r>
+      <w:r>
+        <w:rPr>
+          <w:rFonts w:hint="eastAsia"/>
+        </w:rPr>
+        <w:t>只是一个接口，我们无法直接创建对象，因此就需要其实现类</w:t>
+      </w:r>
+      <w:r>
+        <w:rPr>
+          <w:rFonts w:hint="eastAsia"/>
+        </w:rPr>
+        <w:t>FutureTask</w:t>
+      </w:r>
+      <w:r>
+        <w:rPr>
+          <w:rFonts w:hint="eastAsia"/>
+        </w:rPr>
+        <w:t>。</w:t>
+      </w:r>
+    </w:p>
+    <w:p>
+      <w:pPr>
+        <w:pStyle w:val="3"/>
+      </w:pPr>
+      <w:r>
+        <w:t>FutureTask&lt;V&gt;</w:t>
+      </w:r>
+    </w:p>
+    <w:p>
+      <w:r>
+        <w:t xml:space="preserve">public class </w:t>
+      </w:r>
+      <w:r>
+        <w:rPr>
+          <w:b/>
+        </w:rPr>
+        <w:t>FutureTask</w:t>
+      </w:r>
+      <w:r>
+        <w:t xml:space="preserve">&lt;V&gt; implements </w:t>
+      </w:r>
+      <w:r>
+        <w:rPr>
+          <w:b/>
+        </w:rPr>
+        <w:t>RunnableFuture</w:t>
+      </w:r>
+      <w:r>
+        <w:t xml:space="preserve">&lt;V&gt; {  </w:t>
+      </w:r>
+    </w:p>
+    <w:p>
+      <w:r>
+        <w:t xml:space="preserve">public interface </w:t>
+      </w:r>
+      <w:r>
+        <w:rPr>
+          <w:b/>
+        </w:rPr>
+        <w:t>RunnableFuture</w:t>
+      </w:r>
+      <w:r>
+        <w:t xml:space="preserve">&lt;V&gt; extends </w:t>
+      </w:r>
+      <w:r>
+        <w:rPr>
+          <w:b/>
+        </w:rPr>
+        <w:t>Runnable</w:t>
+      </w:r>
+      <w:r>
+        <w:t xml:space="preserve">, </w:t>
+      </w:r>
+      <w:r>
+        <w:rPr>
+          <w:b/>
+        </w:rPr>
+        <w:t>Future</w:t>
+      </w:r>
+      <w:r>
+        <w:t>&lt;V&gt; {</w:t>
+      </w:r>
+    </w:p>
+    <w:p/>
+    <w:p>
+      <w:r>
+        <w:rPr>
+          <w:rFonts w:hint="eastAsia"/>
+        </w:rPr>
+        <w:t>FutureTask</w:t>
+      </w:r>
+      <w:r>
+        <w:rPr>
+          <w:rFonts w:hint="eastAsia"/>
+        </w:rPr>
+        <w:t>除了实现了</w:t>
+      </w:r>
+      <w:r>
+        <w:rPr>
+          <w:rFonts w:hint="eastAsia"/>
+        </w:rPr>
+        <w:t>Future</w:t>
+      </w:r>
+      <w:r>
+        <w:rPr>
+          <w:rFonts w:hint="eastAsia"/>
+        </w:rPr>
+        <w:t>接口外还实现了</w:t>
+      </w:r>
+      <w:r>
+        <w:rPr>
+          <w:rFonts w:hint="eastAsia"/>
+        </w:rPr>
+        <w:t>Runnable</w:t>
+      </w:r>
+      <w:r>
+        <w:rPr>
+          <w:rFonts w:hint="eastAsia"/>
+        </w:rPr>
+        <w:t>接口，因此</w:t>
+      </w:r>
+      <w:r>
+        <w:rPr>
+          <w:rFonts w:hint="eastAsia"/>
+        </w:rPr>
+        <w:t>FutureTask</w:t>
+      </w:r>
+      <w:r>
+        <w:rPr>
+          <w:rFonts w:hint="eastAsia"/>
+        </w:rPr>
+        <w:t>也可以直接提交给</w:t>
+      </w:r>
+      <w:r>
+        <w:rPr>
+          <w:rFonts w:hint="eastAsia"/>
+        </w:rPr>
+        <w:t>Executor</w:t>
+      </w:r>
+      <w:r>
+        <w:rPr>
+          <w:rFonts w:hint="eastAsia"/>
+        </w:rPr>
+        <w:t>执行。当然也可以</w:t>
+      </w:r>
+      <w:r>
+        <w:rPr>
+          <w:rFonts w:hint="eastAsia"/>
+        </w:rPr>
+        <w:t>作为</w:t>
+      </w:r>
+      <w:r>
+        <w:t>参数</w:t>
+      </w:r>
+      <w:r>
+        <w:rPr>
+          <w:rFonts w:hint="eastAsia"/>
+        </w:rPr>
+        <w:t>创建</w:t>
+      </w:r>
+      <w:r>
+        <w:t>Thread</w:t>
+      </w:r>
+      <w:r>
+        <w:t>并</w:t>
+      </w:r>
+      <w:r>
+        <w:rPr>
+          <w:rFonts w:hint="eastAsia"/>
+        </w:rPr>
+        <w:t>运行</w:t>
+      </w:r>
+      <w:r>
+        <w:t>线程</w:t>
+      </w:r>
+      <w:r>
+        <w:rPr>
+          <w:rFonts w:hint="eastAsia"/>
+        </w:rPr>
+        <w:t>（</w:t>
+      </w:r>
+      <w:r>
+        <w:rPr>
+          <w:b/>
+        </w:rPr>
+        <w:t>Thread.start()</w:t>
+      </w:r>
+      <w:r>
+        <w:rPr>
+          <w:rFonts w:hint="eastAsia"/>
+        </w:rPr>
+        <w:t>，</w:t>
+      </w:r>
+      <w:r>
+        <w:t>如果直接调用</w:t>
+      </w:r>
+      <w:r>
+        <w:t>FutureTask</w:t>
+      </w:r>
+      <w:r>
+        <w:t>的</w:t>
+      </w:r>
+      <w:r>
+        <w:t>run</w:t>
+      </w:r>
+      <w:r>
+        <w:t>方法，</w:t>
+      </w:r>
+      <w:r>
+        <w:rPr>
+          <w:rFonts w:hint="eastAsia"/>
+        </w:rPr>
+        <w:t>实际上是</w:t>
+      </w:r>
+      <w:r>
+        <w:t>直接调用</w:t>
+      </w:r>
+      <w:r>
+        <w:t>Runnable</w:t>
+      </w:r>
+      <w:r>
+        <w:rPr>
+          <w:rFonts w:hint="eastAsia"/>
+        </w:rPr>
+        <w:t>的</w:t>
+      </w:r>
+      <w:r>
+        <w:t>run</w:t>
+      </w:r>
+      <w:r>
+        <w:rPr>
+          <w:rFonts w:hint="eastAsia"/>
+        </w:rPr>
+        <w:t>，只是普通</w:t>
+      </w:r>
+      <w:r>
+        <w:t>方法</w:t>
+      </w:r>
+      <w:r>
+        <w:rPr>
+          <w:rFonts w:hint="eastAsia"/>
+        </w:rPr>
+        <w:t>调用</w:t>
+      </w:r>
+      <w:r>
+        <w:t>，并未开启线程</w:t>
+      </w:r>
+      <w:r>
+        <w:rPr>
+          <w:rFonts w:hint="eastAsia"/>
+        </w:rPr>
+        <w:t>）。</w:t>
+      </w:r>
+    </w:p>
+    <w:p>
+      <w:pPr>
+        <w:rPr>
+          <w:rFonts w:hint="eastAsia"/>
+        </w:rPr>
+      </w:pPr>
+      <w:r>
+        <w:rPr>
+          <w:noProof/>
+        </w:rPr>
+        <w:drawing>
+          <wp:inline distT="0" distB="0" distL="0" distR="0" wp14:anchorId="71968D21" wp14:editId="6818EC1C">
+            <wp:extent cx="4362450" cy="1565671"/>
+            <wp:effectExtent l="0" t="0" r="0" b="0"/>
+            <wp:docPr id="12" name="图片 12"/>
+            <wp:cNvGraphicFramePr>
+              <a:graphicFrameLocks xmlns:a="http://schemas.openxmlformats.org/drawingml/2006/main" noChangeAspect="1"/>
+            </wp:cNvGraphicFramePr>
+            <a:graphic xmlns:a="http://schemas.openxmlformats.org/drawingml/2006/main">
+              <a:graphicData uri="http://schemas.openxmlformats.org/drawingml/2006/picture">
+                <pic:pic xmlns:pic="http://schemas.openxmlformats.org/drawingml/2006/picture">
+                  <pic:nvPicPr>
+                    <pic:cNvPr id="1" name=""/>
+                    <pic:cNvPicPr/>
+                  </pic:nvPicPr>
+                  <pic:blipFill>
+                    <a:blip r:embed="rId32"/>
+                    <a:stretch>
+                      <a:fillRect/>
+                    </a:stretch>
+                  </pic:blipFill>
+                  <pic:spPr>
+                    <a:xfrm>
+                      <a:off x="0" y="0"/>
+                      <a:ext cx="4368947" cy="1568003"/>
+                    </a:xfrm>
+                    <a:prstGeom prst="rect">
+                      <a:avLst/>
+                    </a:prstGeom>
+                  </pic:spPr>
+                </pic:pic>
+              </a:graphicData>
+            </a:graphic>
+          </wp:inline>
+        </w:drawing>
+      </w:r>
+    </w:p>
+    <w:p>
+      <w:pPr>
+        <w:pStyle w:val="2"/>
+      </w:pPr>
+      <w:r>
+        <w:rPr>
+          <w:rFonts w:hint="eastAsia"/>
+        </w:rPr>
+        <w:lastRenderedPageBreak/>
+        <w:t>联合</w:t>
+      </w:r>
+      <w:r>
+        <w:rPr>
+          <w:rFonts w:hint="eastAsia"/>
+        </w:rPr>
+        <w:t>使用</w:t>
+      </w:r>
+      <w:r>
+        <w:rPr>
+          <w:rFonts w:hint="eastAsia"/>
+        </w:rPr>
+        <w:t>ExecutorService</w:t>
+      </w:r>
+      <w:r>
+        <w:rPr>
+          <w:rFonts w:hint="eastAsia"/>
+        </w:rPr>
+        <w:t>、</w:t>
+      </w:r>
+      <w:r>
+        <w:rPr>
+          <w:rFonts w:hint="eastAsia"/>
+        </w:rPr>
+        <w:t>Callable</w:t>
+      </w:r>
+      <w:r>
+        <w:rPr>
+          <w:rFonts w:hint="eastAsia"/>
+        </w:rPr>
+        <w:t>、</w:t>
+      </w:r>
+      <w:r>
+        <w:rPr>
+          <w:rFonts w:hint="eastAsia"/>
+        </w:rPr>
+        <w:t>Future</w:t>
+      </w:r>
+    </w:p>
+    <w:p/>
+    <w:p>
+      <w:pPr>
+        <w:rPr>
+          <w:rFonts w:hint="eastAsia"/>
+        </w:rPr>
+      </w:pPr>
+      <w:r>
+        <w:rPr>
+          <w:noProof/>
+        </w:rPr>
+        <w:drawing>
+          <wp:inline distT="0" distB="0" distL="0" distR="0" wp14:anchorId="098F3B9F" wp14:editId="0772D269">
+            <wp:extent cx="5274310" cy="3342640"/>
+            <wp:effectExtent l="0" t="0" r="2540" b="0"/>
+            <wp:docPr id="14" name="图片 14"/>
+            <wp:cNvGraphicFramePr>
+              <a:graphicFrameLocks xmlns:a="http://schemas.openxmlformats.org/drawingml/2006/main" noChangeAspect="1"/>
+            </wp:cNvGraphicFramePr>
+            <a:graphic xmlns:a="http://schemas.openxmlformats.org/drawingml/2006/main">
+              <a:graphicData uri="http://schemas.openxmlformats.org/drawingml/2006/picture">
+                <pic:pic xmlns:pic="http://schemas.openxmlformats.org/drawingml/2006/picture">
+                  <pic:nvPicPr>
+                    <pic:cNvPr id="1" name=""/>
+                    <pic:cNvPicPr/>
+                  </pic:nvPicPr>
+                  <pic:blipFill>
+                    <a:blip r:embed="rId33"/>
+                    <a:stretch>
+                      <a:fillRect/>
+                    </a:stretch>
+                  </pic:blipFill>
+                  <pic:spPr>
+                    <a:xfrm>
+                      <a:off x="0" y="0"/>
+                      <a:ext cx="5274310" cy="3342640"/>
+                    </a:xfrm>
+                    <a:prstGeom prst="rect">
+                      <a:avLst/>
+                    </a:prstGeom>
+                  </pic:spPr>
+                </pic:pic>
+              </a:graphicData>
+            </a:graphic>
+          </wp:inline>
+        </w:drawing>
+      </w:r>
+    </w:p>
+    <w:p>
+      <w:pPr>
+        <w:pStyle w:val="1"/>
+      </w:pPr>
+      <w:bookmarkStart w:id="1" w:name="_Toc498431855"/>
+      <w:r>
+        <w:rPr>
+          <w:rFonts w:hint="eastAsia"/>
+        </w:rPr>
+        <w:t>Integer</w:t>
+      </w:r>
+      <w:r>
+        <w:t>常量池</w:t>
+      </w:r>
+      <w:r>
+        <w:rPr>
+          <w:rFonts w:hint="eastAsia"/>
+        </w:rPr>
+        <w:t xml:space="preserve"> </w:t>
+      </w:r>
+      <w:r>
+        <w:t>&gt;127 ?</w:t>
+      </w:r>
+      <w:bookmarkEnd w:id="1"/>
+    </w:p>
+    <w:p>
+      <w:hyperlink r:id="rId34" w:history="1">
+        <w:r>
+          <w:rPr>
+            <w:rStyle w:val="a7"/>
+          </w:rPr>
+          <w:t>http://blog.csdn.net/chen1280436393/article/details/51768761</w:t>
+        </w:r>
+      </w:hyperlink>
+      <w:r>
+        <w:t xml:space="preserve"> </w:t>
+      </w:r>
+    </w:p>
+    <w:p>
+      <w:r>
+        <w:rPr>
+          <w:rFonts w:hint="eastAsia"/>
+        </w:rPr>
+        <w:t xml:space="preserve">JVM </w:t>
+      </w:r>
+      <w:r>
+        <w:rPr>
+          <w:rFonts w:hint="eastAsia"/>
+        </w:rPr>
+        <w:t>会</w:t>
+      </w:r>
+      <w:r>
+        <w:t>自动维护八种基本类型的常量池，</w:t>
+      </w:r>
+      <w:r>
+        <w:t>int</w:t>
+      </w:r>
+      <w:r>
+        <w:t>常量池中初始化</w:t>
+      </w:r>
+      <w:r>
+        <w:rPr>
+          <w:rFonts w:hint="eastAsia"/>
+        </w:rPr>
+        <w:t>有</w:t>
+      </w:r>
+      <w:r>
+        <w:rPr>
+          <w:rFonts w:hint="eastAsia"/>
+        </w:rPr>
+        <w:t xml:space="preserve"> -128</w:t>
+      </w:r>
+      <w:r>
+        <w:t xml:space="preserve">~127 </w:t>
+      </w:r>
+      <w:r>
+        <w:rPr>
+          <w:rFonts w:hint="eastAsia"/>
+        </w:rPr>
+        <w:t>的</w:t>
+      </w:r>
+      <w:r>
+        <w:t>数值</w:t>
+      </w:r>
+      <w:r>
+        <w:rPr>
+          <w:rFonts w:hint="eastAsia"/>
+        </w:rPr>
+        <w:t>（只</w:t>
+      </w:r>
+      <w:r>
+        <w:t>维护</w:t>
+      </w:r>
+      <w:r>
+        <w:rPr>
+          <w:rFonts w:hint="eastAsia"/>
+        </w:rPr>
+        <w:t>-128</w:t>
+      </w:r>
+      <w:r>
+        <w:t>~127</w:t>
+      </w:r>
+      <w:r>
+        <w:rPr>
+          <w:rFonts w:hint="eastAsia"/>
+        </w:rPr>
+        <w:t>的</w:t>
+      </w:r>
+      <w:r>
+        <w:t>数值，</w:t>
+      </w:r>
+      <w:r>
+        <w:rPr>
+          <w:rFonts w:hint="eastAsia"/>
+        </w:rPr>
+        <w:t>范围外</w:t>
+      </w:r>
+      <w:r>
+        <w:t>的不放在常量池中</w:t>
+      </w:r>
+      <w:r>
+        <w:rPr>
+          <w:rFonts w:hint="eastAsia"/>
+        </w:rPr>
+        <w:t>），所以</w:t>
+      </w:r>
+      <w:r>
+        <w:t>当</w:t>
+      </w:r>
+      <w:r>
+        <w:t>Integer=127</w:t>
+      </w:r>
+      <w:r>
+        <w:rPr>
+          <w:rFonts w:hint="eastAsia"/>
+        </w:rPr>
+        <w:t>时</w:t>
+      </w:r>
+      <w:r>
+        <w:t>，在自动装箱过程中</w:t>
+      </w:r>
+      <w:r>
+        <w:rPr>
+          <w:rFonts w:hint="eastAsia"/>
+        </w:rPr>
+        <w:t>是</w:t>
+      </w:r>
+      <w:r>
+        <w:t>取常量池中的数值，当</w:t>
+      </w:r>
+      <w:r>
+        <w:t>Integer=128</w:t>
+      </w:r>
+      <w:r>
+        <w:rPr>
+          <w:rFonts w:hint="eastAsia"/>
+        </w:rPr>
+        <w:t>时</w:t>
+      </w:r>
+      <w:r>
+        <w:t>，不在范围内，所以会</w:t>
+      </w:r>
+      <w:r>
+        <w:t>new</w:t>
+      </w:r>
+      <w:r>
+        <w:t>一个对象，而不是</w:t>
+      </w:r>
+      <w:r>
+        <w:rPr>
+          <w:rFonts w:hint="eastAsia"/>
+        </w:rPr>
+        <w:t>从</w:t>
+      </w:r>
+      <w:r>
+        <w:t>常量池中返回</w:t>
+      </w:r>
+      <w:r>
+        <w:rPr>
+          <w:rFonts w:hint="eastAsia"/>
+        </w:rPr>
+        <w:t>。</w:t>
+      </w:r>
+    </w:p>
+    <w:p>
+      <w:r>
+        <w:t>J</w:t>
+      </w:r>
+      <w:r>
+        <w:rPr>
+          <w:rFonts w:hint="eastAsia"/>
+        </w:rPr>
+        <w:t>ava</w:t>
+      </w:r>
+      <w:r>
+        <w:t>中基本</w:t>
+      </w:r>
+      <w:r>
+        <w:rPr>
+          <w:rFonts w:hint="eastAsia"/>
+        </w:rPr>
+        <w:t>类型</w:t>
+      </w:r>
+      <w:r>
+        <w:t>的包装类大部分实现了常量池技术，这些类是：</w:t>
+      </w:r>
+      <w:r>
+        <w:t>Byte Short Integer Long Character Boolean</w:t>
+      </w:r>
+      <w:r>
+        <w:t>，另外两个浮点类型的包装类则没有实现。另外</w:t>
+      </w:r>
+      <w:r>
+        <w:rPr>
+          <w:b/>
+        </w:rPr>
+        <w:t>Byte</w:t>
+      </w:r>
+      <w:r>
+        <w:rPr>
+          <w:b/>
+        </w:rPr>
+        <w:t>、</w:t>
+      </w:r>
+      <w:r>
+        <w:rPr>
+          <w:b/>
+        </w:rPr>
+        <w:t>Short</w:t>
+      </w:r>
+      <w:r>
+        <w:rPr>
+          <w:b/>
+        </w:rPr>
+        <w:t>、</w:t>
+      </w:r>
+      <w:r>
+        <w:rPr>
+          <w:b/>
+        </w:rPr>
+        <w:t>Integer</w:t>
+      </w:r>
+      <w:r>
+        <w:rPr>
+          <w:b/>
+        </w:rPr>
+        <w:t>、</w:t>
+      </w:r>
+      <w:r>
+        <w:rPr>
+          <w:b/>
+        </w:rPr>
+        <w:t>Long</w:t>
+      </w:r>
+      <w:r>
+        <w:rPr>
+          <w:b/>
+        </w:rPr>
+        <w:t>、</w:t>
+      </w:r>
+      <w:r>
+        <w:rPr>
+          <w:b/>
+        </w:rPr>
+        <w:t>Character</w:t>
+      </w:r>
+      <w:r>
+        <w:rPr>
+          <w:b/>
+        </w:rPr>
+        <w:t>这</w:t>
+      </w:r>
+      <w:r>
+        <w:rPr>
+          <w:rFonts w:hint="eastAsia"/>
+          <w:b/>
+        </w:rPr>
+        <w:t>5</w:t>
+      </w:r>
+      <w:r>
+        <w:rPr>
+          <w:b/>
+        </w:rPr>
+        <w:t>中包装类也只有在对应</w:t>
+      </w:r>
+      <w:r>
+        <w:rPr>
+          <w:b/>
+        </w:rPr>
+        <w:t>的</w:t>
+      </w:r>
+      <w:r>
+        <w:rPr>
+          <w:rFonts w:hint="eastAsia"/>
+          <w:b/>
+        </w:rPr>
+        <w:t>值</w:t>
+      </w:r>
+      <w:r>
+        <w:rPr>
+          <w:b/>
+        </w:rPr>
+        <w:t>小于</w:t>
+      </w:r>
+      <w:r>
+        <w:rPr>
+          <w:rFonts w:hint="eastAsia"/>
+          <w:b/>
+        </w:rPr>
+        <w:t>1</w:t>
+      </w:r>
+      <w:r>
+        <w:rPr>
+          <w:b/>
+        </w:rPr>
+        <w:t>27</w:t>
+      </w:r>
+      <w:r>
+        <w:rPr>
+          <w:b/>
+        </w:rPr>
+        <w:t>时才能使用常量池。</w:t>
+      </w:r>
+      <w:r>
+        <w:rPr>
+          <w:rFonts w:hint="eastAsia"/>
+        </w:rPr>
+        <w:t>String</w:t>
+      </w:r>
+      <w:r>
+        <w:t>也实现了常量池技术。</w:t>
+      </w:r>
+    </w:p>
+    <w:p>
+      <w:pPr>
+        <w:pStyle w:val="1"/>
+      </w:pPr>
+      <w:bookmarkStart w:id="2" w:name="_Toc498431856"/>
+      <w:r>
+        <w:rPr>
+          <w:rFonts w:hint="eastAsia"/>
+        </w:rPr>
+        <w:t>常用</w:t>
+      </w:r>
+      <w:r>
+        <w:rPr>
+          <w:rFonts w:hint="eastAsia"/>
+        </w:rPr>
+        <w:t>ASCI</w:t>
+      </w:r>
+      <w:bookmarkEnd w:id="2"/>
+    </w:p>
+    <w:p>
+      <w:hyperlink r:id="rId35" w:history="1">
+        <w:r>
+          <w:rPr>
+            <w:rStyle w:val="a7"/>
+          </w:rPr>
+          <w:t>http://ascii.911cha.com/</w:t>
+        </w:r>
+      </w:hyperlink>
+      <w:r>
+        <w:t xml:space="preserve"> </w:t>
+      </w:r>
+    </w:p>
+    <w:p>
+      <w:pPr>
+        <w:rPr>
+          <w:b/>
+        </w:rPr>
+      </w:pPr>
+      <w:r>
+        <w:rPr>
+          <w:rFonts w:hint="eastAsia"/>
+        </w:rPr>
+        <w:t>数字</w:t>
+      </w:r>
+      <w:r>
+        <w:t>：</w:t>
+      </w:r>
+      <w:r>
+        <w:rPr>
+          <w:rFonts w:hint="eastAsia"/>
+        </w:rPr>
+        <w:t>0</w:t>
+      </w:r>
+      <w:r>
+        <w:t xml:space="preserve">-9 </w:t>
+      </w:r>
+      <w:r>
+        <w:rPr>
+          <w:b/>
+          <w:color w:val="FF0000"/>
+        </w:rPr>
+        <w:t>48</w:t>
+      </w:r>
+      <w:r>
+        <w:rPr>
+          <w:b/>
+        </w:rPr>
+        <w:t>~57</w:t>
+      </w:r>
+    </w:p>
+    <w:p>
+      <w:pPr>
+        <w:rPr>
+          <w:b/>
+        </w:rPr>
+      </w:pPr>
+      <w:r>
+        <w:rPr>
+          <w:rFonts w:hint="eastAsia"/>
+        </w:rPr>
+        <w:t>大写</w:t>
+      </w:r>
+      <w:r>
+        <w:t>字母：</w:t>
+      </w:r>
+      <w:r>
+        <w:rPr>
+          <w:rFonts w:hint="eastAsia"/>
+        </w:rPr>
+        <w:t>A-Z</w:t>
+      </w:r>
+      <w:r>
+        <w:t xml:space="preserve"> </w:t>
+      </w:r>
+      <w:r>
+        <w:rPr>
+          <w:b/>
+          <w:color w:val="FF0000"/>
+        </w:rPr>
+        <w:t>65</w:t>
+      </w:r>
+      <w:r>
+        <w:rPr>
+          <w:b/>
+        </w:rPr>
+        <w:t>~90</w:t>
+      </w:r>
+    </w:p>
+    <w:p>
+      <w:r>
+        <w:rPr>
+          <w:rFonts w:hint="eastAsia"/>
+        </w:rPr>
+        <w:t>小写</w:t>
+      </w:r>
+      <w:r>
+        <w:t>字母：</w:t>
+      </w:r>
+      <w:r>
+        <w:rPr>
+          <w:rFonts w:hint="eastAsia"/>
+        </w:rPr>
+        <w:t>a</w:t>
+      </w:r>
+      <w:r>
+        <w:t xml:space="preserve">-z </w:t>
+      </w:r>
+      <w:r>
+        <w:rPr>
+          <w:rFonts w:hint="eastAsia"/>
+          <w:b/>
+          <w:color w:val="FF0000"/>
+        </w:rPr>
+        <w:t>97</w:t>
+      </w:r>
+      <w:r>
+        <w:rPr>
+          <w:b/>
+        </w:rPr>
+        <w:t>~122</w:t>
+      </w:r>
+    </w:p>
+    <w:p>
+      <w:pPr>
+        <w:rPr>
+          <w:b/>
+        </w:rPr>
+      </w:pPr>
+      <w:bookmarkStart w:id="3" w:name="_GoBack"/>
+      <w:bookmarkEnd w:id="3"/>
+    </w:p>
+    <w:p>
+      <w:pPr>
+        <w:rPr>
+          <w:b/>
+        </w:rPr>
+      </w:pPr>
+      <w:r>
+        <w:rPr>
+          <w:noProof/>
+        </w:rPr>
+        <w:lastRenderedPageBreak/>
+        <w:drawing>
+          <wp:inline distT="0" distB="0" distL="0" distR="0" wp14:anchorId="2520A8AF" wp14:editId="74678EBB">
+            <wp:extent cx="4622800" cy="1385838"/>
+            <wp:effectExtent l="0" t="0" r="6350" b="5080"/>
+            <wp:docPr id="16" name="图片 16"/>
+            <wp:cNvGraphicFramePr>
+              <a:graphicFrameLocks xmlns:a="http://schemas.openxmlformats.org/drawingml/2006/main" noChangeAspect="1"/>
+            </wp:cNvGraphicFramePr>
+            <a:graphic xmlns:a="http://schemas.openxmlformats.org/drawingml/2006/main">
+              <a:graphicData uri="http://schemas.openxmlformats.org/drawingml/2006/picture">
+                <pic:pic xmlns:pic="http://schemas.openxmlformats.org/drawingml/2006/picture">
+                  <pic:nvPicPr>
+                    <pic:cNvPr id="1" name=""/>
+                    <pic:cNvPicPr/>
+                  </pic:nvPicPr>
+                  <pic:blipFill>
+                    <a:blip r:embed="rId36"/>
+                    <a:stretch>
+                      <a:fillRect/>
+                    </a:stretch>
+                  </pic:blipFill>
+                  <pic:spPr>
+                    <a:xfrm>
+                      <a:off x="0" y="0"/>
+                      <a:ext cx="4636926" cy="1390073"/>
+                    </a:xfrm>
+                    <a:prstGeom prst="rect">
+                      <a:avLst/>
+                    </a:prstGeom>
+                  </pic:spPr>
+                </pic:pic>
+              </a:graphicData>
+            </a:graphic>
+          </wp:inline>
+        </w:drawing>
+      </w:r>
+    </w:p>
+    <w:p>
+      <w:pPr>
+        <w:rPr>
+          <w:b/>
+        </w:rPr>
+      </w:pPr>
+      <w:r>
+        <w:rPr>
+          <w:rFonts w:hint="eastAsia"/>
+          <w:b/>
+        </w:rPr>
+        <w:t>输出</w:t>
+      </w:r>
+      <w:r>
+        <w:rPr>
+          <w:b/>
+        </w:rPr>
+        <w:t>：</w:t>
+      </w:r>
+    </w:p>
+    <w:p>
+      <w:pPr>
+        <w:rPr>
+          <w:b/>
+        </w:rPr>
+      </w:pPr>
+      <w:r>
+        <w:rPr>
+          <w:b/>
+        </w:rPr>
+        <w:t>0</w:t>
+      </w:r>
+    </w:p>
+    <w:p>
+      <w:pPr>
+        <w:rPr>
+          <w:b/>
+        </w:rPr>
+      </w:pPr>
+      <w:r>
+        <w:rPr>
+          <w:b/>
+        </w:rPr>
+        <w:t>9</w:t>
+      </w:r>
+    </w:p>
+    <w:p>
+      <w:pPr>
+        <w:rPr>
+          <w:b/>
+        </w:rPr>
+      </w:pPr>
+      <w:r>
+        <w:rPr>
+          <w:b/>
+        </w:rPr>
+        <w:t>A</w:t>
+      </w:r>
+    </w:p>
+    <w:p>
+      <w:pPr>
+        <w:rPr>
+          <w:b/>
+        </w:rPr>
+      </w:pPr>
+      <w:r>
+        <w:rPr>
+          <w:b/>
+        </w:rPr>
+        <w:t>Z</w:t>
+      </w:r>
+    </w:p>
+    <w:p>
+      <w:pPr>
+        <w:rPr>
+          <w:b/>
+        </w:rPr>
+      </w:pPr>
+      <w:r>
+        <w:rPr>
+          <w:b/>
+        </w:rPr>
+        <w:t>a</w:t>
+      </w:r>
+    </w:p>
+    <w:p>
+      <w:pPr>
+        <w:rPr>
+          <w:rFonts w:hint="eastAsia"/>
+          <w:b/>
+        </w:rPr>
+      </w:pPr>
+      <w:r>
+        <w:rPr>
+          <w:b/>
+        </w:rPr>
+        <w:t>z</w:t>
+      </w:r>
+    </w:p>
+    <w:p>
+      <w:pPr>
+        <w:pStyle w:val="1"/>
+      </w:pPr>
+      <w:bookmarkStart w:id="4" w:name="_Toc499708578"/>
+      <w:r>
+        <w:t>stackOverflower</w:t>
+      </w:r>
+      <w:bookmarkEnd w:id="4"/>
+    </w:p>
+    <w:p>
+      <w:r>
+        <w:rPr>
+          <w:rFonts w:hint="eastAsia"/>
+        </w:rPr>
+        <w:t>java</w:t>
+      </w:r>
+      <w:r>
+        <w:t>程序启动一个新的线程时，</w:t>
+      </w:r>
+      <w:r>
+        <w:t>JVM</w:t>
+      </w:r>
+      <w:r>
+        <w:t>会为其分配一个栈，</w:t>
+      </w:r>
+      <w:r>
+        <w:t>java</w:t>
+      </w:r>
+      <w:r>
+        <w:t>栈以帧</w:t>
+      </w:r>
+      <w:r>
+        <w:rPr>
+          <w:rFonts w:hint="eastAsia"/>
+        </w:rPr>
+        <w:t>为</w:t>
+      </w:r>
+      <w:r>
+        <w:t>单位保持线程</w:t>
+      </w:r>
+      <w:r>
+        <w:rPr>
+          <w:rFonts w:hint="eastAsia"/>
+        </w:rPr>
+        <w:t>运行</w:t>
+      </w:r>
+      <w:r>
+        <w:t>状态，</w:t>
+      </w:r>
+      <w:r>
+        <w:rPr>
+          <w:rFonts w:hint="eastAsia"/>
+        </w:rPr>
+        <w:t>当线程调用一个方法是，</w:t>
+      </w:r>
+      <w:r>
+        <w:rPr>
+          <w:rFonts w:hint="eastAsia"/>
+        </w:rPr>
+        <w:t>jvm</w:t>
+      </w:r>
+      <w:r>
+        <w:rPr>
+          <w:rFonts w:hint="eastAsia"/>
+        </w:rPr>
+        <w:t>压入一个新的栈帧到这个线程的栈中，只要这个方法还没返回，这个栈帧就存在。</w:t>
+      </w:r>
+      <w:r>
+        <w:rPr>
+          <w:rFonts w:hint="eastAsia"/>
+        </w:rPr>
+        <w:t xml:space="preserve"> </w:t>
+      </w:r>
+      <w:r>
+        <w:rPr>
+          <w:rFonts w:hint="eastAsia"/>
+        </w:rPr>
+        <w:t>如果方法的嵌套调用层次太多</w:t>
+      </w:r>
+      <w:r>
+        <w:rPr>
+          <w:rFonts w:hint="eastAsia"/>
+        </w:rPr>
+        <w:t>(</w:t>
+      </w:r>
+      <w:r>
+        <w:rPr>
+          <w:rFonts w:hint="eastAsia"/>
+        </w:rPr>
+        <w:t>如递归调用</w:t>
+      </w:r>
+      <w:r>
+        <w:rPr>
+          <w:rFonts w:hint="eastAsia"/>
+        </w:rPr>
+        <w:t>),</w:t>
+      </w:r>
+      <w:r>
+        <w:rPr>
+          <w:rFonts w:hint="eastAsia"/>
+        </w:rPr>
+        <w:t>随着</w:t>
+      </w:r>
+      <w:r>
+        <w:rPr>
+          <w:rFonts w:hint="eastAsia"/>
+        </w:rPr>
+        <w:t>java</w:t>
+      </w:r>
+      <w:r>
+        <w:rPr>
+          <w:rFonts w:hint="eastAsia"/>
+        </w:rPr>
+        <w:t>栈中的帧的增多，最终导致这个线程的栈中的所有栈帧的大小的总和大于</w:t>
+      </w:r>
+      <w:r>
+        <w:rPr>
+          <w:rFonts w:hint="eastAsia"/>
+        </w:rPr>
+        <w:t>-Xss</w:t>
+      </w:r>
+      <w:r>
+        <w:rPr>
+          <w:rFonts w:hint="eastAsia"/>
+        </w:rPr>
+        <w:t>设置的值，而产生</w:t>
+      </w:r>
+      <w:r>
+        <w:rPr>
+          <w:rFonts w:hint="eastAsia"/>
+        </w:rPr>
+        <w:t>StackOverflowError</w:t>
+      </w:r>
+      <w:r>
+        <w:rPr>
+          <w:rFonts w:hint="eastAsia"/>
+        </w:rPr>
+        <w:t>溢出异常。</w:t>
+      </w:r>
+    </w:p>
+    <w:p>
+      <w:pPr>
+        <w:pStyle w:val="1"/>
+      </w:pPr>
+      <w:bookmarkStart w:id="5" w:name="_Toc499708579"/>
+      <w:r>
+        <w:t>Outofmemory</w:t>
+      </w:r>
+      <w:bookmarkEnd w:id="5"/>
+    </w:p>
+    <w:p>
+      <w:r>
+        <w:rPr>
+          <w:rFonts w:hint="eastAsia"/>
+        </w:rPr>
+        <w:t>JVM</w:t>
+      </w:r>
+      <w:r>
+        <w:rPr>
+          <w:rFonts w:hint="eastAsia"/>
+        </w:rPr>
+        <w:t>抛出</w:t>
+      </w:r>
+      <w:r>
+        <w:rPr>
+          <w:rFonts w:hint="eastAsia"/>
+        </w:rPr>
+        <w:t>OutOfMemoryError</w:t>
+      </w:r>
+      <w:r>
+        <w:rPr>
+          <w:rFonts w:hint="eastAsia"/>
+        </w:rPr>
+        <w:t>前，会尝试进行一次</w:t>
+      </w:r>
+      <w:r>
+        <w:rPr>
+          <w:rFonts w:hint="eastAsia"/>
+        </w:rPr>
+        <w:t>Full GC</w:t>
+      </w:r>
+      <w:r>
+        <w:rPr>
+          <w:rFonts w:hint="eastAsia"/>
+        </w:rPr>
+        <w:t>，如果</w:t>
+      </w:r>
+      <w:r>
+        <w:rPr>
+          <w:rFonts w:hint="eastAsia"/>
+        </w:rPr>
+        <w:t>GC</w:t>
+      </w:r>
+      <w:r>
+        <w:rPr>
+          <w:rFonts w:hint="eastAsia"/>
+        </w:rPr>
+        <w:t>后可用内存还是不足，才会抛出</w:t>
+      </w:r>
+      <w:r>
+        <w:rPr>
+          <w:rFonts w:hint="eastAsia"/>
+        </w:rPr>
+        <w:t>OutOfMemoryError</w:t>
+      </w:r>
+      <w:r>
+        <w:rPr>
+          <w:rFonts w:hint="eastAsia"/>
+        </w:rPr>
+        <w:t>。因此，这时程序猿必然无法主动处理这一问题，只能等程序崩溃后再去查证原因。</w:t>
+      </w:r>
+    </w:p>
+    <w:p>
+      <w:pPr>
+        <w:pStyle w:val="a6"/>
+        <w:widowControl/>
+        <w:numPr>
+          <w:ilvl w:val="0"/>
+          <w:numId w:val="39"/>
+        </w:numPr>
+        <w:adjustRightInd w:val="0"/>
+        <w:snapToGrid w:val="0"/>
+        <w:spacing w:after="200"/>
+        <w:ind w:firstLineChars="0"/>
+        <w:jc w:val="left"/>
+      </w:pPr>
+      <w:r>
+        <w:rPr>
+          <w:rFonts w:hint="eastAsia"/>
+        </w:rPr>
+        <w:t>栈内存溢出</w:t>
+      </w:r>
+    </w:p>
+    <w:p>
+      <w:pPr>
+        <w:pStyle w:val="a6"/>
+        <w:ind w:left="420" w:firstLineChars="0" w:firstLine="0"/>
+      </w:pPr>
+      <w:r>
+        <w:rPr>
+          <w:rFonts w:hint="eastAsia"/>
+        </w:rPr>
+        <w:t>java</w:t>
+      </w:r>
+      <w:r>
+        <w:rPr>
+          <w:rFonts w:hint="eastAsia"/>
+        </w:rPr>
+        <w:t>程序启动一个新线程时，没有足够的空间为</w:t>
+      </w:r>
+      <w:r>
+        <w:rPr>
+          <w:rFonts w:hint="eastAsia"/>
+        </w:rPr>
+        <w:t>该</w:t>
+      </w:r>
+      <w:r>
+        <w:rPr>
+          <w:rFonts w:hint="eastAsia"/>
+        </w:rPr>
+        <w:t>线程分配</w:t>
+      </w:r>
+      <w:r>
+        <w:rPr>
+          <w:rFonts w:hint="eastAsia"/>
+        </w:rPr>
+        <w:t>java</w:t>
+      </w:r>
+      <w:r>
+        <w:rPr>
+          <w:rFonts w:hint="eastAsia"/>
+        </w:rPr>
+        <w:t>栈，一个线程</w:t>
+      </w:r>
+      <w:r>
+        <w:rPr>
+          <w:rFonts w:hint="eastAsia"/>
+        </w:rPr>
+        <w:t>java</w:t>
+      </w:r>
+      <w:r>
+        <w:rPr>
+          <w:rFonts w:hint="eastAsia"/>
+        </w:rPr>
+        <w:t>栈的大小由</w:t>
+      </w:r>
+      <w:r>
+        <w:rPr>
+          <w:rFonts w:hint="eastAsia"/>
+        </w:rPr>
+        <w:t>-Xss</w:t>
+      </w:r>
+      <w:r>
+        <w:rPr>
+          <w:rFonts w:hint="eastAsia"/>
+        </w:rPr>
+        <w:t>设置决定；</w:t>
+      </w:r>
+      <w:r>
+        <w:rPr>
+          <w:rFonts w:hint="eastAsia"/>
+        </w:rPr>
+        <w:t>JVM</w:t>
+      </w:r>
+      <w:r>
+        <w:rPr>
+          <w:rFonts w:hint="eastAsia"/>
+        </w:rPr>
+        <w:t>则抛出</w:t>
+      </w:r>
+      <w:r>
+        <w:rPr>
+          <w:rFonts w:hint="eastAsia"/>
+        </w:rPr>
+        <w:t>OutOfMemoryError</w:t>
+      </w:r>
+      <w:r>
+        <w:rPr>
+          <w:rFonts w:hint="eastAsia"/>
+        </w:rPr>
+        <w:t>异常。</w:t>
+      </w:r>
+    </w:p>
+    <w:p>
+      <w:pPr>
+        <w:pStyle w:val="a6"/>
+        <w:widowControl/>
+        <w:numPr>
+          <w:ilvl w:val="0"/>
+          <w:numId w:val="39"/>
+        </w:numPr>
+        <w:adjustRightInd w:val="0"/>
+        <w:snapToGrid w:val="0"/>
+        <w:spacing w:after="200"/>
+        <w:ind w:firstLineChars="0"/>
+        <w:jc w:val="left"/>
+      </w:pPr>
+      <w:r>
+        <w:rPr>
+          <w:rFonts w:hint="eastAsia"/>
+        </w:rPr>
+        <w:t>堆内存溢出</w:t>
+      </w:r>
+    </w:p>
+    <w:p>
+      <w:pPr>
+        <w:pStyle w:val="a6"/>
+        <w:ind w:left="420" w:firstLineChars="0" w:firstLine="0"/>
+      </w:pPr>
+      <w:r>
+        <w:rPr>
+          <w:rFonts w:hint="eastAsia"/>
+        </w:rPr>
+        <w:t>java</w:t>
+      </w:r>
+      <w:r>
+        <w:rPr>
+          <w:rFonts w:hint="eastAsia"/>
+        </w:rPr>
+        <w:t>堆用于存放对象的实例，当需要为对象的实例分配内存时，而堆的占用已经达到了设置的最大值</w:t>
+      </w:r>
+      <w:r>
+        <w:rPr>
+          <w:rFonts w:hint="eastAsia"/>
+        </w:rPr>
+        <w:t>(</w:t>
+      </w:r>
+      <w:r>
+        <w:rPr>
+          <w:rFonts w:hint="eastAsia"/>
+        </w:rPr>
+        <w:t>通过</w:t>
+      </w:r>
+      <w:r>
+        <w:rPr>
+          <w:rFonts w:hint="eastAsia"/>
+        </w:rPr>
+        <w:t>-Xmx)</w:t>
+      </w:r>
+      <w:r>
+        <w:rPr>
+          <w:rFonts w:hint="eastAsia"/>
+        </w:rPr>
+        <w:t>设置最大值，则抛出</w:t>
+      </w:r>
+      <w:r>
+        <w:rPr>
+          <w:rFonts w:hint="eastAsia"/>
+        </w:rPr>
+        <w:t>OutOfMemoryError</w:t>
+      </w:r>
+      <w:r>
+        <w:rPr>
+          <w:rFonts w:hint="eastAsia"/>
+        </w:rPr>
+        <w:t>异常。</w:t>
+      </w:r>
+    </w:p>
+    <w:p>
+      <w:pPr>
+        <w:pStyle w:val="a6"/>
+        <w:widowControl/>
+        <w:numPr>
+          <w:ilvl w:val="0"/>
+          <w:numId w:val="39"/>
+        </w:numPr>
+        <w:adjustRightInd w:val="0"/>
+        <w:snapToGrid w:val="0"/>
+        <w:spacing w:after="200"/>
+        <w:ind w:firstLineChars="0"/>
+        <w:jc w:val="left"/>
+      </w:pPr>
+      <w:r>
+        <w:rPr>
+          <w:rFonts w:hint="eastAsia"/>
+        </w:rPr>
+        <w:t>方法区内存溢出</w:t>
+      </w:r>
+    </w:p>
+    <w:p>
+      <w:pPr>
+        <w:pStyle w:val="a6"/>
+        <w:ind w:left="420" w:firstLineChars="0" w:firstLine="0"/>
+      </w:pPr>
+      <w:r>
+        <w:rPr>
+          <w:rFonts w:hint="eastAsia"/>
+        </w:rPr>
+        <w:t>方法区用于存放</w:t>
+      </w:r>
+      <w:r>
+        <w:rPr>
+          <w:rFonts w:hint="eastAsia"/>
+        </w:rPr>
+        <w:t>java</w:t>
+      </w:r>
+      <w:r>
+        <w:rPr>
+          <w:rFonts w:hint="eastAsia"/>
+        </w:rPr>
+        <w:t>类的相关信息，如类名、访问修饰符、常量池、字段描述、方法描述等。在类加载器加载</w:t>
+      </w:r>
+      <w:r>
+        <w:rPr>
+          <w:rFonts w:hint="eastAsia"/>
+        </w:rPr>
+        <w:t>class</w:t>
+      </w:r>
+      <w:r>
+        <w:rPr>
+          <w:rFonts w:hint="eastAsia"/>
+        </w:rPr>
+        <w:t>文件到内存中的时候，</w:t>
+      </w:r>
+      <w:r>
+        <w:rPr>
+          <w:rFonts w:hint="eastAsia"/>
+        </w:rPr>
+        <w:t>JVM</w:t>
+      </w:r>
+      <w:r>
+        <w:rPr>
+          <w:rFonts w:hint="eastAsia"/>
+        </w:rPr>
+        <w:t>会提取其中的类信息，并将这些类信息放到方法区中。</w:t>
+      </w:r>
+      <w:r>
+        <w:rPr>
+          <w:rFonts w:hint="eastAsia"/>
+        </w:rPr>
+        <w:t xml:space="preserve"> </w:t>
+      </w:r>
+    </w:p>
+    <w:p>
+      <w:pPr>
+        <w:pStyle w:val="a6"/>
+        <w:ind w:left="420" w:firstLineChars="0" w:firstLine="0"/>
+      </w:pPr>
+      <w:r>
+        <w:rPr>
+          <w:rFonts w:hint="eastAsia"/>
+        </w:rPr>
+        <w:t>当需要存储这些类信息，而方法区的内存占用又已经达到最大值（通过</w:t>
+      </w:r>
+      <w:r>
+        <w:rPr>
+          <w:rFonts w:hint="eastAsia"/>
+        </w:rPr>
+        <w:t>-</w:t>
+      </w:r>
+      <w:r>
+        <w:rPr>
+          <w:rFonts w:hint="eastAsia"/>
+        </w:rPr>
+        <w:lastRenderedPageBreak/>
+        <w:t>XX:MaxPermSize</w:t>
+      </w:r>
+      <w:r>
+        <w:rPr>
+          <w:rFonts w:hint="eastAsia"/>
+        </w:rPr>
+        <w:t>）；将会抛出</w:t>
+      </w:r>
+      <w:r>
+        <w:rPr>
+          <w:rFonts w:hint="eastAsia"/>
+        </w:rPr>
+        <w:t>OutOfMemoryError</w:t>
+      </w:r>
+      <w:r>
+        <w:rPr>
+          <w:rFonts w:hint="eastAsia"/>
+        </w:rPr>
+        <w:t>异常对于这种情况的测试，基本的思路是运行时产生大量的类去填满方法区，直到溢出。这里需要借助</w:t>
+      </w:r>
+      <w:r>
+        <w:rPr>
+          <w:rFonts w:hint="eastAsia"/>
+        </w:rPr>
+        <w:t>CGLib</w:t>
+      </w:r>
+      <w:r>
+        <w:rPr>
+          <w:rFonts w:hint="eastAsia"/>
+        </w:rPr>
+        <w:t>直接操作字节码运行时，生成了大量的动态类。</w:t>
+      </w:r>
+    </w:p>
+    <w:p/>
     <w:sectPr>
       <w:pgSz w:w="11906" w:h="16838"/>
       <w:pgMar w:top="1440" w:right="1800" w:bottom="1440" w:left="1800" w:header="851" w:footer="992" w:gutter="0"/>
@@ -22871,7 +26490,7 @@
   <w:abstractNum w:abstractNumId="5">
     <w:nsid w:val="0C0844FD"/>
     <w:multiLevelType w:val="hybridMultilevel"/>
-    <w:tmpl w:val="CA14E32E"/>
+    <w:tmpl w:val="FD067658"/>
     <w:lvl w:ilvl="0" w:tplc="0409000F">
       <w:start w:val="1"/>
       <w:numFmt w:val="decimal"/>
@@ -23136,6 +26755,92 @@
     </w:lvl>
   </w:abstractNum>
   <w:abstractNum w:abstractNumId="8">
+    <w:nsid w:val="195C126E"/>
+    <w:multiLevelType w:val="hybridMultilevel"/>
+    <w:tmpl w:val="B734D838"/>
+    <w:lvl w:ilvl="0" w:tplc="0409000F">
+      <w:start w:val="1"/>
+      <w:numFmt w:val="decimal"/>
+      <w:lvlText w:val="%1."/>
+      <w:lvlJc w:val="left"/>
+      <w:pPr>
+        <w:ind w:left="420" w:hanging="420"/>
+      </w:pPr>
+    </w:lvl>
+    <w:lvl w:ilvl="1" w:tplc="04090019" w:tentative="1">
+      <w:start w:val="1"/>
+      <w:numFmt w:val="lowerLetter"/>
+      <w:lvlText w:val="%2)"/>
+      <w:lvlJc w:val="left"/>
+      <w:pPr>
+        <w:ind w:left="840" w:hanging="420"/>
+      </w:pPr>
+    </w:lvl>
+    <w:lvl w:ilvl="2" w:tplc="0409001B" w:tentative="1">
+      <w:start w:val="1"/>
+      <w:numFmt w:val="lowerRoman"/>
+      <w:lvlText w:val="%3."/>
+      <w:lvlJc w:val="right"/>
+      <w:pPr>
+        <w:ind w:left="1260" w:hanging="420"/>
+      </w:pPr>
+    </w:lvl>
+    <w:lvl w:ilvl="3" w:tplc="0409000F" w:tentative="1">
+      <w:start w:val="1"/>
+      <w:numFmt w:val="decimal"/>
+      <w:lvlText w:val="%4."/>
+      <w:lvlJc w:val="left"/>
+      <w:pPr>
+        <w:ind w:left="1680" w:hanging="420"/>
+      </w:pPr>
+    </w:lvl>
+    <w:lvl w:ilvl="4" w:tplc="04090019" w:tentative="1">
+      <w:start w:val="1"/>
+      <w:numFmt w:val="lowerLetter"/>
+      <w:lvlText w:val="%5)"/>
+      <w:lvlJc w:val="left"/>
+      <w:pPr>
+        <w:ind w:left="2100" w:hanging="420"/>
+      </w:pPr>
+    </w:lvl>
+    <w:lvl w:ilvl="5" w:tplc="0409001B" w:tentative="1">
+      <w:start w:val="1"/>
+      <w:numFmt w:val="lowerRoman"/>
+      <w:lvlText w:val="%6."/>
+      <w:lvlJc w:val="right"/>
+      <w:pPr>
+        <w:ind w:left="2520" w:hanging="420"/>
+      </w:pPr>
+    </w:lvl>
+    <w:lvl w:ilvl="6" w:tplc="0409000F" w:tentative="1">
+      <w:start w:val="1"/>
+      <w:numFmt w:val="decimal"/>
+      <w:lvlText w:val="%7."/>
+      <w:lvlJc w:val="left"/>
+      <w:pPr>
+        <w:ind w:left="2940" w:hanging="420"/>
+      </w:pPr>
+    </w:lvl>
+    <w:lvl w:ilvl="7" w:tplc="04090019" w:tentative="1">
+      <w:start w:val="1"/>
+      <w:numFmt w:val="lowerLetter"/>
+      <w:lvlText w:val="%8)"/>
+      <w:lvlJc w:val="left"/>
+      <w:pPr>
+        <w:ind w:left="3360" w:hanging="420"/>
+      </w:pPr>
+    </w:lvl>
+    <w:lvl w:ilvl="8" w:tplc="0409001B" w:tentative="1">
+      <w:start w:val="1"/>
+      <w:numFmt w:val="lowerRoman"/>
+      <w:lvlText w:val="%9."/>
+      <w:lvlJc w:val="right"/>
+      <w:pPr>
+        <w:ind w:left="3780" w:hanging="420"/>
+      </w:pPr>
+    </w:lvl>
+  </w:abstractNum>
+  <w:abstractNum w:abstractNumId="9">
     <w:nsid w:val="1D7C4D55"/>
     <w:multiLevelType w:val="hybridMultilevel"/>
     <w:tmpl w:val="35A2E660"/>
@@ -23221,7 +26926,7 @@
       </w:pPr>
     </w:lvl>
   </w:abstractNum>
-  <w:abstractNum w:abstractNumId="9">
+  <w:abstractNum w:abstractNumId="10">
     <w:nsid w:val="1E955F32"/>
     <w:multiLevelType w:val="hybridMultilevel"/>
     <w:tmpl w:val="C486E8DE"/>
@@ -23310,7 +27015,7 @@
       </w:pPr>
     </w:lvl>
   </w:abstractNum>
-  <w:abstractNum w:abstractNumId="10">
+  <w:abstractNum w:abstractNumId="11">
     <w:nsid w:val="1ED0372F"/>
     <w:multiLevelType w:val="hybridMultilevel"/>
     <w:tmpl w:val="7264FB48"/>
@@ -23396,7 +27101,7 @@
       </w:pPr>
     </w:lvl>
   </w:abstractNum>
-  <w:abstractNum w:abstractNumId="11">
+  <w:abstractNum w:abstractNumId="12">
     <w:nsid w:val="24FE6A9E"/>
     <w:multiLevelType w:val="hybridMultilevel"/>
     <w:tmpl w:val="FA82F7CE"/>
@@ -23482,7 +27187,7 @@
       </w:pPr>
     </w:lvl>
   </w:abstractNum>
-  <w:abstractNum w:abstractNumId="12">
+  <w:abstractNum w:abstractNumId="13">
     <w:nsid w:val="26857FF0"/>
     <w:multiLevelType w:val="hybridMultilevel"/>
     <w:tmpl w:val="F6F81EC2"/>
@@ -23571,7 +27276,93 @@
       </w:pPr>
     </w:lvl>
   </w:abstractNum>
-  <w:abstractNum w:abstractNumId="13">
+  <w:abstractNum w:abstractNumId="14">
+    <w:nsid w:val="2885418B"/>
+    <w:multiLevelType w:val="hybridMultilevel"/>
+    <w:tmpl w:val="7486A6D8"/>
+    <w:lvl w:ilvl="0" w:tplc="0409000F">
+      <w:start w:val="1"/>
+      <w:numFmt w:val="decimal"/>
+      <w:lvlText w:val="%1."/>
+      <w:lvlJc w:val="left"/>
+      <w:pPr>
+        <w:ind w:left="420" w:hanging="420"/>
+      </w:pPr>
+    </w:lvl>
+    <w:lvl w:ilvl="1" w:tplc="04090019" w:tentative="1">
+      <w:start w:val="1"/>
+      <w:numFmt w:val="lowerLetter"/>
+      <w:lvlText w:val="%2)"/>
+      <w:lvlJc w:val="left"/>
+      <w:pPr>
+        <w:ind w:left="840" w:hanging="420"/>
+      </w:pPr>
+    </w:lvl>
+    <w:lvl w:ilvl="2" w:tplc="0409001B" w:tentative="1">
+      <w:start w:val="1"/>
+      <w:numFmt w:val="lowerRoman"/>
+      <w:lvlText w:val="%3."/>
+      <w:lvlJc w:val="right"/>
+      <w:pPr>
+        <w:ind w:left="1260" w:hanging="420"/>
+      </w:pPr>
+    </w:lvl>
+    <w:lvl w:ilvl="3" w:tplc="0409000F" w:tentative="1">
+      <w:start w:val="1"/>
+      <w:numFmt w:val="decimal"/>
+      <w:lvlText w:val="%4."/>
+      <w:lvlJc w:val="left"/>
+      <w:pPr>
+        <w:ind w:left="1680" w:hanging="420"/>
+      </w:pPr>
+    </w:lvl>
+    <w:lvl w:ilvl="4" w:tplc="04090019" w:tentative="1">
+      <w:start w:val="1"/>
+      <w:numFmt w:val="lowerLetter"/>
+      <w:lvlText w:val="%5)"/>
+      <w:lvlJc w:val="left"/>
+      <w:pPr>
+        <w:ind w:left="2100" w:hanging="420"/>
+      </w:pPr>
+    </w:lvl>
+    <w:lvl w:ilvl="5" w:tplc="0409001B" w:tentative="1">
+      <w:start w:val="1"/>
+      <w:numFmt w:val="lowerRoman"/>
+      <w:lvlText w:val="%6."/>
+      <w:lvlJc w:val="right"/>
+      <w:pPr>
+        <w:ind w:left="2520" w:hanging="420"/>
+      </w:pPr>
+    </w:lvl>
+    <w:lvl w:ilvl="6" w:tplc="0409000F" w:tentative="1">
+      <w:start w:val="1"/>
+      <w:numFmt w:val="decimal"/>
+      <w:lvlText w:val="%7."/>
+      <w:lvlJc w:val="left"/>
+      <w:pPr>
+        <w:ind w:left="2940" w:hanging="420"/>
+      </w:pPr>
+    </w:lvl>
+    <w:lvl w:ilvl="7" w:tplc="04090019" w:tentative="1">
+      <w:start w:val="1"/>
+      <w:numFmt w:val="lowerLetter"/>
+      <w:lvlText w:val="%8)"/>
+      <w:lvlJc w:val="left"/>
+      <w:pPr>
+        <w:ind w:left="3360" w:hanging="420"/>
+      </w:pPr>
+    </w:lvl>
+    <w:lvl w:ilvl="8" w:tplc="0409001B" w:tentative="1">
+      <w:start w:val="1"/>
+      <w:numFmt w:val="lowerRoman"/>
+      <w:lvlText w:val="%9."/>
+      <w:lvlJc w:val="right"/>
+      <w:pPr>
+        <w:ind w:left="3780" w:hanging="420"/>
+      </w:pPr>
+    </w:lvl>
+  </w:abstractNum>
+  <w:abstractNum w:abstractNumId="15">
     <w:nsid w:val="2AE72343"/>
     <w:multiLevelType w:val="hybridMultilevel"/>
     <w:tmpl w:val="FE0EE4CC"/>
@@ -23657,7 +27448,7 @@
       </w:pPr>
     </w:lvl>
   </w:abstractNum>
-  <w:abstractNum w:abstractNumId="14">
+  <w:abstractNum w:abstractNumId="16">
     <w:nsid w:val="2BB9268C"/>
     <w:multiLevelType w:val="hybridMultilevel"/>
     <w:tmpl w:val="F2FEC5D2"/>
@@ -23743,7 +27534,7 @@
       </w:pPr>
     </w:lvl>
   </w:abstractNum>
-  <w:abstractNum w:abstractNumId="15">
+  <w:abstractNum w:abstractNumId="17">
     <w:nsid w:val="2E204198"/>
     <w:multiLevelType w:val="hybridMultilevel"/>
     <w:tmpl w:val="58D68E00"/>
@@ -23829,7 +27620,7 @@
       </w:pPr>
     </w:lvl>
   </w:abstractNum>
-  <w:abstractNum w:abstractNumId="16">
+  <w:abstractNum w:abstractNumId="18">
     <w:nsid w:val="311D5037"/>
     <w:multiLevelType w:val="hybridMultilevel"/>
     <w:tmpl w:val="0CAC8338"/>
@@ -23915,7 +27706,7 @@
       </w:pPr>
     </w:lvl>
   </w:abstractNum>
-  <w:abstractNum w:abstractNumId="17">
+  <w:abstractNum w:abstractNumId="19">
     <w:nsid w:val="331B5DB2"/>
     <w:multiLevelType w:val="hybridMultilevel"/>
     <w:tmpl w:val="ECE6E4B4"/>
@@ -24001,7 +27792,7 @@
       </w:pPr>
     </w:lvl>
   </w:abstractNum>
-  <w:abstractNum w:abstractNumId="18">
+  <w:abstractNum w:abstractNumId="20">
     <w:nsid w:val="38666302"/>
     <w:multiLevelType w:val="hybridMultilevel"/>
     <w:tmpl w:val="6FE047E8"/>
@@ -24090,7 +27881,7 @@
       </w:pPr>
     </w:lvl>
   </w:abstractNum>
-  <w:abstractNum w:abstractNumId="19">
+  <w:abstractNum w:abstractNumId="21">
     <w:nsid w:val="39C02CAF"/>
     <w:multiLevelType w:val="hybridMultilevel"/>
     <w:tmpl w:val="0C64AA90"/>
@@ -24176,7 +27967,7 @@
       </w:pPr>
     </w:lvl>
   </w:abstractNum>
-  <w:abstractNum w:abstractNumId="20">
+  <w:abstractNum w:abstractNumId="22">
     <w:nsid w:val="3A2609CB"/>
     <w:multiLevelType w:val="hybridMultilevel"/>
     <w:tmpl w:val="91063C62"/>
@@ -24262,7 +28053,7 @@
       </w:pPr>
     </w:lvl>
   </w:abstractNum>
-  <w:abstractNum w:abstractNumId="21">
+  <w:abstractNum w:abstractNumId="23">
     <w:nsid w:val="3D31495F"/>
     <w:multiLevelType w:val="hybridMultilevel"/>
     <w:tmpl w:val="163ECAEE"/>
@@ -24348,7 +28139,7 @@
       </w:pPr>
     </w:lvl>
   </w:abstractNum>
-  <w:abstractNum w:abstractNumId="22">
+  <w:abstractNum w:abstractNumId="24">
     <w:nsid w:val="3F0B591E"/>
     <w:multiLevelType w:val="hybridMultilevel"/>
     <w:tmpl w:val="5F28F4F8"/>
@@ -24437,7 +28228,7 @@
       </w:pPr>
     </w:lvl>
   </w:abstractNum>
-  <w:abstractNum w:abstractNumId="23">
+  <w:abstractNum w:abstractNumId="25">
     <w:nsid w:val="3FE168B0"/>
     <w:multiLevelType w:val="hybridMultilevel"/>
     <w:tmpl w:val="EAAE9258"/>
@@ -24526,7 +28317,7 @@
       </w:pPr>
     </w:lvl>
   </w:abstractNum>
-  <w:abstractNum w:abstractNumId="24">
+  <w:abstractNum w:abstractNumId="26">
     <w:nsid w:val="45255C9C"/>
     <w:multiLevelType w:val="hybridMultilevel"/>
     <w:tmpl w:val="CA14E32E"/>
@@ -24615,7 +28406,7 @@
       </w:pPr>
     </w:lvl>
   </w:abstractNum>
-  <w:abstractNum w:abstractNumId="25">
+  <w:abstractNum w:abstractNumId="27">
     <w:nsid w:val="4B4715A4"/>
     <w:multiLevelType w:val="hybridMultilevel"/>
     <w:tmpl w:val="CD502418"/>
@@ -24701,7 +28492,7 @@
       </w:pPr>
     </w:lvl>
   </w:abstractNum>
-  <w:abstractNum w:abstractNumId="26">
+  <w:abstractNum w:abstractNumId="28">
     <w:nsid w:val="509077B6"/>
     <w:multiLevelType w:val="hybridMultilevel"/>
     <w:tmpl w:val="FA82F7CE"/>
@@ -24787,7 +28578,7 @@
       </w:pPr>
     </w:lvl>
   </w:abstractNum>
-  <w:abstractNum w:abstractNumId="27">
+  <w:abstractNum w:abstractNumId="29">
     <w:nsid w:val="53DC6C4C"/>
     <w:multiLevelType w:val="hybridMultilevel"/>
     <w:tmpl w:val="C41A9036"/>
@@ -24876,7 +28667,7 @@
       </w:pPr>
     </w:lvl>
   </w:abstractNum>
-  <w:abstractNum w:abstractNumId="28">
+  <w:abstractNum w:abstractNumId="30">
     <w:nsid w:val="53E25084"/>
     <w:multiLevelType w:val="hybridMultilevel"/>
     <w:tmpl w:val="B8F64154"/>
@@ -24965,7 +28756,182 @@
       </w:pPr>
     </w:lvl>
   </w:abstractNum>
-  <w:abstractNum w:abstractNumId="29">
+  <w:abstractNum w:abstractNumId="31">
+    <w:nsid w:val="556E204C"/>
+    <w:multiLevelType w:val="hybridMultilevel"/>
+    <w:tmpl w:val="FD067658"/>
+    <w:lvl w:ilvl="0" w:tplc="0409000F">
+      <w:start w:val="1"/>
+      <w:numFmt w:val="decimal"/>
+      <w:lvlText w:val="%1."/>
+      <w:lvlJc w:val="left"/>
+      <w:pPr>
+        <w:ind w:left="420" w:hanging="420"/>
+      </w:pPr>
+      <w:rPr>
+        <w:rFonts w:hint="eastAsia"/>
+      </w:rPr>
+    </w:lvl>
+    <w:lvl w:ilvl="1" w:tplc="04090019" w:tentative="1">
+      <w:start w:val="1"/>
+      <w:numFmt w:val="lowerLetter"/>
+      <w:lvlText w:val="%2)"/>
+      <w:lvlJc w:val="left"/>
+      <w:pPr>
+        <w:ind w:left="840" w:hanging="420"/>
+      </w:pPr>
+    </w:lvl>
+    <w:lvl w:ilvl="2" w:tplc="0409001B" w:tentative="1">
+      <w:start w:val="1"/>
+      <w:numFmt w:val="lowerRoman"/>
+      <w:lvlText w:val="%3."/>
+      <w:lvlJc w:val="right"/>
+      <w:pPr>
+        <w:ind w:left="1260" w:hanging="420"/>
+      </w:pPr>
+    </w:lvl>
+    <w:lvl w:ilvl="3" w:tplc="0409000F" w:tentative="1">
+      <w:start w:val="1"/>
+      <w:numFmt w:val="decimal"/>
+      <w:lvlText w:val="%4."/>
+      <w:lvlJc w:val="left"/>
+      <w:pPr>
+        <w:ind w:left="1680" w:hanging="420"/>
+      </w:pPr>
+    </w:lvl>
+    <w:lvl w:ilvl="4" w:tplc="04090019" w:tentative="1">
+      <w:start w:val="1"/>
+      <w:numFmt w:val="lowerLetter"/>
+      <w:lvlText w:val="%5)"/>
+      <w:lvlJc w:val="left"/>
+      <w:pPr>
+        <w:ind w:left="2100" w:hanging="420"/>
+      </w:pPr>
+    </w:lvl>
+    <w:lvl w:ilvl="5" w:tplc="0409001B" w:tentative="1">
+      <w:start w:val="1"/>
+      <w:numFmt w:val="lowerRoman"/>
+      <w:lvlText w:val="%6."/>
+      <w:lvlJc w:val="right"/>
+      <w:pPr>
+        <w:ind w:left="2520" w:hanging="420"/>
+      </w:pPr>
+    </w:lvl>
+    <w:lvl w:ilvl="6" w:tplc="0409000F" w:tentative="1">
+      <w:start w:val="1"/>
+      <w:numFmt w:val="decimal"/>
+      <w:lvlText w:val="%7."/>
+      <w:lvlJc w:val="left"/>
+      <w:pPr>
+        <w:ind w:left="2940" w:hanging="420"/>
+      </w:pPr>
+    </w:lvl>
+    <w:lvl w:ilvl="7" w:tplc="04090019" w:tentative="1">
+      <w:start w:val="1"/>
+      <w:numFmt w:val="lowerLetter"/>
+      <w:lvlText w:val="%8)"/>
+      <w:lvlJc w:val="left"/>
+      <w:pPr>
+        <w:ind w:left="3360" w:hanging="420"/>
+      </w:pPr>
+    </w:lvl>
+    <w:lvl w:ilvl="8" w:tplc="0409001B" w:tentative="1">
+      <w:start w:val="1"/>
+      <w:numFmt w:val="lowerRoman"/>
+      <w:lvlText w:val="%9."/>
+      <w:lvlJc w:val="right"/>
+      <w:pPr>
+        <w:ind w:left="3780" w:hanging="420"/>
+      </w:pPr>
+    </w:lvl>
+  </w:abstractNum>
+  <w:abstractNum w:abstractNumId="32">
+    <w:nsid w:val="58145148"/>
+    <w:multiLevelType w:val="hybridMultilevel"/>
+    <w:tmpl w:val="179C0158"/>
+    <w:lvl w:ilvl="0" w:tplc="0409000F">
+      <w:start w:val="1"/>
+      <w:numFmt w:val="decimal"/>
+      <w:lvlText w:val="%1."/>
+      <w:lvlJc w:val="left"/>
+      <w:pPr>
+        <w:ind w:left="420" w:hanging="420"/>
+      </w:pPr>
+    </w:lvl>
+    <w:lvl w:ilvl="1" w:tplc="04090019" w:tentative="1">
+      <w:start w:val="1"/>
+      <w:numFmt w:val="lowerLetter"/>
+      <w:lvlText w:val="%2)"/>
+      <w:lvlJc w:val="left"/>
+      <w:pPr>
+        <w:ind w:left="840" w:hanging="420"/>
+      </w:pPr>
+    </w:lvl>
+    <w:lvl w:ilvl="2" w:tplc="0409001B" w:tentative="1">
+      <w:start w:val="1"/>
+      <w:numFmt w:val="lowerRoman"/>
+      <w:lvlText w:val="%3."/>
+      <w:lvlJc w:val="right"/>
+      <w:pPr>
+        <w:ind w:left="1260" w:hanging="420"/>
+      </w:pPr>
+    </w:lvl>
+    <w:lvl w:ilvl="3" w:tplc="0409000F" w:tentative="1">
+      <w:start w:val="1"/>
+      <w:numFmt w:val="decimal"/>
+      <w:lvlText w:val="%4."/>
+      <w:lvlJc w:val="left"/>
+      <w:pPr>
+        <w:ind w:left="1680" w:hanging="420"/>
+      </w:pPr>
+    </w:lvl>
+    <w:lvl w:ilvl="4" w:tplc="04090019" w:tentative="1">
+      <w:start w:val="1"/>
+      <w:numFmt w:val="lowerLetter"/>
+      <w:lvlText w:val="%5)"/>
+      <w:lvlJc w:val="left"/>
+      <w:pPr>
+        <w:ind w:left="2100" w:hanging="420"/>
+      </w:pPr>
+    </w:lvl>
+    <w:lvl w:ilvl="5" w:tplc="0409001B" w:tentative="1">
+      <w:start w:val="1"/>
+      <w:numFmt w:val="lowerRoman"/>
+      <w:lvlText w:val="%6."/>
+      <w:lvlJc w:val="right"/>
+      <w:pPr>
+        <w:ind w:left="2520" w:hanging="420"/>
+      </w:pPr>
+    </w:lvl>
+    <w:lvl w:ilvl="6" w:tplc="0409000F" w:tentative="1">
+      <w:start w:val="1"/>
+      <w:numFmt w:val="decimal"/>
+      <w:lvlText w:val="%7."/>
+      <w:lvlJc w:val="left"/>
+      <w:pPr>
+        <w:ind w:left="2940" w:hanging="420"/>
+      </w:pPr>
+    </w:lvl>
+    <w:lvl w:ilvl="7" w:tplc="04090019" w:tentative="1">
+      <w:start w:val="1"/>
+      <w:numFmt w:val="lowerLetter"/>
+      <w:lvlText w:val="%8)"/>
+      <w:lvlJc w:val="left"/>
+      <w:pPr>
+        <w:ind w:left="3360" w:hanging="420"/>
+      </w:pPr>
+    </w:lvl>
+    <w:lvl w:ilvl="8" w:tplc="0409001B" w:tentative="1">
+      <w:start w:val="1"/>
+      <w:numFmt w:val="lowerRoman"/>
+      <w:lvlText w:val="%9."/>
+      <w:lvlJc w:val="right"/>
+      <w:pPr>
+        <w:ind w:left="3780" w:hanging="420"/>
+      </w:pPr>
+    </w:lvl>
+  </w:abstractNum>
+  <w:abstractNum w:abstractNumId="33">
     <w:nsid w:val="59073256"/>
     <w:multiLevelType w:val="hybridMultilevel"/>
     <w:tmpl w:val="AD7C1F26"/>
@@ -25054,7 +29020,7 @@
       </w:pPr>
     </w:lvl>
   </w:abstractNum>
-  <w:abstractNum w:abstractNumId="30">
+  <w:abstractNum w:abstractNumId="34">
     <w:nsid w:val="5B290425"/>
     <w:multiLevelType w:val="hybridMultilevel"/>
     <w:tmpl w:val="1250CCA0"/>
@@ -25167,7 +29133,7 @@
       </w:rPr>
     </w:lvl>
   </w:abstractNum>
-  <w:abstractNum w:abstractNumId="31">
+  <w:abstractNum w:abstractNumId="35">
     <w:nsid w:val="5BF339CC"/>
     <w:multiLevelType w:val="hybridMultilevel"/>
     <w:tmpl w:val="F4645C3E"/>
@@ -25256,7 +29222,7 @@
       </w:pPr>
     </w:lvl>
   </w:abstractNum>
-  <w:abstractNum w:abstractNumId="32">
+  <w:abstractNum w:abstractNumId="36">
     <w:nsid w:val="63364A5B"/>
     <w:multiLevelType w:val="hybridMultilevel"/>
     <w:tmpl w:val="E07A3348"/>
@@ -25345,7 +29311,7 @@
       </w:pPr>
     </w:lvl>
   </w:abstractNum>
-  <w:abstractNum w:abstractNumId="33">
+  <w:abstractNum w:abstractNumId="37">
     <w:nsid w:val="77C634C0"/>
     <w:multiLevelType w:val="hybridMultilevel"/>
     <w:tmpl w:val="0C64AA90"/>
@@ -25431,7 +29397,7 @@
       </w:pPr>
     </w:lvl>
   </w:abstractNum>
-  <w:abstractNum w:abstractNumId="34">
+  <w:abstractNum w:abstractNumId="38">
     <w:nsid w:val="796272B6"/>
     <w:multiLevelType w:val="hybridMultilevel"/>
     <w:tmpl w:val="25FA5920"/>
@@ -25520,7 +29486,7 @@
       </w:pPr>
     </w:lvl>
   </w:abstractNum>
-  <w:abstractNum w:abstractNumId="35">
+  <w:abstractNum w:abstractNumId="39">
     <w:nsid w:val="7A06111A"/>
     <w:multiLevelType w:val="hybridMultilevel"/>
     <w:tmpl w:val="6E5C432E"/>
@@ -25633,7 +29599,7 @@
       </w:rPr>
     </w:lvl>
   </w:abstractNum>
-  <w:abstractNum w:abstractNumId="36">
+  <w:abstractNum w:abstractNumId="40">
     <w:nsid w:val="7A944BFF"/>
     <w:multiLevelType w:val="hybridMultilevel"/>
     <w:tmpl w:val="6FE047E8"/>
@@ -25722,7 +29688,7 @@
       </w:pPr>
     </w:lvl>
   </w:abstractNum>
-  <w:abstractNum w:abstractNumId="37">
+  <w:abstractNum w:abstractNumId="41">
     <w:nsid w:val="7EDC18CC"/>
     <w:multiLevelType w:val="hybridMultilevel"/>
     <w:tmpl w:val="E03ACC82"/>
@@ -25809,19 +29775,19 @@
     </w:lvl>
   </w:abstractNum>
   <w:num w:numId="1">
-    <w:abstractNumId w:val="25"/>
+    <w:abstractNumId w:val="27"/>
   </w:num>
   <w:num w:numId="2">
-    <w:abstractNumId w:val="14"/>
+    <w:abstractNumId w:val="16"/>
   </w:num>
   <w:num w:numId="3">
-    <w:abstractNumId w:val="35"/>
+    <w:abstractNumId w:val="39"/>
   </w:num>
   <w:num w:numId="4">
-    <w:abstractNumId w:val="22"/>
+    <w:abstractNumId w:val="24"/>
   </w:num>
   <w:num w:numId="5">
-    <w:abstractNumId w:val="17"/>
+    <w:abstractNumId w:val="19"/>
   </w:num>
   <w:num w:numId="6">
     <w:abstractNumId w:val="3"/>
@@ -25830,52 +29796,52 @@
     <w:abstractNumId w:val="0"/>
   </w:num>
   <w:num w:numId="8">
-    <w:abstractNumId w:val="16"/>
+    <w:abstractNumId w:val="18"/>
   </w:num>
   <w:num w:numId="9">
-    <w:abstractNumId w:val="26"/>
+    <w:abstractNumId w:val="28"/>
   </w:num>
   <w:num w:numId="10">
     <w:abstractNumId w:val="4"/>
   </w:num>
   <w:num w:numId="11">
-    <w:abstractNumId w:val="11"/>
+    <w:abstractNumId w:val="12"/>
   </w:num>
   <w:num w:numId="12">
-    <w:abstractNumId w:val="8"/>
+    <w:abstractNumId w:val="9"/>
   </w:num>
   <w:num w:numId="13">
-    <w:abstractNumId w:val="21"/>
+    <w:abstractNumId w:val="23"/>
   </w:num>
   <w:num w:numId="14">
-    <w:abstractNumId w:val="18"/>
+    <w:abstractNumId w:val="20"/>
   </w:num>
   <w:num w:numId="15">
-    <w:abstractNumId w:val="30"/>
+    <w:abstractNumId w:val="34"/>
   </w:num>
   <w:num w:numId="16">
     <w:abstractNumId w:val="2"/>
   </w:num>
   <w:num w:numId="17">
-    <w:abstractNumId w:val="19"/>
+    <w:abstractNumId w:val="21"/>
   </w:num>
   <w:num w:numId="18">
-    <w:abstractNumId w:val="27"/>
+    <w:abstractNumId w:val="29"/>
   </w:num>
   <w:num w:numId="19">
-    <w:abstractNumId w:val="33"/>
+    <w:abstractNumId w:val="37"/>
   </w:num>
   <w:num w:numId="20">
-    <w:abstractNumId w:val="37"/>
+    <w:abstractNumId w:val="41"/>
   </w:num>
   <w:num w:numId="21">
-    <w:abstractNumId w:val="34"/>
+    <w:abstractNumId w:val="38"/>
   </w:num>
   <w:num w:numId="22">
-    <w:abstractNumId w:val="13"/>
+    <w:abstractNumId w:val="15"/>
   </w:num>
   <w:num w:numId="23">
-    <w:abstractNumId w:val="36"/>
+    <w:abstractNumId w:val="40"/>
   </w:num>
   <w:num w:numId="24">
     <w:abstractNumId w:val="6"/>
@@ -25884,43 +29850,55 @@
     <w:abstractNumId w:val="1"/>
   </w:num>
   <w:num w:numId="26">
-    <w:abstractNumId w:val="31"/>
+    <w:abstractNumId w:val="35"/>
   </w:num>
   <w:num w:numId="27">
-    <w:abstractNumId w:val="23"/>
+    <w:abstractNumId w:val="25"/>
   </w:num>
   <w:num w:numId="28">
-    <w:abstractNumId w:val="12"/>
+    <w:abstractNumId w:val="13"/>
   </w:num>
   <w:num w:numId="29">
-    <w:abstractNumId w:val="15"/>
+    <w:abstractNumId w:val="17"/>
   </w:num>
   <w:num w:numId="30">
     <w:abstractNumId w:val="5"/>
   </w:num>
   <w:num w:numId="31">
-    <w:abstractNumId w:val="24"/>
+    <w:abstractNumId w:val="26"/>
   </w:num>
   <w:num w:numId="32">
-    <w:abstractNumId w:val="10"/>
+    <w:abstractNumId w:val="11"/>
   </w:num>
   <w:num w:numId="33">
-    <w:abstractNumId w:val="20"/>
+    <w:abstractNumId w:val="22"/>
   </w:num>
   <w:num w:numId="34">
-    <w:abstractNumId w:val="29"/>
+    <w:abstractNumId w:val="33"/>
   </w:num>
   <w:num w:numId="35">
-    <w:abstractNumId w:val="32"/>
+    <w:abstractNumId w:val="36"/>
   </w:num>
   <w:num w:numId="36">
     <w:abstractNumId w:val="7"/>
   </w:num>
   <w:num w:numId="37">
-    <w:abstractNumId w:val="28"/>
+    <w:abstractNumId w:val="30"/>
   </w:num>
   <w:num w:numId="38">
-    <w:abstractNumId w:val="9"/>
+    <w:abstractNumId w:val="10"/>
+  </w:num>
+  <w:num w:numId="39">
+    <w:abstractNumId w:val="8"/>
+  </w:num>
+  <w:num w:numId="40">
+    <w:abstractNumId w:val="31"/>
+  </w:num>
+  <w:num w:numId="41">
+    <w:abstractNumId w:val="32"/>
+  </w:num>
+  <w:num w:numId="42">
+    <w:abstractNumId w:val="14"/>
   </w:num>
 </w:numbering>
 </file>
